--- a/Design Document Files/DesignDocument.docx
+++ b/Design Document Files/DesignDocument.docx
@@ -2418,21 +2418,21 @@
           <w:sz w:val="24"/>
         </w:rPr>
         <w:lastRenderedPageBreak/>
-        <w:t xml:space="preserve">CALL A TAXI: the </w:t>
+        <w:t xml:space="preserve">CALL A </w:t>
       </w:r>
       <w:proofErr w:type="gramStart"/>
       <w:r>
         <w:rPr>
           <w:sz w:val="24"/>
         </w:rPr>
-        <w:t>action which</w:t>
+        <w:t>TAXI:</w:t>
       </w:r>
       <w:proofErr w:type="gramEnd"/>
       <w:r>
         <w:rPr>
           <w:sz w:val="24"/>
         </w:rPr>
-        <w:t xml:space="preserve"> can be performed both by guests and user, that consists in asking for a single taxi ride without any advance.</w:t>
+        <w:t xml:space="preserve"> the action which can be performed both by guests and user, that consists in asking for a single taxi ride without any advance.</w:t>
       </w:r>
     </w:p>
     <w:p>
@@ -3291,14 +3291,34 @@
     </w:p>
     <w:p>
       <w:pPr>
-        <w:spacing w:line="360" w:lineRule="auto"/>
+        <w:pStyle w:val="Paragrafoelenco"/>
+        <w:spacing w:line="360" w:lineRule="auto"/>
+        <w:ind w:left="397"/>
+        <w:rPr>
+          <w:sz w:val="24"/>
+          <w:szCs w:val="28"/>
+        </w:rPr>
+      </w:pPr>
+    </w:p>
+    <w:p>
+      <w:pPr>
+        <w:spacing w:line="240" w:lineRule="auto"/>
         <w:ind w:firstLine="227"/>
         <w:jc w:val="center"/>
         <w:rPr>
-          <w:sz w:val="24"/>
-          <w:szCs w:val="28"/>
-        </w:rPr>
-      </w:pPr>
+          <w:i/>
+          <w:sz w:val="24"/>
+          <w:szCs w:val="28"/>
+        </w:rPr>
+      </w:pPr>
+      <w:r>
+        <w:rPr>
+          <w:i/>
+          <w:sz w:val="24"/>
+          <w:szCs w:val="28"/>
+        </w:rPr>
+        <w:t>High-Level Component view</w:t>
+      </w:r>
     </w:p>
     <w:p>
       <w:pPr>
@@ -3367,18 +3387,33 @@
     </w:p>
     <w:p>
       <w:pPr>
-        <w:spacing w:line="360" w:lineRule="auto"/>
-        <w:ind w:left="170" w:firstLine="227"/>
-        <w:rPr>
-          <w:sz w:val="24"/>
-          <w:szCs w:val="28"/>
-        </w:rPr>
-      </w:pPr>
-      <w:r>
-        <w:rPr>
-          <w:sz w:val="24"/>
-          <w:szCs w:val="28"/>
-        </w:rPr>
+        <w:rPr>
+          <w:sz w:val="24"/>
+          <w:szCs w:val="28"/>
+        </w:rPr>
+      </w:pPr>
+      <w:r>
+        <w:rPr>
+          <w:sz w:val="24"/>
+          <w:szCs w:val="28"/>
+        </w:rPr>
+        <w:br w:type="page"/>
+      </w:r>
+    </w:p>
+    <w:p>
+      <w:pPr>
+        <w:spacing w:line="360" w:lineRule="auto"/>
+        <w:rPr>
+          <w:sz w:val="24"/>
+          <w:szCs w:val="28"/>
+        </w:rPr>
+      </w:pPr>
+      <w:r>
+        <w:rPr>
+          <w:sz w:val="24"/>
+          <w:szCs w:val="28"/>
+        </w:rPr>
+        <w:lastRenderedPageBreak/>
         <w:t xml:space="preserve">Now every relation </w:t>
       </w:r>
       <w:proofErr w:type="gramStart"/>
@@ -3430,22 +3465,28 @@
           <w:sz w:val="24"/>
           <w:szCs w:val="28"/>
         </w:rPr>
-        <w:t xml:space="preserve"> – RESERVATION MANAGEMENT: a generic costumer</w:t>
-      </w:r>
-      <w:r>
-        <w:rPr>
-          <w:sz w:val="24"/>
-          <w:szCs w:val="28"/>
-        </w:rPr>
-        <w:t xml:space="preserve"> may start at any time a communication with the Request Management component, through the provided </w:t>
-      </w:r>
-      <w:r>
-        <w:rPr>
-          <w:sz w:val="24"/>
-          <w:szCs w:val="28"/>
-        </w:rPr>
-        <w:lastRenderedPageBreak/>
-        <w:t xml:space="preserve">interface (That part </w:t>
+        <w:t xml:space="preserve"> – </w:t>
+      </w:r>
+      <w:r>
+        <w:rPr>
+          <w:sz w:val="24"/>
+          <w:szCs w:val="28"/>
+        </w:rPr>
+        <w:t>REQUEST</w:t>
+      </w:r>
+      <w:r>
+        <w:rPr>
+          <w:sz w:val="24"/>
+          <w:szCs w:val="28"/>
+        </w:rPr>
+        <w:t xml:space="preserve"> MANAGEMENT: a generic costumer</w:t>
+      </w:r>
+      <w:r>
+        <w:rPr>
+          <w:sz w:val="24"/>
+          <w:szCs w:val="28"/>
+        </w:rPr>
+        <w:t xml:space="preserve"> may start at any time a communication with the Request Management component, through the provided interface (That part </w:t>
       </w:r>
       <w:proofErr w:type="gramStart"/>
       <w:r>
@@ -3470,6 +3511,17 @@
         </w:rPr>
         <w:t>.</w:t>
       </w:r>
+    </w:p>
+    <w:p>
+      <w:pPr>
+        <w:pStyle w:val="Paragrafoelenco"/>
+        <w:spacing w:line="360" w:lineRule="auto"/>
+        <w:ind w:left="1080"/>
+        <w:rPr>
+          <w:sz w:val="24"/>
+          <w:szCs w:val="28"/>
+        </w:rPr>
+      </w:pPr>
     </w:p>
     <w:p>
       <w:pPr>
@@ -3489,7 +3541,21 @@
           <w:sz w:val="24"/>
           <w:szCs w:val="28"/>
         </w:rPr>
-        <w:t xml:space="preserve">COSTUMER – LOCALIZATION SYSTEM: a customer start an asynchronous communication </w:t>
+        <w:t>C</w:t>
+      </w:r>
+      <w:r>
+        <w:rPr>
+          <w:sz w:val="24"/>
+          <w:szCs w:val="28"/>
+        </w:rPr>
+        <w:t>USTO</w:t>
+      </w:r>
+      <w:r>
+        <w:rPr>
+          <w:sz w:val="24"/>
+          <w:szCs w:val="28"/>
+        </w:rPr>
+        <w:t xml:space="preserve">MER – LOCALIZATION SYSTEM: a customer start an asynchronous communication </w:t>
       </w:r>
       <w:r>
         <w:rPr>
@@ -3498,6 +3564,15 @@
         </w:rPr>
         <w:t>with the Localization System when it accesses the application.</w:t>
       </w:r>
+    </w:p>
+    <w:p>
+      <w:pPr>
+        <w:pStyle w:val="Paragrafoelenco"/>
+        <w:rPr>
+          <w:sz w:val="24"/>
+          <w:szCs w:val="28"/>
+        </w:rPr>
+      </w:pPr>
     </w:p>
     <w:p>
       <w:pPr>
@@ -3517,10 +3592,321 @@
           <w:sz w:val="24"/>
           <w:szCs w:val="28"/>
         </w:rPr>
-        <w:t xml:space="preserve">COSTUMER – RESERVATION: </w:t>
-      </w:r>
-      <w:bookmarkStart w:id="9" w:name="_GoBack"/>
-      <w:bookmarkEnd w:id="9"/>
+        <w:t>C</w:t>
+      </w:r>
+      <w:r>
+        <w:rPr>
+          <w:sz w:val="24"/>
+          <w:szCs w:val="28"/>
+        </w:rPr>
+        <w:t>USTO</w:t>
+      </w:r>
+      <w:r>
+        <w:rPr>
+          <w:sz w:val="24"/>
+          <w:szCs w:val="28"/>
+        </w:rPr>
+        <w:t>MER – RESERVATION</w:t>
+      </w:r>
+      <w:r>
+        <w:rPr>
+          <w:sz w:val="24"/>
+          <w:szCs w:val="28"/>
+        </w:rPr>
+        <w:t xml:space="preserve"> MANAGEMENT</w:t>
+      </w:r>
+      <w:r>
+        <w:rPr>
+          <w:sz w:val="24"/>
+          <w:szCs w:val="28"/>
+        </w:rPr>
+        <w:t xml:space="preserve">: </w:t>
+      </w:r>
+      <w:r>
+        <w:rPr>
+          <w:sz w:val="24"/>
+          <w:szCs w:val="28"/>
+        </w:rPr>
+        <w:t>the reservation management system is always ready to accept a new reservation from any customer. To allow that the communication is asynchronous.</w:t>
+      </w:r>
+    </w:p>
+    <w:p>
+      <w:pPr>
+        <w:pStyle w:val="Paragrafoelenco"/>
+        <w:spacing w:line="360" w:lineRule="auto"/>
+        <w:ind w:left="1080"/>
+        <w:rPr>
+          <w:sz w:val="24"/>
+          <w:szCs w:val="28"/>
+        </w:rPr>
+      </w:pPr>
+    </w:p>
+    <w:p>
+      <w:pPr>
+        <w:pStyle w:val="Paragrafoelenco"/>
+        <w:numPr>
+          <w:ilvl w:val="2"/>
+          <w:numId w:val="7"/>
+        </w:numPr>
+        <w:spacing w:line="360" w:lineRule="auto"/>
+        <w:rPr>
+          <w:sz w:val="24"/>
+          <w:szCs w:val="28"/>
+        </w:rPr>
+      </w:pPr>
+      <w:r>
+        <w:rPr>
+          <w:sz w:val="24"/>
+          <w:szCs w:val="28"/>
+        </w:rPr>
+        <w:t>ADMIN – USER MANAGEMENT: an administrator can communicate with the User Management Component in order to view, modify or delete any registered user. Since the system permit</w:t>
+      </w:r>
+      <w:r>
+        <w:rPr>
+          <w:sz w:val="24"/>
+          <w:szCs w:val="28"/>
+        </w:rPr>
+        <w:t>s</w:t>
+      </w:r>
+      <w:r>
+        <w:rPr>
+          <w:sz w:val="24"/>
+          <w:szCs w:val="28"/>
+        </w:rPr>
+        <w:t xml:space="preserve"> multiple </w:t>
+      </w:r>
+      <w:proofErr w:type="gramStart"/>
+      <w:r>
+        <w:rPr>
+          <w:sz w:val="24"/>
+          <w:szCs w:val="28"/>
+        </w:rPr>
+        <w:t>administrator</w:t>
+      </w:r>
+      <w:proofErr w:type="gramEnd"/>
+      <w:r>
+        <w:rPr>
+          <w:sz w:val="24"/>
+          <w:szCs w:val="28"/>
+        </w:rPr>
+        <w:t xml:space="preserve"> the communication must be synchronous to grant concurrency.</w:t>
+      </w:r>
+    </w:p>
+    <w:p>
+      <w:pPr>
+        <w:pStyle w:val="Paragrafoelenco"/>
+        <w:rPr>
+          <w:sz w:val="24"/>
+          <w:szCs w:val="28"/>
+        </w:rPr>
+      </w:pPr>
+    </w:p>
+    <w:p>
+      <w:pPr>
+        <w:pStyle w:val="Paragrafoelenco"/>
+        <w:numPr>
+          <w:ilvl w:val="2"/>
+          <w:numId w:val="7"/>
+        </w:numPr>
+        <w:spacing w:line="360" w:lineRule="auto"/>
+        <w:rPr>
+          <w:sz w:val="24"/>
+          <w:szCs w:val="28"/>
+        </w:rPr>
+      </w:pPr>
+      <w:r>
+        <w:rPr>
+          <w:sz w:val="24"/>
+          <w:szCs w:val="28"/>
+        </w:rPr>
+        <w:t xml:space="preserve">TAXI DRIVER – LOCALIZATION SYSTEM: Taxi driver implicitly start a communication with Localization System when it provide its Availability. Since the Localization System has to handle multiple </w:t>
+      </w:r>
+      <w:proofErr w:type="gramStart"/>
+      <w:r>
+        <w:rPr>
+          <w:sz w:val="24"/>
+          <w:szCs w:val="28"/>
+        </w:rPr>
+        <w:t>communications</w:t>
+      </w:r>
+      <w:proofErr w:type="gramEnd"/>
+      <w:r>
+        <w:rPr>
+          <w:sz w:val="24"/>
+          <w:szCs w:val="28"/>
+        </w:rPr>
+        <w:t xml:space="preserve"> the message exchange is asynchronous.</w:t>
+      </w:r>
+    </w:p>
+    <w:p>
+      <w:pPr>
+        <w:pStyle w:val="Paragrafoelenco"/>
+        <w:rPr>
+          <w:sz w:val="24"/>
+          <w:szCs w:val="28"/>
+        </w:rPr>
+      </w:pPr>
+    </w:p>
+    <w:p>
+      <w:pPr>
+        <w:pStyle w:val="Paragrafoelenco"/>
+        <w:numPr>
+          <w:ilvl w:val="2"/>
+          <w:numId w:val="7"/>
+        </w:numPr>
+        <w:spacing w:line="360" w:lineRule="auto"/>
+        <w:rPr>
+          <w:sz w:val="24"/>
+          <w:szCs w:val="28"/>
+        </w:rPr>
+      </w:pPr>
+      <w:r>
+        <w:rPr>
+          <w:sz w:val="24"/>
+          <w:szCs w:val="28"/>
+        </w:rPr>
+        <w:t xml:space="preserve">TAXI DRIVER – QUEUE MANAGEMENT: As the communication with Localization System this relation starts </w:t>
+      </w:r>
+      <w:proofErr w:type="gramStart"/>
+      <w:r>
+        <w:rPr>
+          <w:sz w:val="24"/>
+          <w:szCs w:val="28"/>
+        </w:rPr>
+        <w:t>when</w:t>
+      </w:r>
+      <w:proofErr w:type="gramEnd"/>
+      <w:r>
+        <w:rPr>
+          <w:sz w:val="24"/>
+          <w:szCs w:val="28"/>
+        </w:rPr>
+        <w:t xml:space="preserve"> the taxi driver provide its availability. Queue Management handles all the taxi drivers so it can accept many request at the same time: the communication is asynchronous.</w:t>
+      </w:r>
+    </w:p>
+    <w:p>
+      <w:pPr>
+        <w:pStyle w:val="Paragrafoelenco"/>
+        <w:rPr>
+          <w:sz w:val="24"/>
+          <w:szCs w:val="28"/>
+        </w:rPr>
+      </w:pPr>
+    </w:p>
+    <w:p>
+      <w:pPr>
+        <w:pStyle w:val="Paragrafoelenco"/>
+        <w:numPr>
+          <w:ilvl w:val="2"/>
+          <w:numId w:val="7"/>
+        </w:numPr>
+        <w:spacing w:line="360" w:lineRule="auto"/>
+        <w:rPr>
+          <w:sz w:val="24"/>
+          <w:szCs w:val="28"/>
+        </w:rPr>
+      </w:pPr>
+      <w:r>
+        <w:rPr>
+          <w:sz w:val="24"/>
+          <w:szCs w:val="28"/>
+        </w:rPr>
+        <w:t>REQUEST MANAGEMENT – QUEUE MANAGEMENT – TAXI DRIVER: this relation is ternary because it represent a whole communic</w:t>
+      </w:r>
+      <w:r>
+        <w:rPr>
+          <w:sz w:val="24"/>
+          <w:szCs w:val="28"/>
+        </w:rPr>
+        <w:t>ation cycle. The request management</w:t>
+      </w:r>
+      <w:r>
+        <w:rPr>
+          <w:sz w:val="24"/>
+          <w:szCs w:val="28"/>
+        </w:rPr>
+        <w:t xml:space="preserve"> has to associate its pending request with a taxi driver who will bring passengers to the destination. In order to find a feasible taxi driver the request management</w:t>
+      </w:r>
+      <w:r>
+        <w:rPr>
+          <w:sz w:val="24"/>
+          <w:szCs w:val="28"/>
+        </w:rPr>
+        <w:t xml:space="preserve"> “ask” the queue management who is the first taxi driver in the specific queue, identified by the </w:t>
+      </w:r>
+      <w:r>
+        <w:rPr>
+          <w:sz w:val="24"/>
+          <w:szCs w:val="28"/>
+        </w:rPr>
+        <w:lastRenderedPageBreak/>
+        <w:t xml:space="preserve">start address of the request. Once the request management receives the taxi driver information, it directly start a communication with Taxi Driver to send it the request. This loops until a taxi driver accepts the request. </w:t>
+      </w:r>
+      <w:r>
+        <w:rPr>
+          <w:sz w:val="24"/>
+          <w:szCs w:val="28"/>
+        </w:rPr>
+        <w:t xml:space="preserve">The communication between Request management and Queue management is synchronous in order to avoid simultaneous requests (Queue management respond a request with the same taxi driver). For </w:t>
+      </w:r>
+      <w:r>
+        <w:rPr>
+          <w:sz w:val="24"/>
+          <w:szCs w:val="28"/>
+        </w:rPr>
+        <w:t>similar</w:t>
+      </w:r>
+      <w:r>
+        <w:rPr>
+          <w:sz w:val="24"/>
+          <w:szCs w:val="28"/>
+        </w:rPr>
+        <w:t xml:space="preserve"> reason</w:t>
+      </w:r>
+      <w:r>
+        <w:rPr>
+          <w:sz w:val="24"/>
+          <w:szCs w:val="28"/>
+        </w:rPr>
+        <w:t>s</w:t>
+      </w:r>
+      <w:r>
+        <w:rPr>
+          <w:sz w:val="24"/>
+          <w:szCs w:val="28"/>
+        </w:rPr>
+        <w:t xml:space="preserve"> also the communication between Taxi Driver and Request Management is synchronous.</w:t>
+      </w:r>
+      <w:r>
+        <w:rPr>
+          <w:sz w:val="24"/>
+          <w:szCs w:val="28"/>
+        </w:rPr>
+        <w:t xml:space="preserve"> In </w:t>
+      </w:r>
+      <w:proofErr w:type="gramStart"/>
+      <w:r>
+        <w:rPr>
+          <w:sz w:val="24"/>
+          <w:szCs w:val="28"/>
+        </w:rPr>
+        <w:t>fact</w:t>
+      </w:r>
+      <w:proofErr w:type="gramEnd"/>
+      <w:r>
+        <w:rPr>
+          <w:sz w:val="24"/>
+          <w:szCs w:val="28"/>
+        </w:rPr>
+        <w:t xml:space="preserve"> it will be granted that </w:t>
+      </w:r>
+      <w:r>
+        <w:rPr>
+          <w:sz w:val="24"/>
+          <w:szCs w:val="28"/>
+        </w:rPr>
+        <w:t>the request management do not ask for another taxi driver until the former has denied the request.</w:t>
+      </w:r>
     </w:p>
     <w:p>
       <w:pPr>
@@ -3548,7 +3934,7 @@
           <w:szCs w:val="28"/>
         </w:rPr>
       </w:pPr>
-      <w:bookmarkStart w:id="10" w:name="_Toc436144191"/>
+      <w:bookmarkStart w:id="9" w:name="_Toc436144191"/>
       <w:r>
         <w:rPr>
           <w:b/>
@@ -3557,7 +3943,132 @@
         </w:rPr>
         <w:t>Component View</w:t>
       </w:r>
-      <w:bookmarkEnd w:id="10"/>
+      <w:bookmarkEnd w:id="9"/>
+    </w:p>
+    <w:p>
+      <w:pPr>
+        <w:spacing w:line="360" w:lineRule="auto"/>
+        <w:ind w:left="227"/>
+        <w:rPr>
+          <w:sz w:val="24"/>
+          <w:szCs w:val="28"/>
+        </w:rPr>
+      </w:pPr>
+      <w:r>
+        <w:rPr>
+          <w:sz w:val="24"/>
+          <w:szCs w:val="28"/>
+        </w:rPr>
+        <w:t xml:space="preserve">Now the High-Level Components view presented above will be decomposed and analysed in detail. In particular will be highlighted the subcomponents and how they behave. </w:t>
+      </w:r>
+      <w:proofErr w:type="gramStart"/>
+      <w:r>
+        <w:rPr>
+          <w:sz w:val="24"/>
+          <w:szCs w:val="28"/>
+        </w:rPr>
+        <w:t>A component behaviour is described by provided and required interface</w:t>
+      </w:r>
+      <w:r>
+        <w:rPr>
+          <w:sz w:val="24"/>
+          <w:szCs w:val="28"/>
+        </w:rPr>
+        <w:t>, and its relation with other components</w:t>
+      </w:r>
+      <w:proofErr w:type="gramEnd"/>
+      <w:r>
+        <w:rPr>
+          <w:sz w:val="24"/>
+          <w:szCs w:val="28"/>
+        </w:rPr>
+        <w:t>.</w:t>
+      </w:r>
+    </w:p>
+    <w:p>
+      <w:pPr>
+        <w:spacing w:line="240" w:lineRule="auto"/>
+        <w:ind w:left="227"/>
+        <w:jc w:val="center"/>
+        <w:rPr>
+          <w:i/>
+          <w:sz w:val="24"/>
+          <w:szCs w:val="28"/>
+        </w:rPr>
+      </w:pPr>
+      <w:r>
+        <w:rPr>
+          <w:i/>
+          <w:sz w:val="24"/>
+          <w:szCs w:val="28"/>
+        </w:rPr>
+        <w:t>Component View</w:t>
+      </w:r>
+    </w:p>
+    <w:p>
+      <w:pPr>
+        <w:spacing w:line="360" w:lineRule="auto"/>
+        <w:rPr>
+          <w:sz w:val="24"/>
+          <w:szCs w:val="28"/>
+        </w:rPr>
+      </w:pPr>
+      <w:r>
+        <w:rPr>
+          <w:noProof/>
+          <w:sz w:val="24"/>
+          <w:szCs w:val="28"/>
+          <w:lang w:val="it-IT" w:eastAsia="it-IT"/>
+        </w:rPr>
+        <w:drawing>
+          <wp:inline distT="0" distB="0" distL="0" distR="0">
+            <wp:extent cx="6446970" cy="4345163"/>
+            <wp:effectExtent l="0" t="0" r="0" b="0"/>
+            <wp:docPr id="4" name="Immagine 4" descr="C:\Users\Riccardo\Documents\GitHub\BucciDeTogniTaxiService\Design Document Files\Web Services.png"/>
+            <wp:cNvGraphicFramePr>
+              <a:graphicFrameLocks xmlns:a="http://schemas.openxmlformats.org/drawingml/2006/main" noChangeAspect="1"/>
+            </wp:cNvGraphicFramePr>
+            <a:graphic xmlns:a="http://schemas.openxmlformats.org/drawingml/2006/main">
+              <a:graphicData uri="http://schemas.openxmlformats.org/drawingml/2006/picture">
+                <pic:pic xmlns:pic="http://schemas.openxmlformats.org/drawingml/2006/picture">
+                  <pic:nvPicPr>
+                    <pic:cNvPr id="0" name="Picture 1" descr="C:\Users\Riccardo\Documents\GitHub\BucciDeTogniTaxiService\Design Document Files\Web Services.png"/>
+                    <pic:cNvPicPr>
+                      <a:picLocks noChangeAspect="1" noChangeArrowheads="1"/>
+                    </pic:cNvPicPr>
+                  </pic:nvPicPr>
+                  <pic:blipFill>
+                    <a:blip r:embed="rId9">
+                      <a:extLst>
+                        <a:ext uri="{28A0092B-C50C-407E-A947-70E740481C1C}">
+                          <a14:useLocalDpi xmlns:a14="http://schemas.microsoft.com/office/drawing/2010/main" val="0"/>
+                        </a:ext>
+                      </a:extLst>
+                    </a:blip>
+                    <a:srcRect/>
+                    <a:stretch>
+                      <a:fillRect/>
+                    </a:stretch>
+                  </pic:blipFill>
+                  <pic:spPr bwMode="auto">
+                    <a:xfrm>
+                      <a:off x="0" y="0"/>
+                      <a:ext cx="6457507" cy="4352265"/>
+                    </a:xfrm>
+                    <a:prstGeom prst="rect">
+                      <a:avLst/>
+                    </a:prstGeom>
+                    <a:noFill/>
+                    <a:ln>
+                      <a:noFill/>
+                    </a:ln>
+                  </pic:spPr>
+                </pic:pic>
+              </a:graphicData>
+            </a:graphic>
+          </wp:inline>
+        </w:drawing>
+      </w:r>
     </w:p>
     <w:p>
       <w:pPr>
@@ -3567,7 +4078,7 @@
           <w:numId w:val="1"/>
         </w:numPr>
         <w:spacing w:line="360" w:lineRule="auto"/>
-        <w:ind w:left="397" w:hanging="170"/>
+        <w:ind w:left="397" w:hanging="227"/>
         <w:outlineLvl w:val="1"/>
         <w:rPr>
           <w:b/>
@@ -3575,16 +4086,17 @@
           <w:szCs w:val="28"/>
         </w:rPr>
       </w:pPr>
-      <w:bookmarkStart w:id="11" w:name="_Toc436144192"/>
+      <w:bookmarkStart w:id="10" w:name="_Toc436144194"/>
       <w:r>
         <w:rPr>
           <w:b/>
           <w:sz w:val="28"/>
           <w:szCs w:val="28"/>
         </w:rPr>
-        <w:t>Deployment View</w:t>
-      </w:r>
-      <w:bookmarkEnd w:id="11"/>
+        <w:lastRenderedPageBreak/>
+        <w:t>Component Interfaces</w:t>
+      </w:r>
+      <w:bookmarkEnd w:id="10"/>
     </w:p>
     <w:p>
       <w:pPr>
@@ -3602,15 +4114,17 @@
           <w:szCs w:val="28"/>
         </w:rPr>
       </w:pPr>
-      <w:bookmarkStart w:id="12" w:name="_Toc436144193"/>
+      <w:bookmarkStart w:id="11" w:name="_Toc436144192"/>
       <w:r>
         <w:rPr>
           <w:b/>
           <w:sz w:val="28"/>
           <w:szCs w:val="28"/>
         </w:rPr>
-        <w:t>Runtime View</w:t>
-      </w:r>
+        <w:t>Deployment View</w:t>
+      </w:r>
+      <w:bookmarkStart w:id="12" w:name="_GoBack"/>
+      <w:bookmarkEnd w:id="11"/>
       <w:bookmarkEnd w:id="12"/>
     </w:p>
     <w:p>
@@ -3629,14 +4143,14 @@
           <w:szCs w:val="28"/>
         </w:rPr>
       </w:pPr>
-      <w:bookmarkStart w:id="13" w:name="_Toc436144194"/>
+      <w:bookmarkStart w:id="13" w:name="_Toc436144193"/>
       <w:r>
         <w:rPr>
           <w:b/>
           <w:sz w:val="28"/>
           <w:szCs w:val="28"/>
         </w:rPr>
-        <w:t>Component Interfaces</w:t>
+        <w:t>Runtime View</w:t>
       </w:r>
       <w:bookmarkEnd w:id="13"/>
     </w:p>
@@ -3786,6 +4300,95 @@
 <file path=word/numbering.xml><?xml version="1.0" encoding="utf-8"?>
 <w:numbering xmlns:wpc="http://schemas.microsoft.com/office/word/2010/wordprocessingCanvas" xmlns:mc="http://schemas.openxmlformats.org/markup-compatibility/2006" xmlns:o="urn:schemas-microsoft-com:office:office" xmlns:r="http://schemas.openxmlformats.org/officeDocument/2006/relationships" xmlns:m="http://schemas.openxmlformats.org/officeDocument/2006/math" xmlns:v="urn:schemas-microsoft-com:vml" xmlns:wp14="http://schemas.microsoft.com/office/word/2010/wordprocessingDrawing" xmlns:wp="http://schemas.openxmlformats.org/drawingml/2006/wordprocessingDrawing" xmlns:w10="urn:schemas-microsoft-com:office:word" xmlns:w="http://schemas.openxmlformats.org/wordprocessingml/2006/main" xmlns:w14="http://schemas.microsoft.com/office/word/2010/wordml" xmlns:w15="http://schemas.microsoft.com/office/word/2012/wordml" xmlns:wpg="http://schemas.microsoft.com/office/word/2010/wordprocessingGroup" xmlns:wpi="http://schemas.microsoft.com/office/word/2010/wordprocessingInk" xmlns:wne="http://schemas.microsoft.com/office/word/2006/wordml" xmlns:wps="http://schemas.microsoft.com/office/word/2010/wordprocessingShape" mc:Ignorable="w14 w15 wp14">
   <w:abstractNum w:abstractNumId="0" w15:restartNumberingAfterBreak="0">
+    <w:nsid w:val="1EB243AF"/>
+    <w:multiLevelType w:val="multilevel"/>
+    <w:tmpl w:val="766CA376"/>
+    <w:lvl w:ilvl="0">
+      <w:start w:val="1"/>
+      <w:numFmt w:val="decimal"/>
+      <w:lvlText w:val="%1."/>
+      <w:lvlJc w:val="left"/>
+      <w:pPr>
+        <w:ind w:left="360" w:hanging="360"/>
+      </w:pPr>
+    </w:lvl>
+    <w:lvl w:ilvl="1">
+      <w:start w:val="1"/>
+      <w:numFmt w:val="decimal"/>
+      <w:lvlText w:val="%1.%2."/>
+      <w:lvlJc w:val="left"/>
+      <w:pPr>
+        <w:ind w:left="792" w:hanging="432"/>
+      </w:pPr>
+      <w:rPr>
+        <w:lang w:val="en-GB"/>
+      </w:rPr>
+    </w:lvl>
+    <w:lvl w:ilvl="2">
+      <w:start w:val="1"/>
+      <w:numFmt w:val="decimal"/>
+      <w:lvlText w:val="%1.%2.%3."/>
+      <w:lvlJc w:val="left"/>
+      <w:pPr>
+        <w:ind w:left="1224" w:hanging="504"/>
+      </w:pPr>
+    </w:lvl>
+    <w:lvl w:ilvl="3">
+      <w:start w:val="1"/>
+      <w:numFmt w:val="decimal"/>
+      <w:lvlText w:val="%1.%2.%3.%4."/>
+      <w:lvlJc w:val="left"/>
+      <w:pPr>
+        <w:ind w:left="1728" w:hanging="648"/>
+      </w:pPr>
+    </w:lvl>
+    <w:lvl w:ilvl="4">
+      <w:start w:val="1"/>
+      <w:numFmt w:val="decimal"/>
+      <w:lvlText w:val="%1.%2.%3.%4.%5."/>
+      <w:lvlJc w:val="left"/>
+      <w:pPr>
+        <w:ind w:left="2232" w:hanging="792"/>
+      </w:pPr>
+    </w:lvl>
+    <w:lvl w:ilvl="5">
+      <w:start w:val="1"/>
+      <w:numFmt w:val="decimal"/>
+      <w:lvlText w:val="%1.%2.%3.%4.%5.%6."/>
+      <w:lvlJc w:val="left"/>
+      <w:pPr>
+        <w:ind w:left="2736" w:hanging="936"/>
+      </w:pPr>
+    </w:lvl>
+    <w:lvl w:ilvl="6">
+      <w:start w:val="1"/>
+      <w:numFmt w:val="decimal"/>
+      <w:lvlText w:val="%1.%2.%3.%4.%5.%6.%7."/>
+      <w:lvlJc w:val="left"/>
+      <w:pPr>
+        <w:ind w:left="3240" w:hanging="1080"/>
+      </w:pPr>
+    </w:lvl>
+    <w:lvl w:ilvl="7">
+      <w:start w:val="1"/>
+      <w:numFmt w:val="decimal"/>
+      <w:lvlText w:val="%1.%2.%3.%4.%5.%6.%7.%8."/>
+      <w:lvlJc w:val="left"/>
+      <w:pPr>
+        <w:ind w:left="3744" w:hanging="1224"/>
+      </w:pPr>
+    </w:lvl>
+    <w:lvl w:ilvl="8">
+      <w:start w:val="1"/>
+      <w:numFmt w:val="decimal"/>
+      <w:lvlText w:val="%1.%2.%3.%4.%5.%6.%7.%8.%9."/>
+      <w:lvlJc w:val="left"/>
+      <w:pPr>
+        <w:ind w:left="4320" w:hanging="1440"/>
+      </w:pPr>
+    </w:lvl>
+  </w:abstractNum>
+  <w:abstractNum w:abstractNumId="1" w15:restartNumberingAfterBreak="0">
     <w:nsid w:val="2A8D2BDE"/>
     <w:multiLevelType w:val="multilevel"/>
     <w:tmpl w:val="04100021"/>
@@ -3898,7 +4501,7 @@
       </w:rPr>
     </w:lvl>
   </w:abstractNum>
-  <w:abstractNum w:abstractNumId="1" w15:restartNumberingAfterBreak="0">
+  <w:abstractNum w:abstractNumId="2" w15:restartNumberingAfterBreak="0">
     <w:nsid w:val="36407643"/>
     <w:multiLevelType w:val="multilevel"/>
     <w:tmpl w:val="04100021"/>
@@ -4011,7 +4614,7 @@
       </w:rPr>
     </w:lvl>
   </w:abstractNum>
-  <w:abstractNum w:abstractNumId="2" w15:restartNumberingAfterBreak="0">
+  <w:abstractNum w:abstractNumId="3" w15:restartNumberingAfterBreak="0">
     <w:nsid w:val="39327B4A"/>
     <w:multiLevelType w:val="multilevel"/>
     <w:tmpl w:val="04100021"/>
@@ -4124,7 +4727,7 @@
       </w:rPr>
     </w:lvl>
   </w:abstractNum>
-  <w:abstractNum w:abstractNumId="3" w15:restartNumberingAfterBreak="0">
+  <w:abstractNum w:abstractNumId="4" w15:restartNumberingAfterBreak="0">
     <w:nsid w:val="43C110FB"/>
     <w:multiLevelType w:val="hybridMultilevel"/>
     <w:tmpl w:val="571C23EE"/>
@@ -4237,7 +4840,7 @@
       </w:rPr>
     </w:lvl>
   </w:abstractNum>
-  <w:abstractNum w:abstractNumId="4" w15:restartNumberingAfterBreak="0">
+  <w:abstractNum w:abstractNumId="5" w15:restartNumberingAfterBreak="0">
     <w:nsid w:val="44F07E2A"/>
     <w:multiLevelType w:val="multilevel"/>
     <w:tmpl w:val="766CA376"/>
@@ -4326,7 +4929,7 @@
       </w:pPr>
     </w:lvl>
   </w:abstractNum>
-  <w:abstractNum w:abstractNumId="5" w15:restartNumberingAfterBreak="0">
+  <w:abstractNum w:abstractNumId="6" w15:restartNumberingAfterBreak="0">
     <w:nsid w:val="5C380B88"/>
     <w:multiLevelType w:val="multilevel"/>
     <w:tmpl w:val="04100021"/>
@@ -4439,7 +5042,7 @@
       </w:rPr>
     </w:lvl>
   </w:abstractNum>
-  <w:abstractNum w:abstractNumId="6" w15:restartNumberingAfterBreak="0">
+  <w:abstractNum w:abstractNumId="7" w15:restartNumberingAfterBreak="0">
     <w:nsid w:val="749003CA"/>
     <w:multiLevelType w:val="hybridMultilevel"/>
     <w:tmpl w:val="3A80AFF6"/>
@@ -4553,25 +5156,28 @@
     </w:lvl>
   </w:abstractNum>
   <w:num w:numId="1">
+    <w:abstractNumId w:val="5"/>
+  </w:num>
+  <w:num w:numId="2">
+    <w:abstractNumId w:val="3"/>
+  </w:num>
+  <w:num w:numId="3">
     <w:abstractNumId w:val="4"/>
   </w:num>
-  <w:num w:numId="2">
+  <w:num w:numId="4">
+    <w:abstractNumId w:val="6"/>
+  </w:num>
+  <w:num w:numId="5">
+    <w:abstractNumId w:val="7"/>
+  </w:num>
+  <w:num w:numId="6">
+    <w:abstractNumId w:val="1"/>
+  </w:num>
+  <w:num w:numId="7">
     <w:abstractNumId w:val="2"/>
   </w:num>
-  <w:num w:numId="3">
-    <w:abstractNumId w:val="3"/>
-  </w:num>
-  <w:num w:numId="4">
-    <w:abstractNumId w:val="5"/>
-  </w:num>
-  <w:num w:numId="5">
-    <w:abstractNumId w:val="6"/>
-  </w:num>
-  <w:num w:numId="6">
+  <w:num w:numId="8">
     <w:abstractNumId w:val="0"/>
-  </w:num>
-  <w:num w:numId="7">
-    <w:abstractNumId w:val="1"/>
   </w:num>
 </w:numbering>
 </file>
@@ -5366,7 +5972,7 @@
 </file>
 
 <file path=customXml/itemProps1.xml><?xml version="1.0" encoding="utf-8"?>
-<ds:datastoreItem xmlns:ds="http://schemas.openxmlformats.org/officeDocument/2006/customXml" ds:itemID="{EAD8C322-D955-47DA-962D-D483736EBA62}">
+<ds:datastoreItem xmlns:ds="http://schemas.openxmlformats.org/officeDocument/2006/customXml" ds:itemID="{EE830C38-4052-406D-BC04-AFF9F26FC50F}">
   <ds:schemaRefs>
     <ds:schemaRef ds:uri="http://schemas.openxmlformats.org/officeDocument/2006/bibliography"/>
   </ds:schemaRefs>

--- a/Design Document Files/DesignDocument.docx
+++ b/Design Document Files/DesignDocument.docx
@@ -276,7 +276,7 @@
           <w:r>
             <w:fldChar w:fldCharType="separate"/>
           </w:r>
-          <w:hyperlink w:anchor="_Toc436144182" w:history="1">
+          <w:hyperlink w:anchor="_Toc436323771" w:history="1">
             <w:r>
               <w:rPr>
                 <w:rStyle w:val="Collegamentoipertestuale"/>
@@ -320,7 +320,7 @@
                 <w:noProof/>
                 <w:webHidden/>
               </w:rPr>
-              <w:instrText xml:space="preserve"> PAGEREF _Toc436144182 \h </w:instrText>
+              <w:instrText xml:space="preserve"> PAGEREF _Toc436323771 \h </w:instrText>
             </w:r>
             <w:r>
               <w:rPr>
@@ -364,7 +364,7 @@
               <w:lang w:val="it-IT" w:eastAsia="it-IT"/>
             </w:rPr>
           </w:pPr>
-          <w:hyperlink w:anchor="_Toc436144183" w:history="1">
+          <w:hyperlink w:anchor="_Toc436323772" w:history="1">
             <w:r>
               <w:rPr>
                 <w:rStyle w:val="Collegamentoipertestuale"/>
@@ -408,7 +408,7 @@
                 <w:noProof/>
                 <w:webHidden/>
               </w:rPr>
-              <w:instrText xml:space="preserve"> PAGEREF _Toc436144183 \h </w:instrText>
+              <w:instrText xml:space="preserve"> PAGEREF _Toc436323772 \h </w:instrText>
             </w:r>
             <w:r>
               <w:rPr>
@@ -452,7 +452,7 @@
               <w:lang w:val="it-IT" w:eastAsia="it-IT"/>
             </w:rPr>
           </w:pPr>
-          <w:hyperlink w:anchor="_Toc436144184" w:history="1">
+          <w:hyperlink w:anchor="_Toc436323773" w:history="1">
             <w:r>
               <w:rPr>
                 <w:rStyle w:val="Collegamentoipertestuale"/>
@@ -496,7 +496,7 @@
                 <w:noProof/>
                 <w:webHidden/>
               </w:rPr>
-              <w:instrText xml:space="preserve"> PAGEREF _Toc436144184 \h </w:instrText>
+              <w:instrText xml:space="preserve"> PAGEREF _Toc436323773 \h </w:instrText>
             </w:r>
             <w:r>
               <w:rPr>
@@ -540,7 +540,7 @@
               <w:lang w:val="it-IT" w:eastAsia="it-IT"/>
             </w:rPr>
           </w:pPr>
-          <w:hyperlink w:anchor="_Toc436144185" w:history="1">
+          <w:hyperlink w:anchor="_Toc436323774" w:history="1">
             <w:r>
               <w:rPr>
                 <w:rStyle w:val="Collegamentoipertestuale"/>
@@ -584,7 +584,7 @@
                 <w:noProof/>
                 <w:webHidden/>
               </w:rPr>
-              <w:instrText xml:space="preserve"> PAGEREF _Toc436144185 \h </w:instrText>
+              <w:instrText xml:space="preserve"> PAGEREF _Toc436323774 \h </w:instrText>
             </w:r>
             <w:r>
               <w:rPr>
@@ -628,7 +628,7 @@
               <w:lang w:val="it-IT" w:eastAsia="it-IT"/>
             </w:rPr>
           </w:pPr>
-          <w:hyperlink w:anchor="_Toc436144186" w:history="1">
+          <w:hyperlink w:anchor="_Toc436323775" w:history="1">
             <w:r>
               <w:rPr>
                 <w:rStyle w:val="Collegamentoipertestuale"/>
@@ -672,7 +672,7 @@
                 <w:noProof/>
                 <w:webHidden/>
               </w:rPr>
-              <w:instrText xml:space="preserve"> PAGEREF _Toc436144186 \h </w:instrText>
+              <w:instrText xml:space="preserve"> PAGEREF _Toc436323775 \h </w:instrText>
             </w:r>
             <w:r>
               <w:rPr>
@@ -716,7 +716,7 @@
               <w:lang w:val="it-IT" w:eastAsia="it-IT"/>
             </w:rPr>
           </w:pPr>
-          <w:hyperlink w:anchor="_Toc436144187" w:history="1">
+          <w:hyperlink w:anchor="_Toc436323776" w:history="1">
             <w:r>
               <w:rPr>
                 <w:rStyle w:val="Collegamentoipertestuale"/>
@@ -760,7 +760,7 @@
                 <w:noProof/>
                 <w:webHidden/>
               </w:rPr>
-              <w:instrText xml:space="preserve"> PAGEREF _Toc436144187 \h </w:instrText>
+              <w:instrText xml:space="preserve"> PAGEREF _Toc436323776 \h </w:instrText>
             </w:r>
             <w:r>
               <w:rPr>
@@ -804,7 +804,7 @@
               <w:lang w:val="it-IT" w:eastAsia="it-IT"/>
             </w:rPr>
           </w:pPr>
-          <w:hyperlink w:anchor="_Toc436144188" w:history="1">
+          <w:hyperlink w:anchor="_Toc436323777" w:history="1">
             <w:r>
               <w:rPr>
                 <w:rStyle w:val="Collegamentoipertestuale"/>
@@ -848,7 +848,7 @@
                 <w:noProof/>
                 <w:webHidden/>
               </w:rPr>
-              <w:instrText xml:space="preserve"> PAGEREF _Toc436144188 \h </w:instrText>
+              <w:instrText xml:space="preserve"> PAGEREF _Toc436323777 \h </w:instrText>
             </w:r>
             <w:r>
               <w:rPr>
@@ -868,7 +868,7 @@
                 <w:noProof/>
                 <w:webHidden/>
               </w:rPr>
-              <w:t>4</w:t>
+              <w:t>6</w:t>
             </w:r>
             <w:r>
               <w:rPr>
@@ -892,7 +892,7 @@
               <w:lang w:val="it-IT" w:eastAsia="it-IT"/>
             </w:rPr>
           </w:pPr>
-          <w:hyperlink w:anchor="_Toc436144189" w:history="1">
+          <w:hyperlink w:anchor="_Toc436323778" w:history="1">
             <w:r>
               <w:rPr>
                 <w:rStyle w:val="Collegamentoipertestuale"/>
@@ -936,7 +936,7 @@
                 <w:noProof/>
                 <w:webHidden/>
               </w:rPr>
-              <w:instrText xml:space="preserve"> PAGEREF _Toc436144189 \h </w:instrText>
+              <w:instrText xml:space="preserve"> PAGEREF _Toc436323778 \h </w:instrText>
             </w:r>
             <w:r>
               <w:rPr>
@@ -956,7 +956,7 @@
                 <w:noProof/>
                 <w:webHidden/>
               </w:rPr>
-              <w:t>4</w:t>
+              <w:t>6</w:t>
             </w:r>
             <w:r>
               <w:rPr>
@@ -980,7 +980,7 @@
               <w:lang w:val="it-IT" w:eastAsia="it-IT"/>
             </w:rPr>
           </w:pPr>
-          <w:hyperlink w:anchor="_Toc436144190" w:history="1">
+          <w:hyperlink w:anchor="_Toc436323779" w:history="1">
             <w:r>
               <w:rPr>
                 <w:rStyle w:val="Collegamentoipertestuale"/>
@@ -1024,7 +1024,7 @@
                 <w:noProof/>
                 <w:webHidden/>
               </w:rPr>
-              <w:instrText xml:space="preserve"> PAGEREF _Toc436144190 \h </w:instrText>
+              <w:instrText xml:space="preserve"> PAGEREF _Toc436323779 \h </w:instrText>
             </w:r>
             <w:r>
               <w:rPr>
@@ -1044,7 +1044,7 @@
                 <w:noProof/>
                 <w:webHidden/>
               </w:rPr>
-              <w:t>4</w:t>
+              <w:t>8</w:t>
             </w:r>
             <w:r>
               <w:rPr>
@@ -1068,7 +1068,7 @@
               <w:lang w:val="it-IT" w:eastAsia="it-IT"/>
             </w:rPr>
           </w:pPr>
-          <w:hyperlink w:anchor="_Toc436144191" w:history="1">
+          <w:hyperlink w:anchor="_Toc436323780" w:history="1">
             <w:r>
               <w:rPr>
                 <w:rStyle w:val="Collegamentoipertestuale"/>
@@ -1112,7 +1112,7 @@
                 <w:noProof/>
                 <w:webHidden/>
               </w:rPr>
-              <w:instrText xml:space="preserve"> PAGEREF _Toc436144191 \h </w:instrText>
+              <w:instrText xml:space="preserve"> PAGEREF _Toc436323780 \h </w:instrText>
             </w:r>
             <w:r>
               <w:rPr>
@@ -1132,7 +1132,7 @@
                 <w:noProof/>
                 <w:webHidden/>
               </w:rPr>
-              <w:t>5</w:t>
+              <w:t>10</w:t>
             </w:r>
             <w:r>
               <w:rPr>
@@ -1156,7 +1156,7 @@
               <w:lang w:val="it-IT" w:eastAsia="it-IT"/>
             </w:rPr>
           </w:pPr>
-          <w:hyperlink w:anchor="_Toc436144192" w:history="1">
+          <w:hyperlink w:anchor="_Toc436323781" w:history="1">
             <w:r>
               <w:rPr>
                 <w:rStyle w:val="Collegamentoipertestuale"/>
@@ -1179,7 +1179,7 @@
                 <w:b/>
                 <w:noProof/>
               </w:rPr>
-              <w:t>Deployment View</w:t>
+              <w:t>Component Interfaces</w:t>
             </w:r>
             <w:r>
               <w:rPr>
@@ -1200,7 +1200,7 @@
                 <w:noProof/>
                 <w:webHidden/>
               </w:rPr>
-              <w:instrText xml:space="preserve"> PAGEREF _Toc436144192 \h </w:instrText>
+              <w:instrText xml:space="preserve"> PAGEREF _Toc436323781 \h </w:instrText>
             </w:r>
             <w:r>
               <w:rPr>
@@ -1220,7 +1220,7 @@
                 <w:noProof/>
                 <w:webHidden/>
               </w:rPr>
-              <w:t>5</w:t>
+              <w:t>11</w:t>
             </w:r>
             <w:r>
               <w:rPr>
@@ -1244,7 +1244,7 @@
               <w:lang w:val="it-IT" w:eastAsia="it-IT"/>
             </w:rPr>
           </w:pPr>
-          <w:hyperlink w:anchor="_Toc436144193" w:history="1">
+          <w:hyperlink w:anchor="_Toc436323782" w:history="1">
             <w:r>
               <w:rPr>
                 <w:rStyle w:val="Collegamentoipertestuale"/>
@@ -1267,7 +1267,7 @@
                 <w:b/>
                 <w:noProof/>
               </w:rPr>
-              <w:t>Runtime View</w:t>
+              <w:t>Deployment View</w:t>
             </w:r>
             <w:r>
               <w:rPr>
@@ -1288,7 +1288,7 @@
                 <w:noProof/>
                 <w:webHidden/>
               </w:rPr>
-              <w:instrText xml:space="preserve"> PAGEREF _Toc436144193 \h </w:instrText>
+              <w:instrText xml:space="preserve"> PAGEREF _Toc436323782 \h </w:instrText>
             </w:r>
             <w:r>
               <w:rPr>
@@ -1308,7 +1308,7 @@
                 <w:noProof/>
                 <w:webHidden/>
               </w:rPr>
-              <w:t>5</w:t>
+              <w:t>11</w:t>
             </w:r>
             <w:r>
               <w:rPr>
@@ -1332,7 +1332,7 @@
               <w:lang w:val="it-IT" w:eastAsia="it-IT"/>
             </w:rPr>
           </w:pPr>
-          <w:hyperlink w:anchor="_Toc436144194" w:history="1">
+          <w:hyperlink w:anchor="_Toc436323783" w:history="1">
             <w:r>
               <w:rPr>
                 <w:rStyle w:val="Collegamentoipertestuale"/>
@@ -1355,7 +1355,7 @@
                 <w:b/>
                 <w:noProof/>
               </w:rPr>
-              <w:t>Component Interfaces</w:t>
+              <w:t>Runtime View</w:t>
             </w:r>
             <w:r>
               <w:rPr>
@@ -1376,7 +1376,7 @@
                 <w:noProof/>
                 <w:webHidden/>
               </w:rPr>
-              <w:instrText xml:space="preserve"> PAGEREF _Toc436144194 \h </w:instrText>
+              <w:instrText xml:space="preserve"> PAGEREF _Toc436323783 \h </w:instrText>
             </w:r>
             <w:r>
               <w:rPr>
@@ -1396,7 +1396,7 @@
                 <w:noProof/>
                 <w:webHidden/>
               </w:rPr>
-              <w:t>5</w:t>
+              <w:t>11</w:t>
             </w:r>
             <w:r>
               <w:rPr>
@@ -1420,7 +1420,7 @@
               <w:lang w:val="it-IT" w:eastAsia="it-IT"/>
             </w:rPr>
           </w:pPr>
-          <w:hyperlink w:anchor="_Toc436144195" w:history="1">
+          <w:hyperlink w:anchor="_Toc436323784" w:history="1">
             <w:r>
               <w:rPr>
                 <w:rStyle w:val="Collegamentoipertestuale"/>
@@ -1464,7 +1464,7 @@
                 <w:noProof/>
                 <w:webHidden/>
               </w:rPr>
-              <w:instrText xml:space="preserve"> PAGEREF _Toc436144195 \h </w:instrText>
+              <w:instrText xml:space="preserve"> PAGEREF _Toc436323784 \h </w:instrText>
             </w:r>
             <w:r>
               <w:rPr>
@@ -1484,7 +1484,7 @@
                 <w:noProof/>
                 <w:webHidden/>
               </w:rPr>
-              <w:t>5</w:t>
+              <w:t>11</w:t>
             </w:r>
             <w:r>
               <w:rPr>
@@ -1508,7 +1508,7 @@
               <w:lang w:val="it-IT" w:eastAsia="it-IT"/>
             </w:rPr>
           </w:pPr>
-          <w:hyperlink w:anchor="_Toc436144196" w:history="1">
+          <w:hyperlink w:anchor="_Toc436323785" w:history="1">
             <w:r>
               <w:rPr>
                 <w:rStyle w:val="Collegamentoipertestuale"/>
@@ -1552,7 +1552,7 @@
                 <w:noProof/>
                 <w:webHidden/>
               </w:rPr>
-              <w:instrText xml:space="preserve"> PAGEREF _Toc436144196 \h </w:instrText>
+              <w:instrText xml:space="preserve"> PAGEREF _Toc436323785 \h </w:instrText>
             </w:r>
             <w:r>
               <w:rPr>
@@ -1572,7 +1572,7 @@
                 <w:noProof/>
                 <w:webHidden/>
               </w:rPr>
-              <w:t>5</w:t>
+              <w:t>11</w:t>
             </w:r>
             <w:r>
               <w:rPr>
@@ -1596,7 +1596,7 @@
               <w:lang w:val="it-IT" w:eastAsia="it-IT"/>
             </w:rPr>
           </w:pPr>
-          <w:hyperlink w:anchor="_Toc436144197" w:history="1">
+          <w:hyperlink w:anchor="_Toc436323786" w:history="1">
             <w:r>
               <w:rPr>
                 <w:rStyle w:val="Collegamentoipertestuale"/>
@@ -1640,7 +1640,7 @@
                 <w:noProof/>
                 <w:webHidden/>
               </w:rPr>
-              <w:instrText xml:space="preserve"> PAGEREF _Toc436144197 \h </w:instrText>
+              <w:instrText xml:space="preserve"> PAGEREF _Toc436323786 \h </w:instrText>
             </w:r>
             <w:r>
               <w:rPr>
@@ -1660,7 +1660,7 @@
                 <w:noProof/>
                 <w:webHidden/>
               </w:rPr>
-              <w:t>5</w:t>
+              <w:t>11</w:t>
             </w:r>
             <w:r>
               <w:rPr>
@@ -1684,7 +1684,7 @@
               <w:lang w:val="it-IT" w:eastAsia="it-IT"/>
             </w:rPr>
           </w:pPr>
-          <w:hyperlink w:anchor="_Toc436144198" w:history="1">
+          <w:hyperlink w:anchor="_Toc436323787" w:history="1">
             <w:r>
               <w:rPr>
                 <w:rStyle w:val="Collegamentoipertestuale"/>
@@ -1728,7 +1728,7 @@
                 <w:noProof/>
                 <w:webHidden/>
               </w:rPr>
-              <w:instrText xml:space="preserve"> PAGEREF _Toc436144198 \h </w:instrText>
+              <w:instrText xml:space="preserve"> PAGEREF _Toc436323787 \h </w:instrText>
             </w:r>
             <w:r>
               <w:rPr>
@@ -1748,7 +1748,7 @@
                 <w:noProof/>
                 <w:webHidden/>
               </w:rPr>
-              <w:t>5</w:t>
+              <w:t>11</w:t>
             </w:r>
             <w:r>
               <w:rPr>
@@ -1772,7 +1772,7 @@
               <w:lang w:val="it-IT" w:eastAsia="it-IT"/>
             </w:rPr>
           </w:pPr>
-          <w:hyperlink w:anchor="_Toc436144199" w:history="1">
+          <w:hyperlink w:anchor="_Toc436323788" w:history="1">
             <w:r>
               <w:rPr>
                 <w:rStyle w:val="Collegamentoipertestuale"/>
@@ -1816,7 +1816,7 @@
                 <w:noProof/>
                 <w:webHidden/>
               </w:rPr>
-              <w:instrText xml:space="preserve"> PAGEREF _Toc436144199 \h </w:instrText>
+              <w:instrText xml:space="preserve"> PAGEREF _Toc436323788 \h </w:instrText>
             </w:r>
             <w:r>
               <w:rPr>
@@ -1836,7 +1836,7 @@
                 <w:noProof/>
                 <w:webHidden/>
               </w:rPr>
-              <w:t>5</w:t>
+              <w:t>11</w:t>
             </w:r>
             <w:r>
               <w:rPr>
@@ -1891,7 +1891,7 @@
           <w:szCs w:val="28"/>
         </w:rPr>
       </w:pPr>
-      <w:bookmarkStart w:id="0" w:name="_Toc436144182"/>
+      <w:bookmarkStart w:id="0" w:name="_Toc436323771"/>
       <w:r>
         <w:rPr>
           <w:b/>
@@ -1919,7 +1919,7 @@
           <w:szCs w:val="28"/>
         </w:rPr>
       </w:pPr>
-      <w:bookmarkStart w:id="1" w:name="_Toc436144183"/>
+      <w:bookmarkStart w:id="1" w:name="_Toc436323772"/>
       <w:r>
         <w:rPr>
           <w:b/>
@@ -2021,7 +2021,7 @@
           <w:szCs w:val="28"/>
         </w:rPr>
       </w:pPr>
-      <w:bookmarkStart w:id="2" w:name="_Toc436144184"/>
+      <w:bookmarkStart w:id="2" w:name="_Toc436323773"/>
       <w:r>
         <w:rPr>
           <w:b/>
@@ -2073,7 +2073,7 @@
           <w:szCs w:val="28"/>
         </w:rPr>
       </w:pPr>
-      <w:bookmarkStart w:id="3" w:name="_Toc436144185"/>
+      <w:bookmarkStart w:id="3" w:name="_Toc436323774"/>
       <w:r>
         <w:rPr>
           <w:b/>
@@ -2581,7 +2581,7 @@
           <w:szCs w:val="28"/>
         </w:rPr>
       </w:pPr>
-      <w:bookmarkStart w:id="4" w:name="_Toc436144186"/>
+      <w:bookmarkStart w:id="4" w:name="_Toc436323775"/>
       <w:r>
         <w:rPr>
           <w:b/>
@@ -2650,7 +2650,7 @@
           <w:szCs w:val="28"/>
         </w:rPr>
       </w:pPr>
-      <w:bookmarkStart w:id="5" w:name="_Toc436144187"/>
+      <w:bookmarkStart w:id="5" w:name="_Toc436323776"/>
       <w:r>
         <w:rPr>
           <w:b/>
@@ -2844,7 +2844,7 @@
           <w:szCs w:val="28"/>
         </w:rPr>
       </w:pPr>
-      <w:bookmarkStart w:id="6" w:name="_Toc436144188"/>
+      <w:bookmarkStart w:id="6" w:name="_Toc436323777"/>
       <w:r>
         <w:rPr>
           <w:b/>
@@ -2872,7 +2872,7 @@
           <w:szCs w:val="28"/>
         </w:rPr>
       </w:pPr>
-      <w:bookmarkStart w:id="7" w:name="_Toc436144189"/>
+      <w:bookmarkStart w:id="7" w:name="_Toc436323778"/>
       <w:r>
         <w:rPr>
           <w:b/>
@@ -3228,7 +3228,7 @@
           <w:szCs w:val="28"/>
         </w:rPr>
       </w:pPr>
-      <w:bookmarkStart w:id="8" w:name="_Toc436144190"/>
+      <w:bookmarkStart w:id="8" w:name="_Toc436323779"/>
       <w:r>
         <w:rPr>
           <w:b/>
@@ -3884,15 +3884,13 @@
         </w:rPr>
         <w:t xml:space="preserve"> In </w:t>
       </w:r>
-      <w:proofErr w:type="gramStart"/>
-      <w:r>
-        <w:rPr>
-          <w:sz w:val="24"/>
-          <w:szCs w:val="28"/>
-        </w:rPr>
-        <w:t>fact</w:t>
-      </w:r>
-      <w:proofErr w:type="gramEnd"/>
+      <w:r>
+        <w:rPr>
+          <w:sz w:val="24"/>
+          <w:szCs w:val="28"/>
+        </w:rPr>
+        <w:t>fact,</w:t>
+      </w:r>
       <w:r>
         <w:rPr>
           <w:sz w:val="24"/>
@@ -3934,7 +3932,7 @@
           <w:szCs w:val="28"/>
         </w:rPr>
       </w:pPr>
-      <w:bookmarkStart w:id="9" w:name="_Toc436144191"/>
+      <w:bookmarkStart w:id="9" w:name="_Toc436323780"/>
       <w:r>
         <w:rPr>
           <w:b/>
@@ -3959,30 +3957,14 @@
           <w:sz w:val="24"/>
           <w:szCs w:val="28"/>
         </w:rPr>
-        <w:t xml:space="preserve">Now the High-Level Components view presented above will be decomposed and analysed in detail. In particular will be highlighted the subcomponents and how they behave. </w:t>
-      </w:r>
-      <w:proofErr w:type="gramStart"/>
-      <w:r>
-        <w:rPr>
-          <w:sz w:val="24"/>
-          <w:szCs w:val="28"/>
-        </w:rPr>
-        <w:t>A component behaviour is described by provided and required interface</w:t>
-      </w:r>
-      <w:r>
-        <w:rPr>
-          <w:sz w:val="24"/>
-          <w:szCs w:val="28"/>
-        </w:rPr>
-        <w:t>, and its relation with other components</w:t>
-      </w:r>
-      <w:proofErr w:type="gramEnd"/>
-      <w:r>
-        <w:rPr>
-          <w:sz w:val="24"/>
-          <w:szCs w:val="28"/>
-        </w:rPr>
-        <w:t>.</w:t>
+        <w:t>Now the High-Level Components view presented above will be decomposed and analysed in detail. In particular will be highlighted the subcomponents and how they behave. A component behaviour is described by provided and required interface</w:t>
+      </w:r>
+      <w:r>
+        <w:rPr>
+          <w:sz w:val="24"/>
+          <w:szCs w:val="28"/>
+        </w:rPr>
+        <w:t>, and its relation with other components.</w:t>
       </w:r>
     </w:p>
     <w:p>
@@ -4086,7 +4068,7 @@
           <w:szCs w:val="28"/>
         </w:rPr>
       </w:pPr>
-      <w:bookmarkStart w:id="10" w:name="_Toc436144194"/>
+      <w:bookmarkStart w:id="10" w:name="_Toc436323781"/>
       <w:r>
         <w:rPr>
           <w:b/>
@@ -4114,7 +4096,7 @@
           <w:szCs w:val="28"/>
         </w:rPr>
       </w:pPr>
-      <w:bookmarkStart w:id="11" w:name="_Toc436144192"/>
+      <w:bookmarkStart w:id="11" w:name="_Toc436323782"/>
       <w:r>
         <w:rPr>
           <w:b/>
@@ -4123,9 +4105,7 @@
         </w:rPr>
         <w:t>Deployment View</w:t>
       </w:r>
-      <w:bookmarkStart w:id="12" w:name="_GoBack"/>
       <w:bookmarkEnd w:id="11"/>
-      <w:bookmarkEnd w:id="12"/>
     </w:p>
     <w:p>
       <w:pPr>
@@ -4143,7 +4123,7 @@
           <w:szCs w:val="28"/>
         </w:rPr>
       </w:pPr>
-      <w:bookmarkStart w:id="13" w:name="_Toc436144193"/>
+      <w:bookmarkStart w:id="12" w:name="_Toc436323783"/>
       <w:r>
         <w:rPr>
           <w:b/>
@@ -4152,7 +4132,7 @@
         </w:rPr>
         <w:t>Runtime View</w:t>
       </w:r>
-      <w:bookmarkEnd w:id="13"/>
+      <w:bookmarkEnd w:id="12"/>
     </w:p>
     <w:p>
       <w:pPr>
@@ -4170,7 +4150,7 @@
           <w:szCs w:val="28"/>
         </w:rPr>
       </w:pPr>
-      <w:bookmarkStart w:id="14" w:name="_Toc436144195"/>
+      <w:bookmarkStart w:id="13" w:name="_Toc436323784"/>
       <w:r>
         <w:rPr>
           <w:b/>
@@ -4179,7 +4159,7 @@
         </w:rPr>
         <w:t>Selected architectural styles and patterns</w:t>
       </w:r>
-      <w:bookmarkEnd w:id="14"/>
+      <w:bookmarkEnd w:id="13"/>
     </w:p>
     <w:p>
       <w:pPr>
@@ -4196,7 +4176,7 @@
           <w:szCs w:val="28"/>
         </w:rPr>
       </w:pPr>
-      <w:bookmarkStart w:id="15" w:name="_Toc436144196"/>
+      <w:bookmarkStart w:id="14" w:name="_Toc436323785"/>
       <w:r>
         <w:rPr>
           <w:b/>
@@ -4205,7 +4185,7 @@
         </w:rPr>
         <w:t>Algorithm Design</w:t>
       </w:r>
-      <w:bookmarkEnd w:id="15"/>
+      <w:bookmarkEnd w:id="14"/>
     </w:p>
     <w:p>
       <w:pPr>
@@ -4222,7 +4202,7 @@
           <w:szCs w:val="28"/>
         </w:rPr>
       </w:pPr>
-      <w:bookmarkStart w:id="16" w:name="_Toc436144197"/>
+      <w:bookmarkStart w:id="15" w:name="_Toc436323786"/>
       <w:r>
         <w:rPr>
           <w:b/>
@@ -4231,7 +4211,7 @@
         </w:rPr>
         <w:t>User Interface</w:t>
       </w:r>
-      <w:bookmarkEnd w:id="16"/>
+      <w:bookmarkEnd w:id="15"/>
     </w:p>
     <w:p>
       <w:pPr>
@@ -4249,7 +4229,7 @@
           <w:szCs w:val="28"/>
         </w:rPr>
       </w:pPr>
-      <w:bookmarkStart w:id="17" w:name="_Toc436144198"/>
+      <w:bookmarkStart w:id="16" w:name="_Toc436323787"/>
       <w:r>
         <w:rPr>
           <w:b/>
@@ -4258,7 +4238,73 @@
         </w:rPr>
         <w:t>Design Overview</w:t>
       </w:r>
-      <w:bookmarkEnd w:id="17"/>
+      <w:bookmarkEnd w:id="16"/>
+    </w:p>
+    <w:p>
+      <w:pPr>
+        <w:spacing w:line="360" w:lineRule="auto"/>
+        <w:ind w:left="170"/>
+        <w:rPr>
+          <w:sz w:val="24"/>
+          <w:szCs w:val="28"/>
+        </w:rPr>
+      </w:pPr>
+      <w:r>
+        <w:rPr>
+          <w:sz w:val="24"/>
+          <w:szCs w:val="28"/>
+        </w:rPr>
+        <w:t xml:space="preserve">The idea, always present within the project, is to create a tool that is easy and immediate for the user, and the user interface </w:t>
+      </w:r>
+      <w:proofErr w:type="gramStart"/>
+      <w:r>
+        <w:rPr>
+          <w:sz w:val="24"/>
+          <w:szCs w:val="28"/>
+        </w:rPr>
+        <w:t>is designed</w:t>
+      </w:r>
+      <w:proofErr w:type="gramEnd"/>
+      <w:r>
+        <w:rPr>
+          <w:sz w:val="24"/>
+          <w:szCs w:val="28"/>
+        </w:rPr>
+        <w:t xml:space="preserve"> to meet these requirements.</w:t>
+      </w:r>
+    </w:p>
+    <w:p>
+      <w:pPr>
+        <w:spacing w:line="360" w:lineRule="auto"/>
+        <w:ind w:left="170"/>
+        <w:rPr>
+          <w:sz w:val="24"/>
+          <w:szCs w:val="28"/>
+        </w:rPr>
+      </w:pPr>
+      <w:r>
+        <w:rPr>
+          <w:sz w:val="24"/>
+          <w:szCs w:val="28"/>
+        </w:rPr>
+        <w:t xml:space="preserve">From the </w:t>
+      </w:r>
+      <w:proofErr w:type="spellStart"/>
+      <w:r>
+        <w:rPr>
+          <w:sz w:val="24"/>
+          <w:szCs w:val="28"/>
+        </w:rPr>
+        <w:t>mockups</w:t>
+      </w:r>
+      <w:proofErr w:type="spellEnd"/>
+      <w:r>
+        <w:rPr>
+          <w:sz w:val="24"/>
+          <w:szCs w:val="28"/>
+        </w:rPr>
+        <w:t xml:space="preserve"> already presented in the RASD, it is in fact clear that the aim is to present the users a neat and minimal interface, in order to make the procedures intuitive and as quick as possible.</w:t>
+      </w:r>
     </w:p>
     <w:p>
       <w:pPr>
@@ -4276,7 +4322,7 @@
           <w:szCs w:val="28"/>
         </w:rPr>
       </w:pPr>
-      <w:bookmarkStart w:id="18" w:name="_Toc436144199"/>
+      <w:bookmarkStart w:id="17" w:name="_Toc436323788"/>
       <w:r>
         <w:rPr>
           <w:b/>
@@ -4285,7 +4331,133 @@
         </w:rPr>
         <w:t>User Experience</w:t>
       </w:r>
+      <w:bookmarkEnd w:id="17"/>
+    </w:p>
+    <w:p>
+      <w:pPr>
+        <w:spacing w:line="360" w:lineRule="auto"/>
+        <w:ind w:left="170"/>
+        <w:rPr>
+          <w:sz w:val="24"/>
+          <w:szCs w:val="28"/>
+        </w:rPr>
+      </w:pPr>
+      <w:r>
+        <w:rPr>
+          <w:sz w:val="24"/>
+          <w:szCs w:val="28"/>
+        </w:rPr>
+        <w:t xml:space="preserve">Here it is presented a diagram that, with the proper stereotypes ("page" and "form"), shows how pages are related, what important components are present, every input form, and how the navigation through the website is structured. </w:t>
+      </w:r>
+    </w:p>
+    <w:p>
+      <w:pPr>
+        <w:spacing w:line="360" w:lineRule="auto"/>
+        <w:ind w:left="170"/>
+        <w:rPr>
+          <w:sz w:val="24"/>
+          <w:szCs w:val="28"/>
+        </w:rPr>
+      </w:pPr>
+      <w:r>
+        <w:rPr>
+          <w:sz w:val="24"/>
+          <w:szCs w:val="28"/>
+        </w:rPr>
+        <w:t xml:space="preserve">The graph is presented as a class diagram, and the symbols have the same meaning as if they were used in that kind of diagrams; it is important to notice that &lt;&lt;page&gt;&gt; means that the class represents a web page, and &lt;&lt;form&gt;&gt; identifies an input form contained in a specific page. </w:t>
+      </w:r>
+    </w:p>
+    <w:p>
+      <w:pPr>
+        <w:spacing w:line="360" w:lineRule="auto"/>
+        <w:ind w:left="170"/>
+        <w:rPr>
+          <w:sz w:val="24"/>
+          <w:szCs w:val="28"/>
+        </w:rPr>
+      </w:pPr>
+      <w:r>
+        <w:rPr>
+          <w:sz w:val="24"/>
+          <w:szCs w:val="28"/>
+        </w:rPr>
+        <w:t>The home page structure is the same for all the users, focused on the fast request for a taxi; every user home page is then deve</w:t>
+      </w:r>
+      <w:bookmarkStart w:id="18" w:name="_GoBack"/>
       <w:bookmarkEnd w:id="18"/>
+      <w:r>
+        <w:rPr>
+          <w:sz w:val="24"/>
+          <w:szCs w:val="28"/>
+        </w:rPr>
+        <w:t>loped from this point, adding links and features associated to the relative user.</w:t>
+      </w:r>
+    </w:p>
+    <w:p>
+      <w:pPr>
+        <w:spacing w:line="360" w:lineRule="auto"/>
+        <w:ind w:left="170"/>
+        <w:rPr>
+          <w:sz w:val="24"/>
+          <w:szCs w:val="28"/>
+        </w:rPr>
+      </w:pPr>
+      <w:r>
+        <w:rPr>
+          <w:sz w:val="24"/>
+          <w:szCs w:val="28"/>
+        </w:rPr>
+        <w:t xml:space="preserve">Following these </w:t>
+      </w:r>
+      <w:proofErr w:type="gramStart"/>
+      <w:r>
+        <w:rPr>
+          <w:sz w:val="24"/>
+          <w:szCs w:val="28"/>
+        </w:rPr>
+        <w:t>links</w:t>
+      </w:r>
+      <w:proofErr w:type="gramEnd"/>
+      <w:r>
+        <w:rPr>
+          <w:sz w:val="24"/>
+          <w:szCs w:val="28"/>
+        </w:rPr>
+        <w:t xml:space="preserve"> every customer can navigate through the pages, but only through those for which he has permission.</w:t>
+      </w:r>
+    </w:p>
+    <w:p>
+      <w:pPr>
+        <w:spacing w:line="360" w:lineRule="auto"/>
+        <w:ind w:left="170"/>
+        <w:rPr>
+          <w:sz w:val="24"/>
+          <w:szCs w:val="28"/>
+        </w:rPr>
+      </w:pPr>
+      <w:r>
+        <w:rPr>
+          <w:sz w:val="24"/>
+          <w:szCs w:val="28"/>
+        </w:rPr>
+        <w:t xml:space="preserve">Here </w:t>
+      </w:r>
+      <w:proofErr w:type="gramStart"/>
+      <w:r>
+        <w:rPr>
+          <w:sz w:val="24"/>
+          <w:szCs w:val="28"/>
+        </w:rPr>
+        <w:t>are presented</w:t>
+      </w:r>
+      <w:proofErr w:type="gramEnd"/>
+      <w:r>
+        <w:rPr>
+          <w:sz w:val="24"/>
+          <w:szCs w:val="28"/>
+        </w:rPr>
+        <w:t xml:space="preserve"> only direct flows, associations representing cancellations or links to previous or home pages are omitted in order to simplify the reading of the graph.  </w:t>
+      </w:r>
     </w:p>
     <w:sectPr>
       <w:pgSz w:w="11906" w:h="16838"/>
@@ -5972,7 +6144,7 @@
 </file>
 
 <file path=customXml/itemProps1.xml><?xml version="1.0" encoding="utf-8"?>
-<ds:datastoreItem xmlns:ds="http://schemas.openxmlformats.org/officeDocument/2006/customXml" ds:itemID="{EE830C38-4052-406D-BC04-AFF9F26FC50F}">
+<ds:datastoreItem xmlns:ds="http://schemas.openxmlformats.org/officeDocument/2006/customXml" ds:itemID="{EC0FEDA6-52E1-45ED-A367-E4AEE7DA3913}">
   <ds:schemaRefs>
     <ds:schemaRef ds:uri="http://schemas.openxmlformats.org/officeDocument/2006/bibliography"/>
   </ds:schemaRefs>

--- a/Design Document Files/DesignDocument.docx
+++ b/Design Document Files/DesignDocument.docx
@@ -2821,13 +2821,6 @@
           <w:szCs w:val="28"/>
         </w:rPr>
       </w:pPr>
-      <w:r>
-        <w:rPr>
-          <w:sz w:val="24"/>
-          <w:szCs w:val="28"/>
-        </w:rPr>
-        <w:br w:type="page"/>
-      </w:r>
     </w:p>
     <w:p>
       <w:pPr>
@@ -2851,7 +2844,6 @@
           <w:sz w:val="28"/>
           <w:szCs w:val="28"/>
         </w:rPr>
-        <w:lastRenderedPageBreak/>
         <w:t>Architectural Design</w:t>
       </w:r>
       <w:bookmarkEnd w:id="6"/>
@@ -3119,6 +3111,36 @@
           <w:szCs w:val="28"/>
         </w:rPr>
         <w:t xml:space="preserve"> high-level view of the system structure:</w:t>
+      </w:r>
+    </w:p>
+    <w:p>
+      <w:pPr>
+        <w:spacing w:line="360" w:lineRule="auto"/>
+        <w:ind w:left="720"/>
+        <w:rPr>
+          <w:sz w:val="24"/>
+          <w:szCs w:val="28"/>
+        </w:rPr>
+      </w:pPr>
+    </w:p>
+    <w:p>
+      <w:pPr>
+        <w:spacing w:line="360" w:lineRule="auto"/>
+        <w:ind w:left="720"/>
+        <w:jc w:val="center"/>
+        <w:rPr>
+          <w:i/>
+          <w:sz w:val="24"/>
+          <w:szCs w:val="28"/>
+        </w:rPr>
+      </w:pPr>
+      <w:r>
+        <w:rPr>
+          <w:i/>
+          <w:sz w:val="24"/>
+          <w:szCs w:val="28"/>
+        </w:rPr>
+        <w:t>System Overview</w:t>
       </w:r>
     </w:p>
     <w:p>
@@ -3990,6 +4012,7 @@
     <w:p>
       <w:pPr>
         <w:spacing w:line="360" w:lineRule="auto"/>
+        <w:jc w:val="center"/>
         <w:rPr>
           <w:sz w:val="24"/>
           <w:szCs w:val="28"/>
@@ -4004,9 +4027,9 @@
         </w:rPr>
         <w:drawing>
           <wp:inline distT="0" distB="0" distL="0" distR="0">
-            <wp:extent cx="6446970" cy="4345163"/>
+            <wp:extent cx="6438900" cy="3971290"/>
             <wp:effectExtent l="0" t="0" r="0" b="0"/>
-            <wp:docPr id="4" name="Immagine 4" descr="C:\Users\Riccardo\Documents\GitHub\BucciDeTogniTaxiService\Design Document Files\Web Services.png"/>
+            <wp:docPr id="6" name="Immagine 6" descr="C:\Users\Riccardo\Documents\GitHub\BucciDeTogniTaxiService\Design Document Files\Web Services.png"/>
             <wp:cNvGraphicFramePr>
               <a:graphicFrameLocks xmlns:a="http://schemas.openxmlformats.org/drawingml/2006/main" noChangeAspect="1"/>
             </wp:cNvGraphicFramePr>
@@ -4014,7 +4037,7 @@
               <a:graphicData uri="http://schemas.openxmlformats.org/drawingml/2006/picture">
                 <pic:pic xmlns:pic="http://schemas.openxmlformats.org/drawingml/2006/picture">
                   <pic:nvPicPr>
-                    <pic:cNvPr id="0" name="Picture 1" descr="C:\Users\Riccardo\Documents\GitHub\BucciDeTogniTaxiService\Design Document Files\Web Services.png"/>
+                    <pic:cNvPr id="0" name="Picture 2" descr="C:\Users\Riccardo\Documents\GitHub\BucciDeTogniTaxiService\Design Document Files\Web Services.png"/>
                     <pic:cNvPicPr>
                       <a:picLocks noChangeAspect="1" noChangeArrowheads="1"/>
                     </pic:cNvPicPr>
@@ -4035,7 +4058,7 @@
                   <pic:spPr bwMode="auto">
                     <a:xfrm>
                       <a:off x="0" y="0"/>
-                      <a:ext cx="6457507" cy="4352265"/>
+                      <a:ext cx="6439432" cy="3971618"/>
                     </a:xfrm>
                     <a:prstGeom prst="rect">
                       <a:avLst/>
@@ -4054,6 +4077,595 @@
     </w:p>
     <w:p>
       <w:pPr>
+        <w:spacing w:line="360" w:lineRule="auto"/>
+        <w:ind w:left="227" w:firstLine="170"/>
+        <w:rPr>
+          <w:sz w:val="24"/>
+          <w:szCs w:val="28"/>
+        </w:rPr>
+      </w:pPr>
+      <w:r>
+        <w:rPr>
+          <w:sz w:val="24"/>
+          <w:szCs w:val="28"/>
+        </w:rPr>
+        <w:tab/>
+      </w:r>
+    </w:p>
+    <w:p>
+      <w:pPr>
+        <w:spacing w:line="360" w:lineRule="auto"/>
+        <w:ind w:left="227" w:firstLine="170"/>
+        <w:rPr>
+          <w:sz w:val="24"/>
+          <w:szCs w:val="28"/>
+        </w:rPr>
+      </w:pPr>
+      <w:r>
+        <w:rPr>
+          <w:sz w:val="24"/>
+          <w:szCs w:val="28"/>
+        </w:rPr>
+        <w:lastRenderedPageBreak/>
+        <w:t xml:space="preserve">The Component Diagram </w:t>
+      </w:r>
+      <w:proofErr w:type="gramStart"/>
+      <w:r>
+        <w:rPr>
+          <w:sz w:val="24"/>
+          <w:szCs w:val="28"/>
+        </w:rPr>
+        <w:t xml:space="preserve">is </w:t>
+      </w:r>
+      <w:r>
+        <w:rPr>
+          <w:sz w:val="24"/>
+          <w:szCs w:val="28"/>
+        </w:rPr>
+        <w:t>divided</w:t>
+      </w:r>
+      <w:proofErr w:type="gramEnd"/>
+      <w:r>
+        <w:rPr>
+          <w:sz w:val="24"/>
+          <w:szCs w:val="28"/>
+        </w:rPr>
+        <w:t xml:space="preserve"> in</w:t>
+      </w:r>
+      <w:r>
+        <w:rPr>
+          <w:sz w:val="24"/>
+          <w:szCs w:val="28"/>
+        </w:rPr>
+        <w:t xml:space="preserve"> three macro components:</w:t>
+      </w:r>
+    </w:p>
+    <w:p>
+      <w:pPr>
+        <w:pStyle w:val="Paragrafoelenco"/>
+        <w:numPr>
+          <w:ilvl w:val="2"/>
+          <w:numId w:val="9"/>
+        </w:numPr>
+        <w:spacing w:line="360" w:lineRule="auto"/>
+        <w:rPr>
+          <w:sz w:val="24"/>
+          <w:szCs w:val="28"/>
+        </w:rPr>
+      </w:pPr>
+      <w:r>
+        <w:rPr>
+          <w:sz w:val="24"/>
+          <w:szCs w:val="28"/>
+        </w:rPr>
+        <w:t>Web Services</w:t>
+      </w:r>
+    </w:p>
+    <w:p>
+      <w:pPr>
+        <w:pStyle w:val="Paragrafoelenco"/>
+        <w:numPr>
+          <w:ilvl w:val="2"/>
+          <w:numId w:val="9"/>
+        </w:numPr>
+        <w:spacing w:line="360" w:lineRule="auto"/>
+        <w:rPr>
+          <w:sz w:val="24"/>
+          <w:szCs w:val="28"/>
+        </w:rPr>
+      </w:pPr>
+      <w:r>
+        <w:rPr>
+          <w:sz w:val="24"/>
+          <w:szCs w:val="28"/>
+        </w:rPr>
+        <w:t>Client</w:t>
+      </w:r>
+    </w:p>
+    <w:p>
+      <w:pPr>
+        <w:pStyle w:val="Paragrafoelenco"/>
+        <w:numPr>
+          <w:ilvl w:val="2"/>
+          <w:numId w:val="9"/>
+        </w:numPr>
+        <w:spacing w:line="360" w:lineRule="auto"/>
+        <w:rPr>
+          <w:sz w:val="24"/>
+          <w:szCs w:val="28"/>
+        </w:rPr>
+      </w:pPr>
+      <w:r>
+        <w:rPr>
+          <w:sz w:val="24"/>
+          <w:szCs w:val="28"/>
+        </w:rPr>
+        <w:t>Localization App</w:t>
+      </w:r>
+    </w:p>
+    <w:p>
+      <w:pPr>
+        <w:spacing w:line="360" w:lineRule="auto"/>
+        <w:ind w:left="720"/>
+        <w:rPr>
+          <w:sz w:val="24"/>
+          <w:szCs w:val="28"/>
+        </w:rPr>
+      </w:pPr>
+      <w:r>
+        <w:rPr>
+          <w:sz w:val="24"/>
+          <w:szCs w:val="28"/>
+        </w:rPr>
+        <w:t>Web Services represent the main component. It contains many sub-components, one for each service that the system can provide.</w:t>
+      </w:r>
+      <w:r>
+        <w:rPr>
+          <w:sz w:val="24"/>
+          <w:szCs w:val="28"/>
+        </w:rPr>
+        <w:t xml:space="preserve"> Even if it has been used the term “Server”, the sub-components are </w:t>
+      </w:r>
+      <w:proofErr w:type="gramStart"/>
+      <w:r>
+        <w:rPr>
+          <w:sz w:val="24"/>
+          <w:szCs w:val="28"/>
+        </w:rPr>
+        <w:t>not independent</w:t>
+      </w:r>
+      <w:proofErr w:type="gramEnd"/>
+      <w:r>
+        <w:rPr>
+          <w:sz w:val="24"/>
+          <w:szCs w:val="28"/>
+        </w:rPr>
+        <w:t xml:space="preserve"> hardware entities. They are just executable pieces of software contained in the same environment.</w:t>
+      </w:r>
+    </w:p>
+    <w:p>
+      <w:pPr>
+        <w:pStyle w:val="Paragrafoelenco"/>
+        <w:numPr>
+          <w:ilvl w:val="2"/>
+          <w:numId w:val="11"/>
+        </w:numPr>
+        <w:spacing w:line="360" w:lineRule="auto"/>
+        <w:rPr>
+          <w:sz w:val="24"/>
+          <w:szCs w:val="28"/>
+        </w:rPr>
+      </w:pPr>
+      <w:r>
+        <w:rPr>
+          <w:sz w:val="24"/>
+          <w:szCs w:val="28"/>
+        </w:rPr>
+        <w:t xml:space="preserve">The Request Web Server handle the Request Management already described in the High Level Component View (2.2). It provide a Request Interface available for Clients and </w:t>
+      </w:r>
+      <w:r>
+        <w:rPr>
+          <w:sz w:val="24"/>
+          <w:szCs w:val="28"/>
+        </w:rPr>
+        <w:t>for an</w:t>
+      </w:r>
+      <w:r>
+        <w:rPr>
+          <w:sz w:val="24"/>
+          <w:szCs w:val="28"/>
+        </w:rPr>
+        <w:t xml:space="preserve"> inner component,</w:t>
+      </w:r>
+      <w:r>
+        <w:rPr>
+          <w:sz w:val="24"/>
+          <w:szCs w:val="28"/>
+        </w:rPr>
+        <w:t xml:space="preserve"> the</w:t>
+      </w:r>
+      <w:r>
+        <w:rPr>
+          <w:sz w:val="24"/>
+          <w:szCs w:val="28"/>
+        </w:rPr>
+        <w:t xml:space="preserve"> Reservation Web Server, which </w:t>
+      </w:r>
+      <w:proofErr w:type="gramStart"/>
+      <w:r>
+        <w:rPr>
+          <w:sz w:val="24"/>
+          <w:szCs w:val="28"/>
+        </w:rPr>
+        <w:t>will be presented</w:t>
+      </w:r>
+      <w:proofErr w:type="gramEnd"/>
+      <w:r>
+        <w:rPr>
+          <w:sz w:val="24"/>
+          <w:szCs w:val="28"/>
+        </w:rPr>
+        <w:t xml:space="preserve"> soon.</w:t>
+      </w:r>
+      <w:r>
+        <w:rPr>
+          <w:sz w:val="24"/>
+          <w:szCs w:val="28"/>
+        </w:rPr>
+        <w:t xml:space="preserve"> It has to be able to communicate with the Queue Manager, from that comes its required interface Queue Service.</w:t>
+      </w:r>
+      <w:r>
+        <w:rPr>
+          <w:sz w:val="24"/>
+          <w:szCs w:val="28"/>
+        </w:rPr>
+        <w:t xml:space="preserve"> The use of this interface </w:t>
+      </w:r>
+      <w:proofErr w:type="gramStart"/>
+      <w:r>
+        <w:rPr>
+          <w:sz w:val="24"/>
+          <w:szCs w:val="28"/>
+        </w:rPr>
+        <w:t>is explained</w:t>
+      </w:r>
+      <w:proofErr w:type="gramEnd"/>
+      <w:r>
+        <w:rPr>
+          <w:sz w:val="24"/>
+          <w:szCs w:val="28"/>
+        </w:rPr>
+        <w:t xml:space="preserve"> in a note inside the diagram and it will be deeply analysed in the next paragraph.</w:t>
+      </w:r>
+      <w:r>
+        <w:rPr>
+          <w:sz w:val="24"/>
+          <w:szCs w:val="28"/>
+        </w:rPr>
+        <w:t xml:space="preserve"> Further when a request it </w:t>
+      </w:r>
+      <w:proofErr w:type="gramStart"/>
+      <w:r>
+        <w:rPr>
+          <w:sz w:val="24"/>
+          <w:szCs w:val="28"/>
+        </w:rPr>
+        <w:t>is accepted</w:t>
+      </w:r>
+      <w:proofErr w:type="gramEnd"/>
+      <w:r>
+        <w:rPr>
+          <w:sz w:val="24"/>
+          <w:szCs w:val="28"/>
+        </w:rPr>
+        <w:t xml:space="preserve"> by a taxi driver the Request Web Server has to send a notification to the User and to the taxi driver itself. That explain the second required interface: Send Notification.</w:t>
+      </w:r>
+    </w:p>
+    <w:p>
+      <w:pPr>
+        <w:pStyle w:val="Paragrafoelenco"/>
+        <w:spacing w:line="360" w:lineRule="auto"/>
+        <w:ind w:left="1080"/>
+        <w:rPr>
+          <w:sz w:val="24"/>
+          <w:szCs w:val="28"/>
+        </w:rPr>
+      </w:pPr>
+    </w:p>
+    <w:p>
+      <w:pPr>
+        <w:pStyle w:val="Paragrafoelenco"/>
+        <w:numPr>
+          <w:ilvl w:val="2"/>
+          <w:numId w:val="10"/>
+        </w:numPr>
+        <w:spacing w:line="360" w:lineRule="auto"/>
+        <w:rPr>
+          <w:sz w:val="24"/>
+          <w:szCs w:val="28"/>
+        </w:rPr>
+      </w:pPr>
+      <w:r>
+        <w:rPr>
+          <w:sz w:val="24"/>
+          <w:szCs w:val="28"/>
+        </w:rPr>
+        <w:t xml:space="preserve">The Reservation Web Server </w:t>
+      </w:r>
+      <w:r>
+        <w:rPr>
+          <w:sz w:val="24"/>
+          <w:szCs w:val="28"/>
+        </w:rPr>
+        <w:t xml:space="preserve">handle the Reservation Management, it interact with the Client component through its provided interface, Reservation, and with the Notification Web Server through the required interface Send Notification. It also communicate </w:t>
+      </w:r>
+      <w:r>
+        <w:rPr>
+          <w:sz w:val="24"/>
+          <w:szCs w:val="28"/>
+        </w:rPr>
+        <w:t xml:space="preserve">with </w:t>
+      </w:r>
+      <w:r>
+        <w:rPr>
+          <w:sz w:val="24"/>
+          <w:szCs w:val="28"/>
+        </w:rPr>
+        <w:t>the Request Web Server via Request interface</w:t>
+      </w:r>
+      <w:r>
+        <w:rPr>
+          <w:sz w:val="24"/>
+          <w:szCs w:val="28"/>
+        </w:rPr>
+        <w:t xml:space="preserve">, since </w:t>
+      </w:r>
+      <w:r>
+        <w:rPr>
+          <w:sz w:val="24"/>
+          <w:szCs w:val="28"/>
+        </w:rPr>
+        <w:t>the Reservation Web Server has to generate a request ten minutes before the</w:t>
+      </w:r>
+      <w:r>
+        <w:rPr>
+          <w:sz w:val="24"/>
+          <w:szCs w:val="28"/>
+        </w:rPr>
+        <w:t xml:space="preserve"> related</w:t>
+      </w:r>
+      <w:r>
+        <w:rPr>
+          <w:sz w:val="24"/>
+          <w:szCs w:val="28"/>
+        </w:rPr>
+        <w:t xml:space="preserve"> reservation time.</w:t>
+      </w:r>
+    </w:p>
+    <w:p>
+      <w:pPr>
+        <w:pStyle w:val="Paragrafoelenco"/>
+        <w:spacing w:line="360" w:lineRule="auto"/>
+        <w:rPr>
+          <w:sz w:val="24"/>
+          <w:szCs w:val="28"/>
+        </w:rPr>
+      </w:pPr>
+    </w:p>
+    <w:p>
+      <w:pPr>
+        <w:pStyle w:val="Paragrafoelenco"/>
+        <w:numPr>
+          <w:ilvl w:val="2"/>
+          <w:numId w:val="10"/>
+        </w:numPr>
+        <w:spacing w:line="360" w:lineRule="auto"/>
+        <w:rPr>
+          <w:sz w:val="24"/>
+          <w:szCs w:val="28"/>
+        </w:rPr>
+      </w:pPr>
+      <w:r>
+        <w:rPr>
+          <w:sz w:val="24"/>
+          <w:szCs w:val="28"/>
+        </w:rPr>
+        <w:t xml:space="preserve">Queue Web Service hides its inner composition to the rest of the Web Servers since the only way to communicate is to use its provided interface Queue Service. It contains one software component for each queue, so for each city zone (see Glossary). When the Request Web Server </w:t>
+      </w:r>
+      <w:r>
+        <w:rPr>
+          <w:sz w:val="24"/>
+          <w:szCs w:val="28"/>
+        </w:rPr>
+        <w:t xml:space="preserve">ask for the first taxi driver of a particular </w:t>
+      </w:r>
+      <w:proofErr w:type="gramStart"/>
+      <w:r>
+        <w:rPr>
+          <w:sz w:val="24"/>
+          <w:szCs w:val="28"/>
+        </w:rPr>
+        <w:t>queue</w:t>
+      </w:r>
+      <w:proofErr w:type="gramEnd"/>
+      <w:r>
+        <w:rPr>
+          <w:sz w:val="24"/>
+          <w:szCs w:val="28"/>
+        </w:rPr>
+        <w:t xml:space="preserve"> the Queue Web Server transparently redirect the request to the right Queue. Each Queue provide a Queue Manager Interface that can respond the Request Web Server with the required </w:t>
+      </w:r>
+      <w:r>
+        <w:rPr>
+          <w:sz w:val="24"/>
+          <w:szCs w:val="28"/>
+        </w:rPr>
+        <w:lastRenderedPageBreak/>
+        <w:t>data just sending it to the Queue Service interface throug</w:t>
+      </w:r>
+      <w:r>
+        <w:rPr>
+          <w:sz w:val="24"/>
+          <w:szCs w:val="28"/>
+        </w:rPr>
+        <w:t>h the Queue Web Sever gateway.</w:t>
+      </w:r>
+    </w:p>
+    <w:p>
+      <w:pPr>
+        <w:pStyle w:val="Paragrafoelenco"/>
+        <w:rPr>
+          <w:sz w:val="24"/>
+          <w:szCs w:val="28"/>
+        </w:rPr>
+      </w:pPr>
+    </w:p>
+    <w:p>
+      <w:pPr>
+        <w:pStyle w:val="Paragrafoelenco"/>
+        <w:numPr>
+          <w:ilvl w:val="2"/>
+          <w:numId w:val="10"/>
+        </w:numPr>
+        <w:spacing w:line="360" w:lineRule="auto"/>
+        <w:rPr>
+          <w:sz w:val="24"/>
+          <w:szCs w:val="28"/>
+        </w:rPr>
+      </w:pPr>
+      <w:r>
+        <w:rPr>
+          <w:sz w:val="24"/>
+          <w:szCs w:val="28"/>
+        </w:rPr>
+        <w:t xml:space="preserve">Notification Web Server handles all the notification functionality. </w:t>
+      </w:r>
+      <w:r>
+        <w:rPr>
+          <w:sz w:val="24"/>
+          <w:szCs w:val="28"/>
+        </w:rPr>
+        <w:t xml:space="preserve">It provide a Send Notification interface through which the other components may communicate their intention to send a notification. </w:t>
+      </w:r>
+      <w:r>
+        <w:rPr>
+          <w:sz w:val="24"/>
+          <w:szCs w:val="28"/>
+        </w:rPr>
+        <w:t>Both Request and Reservation Web Servers use this interface</w:t>
+      </w:r>
+      <w:r>
+        <w:rPr>
+          <w:sz w:val="24"/>
+          <w:szCs w:val="28"/>
+        </w:rPr>
+        <w:t>.</w:t>
+      </w:r>
+    </w:p>
+    <w:p>
+      <w:pPr>
+        <w:pStyle w:val="Paragrafoelenco"/>
+        <w:rPr>
+          <w:sz w:val="24"/>
+          <w:szCs w:val="28"/>
+        </w:rPr>
+      </w:pPr>
+    </w:p>
+    <w:p>
+      <w:pPr>
+        <w:spacing w:line="360" w:lineRule="auto"/>
+        <w:ind w:left="708"/>
+        <w:rPr>
+          <w:sz w:val="24"/>
+          <w:szCs w:val="28"/>
+        </w:rPr>
+      </w:pPr>
+      <w:r>
+        <w:rPr>
+          <w:sz w:val="24"/>
+          <w:szCs w:val="28"/>
+        </w:rPr>
+        <w:t xml:space="preserve">The second Macro Component represent all the kind of client that can access the service, so it integrate Customer component and Taxi Driver component. </w:t>
+      </w:r>
+    </w:p>
+    <w:p>
+      <w:pPr>
+        <w:pStyle w:val="Paragrafoelenco"/>
+        <w:numPr>
+          <w:ilvl w:val="2"/>
+          <w:numId w:val="12"/>
+        </w:numPr>
+        <w:spacing w:line="360" w:lineRule="auto"/>
+        <w:rPr>
+          <w:sz w:val="24"/>
+          <w:szCs w:val="28"/>
+        </w:rPr>
+      </w:pPr>
+      <w:r>
+        <w:rPr>
+          <w:sz w:val="24"/>
+          <w:szCs w:val="28"/>
+        </w:rPr>
+        <w:t>Customer symbolize</w:t>
+      </w:r>
+      <w:r>
+        <w:rPr>
+          <w:sz w:val="24"/>
+          <w:szCs w:val="28"/>
+        </w:rPr>
+        <w:t xml:space="preserve"> a generic utilizer, which may be both a Guest and</w:t>
+      </w:r>
+      <w:r>
+        <w:rPr>
+          <w:sz w:val="24"/>
+          <w:szCs w:val="28"/>
+        </w:rPr>
+        <w:t xml:space="preserve"> a User. It requires two different interfaces: one to make a request (Request Interface) and the other one to make a reservation (Reservation Interface).</w:t>
+      </w:r>
+    </w:p>
+    <w:p>
+      <w:pPr>
+        <w:pStyle w:val="Paragrafoelenco"/>
+        <w:numPr>
+          <w:ilvl w:val="2"/>
+          <w:numId w:val="12"/>
+        </w:numPr>
+        <w:spacing w:line="360" w:lineRule="auto"/>
+        <w:rPr>
+          <w:sz w:val="24"/>
+          <w:szCs w:val="28"/>
+        </w:rPr>
+      </w:pPr>
+      <w:r>
+        <w:rPr>
+          <w:sz w:val="24"/>
+          <w:szCs w:val="28"/>
+        </w:rPr>
+        <w:t>Taxi Driver component embodies the client-side service provider. The Request Web Server can communicate with it through the Available Taxi Interface</w:t>
+      </w:r>
+      <w:r>
+        <w:rPr>
+          <w:sz w:val="24"/>
+          <w:szCs w:val="28"/>
+        </w:rPr>
+        <w:t>.</w:t>
+      </w:r>
+    </w:p>
+    <w:p>
+      <w:pPr>
+        <w:pStyle w:val="Paragrafoelenco"/>
+        <w:spacing w:line="360" w:lineRule="auto"/>
+        <w:ind w:left="1080"/>
+        <w:rPr>
+          <w:sz w:val="24"/>
+          <w:szCs w:val="28"/>
+        </w:rPr>
+      </w:pPr>
+      <w:bookmarkStart w:id="10" w:name="_GoBack"/>
+      <w:bookmarkEnd w:id="10"/>
+    </w:p>
+    <w:p>
+      <w:pPr>
         <w:pStyle w:val="Paragrafoelenco"/>
         <w:numPr>
           <w:ilvl w:val="1"/>
@@ -4068,17 +4680,16 @@
           <w:szCs w:val="28"/>
         </w:rPr>
       </w:pPr>
-      <w:bookmarkStart w:id="10" w:name="_Toc436323781"/>
+      <w:bookmarkStart w:id="11" w:name="_Toc436323781"/>
       <w:r>
         <w:rPr>
           <w:b/>
           <w:sz w:val="28"/>
           <w:szCs w:val="28"/>
         </w:rPr>
-        <w:lastRenderedPageBreak/>
         <w:t>Component Interfaces</w:t>
       </w:r>
-      <w:bookmarkEnd w:id="10"/>
+      <w:bookmarkEnd w:id="11"/>
     </w:p>
     <w:p>
       <w:pPr>
@@ -4096,7 +4707,7 @@
           <w:szCs w:val="28"/>
         </w:rPr>
       </w:pPr>
-      <w:bookmarkStart w:id="11" w:name="_Toc436323782"/>
+      <w:bookmarkStart w:id="12" w:name="_Toc436323782"/>
       <w:r>
         <w:rPr>
           <w:b/>
@@ -4105,7 +4716,7 @@
         </w:rPr>
         <w:t>Deployment View</w:t>
       </w:r>
-      <w:bookmarkEnd w:id="11"/>
+      <w:bookmarkEnd w:id="12"/>
     </w:p>
     <w:p>
       <w:pPr>
@@ -4123,7 +4734,7 @@
           <w:szCs w:val="28"/>
         </w:rPr>
       </w:pPr>
-      <w:bookmarkStart w:id="12" w:name="_Toc436323783"/>
+      <w:bookmarkStart w:id="13" w:name="_Toc436323783"/>
       <w:r>
         <w:rPr>
           <w:b/>
@@ -4132,7 +4743,7 @@
         </w:rPr>
         <w:t>Runtime View</w:t>
       </w:r>
-      <w:bookmarkEnd w:id="12"/>
+      <w:bookmarkEnd w:id="13"/>
     </w:p>
     <w:p>
       <w:pPr>
@@ -4150,7 +4761,7 @@
           <w:szCs w:val="28"/>
         </w:rPr>
       </w:pPr>
-      <w:bookmarkStart w:id="13" w:name="_Toc436323784"/>
+      <w:bookmarkStart w:id="14" w:name="_Toc436323784"/>
       <w:r>
         <w:rPr>
           <w:b/>
@@ -4159,7 +4770,7 @@
         </w:rPr>
         <w:t>Selected architectural styles and patterns</w:t>
       </w:r>
-      <w:bookmarkEnd w:id="13"/>
+      <w:bookmarkEnd w:id="14"/>
     </w:p>
     <w:p>
       <w:pPr>
@@ -4176,7 +4787,7 @@
           <w:szCs w:val="28"/>
         </w:rPr>
       </w:pPr>
-      <w:bookmarkStart w:id="14" w:name="_Toc436323785"/>
+      <w:bookmarkStart w:id="15" w:name="_Toc436323785"/>
       <w:r>
         <w:rPr>
           <w:b/>
@@ -4185,7 +4796,7 @@
         </w:rPr>
         <w:t>Algorithm Design</w:t>
       </w:r>
-      <w:bookmarkEnd w:id="14"/>
+      <w:bookmarkEnd w:id="15"/>
     </w:p>
     <w:p>
       <w:pPr>
@@ -4202,7 +4813,7 @@
           <w:szCs w:val="28"/>
         </w:rPr>
       </w:pPr>
-      <w:bookmarkStart w:id="15" w:name="_Toc436323786"/>
+      <w:bookmarkStart w:id="16" w:name="_Toc436323786"/>
       <w:r>
         <w:rPr>
           <w:b/>
@@ -4211,7 +4822,7 @@
         </w:rPr>
         <w:t>User Interface</w:t>
       </w:r>
-      <w:bookmarkEnd w:id="15"/>
+      <w:bookmarkEnd w:id="16"/>
     </w:p>
     <w:p>
       <w:pPr>
@@ -4229,7 +4840,7 @@
           <w:szCs w:val="28"/>
         </w:rPr>
       </w:pPr>
-      <w:bookmarkStart w:id="16" w:name="_Toc436323787"/>
+      <w:bookmarkStart w:id="17" w:name="_Toc436323787"/>
       <w:r>
         <w:rPr>
           <w:b/>
@@ -4238,7 +4849,7 @@
         </w:rPr>
         <w:t>Design Overview</w:t>
       </w:r>
-      <w:bookmarkEnd w:id="16"/>
+      <w:bookmarkEnd w:id="17"/>
     </w:p>
     <w:p>
       <w:pPr>
@@ -4289,15 +4900,13 @@
         </w:rPr>
         <w:t xml:space="preserve">From the </w:t>
       </w:r>
-      <w:proofErr w:type="spellStart"/>
-      <w:r>
-        <w:rPr>
-          <w:sz w:val="24"/>
-          <w:szCs w:val="28"/>
-        </w:rPr>
-        <w:t>mockups</w:t>
-      </w:r>
-      <w:proofErr w:type="spellEnd"/>
+      <w:r>
+        <w:rPr>
+          <w:sz w:val="24"/>
+          <w:szCs w:val="28"/>
+        </w:rPr>
+        <w:t>mock-ups</w:t>
+      </w:r>
       <w:r>
         <w:rPr>
           <w:sz w:val="24"/>
@@ -4322,7 +4931,7 @@
           <w:szCs w:val="28"/>
         </w:rPr>
       </w:pPr>
-      <w:bookmarkStart w:id="17" w:name="_Toc436323788"/>
+      <w:bookmarkStart w:id="18" w:name="_Toc436323788"/>
       <w:r>
         <w:rPr>
           <w:b/>
@@ -4331,7 +4940,7 @@
         </w:rPr>
         <w:t>User Experience</w:t>
       </w:r>
-      <w:bookmarkEnd w:id="17"/>
+      <w:bookmarkEnd w:id="18"/>
     </w:p>
     <w:p>
       <w:pPr>
@@ -4347,7 +4956,22 @@
           <w:sz w:val="24"/>
           <w:szCs w:val="28"/>
         </w:rPr>
-        <w:t xml:space="preserve">Here it is presented a diagram that, with the proper stereotypes ("page" and "form"), shows how pages are related, what important components are present, every input form, and how the navigation through the website is structured. </w:t>
+        <w:lastRenderedPageBreak/>
+        <w:t xml:space="preserve">Here it is presented a diagram that, with the proper stereotypes ("page" and "form"), shows how pages are related, </w:t>
+      </w:r>
+      <w:r>
+        <w:rPr>
+          <w:sz w:val="24"/>
+          <w:szCs w:val="28"/>
+        </w:rPr>
+        <w:t>which</w:t>
+      </w:r>
+      <w:r>
+        <w:rPr>
+          <w:sz w:val="24"/>
+          <w:szCs w:val="28"/>
+        </w:rPr>
+        <w:t xml:space="preserve"> important components are present, every input form, and how the navigation through the website is structured. </w:t>
       </w:r>
     </w:p>
     <w:p>
@@ -4381,16 +5005,7 @@
           <w:sz w:val="24"/>
           <w:szCs w:val="28"/>
         </w:rPr>
-        <w:t>The home page structure is the same for all the users, focused on the fast request for a taxi; every user home page is then deve</w:t>
-      </w:r>
-      <w:bookmarkStart w:id="18" w:name="_GoBack"/>
-      <w:bookmarkEnd w:id="18"/>
-      <w:r>
-        <w:rPr>
-          <w:sz w:val="24"/>
-          <w:szCs w:val="28"/>
-        </w:rPr>
-        <w:t>loped from this point, adding links and features associated to the relative user.</w:t>
+        <w:t>The home page structure is the same for all the users, focused on the fast request for a taxi; every user home page is then developed from this point, adding links and features associated to the relative user.</w:t>
       </w:r>
     </w:p>
     <w:p>
@@ -4407,23 +5022,7 @@
           <w:sz w:val="24"/>
           <w:szCs w:val="28"/>
         </w:rPr>
-        <w:t xml:space="preserve">Following these </w:t>
-      </w:r>
-      <w:proofErr w:type="gramStart"/>
-      <w:r>
-        <w:rPr>
-          <w:sz w:val="24"/>
-          <w:szCs w:val="28"/>
-        </w:rPr>
-        <w:t>links</w:t>
-      </w:r>
-      <w:proofErr w:type="gramEnd"/>
-      <w:r>
-        <w:rPr>
-          <w:sz w:val="24"/>
-          <w:szCs w:val="28"/>
-        </w:rPr>
-        <w:t xml:space="preserve"> every customer can navigate through the pages, but only through those for which he has permission.</w:t>
+        <w:t>Following these links every customer can navigate through the pages, but only through those for which he has permission.</w:t>
       </w:r>
     </w:p>
     <w:p>
@@ -4440,23 +5039,7 @@
           <w:sz w:val="24"/>
           <w:szCs w:val="28"/>
         </w:rPr>
-        <w:t xml:space="preserve">Here </w:t>
-      </w:r>
-      <w:proofErr w:type="gramStart"/>
-      <w:r>
-        <w:rPr>
-          <w:sz w:val="24"/>
-          <w:szCs w:val="28"/>
-        </w:rPr>
-        <w:t>are presented</w:t>
-      </w:r>
-      <w:proofErr w:type="gramEnd"/>
-      <w:r>
-        <w:rPr>
-          <w:sz w:val="24"/>
-          <w:szCs w:val="28"/>
-        </w:rPr>
-        <w:t xml:space="preserve"> only direct flows, associations representing cancellations or links to previous or home pages are omitted in order to simplify the reading of the graph.  </w:t>
+        <w:t xml:space="preserve">Here are presented only direct flows, associations representing cancellations or links to previous or home pages are omitted in order to simplify the reading of the graph.  </w:t>
       </w:r>
     </w:p>
     <w:sectPr>
@@ -4472,6 +5055,232 @@
 <file path=word/numbering.xml><?xml version="1.0" encoding="utf-8"?>
 <w:numbering xmlns:wpc="http://schemas.microsoft.com/office/word/2010/wordprocessingCanvas" xmlns:mc="http://schemas.openxmlformats.org/markup-compatibility/2006" xmlns:o="urn:schemas-microsoft-com:office:office" xmlns:r="http://schemas.openxmlformats.org/officeDocument/2006/relationships" xmlns:m="http://schemas.openxmlformats.org/officeDocument/2006/math" xmlns:v="urn:schemas-microsoft-com:vml" xmlns:wp14="http://schemas.microsoft.com/office/word/2010/wordprocessingDrawing" xmlns:wp="http://schemas.openxmlformats.org/drawingml/2006/wordprocessingDrawing" xmlns:w10="urn:schemas-microsoft-com:office:word" xmlns:w="http://schemas.openxmlformats.org/wordprocessingml/2006/main" xmlns:w14="http://schemas.microsoft.com/office/word/2010/wordml" xmlns:w15="http://schemas.microsoft.com/office/word/2012/wordml" xmlns:wpg="http://schemas.microsoft.com/office/word/2010/wordprocessingGroup" xmlns:wpi="http://schemas.microsoft.com/office/word/2010/wordprocessingInk" xmlns:wne="http://schemas.microsoft.com/office/word/2006/wordml" xmlns:wps="http://schemas.microsoft.com/office/word/2010/wordprocessingShape" mc:Ignorable="w14 w15 wp14">
   <w:abstractNum w:abstractNumId="0" w15:restartNumberingAfterBreak="0">
+    <w:nsid w:val="0B74063E"/>
+    <w:multiLevelType w:val="multilevel"/>
+    <w:tmpl w:val="04100021"/>
+    <w:lvl w:ilvl="0">
+      <w:start w:val="1"/>
+      <w:numFmt w:val="bullet"/>
+      <w:lvlText w:val=""/>
+      <w:lvlJc w:val="left"/>
+      <w:pPr>
+        <w:ind w:left="360" w:hanging="360"/>
+      </w:pPr>
+      <w:rPr>
+        <w:rFonts w:ascii="Wingdings" w:hAnsi="Wingdings" w:hint="default"/>
+      </w:rPr>
+    </w:lvl>
+    <w:lvl w:ilvl="1">
+      <w:start w:val="1"/>
+      <w:numFmt w:val="bullet"/>
+      <w:lvlText w:val=""/>
+      <w:lvlJc w:val="left"/>
+      <w:pPr>
+        <w:ind w:left="720" w:hanging="360"/>
+      </w:pPr>
+      <w:rPr>
+        <w:rFonts w:ascii="Wingdings" w:hAnsi="Wingdings" w:hint="default"/>
+      </w:rPr>
+    </w:lvl>
+    <w:lvl w:ilvl="2">
+      <w:start w:val="1"/>
+      <w:numFmt w:val="bullet"/>
+      <w:lvlText w:val=""/>
+      <w:lvlJc w:val="left"/>
+      <w:pPr>
+        <w:ind w:left="1080" w:hanging="360"/>
+      </w:pPr>
+      <w:rPr>
+        <w:rFonts w:ascii="Wingdings" w:hAnsi="Wingdings" w:hint="default"/>
+      </w:rPr>
+    </w:lvl>
+    <w:lvl w:ilvl="3">
+      <w:start w:val="1"/>
+      <w:numFmt w:val="bullet"/>
+      <w:lvlText w:val=""/>
+      <w:lvlJc w:val="left"/>
+      <w:pPr>
+        <w:ind w:left="1440" w:hanging="360"/>
+      </w:pPr>
+      <w:rPr>
+        <w:rFonts w:ascii="Symbol" w:hAnsi="Symbol" w:hint="default"/>
+      </w:rPr>
+    </w:lvl>
+    <w:lvl w:ilvl="4">
+      <w:start w:val="1"/>
+      <w:numFmt w:val="bullet"/>
+      <w:lvlText w:val=""/>
+      <w:lvlJc w:val="left"/>
+      <w:pPr>
+        <w:ind w:left="1800" w:hanging="360"/>
+      </w:pPr>
+      <w:rPr>
+        <w:rFonts w:ascii="Symbol" w:hAnsi="Symbol" w:hint="default"/>
+      </w:rPr>
+    </w:lvl>
+    <w:lvl w:ilvl="5">
+      <w:start w:val="1"/>
+      <w:numFmt w:val="bullet"/>
+      <w:lvlText w:val=""/>
+      <w:lvlJc w:val="left"/>
+      <w:pPr>
+        <w:ind w:left="2160" w:hanging="360"/>
+      </w:pPr>
+      <w:rPr>
+        <w:rFonts w:ascii="Wingdings" w:hAnsi="Wingdings" w:hint="default"/>
+      </w:rPr>
+    </w:lvl>
+    <w:lvl w:ilvl="6">
+      <w:start w:val="1"/>
+      <w:numFmt w:val="bullet"/>
+      <w:lvlText w:val=""/>
+      <w:lvlJc w:val="left"/>
+      <w:pPr>
+        <w:ind w:left="2520" w:hanging="360"/>
+      </w:pPr>
+      <w:rPr>
+        <w:rFonts w:ascii="Wingdings" w:hAnsi="Wingdings" w:hint="default"/>
+      </w:rPr>
+    </w:lvl>
+    <w:lvl w:ilvl="7">
+      <w:start w:val="1"/>
+      <w:numFmt w:val="bullet"/>
+      <w:lvlText w:val=""/>
+      <w:lvlJc w:val="left"/>
+      <w:pPr>
+        <w:ind w:left="2880" w:hanging="360"/>
+      </w:pPr>
+      <w:rPr>
+        <w:rFonts w:ascii="Symbol" w:hAnsi="Symbol" w:hint="default"/>
+      </w:rPr>
+    </w:lvl>
+    <w:lvl w:ilvl="8">
+      <w:start w:val="1"/>
+      <w:numFmt w:val="bullet"/>
+      <w:lvlText w:val=""/>
+      <w:lvlJc w:val="left"/>
+      <w:pPr>
+        <w:ind w:left="3240" w:hanging="360"/>
+      </w:pPr>
+      <w:rPr>
+        <w:rFonts w:ascii="Symbol" w:hAnsi="Symbol" w:hint="default"/>
+      </w:rPr>
+    </w:lvl>
+  </w:abstractNum>
+  <w:abstractNum w:abstractNumId="1" w15:restartNumberingAfterBreak="0">
+    <w:nsid w:val="0C5B438C"/>
+    <w:multiLevelType w:val="multilevel"/>
+    <w:tmpl w:val="04100021"/>
+    <w:lvl w:ilvl="0">
+      <w:start w:val="1"/>
+      <w:numFmt w:val="bullet"/>
+      <w:lvlText w:val=""/>
+      <w:lvlJc w:val="left"/>
+      <w:pPr>
+        <w:ind w:left="360" w:hanging="360"/>
+      </w:pPr>
+      <w:rPr>
+        <w:rFonts w:ascii="Wingdings" w:hAnsi="Wingdings" w:hint="default"/>
+      </w:rPr>
+    </w:lvl>
+    <w:lvl w:ilvl="1">
+      <w:start w:val="1"/>
+      <w:numFmt w:val="bullet"/>
+      <w:lvlText w:val=""/>
+      <w:lvlJc w:val="left"/>
+      <w:pPr>
+        <w:ind w:left="720" w:hanging="360"/>
+      </w:pPr>
+      <w:rPr>
+        <w:rFonts w:ascii="Wingdings" w:hAnsi="Wingdings" w:hint="default"/>
+      </w:rPr>
+    </w:lvl>
+    <w:lvl w:ilvl="2">
+      <w:start w:val="1"/>
+      <w:numFmt w:val="bullet"/>
+      <w:lvlText w:val=""/>
+      <w:lvlJc w:val="left"/>
+      <w:pPr>
+        <w:ind w:left="1080" w:hanging="360"/>
+      </w:pPr>
+      <w:rPr>
+        <w:rFonts w:ascii="Wingdings" w:hAnsi="Wingdings" w:hint="default"/>
+      </w:rPr>
+    </w:lvl>
+    <w:lvl w:ilvl="3">
+      <w:start w:val="1"/>
+      <w:numFmt w:val="bullet"/>
+      <w:lvlText w:val=""/>
+      <w:lvlJc w:val="left"/>
+      <w:pPr>
+        <w:ind w:left="1440" w:hanging="360"/>
+      </w:pPr>
+      <w:rPr>
+        <w:rFonts w:ascii="Symbol" w:hAnsi="Symbol" w:hint="default"/>
+      </w:rPr>
+    </w:lvl>
+    <w:lvl w:ilvl="4">
+      <w:start w:val="1"/>
+      <w:numFmt w:val="bullet"/>
+      <w:lvlText w:val=""/>
+      <w:lvlJc w:val="left"/>
+      <w:pPr>
+        <w:ind w:left="1800" w:hanging="360"/>
+      </w:pPr>
+      <w:rPr>
+        <w:rFonts w:ascii="Symbol" w:hAnsi="Symbol" w:hint="default"/>
+      </w:rPr>
+    </w:lvl>
+    <w:lvl w:ilvl="5">
+      <w:start w:val="1"/>
+      <w:numFmt w:val="bullet"/>
+      <w:lvlText w:val=""/>
+      <w:lvlJc w:val="left"/>
+      <w:pPr>
+        <w:ind w:left="2160" w:hanging="360"/>
+      </w:pPr>
+      <w:rPr>
+        <w:rFonts w:ascii="Wingdings" w:hAnsi="Wingdings" w:hint="default"/>
+      </w:rPr>
+    </w:lvl>
+    <w:lvl w:ilvl="6">
+      <w:start w:val="1"/>
+      <w:numFmt w:val="bullet"/>
+      <w:lvlText w:val=""/>
+      <w:lvlJc w:val="left"/>
+      <w:pPr>
+        <w:ind w:left="2520" w:hanging="360"/>
+      </w:pPr>
+      <w:rPr>
+        <w:rFonts w:ascii="Wingdings" w:hAnsi="Wingdings" w:hint="default"/>
+      </w:rPr>
+    </w:lvl>
+    <w:lvl w:ilvl="7">
+      <w:start w:val="1"/>
+      <w:numFmt w:val="bullet"/>
+      <w:lvlText w:val=""/>
+      <w:lvlJc w:val="left"/>
+      <w:pPr>
+        <w:ind w:left="2880" w:hanging="360"/>
+      </w:pPr>
+      <w:rPr>
+        <w:rFonts w:ascii="Symbol" w:hAnsi="Symbol" w:hint="default"/>
+      </w:rPr>
+    </w:lvl>
+    <w:lvl w:ilvl="8">
+      <w:start w:val="1"/>
+      <w:numFmt w:val="bullet"/>
+      <w:lvlText w:val=""/>
+      <w:lvlJc w:val="left"/>
+      <w:pPr>
+        <w:ind w:left="3240" w:hanging="360"/>
+      </w:pPr>
+      <w:rPr>
+        <w:rFonts w:ascii="Symbol" w:hAnsi="Symbol" w:hint="default"/>
+      </w:rPr>
+    </w:lvl>
+  </w:abstractNum>
+  <w:abstractNum w:abstractNumId="2" w15:restartNumberingAfterBreak="0">
     <w:nsid w:val="1EB243AF"/>
     <w:multiLevelType w:val="multilevel"/>
     <w:tmpl w:val="766CA376"/>
@@ -4560,7 +5369,7 @@
       </w:pPr>
     </w:lvl>
   </w:abstractNum>
-  <w:abstractNum w:abstractNumId="1" w15:restartNumberingAfterBreak="0">
+  <w:abstractNum w:abstractNumId="3" w15:restartNumberingAfterBreak="0">
     <w:nsid w:val="2A8D2BDE"/>
     <w:multiLevelType w:val="multilevel"/>
     <w:tmpl w:val="04100021"/>
@@ -4673,7 +5482,7 @@
       </w:rPr>
     </w:lvl>
   </w:abstractNum>
-  <w:abstractNum w:abstractNumId="2" w15:restartNumberingAfterBreak="0">
+  <w:abstractNum w:abstractNumId="4" w15:restartNumberingAfterBreak="0">
     <w:nsid w:val="36407643"/>
     <w:multiLevelType w:val="multilevel"/>
     <w:tmpl w:val="04100021"/>
@@ -4786,7 +5595,7 @@
       </w:rPr>
     </w:lvl>
   </w:abstractNum>
-  <w:abstractNum w:abstractNumId="3" w15:restartNumberingAfterBreak="0">
+  <w:abstractNum w:abstractNumId="5" w15:restartNumberingAfterBreak="0">
     <w:nsid w:val="39327B4A"/>
     <w:multiLevelType w:val="multilevel"/>
     <w:tmpl w:val="04100021"/>
@@ -4899,7 +5708,7 @@
       </w:rPr>
     </w:lvl>
   </w:abstractNum>
-  <w:abstractNum w:abstractNumId="4" w15:restartNumberingAfterBreak="0">
+  <w:abstractNum w:abstractNumId="6" w15:restartNumberingAfterBreak="0">
     <w:nsid w:val="43C110FB"/>
     <w:multiLevelType w:val="hybridMultilevel"/>
     <w:tmpl w:val="571C23EE"/>
@@ -5012,7 +5821,7 @@
       </w:rPr>
     </w:lvl>
   </w:abstractNum>
-  <w:abstractNum w:abstractNumId="5" w15:restartNumberingAfterBreak="0">
+  <w:abstractNum w:abstractNumId="7" w15:restartNumberingAfterBreak="0">
     <w:nsid w:val="44F07E2A"/>
     <w:multiLevelType w:val="multilevel"/>
     <w:tmpl w:val="766CA376"/>
@@ -5101,7 +5910,7 @@
       </w:pPr>
     </w:lvl>
   </w:abstractNum>
-  <w:abstractNum w:abstractNumId="6" w15:restartNumberingAfterBreak="0">
+  <w:abstractNum w:abstractNumId="8" w15:restartNumberingAfterBreak="0">
     <w:nsid w:val="5C380B88"/>
     <w:multiLevelType w:val="multilevel"/>
     <w:tmpl w:val="04100021"/>
@@ -5214,7 +6023,233 @@
       </w:rPr>
     </w:lvl>
   </w:abstractNum>
-  <w:abstractNum w:abstractNumId="7" w15:restartNumberingAfterBreak="0">
+  <w:abstractNum w:abstractNumId="9" w15:restartNumberingAfterBreak="0">
+    <w:nsid w:val="6EAA2D57"/>
+    <w:multiLevelType w:val="multilevel"/>
+    <w:tmpl w:val="04100021"/>
+    <w:lvl w:ilvl="0">
+      <w:start w:val="1"/>
+      <w:numFmt w:val="bullet"/>
+      <w:lvlText w:val=""/>
+      <w:lvlJc w:val="left"/>
+      <w:pPr>
+        <w:ind w:left="360" w:hanging="360"/>
+      </w:pPr>
+      <w:rPr>
+        <w:rFonts w:ascii="Wingdings" w:hAnsi="Wingdings" w:hint="default"/>
+      </w:rPr>
+    </w:lvl>
+    <w:lvl w:ilvl="1">
+      <w:start w:val="1"/>
+      <w:numFmt w:val="bullet"/>
+      <w:lvlText w:val=""/>
+      <w:lvlJc w:val="left"/>
+      <w:pPr>
+        <w:ind w:left="720" w:hanging="360"/>
+      </w:pPr>
+      <w:rPr>
+        <w:rFonts w:ascii="Wingdings" w:hAnsi="Wingdings" w:hint="default"/>
+      </w:rPr>
+    </w:lvl>
+    <w:lvl w:ilvl="2">
+      <w:start w:val="1"/>
+      <w:numFmt w:val="bullet"/>
+      <w:lvlText w:val=""/>
+      <w:lvlJc w:val="left"/>
+      <w:pPr>
+        <w:ind w:left="1080" w:hanging="360"/>
+      </w:pPr>
+      <w:rPr>
+        <w:rFonts w:ascii="Wingdings" w:hAnsi="Wingdings" w:hint="default"/>
+      </w:rPr>
+    </w:lvl>
+    <w:lvl w:ilvl="3">
+      <w:start w:val="1"/>
+      <w:numFmt w:val="bullet"/>
+      <w:lvlText w:val=""/>
+      <w:lvlJc w:val="left"/>
+      <w:pPr>
+        <w:ind w:left="1440" w:hanging="360"/>
+      </w:pPr>
+      <w:rPr>
+        <w:rFonts w:ascii="Symbol" w:hAnsi="Symbol" w:hint="default"/>
+      </w:rPr>
+    </w:lvl>
+    <w:lvl w:ilvl="4">
+      <w:start w:val="1"/>
+      <w:numFmt w:val="bullet"/>
+      <w:lvlText w:val=""/>
+      <w:lvlJc w:val="left"/>
+      <w:pPr>
+        <w:ind w:left="1800" w:hanging="360"/>
+      </w:pPr>
+      <w:rPr>
+        <w:rFonts w:ascii="Symbol" w:hAnsi="Symbol" w:hint="default"/>
+      </w:rPr>
+    </w:lvl>
+    <w:lvl w:ilvl="5">
+      <w:start w:val="1"/>
+      <w:numFmt w:val="bullet"/>
+      <w:lvlText w:val=""/>
+      <w:lvlJc w:val="left"/>
+      <w:pPr>
+        <w:ind w:left="2160" w:hanging="360"/>
+      </w:pPr>
+      <w:rPr>
+        <w:rFonts w:ascii="Wingdings" w:hAnsi="Wingdings" w:hint="default"/>
+      </w:rPr>
+    </w:lvl>
+    <w:lvl w:ilvl="6">
+      <w:start w:val="1"/>
+      <w:numFmt w:val="bullet"/>
+      <w:lvlText w:val=""/>
+      <w:lvlJc w:val="left"/>
+      <w:pPr>
+        <w:ind w:left="2520" w:hanging="360"/>
+      </w:pPr>
+      <w:rPr>
+        <w:rFonts w:ascii="Wingdings" w:hAnsi="Wingdings" w:hint="default"/>
+      </w:rPr>
+    </w:lvl>
+    <w:lvl w:ilvl="7">
+      <w:start w:val="1"/>
+      <w:numFmt w:val="bullet"/>
+      <w:lvlText w:val=""/>
+      <w:lvlJc w:val="left"/>
+      <w:pPr>
+        <w:ind w:left="2880" w:hanging="360"/>
+      </w:pPr>
+      <w:rPr>
+        <w:rFonts w:ascii="Symbol" w:hAnsi="Symbol" w:hint="default"/>
+      </w:rPr>
+    </w:lvl>
+    <w:lvl w:ilvl="8">
+      <w:start w:val="1"/>
+      <w:numFmt w:val="bullet"/>
+      <w:lvlText w:val=""/>
+      <w:lvlJc w:val="left"/>
+      <w:pPr>
+        <w:ind w:left="3240" w:hanging="360"/>
+      </w:pPr>
+      <w:rPr>
+        <w:rFonts w:ascii="Symbol" w:hAnsi="Symbol" w:hint="default"/>
+      </w:rPr>
+    </w:lvl>
+  </w:abstractNum>
+  <w:abstractNum w:abstractNumId="10" w15:restartNumberingAfterBreak="0">
+    <w:nsid w:val="6F340048"/>
+    <w:multiLevelType w:val="multilevel"/>
+    <w:tmpl w:val="04100021"/>
+    <w:lvl w:ilvl="0">
+      <w:start w:val="1"/>
+      <w:numFmt w:val="bullet"/>
+      <w:lvlText w:val=""/>
+      <w:lvlJc w:val="left"/>
+      <w:pPr>
+        <w:ind w:left="360" w:hanging="360"/>
+      </w:pPr>
+      <w:rPr>
+        <w:rFonts w:ascii="Wingdings" w:hAnsi="Wingdings" w:hint="default"/>
+      </w:rPr>
+    </w:lvl>
+    <w:lvl w:ilvl="1">
+      <w:start w:val="1"/>
+      <w:numFmt w:val="bullet"/>
+      <w:lvlText w:val=""/>
+      <w:lvlJc w:val="left"/>
+      <w:pPr>
+        <w:ind w:left="720" w:hanging="360"/>
+      </w:pPr>
+      <w:rPr>
+        <w:rFonts w:ascii="Wingdings" w:hAnsi="Wingdings" w:hint="default"/>
+      </w:rPr>
+    </w:lvl>
+    <w:lvl w:ilvl="2">
+      <w:start w:val="1"/>
+      <w:numFmt w:val="bullet"/>
+      <w:lvlText w:val=""/>
+      <w:lvlJc w:val="left"/>
+      <w:pPr>
+        <w:ind w:left="1080" w:hanging="360"/>
+      </w:pPr>
+      <w:rPr>
+        <w:rFonts w:ascii="Wingdings" w:hAnsi="Wingdings" w:hint="default"/>
+      </w:rPr>
+    </w:lvl>
+    <w:lvl w:ilvl="3">
+      <w:start w:val="1"/>
+      <w:numFmt w:val="bullet"/>
+      <w:lvlText w:val=""/>
+      <w:lvlJc w:val="left"/>
+      <w:pPr>
+        <w:ind w:left="1440" w:hanging="360"/>
+      </w:pPr>
+      <w:rPr>
+        <w:rFonts w:ascii="Symbol" w:hAnsi="Symbol" w:hint="default"/>
+      </w:rPr>
+    </w:lvl>
+    <w:lvl w:ilvl="4">
+      <w:start w:val="1"/>
+      <w:numFmt w:val="bullet"/>
+      <w:lvlText w:val=""/>
+      <w:lvlJc w:val="left"/>
+      <w:pPr>
+        <w:ind w:left="1800" w:hanging="360"/>
+      </w:pPr>
+      <w:rPr>
+        <w:rFonts w:ascii="Symbol" w:hAnsi="Symbol" w:hint="default"/>
+      </w:rPr>
+    </w:lvl>
+    <w:lvl w:ilvl="5">
+      <w:start w:val="1"/>
+      <w:numFmt w:val="bullet"/>
+      <w:lvlText w:val=""/>
+      <w:lvlJc w:val="left"/>
+      <w:pPr>
+        <w:ind w:left="2160" w:hanging="360"/>
+      </w:pPr>
+      <w:rPr>
+        <w:rFonts w:ascii="Wingdings" w:hAnsi="Wingdings" w:hint="default"/>
+      </w:rPr>
+    </w:lvl>
+    <w:lvl w:ilvl="6">
+      <w:start w:val="1"/>
+      <w:numFmt w:val="bullet"/>
+      <w:lvlText w:val=""/>
+      <w:lvlJc w:val="left"/>
+      <w:pPr>
+        <w:ind w:left="2520" w:hanging="360"/>
+      </w:pPr>
+      <w:rPr>
+        <w:rFonts w:ascii="Wingdings" w:hAnsi="Wingdings" w:hint="default"/>
+      </w:rPr>
+    </w:lvl>
+    <w:lvl w:ilvl="7">
+      <w:start w:val="1"/>
+      <w:numFmt w:val="bullet"/>
+      <w:lvlText w:val=""/>
+      <w:lvlJc w:val="left"/>
+      <w:pPr>
+        <w:ind w:left="2880" w:hanging="360"/>
+      </w:pPr>
+      <w:rPr>
+        <w:rFonts w:ascii="Symbol" w:hAnsi="Symbol" w:hint="default"/>
+      </w:rPr>
+    </w:lvl>
+    <w:lvl w:ilvl="8">
+      <w:start w:val="1"/>
+      <w:numFmt w:val="bullet"/>
+      <w:lvlText w:val=""/>
+      <w:lvlJc w:val="left"/>
+      <w:pPr>
+        <w:ind w:left="3240" w:hanging="360"/>
+      </w:pPr>
+      <w:rPr>
+        <w:rFonts w:ascii="Symbol" w:hAnsi="Symbol" w:hint="default"/>
+      </w:rPr>
+    </w:lvl>
+  </w:abstractNum>
+  <w:abstractNum w:abstractNumId="11" w15:restartNumberingAfterBreak="0">
     <w:nsid w:val="749003CA"/>
     <w:multiLevelType w:val="hybridMultilevel"/>
     <w:tmpl w:val="3A80AFF6"/>
@@ -5328,28 +6363,40 @@
     </w:lvl>
   </w:abstractNum>
   <w:num w:numId="1">
+    <w:abstractNumId w:val="7"/>
+  </w:num>
+  <w:num w:numId="2">
     <w:abstractNumId w:val="5"/>
   </w:num>
-  <w:num w:numId="2">
+  <w:num w:numId="3">
+    <w:abstractNumId w:val="6"/>
+  </w:num>
+  <w:num w:numId="4">
+    <w:abstractNumId w:val="8"/>
+  </w:num>
+  <w:num w:numId="5">
+    <w:abstractNumId w:val="11"/>
+  </w:num>
+  <w:num w:numId="6">
     <w:abstractNumId w:val="3"/>
   </w:num>
-  <w:num w:numId="3">
+  <w:num w:numId="7">
     <w:abstractNumId w:val="4"/>
   </w:num>
-  <w:num w:numId="4">
-    <w:abstractNumId w:val="6"/>
+  <w:num w:numId="8">
+    <w:abstractNumId w:val="2"/>
   </w:num>
-  <w:num w:numId="5">
-    <w:abstractNumId w:val="7"/>
-  </w:num>
-  <w:num w:numId="6">
+  <w:num w:numId="9">
     <w:abstractNumId w:val="1"/>
   </w:num>
-  <w:num w:numId="7">
-    <w:abstractNumId w:val="2"/>
+  <w:num w:numId="10">
+    <w:abstractNumId w:val="0"/>
   </w:num>
-  <w:num w:numId="8">
-    <w:abstractNumId w:val="0"/>
+  <w:num w:numId="11">
+    <w:abstractNumId w:val="10"/>
+  </w:num>
+  <w:num w:numId="12">
+    <w:abstractNumId w:val="9"/>
   </w:num>
 </w:numbering>
 </file>
@@ -6144,7 +7191,7 @@
 </file>
 
 <file path=customXml/itemProps1.xml><?xml version="1.0" encoding="utf-8"?>
-<ds:datastoreItem xmlns:ds="http://schemas.openxmlformats.org/officeDocument/2006/customXml" ds:itemID="{EC0FEDA6-52E1-45ED-A367-E4AEE7DA3913}">
+<ds:datastoreItem xmlns:ds="http://schemas.openxmlformats.org/officeDocument/2006/customXml" ds:itemID="{0FC34EBF-1317-4811-A4D8-BDBD5893230E}">
   <ds:schemaRefs>
     <ds:schemaRef ds:uri="http://schemas.openxmlformats.org/officeDocument/2006/bibliography"/>
   </ds:schemaRefs>

--- a/Design Document Files/DesignDocument.docx
+++ b/Design Document Files/DesignDocument.docx
@@ -4224,7 +4224,7 @@
           <w:sz w:val="24"/>
           <w:szCs w:val="28"/>
         </w:rPr>
-        <w:t xml:space="preserve"> Even if it has been used the term “Server”, the sub-components are </w:t>
+        <w:t xml:space="preserve"> Even if it </w:t>
       </w:r>
       <w:proofErr w:type="gramStart"/>
       <w:r>
@@ -4232,7 +4232,7 @@
           <w:sz w:val="24"/>
           <w:szCs w:val="28"/>
         </w:rPr>
-        <w:t>not independent</w:t>
+        <w:t>has been used</w:t>
       </w:r>
       <w:proofErr w:type="gramEnd"/>
       <w:r>
@@ -4240,7 +4240,7 @@
           <w:sz w:val="24"/>
           <w:szCs w:val="28"/>
         </w:rPr>
-        <w:t xml:space="preserve"> hardware entities. They are just executable pieces of software contained in the same environment.</w:t>
+        <w:t xml:space="preserve"> the term “Server”, the sub-components are not independent hardware entities. They are just executable pieces of software contained in the same environment.</w:t>
       </w:r>
     </w:p>
     <w:p>
@@ -4613,14 +4613,62 @@
           <w:sz w:val="24"/>
           <w:szCs w:val="28"/>
         </w:rPr>
-        <w:t xml:space="preserve"> a generic utilizer, which may be both a Guest and</w:t>
-      </w:r>
-      <w:r>
-        <w:rPr>
-          <w:sz w:val="24"/>
-          <w:szCs w:val="28"/>
-        </w:rPr>
-        <w:t xml:space="preserve"> a User. It requires two different interfaces: one to make a request (Request Interface) and the other one to make a reservation (Reservation Interface).</w:t>
+        <w:t xml:space="preserve"> a generic utilizer, which may be both a Guest and a User. It requires two different interfaces: one to make a request (Request Interface) and the other one to make a reservation (Reservation Interface).</w:t>
+      </w:r>
+    </w:p>
+    <w:p>
+      <w:pPr>
+        <w:pStyle w:val="Paragrafoelenco"/>
+        <w:spacing w:line="360" w:lineRule="auto"/>
+        <w:ind w:left="1080"/>
+        <w:rPr>
+          <w:sz w:val="24"/>
+          <w:szCs w:val="28"/>
+        </w:rPr>
+      </w:pPr>
+      <w:r>
+        <w:rPr>
+          <w:sz w:val="24"/>
+          <w:szCs w:val="28"/>
+        </w:rPr>
+        <w:t xml:space="preserve">When it make a Request or a </w:t>
+      </w:r>
+      <w:proofErr w:type="gramStart"/>
+      <w:r>
+        <w:rPr>
+          <w:sz w:val="24"/>
+          <w:szCs w:val="28"/>
+        </w:rPr>
+        <w:t xml:space="preserve">Reservation </w:t>
+      </w:r>
+      <w:r>
+        <w:rPr>
+          <w:sz w:val="24"/>
+          <w:szCs w:val="28"/>
+        </w:rPr>
+        <w:t>using</w:t>
+      </w:r>
+      <w:r>
+        <w:rPr>
+          <w:sz w:val="24"/>
+          <w:szCs w:val="28"/>
+        </w:rPr>
+        <w:t xml:space="preserve"> the mobile app, the position is automatically calculated by a Localization</w:t>
+      </w:r>
+      <w:r>
+        <w:rPr>
+          <w:sz w:val="24"/>
+          <w:szCs w:val="28"/>
+        </w:rPr>
+        <w:t xml:space="preserve"> System</w:t>
+      </w:r>
+      <w:proofErr w:type="gramEnd"/>
+      <w:r>
+        <w:rPr>
+          <w:sz w:val="24"/>
+          <w:szCs w:val="28"/>
+        </w:rPr>
+        <w:t>, asked by the customer through its Interface.</w:t>
       </w:r>
     </w:p>
     <w:p>
@@ -4648,21 +4696,58 @@
           <w:sz w:val="24"/>
           <w:szCs w:val="28"/>
         </w:rPr>
-        <w:t>.</w:t>
-      </w:r>
-    </w:p>
-    <w:p>
-      <w:pPr>
-        <w:pStyle w:val="Paragrafoelenco"/>
-        <w:spacing w:line="360" w:lineRule="auto"/>
-        <w:ind w:left="1080"/>
-        <w:rPr>
-          <w:sz w:val="24"/>
-          <w:szCs w:val="28"/>
-        </w:rPr>
-      </w:pPr>
+        <w:t xml:space="preserve">. A taxi driver can give its availability to the Queue Web Server through its Queue Service Interface. In order to permit the Queue Web Server to redirect the Taxi Driver to the right queue, jointly with its availability, it has to provide its position too. For this reason it </w:t>
+      </w:r>
+      <w:proofErr w:type="gramStart"/>
+      <w:r>
+        <w:rPr>
+          <w:sz w:val="24"/>
+          <w:szCs w:val="28"/>
+        </w:rPr>
+        <w:t>transparently(</w:t>
+      </w:r>
+      <w:proofErr w:type="gramEnd"/>
+      <w:r>
+        <w:rPr>
+          <w:sz w:val="24"/>
+          <w:szCs w:val="28"/>
+        </w:rPr>
+        <w:t>without any alert) connect</w:t>
+      </w:r>
+      <w:r>
+        <w:rPr>
+          <w:sz w:val="24"/>
+          <w:szCs w:val="28"/>
+        </w:rPr>
+        <w:t>s</w:t>
+      </w:r>
+      <w:r>
+        <w:rPr>
+          <w:sz w:val="24"/>
+          <w:szCs w:val="28"/>
+        </w:rPr>
+        <w:t xml:space="preserve"> with a Localization System through the specific interface</w:t>
+      </w:r>
+      <w:r>
+        <w:rPr>
+          <w:sz w:val="24"/>
+          <w:szCs w:val="28"/>
+        </w:rPr>
+        <w:t xml:space="preserve"> which will provide the position.</w:t>
+      </w:r>
       <w:bookmarkStart w:id="10" w:name="_GoBack"/>
       <w:bookmarkEnd w:id="10"/>
+    </w:p>
+    <w:p>
+      <w:pPr>
+        <w:pStyle w:val="Paragrafoelenco"/>
+        <w:spacing w:line="360" w:lineRule="auto"/>
+        <w:ind w:left="1080"/>
+        <w:rPr>
+          <w:sz w:val="24"/>
+          <w:szCs w:val="28"/>
+        </w:rPr>
+      </w:pPr>
     </w:p>
     <w:p>
       <w:pPr>
@@ -4865,6 +4950,7 @@
           <w:sz w:val="24"/>
           <w:szCs w:val="28"/>
         </w:rPr>
+        <w:lastRenderedPageBreak/>
         <w:t xml:space="preserve">The idea, always present within the project, is to create a tool that is easy and immediate for the user, and the user interface </w:t>
       </w:r>
       <w:proofErr w:type="gramStart"/>
@@ -4956,7 +5042,6 @@
           <w:sz w:val="24"/>
           <w:szCs w:val="28"/>
         </w:rPr>
-        <w:lastRenderedPageBreak/>
         <w:t xml:space="preserve">Here it is presented a diagram that, with the proper stereotypes ("page" and "form"), shows how pages are related, </w:t>
       </w:r>
       <w:r>
@@ -7191,7 +7276,7 @@
 </file>
 
 <file path=customXml/itemProps1.xml><?xml version="1.0" encoding="utf-8"?>
-<ds:datastoreItem xmlns:ds="http://schemas.openxmlformats.org/officeDocument/2006/customXml" ds:itemID="{0FC34EBF-1317-4811-A4D8-BDBD5893230E}">
+<ds:datastoreItem xmlns:ds="http://schemas.openxmlformats.org/officeDocument/2006/customXml" ds:itemID="{34DF1B51-D51F-4E6A-B134-651DA5500DBE}">
   <ds:schemaRefs>
     <ds:schemaRef ds:uri="http://schemas.openxmlformats.org/officeDocument/2006/bibliography"/>
   </ds:schemaRefs>

--- a/Design Document Files/DesignDocument.docx
+++ b/Design Document Files/DesignDocument.docx
@@ -32,7 +32,7 @@
                     <pic:cNvPicPr/>
                   </pic:nvPicPr>
                   <pic:blipFill>
-                    <a:blip r:embed="rId6">
+                    <a:blip r:embed="rId8">
                       <a:extLst>
                         <a:ext uri="{28A0092B-C50C-407E-A947-70E740481C1C}">
                           <a14:useLocalDpi xmlns:a14="http://schemas.microsoft.com/office/drawing/2010/main" val="0"/>
@@ -74,7 +74,6 @@
           <w:lang w:val="it-IT"/>
         </w:rPr>
       </w:pPr>
-      <w:proofErr w:type="spellStart"/>
       <w:r>
         <w:rPr>
           <w:b/>
@@ -84,7 +83,6 @@
         </w:rPr>
         <w:t>MyTaxi</w:t>
       </w:r>
-      <w:proofErr w:type="spellEnd"/>
     </w:p>
     <w:p>
       <w:pPr>
@@ -103,19 +101,18 @@
           <w:szCs w:val="72"/>
           <w:lang w:val="it-IT"/>
         </w:rPr>
-        <w:t xml:space="preserve"> Design </w:t>
-      </w:r>
-      <w:proofErr w:type="spellStart"/>
-      <w:r>
-        <w:rPr>
-          <w:b/>
-          <w:sz w:val="72"/>
-          <w:szCs w:val="72"/>
+        <w:t xml:space="preserve"> Design Document</w:t>
+      </w:r>
+    </w:p>
+    <w:p>
+      <w:pPr>
+        <w:jc w:val="center"/>
+        <w:rPr>
+          <w:sz w:val="28"/>
+          <w:szCs w:val="28"/>
           <w:lang w:val="it-IT"/>
         </w:rPr>
-        <w:t>Document</w:t>
-      </w:r>
-      <w:proofErr w:type="spellEnd"/>
+      </w:pPr>
     </w:p>
     <w:p>
       <w:pPr>
@@ -129,39 +126,19 @@
     </w:p>
     <w:p>
       <w:pPr>
-        <w:jc w:val="center"/>
         <w:rPr>
           <w:sz w:val="28"/>
           <w:szCs w:val="28"/>
           <w:lang w:val="it-IT"/>
         </w:rPr>
       </w:pPr>
-    </w:p>
-    <w:p>
-      <w:pPr>
+      <w:r>
         <w:rPr>
           <w:sz w:val="28"/>
           <w:szCs w:val="28"/>
           <w:lang w:val="it-IT"/>
         </w:rPr>
-      </w:pPr>
-      <w:proofErr w:type="spellStart"/>
-      <w:r>
-        <w:rPr>
-          <w:sz w:val="28"/>
-          <w:szCs w:val="28"/>
-          <w:lang w:val="it-IT"/>
-        </w:rPr>
-        <w:t>Authors</w:t>
-      </w:r>
-      <w:proofErr w:type="spellEnd"/>
-      <w:r>
-        <w:rPr>
-          <w:sz w:val="28"/>
-          <w:szCs w:val="28"/>
-          <w:lang w:val="it-IT"/>
-        </w:rPr>
-        <w:t>:</w:t>
+        <w:t>Authors:</w:t>
       </w:r>
     </w:p>
     <w:p>
@@ -276,7 +253,7 @@
           <w:r>
             <w:fldChar w:fldCharType="separate"/>
           </w:r>
-          <w:hyperlink w:anchor="_Toc436323771" w:history="1">
+          <w:hyperlink w:anchor="_Toc436661382" w:history="1">
             <w:r>
               <w:rPr>
                 <w:rStyle w:val="Collegamentoipertestuale"/>
@@ -320,7 +297,7 @@
                 <w:noProof/>
                 <w:webHidden/>
               </w:rPr>
-              <w:instrText xml:space="preserve"> PAGEREF _Toc436323771 \h </w:instrText>
+              <w:instrText xml:space="preserve"> PAGEREF _Toc436661382 \h </w:instrText>
             </w:r>
             <w:r>
               <w:rPr>
@@ -364,7 +341,7 @@
               <w:lang w:val="it-IT" w:eastAsia="it-IT"/>
             </w:rPr>
           </w:pPr>
-          <w:hyperlink w:anchor="_Toc436323772" w:history="1">
+          <w:hyperlink w:anchor="_Toc436661383" w:history="1">
             <w:r>
               <w:rPr>
                 <w:rStyle w:val="Collegamentoipertestuale"/>
@@ -408,7 +385,7 @@
                 <w:noProof/>
                 <w:webHidden/>
               </w:rPr>
-              <w:instrText xml:space="preserve"> PAGEREF _Toc436323772 \h </w:instrText>
+              <w:instrText xml:space="preserve"> PAGEREF _Toc436661383 \h </w:instrText>
             </w:r>
             <w:r>
               <w:rPr>
@@ -452,7 +429,7 @@
               <w:lang w:val="it-IT" w:eastAsia="it-IT"/>
             </w:rPr>
           </w:pPr>
-          <w:hyperlink w:anchor="_Toc436323773" w:history="1">
+          <w:hyperlink w:anchor="_Toc436661384" w:history="1">
             <w:r>
               <w:rPr>
                 <w:rStyle w:val="Collegamentoipertestuale"/>
@@ -496,7 +473,7 @@
                 <w:noProof/>
                 <w:webHidden/>
               </w:rPr>
-              <w:instrText xml:space="preserve"> PAGEREF _Toc436323773 \h </w:instrText>
+              <w:instrText xml:space="preserve"> PAGEREF _Toc436661384 \h </w:instrText>
             </w:r>
             <w:r>
               <w:rPr>
@@ -540,7 +517,7 @@
               <w:lang w:val="it-IT" w:eastAsia="it-IT"/>
             </w:rPr>
           </w:pPr>
-          <w:hyperlink w:anchor="_Toc436323774" w:history="1">
+          <w:hyperlink w:anchor="_Toc436661385" w:history="1">
             <w:r>
               <w:rPr>
                 <w:rStyle w:val="Collegamentoipertestuale"/>
@@ -584,7 +561,7 @@
                 <w:noProof/>
                 <w:webHidden/>
               </w:rPr>
-              <w:instrText xml:space="preserve"> PAGEREF _Toc436323774 \h </w:instrText>
+              <w:instrText xml:space="preserve"> PAGEREF _Toc436661385 \h </w:instrText>
             </w:r>
             <w:r>
               <w:rPr>
@@ -628,7 +605,7 @@
               <w:lang w:val="it-IT" w:eastAsia="it-IT"/>
             </w:rPr>
           </w:pPr>
-          <w:hyperlink w:anchor="_Toc436323775" w:history="1">
+          <w:hyperlink w:anchor="_Toc436661386" w:history="1">
             <w:r>
               <w:rPr>
                 <w:rStyle w:val="Collegamentoipertestuale"/>
@@ -672,7 +649,7 @@
                 <w:noProof/>
                 <w:webHidden/>
               </w:rPr>
-              <w:instrText xml:space="preserve"> PAGEREF _Toc436323775 \h </w:instrText>
+              <w:instrText xml:space="preserve"> PAGEREF _Toc436661386 \h </w:instrText>
             </w:r>
             <w:r>
               <w:rPr>
@@ -716,7 +693,7 @@
               <w:lang w:val="it-IT" w:eastAsia="it-IT"/>
             </w:rPr>
           </w:pPr>
-          <w:hyperlink w:anchor="_Toc436323776" w:history="1">
+          <w:hyperlink w:anchor="_Toc436661387" w:history="1">
             <w:r>
               <w:rPr>
                 <w:rStyle w:val="Collegamentoipertestuale"/>
@@ -760,7 +737,7 @@
                 <w:noProof/>
                 <w:webHidden/>
               </w:rPr>
-              <w:instrText xml:space="preserve"> PAGEREF _Toc436323776 \h </w:instrText>
+              <w:instrText xml:space="preserve"> PAGEREF _Toc436661387 \h </w:instrText>
             </w:r>
             <w:r>
               <w:rPr>
@@ -804,7 +781,7 @@
               <w:lang w:val="it-IT" w:eastAsia="it-IT"/>
             </w:rPr>
           </w:pPr>
-          <w:hyperlink w:anchor="_Toc436323777" w:history="1">
+          <w:hyperlink w:anchor="_Toc436661388" w:history="1">
             <w:r>
               <w:rPr>
                 <w:rStyle w:val="Collegamentoipertestuale"/>
@@ -848,7 +825,7 @@
                 <w:noProof/>
                 <w:webHidden/>
               </w:rPr>
-              <w:instrText xml:space="preserve"> PAGEREF _Toc436323777 \h </w:instrText>
+              <w:instrText xml:space="preserve"> PAGEREF _Toc436661388 \h </w:instrText>
             </w:r>
             <w:r>
               <w:rPr>
@@ -868,7 +845,7 @@
                 <w:noProof/>
                 <w:webHidden/>
               </w:rPr>
-              <w:t>6</w:t>
+              <w:t>5</w:t>
             </w:r>
             <w:r>
               <w:rPr>
@@ -892,7 +869,7 @@
               <w:lang w:val="it-IT" w:eastAsia="it-IT"/>
             </w:rPr>
           </w:pPr>
-          <w:hyperlink w:anchor="_Toc436323778" w:history="1">
+          <w:hyperlink w:anchor="_Toc436661389" w:history="1">
             <w:r>
               <w:rPr>
                 <w:rStyle w:val="Collegamentoipertestuale"/>
@@ -936,7 +913,7 @@
                 <w:noProof/>
                 <w:webHidden/>
               </w:rPr>
-              <w:instrText xml:space="preserve"> PAGEREF _Toc436323778 \h </w:instrText>
+              <w:instrText xml:space="preserve"> PAGEREF _Toc436661389 \h </w:instrText>
             </w:r>
             <w:r>
               <w:rPr>
@@ -956,7 +933,7 @@
                 <w:noProof/>
                 <w:webHidden/>
               </w:rPr>
-              <w:t>6</w:t>
+              <w:t>5</w:t>
             </w:r>
             <w:r>
               <w:rPr>
@@ -980,7 +957,7 @@
               <w:lang w:val="it-IT" w:eastAsia="it-IT"/>
             </w:rPr>
           </w:pPr>
-          <w:hyperlink w:anchor="_Toc436323779" w:history="1">
+          <w:hyperlink w:anchor="_Toc436661390" w:history="1">
             <w:r>
               <w:rPr>
                 <w:rStyle w:val="Collegamentoipertestuale"/>
@@ -1024,7 +1001,7 @@
                 <w:noProof/>
                 <w:webHidden/>
               </w:rPr>
-              <w:instrText xml:space="preserve"> PAGEREF _Toc436323779 \h </w:instrText>
+              <w:instrText xml:space="preserve"> PAGEREF _Toc436661390 \h </w:instrText>
             </w:r>
             <w:r>
               <w:rPr>
@@ -1044,7 +1021,7 @@
                 <w:noProof/>
                 <w:webHidden/>
               </w:rPr>
-              <w:t>8</w:t>
+              <w:t>7</w:t>
             </w:r>
             <w:r>
               <w:rPr>
@@ -1068,7 +1045,7 @@
               <w:lang w:val="it-IT" w:eastAsia="it-IT"/>
             </w:rPr>
           </w:pPr>
-          <w:hyperlink w:anchor="_Toc436323780" w:history="1">
+          <w:hyperlink w:anchor="_Toc436661391" w:history="1">
             <w:r>
               <w:rPr>
                 <w:rStyle w:val="Collegamentoipertestuale"/>
@@ -1112,7 +1089,7 @@
                 <w:noProof/>
                 <w:webHidden/>
               </w:rPr>
-              <w:instrText xml:space="preserve"> PAGEREF _Toc436323780 \h </w:instrText>
+              <w:instrText xml:space="preserve"> PAGEREF _Toc436661391 \h </w:instrText>
             </w:r>
             <w:r>
               <w:rPr>
@@ -1132,7 +1109,7 @@
                 <w:noProof/>
                 <w:webHidden/>
               </w:rPr>
-              <w:t>10</w:t>
+              <w:t>9</w:t>
             </w:r>
             <w:r>
               <w:rPr>
@@ -1156,7 +1133,7 @@
               <w:lang w:val="it-IT" w:eastAsia="it-IT"/>
             </w:rPr>
           </w:pPr>
-          <w:hyperlink w:anchor="_Toc436323781" w:history="1">
+          <w:hyperlink w:anchor="_Toc436661392" w:history="1">
             <w:r>
               <w:rPr>
                 <w:rStyle w:val="Collegamentoipertestuale"/>
@@ -1179,7 +1156,7 @@
                 <w:b/>
                 <w:noProof/>
               </w:rPr>
-              <w:t>Component Interfaces</w:t>
+              <w:t>Component Diagram: Web Service</w:t>
             </w:r>
             <w:r>
               <w:rPr>
@@ -1200,7 +1177,7 @@
                 <w:noProof/>
                 <w:webHidden/>
               </w:rPr>
-              <w:instrText xml:space="preserve"> PAGEREF _Toc436323781 \h </w:instrText>
+              <w:instrText xml:space="preserve"> PAGEREF _Toc436661392 \h </w:instrText>
             </w:r>
             <w:r>
               <w:rPr>
@@ -1220,7 +1197,7 @@
                 <w:noProof/>
                 <w:webHidden/>
               </w:rPr>
-              <w:t>11</w:t>
+              <w:t>9</w:t>
             </w:r>
             <w:r>
               <w:rPr>
@@ -1244,7 +1221,7 @@
               <w:lang w:val="it-IT" w:eastAsia="it-IT"/>
             </w:rPr>
           </w:pPr>
-          <w:hyperlink w:anchor="_Toc436323782" w:history="1">
+          <w:hyperlink w:anchor="_Toc436661393" w:history="1">
             <w:r>
               <w:rPr>
                 <w:rStyle w:val="Collegamentoipertestuale"/>
@@ -1267,7 +1244,7 @@
                 <w:b/>
                 <w:noProof/>
               </w:rPr>
-              <w:t>Deployment View</w:t>
+              <w:t>Component Diagram: User Management</w:t>
             </w:r>
             <w:r>
               <w:rPr>
@@ -1288,7 +1265,7 @@
                 <w:noProof/>
                 <w:webHidden/>
               </w:rPr>
-              <w:instrText xml:space="preserve"> PAGEREF _Toc436323782 \h </w:instrText>
+              <w:instrText xml:space="preserve"> PAGEREF _Toc436661393 \h </w:instrText>
             </w:r>
             <w:r>
               <w:rPr>
@@ -1308,7 +1285,7 @@
                 <w:noProof/>
                 <w:webHidden/>
               </w:rPr>
-              <w:t>11</w:t>
+              <w:t>12</w:t>
             </w:r>
             <w:r>
               <w:rPr>
@@ -1332,7 +1309,7 @@
               <w:lang w:val="it-IT" w:eastAsia="it-IT"/>
             </w:rPr>
           </w:pPr>
-          <w:hyperlink w:anchor="_Toc436323783" w:history="1">
+          <w:hyperlink w:anchor="_Toc436661394" w:history="1">
             <w:r>
               <w:rPr>
                 <w:rStyle w:val="Collegamentoipertestuale"/>
@@ -1355,7 +1332,7 @@
                 <w:b/>
                 <w:noProof/>
               </w:rPr>
-              <w:t>Runtime View</w:t>
+              <w:t>Component Interfaces</w:t>
             </w:r>
             <w:r>
               <w:rPr>
@@ -1376,7 +1353,7 @@
                 <w:noProof/>
                 <w:webHidden/>
               </w:rPr>
-              <w:instrText xml:space="preserve"> PAGEREF _Toc436323783 \h </w:instrText>
+              <w:instrText xml:space="preserve"> PAGEREF _Toc436661394 \h </w:instrText>
             </w:r>
             <w:r>
               <w:rPr>
@@ -1396,7 +1373,7 @@
                 <w:noProof/>
                 <w:webHidden/>
               </w:rPr>
-              <w:t>11</w:t>
+              <w:t>12</w:t>
             </w:r>
             <w:r>
               <w:rPr>
@@ -1420,7 +1397,7 @@
               <w:lang w:val="it-IT" w:eastAsia="it-IT"/>
             </w:rPr>
           </w:pPr>
-          <w:hyperlink w:anchor="_Toc436323784" w:history="1">
+          <w:hyperlink w:anchor="_Toc436661395" w:history="1">
             <w:r>
               <w:rPr>
                 <w:rStyle w:val="Collegamentoipertestuale"/>
@@ -1443,6 +1420,182 @@
                 <w:b/>
                 <w:noProof/>
               </w:rPr>
+              <w:t>Deployment View</w:t>
+            </w:r>
+            <w:r>
+              <w:rPr>
+                <w:noProof/>
+                <w:webHidden/>
+              </w:rPr>
+              <w:tab/>
+            </w:r>
+            <w:r>
+              <w:rPr>
+                <w:noProof/>
+                <w:webHidden/>
+              </w:rPr>
+              <w:fldChar w:fldCharType="begin"/>
+            </w:r>
+            <w:r>
+              <w:rPr>
+                <w:noProof/>
+                <w:webHidden/>
+              </w:rPr>
+              <w:instrText xml:space="preserve"> PAGEREF _Toc436661395 \h </w:instrText>
+            </w:r>
+            <w:r>
+              <w:rPr>
+                <w:noProof/>
+                <w:webHidden/>
+              </w:rPr>
+            </w:r>
+            <w:r>
+              <w:rPr>
+                <w:noProof/>
+                <w:webHidden/>
+              </w:rPr>
+              <w:fldChar w:fldCharType="separate"/>
+            </w:r>
+            <w:r>
+              <w:rPr>
+                <w:noProof/>
+                <w:webHidden/>
+              </w:rPr>
+              <w:t>12</w:t>
+            </w:r>
+            <w:r>
+              <w:rPr>
+                <w:noProof/>
+                <w:webHidden/>
+              </w:rPr>
+              <w:fldChar w:fldCharType="end"/>
+            </w:r>
+          </w:hyperlink>
+        </w:p>
+        <w:p>
+          <w:pPr>
+            <w:pStyle w:val="Sommario2"/>
+            <w:tabs>
+              <w:tab w:val="left" w:pos="880"/>
+              <w:tab w:val="right" w:leader="dot" w:pos="9628"/>
+            </w:tabs>
+            <w:rPr>
+              <w:rFonts w:eastAsiaTheme="minorEastAsia"/>
+              <w:noProof/>
+              <w:lang w:val="it-IT" w:eastAsia="it-IT"/>
+            </w:rPr>
+          </w:pPr>
+          <w:hyperlink w:anchor="_Toc436661396" w:history="1">
+            <w:r>
+              <w:rPr>
+                <w:rStyle w:val="Collegamentoipertestuale"/>
+                <w:b/>
+                <w:noProof/>
+              </w:rPr>
+              <w:t>2.8.</w:t>
+            </w:r>
+            <w:r>
+              <w:rPr>
+                <w:rFonts w:eastAsiaTheme="minorEastAsia"/>
+                <w:noProof/>
+                <w:lang w:val="it-IT" w:eastAsia="it-IT"/>
+              </w:rPr>
+              <w:tab/>
+            </w:r>
+            <w:r>
+              <w:rPr>
+                <w:rStyle w:val="Collegamentoipertestuale"/>
+                <w:b/>
+                <w:noProof/>
+              </w:rPr>
+              <w:t>Runtime View</w:t>
+            </w:r>
+            <w:r>
+              <w:rPr>
+                <w:noProof/>
+                <w:webHidden/>
+              </w:rPr>
+              <w:tab/>
+            </w:r>
+            <w:r>
+              <w:rPr>
+                <w:noProof/>
+                <w:webHidden/>
+              </w:rPr>
+              <w:fldChar w:fldCharType="begin"/>
+            </w:r>
+            <w:r>
+              <w:rPr>
+                <w:noProof/>
+                <w:webHidden/>
+              </w:rPr>
+              <w:instrText xml:space="preserve"> PAGEREF _Toc436661396 \h </w:instrText>
+            </w:r>
+            <w:r>
+              <w:rPr>
+                <w:noProof/>
+                <w:webHidden/>
+              </w:rPr>
+            </w:r>
+            <w:r>
+              <w:rPr>
+                <w:noProof/>
+                <w:webHidden/>
+              </w:rPr>
+              <w:fldChar w:fldCharType="separate"/>
+            </w:r>
+            <w:r>
+              <w:rPr>
+                <w:noProof/>
+                <w:webHidden/>
+              </w:rPr>
+              <w:t>12</w:t>
+            </w:r>
+            <w:r>
+              <w:rPr>
+                <w:noProof/>
+                <w:webHidden/>
+              </w:rPr>
+              <w:fldChar w:fldCharType="end"/>
+            </w:r>
+          </w:hyperlink>
+        </w:p>
+        <w:p>
+          <w:pPr>
+            <w:pStyle w:val="Sommario2"/>
+            <w:tabs>
+              <w:tab w:val="left" w:pos="880"/>
+              <w:tab w:val="right" w:leader="dot" w:pos="9628"/>
+            </w:tabs>
+            <w:rPr>
+              <w:rFonts w:eastAsiaTheme="minorEastAsia"/>
+              <w:noProof/>
+              <w:lang w:val="it-IT" w:eastAsia="it-IT"/>
+            </w:rPr>
+          </w:pPr>
+          <w:hyperlink w:anchor="_Toc436661397" w:history="1">
+            <w:r>
+              <w:rPr>
+                <w:rStyle w:val="Collegamentoipertestuale"/>
+                <w:b/>
+                <w:noProof/>
+              </w:rPr>
+              <w:t>2.9.</w:t>
+            </w:r>
+            <w:r>
+              <w:rPr>
+                <w:rFonts w:eastAsiaTheme="minorEastAsia"/>
+                <w:noProof/>
+                <w:lang w:val="it-IT" w:eastAsia="it-IT"/>
+              </w:rPr>
+              <w:tab/>
+            </w:r>
+            <w:r>
+              <w:rPr>
+                <w:rStyle w:val="Collegamentoipertestuale"/>
+                <w:b/>
+                <w:noProof/>
+              </w:rPr>
               <w:t>Selected architectural styles and patterns</w:t>
             </w:r>
             <w:r>
@@ -1464,7 +1617,7 @@
                 <w:noProof/>
                 <w:webHidden/>
               </w:rPr>
-              <w:instrText xml:space="preserve"> PAGEREF _Toc436323784 \h </w:instrText>
+              <w:instrText xml:space="preserve"> PAGEREF _Toc436661397 \h </w:instrText>
             </w:r>
             <w:r>
               <w:rPr>
@@ -1484,7 +1637,7 @@
                 <w:noProof/>
                 <w:webHidden/>
               </w:rPr>
-              <w:t>11</w:t>
+              <w:t>12</w:t>
             </w:r>
             <w:r>
               <w:rPr>
@@ -1508,7 +1661,7 @@
               <w:lang w:val="it-IT" w:eastAsia="it-IT"/>
             </w:rPr>
           </w:pPr>
-          <w:hyperlink w:anchor="_Toc436323785" w:history="1">
+          <w:hyperlink w:anchor="_Toc436661398" w:history="1">
             <w:r>
               <w:rPr>
                 <w:rStyle w:val="Collegamentoipertestuale"/>
@@ -1552,7 +1705,7 @@
                 <w:noProof/>
                 <w:webHidden/>
               </w:rPr>
-              <w:instrText xml:space="preserve"> PAGEREF _Toc436323785 \h </w:instrText>
+              <w:instrText xml:space="preserve"> PAGEREF _Toc436661398 \h </w:instrText>
             </w:r>
             <w:r>
               <w:rPr>
@@ -1572,7 +1725,7 @@
                 <w:noProof/>
                 <w:webHidden/>
               </w:rPr>
-              <w:t>11</w:t>
+              <w:t>12</w:t>
             </w:r>
             <w:r>
               <w:rPr>
@@ -1596,7 +1749,7 @@
               <w:lang w:val="it-IT" w:eastAsia="it-IT"/>
             </w:rPr>
           </w:pPr>
-          <w:hyperlink w:anchor="_Toc436323786" w:history="1">
+          <w:hyperlink w:anchor="_Toc436661399" w:history="1">
             <w:r>
               <w:rPr>
                 <w:rStyle w:val="Collegamentoipertestuale"/>
@@ -1640,7 +1793,7 @@
                 <w:noProof/>
                 <w:webHidden/>
               </w:rPr>
-              <w:instrText xml:space="preserve"> PAGEREF _Toc436323786 \h </w:instrText>
+              <w:instrText xml:space="preserve"> PAGEREF _Toc436661399 \h </w:instrText>
             </w:r>
             <w:r>
               <w:rPr>
@@ -1660,7 +1813,7 @@
                 <w:noProof/>
                 <w:webHidden/>
               </w:rPr>
-              <w:t>11</w:t>
+              <w:t>12</w:t>
             </w:r>
             <w:r>
               <w:rPr>
@@ -1684,7 +1837,7 @@
               <w:lang w:val="it-IT" w:eastAsia="it-IT"/>
             </w:rPr>
           </w:pPr>
-          <w:hyperlink w:anchor="_Toc436323787" w:history="1">
+          <w:hyperlink w:anchor="_Toc436661400" w:history="1">
             <w:r>
               <w:rPr>
                 <w:rStyle w:val="Collegamentoipertestuale"/>
@@ -1728,7 +1881,7 @@
                 <w:noProof/>
                 <w:webHidden/>
               </w:rPr>
-              <w:instrText xml:space="preserve"> PAGEREF _Toc436323787 \h </w:instrText>
+              <w:instrText xml:space="preserve"> PAGEREF _Toc436661400 \h </w:instrText>
             </w:r>
             <w:r>
               <w:rPr>
@@ -1748,7 +1901,7 @@
                 <w:noProof/>
                 <w:webHidden/>
               </w:rPr>
-              <w:t>11</w:t>
+              <w:t>13</w:t>
             </w:r>
             <w:r>
               <w:rPr>
@@ -1772,7 +1925,7 @@
               <w:lang w:val="it-IT" w:eastAsia="it-IT"/>
             </w:rPr>
           </w:pPr>
-          <w:hyperlink w:anchor="_Toc436323788" w:history="1">
+          <w:hyperlink w:anchor="_Toc436661401" w:history="1">
             <w:r>
               <w:rPr>
                 <w:rStyle w:val="Collegamentoipertestuale"/>
@@ -1816,7 +1969,7 @@
                 <w:noProof/>
                 <w:webHidden/>
               </w:rPr>
-              <w:instrText xml:space="preserve"> PAGEREF _Toc436323788 \h </w:instrText>
+              <w:instrText xml:space="preserve"> PAGEREF _Toc436661401 \h </w:instrText>
             </w:r>
             <w:r>
               <w:rPr>
@@ -1836,7 +1989,7 @@
                 <w:noProof/>
                 <w:webHidden/>
               </w:rPr>
-              <w:t>11</w:t>
+              <w:t>13</w:t>
             </w:r>
             <w:r>
               <w:rPr>
@@ -1891,7 +2044,7 @@
           <w:szCs w:val="28"/>
         </w:rPr>
       </w:pPr>
-      <w:bookmarkStart w:id="0" w:name="_Toc436323771"/>
+      <w:bookmarkStart w:id="0" w:name="_Toc436661382"/>
       <w:r>
         <w:rPr>
           <w:b/>
@@ -1919,7 +2072,7 @@
           <w:szCs w:val="28"/>
         </w:rPr>
       </w:pPr>
-      <w:bookmarkStart w:id="1" w:name="_Toc436323772"/>
+      <w:bookmarkStart w:id="1" w:name="_Toc436661383"/>
       <w:r>
         <w:rPr>
           <w:b/>
@@ -2021,7 +2174,7 @@
           <w:szCs w:val="28"/>
         </w:rPr>
       </w:pPr>
-      <w:bookmarkStart w:id="2" w:name="_Toc436323773"/>
+      <w:bookmarkStart w:id="2" w:name="_Toc436661384"/>
       <w:r>
         <w:rPr>
           <w:b/>
@@ -2073,7 +2226,7 @@
           <w:szCs w:val="28"/>
         </w:rPr>
       </w:pPr>
-      <w:bookmarkStart w:id="3" w:name="_Toc436323774"/>
+      <w:bookmarkStart w:id="3" w:name="_Toc436661385"/>
       <w:r>
         <w:rPr>
           <w:b/>
@@ -2287,14 +2440,12 @@
         </w:rPr>
         <w:t xml:space="preserve">TAXI DRIVER: a person who has signed up as a taxi driver. In order to </w:t>
       </w:r>
-      <w:proofErr w:type="gramStart"/>
       <w:r>
         <w:rPr>
           <w:sz w:val="24"/>
         </w:rPr>
         <w:t>complete</w:t>
       </w:r>
-      <w:proofErr w:type="gramEnd"/>
       <w:r>
         <w:rPr>
           <w:sz w:val="24"/>
@@ -2418,21 +2569,7 @@
           <w:sz w:val="24"/>
         </w:rPr>
         <w:lastRenderedPageBreak/>
-        <w:t xml:space="preserve">CALL A </w:t>
-      </w:r>
-      <w:proofErr w:type="gramStart"/>
-      <w:r>
-        <w:rPr>
-          <w:sz w:val="24"/>
-        </w:rPr>
-        <w:t>TAXI:</w:t>
-      </w:r>
-      <w:proofErr w:type="gramEnd"/>
-      <w:r>
-        <w:rPr>
-          <w:sz w:val="24"/>
-        </w:rPr>
-        <w:t xml:space="preserve"> the action which can be performed both by guests and user, that consists in asking for a single taxi ride without any advance.</w:t>
+        <w:t>CALL A TAXI: the action which can be performed both by guests and user, that consists in asking for a single taxi ride without any advance.</w:t>
       </w:r>
     </w:p>
     <w:p>
@@ -2581,7 +2718,7 @@
           <w:szCs w:val="28"/>
         </w:rPr>
       </w:pPr>
-      <w:bookmarkStart w:id="4" w:name="_Toc436323775"/>
+      <w:bookmarkStart w:id="4" w:name="_Toc436661386"/>
       <w:r>
         <w:rPr>
           <w:b/>
@@ -2650,7 +2787,7 @@
           <w:szCs w:val="28"/>
         </w:rPr>
       </w:pPr>
-      <w:bookmarkStart w:id="5" w:name="_Toc436323776"/>
+      <w:bookmarkStart w:id="5" w:name="_Toc436661387"/>
       <w:r>
         <w:rPr>
           <w:b/>
@@ -2719,23 +2856,7 @@
           <w:sz w:val="24"/>
           <w:szCs w:val="28"/>
         </w:rPr>
-        <w:t xml:space="preserve">Runtime view presented in 2.5 paragraph will show the behaviour of the system during some typical situation. That will permit to understand in an easier way </w:t>
-      </w:r>
-      <w:proofErr w:type="gramStart"/>
-      <w:r>
-        <w:rPr>
-          <w:sz w:val="24"/>
-          <w:szCs w:val="28"/>
-        </w:rPr>
-        <w:t>how</w:t>
-      </w:r>
-      <w:proofErr w:type="gramEnd"/>
-      <w:r>
-        <w:rPr>
-          <w:sz w:val="24"/>
-          <w:szCs w:val="28"/>
-        </w:rPr>
-        <w:t xml:space="preserve"> the execution flow works.</w:t>
+        <w:t>Runtime view presented in 2.5 paragraph will show the behaviour of the system during some typical situation. That will permit to understand in an easier way how the execution flow works.</w:t>
       </w:r>
     </w:p>
     <w:p>
@@ -2837,7 +2958,7 @@
           <w:szCs w:val="28"/>
         </w:rPr>
       </w:pPr>
-      <w:bookmarkStart w:id="6" w:name="_Toc436323777"/>
+      <w:bookmarkStart w:id="6" w:name="_Toc436661388"/>
       <w:r>
         <w:rPr>
           <w:b/>
@@ -2864,7 +2985,7 @@
           <w:szCs w:val="28"/>
         </w:rPr>
       </w:pPr>
-      <w:bookmarkStart w:id="7" w:name="_Toc436323778"/>
+      <w:bookmarkStart w:id="7" w:name="_Toc436661389"/>
       <w:r>
         <w:rPr>
           <w:b/>
@@ -3080,23 +3201,7 @@
           <w:sz w:val="24"/>
           <w:szCs w:val="28"/>
         </w:rPr>
-        <w:t xml:space="preserve">The situation described above </w:t>
-      </w:r>
-      <w:proofErr w:type="gramStart"/>
-      <w:r>
-        <w:rPr>
-          <w:sz w:val="24"/>
-          <w:szCs w:val="28"/>
-        </w:rPr>
-        <w:t>is explained</w:t>
-      </w:r>
-      <w:proofErr w:type="gramEnd"/>
-      <w:r>
-        <w:rPr>
-          <w:sz w:val="24"/>
-          <w:szCs w:val="28"/>
-        </w:rPr>
-        <w:t xml:space="preserve"> in the following diagram tha</w:t>
+        <w:t>The situation described above is explained in the following diagram tha</w:t>
       </w:r>
       <w:r>
         <w:rPr>
@@ -3141,6 +3246,14 @@
           <w:szCs w:val="28"/>
         </w:rPr>
         <w:t>System Overview</w:t>
+      </w:r>
+      <w:r>
+        <w:rPr>
+          <w:i/>
+          <w:sz w:val="24"/>
+          <w:szCs w:val="28"/>
+        </w:rPr>
+        <w:t>: 3-tier architecture</w:t>
       </w:r>
     </w:p>
     <w:p>
@@ -3177,7 +3290,7 @@
                     </pic:cNvPicPr>
                   </pic:nvPicPr>
                   <pic:blipFill>
-                    <a:blip r:embed="rId7">
+                    <a:blip r:embed="rId9">
                       <a:extLst>
                         <a:ext uri="{28A0092B-C50C-407E-A947-70E740481C1C}">
                           <a14:useLocalDpi xmlns:a14="http://schemas.microsoft.com/office/drawing/2010/main" val="0"/>
@@ -3250,7 +3363,7 @@
           <w:szCs w:val="28"/>
         </w:rPr>
       </w:pPr>
-      <w:bookmarkStart w:id="8" w:name="_Toc436323779"/>
+      <w:bookmarkStart w:id="8" w:name="_Toc436661390"/>
       <w:r>
         <w:rPr>
           <w:b/>
@@ -3276,39 +3389,14 @@
           <w:sz w:val="24"/>
           <w:szCs w:val="28"/>
         </w:rPr>
-        <w:t xml:space="preserve">In this </w:t>
-      </w:r>
-      <w:proofErr w:type="gramStart"/>
-      <w:r>
-        <w:rPr>
-          <w:sz w:val="24"/>
-          <w:szCs w:val="28"/>
-        </w:rPr>
-        <w:t>paragraph</w:t>
-      </w:r>
-      <w:proofErr w:type="gramEnd"/>
-      <w:r>
-        <w:rPr>
-          <w:sz w:val="24"/>
-          <w:szCs w:val="28"/>
-        </w:rPr>
-        <w:t xml:space="preserve"> the raw architecture presented above will be decomposed and analysed, focusing on which parts are related and which kind of communication is. The main components </w:t>
-      </w:r>
-      <w:proofErr w:type="gramStart"/>
-      <w:r>
-        <w:rPr>
-          <w:sz w:val="24"/>
-          <w:szCs w:val="28"/>
-        </w:rPr>
-        <w:t>will be also provided</w:t>
-      </w:r>
-      <w:proofErr w:type="gramEnd"/>
-      <w:r>
-        <w:rPr>
-          <w:sz w:val="24"/>
-          <w:szCs w:val="28"/>
-        </w:rPr>
-        <w:t xml:space="preserve"> with the operations that each one can perform.</w:t>
+        <w:t xml:space="preserve">In this paragraph the raw architecture presented above will be decomposed and analysed, focusing on which parts are related and which kind of communication is. The main components </w:t>
+      </w:r>
+      <w:r>
+        <w:rPr>
+          <w:sz w:val="24"/>
+          <w:szCs w:val="28"/>
+        </w:rPr>
+        <w:t>will be also provided with the operations that each one can perform.</w:t>
       </w:r>
     </w:p>
     <w:p>
@@ -3375,7 +3463,7 @@
                     </pic:cNvPicPr>
                   </pic:nvPicPr>
                   <pic:blipFill>
-                    <a:blip r:embed="rId8">
+                    <a:blip r:embed="rId10">
                       <a:extLst>
                         <a:ext uri="{28A0092B-C50C-407E-A947-70E740481C1C}">
                           <a14:useLocalDpi xmlns:a14="http://schemas.microsoft.com/office/drawing/2010/main" val="0"/>
@@ -3436,23 +3524,7 @@
           <w:szCs w:val="28"/>
         </w:rPr>
         <w:lastRenderedPageBreak/>
-        <w:t xml:space="preserve">Now every relation </w:t>
-      </w:r>
-      <w:proofErr w:type="gramStart"/>
-      <w:r>
-        <w:rPr>
-          <w:sz w:val="24"/>
-          <w:szCs w:val="28"/>
-        </w:rPr>
-        <w:t>will be described</w:t>
-      </w:r>
-      <w:proofErr w:type="gramEnd"/>
-      <w:r>
-        <w:rPr>
-          <w:sz w:val="24"/>
-          <w:szCs w:val="28"/>
-        </w:rPr>
-        <w:t xml:space="preserve"> in detail:</w:t>
+        <w:t>Now every relation will be described in detail:</w:t>
       </w:r>
     </w:p>
     <w:p>
@@ -3508,23 +3580,7 @@
           <w:sz w:val="24"/>
           <w:szCs w:val="28"/>
         </w:rPr>
-        <w:t xml:space="preserve"> may start at any time a communication with the Request Management component, through the provided interface (That part </w:t>
-      </w:r>
-      <w:proofErr w:type="gramStart"/>
-      <w:r>
-        <w:rPr>
-          <w:sz w:val="24"/>
-          <w:szCs w:val="28"/>
-        </w:rPr>
-        <w:t>will be described</w:t>
-      </w:r>
-      <w:proofErr w:type="gramEnd"/>
-      <w:r>
-        <w:rPr>
-          <w:sz w:val="24"/>
-          <w:szCs w:val="28"/>
-        </w:rPr>
-        <w:t xml:space="preserve"> in the next paragraph). The communication is asynchronous since the Request Manager is always listening for new requests and it can handle more than one communication at a time</w:t>
+        <w:t xml:space="preserve"> may start at any time a communication with the Request Management component, through the provided interface (That part will be described in the next paragraph). The communication is asynchronous since the Request Manager is always listening for new requests and it can handle more than one communication at a time</w:t>
       </w:r>
       <w:r>
         <w:rPr>
@@ -3695,23 +3751,7 @@
           <w:sz w:val="24"/>
           <w:szCs w:val="28"/>
         </w:rPr>
-        <w:t xml:space="preserve"> multiple </w:t>
-      </w:r>
-      <w:proofErr w:type="gramStart"/>
-      <w:r>
-        <w:rPr>
-          <w:sz w:val="24"/>
-          <w:szCs w:val="28"/>
-        </w:rPr>
-        <w:t>administrator</w:t>
-      </w:r>
-      <w:proofErr w:type="gramEnd"/>
-      <w:r>
-        <w:rPr>
-          <w:sz w:val="24"/>
-          <w:szCs w:val="28"/>
-        </w:rPr>
-        <w:t xml:space="preserve"> the communication must be synchronous to grant concurrency.</w:t>
+        <w:t xml:space="preserve"> multiple administrator the communication must be synchronous to grant concurrency.</w:t>
       </w:r>
     </w:p>
     <w:p>
@@ -3741,23 +3781,7 @@
           <w:sz w:val="24"/>
           <w:szCs w:val="28"/>
         </w:rPr>
-        <w:t xml:space="preserve">TAXI DRIVER – LOCALIZATION SYSTEM: Taxi driver implicitly start a communication with Localization System when it provide its Availability. Since the Localization System has to handle multiple </w:t>
-      </w:r>
-      <w:proofErr w:type="gramStart"/>
-      <w:r>
-        <w:rPr>
-          <w:sz w:val="24"/>
-          <w:szCs w:val="28"/>
-        </w:rPr>
-        <w:t>communications</w:t>
-      </w:r>
-      <w:proofErr w:type="gramEnd"/>
-      <w:r>
-        <w:rPr>
-          <w:sz w:val="24"/>
-          <w:szCs w:val="28"/>
-        </w:rPr>
-        <w:t xml:space="preserve"> the message exchange is asynchronous.</w:t>
+        <w:t>TAXI DRIVER – LOCALIZATION SYSTEM: Taxi driver implicitly start a communication with Localization System when it provide its Availability. Since the Localization System has to handle multiple communications the message exchange is asynchronous.</w:t>
       </w:r>
     </w:p>
     <w:p>
@@ -3787,23 +3811,7 @@
           <w:sz w:val="24"/>
           <w:szCs w:val="28"/>
         </w:rPr>
-        <w:t xml:space="preserve">TAXI DRIVER – QUEUE MANAGEMENT: As the communication with Localization System this relation starts </w:t>
-      </w:r>
-      <w:proofErr w:type="gramStart"/>
-      <w:r>
-        <w:rPr>
-          <w:sz w:val="24"/>
-          <w:szCs w:val="28"/>
-        </w:rPr>
-        <w:t>when</w:t>
-      </w:r>
-      <w:proofErr w:type="gramEnd"/>
-      <w:r>
-        <w:rPr>
-          <w:sz w:val="24"/>
-          <w:szCs w:val="28"/>
-        </w:rPr>
-        <w:t xml:space="preserve"> the taxi driver provide its availability. Queue Management handles all the taxi drivers so it can accept many request at the same time: the communication is asynchronous.</w:t>
+        <w:t>TAXI DRIVER – QUEUE MANAGEMENT: As the communication with Localization System this relation starts when the taxi driver provide its availability. Queue Management handles all the taxi drivers so it can accept many request at the same time: the communication is asynchronous.</w:t>
       </w:r>
     </w:p>
     <w:p>
@@ -3954,7 +3962,7 @@
           <w:szCs w:val="28"/>
         </w:rPr>
       </w:pPr>
-      <w:bookmarkStart w:id="9" w:name="_Toc436323780"/>
+      <w:bookmarkStart w:id="9" w:name="_Toc436661391"/>
       <w:r>
         <w:rPr>
           <w:b/>
@@ -3967,27 +3975,67 @@
     </w:p>
     <w:p>
       <w:pPr>
-        <w:spacing w:line="360" w:lineRule="auto"/>
-        <w:ind w:left="227"/>
-        <w:rPr>
-          <w:sz w:val="24"/>
-          <w:szCs w:val="28"/>
-        </w:rPr>
-      </w:pPr>
-      <w:r>
-        <w:rPr>
-          <w:sz w:val="24"/>
-          <w:szCs w:val="28"/>
-        </w:rPr>
-        <w:t>Now the High-Level Components view presented above will be decomposed and analysed in detail. In particular will be highlighted the subcomponents and how they behave. A component behaviour is described by provided and required interface</w:t>
-      </w:r>
-      <w:r>
-        <w:rPr>
-          <w:sz w:val="24"/>
-          <w:szCs w:val="28"/>
-        </w:rPr>
-        <w:t>, and its relation with other components.</w:t>
-      </w:r>
+        <w:pStyle w:val="Paragrafoelenco"/>
+        <w:spacing w:line="360" w:lineRule="auto"/>
+        <w:ind w:left="360"/>
+        <w:rPr>
+          <w:sz w:val="24"/>
+          <w:szCs w:val="28"/>
+        </w:rPr>
+      </w:pPr>
+      <w:r>
+        <w:rPr>
+          <w:sz w:val="24"/>
+          <w:szCs w:val="28"/>
+        </w:rPr>
+        <w:t>Now the High-Level Components view presented above will be decomposed and analysed in detail. In particular will be highlighted the subcomponents and how they behave. A component behaviour is described by provided and required interface, and its relation with other components.</w:t>
+      </w:r>
+    </w:p>
+    <w:p>
+      <w:pPr>
+        <w:pStyle w:val="Paragrafoelenco"/>
+        <w:spacing w:line="360" w:lineRule="auto"/>
+        <w:ind w:left="360"/>
+        <w:rPr>
+          <w:sz w:val="24"/>
+          <w:szCs w:val="28"/>
+        </w:rPr>
+      </w:pPr>
+    </w:p>
+    <w:p>
+      <w:pPr>
+        <w:pStyle w:val="Paragrafoelenco"/>
+        <w:numPr>
+          <w:ilvl w:val="1"/>
+          <w:numId w:val="1"/>
+        </w:numPr>
+        <w:spacing w:line="360" w:lineRule="auto"/>
+        <w:ind w:left="397" w:hanging="170"/>
+        <w:outlineLvl w:val="1"/>
+        <w:rPr>
+          <w:b/>
+          <w:sz w:val="28"/>
+          <w:szCs w:val="28"/>
+        </w:rPr>
+      </w:pPr>
+      <w:r>
+        <w:rPr>
+          <w:b/>
+          <w:sz w:val="28"/>
+          <w:szCs w:val="28"/>
+        </w:rPr>
+        <w:t xml:space="preserve"> </w:t>
+      </w:r>
+      <w:bookmarkStart w:id="10" w:name="_Toc436661392"/>
+      <w:r>
+        <w:rPr>
+          <w:b/>
+          <w:sz w:val="28"/>
+          <w:szCs w:val="28"/>
+        </w:rPr>
+        <w:t>Component Diagram: Web Service</w:t>
+      </w:r>
+      <w:bookmarkEnd w:id="10"/>
     </w:p>
     <w:p>
       <w:pPr>
@@ -4006,7 +4054,23 @@
           <w:sz w:val="24"/>
           <w:szCs w:val="28"/>
         </w:rPr>
-        <w:t>Component View</w:t>
+        <w:t xml:space="preserve">Component </w:t>
+      </w:r>
+      <w:r>
+        <w:rPr>
+          <w:i/>
+          <w:sz w:val="24"/>
+          <w:szCs w:val="28"/>
+        </w:rPr>
+        <w:t>Diagram</w:t>
+      </w:r>
+      <w:r>
+        <w:rPr>
+          <w:i/>
+          <w:sz w:val="24"/>
+          <w:szCs w:val="28"/>
+        </w:rPr>
+        <w:t>: Web Services</w:t>
       </w:r>
     </w:p>
     <w:p>
@@ -4027,9 +4091,9 @@
         </w:rPr>
         <w:drawing>
           <wp:inline distT="0" distB="0" distL="0" distR="0">
-            <wp:extent cx="6438900" cy="3971290"/>
+            <wp:extent cx="6119495" cy="3886200"/>
             <wp:effectExtent l="0" t="0" r="0" b="0"/>
-            <wp:docPr id="6" name="Immagine 6" descr="C:\Users\Riccardo\Documents\GitHub\BucciDeTogniTaxiService\Design Document Files\Web Services.png"/>
+            <wp:docPr id="4" name="Immagine 4" descr="C:\Users\Riccardo\Documents\GitHub\BucciDeTogniTaxiService\Design Document Files\png\Model__Web Services_1.png"/>
             <wp:cNvGraphicFramePr>
               <a:graphicFrameLocks xmlns:a="http://schemas.openxmlformats.org/drawingml/2006/main" noChangeAspect="1"/>
             </wp:cNvGraphicFramePr>
@@ -4037,13 +4101,13 @@
               <a:graphicData uri="http://schemas.openxmlformats.org/drawingml/2006/picture">
                 <pic:pic xmlns:pic="http://schemas.openxmlformats.org/drawingml/2006/picture">
                   <pic:nvPicPr>
-                    <pic:cNvPr id="0" name="Picture 2" descr="C:\Users\Riccardo\Documents\GitHub\BucciDeTogniTaxiService\Design Document Files\Web Services.png"/>
+                    <pic:cNvPr id="0" name="Picture 1" descr="C:\Users\Riccardo\Documents\GitHub\BucciDeTogniTaxiService\Design Document Files\png\Model__Web Services_1.png"/>
                     <pic:cNvPicPr>
                       <a:picLocks noChangeAspect="1" noChangeArrowheads="1"/>
                     </pic:cNvPicPr>
                   </pic:nvPicPr>
                   <pic:blipFill>
-                    <a:blip r:embed="rId9">
+                    <a:blip r:embed="rId11">
                       <a:extLst>
                         <a:ext uri="{28A0092B-C50C-407E-A947-70E740481C1C}">
                           <a14:useLocalDpi xmlns:a14="http://schemas.microsoft.com/office/drawing/2010/main" val="0"/>
@@ -4058,7 +4122,7 @@
                   <pic:spPr bwMode="auto">
                     <a:xfrm>
                       <a:off x="0" y="0"/>
-                      <a:ext cx="6439432" cy="3971618"/>
+                      <a:ext cx="6120936" cy="3887115"/>
                     </a:xfrm>
                     <a:prstGeom prst="rect">
                       <a:avLst/>
@@ -4089,6 +4153,7 @@
           <w:sz w:val="24"/>
           <w:szCs w:val="28"/>
         </w:rPr>
+        <w:lastRenderedPageBreak/>
         <w:tab/>
       </w:r>
     </w:p>
@@ -4106,31 +4171,14 @@
           <w:sz w:val="24"/>
           <w:szCs w:val="28"/>
         </w:rPr>
-        <w:lastRenderedPageBreak/>
-        <w:t xml:space="preserve">The Component Diagram </w:t>
-      </w:r>
-      <w:proofErr w:type="gramStart"/>
-      <w:r>
-        <w:rPr>
-          <w:sz w:val="24"/>
-          <w:szCs w:val="28"/>
-        </w:rPr>
-        <w:t xml:space="preserve">is </w:t>
-      </w:r>
-      <w:r>
-        <w:rPr>
-          <w:sz w:val="24"/>
-          <w:szCs w:val="28"/>
-        </w:rPr>
-        <w:t>divided</w:t>
-      </w:r>
-      <w:proofErr w:type="gramEnd"/>
-      <w:r>
-        <w:rPr>
-          <w:sz w:val="24"/>
-          <w:szCs w:val="28"/>
-        </w:rPr>
-        <w:t xml:space="preserve"> in</w:t>
+        <w:t xml:space="preserve">The Component Diagram is </w:t>
+      </w:r>
+      <w:r>
+        <w:rPr>
+          <w:sz w:val="24"/>
+          <w:szCs w:val="28"/>
+        </w:rPr>
+        <w:t>divided in</w:t>
       </w:r>
       <w:r>
         <w:rPr>
@@ -4224,23 +4272,7 @@
           <w:sz w:val="24"/>
           <w:szCs w:val="28"/>
         </w:rPr>
-        <w:t xml:space="preserve"> Even if it </w:t>
-      </w:r>
-      <w:proofErr w:type="gramStart"/>
-      <w:r>
-        <w:rPr>
-          <w:sz w:val="24"/>
-          <w:szCs w:val="28"/>
-        </w:rPr>
-        <w:t>has been used</w:t>
-      </w:r>
-      <w:proofErr w:type="gramEnd"/>
-      <w:r>
-        <w:rPr>
-          <w:sz w:val="24"/>
-          <w:szCs w:val="28"/>
-        </w:rPr>
-        <w:t xml:space="preserve"> the term “Server”, the sub-components are not independent hardware entities. They are just executable pieces of software contained in the same environment.</w:t>
+        <w:t xml:space="preserve"> Even if it has been used the term “Server”, the sub-components are not independent hardware entities. They are just executable pieces of software contained in the same environment.</w:t>
       </w:r>
     </w:p>
     <w:p>
@@ -4289,23 +4321,7 @@
           <w:sz w:val="24"/>
           <w:szCs w:val="28"/>
         </w:rPr>
-        <w:t xml:space="preserve"> Reservation Web Server, which </w:t>
-      </w:r>
-      <w:proofErr w:type="gramStart"/>
-      <w:r>
-        <w:rPr>
-          <w:sz w:val="24"/>
-          <w:szCs w:val="28"/>
-        </w:rPr>
-        <w:t>will be presented</w:t>
-      </w:r>
-      <w:proofErr w:type="gramEnd"/>
-      <w:r>
-        <w:rPr>
-          <w:sz w:val="24"/>
-          <w:szCs w:val="28"/>
-        </w:rPr>
-        <w:t xml:space="preserve"> soon.</w:t>
+        <w:t xml:space="preserve"> Reservation Web Server, which will be presented soon.</w:t>
       </w:r>
       <w:r>
         <w:rPr>
@@ -4319,46 +4335,14 @@
           <w:sz w:val="24"/>
           <w:szCs w:val="28"/>
         </w:rPr>
-        <w:t xml:space="preserve"> The use of this interface </w:t>
-      </w:r>
-      <w:proofErr w:type="gramStart"/>
-      <w:r>
-        <w:rPr>
-          <w:sz w:val="24"/>
-          <w:szCs w:val="28"/>
-        </w:rPr>
-        <w:t>is explained</w:t>
-      </w:r>
-      <w:proofErr w:type="gramEnd"/>
-      <w:r>
-        <w:rPr>
-          <w:sz w:val="24"/>
-          <w:szCs w:val="28"/>
-        </w:rPr>
-        <w:t xml:space="preserve"> in a note inside the diagram and it will be deeply analysed in the next paragraph.</w:t>
-      </w:r>
-      <w:r>
-        <w:rPr>
-          <w:sz w:val="24"/>
-          <w:szCs w:val="28"/>
-        </w:rPr>
-        <w:t xml:space="preserve"> Further when a request it </w:t>
-      </w:r>
-      <w:proofErr w:type="gramStart"/>
-      <w:r>
-        <w:rPr>
-          <w:sz w:val="24"/>
-          <w:szCs w:val="28"/>
-        </w:rPr>
-        <w:t>is accepted</w:t>
-      </w:r>
-      <w:proofErr w:type="gramEnd"/>
-      <w:r>
-        <w:rPr>
-          <w:sz w:val="24"/>
-          <w:szCs w:val="28"/>
-        </w:rPr>
-        <w:t xml:space="preserve"> by a taxi driver the Request Web Server has to send a notification to the User and to the taxi driver itself. That explain the second required interface: Send Notification.</w:t>
+        <w:t xml:space="preserve"> The use of this interface is explained in a note inside the diagram and it will be deeply analysed in the next paragraph.</w:t>
+      </w:r>
+      <w:r>
+        <w:rPr>
+          <w:sz w:val="24"/>
+          <w:szCs w:val="28"/>
+        </w:rPr>
+        <w:t xml:space="preserve"> Further when a request it is accepted by a taxi driver the Request Web Server has to send a notification to the User and to the taxi driver itself. That explain the second required interface: Send Notification.</w:t>
       </w:r>
     </w:p>
     <w:p>
@@ -4477,23 +4461,7 @@
           <w:sz w:val="24"/>
           <w:szCs w:val="28"/>
         </w:rPr>
-        <w:t xml:space="preserve">ask for the first taxi driver of a particular </w:t>
-      </w:r>
-      <w:proofErr w:type="gramStart"/>
-      <w:r>
-        <w:rPr>
-          <w:sz w:val="24"/>
-          <w:szCs w:val="28"/>
-        </w:rPr>
-        <w:t>queue</w:t>
-      </w:r>
-      <w:proofErr w:type="gramEnd"/>
-      <w:r>
-        <w:rPr>
-          <w:sz w:val="24"/>
-          <w:szCs w:val="28"/>
-        </w:rPr>
-        <w:t xml:space="preserve"> the Queue Web Server transparently redirect the request to the right Queue. Each Queue provide a Queue Manager Interface that can respond the Request Web Server with the required </w:t>
+        <w:t xml:space="preserve">ask for the first taxi driver of a particular queue the Queue Web Server transparently redirect the request to the right Queue. Each Queue provide a Queue Manager Interface that can respond the Request Web Server with the required </w:t>
       </w:r>
       <w:r>
         <w:rPr>
@@ -4574,7 +4542,7 @@
     <w:p>
       <w:pPr>
         <w:spacing w:line="360" w:lineRule="auto"/>
-        <w:ind w:left="708"/>
+        <w:ind w:left="708" w:firstLine="12"/>
         <w:rPr>
           <w:sz w:val="24"/>
           <w:szCs w:val="28"/>
@@ -4631,15 +4599,7 @@
           <w:sz w:val="24"/>
           <w:szCs w:val="28"/>
         </w:rPr>
-        <w:t xml:space="preserve">When it make a Request or a </w:t>
-      </w:r>
-      <w:proofErr w:type="gramStart"/>
-      <w:r>
-        <w:rPr>
-          <w:sz w:val="24"/>
-          <w:szCs w:val="28"/>
-        </w:rPr>
-        <w:t xml:space="preserve">Reservation </w:t>
+        <w:t xml:space="preserve">When it make a Request or a Reservation </w:t>
       </w:r>
       <w:r>
         <w:rPr>
@@ -4653,22 +4613,35 @@
           <w:sz w:val="24"/>
           <w:szCs w:val="28"/>
         </w:rPr>
-        <w:t xml:space="preserve"> the mobile app, the position is automatically calculated by a Localization</w:t>
-      </w:r>
-      <w:r>
-        <w:rPr>
-          <w:sz w:val="24"/>
-          <w:szCs w:val="28"/>
-        </w:rPr>
-        <w:t xml:space="preserve"> System</w:t>
-      </w:r>
-      <w:proofErr w:type="gramEnd"/>
-      <w:r>
-        <w:rPr>
-          <w:sz w:val="24"/>
-          <w:szCs w:val="28"/>
-        </w:rPr>
-        <w:t>, asked by the customer through its Interface.</w:t>
+        <w:t xml:space="preserve"> the mobile app its</w:t>
+      </w:r>
+      <w:r>
+        <w:rPr>
+          <w:sz w:val="24"/>
+          <w:szCs w:val="28"/>
+        </w:rPr>
+        <w:t xml:space="preserve"> position is autom</w:t>
+      </w:r>
+      <w:r>
+        <w:rPr>
+          <w:sz w:val="24"/>
+          <w:szCs w:val="28"/>
+        </w:rPr>
+        <w:t>atically calculated by a Localiz</w:t>
+      </w:r>
+      <w:r>
+        <w:rPr>
+          <w:sz w:val="24"/>
+          <w:szCs w:val="28"/>
+        </w:rPr>
+        <w:t>ation</w:t>
+      </w:r>
+      <w:r>
+        <w:rPr>
+          <w:sz w:val="24"/>
+          <w:szCs w:val="28"/>
+        </w:rPr>
+        <w:t xml:space="preserve"> System, asked by the customer through its Interface.</w:t>
       </w:r>
     </w:p>
     <w:p>
@@ -4696,17 +4669,29 @@
           <w:sz w:val="24"/>
           <w:szCs w:val="28"/>
         </w:rPr>
-        <w:t xml:space="preserve">. A taxi driver can give its availability to the Queue Web Server through its Queue Service Interface. In order to permit the Queue Web Server to redirect the Taxi Driver to the right queue, jointly with its availability, it has to provide its position too. For this reason it </w:t>
-      </w:r>
-      <w:proofErr w:type="gramStart"/>
-      <w:r>
-        <w:rPr>
-          <w:sz w:val="24"/>
-          <w:szCs w:val="28"/>
-        </w:rPr>
-        <w:t>transparently(</w:t>
-      </w:r>
-      <w:proofErr w:type="gramEnd"/>
+        <w:t xml:space="preserve">. A taxi driver can give its availability to the Queue Web Server through its Queue Service Interface. In order to permit the Queue Web Server to redirect the Taxi Driver to the right queue, jointly with its availability, it has to provide its position too. For this </w:t>
+      </w:r>
+      <w:r>
+        <w:rPr>
+          <w:sz w:val="24"/>
+          <w:szCs w:val="28"/>
+        </w:rPr>
+        <w:t>reason,</w:t>
+      </w:r>
+      <w:r>
+        <w:rPr>
+          <w:sz w:val="24"/>
+          <w:szCs w:val="28"/>
+        </w:rPr>
+        <w:t xml:space="preserve"> it </w:t>
+      </w:r>
+      <w:r>
+        <w:rPr>
+          <w:sz w:val="24"/>
+          <w:szCs w:val="28"/>
+        </w:rPr>
+        <w:t>transparently (</w:t>
+      </w:r>
       <w:r>
         <w:rPr>
           <w:sz w:val="24"/>
@@ -4726,17 +4711,22 @@
           <w:sz w:val="24"/>
           <w:szCs w:val="28"/>
         </w:rPr>
-        <w:t xml:space="preserve"> with a Localization System through the specific interface</w:t>
-      </w:r>
-      <w:r>
-        <w:rPr>
-          <w:sz w:val="24"/>
-          <w:szCs w:val="28"/>
-        </w:rPr>
-        <w:t xml:space="preserve"> which will provide the position.</w:t>
-      </w:r>
-      <w:bookmarkStart w:id="10" w:name="_GoBack"/>
-      <w:bookmarkEnd w:id="10"/>
+        <w:t xml:space="preserve"> with a Localization System through the specific </w:t>
+      </w:r>
+      <w:r>
+        <w:rPr>
+          <w:sz w:val="24"/>
+          <w:szCs w:val="28"/>
+        </w:rPr>
+        <w:t>interface, which</w:t>
+      </w:r>
+      <w:r>
+        <w:rPr>
+          <w:sz w:val="24"/>
+          <w:szCs w:val="28"/>
+        </w:rPr>
+        <w:t xml:space="preserve"> will provide the position.</w:t>
+      </w:r>
     </w:p>
     <w:p>
       <w:pPr>
@@ -4748,6 +4738,60 @@
           <w:szCs w:val="28"/>
         </w:rPr>
       </w:pPr>
+    </w:p>
+    <w:p>
+      <w:pPr>
+        <w:spacing w:line="360" w:lineRule="auto"/>
+        <w:ind w:left="170"/>
+        <w:rPr>
+          <w:sz w:val="24"/>
+          <w:szCs w:val="28"/>
+        </w:rPr>
+      </w:pPr>
+      <w:r>
+        <w:rPr>
+          <w:sz w:val="24"/>
+          <w:szCs w:val="28"/>
+        </w:rPr>
+        <w:t xml:space="preserve">The third macro component is external to the application since </w:t>
+      </w:r>
+      <w:r>
+        <w:rPr>
+          <w:sz w:val="24"/>
+          <w:szCs w:val="28"/>
+        </w:rPr>
+        <w:t>it represent a Localization App. Its internal composition is briefly schematized here in order to explain how it is related to the other system components.</w:t>
+      </w:r>
+    </w:p>
+    <w:p>
+      <w:pPr>
+        <w:spacing w:line="360" w:lineRule="auto"/>
+        <w:rPr>
+          <w:sz w:val="24"/>
+          <w:szCs w:val="28"/>
+        </w:rPr>
+      </w:pPr>
+    </w:p>
+    <w:p>
+      <w:pPr>
+        <w:pStyle w:val="Paragrafoelenco"/>
+        <w:numPr>
+          <w:ilvl w:val="2"/>
+          <w:numId w:val="12"/>
+        </w:numPr>
+        <w:spacing w:line="360" w:lineRule="auto"/>
+        <w:rPr>
+          <w:sz w:val="24"/>
+          <w:szCs w:val="28"/>
+        </w:rPr>
+      </w:pPr>
+      <w:r>
+        <w:rPr>
+          <w:sz w:val="24"/>
+          <w:szCs w:val="28"/>
+        </w:rPr>
+        <w:t>Localization System is the only subcomponent. It contain all the functionality to calculate the position of a device given its GPS data. This component communicate through a provided interface Localizer.</w:t>
+      </w:r>
     </w:p>
     <w:p>
       <w:pPr>
@@ -4757,7 +4801,7 @@
           <w:numId w:val="1"/>
         </w:numPr>
         <w:spacing w:line="360" w:lineRule="auto"/>
-        <w:ind w:left="397" w:hanging="227"/>
+        <w:ind w:left="170" w:firstLine="0"/>
         <w:outlineLvl w:val="1"/>
         <w:rPr>
           <w:b/>
@@ -4765,16 +4809,222 @@
           <w:szCs w:val="28"/>
         </w:rPr>
       </w:pPr>
-      <w:bookmarkStart w:id="11" w:name="_Toc436323781"/>
+      <w:bookmarkStart w:id="11" w:name="_Toc436661393"/>
       <w:r>
         <w:rPr>
           <w:b/>
           <w:sz w:val="28"/>
           <w:szCs w:val="28"/>
         </w:rPr>
-        <w:t>Component Interfaces</w:t>
+        <w:lastRenderedPageBreak/>
+        <w:t>Component Diagram: User Management</w:t>
       </w:r>
       <w:bookmarkEnd w:id="11"/>
+    </w:p>
+    <w:p>
+      <w:pPr>
+        <w:spacing w:line="360" w:lineRule="auto"/>
+        <w:ind w:left="170"/>
+        <w:rPr>
+          <w:sz w:val="24"/>
+          <w:szCs w:val="28"/>
+        </w:rPr>
+      </w:pPr>
+      <w:r>
+        <w:rPr>
+          <w:sz w:val="24"/>
+          <w:szCs w:val="28"/>
+        </w:rPr>
+        <w:t>Another important view concern</w:t>
+      </w:r>
+      <w:r>
+        <w:rPr>
+          <w:sz w:val="24"/>
+          <w:szCs w:val="28"/>
+        </w:rPr>
+        <w:t>s</w:t>
+      </w:r>
+      <w:r>
+        <w:rPr>
+          <w:sz w:val="24"/>
+          <w:szCs w:val="28"/>
+        </w:rPr>
+        <w:t xml:space="preserve"> what it has</w:t>
+      </w:r>
+      <w:r>
+        <w:rPr>
+          <w:sz w:val="24"/>
+          <w:szCs w:val="28"/>
+        </w:rPr>
+        <w:t xml:space="preserve"> already</w:t>
+      </w:r>
+      <w:r>
+        <w:rPr>
+          <w:sz w:val="24"/>
+          <w:szCs w:val="28"/>
+        </w:rPr>
+        <w:t xml:space="preserve"> been called “User Management</w:t>
+      </w:r>
+      <w:r>
+        <w:rPr>
+          <w:sz w:val="24"/>
+          <w:szCs w:val="28"/>
+        </w:rPr>
+        <w:t>” in the High-Level view. The Client-side components are the same presented above</w:t>
+      </w:r>
+      <w:r>
+        <w:rPr>
+          <w:sz w:val="24"/>
+          <w:szCs w:val="28"/>
+        </w:rPr>
+        <w:t xml:space="preserve"> with the addition of Admin, the administrator</w:t>
+      </w:r>
+      <w:r>
+        <w:rPr>
+          <w:sz w:val="24"/>
+          <w:szCs w:val="28"/>
+        </w:rPr>
+        <w:t xml:space="preserve">. Server Side there is only </w:t>
+      </w:r>
+      <w:r>
+        <w:rPr>
+          <w:sz w:val="24"/>
+          <w:szCs w:val="28"/>
+        </w:rPr>
+        <w:t>a</w:t>
+      </w:r>
+      <w:r>
+        <w:rPr>
+          <w:sz w:val="24"/>
+          <w:szCs w:val="28"/>
+        </w:rPr>
+        <w:t xml:space="preserve"> component: Entity Manager. Here there a graphical view:</w:t>
+      </w:r>
+    </w:p>
+    <w:p>
+      <w:pPr>
+        <w:spacing w:line="240" w:lineRule="auto"/>
+        <w:jc w:val="center"/>
+        <w:rPr>
+          <w:i/>
+          <w:sz w:val="24"/>
+          <w:szCs w:val="24"/>
+        </w:rPr>
+      </w:pPr>
+      <w:r>
+        <w:rPr>
+          <w:i/>
+          <w:sz w:val="24"/>
+          <w:szCs w:val="24"/>
+        </w:rPr>
+        <w:t xml:space="preserve">Component </w:t>
+      </w:r>
+      <w:r>
+        <w:rPr>
+          <w:i/>
+          <w:sz w:val="24"/>
+          <w:szCs w:val="24"/>
+        </w:rPr>
+        <w:t>Diagram</w:t>
+      </w:r>
+      <w:r>
+        <w:rPr>
+          <w:i/>
+          <w:sz w:val="24"/>
+          <w:szCs w:val="24"/>
+        </w:rPr>
+        <w:t>: User Management</w:t>
+      </w:r>
+    </w:p>
+    <w:p>
+      <w:pPr>
+        <w:spacing w:line="360" w:lineRule="auto"/>
+        <w:ind w:left="170"/>
+        <w:rPr>
+          <w:sz w:val="24"/>
+          <w:szCs w:val="28"/>
+        </w:rPr>
+      </w:pPr>
+      <w:r>
+        <w:rPr>
+          <w:noProof/>
+          <w:sz w:val="24"/>
+          <w:szCs w:val="28"/>
+          <w:lang w:val="it-IT" w:eastAsia="it-IT"/>
+        </w:rPr>
+        <w:drawing>
+          <wp:inline distT="0" distB="0" distL="0" distR="0">
+            <wp:extent cx="6120130" cy="3507540"/>
+            <wp:effectExtent l="0" t="0" r="0" b="0"/>
+            <wp:docPr id="5" name="Immagine 5" descr="C:\Users\Riccardo\Documents\GitHub\BucciDeTogniTaxiService\Design Document Files\png\Model__Entity Manager_2.png"/>
+            <wp:cNvGraphicFramePr>
+              <a:graphicFrameLocks xmlns:a="http://schemas.openxmlformats.org/drawingml/2006/main" noChangeAspect="1"/>
+            </wp:cNvGraphicFramePr>
+            <a:graphic xmlns:a="http://schemas.openxmlformats.org/drawingml/2006/main">
+              <a:graphicData uri="http://schemas.openxmlformats.org/drawingml/2006/picture">
+                <pic:pic xmlns:pic="http://schemas.openxmlformats.org/drawingml/2006/picture">
+                  <pic:nvPicPr>
+                    <pic:cNvPr id="0" name="Picture 2" descr="C:\Users\Riccardo\Documents\GitHub\BucciDeTogniTaxiService\Design Document Files\png\Model__Entity Manager_2.png"/>
+                    <pic:cNvPicPr>
+                      <a:picLocks noChangeAspect="1" noChangeArrowheads="1"/>
+                    </pic:cNvPicPr>
+                  </pic:nvPicPr>
+                  <pic:blipFill>
+                    <a:blip r:embed="rId12">
+                      <a:extLst>
+                        <a:ext uri="{28A0092B-C50C-407E-A947-70E740481C1C}">
+                          <a14:useLocalDpi xmlns:a14="http://schemas.microsoft.com/office/drawing/2010/main" val="0"/>
+                        </a:ext>
+                      </a:extLst>
+                    </a:blip>
+                    <a:srcRect/>
+                    <a:stretch>
+                      <a:fillRect/>
+                    </a:stretch>
+                  </pic:blipFill>
+                  <pic:spPr bwMode="auto">
+                    <a:xfrm>
+                      <a:off x="0" y="0"/>
+                      <a:ext cx="6120130" cy="3507540"/>
+                    </a:xfrm>
+                    <a:prstGeom prst="rect">
+                      <a:avLst/>
+                    </a:prstGeom>
+                    <a:noFill/>
+                    <a:ln>
+                      <a:noFill/>
+                    </a:ln>
+                  </pic:spPr>
+                </pic:pic>
+              </a:graphicData>
+            </a:graphic>
+          </wp:inline>
+        </w:drawing>
+      </w:r>
+    </w:p>
+    <w:p>
+      <w:pPr>
+        <w:spacing w:line="360" w:lineRule="auto"/>
+        <w:ind w:left="170"/>
+        <w:rPr>
+          <w:sz w:val="24"/>
+          <w:szCs w:val="28"/>
+        </w:rPr>
+      </w:pPr>
+      <w:r>
+        <w:rPr>
+          <w:sz w:val="24"/>
+          <w:szCs w:val="28"/>
+        </w:rPr>
+        <w:t>The Entity Manager contains a sub-component, UserManager Web Server, which performs the functions of the User Management component</w:t>
+      </w:r>
+      <w:r>
+        <w:rPr>
+          <w:sz w:val="24"/>
+          <w:szCs w:val="28"/>
+        </w:rPr>
+        <w:t>. It provides User Service Interface through which all the clients can communicate. The specific use is partially described in the diagrams notes but it will also be analysed in the next paragraph.</w:t>
+      </w:r>
     </w:p>
     <w:p>
       <w:pPr>
@@ -4784,7 +5034,7 @@
           <w:numId w:val="1"/>
         </w:numPr>
         <w:spacing w:line="360" w:lineRule="auto"/>
-        <w:ind w:left="397" w:hanging="170"/>
+        <w:ind w:left="170" w:firstLine="0"/>
         <w:outlineLvl w:val="1"/>
         <w:rPr>
           <w:b/>
@@ -4792,14 +5042,14 @@
           <w:szCs w:val="28"/>
         </w:rPr>
       </w:pPr>
-      <w:bookmarkStart w:id="12" w:name="_Toc436323782"/>
+      <w:bookmarkStart w:id="12" w:name="_Toc436661394"/>
       <w:r>
         <w:rPr>
           <w:b/>
           <w:sz w:val="28"/>
           <w:szCs w:val="28"/>
         </w:rPr>
-        <w:t>Deployment View</w:t>
+        <w:t>Component Interfaces</w:t>
       </w:r>
       <w:bookmarkEnd w:id="12"/>
     </w:p>
@@ -4811,7 +5061,7 @@
           <w:numId w:val="1"/>
         </w:numPr>
         <w:spacing w:line="360" w:lineRule="auto"/>
-        <w:ind w:left="397" w:hanging="170"/>
+        <w:ind w:left="170" w:firstLine="0"/>
         <w:outlineLvl w:val="1"/>
         <w:rPr>
           <w:b/>
@@ -4819,16 +5069,98 @@
           <w:szCs w:val="28"/>
         </w:rPr>
       </w:pPr>
-      <w:bookmarkStart w:id="13" w:name="_Toc436323783"/>
+      <w:bookmarkStart w:id="13" w:name="_Toc436661395"/>
       <w:r>
         <w:rPr>
           <w:b/>
           <w:sz w:val="28"/>
           <w:szCs w:val="28"/>
         </w:rPr>
-        <w:t>Runtime View</w:t>
+        <w:t>Deployment View</w:t>
       </w:r>
       <w:bookmarkEnd w:id="13"/>
+    </w:p>
+    <w:p>
+      <w:pPr>
+        <w:spacing w:line="360" w:lineRule="auto"/>
+        <w:ind w:left="170"/>
+        <w:rPr>
+          <w:sz w:val="24"/>
+          <w:szCs w:val="28"/>
+        </w:rPr>
+      </w:pPr>
+      <w:bookmarkStart w:id="14" w:name="_GoBack"/>
+      <w:bookmarkEnd w:id="14"/>
+    </w:p>
+    <w:p>
+      <w:pPr>
+        <w:pStyle w:val="Paragrafoelenco"/>
+        <w:spacing w:line="360" w:lineRule="auto"/>
+        <w:ind w:left="170"/>
+        <w:rPr>
+          <w:b/>
+          <w:sz w:val="28"/>
+          <w:szCs w:val="28"/>
+        </w:rPr>
+      </w:pPr>
+      <w:r>
+        <w:rPr>
+          <w:b/>
+          <w:noProof/>
+          <w:sz w:val="28"/>
+          <w:szCs w:val="28"/>
+          <w:lang w:val="it-IT" w:eastAsia="it-IT"/>
+        </w:rPr>
+        <w:lastRenderedPageBreak/>
+        <w:drawing>
+          <wp:inline distT="0" distB="0" distL="0" distR="0">
+            <wp:extent cx="6120130" cy="4216277"/>
+            <wp:effectExtent l="0" t="0" r="0" b="0"/>
+            <wp:docPr id="7" name="Immagine 7" descr="C:\Users\Riccardo\Documents\GitHub\BucciDeTogniTaxiService\Design Document Files\png\Model__DeploymentDiagram_0.png"/>
+            <wp:cNvGraphicFramePr>
+              <a:graphicFrameLocks xmlns:a="http://schemas.openxmlformats.org/drawingml/2006/main" noChangeAspect="1"/>
+            </wp:cNvGraphicFramePr>
+            <a:graphic xmlns:a="http://schemas.openxmlformats.org/drawingml/2006/main">
+              <a:graphicData uri="http://schemas.openxmlformats.org/drawingml/2006/picture">
+                <pic:pic xmlns:pic="http://schemas.openxmlformats.org/drawingml/2006/picture">
+                  <pic:nvPicPr>
+                    <pic:cNvPr id="0" name="Picture 3" descr="C:\Users\Riccardo\Documents\GitHub\BucciDeTogniTaxiService\Design Document Files\png\Model__DeploymentDiagram_0.png"/>
+                    <pic:cNvPicPr>
+                      <a:picLocks noChangeAspect="1" noChangeArrowheads="1"/>
+                    </pic:cNvPicPr>
+                  </pic:nvPicPr>
+                  <pic:blipFill>
+                    <a:blip r:embed="rId13">
+                      <a:extLst>
+                        <a:ext uri="{28A0092B-C50C-407E-A947-70E740481C1C}">
+                          <a14:useLocalDpi xmlns:a14="http://schemas.microsoft.com/office/drawing/2010/main" val="0"/>
+                        </a:ext>
+                      </a:extLst>
+                    </a:blip>
+                    <a:srcRect/>
+                    <a:stretch>
+                      <a:fillRect/>
+                    </a:stretch>
+                  </pic:blipFill>
+                  <pic:spPr bwMode="auto">
+                    <a:xfrm>
+                      <a:off x="0" y="0"/>
+                      <a:ext cx="6120130" cy="4216277"/>
+                    </a:xfrm>
+                    <a:prstGeom prst="rect">
+                      <a:avLst/>
+                    </a:prstGeom>
+                    <a:noFill/>
+                    <a:ln>
+                      <a:noFill/>
+                    </a:ln>
+                  </pic:spPr>
+                </pic:pic>
+              </a:graphicData>
+            </a:graphic>
+          </wp:inline>
+        </w:drawing>
+      </w:r>
     </w:p>
     <w:p>
       <w:pPr>
@@ -4838,7 +5170,7 @@
           <w:numId w:val="1"/>
         </w:numPr>
         <w:spacing w:line="360" w:lineRule="auto"/>
-        <w:ind w:left="397" w:hanging="170"/>
+        <w:ind w:left="170" w:firstLine="0"/>
         <w:outlineLvl w:val="1"/>
         <w:rPr>
           <w:b/>
@@ -4846,16 +5178,43 @@
           <w:szCs w:val="28"/>
         </w:rPr>
       </w:pPr>
-      <w:bookmarkStart w:id="14" w:name="_Toc436323784"/>
+      <w:bookmarkStart w:id="15" w:name="_Toc436661396"/>
       <w:r>
         <w:rPr>
           <w:b/>
           <w:sz w:val="28"/>
           <w:szCs w:val="28"/>
         </w:rPr>
+        <w:t>Runtime View</w:t>
+      </w:r>
+      <w:bookmarkEnd w:id="15"/>
+    </w:p>
+    <w:p>
+      <w:pPr>
+        <w:pStyle w:val="Paragrafoelenco"/>
+        <w:numPr>
+          <w:ilvl w:val="1"/>
+          <w:numId w:val="1"/>
+        </w:numPr>
+        <w:spacing w:line="360" w:lineRule="auto"/>
+        <w:ind w:left="170" w:firstLine="0"/>
+        <w:outlineLvl w:val="1"/>
+        <w:rPr>
+          <w:b/>
+          <w:sz w:val="28"/>
+          <w:szCs w:val="28"/>
+        </w:rPr>
+      </w:pPr>
+      <w:bookmarkStart w:id="16" w:name="_Toc436661397"/>
+      <w:r>
+        <w:rPr>
+          <w:b/>
+          <w:sz w:val="28"/>
+          <w:szCs w:val="28"/>
+        </w:rPr>
         <w:t>Selected architectural styles and patterns</w:t>
       </w:r>
-      <w:bookmarkEnd w:id="14"/>
+      <w:bookmarkEnd w:id="16"/>
     </w:p>
     <w:p>
       <w:pPr>
@@ -4872,7 +5231,7 @@
           <w:szCs w:val="28"/>
         </w:rPr>
       </w:pPr>
-      <w:bookmarkStart w:id="15" w:name="_Toc436323785"/>
+      <w:bookmarkStart w:id="17" w:name="_Toc436661398"/>
       <w:r>
         <w:rPr>
           <w:b/>
@@ -4881,7 +5240,7 @@
         </w:rPr>
         <w:t>Algorithm Design</w:t>
       </w:r>
-      <w:bookmarkEnd w:id="15"/>
+      <w:bookmarkEnd w:id="17"/>
     </w:p>
     <w:p>
       <w:pPr>
@@ -4898,7 +5257,7 @@
           <w:szCs w:val="28"/>
         </w:rPr>
       </w:pPr>
-      <w:bookmarkStart w:id="16" w:name="_Toc436323786"/>
+      <w:bookmarkStart w:id="18" w:name="_Toc436661399"/>
       <w:r>
         <w:rPr>
           <w:b/>
@@ -4907,7 +5266,7 @@
         </w:rPr>
         <w:t>User Interface</w:t>
       </w:r>
-      <w:bookmarkEnd w:id="16"/>
+      <w:bookmarkEnd w:id="18"/>
     </w:p>
     <w:p>
       <w:pPr>
@@ -4925,7 +5284,7 @@
           <w:szCs w:val="28"/>
         </w:rPr>
       </w:pPr>
-      <w:bookmarkStart w:id="17" w:name="_Toc436323787"/>
+      <w:bookmarkStart w:id="19" w:name="_Toc436661400"/>
       <w:r>
         <w:rPr>
           <w:b/>
@@ -4934,7 +5293,7 @@
         </w:rPr>
         <w:t>Design Overview</w:t>
       </w:r>
-      <w:bookmarkEnd w:id="17"/>
+      <w:bookmarkEnd w:id="19"/>
     </w:p>
     <w:p>
       <w:pPr>
@@ -4950,24 +5309,7 @@
           <w:sz w:val="24"/>
           <w:szCs w:val="28"/>
         </w:rPr>
-        <w:lastRenderedPageBreak/>
-        <w:t xml:space="preserve">The idea, always present within the project, is to create a tool that is easy and immediate for the user, and the user interface </w:t>
-      </w:r>
-      <w:proofErr w:type="gramStart"/>
-      <w:r>
-        <w:rPr>
-          <w:sz w:val="24"/>
-          <w:szCs w:val="28"/>
-        </w:rPr>
-        <w:t>is designed</w:t>
-      </w:r>
-      <w:proofErr w:type="gramEnd"/>
-      <w:r>
-        <w:rPr>
-          <w:sz w:val="24"/>
-          <w:szCs w:val="28"/>
-        </w:rPr>
-        <w:t xml:space="preserve"> to meet these requirements.</w:t>
+        <w:t>The idea, always present within the project, is to create a tool that is easy and immediate for the user, and the user interface is designed to meet these requirements.</w:t>
       </w:r>
     </w:p>
     <w:p>
@@ -5017,7 +5359,7 @@
           <w:szCs w:val="28"/>
         </w:rPr>
       </w:pPr>
-      <w:bookmarkStart w:id="18" w:name="_Toc436323788"/>
+      <w:bookmarkStart w:id="20" w:name="_Toc436661401"/>
       <w:r>
         <w:rPr>
           <w:b/>
@@ -5026,7 +5368,7 @@
         </w:rPr>
         <w:t>User Experience</w:t>
       </w:r>
-      <w:bookmarkEnd w:id="18"/>
+      <w:bookmarkEnd w:id="20"/>
     </w:p>
     <w:p>
       <w:pPr>
@@ -5073,6 +5415,7 @@
           <w:sz w:val="24"/>
           <w:szCs w:val="28"/>
         </w:rPr>
+        <w:lastRenderedPageBreak/>
         <w:t xml:space="preserve">The graph is presented as a class diagram, and the symbols have the same meaning as if they were used in that kind of diagrams; it is important to notice that &lt;&lt;page&gt;&gt; means that the class represents a web page, and &lt;&lt;form&gt;&gt; identifies an input form contained in a specific page. </w:t>
       </w:r>
     </w:p>
@@ -5135,6 +5478,56 @@
     </w:sectPr>
   </w:body>
 </w:document>
+</file>
+
+<file path=word/endnotes.xml><?xml version="1.0" encoding="utf-8"?>
+<w:endnotes xmlns:wpc="http://schemas.microsoft.com/office/word/2010/wordprocessingCanvas" xmlns:mc="http://schemas.openxmlformats.org/markup-compatibility/2006" xmlns:o="urn:schemas-microsoft-com:office:office" xmlns:r="http://schemas.openxmlformats.org/officeDocument/2006/relationships" xmlns:m="http://schemas.openxmlformats.org/officeDocument/2006/math" xmlns:v="urn:schemas-microsoft-com:vml" xmlns:wp14="http://schemas.microsoft.com/office/word/2010/wordprocessingDrawing" xmlns:wp="http://schemas.openxmlformats.org/drawingml/2006/wordprocessingDrawing" xmlns:w10="urn:schemas-microsoft-com:office:word" xmlns:w="http://schemas.openxmlformats.org/wordprocessingml/2006/main" xmlns:w14="http://schemas.microsoft.com/office/word/2010/wordml" xmlns:w15="http://schemas.microsoft.com/office/word/2012/wordml" xmlns:wpg="http://schemas.microsoft.com/office/word/2010/wordprocessingGroup" xmlns:wpi="http://schemas.microsoft.com/office/word/2010/wordprocessingInk" xmlns:wne="http://schemas.microsoft.com/office/word/2006/wordml" xmlns:wps="http://schemas.microsoft.com/office/word/2010/wordprocessingShape" mc:Ignorable="w14 w15 wp14">
+  <w:endnote w:type="separator" w:id="-1">
+    <w:p>
+      <w:pPr>
+        <w:spacing w:after="0" w:line="240" w:lineRule="auto"/>
+      </w:pPr>
+      <w:r>
+        <w:separator/>
+      </w:r>
+    </w:p>
+  </w:endnote>
+  <w:endnote w:type="continuationSeparator" w:id="0">
+    <w:p>
+      <w:pPr>
+        <w:spacing w:after="0" w:line="240" w:lineRule="auto"/>
+      </w:pPr>
+      <w:r>
+        <w:continuationSeparator/>
+      </w:r>
+    </w:p>
+  </w:endnote>
+</w:endnotes>
+</file>
+
+<file path=word/footnotes.xml><?xml version="1.0" encoding="utf-8"?>
+<w:footnotes xmlns:wpc="http://schemas.microsoft.com/office/word/2010/wordprocessingCanvas" xmlns:mc="http://schemas.openxmlformats.org/markup-compatibility/2006" xmlns:o="urn:schemas-microsoft-com:office:office" xmlns:r="http://schemas.openxmlformats.org/officeDocument/2006/relationships" xmlns:m="http://schemas.openxmlformats.org/officeDocument/2006/math" xmlns:v="urn:schemas-microsoft-com:vml" xmlns:wp14="http://schemas.microsoft.com/office/word/2010/wordprocessingDrawing" xmlns:wp="http://schemas.openxmlformats.org/drawingml/2006/wordprocessingDrawing" xmlns:w10="urn:schemas-microsoft-com:office:word" xmlns:w="http://schemas.openxmlformats.org/wordprocessingml/2006/main" xmlns:w14="http://schemas.microsoft.com/office/word/2010/wordml" xmlns:w15="http://schemas.microsoft.com/office/word/2012/wordml" xmlns:wpg="http://schemas.microsoft.com/office/word/2010/wordprocessingGroup" xmlns:wpi="http://schemas.microsoft.com/office/word/2010/wordprocessingInk" xmlns:wne="http://schemas.microsoft.com/office/word/2006/wordml" xmlns:wps="http://schemas.microsoft.com/office/word/2010/wordprocessingShape" mc:Ignorable="w14 w15 wp14">
+  <w:footnote w:type="separator" w:id="-1">
+    <w:p>
+      <w:pPr>
+        <w:spacing w:after="0" w:line="240" w:lineRule="auto"/>
+      </w:pPr>
+      <w:r>
+        <w:separator/>
+      </w:r>
+    </w:p>
+  </w:footnote>
+  <w:footnote w:type="continuationSeparator" w:id="0">
+    <w:p>
+      <w:pPr>
+        <w:spacing w:after="0" w:line="240" w:lineRule="auto"/>
+      </w:pPr>
+      <w:r>
+        <w:continuationSeparator/>
+      </w:r>
+    </w:p>
+  </w:footnote>
+</w:footnotes>
 </file>
 
 <file path=word/numbering.xml><?xml version="1.0" encoding="utf-8"?>
@@ -7007,6 +7400,58 @@
       <w:u w:val="single"/>
     </w:rPr>
   </w:style>
+  <w:style w:type="paragraph" w:styleId="Nessunaspaziatura">
+    <w:name w:val="No Spacing"/>
+    <w:uiPriority w:val="1"/>
+    <w:qFormat/>
+    <w:rsid w:val="00CE690F"/>
+    <w:pPr>
+      <w:spacing w:after="0" w:line="240" w:lineRule="auto"/>
+    </w:pPr>
+    <w:rPr>
+      <w:lang w:val="en-GB"/>
+    </w:rPr>
+  </w:style>
+  <w:style w:type="paragraph" w:styleId="Testonotadichiusura">
+    <w:name w:val="endnote text"/>
+    <w:basedOn w:val="Normale"/>
+    <w:link w:val="TestonotadichiusuraCarattere"/>
+    <w:uiPriority w:val="99"/>
+    <w:semiHidden/>
+    <w:unhideWhenUsed/>
+    <w:rsid w:val="00466C33"/>
+    <w:pPr>
+      <w:spacing w:after="0" w:line="240" w:lineRule="auto"/>
+    </w:pPr>
+    <w:rPr>
+      <w:sz w:val="20"/>
+      <w:szCs w:val="20"/>
+    </w:rPr>
+  </w:style>
+  <w:style w:type="character" w:customStyle="1" w:styleId="TestonotadichiusuraCarattere">
+    <w:name w:val="Testo nota di chiusura Carattere"/>
+    <w:basedOn w:val="Carpredefinitoparagrafo"/>
+    <w:link w:val="Testonotadichiusura"/>
+    <w:uiPriority w:val="99"/>
+    <w:semiHidden/>
+    <w:rsid w:val="00466C33"/>
+    <w:rPr>
+      <w:sz w:val="20"/>
+      <w:szCs w:val="20"/>
+      <w:lang w:val="en-GB"/>
+    </w:rPr>
+  </w:style>
+  <w:style w:type="character" w:styleId="Rimandonotadichiusura">
+    <w:name w:val="endnote reference"/>
+    <w:basedOn w:val="Carpredefinitoparagrafo"/>
+    <w:uiPriority w:val="99"/>
+    <w:semiHidden/>
+    <w:unhideWhenUsed/>
+    <w:rsid w:val="00466C33"/>
+    <w:rPr>
+      <w:vertAlign w:val="superscript"/>
+    </w:rPr>
+  </w:style>
 </w:styles>
 </file>
 
@@ -7276,7 +7721,7 @@
 </file>
 
 <file path=customXml/itemProps1.xml><?xml version="1.0" encoding="utf-8"?>
-<ds:datastoreItem xmlns:ds="http://schemas.openxmlformats.org/officeDocument/2006/customXml" ds:itemID="{34DF1B51-D51F-4E6A-B134-651DA5500DBE}">
+<ds:datastoreItem xmlns:ds="http://schemas.openxmlformats.org/officeDocument/2006/customXml" ds:itemID="{2C1D8C4C-5EE0-401B-B3FC-5F771DCA93DC}">
   <ds:schemaRefs>
     <ds:schemaRef ds:uri="http://schemas.openxmlformats.org/officeDocument/2006/bibliography"/>
   </ds:schemaRefs>

--- a/Design Document Files/DesignDocument.docx
+++ b/Design Document Files/DesignDocument.docx
@@ -4601,6 +4601,8 @@
         </w:rPr>
         <w:t xml:space="preserve">When it make a Request or a Reservation </w:t>
       </w:r>
+      <w:bookmarkStart w:id="11" w:name="_GoBack"/>
+      <w:bookmarkEnd w:id="11"/>
       <w:r>
         <w:rPr>
           <w:sz w:val="24"/>
@@ -4809,7 +4811,7 @@
           <w:szCs w:val="28"/>
         </w:rPr>
       </w:pPr>
-      <w:bookmarkStart w:id="11" w:name="_Toc436661393"/>
+      <w:bookmarkStart w:id="12" w:name="_Toc436661393"/>
       <w:r>
         <w:rPr>
           <w:b/>
@@ -4819,7 +4821,7 @@
         <w:lastRenderedPageBreak/>
         <w:t>Component Diagram: User Management</w:t>
       </w:r>
-      <w:bookmarkEnd w:id="11"/>
+      <w:bookmarkEnd w:id="12"/>
     </w:p>
     <w:p>
       <w:pPr>
@@ -5016,7 +5018,21 @@
           <w:sz w:val="24"/>
           <w:szCs w:val="28"/>
         </w:rPr>
-        <w:t>The Entity Manager contains a sub-component, UserManager Web Server, which performs the functions of the User Management component</w:t>
+        <w:t xml:space="preserve">The Entity Manager contains a sub-component, </w:t>
+      </w:r>
+      <w:r>
+        <w:rPr>
+          <w:sz w:val="24"/>
+          <w:szCs w:val="28"/>
+        </w:rPr>
+        <w:t>User Manager</w:t>
+      </w:r>
+      <w:r>
+        <w:rPr>
+          <w:sz w:val="24"/>
+          <w:szCs w:val="28"/>
+        </w:rPr>
+        <w:t xml:space="preserve"> Web Server, which performs the functions of the User Management component</w:t>
       </w:r>
       <w:r>
         <w:rPr>
@@ -5025,6 +5041,16 @@
         </w:rPr>
         <w:t>. It provides User Service Interface through which all the clients can communicate. The specific use is partially described in the diagrams notes but it will also be analysed in the next paragraph.</w:t>
       </w:r>
+    </w:p>
+    <w:p>
+      <w:pPr>
+        <w:spacing w:line="360" w:lineRule="auto"/>
+        <w:ind w:left="170"/>
+        <w:rPr>
+          <w:sz w:val="24"/>
+          <w:szCs w:val="28"/>
+        </w:rPr>
+      </w:pPr>
     </w:p>
     <w:p>
       <w:pPr>
@@ -5042,7 +5068,7 @@
           <w:szCs w:val="28"/>
         </w:rPr>
       </w:pPr>
-      <w:bookmarkStart w:id="12" w:name="_Toc436661394"/>
+      <w:bookmarkStart w:id="13" w:name="_Toc436661394"/>
       <w:r>
         <w:rPr>
           <w:b/>
@@ -5051,7 +5077,7 @@
         </w:rPr>
         <w:t>Component Interfaces</w:t>
       </w:r>
-      <w:bookmarkEnd w:id="12"/>
+      <w:bookmarkEnd w:id="13"/>
     </w:p>
     <w:p>
       <w:pPr>
@@ -5069,7 +5095,7 @@
           <w:szCs w:val="28"/>
         </w:rPr>
       </w:pPr>
-      <w:bookmarkStart w:id="13" w:name="_Toc436661395"/>
+      <w:bookmarkStart w:id="14" w:name="_Toc436661395"/>
       <w:r>
         <w:rPr>
           <w:b/>
@@ -5078,10 +5104,11 @@
         </w:rPr>
         <w:t>Deployment View</w:t>
       </w:r>
-      <w:bookmarkEnd w:id="13"/>
-    </w:p>
-    <w:p>
-      <w:pPr>
+      <w:bookmarkEnd w:id="14"/>
+    </w:p>
+    <w:p>
+      <w:pPr>
+        <w:pStyle w:val="Paragrafoelenco"/>
         <w:spacing w:line="360" w:lineRule="auto"/>
         <w:ind w:left="170"/>
         <w:rPr>
@@ -5089,8 +5116,115 @@
           <w:szCs w:val="28"/>
         </w:rPr>
       </w:pPr>
-      <w:bookmarkStart w:id="14" w:name="_GoBack"/>
-      <w:bookmarkEnd w:id="14"/>
+      <w:r>
+        <w:rPr>
+          <w:sz w:val="24"/>
+          <w:szCs w:val="28"/>
+        </w:rPr>
+        <w:t xml:space="preserve">This section highlights the real deployment of the different components </w:t>
+      </w:r>
+      <w:r>
+        <w:rPr>
+          <w:sz w:val="24"/>
+          <w:szCs w:val="28"/>
+        </w:rPr>
+        <w:t>deepening the presentation already made in the previous paragraph</w:t>
+      </w:r>
+      <w:r>
+        <w:rPr>
+          <w:sz w:val="24"/>
+          <w:szCs w:val="28"/>
+        </w:rPr>
+        <w:t xml:space="preserve">. The focus will be on the type of communication, in terms </w:t>
+      </w:r>
+      <w:r>
+        <w:rPr>
+          <w:sz w:val="24"/>
+          <w:szCs w:val="28"/>
+        </w:rPr>
+        <w:t>of real connection and not of logical connection as it was in the case of high-level components</w:t>
+      </w:r>
+      <w:r>
+        <w:rPr>
+          <w:sz w:val="24"/>
+          <w:szCs w:val="28"/>
+        </w:rPr>
+        <w:t>.</w:t>
+      </w:r>
+      <w:r>
+        <w:rPr>
+          <w:sz w:val="24"/>
+          <w:szCs w:val="28"/>
+        </w:rPr>
+        <w:t xml:space="preserve"> </w:t>
+      </w:r>
+      <w:r>
+        <w:rPr>
+          <w:sz w:val="24"/>
+          <w:szCs w:val="28"/>
+        </w:rPr>
+        <w:t xml:space="preserve">Each group of components is thought as a device, in this way the </w:t>
+      </w:r>
+      <w:r>
+        <w:rPr>
+          <w:sz w:val="24"/>
+          <w:szCs w:val="28"/>
+        </w:rPr>
+        <w:lastRenderedPageBreak/>
+        <w:t xml:space="preserve">different types of client embodies a device and also the different services contained in the Web Server. </w:t>
+      </w:r>
+      <w:r>
+        <w:rPr>
+          <w:sz w:val="24"/>
+          <w:szCs w:val="28"/>
+        </w:rPr>
+        <w:t>For the first time since the discussion appears the database, here analysed from the point of view of the deployment</w:t>
+      </w:r>
+      <w:r>
+        <w:rPr>
+          <w:sz w:val="24"/>
+          <w:szCs w:val="28"/>
+        </w:rPr>
+        <w:t>.</w:t>
+      </w:r>
+    </w:p>
+    <w:p>
+      <w:pPr>
+        <w:pStyle w:val="Paragrafoelenco"/>
+        <w:spacing w:line="360" w:lineRule="auto"/>
+        <w:ind w:left="170"/>
+        <w:rPr>
+          <w:sz w:val="24"/>
+          <w:szCs w:val="28"/>
+        </w:rPr>
+      </w:pPr>
+      <w:r>
+        <w:rPr>
+          <w:sz w:val="24"/>
+          <w:szCs w:val="28"/>
+        </w:rPr>
+        <w:t>Here the graphical representation:</w:t>
+      </w:r>
+    </w:p>
+    <w:p>
+      <w:pPr>
+        <w:spacing w:line="360" w:lineRule="auto"/>
+        <w:ind w:left="170"/>
+        <w:jc w:val="center"/>
+        <w:rPr>
+          <w:i/>
+          <w:sz w:val="24"/>
+          <w:szCs w:val="28"/>
+        </w:rPr>
+      </w:pPr>
+      <w:r>
+        <w:rPr>
+          <w:i/>
+          <w:sz w:val="24"/>
+          <w:szCs w:val="28"/>
+        </w:rPr>
+        <w:t>Deployment Diagram</w:t>
+      </w:r>
     </w:p>
     <w:p>
       <w:pPr>
@@ -5111,12 +5245,11 @@
           <w:szCs w:val="28"/>
           <w:lang w:val="it-IT" w:eastAsia="it-IT"/>
         </w:rPr>
-        <w:lastRenderedPageBreak/>
         <w:drawing>
           <wp:inline distT="0" distB="0" distL="0" distR="0">
             <wp:extent cx="6120130" cy="4216277"/>
             <wp:effectExtent l="0" t="0" r="0" b="0"/>
-            <wp:docPr id="7" name="Immagine 7" descr="C:\Users\Riccardo\Documents\GitHub\BucciDeTogniTaxiService\Design Document Files\png\Model__DeploymentDiagram_0.png"/>
+            <wp:docPr id="6" name="Immagine 6" descr="C:\Users\Riccardo\Documents\GitHub\BucciDeTogniTaxiService\Design Document Files\DeploymentDiagram.png"/>
             <wp:cNvGraphicFramePr>
               <a:graphicFrameLocks xmlns:a="http://schemas.openxmlformats.org/drawingml/2006/main" noChangeAspect="1"/>
             </wp:cNvGraphicFramePr>
@@ -5124,7 +5257,7 @@
               <a:graphicData uri="http://schemas.openxmlformats.org/drawingml/2006/picture">
                 <pic:pic xmlns:pic="http://schemas.openxmlformats.org/drawingml/2006/picture">
                   <pic:nvPicPr>
-                    <pic:cNvPr id="0" name="Picture 3" descr="C:\Users\Riccardo\Documents\GitHub\BucciDeTogniTaxiService\Design Document Files\png\Model__DeploymentDiagram_0.png"/>
+                    <pic:cNvPr id="0" name="Picture 1" descr="C:\Users\Riccardo\Documents\GitHub\BucciDeTogniTaxiService\Design Document Files\DeploymentDiagram.png"/>
                     <pic:cNvPicPr>
                       <a:picLocks noChangeAspect="1" noChangeArrowheads="1"/>
                     </pic:cNvPicPr>
@@ -5165,6 +5298,29 @@
     <w:p>
       <w:pPr>
         <w:pStyle w:val="Paragrafoelenco"/>
+        <w:spacing w:line="360" w:lineRule="auto"/>
+        <w:ind w:left="170"/>
+        <w:rPr>
+          <w:sz w:val="24"/>
+          <w:szCs w:val="28"/>
+        </w:rPr>
+      </w:pPr>
+    </w:p>
+    <w:p>
+      <w:pPr>
+        <w:pStyle w:val="Paragrafoelenco"/>
+        <w:spacing w:line="360" w:lineRule="auto"/>
+        <w:ind w:left="170"/>
+        <w:rPr>
+          <w:b/>
+          <w:sz w:val="28"/>
+          <w:szCs w:val="28"/>
+        </w:rPr>
+      </w:pPr>
+    </w:p>
+    <w:p>
+      <w:pPr>
+        <w:pStyle w:val="Paragrafoelenco"/>
         <w:numPr>
           <w:ilvl w:val="1"/>
           <w:numId w:val="1"/>
@@ -5326,6 +5482,7 @@
           <w:sz w:val="24"/>
           <w:szCs w:val="28"/>
         </w:rPr>
+        <w:lastRenderedPageBreak/>
         <w:t xml:space="preserve">From the </w:t>
       </w:r>
       <w:r>
@@ -5415,7 +5572,6 @@
           <w:sz w:val="24"/>
           <w:szCs w:val="28"/>
         </w:rPr>
-        <w:lastRenderedPageBreak/>
         <w:t xml:space="preserve">The graph is presented as a class diagram, and the symbols have the same meaning as if they were used in that kind of diagrams; it is important to notice that &lt;&lt;page&gt;&gt; means that the class represents a web page, and &lt;&lt;form&gt;&gt; identifies an input form contained in a specific page. </w:t>
       </w:r>
     </w:p>
@@ -7721,7 +7877,7 @@
 </file>
 
 <file path=customXml/itemProps1.xml><?xml version="1.0" encoding="utf-8"?>
-<ds:datastoreItem xmlns:ds="http://schemas.openxmlformats.org/officeDocument/2006/customXml" ds:itemID="{2C1D8C4C-5EE0-401B-B3FC-5F771DCA93DC}">
+<ds:datastoreItem xmlns:ds="http://schemas.openxmlformats.org/officeDocument/2006/customXml" ds:itemID="{92A9CD51-CFF0-4999-86D8-31EB55899615}">
   <ds:schemaRefs>
     <ds:schemaRef ds:uri="http://schemas.openxmlformats.org/officeDocument/2006/bibliography"/>
   </ds:schemaRefs>

--- a/Design Document Files/DesignDocument.docx
+++ b/Design Document Files/DesignDocument.docx
@@ -4001,6 +4001,8 @@
           <w:szCs w:val="28"/>
         </w:rPr>
       </w:pPr>
+      <w:bookmarkStart w:id="10" w:name="_GoBack"/>
+      <w:bookmarkEnd w:id="10"/>
     </w:p>
     <w:p>
       <w:pPr>
@@ -4026,7 +4028,7 @@
         </w:rPr>
         <w:t xml:space="preserve"> </w:t>
       </w:r>
-      <w:bookmarkStart w:id="10" w:name="_Toc436661392"/>
+      <w:bookmarkStart w:id="11" w:name="_Toc436661392"/>
       <w:r>
         <w:rPr>
           <w:b/>
@@ -4035,7 +4037,7 @@
         </w:rPr>
         <w:t>Component Diagram: Web Service</w:t>
       </w:r>
-      <w:bookmarkEnd w:id="10"/>
+      <w:bookmarkEnd w:id="11"/>
     </w:p>
     <w:p>
       <w:pPr>
@@ -4091,9 +4093,9 @@
         </w:rPr>
         <w:drawing>
           <wp:inline distT="0" distB="0" distL="0" distR="0">
-            <wp:extent cx="6119495" cy="3886200"/>
+            <wp:extent cx="6283569" cy="3641090"/>
             <wp:effectExtent l="0" t="0" r="0" b="0"/>
-            <wp:docPr id="4" name="Immagine 4" descr="C:\Users\Riccardo\Documents\GitHub\BucciDeTogniTaxiService\Design Document Files\png\Model__Web Services_1.png"/>
+            <wp:docPr id="8" name="Immagine 8" descr="C:\Users\Riccardo\Documents\GitHub\BucciDeTogniTaxiService\Design Document Files\Web Services.png"/>
             <wp:cNvGraphicFramePr>
               <a:graphicFrameLocks xmlns:a="http://schemas.openxmlformats.org/drawingml/2006/main" noChangeAspect="1"/>
             </wp:cNvGraphicFramePr>
@@ -4101,7 +4103,7 @@
               <a:graphicData uri="http://schemas.openxmlformats.org/drawingml/2006/picture">
                 <pic:pic xmlns:pic="http://schemas.openxmlformats.org/drawingml/2006/picture">
                   <pic:nvPicPr>
-                    <pic:cNvPr id="0" name="Picture 1" descr="C:\Users\Riccardo\Documents\GitHub\BucciDeTogniTaxiService\Design Document Files\png\Model__Web Services_1.png"/>
+                    <pic:cNvPr id="0" name="Picture 2" descr="C:\Users\Riccardo\Documents\GitHub\BucciDeTogniTaxiService\Design Document Files\Web Services.png"/>
                     <pic:cNvPicPr>
                       <a:picLocks noChangeAspect="1" noChangeArrowheads="1"/>
                     </pic:cNvPicPr>
@@ -4122,7 +4124,7 @@
                   <pic:spPr bwMode="auto">
                     <a:xfrm>
                       <a:off x="0" y="0"/>
-                      <a:ext cx="6120936" cy="3887115"/>
+                      <a:ext cx="6284901" cy="3641862"/>
                     </a:xfrm>
                     <a:prstGeom prst="rect">
                       <a:avLst/>
@@ -4185,7 +4187,21 @@
           <w:sz w:val="24"/>
           <w:szCs w:val="28"/>
         </w:rPr>
-        <w:t xml:space="preserve"> three macro components:</w:t>
+        <w:t xml:space="preserve"> </w:t>
+      </w:r>
+      <w:r>
+        <w:rPr>
+          <w:sz w:val="24"/>
+          <w:szCs w:val="28"/>
+        </w:rPr>
+        <w:t>four</w:t>
+      </w:r>
+      <w:r>
+        <w:rPr>
+          <w:sz w:val="24"/>
+          <w:szCs w:val="28"/>
+        </w:rPr>
+        <w:t xml:space="preserve"> macro components:</w:t>
       </w:r>
     </w:p>
     <w:p>
@@ -4253,6 +4269,27 @@
     </w:p>
     <w:p>
       <w:pPr>
+        <w:pStyle w:val="Paragrafoelenco"/>
+        <w:numPr>
+          <w:ilvl w:val="2"/>
+          <w:numId w:val="9"/>
+        </w:numPr>
+        <w:spacing w:line="360" w:lineRule="auto"/>
+        <w:rPr>
+          <w:sz w:val="24"/>
+          <w:szCs w:val="28"/>
+        </w:rPr>
+      </w:pPr>
+      <w:r>
+        <w:rPr>
+          <w:sz w:val="24"/>
+          <w:szCs w:val="28"/>
+        </w:rPr>
+        <w:t>Persistence Module</w:t>
+      </w:r>
+    </w:p>
+    <w:p>
+      <w:pPr>
         <w:spacing w:line="360" w:lineRule="auto"/>
         <w:ind w:left="720"/>
         <w:rPr>
@@ -4461,7 +4498,7 @@
           <w:sz w:val="24"/>
           <w:szCs w:val="28"/>
         </w:rPr>
-        <w:t xml:space="preserve">ask for the first taxi driver of a particular queue the Queue Web Server transparently redirect the request to the right Queue. Each Queue provide a Queue Manager Interface that can respond the Request Web Server with the required </w:t>
+        <w:t xml:space="preserve">ask for the first taxi driver of a particular queue the Queue Web Server transparently redirect the request to the right Queue. Each Queue provide a </w:t>
       </w:r>
       <w:r>
         <w:rPr>
@@ -4469,7 +4506,7 @@
           <w:szCs w:val="28"/>
         </w:rPr>
         <w:lastRenderedPageBreak/>
-        <w:t>data just sending it to the Queue Service interface throug</w:t>
+        <w:t>Queue Manager Interface that can respond the Request Web Server with the required data just sending it to the Queue Service interface throug</w:t>
       </w:r>
       <w:r>
         <w:rPr>
@@ -4601,8 +4638,6 @@
         </w:rPr>
         <w:t xml:space="preserve">When it make a Request or a Reservation </w:t>
       </w:r>
-      <w:bookmarkStart w:id="11" w:name="_GoBack"/>
-      <w:bookmarkEnd w:id="11"/>
       <w:r>
         <w:rPr>
           <w:sz w:val="24"/>
@@ -4792,7 +4827,25 @@
           <w:sz w:val="24"/>
           <w:szCs w:val="28"/>
         </w:rPr>
+        <w:lastRenderedPageBreak/>
         <w:t>Localization System is the only subcomponent. It contain all the functionality to calculate the position of a device given its GPS data. This component communicate through a provided interface Localizer.</w:t>
+      </w:r>
+    </w:p>
+    <w:p>
+      <w:pPr>
+        <w:spacing w:line="360" w:lineRule="auto"/>
+        <w:ind w:left="170"/>
+        <w:rPr>
+          <w:sz w:val="24"/>
+          <w:szCs w:val="28"/>
+        </w:rPr>
+      </w:pPr>
+      <w:r>
+        <w:rPr>
+          <w:sz w:val="24"/>
+          <w:szCs w:val="28"/>
+        </w:rPr>
+        <w:t>The fourth component is the responsible for the data storage. All the Web Services are linked to it through its interface DB Service. This interface provides methods that allow to operate over the database. Persistence module and its subcomponent Database form the Database Management System (DBMS) presented in the Overview (2.1).</w:t>
       </w:r>
     </w:p>
     <w:p>
@@ -4818,7 +4871,6 @@
           <w:sz w:val="28"/>
           <w:szCs w:val="28"/>
         </w:rPr>
-        <w:lastRenderedPageBreak/>
         <w:t>Component Diagram: User Management</w:t>
       </w:r>
       <w:bookmarkEnd w:id="12"/>
@@ -5156,6 +5208,13 @@
           <w:sz w:val="24"/>
           <w:szCs w:val="28"/>
         </w:rPr>
+        <w:t xml:space="preserve"> The interfaces that link the various component are omitted to clarify the presentation, since they were already described above</w:t>
+      </w:r>
+      <w:r>
+        <w:rPr>
+          <w:sz w:val="24"/>
+          <w:szCs w:val="28"/>
+        </w:rPr>
         <w:t xml:space="preserve"> </w:t>
       </w:r>
       <w:r>
@@ -5163,15 +5222,7 @@
           <w:sz w:val="24"/>
           <w:szCs w:val="28"/>
         </w:rPr>
-        <w:t xml:space="preserve">Each group of components is thought as a device, in this way the </w:t>
-      </w:r>
-      <w:r>
-        <w:rPr>
-          <w:sz w:val="24"/>
-          <w:szCs w:val="28"/>
-        </w:rPr>
-        <w:lastRenderedPageBreak/>
-        <w:t xml:space="preserve">different types of client embodies a device and also the different services contained in the Web Server. </w:t>
+        <w:t xml:space="preserve">Each group of components is thought as a device, in this way the different types of client embodies a device and also the different services contained in the Web Server. </w:t>
       </w:r>
       <w:r>
         <w:rPr>
@@ -5247,9 +5298,9 @@
         </w:rPr>
         <w:drawing>
           <wp:inline distT="0" distB="0" distL="0" distR="0">
-            <wp:extent cx="6120130" cy="4216277"/>
+            <wp:extent cx="6120130" cy="4220319"/>
             <wp:effectExtent l="0" t="0" r="0" b="0"/>
-            <wp:docPr id="6" name="Immagine 6" descr="C:\Users\Riccardo\Documents\GitHub\BucciDeTogniTaxiService\Design Document Files\DeploymentDiagram.png"/>
+            <wp:docPr id="7" name="Immagine 7" descr="C:\Users\Riccardo\Documents\GitHub\BucciDeTogniTaxiService\Design Document Files\DeploymentDiagram.png"/>
             <wp:cNvGraphicFramePr>
               <a:graphicFrameLocks xmlns:a="http://schemas.openxmlformats.org/drawingml/2006/main" noChangeAspect="1"/>
             </wp:cNvGraphicFramePr>
@@ -5278,7 +5329,7 @@
                   <pic:spPr bwMode="auto">
                     <a:xfrm>
                       <a:off x="0" y="0"/>
-                      <a:ext cx="6120130" cy="4216277"/>
+                      <a:ext cx="6120130" cy="4220319"/>
                     </a:xfrm>
                     <a:prstGeom prst="rect">
                       <a:avLst/>
@@ -5312,6 +5363,218 @@
         <w:spacing w:line="360" w:lineRule="auto"/>
         <w:ind w:left="170"/>
         <w:rPr>
+          <w:sz w:val="24"/>
+          <w:szCs w:val="28"/>
+        </w:rPr>
+      </w:pPr>
+      <w:r>
+        <w:rPr>
+          <w:sz w:val="24"/>
+          <w:szCs w:val="28"/>
+        </w:rPr>
+        <w:lastRenderedPageBreak/>
+        <w:t>S</w:t>
+      </w:r>
+      <w:r>
+        <w:rPr>
+          <w:sz w:val="24"/>
+          <w:szCs w:val="28"/>
+        </w:rPr>
+        <w:t>ince this diagram deepens the analysis of the components</w:t>
+      </w:r>
+      <w:r>
+        <w:rPr>
+          <w:sz w:val="24"/>
+          <w:szCs w:val="28"/>
+        </w:rPr>
+        <w:t>,</w:t>
+      </w:r>
+      <w:r>
+        <w:rPr>
+          <w:sz w:val="24"/>
+          <w:szCs w:val="28"/>
+        </w:rPr>
+        <w:t xml:space="preserve"> the client side</w:t>
+      </w:r>
+      <w:r>
+        <w:rPr>
+          <w:sz w:val="24"/>
+          <w:szCs w:val="28"/>
+        </w:rPr>
+        <w:t xml:space="preserve"> of the deployment diagram</w:t>
+      </w:r>
+      <w:r>
+        <w:rPr>
+          <w:sz w:val="24"/>
+          <w:szCs w:val="28"/>
+        </w:rPr>
+        <w:t xml:space="preserve"> presents the differentiation between the mobile or web</w:t>
+      </w:r>
+      <w:r>
+        <w:rPr>
+          <w:sz w:val="24"/>
+          <w:szCs w:val="28"/>
+        </w:rPr>
+        <w:t xml:space="preserve"> based device. </w:t>
+      </w:r>
+      <w:r>
+        <w:rPr>
+          <w:sz w:val="24"/>
+          <w:szCs w:val="28"/>
+        </w:rPr>
+        <w:t>The three different mobile devices communicate with the Web Server through Remote Procedure Call (RPC in the picture). This kind of communication allow running the desired procedures into the server whenever a client need a service to be performed.</w:t>
+      </w:r>
+      <w:r>
+        <w:rPr>
+          <w:sz w:val="24"/>
+          <w:szCs w:val="28"/>
+        </w:rPr>
+        <w:t xml:space="preserve"> Localization system uses the same connection with both Clients and the Web Server.</w:t>
+      </w:r>
+      <w:r>
+        <w:rPr>
+          <w:sz w:val="24"/>
+          <w:szCs w:val="28"/>
+        </w:rPr>
+        <w:t xml:space="preserve"> </w:t>
+      </w:r>
+      <w:r>
+        <w:rPr>
+          <w:sz w:val="24"/>
+          <w:szCs w:val="28"/>
+        </w:rPr>
+        <w:t>The Web App Client communicate according to the web standards, via HTTP. On the Server side we have a device called Web Server, which contains many services, runnable softwares that share the same processing machine but independent in terms of execution.</w:t>
+      </w:r>
+      <w:r>
+        <w:rPr>
+          <w:sz w:val="24"/>
+          <w:szCs w:val="28"/>
+        </w:rPr>
+        <w:t xml:space="preserve"> </w:t>
+      </w:r>
+    </w:p>
+    <w:p>
+      <w:pPr>
+        <w:pStyle w:val="Paragrafoelenco"/>
+        <w:spacing w:line="360" w:lineRule="auto"/>
+        <w:ind w:left="170"/>
+        <w:rPr>
+          <w:sz w:val="24"/>
+          <w:szCs w:val="28"/>
+        </w:rPr>
+      </w:pPr>
+      <w:r>
+        <w:rPr>
+          <w:sz w:val="24"/>
+          <w:szCs w:val="28"/>
+        </w:rPr>
+        <w:t>The device Persistence Module is the responsible for all the operation about stored data. It contains a single subcomponent</w:t>
+      </w:r>
+      <w:r>
+        <w:rPr>
+          <w:sz w:val="24"/>
+          <w:szCs w:val="28"/>
+        </w:rPr>
+        <w:t xml:space="preserve"> responsible for DBMS</w:t>
+      </w:r>
+      <w:r>
+        <w:rPr>
+          <w:sz w:val="24"/>
+          <w:szCs w:val="28"/>
+        </w:rPr>
+        <w:t xml:space="preserve">: Database. This component has to be protected against unauthorized accesses and unintended operations. For this reason is not directly connected with the Web Server but it has a particular interface defined by a “façade” pattern, </w:t>
+      </w:r>
+      <w:r>
+        <w:rPr>
+          <w:sz w:val="24"/>
+          <w:szCs w:val="28"/>
+        </w:rPr>
+        <w:t>deeply</w:t>
+      </w:r>
+      <w:r>
+        <w:rPr>
+          <w:sz w:val="24"/>
+          <w:szCs w:val="28"/>
+        </w:rPr>
+        <w:t xml:space="preserve"> described in the paragraph 2.9.</w:t>
+      </w:r>
+      <w:r>
+        <w:rPr>
+          <w:sz w:val="24"/>
+          <w:szCs w:val="28"/>
+        </w:rPr>
+        <w:t xml:space="preserve"> The connection is based on ODBC, Open DataBase </w:t>
+      </w:r>
+      <w:r>
+        <w:rPr>
+          <w:sz w:val="24"/>
+          <w:szCs w:val="28"/>
+        </w:rPr>
+        <w:t>Connectivity</w:t>
+      </w:r>
+      <w:r>
+        <w:rPr>
+          <w:sz w:val="24"/>
+          <w:szCs w:val="28"/>
+        </w:rPr>
+        <w:t xml:space="preserve">, the </w:t>
+      </w:r>
+      <w:r>
+        <w:rPr>
+          <w:sz w:val="24"/>
+          <w:szCs w:val="28"/>
+        </w:rPr>
+        <w:t>driver</w:t>
+      </w:r>
+      <w:r>
+        <w:rPr>
+          <w:sz w:val="24"/>
+          <w:szCs w:val="28"/>
+        </w:rPr>
+        <w:t xml:space="preserve"> for </w:t>
+      </w:r>
+      <w:r>
+        <w:rPr>
+          <w:sz w:val="24"/>
+          <w:szCs w:val="28"/>
+        </w:rPr>
+        <w:t>the communication</w:t>
+      </w:r>
+      <w:r>
+        <w:rPr>
+          <w:sz w:val="24"/>
+          <w:szCs w:val="28"/>
+        </w:rPr>
+        <w:t xml:space="preserve"> with </w:t>
+      </w:r>
+      <w:r>
+        <w:rPr>
+          <w:sz w:val="24"/>
+          <w:szCs w:val="28"/>
+        </w:rPr>
+        <w:t>the</w:t>
+      </w:r>
+      <w:r>
+        <w:rPr>
+          <w:sz w:val="24"/>
+          <w:szCs w:val="28"/>
+        </w:rPr>
+        <w:t xml:space="preserve"> database.</w:t>
+      </w:r>
+      <w:r>
+        <w:rPr>
+          <w:sz w:val="24"/>
+          <w:szCs w:val="28"/>
+        </w:rPr>
+        <w:t xml:space="preserve"> </w:t>
+      </w:r>
+    </w:p>
+    <w:p>
+      <w:pPr>
+        <w:pStyle w:val="Paragrafoelenco"/>
+        <w:spacing w:line="360" w:lineRule="auto"/>
+        <w:ind w:left="170"/>
+        <w:rPr>
           <w:b/>
           <w:sz w:val="28"/>
           <w:szCs w:val="28"/>
@@ -5348,6 +5611,18 @@
     <w:p>
       <w:pPr>
         <w:pStyle w:val="Paragrafoelenco"/>
+        <w:spacing w:line="360" w:lineRule="auto"/>
+        <w:ind w:left="170"/>
+        <w:rPr>
+          <w:b/>
+          <w:sz w:val="28"/>
+          <w:szCs w:val="28"/>
+        </w:rPr>
+      </w:pPr>
+    </w:p>
+    <w:p>
+      <w:pPr>
+        <w:pStyle w:val="Paragrafoelenco"/>
         <w:numPr>
           <w:ilvl w:val="1"/>
           <w:numId w:val="1"/>
@@ -5403,6 +5678,57 @@
         <w:pStyle w:val="Paragrafoelenco"/>
         <w:numPr>
           <w:ilvl w:val="0"/>
+          <w:numId w:val="14"/>
+        </w:numPr>
+        <w:spacing w:line="360" w:lineRule="auto"/>
+        <w:rPr>
+          <w:b/>
+          <w:sz w:val="28"/>
+          <w:szCs w:val="28"/>
+        </w:rPr>
+      </w:pPr>
+      <w:r>
+        <w:rPr>
+          <w:sz w:val="28"/>
+          <w:szCs w:val="28"/>
+        </w:rPr>
+        <w:t>Expected Time</w:t>
+      </w:r>
+    </w:p>
+    <w:p>
+      <w:pPr>
+        <w:pStyle w:val="Paragrafoelenco"/>
+        <w:numPr>
+          <w:ilvl w:val="0"/>
+          <w:numId w:val="14"/>
+        </w:numPr>
+        <w:spacing w:line="360" w:lineRule="auto"/>
+        <w:rPr>
+          <w:b/>
+          <w:sz w:val="28"/>
+          <w:szCs w:val="28"/>
+        </w:rPr>
+      </w:pPr>
+      <w:r>
+        <w:rPr>
+          <w:sz w:val="28"/>
+          <w:szCs w:val="28"/>
+        </w:rPr>
+        <w:t xml:space="preserve">Expected </w:t>
+      </w:r>
+      <w:r>
+        <w:rPr>
+          <w:sz w:val="28"/>
+          <w:szCs w:val="28"/>
+        </w:rPr>
+        <w:t>fare</w:t>
+      </w:r>
+    </w:p>
+    <w:p>
+      <w:pPr>
+        <w:pStyle w:val="Paragrafoelenco"/>
+        <w:numPr>
+          <w:ilvl w:val="0"/>
           <w:numId w:val="1"/>
         </w:numPr>
         <w:spacing w:line="360" w:lineRule="auto"/>
@@ -5482,7 +5808,6 @@
           <w:sz w:val="24"/>
           <w:szCs w:val="28"/>
         </w:rPr>
-        <w:lastRenderedPageBreak/>
         <w:t xml:space="preserve">From the </w:t>
       </w:r>
       <w:r>
@@ -5541,6 +5866,7 @@
           <w:sz w:val="24"/>
           <w:szCs w:val="28"/>
         </w:rPr>
+        <w:lastRenderedPageBreak/>
         <w:t xml:space="preserve">Here it is presented a diagram that, with the proper stereotypes ("page" and "form"), shows how pages are related, </w:t>
       </w:r>
       <w:r>
@@ -5915,6 +6241,95 @@
     </w:lvl>
   </w:abstractNum>
   <w:abstractNum w:abstractNumId="2" w15:restartNumberingAfterBreak="0">
+    <w:nsid w:val="0D1169A6"/>
+    <w:multiLevelType w:val="hybridMultilevel"/>
+    <w:tmpl w:val="C79AF134"/>
+    <w:lvl w:ilvl="0" w:tplc="0410000F">
+      <w:start w:val="1"/>
+      <w:numFmt w:val="decimal"/>
+      <w:lvlText w:val="%1."/>
+      <w:lvlJc w:val="left"/>
+      <w:pPr>
+        <w:ind w:left="720" w:hanging="360"/>
+      </w:pPr>
+      <w:rPr>
+        <w:rFonts w:hint="default"/>
+      </w:rPr>
+    </w:lvl>
+    <w:lvl w:ilvl="1" w:tplc="04100019" w:tentative="1">
+      <w:start w:val="1"/>
+      <w:numFmt w:val="lowerLetter"/>
+      <w:lvlText w:val="%2."/>
+      <w:lvlJc w:val="left"/>
+      <w:pPr>
+        <w:ind w:left="1440" w:hanging="360"/>
+      </w:pPr>
+    </w:lvl>
+    <w:lvl w:ilvl="2" w:tplc="0410001B" w:tentative="1">
+      <w:start w:val="1"/>
+      <w:numFmt w:val="lowerRoman"/>
+      <w:lvlText w:val="%3."/>
+      <w:lvlJc w:val="right"/>
+      <w:pPr>
+        <w:ind w:left="2160" w:hanging="180"/>
+      </w:pPr>
+    </w:lvl>
+    <w:lvl w:ilvl="3" w:tplc="0410000F" w:tentative="1">
+      <w:start w:val="1"/>
+      <w:numFmt w:val="decimal"/>
+      <w:lvlText w:val="%4."/>
+      <w:lvlJc w:val="left"/>
+      <w:pPr>
+        <w:ind w:left="2880" w:hanging="360"/>
+      </w:pPr>
+    </w:lvl>
+    <w:lvl w:ilvl="4" w:tplc="04100019" w:tentative="1">
+      <w:start w:val="1"/>
+      <w:numFmt w:val="lowerLetter"/>
+      <w:lvlText w:val="%5."/>
+      <w:lvlJc w:val="left"/>
+      <w:pPr>
+        <w:ind w:left="3600" w:hanging="360"/>
+      </w:pPr>
+    </w:lvl>
+    <w:lvl w:ilvl="5" w:tplc="0410001B" w:tentative="1">
+      <w:start w:val="1"/>
+      <w:numFmt w:val="lowerRoman"/>
+      <w:lvlText w:val="%6."/>
+      <w:lvlJc w:val="right"/>
+      <w:pPr>
+        <w:ind w:left="4320" w:hanging="180"/>
+      </w:pPr>
+    </w:lvl>
+    <w:lvl w:ilvl="6" w:tplc="0410000F" w:tentative="1">
+      <w:start w:val="1"/>
+      <w:numFmt w:val="decimal"/>
+      <w:lvlText w:val="%7."/>
+      <w:lvlJc w:val="left"/>
+      <w:pPr>
+        <w:ind w:left="5040" w:hanging="360"/>
+      </w:pPr>
+    </w:lvl>
+    <w:lvl w:ilvl="7" w:tplc="04100019" w:tentative="1">
+      <w:start w:val="1"/>
+      <w:numFmt w:val="lowerLetter"/>
+      <w:lvlText w:val="%8."/>
+      <w:lvlJc w:val="left"/>
+      <w:pPr>
+        <w:ind w:left="5760" w:hanging="360"/>
+      </w:pPr>
+    </w:lvl>
+    <w:lvl w:ilvl="8" w:tplc="0410001B" w:tentative="1">
+      <w:start w:val="1"/>
+      <w:numFmt w:val="lowerRoman"/>
+      <w:lvlText w:val="%9."/>
+      <w:lvlJc w:val="right"/>
+      <w:pPr>
+        <w:ind w:left="6480" w:hanging="180"/>
+      </w:pPr>
+    </w:lvl>
+  </w:abstractNum>
+  <w:abstractNum w:abstractNumId="3" w15:restartNumberingAfterBreak="0">
     <w:nsid w:val="1EB243AF"/>
     <w:multiLevelType w:val="multilevel"/>
     <w:tmpl w:val="766CA376"/>
@@ -6003,7 +6418,7 @@
       </w:pPr>
     </w:lvl>
   </w:abstractNum>
-  <w:abstractNum w:abstractNumId="3" w15:restartNumberingAfterBreak="0">
+  <w:abstractNum w:abstractNumId="4" w15:restartNumberingAfterBreak="0">
     <w:nsid w:val="2A8D2BDE"/>
     <w:multiLevelType w:val="multilevel"/>
     <w:tmpl w:val="04100021"/>
@@ -6116,7 +6531,7 @@
       </w:rPr>
     </w:lvl>
   </w:abstractNum>
-  <w:abstractNum w:abstractNumId="4" w15:restartNumberingAfterBreak="0">
+  <w:abstractNum w:abstractNumId="5" w15:restartNumberingAfterBreak="0">
     <w:nsid w:val="36407643"/>
     <w:multiLevelType w:val="multilevel"/>
     <w:tmpl w:val="04100021"/>
@@ -6229,7 +6644,7 @@
       </w:rPr>
     </w:lvl>
   </w:abstractNum>
-  <w:abstractNum w:abstractNumId="5" w15:restartNumberingAfterBreak="0">
+  <w:abstractNum w:abstractNumId="6" w15:restartNumberingAfterBreak="0">
     <w:nsid w:val="39327B4A"/>
     <w:multiLevelType w:val="multilevel"/>
     <w:tmpl w:val="04100021"/>
@@ -6342,7 +6757,120 @@
       </w:rPr>
     </w:lvl>
   </w:abstractNum>
-  <w:abstractNum w:abstractNumId="6" w15:restartNumberingAfterBreak="0">
+  <w:abstractNum w:abstractNumId="7" w15:restartNumberingAfterBreak="0">
+    <w:nsid w:val="3F211D52"/>
+    <w:multiLevelType w:val="hybridMultilevel"/>
+    <w:tmpl w:val="84D69776"/>
+    <w:lvl w:ilvl="0" w:tplc="46664B76">
+      <w:start w:val="1"/>
+      <w:numFmt w:val="bullet"/>
+      <w:lvlText w:val="-"/>
+      <w:lvlJc w:val="left"/>
+      <w:pPr>
+        <w:ind w:left="1080" w:hanging="360"/>
+      </w:pPr>
+      <w:rPr>
+        <w:rFonts w:ascii="Calibri" w:eastAsiaTheme="minorHAnsi" w:hAnsi="Calibri" w:cstheme="minorBidi" w:hint="default"/>
+      </w:rPr>
+    </w:lvl>
+    <w:lvl w:ilvl="1" w:tplc="04100003" w:tentative="1">
+      <w:start w:val="1"/>
+      <w:numFmt w:val="bullet"/>
+      <w:lvlText w:val="o"/>
+      <w:lvlJc w:val="left"/>
+      <w:pPr>
+        <w:ind w:left="1800" w:hanging="360"/>
+      </w:pPr>
+      <w:rPr>
+        <w:rFonts w:ascii="Courier New" w:hAnsi="Courier New" w:cs="Courier New" w:hint="default"/>
+      </w:rPr>
+    </w:lvl>
+    <w:lvl w:ilvl="2" w:tplc="04100005" w:tentative="1">
+      <w:start w:val="1"/>
+      <w:numFmt w:val="bullet"/>
+      <w:lvlText w:val=""/>
+      <w:lvlJc w:val="left"/>
+      <w:pPr>
+        <w:ind w:left="2520" w:hanging="360"/>
+      </w:pPr>
+      <w:rPr>
+        <w:rFonts w:ascii="Wingdings" w:hAnsi="Wingdings" w:hint="default"/>
+      </w:rPr>
+    </w:lvl>
+    <w:lvl w:ilvl="3" w:tplc="04100001" w:tentative="1">
+      <w:start w:val="1"/>
+      <w:numFmt w:val="bullet"/>
+      <w:lvlText w:val=""/>
+      <w:lvlJc w:val="left"/>
+      <w:pPr>
+        <w:ind w:left="3240" w:hanging="360"/>
+      </w:pPr>
+      <w:rPr>
+        <w:rFonts w:ascii="Symbol" w:hAnsi="Symbol" w:hint="default"/>
+      </w:rPr>
+    </w:lvl>
+    <w:lvl w:ilvl="4" w:tplc="04100003" w:tentative="1">
+      <w:start w:val="1"/>
+      <w:numFmt w:val="bullet"/>
+      <w:lvlText w:val="o"/>
+      <w:lvlJc w:val="left"/>
+      <w:pPr>
+        <w:ind w:left="3960" w:hanging="360"/>
+      </w:pPr>
+      <w:rPr>
+        <w:rFonts w:ascii="Courier New" w:hAnsi="Courier New" w:cs="Courier New" w:hint="default"/>
+      </w:rPr>
+    </w:lvl>
+    <w:lvl w:ilvl="5" w:tplc="04100005" w:tentative="1">
+      <w:start w:val="1"/>
+      <w:numFmt w:val="bullet"/>
+      <w:lvlText w:val=""/>
+      <w:lvlJc w:val="left"/>
+      <w:pPr>
+        <w:ind w:left="4680" w:hanging="360"/>
+      </w:pPr>
+      <w:rPr>
+        <w:rFonts w:ascii="Wingdings" w:hAnsi="Wingdings" w:hint="default"/>
+      </w:rPr>
+    </w:lvl>
+    <w:lvl w:ilvl="6" w:tplc="04100001" w:tentative="1">
+      <w:start w:val="1"/>
+      <w:numFmt w:val="bullet"/>
+      <w:lvlText w:val=""/>
+      <w:lvlJc w:val="left"/>
+      <w:pPr>
+        <w:ind w:left="5400" w:hanging="360"/>
+      </w:pPr>
+      <w:rPr>
+        <w:rFonts w:ascii="Symbol" w:hAnsi="Symbol" w:hint="default"/>
+      </w:rPr>
+    </w:lvl>
+    <w:lvl w:ilvl="7" w:tplc="04100003" w:tentative="1">
+      <w:start w:val="1"/>
+      <w:numFmt w:val="bullet"/>
+      <w:lvlText w:val="o"/>
+      <w:lvlJc w:val="left"/>
+      <w:pPr>
+        <w:ind w:left="6120" w:hanging="360"/>
+      </w:pPr>
+      <w:rPr>
+        <w:rFonts w:ascii="Courier New" w:hAnsi="Courier New" w:cs="Courier New" w:hint="default"/>
+      </w:rPr>
+    </w:lvl>
+    <w:lvl w:ilvl="8" w:tplc="04100005" w:tentative="1">
+      <w:start w:val="1"/>
+      <w:numFmt w:val="bullet"/>
+      <w:lvlText w:val=""/>
+      <w:lvlJc w:val="left"/>
+      <w:pPr>
+        <w:ind w:left="6840" w:hanging="360"/>
+      </w:pPr>
+      <w:rPr>
+        <w:rFonts w:ascii="Wingdings" w:hAnsi="Wingdings" w:hint="default"/>
+      </w:rPr>
+    </w:lvl>
+  </w:abstractNum>
+  <w:abstractNum w:abstractNumId="8" w15:restartNumberingAfterBreak="0">
     <w:nsid w:val="43C110FB"/>
     <w:multiLevelType w:val="hybridMultilevel"/>
     <w:tmpl w:val="571C23EE"/>
@@ -6455,7 +6983,7 @@
       </w:rPr>
     </w:lvl>
   </w:abstractNum>
-  <w:abstractNum w:abstractNumId="7" w15:restartNumberingAfterBreak="0">
+  <w:abstractNum w:abstractNumId="9" w15:restartNumberingAfterBreak="0">
     <w:nsid w:val="44F07E2A"/>
     <w:multiLevelType w:val="multilevel"/>
     <w:tmpl w:val="766CA376"/>
@@ -6544,7 +7072,7 @@
       </w:pPr>
     </w:lvl>
   </w:abstractNum>
-  <w:abstractNum w:abstractNumId="8" w15:restartNumberingAfterBreak="0">
+  <w:abstractNum w:abstractNumId="10" w15:restartNumberingAfterBreak="0">
     <w:nsid w:val="5C380B88"/>
     <w:multiLevelType w:val="multilevel"/>
     <w:tmpl w:val="04100021"/>
@@ -6657,7 +7185,7 @@
       </w:rPr>
     </w:lvl>
   </w:abstractNum>
-  <w:abstractNum w:abstractNumId="9" w15:restartNumberingAfterBreak="0">
+  <w:abstractNum w:abstractNumId="11" w15:restartNumberingAfterBreak="0">
     <w:nsid w:val="6EAA2D57"/>
     <w:multiLevelType w:val="multilevel"/>
     <w:tmpl w:val="04100021"/>
@@ -6770,7 +7298,7 @@
       </w:rPr>
     </w:lvl>
   </w:abstractNum>
-  <w:abstractNum w:abstractNumId="10" w15:restartNumberingAfterBreak="0">
+  <w:abstractNum w:abstractNumId="12" w15:restartNumberingAfterBreak="0">
     <w:nsid w:val="6F340048"/>
     <w:multiLevelType w:val="multilevel"/>
     <w:tmpl w:val="04100021"/>
@@ -6883,7 +7411,7 @@
       </w:rPr>
     </w:lvl>
   </w:abstractNum>
-  <w:abstractNum w:abstractNumId="11" w15:restartNumberingAfterBreak="0">
+  <w:abstractNum w:abstractNumId="13" w15:restartNumberingAfterBreak="0">
     <w:nsid w:val="749003CA"/>
     <w:multiLevelType w:val="hybridMultilevel"/>
     <w:tmpl w:val="3A80AFF6"/>
@@ -6997,28 +7525,28 @@
     </w:lvl>
   </w:abstractNum>
   <w:num w:numId="1">
-    <w:abstractNumId w:val="7"/>
+    <w:abstractNumId w:val="9"/>
   </w:num>
   <w:num w:numId="2">
+    <w:abstractNumId w:val="6"/>
+  </w:num>
+  <w:num w:numId="3">
+    <w:abstractNumId w:val="8"/>
+  </w:num>
+  <w:num w:numId="4">
+    <w:abstractNumId w:val="10"/>
+  </w:num>
+  <w:num w:numId="5">
+    <w:abstractNumId w:val="13"/>
+  </w:num>
+  <w:num w:numId="6">
+    <w:abstractNumId w:val="4"/>
+  </w:num>
+  <w:num w:numId="7">
     <w:abstractNumId w:val="5"/>
   </w:num>
-  <w:num w:numId="3">
-    <w:abstractNumId w:val="6"/>
-  </w:num>
-  <w:num w:numId="4">
-    <w:abstractNumId w:val="8"/>
-  </w:num>
-  <w:num w:numId="5">
-    <w:abstractNumId w:val="11"/>
-  </w:num>
-  <w:num w:numId="6">
+  <w:num w:numId="8">
     <w:abstractNumId w:val="3"/>
-  </w:num>
-  <w:num w:numId="7">
-    <w:abstractNumId w:val="4"/>
-  </w:num>
-  <w:num w:numId="8">
-    <w:abstractNumId w:val="2"/>
   </w:num>
   <w:num w:numId="9">
     <w:abstractNumId w:val="1"/>
@@ -7027,10 +7555,16 @@
     <w:abstractNumId w:val="0"/>
   </w:num>
   <w:num w:numId="11">
-    <w:abstractNumId w:val="10"/>
+    <w:abstractNumId w:val="12"/>
   </w:num>
   <w:num w:numId="12">
-    <w:abstractNumId w:val="9"/>
+    <w:abstractNumId w:val="11"/>
+  </w:num>
+  <w:num w:numId="13">
+    <w:abstractNumId w:val="2"/>
+  </w:num>
+  <w:num w:numId="14">
+    <w:abstractNumId w:val="7"/>
   </w:num>
 </w:numbering>
 </file>
@@ -7877,7 +8411,7 @@
 </file>
 
 <file path=customXml/itemProps1.xml><?xml version="1.0" encoding="utf-8"?>
-<ds:datastoreItem xmlns:ds="http://schemas.openxmlformats.org/officeDocument/2006/customXml" ds:itemID="{92A9CD51-CFF0-4999-86D8-31EB55899615}">
+<ds:datastoreItem xmlns:ds="http://schemas.openxmlformats.org/officeDocument/2006/customXml" ds:itemID="{FCD90B8F-7587-4B80-BC81-25A8EE869C20}">
   <ds:schemaRefs>
     <ds:schemaRef ds:uri="http://schemas.openxmlformats.org/officeDocument/2006/bibliography"/>
   </ds:schemaRefs>

--- a/Design Document Files/DesignDocument.docx
+++ b/Design Document Files/DesignDocument.docx
@@ -4001,8 +4001,6 @@
           <w:szCs w:val="28"/>
         </w:rPr>
       </w:pPr>
-      <w:bookmarkStart w:id="10" w:name="_GoBack"/>
-      <w:bookmarkEnd w:id="10"/>
     </w:p>
     <w:p>
       <w:pPr>
@@ -4028,7 +4026,7 @@
         </w:rPr>
         <w:t xml:space="preserve"> </w:t>
       </w:r>
-      <w:bookmarkStart w:id="11" w:name="_Toc436661392"/>
+      <w:bookmarkStart w:id="10" w:name="_Toc436661392"/>
       <w:r>
         <w:rPr>
           <w:b/>
@@ -4037,7 +4035,7 @@
         </w:rPr>
         <w:t>Component Diagram: Web Service</w:t>
       </w:r>
-      <w:bookmarkEnd w:id="11"/>
+      <w:bookmarkEnd w:id="10"/>
     </w:p>
     <w:p>
       <w:pPr>
@@ -4864,7 +4862,7 @@
           <w:szCs w:val="28"/>
         </w:rPr>
       </w:pPr>
-      <w:bookmarkStart w:id="12" w:name="_Toc436661393"/>
+      <w:bookmarkStart w:id="11" w:name="_Toc436661393"/>
       <w:r>
         <w:rPr>
           <w:b/>
@@ -4873,7 +4871,7 @@
         </w:rPr>
         <w:t>Component Diagram: User Management</w:t>
       </w:r>
-      <w:bookmarkEnd w:id="12"/>
+      <w:bookmarkEnd w:id="11"/>
     </w:p>
     <w:p>
       <w:pPr>
@@ -5120,7 +5118,7 @@
           <w:szCs w:val="28"/>
         </w:rPr>
       </w:pPr>
-      <w:bookmarkStart w:id="13" w:name="_Toc436661394"/>
+      <w:bookmarkStart w:id="12" w:name="_Toc436661394"/>
       <w:r>
         <w:rPr>
           <w:b/>
@@ -5129,7 +5127,912 @@
         </w:rPr>
         <w:t>Component Interfaces</w:t>
       </w:r>
+      <w:bookmarkEnd w:id="12"/>
+    </w:p>
+    <w:p>
+      <w:pPr>
+        <w:spacing w:line="360" w:lineRule="auto"/>
+        <w:ind w:left="170"/>
+        <w:rPr>
+          <w:sz w:val="24"/>
+        </w:rPr>
+      </w:pPr>
+      <w:r>
+        <w:rPr>
+          <w:sz w:val="24"/>
+        </w:rPr>
+        <w:t>Every component needs to interact with other elements of the system. The communication between components is managed using interfaces. Every interface takes a fixed number of arguments, and returning the desired result, so that components can avoid knowing how every operation is implemented, and so reducing coupling.</w:t>
+      </w:r>
+    </w:p>
+    <w:p>
+      <w:pPr>
+        <w:spacing w:line="360" w:lineRule="auto"/>
+        <w:ind w:left="170"/>
+        <w:rPr>
+          <w:sz w:val="24"/>
+        </w:rPr>
+      </w:pPr>
+    </w:p>
+    <w:p>
+      <w:pPr>
+        <w:spacing w:line="360" w:lineRule="auto"/>
+        <w:ind w:left="170"/>
+        <w:rPr>
+          <w:sz w:val="24"/>
+        </w:rPr>
+      </w:pPr>
+      <w:r>
+        <w:rPr>
+          <w:sz w:val="24"/>
+        </w:rPr>
+        <w:t>Here is presented a brief description of every interface</w:t>
+      </w:r>
+      <w:r>
+        <w:rPr>
+          <w:sz w:val="24"/>
+        </w:rPr>
+        <w:t xml:space="preserve"> presented in the component view</w:t>
+      </w:r>
+      <w:r>
+        <w:rPr>
+          <w:sz w:val="24"/>
+        </w:rPr>
+        <w:t>, in order to perfectly explain the interaction between components.</w:t>
+      </w:r>
+    </w:p>
+    <w:p>
+      <w:pPr>
+        <w:spacing w:line="360" w:lineRule="auto"/>
+        <w:ind w:left="170"/>
+        <w:rPr>
+          <w:sz w:val="24"/>
+        </w:rPr>
+      </w:pPr>
+    </w:p>
+    <w:p>
+      <w:pPr>
+        <w:pStyle w:val="Paragrafoelenco"/>
+        <w:numPr>
+          <w:ilvl w:val="0"/>
+          <w:numId w:val="16"/>
+        </w:numPr>
+        <w:spacing w:line="360" w:lineRule="auto"/>
+        <w:ind w:left="527" w:hanging="357"/>
+        <w:rPr>
+          <w:b/>
+          <w:bCs/>
+          <w:sz w:val="28"/>
+        </w:rPr>
+      </w:pPr>
+      <w:r>
+        <w:rPr>
+          <w:b/>
+          <w:bCs/>
+          <w:sz w:val="28"/>
+        </w:rPr>
+        <w:t xml:space="preserve">Localizer API </w:t>
+      </w:r>
+    </w:p>
+    <w:p>
+      <w:pPr>
+        <w:pStyle w:val="Paragrafoelenco"/>
+        <w:numPr>
+          <w:ilvl w:val="0"/>
+          <w:numId w:val="17"/>
+        </w:numPr>
+        <w:spacing w:line="360" w:lineRule="auto"/>
+        <w:rPr>
+          <w:bCs/>
+          <w:sz w:val="24"/>
+        </w:rPr>
+      </w:pPr>
+      <w:r>
+        <w:rPr>
+          <w:bCs/>
+          <w:sz w:val="24"/>
+        </w:rPr>
+        <w:t>+getPosition (Bin signal : String coordinates)</w:t>
+      </w:r>
+    </w:p>
+    <w:p>
+      <w:pPr>
+        <w:spacing w:line="360" w:lineRule="auto"/>
+        <w:ind w:left="170"/>
+        <w:rPr>
+          <w:sz w:val="24"/>
+        </w:rPr>
+      </w:pPr>
+      <w:r>
+        <w:rPr>
+          <w:sz w:val="24"/>
+        </w:rPr>
+        <w:t>It is the interface used to calculate the client position using an external GPS service. It receives the signal and provides the coordinates for the client.</w:t>
+      </w:r>
+    </w:p>
+    <w:p>
+      <w:pPr>
+        <w:spacing w:line="360" w:lineRule="auto"/>
+        <w:ind w:left="170"/>
+        <w:rPr>
+          <w:sz w:val="24"/>
+        </w:rPr>
+      </w:pPr>
+    </w:p>
+    <w:p>
+      <w:pPr>
+        <w:pStyle w:val="Paragrafoelenco"/>
+        <w:numPr>
+          <w:ilvl w:val="0"/>
+          <w:numId w:val="18"/>
+        </w:numPr>
+        <w:spacing w:line="360" w:lineRule="auto"/>
+        <w:ind w:left="527" w:hanging="357"/>
+        <w:rPr>
+          <w:b/>
+          <w:bCs/>
+          <w:sz w:val="28"/>
+        </w:rPr>
+      </w:pPr>
+      <w:r>
+        <w:rPr>
+          <w:b/>
+          <w:bCs/>
+          <w:sz w:val="28"/>
+        </w:rPr>
+        <w:t xml:space="preserve">Request </w:t>
+      </w:r>
+    </w:p>
+    <w:p>
+      <w:pPr>
+        <w:pStyle w:val="Paragrafoelenco"/>
+        <w:numPr>
+          <w:ilvl w:val="0"/>
+          <w:numId w:val="17"/>
+        </w:numPr>
+        <w:spacing w:line="360" w:lineRule="auto"/>
+        <w:rPr>
+          <w:bCs/>
+          <w:sz w:val="24"/>
+        </w:rPr>
+      </w:pPr>
+      <w:r>
+        <w:rPr>
+          <w:bCs/>
+          <w:sz w:val="24"/>
+        </w:rPr>
+        <w:t>+createRequest (String name, String surname, String email, String phone_number, String position, String address, Int passengers : Int taxi_code, Time expected_time)</w:t>
+      </w:r>
+    </w:p>
+    <w:p>
+      <w:pPr>
+        <w:spacing w:line="360" w:lineRule="auto"/>
+        <w:ind w:left="170"/>
+        <w:rPr>
+          <w:sz w:val="24"/>
+        </w:rPr>
+      </w:pPr>
+      <w:r>
+        <w:rPr>
+          <w:sz w:val="24"/>
+        </w:rPr>
+        <w:t>A user to ask for a taxi ride uses it</w:t>
+      </w:r>
+      <w:r>
+        <w:rPr>
+          <w:sz w:val="24"/>
+        </w:rPr>
+        <w:t>.</w:t>
+      </w:r>
+      <w:r>
+        <w:rPr>
+          <w:sz w:val="24"/>
+        </w:rPr>
+        <w:t xml:space="preserve"> </w:t>
+      </w:r>
+      <w:r>
+        <w:rPr>
+          <w:sz w:val="24"/>
+        </w:rPr>
+        <w:t>I</w:t>
+      </w:r>
+      <w:r>
+        <w:rPr>
+          <w:sz w:val="24"/>
+        </w:rPr>
+        <w:t>t takes essential data as an input, and after all the procedure to find the taxi, returns the assigned taxi code and an estimated waiting time</w:t>
+      </w:r>
+      <w:r>
+        <w:rPr>
+          <w:sz w:val="24"/>
+        </w:rPr>
+        <w:t>.</w:t>
+      </w:r>
+    </w:p>
+    <w:p>
+      <w:pPr>
+        <w:pStyle w:val="Paragrafoelenco"/>
+        <w:numPr>
+          <w:ilvl w:val="0"/>
+          <w:numId w:val="17"/>
+        </w:numPr>
+        <w:spacing w:line="360" w:lineRule="auto"/>
+        <w:rPr>
+          <w:bCs/>
+          <w:sz w:val="24"/>
+        </w:rPr>
+      </w:pPr>
+      <w:r>
+        <w:rPr>
+          <w:bCs/>
+          <w:sz w:val="24"/>
+        </w:rPr>
+        <w:t>+viewRequest()</w:t>
+      </w:r>
+    </w:p>
+    <w:p>
+      <w:pPr>
+        <w:spacing w:line="360" w:lineRule="auto"/>
+        <w:rPr>
+          <w:bCs/>
+          <w:sz w:val="24"/>
+        </w:rPr>
+      </w:pPr>
+    </w:p>
+    <w:p>
+      <w:pPr>
+        <w:pStyle w:val="Paragrafoelenco"/>
+        <w:numPr>
+          <w:ilvl w:val="0"/>
+          <w:numId w:val="19"/>
+        </w:numPr>
+        <w:spacing w:line="360" w:lineRule="auto"/>
+        <w:ind w:left="527" w:hanging="357"/>
+        <w:rPr>
+          <w:b/>
+          <w:bCs/>
+          <w:sz w:val="28"/>
+        </w:rPr>
+      </w:pPr>
+      <w:r>
+        <w:rPr>
+          <w:b/>
+          <w:bCs/>
+          <w:sz w:val="28"/>
+        </w:rPr>
+        <w:t>Reservation</w:t>
+      </w:r>
+    </w:p>
+    <w:p>
+      <w:pPr>
+        <w:spacing w:line="360" w:lineRule="auto"/>
+        <w:ind w:left="170"/>
+        <w:rPr>
+          <w:bCs/>
+          <w:sz w:val="24"/>
+        </w:rPr>
+      </w:pPr>
+      <w:r>
+        <w:rPr>
+          <w:bCs/>
+          <w:sz w:val="24"/>
+        </w:rPr>
+        <w:t>+createReservation (String username, String start_point, String end_point, Int passengers, Date reservation_date, Time reservation_time : Bool confirmation)</w:t>
+      </w:r>
+    </w:p>
+    <w:p>
+      <w:pPr>
+        <w:spacing w:line="360" w:lineRule="auto"/>
+        <w:ind w:left="170"/>
+        <w:rPr>
+          <w:sz w:val="24"/>
+        </w:rPr>
+      </w:pPr>
+      <w:r>
+        <w:rPr>
+          <w:sz w:val="24"/>
+        </w:rPr>
+        <w:lastRenderedPageBreak/>
+        <w:t>This interface allows the user to book a taxi ride in advance; in order to do so the interface only needs the client username (to retrieve user details) and ride details such as start and end addresses, number of passengers and date and time of the ride. The request will be created a couple of minutes before the indicated time, so the only thing returned to the user is the outcome (positive or negative) of the reservation</w:t>
+      </w:r>
+      <w:r>
+        <w:rPr>
+          <w:sz w:val="24"/>
+        </w:rPr>
+        <w:t>.</w:t>
+      </w:r>
+    </w:p>
+    <w:p>
+      <w:pPr>
+        <w:spacing w:line="360" w:lineRule="auto"/>
+        <w:ind w:left="170"/>
+        <w:rPr>
+          <w:sz w:val="24"/>
+        </w:rPr>
+      </w:pPr>
+    </w:p>
+    <w:p>
+      <w:pPr>
+        <w:pStyle w:val="Paragrafoelenco"/>
+        <w:numPr>
+          <w:ilvl w:val="0"/>
+          <w:numId w:val="20"/>
+        </w:numPr>
+        <w:spacing w:line="360" w:lineRule="auto"/>
+        <w:ind w:left="527" w:hanging="357"/>
+        <w:rPr>
+          <w:b/>
+          <w:bCs/>
+          <w:sz w:val="28"/>
+        </w:rPr>
+      </w:pPr>
+      <w:r>
+        <w:rPr>
+          <w:b/>
+          <w:bCs/>
+          <w:sz w:val="28"/>
+        </w:rPr>
+        <w:t xml:space="preserve">Available Taxi </w:t>
+      </w:r>
+    </w:p>
+    <w:p>
+      <w:pPr>
+        <w:pStyle w:val="Paragrafoelenco"/>
+        <w:numPr>
+          <w:ilvl w:val="0"/>
+          <w:numId w:val="17"/>
+        </w:numPr>
+        <w:spacing w:line="360" w:lineRule="auto"/>
+        <w:rPr>
+          <w:bCs/>
+          <w:sz w:val="24"/>
+        </w:rPr>
+      </w:pPr>
+      <w:r>
+        <w:rPr>
+          <w:bCs/>
+          <w:sz w:val="24"/>
+        </w:rPr>
+        <w:t>+Accept (String request_ID, String taxi_code : Bool accepted)</w:t>
+      </w:r>
+    </w:p>
+    <w:p>
+      <w:pPr>
+        <w:spacing w:line="360" w:lineRule="auto"/>
+        <w:ind w:left="170"/>
+        <w:rPr>
+          <w:sz w:val="24"/>
+        </w:rPr>
+      </w:pPr>
+      <w:r>
+        <w:rPr>
+          <w:sz w:val="24"/>
+        </w:rPr>
+        <w:t>This interface represent the attempt to assign a taxi to a specific request: it takes the request id to identify univocally the request, and sends the request to the taxi; it then sends back to the system the taxi driver answer.</w:t>
+      </w:r>
+    </w:p>
+    <w:p>
+      <w:pPr>
+        <w:spacing w:line="360" w:lineRule="auto"/>
+        <w:ind w:left="170"/>
+        <w:rPr>
+          <w:sz w:val="24"/>
+        </w:rPr>
+      </w:pPr>
+    </w:p>
+    <w:p>
+      <w:pPr>
+        <w:pStyle w:val="Paragrafoelenco"/>
+        <w:numPr>
+          <w:ilvl w:val="0"/>
+          <w:numId w:val="21"/>
+        </w:numPr>
+        <w:spacing w:line="360" w:lineRule="auto"/>
+        <w:ind w:left="527" w:hanging="357"/>
+        <w:rPr>
+          <w:b/>
+          <w:bCs/>
+          <w:sz w:val="28"/>
+        </w:rPr>
+      </w:pPr>
+      <w:r>
+        <w:rPr>
+          <w:b/>
+          <w:bCs/>
+          <w:sz w:val="28"/>
+        </w:rPr>
+        <w:t>Queue Service</w:t>
+      </w:r>
+    </w:p>
+    <w:p>
+      <w:pPr>
+        <w:pStyle w:val="Paragrafoelenco"/>
+        <w:numPr>
+          <w:ilvl w:val="0"/>
+          <w:numId w:val="17"/>
+        </w:numPr>
+        <w:spacing w:line="360" w:lineRule="auto"/>
+        <w:rPr>
+          <w:bCs/>
+          <w:sz w:val="24"/>
+        </w:rPr>
+      </w:pPr>
+      <w:r>
+        <w:rPr>
+          <w:bCs/>
+          <w:sz w:val="24"/>
+        </w:rPr>
+        <w:t>+insertTaxi (String taxi_code, String position : String zone)</w:t>
+      </w:r>
+    </w:p>
+    <w:p>
+      <w:pPr>
+        <w:spacing w:line="360" w:lineRule="auto"/>
+        <w:ind w:left="170"/>
+        <w:rPr>
+          <w:sz w:val="24"/>
+        </w:rPr>
+      </w:pPr>
+      <w:r>
+        <w:rPr>
+          <w:sz w:val="24"/>
+        </w:rPr>
+        <w:t xml:space="preserve">The target of this method is to insert an available taxi in a queue, so it receives the taxi code and its position, sending back the name of the zone in which the taxi is </w:t>
+      </w:r>
+      <w:r>
+        <w:rPr>
+          <w:sz w:val="24"/>
+        </w:rPr>
+        <w:t>positioned</w:t>
+      </w:r>
+      <w:r>
+        <w:rPr>
+          <w:sz w:val="24"/>
+        </w:rPr>
+        <w:t>.</w:t>
+      </w:r>
+      <w:r>
+        <w:rPr>
+          <w:sz w:val="24"/>
+        </w:rPr>
+        <w:t xml:space="preserve"> </w:t>
+      </w:r>
+    </w:p>
+    <w:p>
+      <w:pPr>
+        <w:pStyle w:val="Paragrafoelenco"/>
+        <w:numPr>
+          <w:ilvl w:val="0"/>
+          <w:numId w:val="17"/>
+        </w:numPr>
+        <w:spacing w:line="360" w:lineRule="auto"/>
+        <w:rPr>
+          <w:bCs/>
+          <w:sz w:val="24"/>
+        </w:rPr>
+      </w:pPr>
+      <w:r>
+        <w:rPr>
+          <w:bCs/>
+          <w:sz w:val="24"/>
+        </w:rPr>
+        <w:t>+getTaxi(String request_start_address : String taxi_code)</w:t>
+      </w:r>
+    </w:p>
+    <w:p>
+      <w:pPr>
+        <w:spacing w:line="360" w:lineRule="auto"/>
+        <w:ind w:left="170"/>
+        <w:rPr>
+          <w:sz w:val="24"/>
+        </w:rPr>
+      </w:pPr>
+      <w:r>
+        <w:rPr>
+          <w:sz w:val="24"/>
+        </w:rPr>
+        <w:t>The request server ask the queue server a possible taxi to forward a specific request, sending the start address indicated in the request. The queue server detects the associated zone queue and query the queue manager for a taxi; as soon as it receives the response, it forwards the taxi code to the request server</w:t>
+      </w:r>
+    </w:p>
+    <w:p>
+      <w:pPr>
+        <w:spacing w:line="360" w:lineRule="auto"/>
+        <w:ind w:left="170"/>
+        <w:rPr>
+          <w:sz w:val="24"/>
+        </w:rPr>
+      </w:pPr>
+    </w:p>
+    <w:p>
+      <w:pPr>
+        <w:pStyle w:val="Paragrafoelenco"/>
+        <w:numPr>
+          <w:ilvl w:val="0"/>
+          <w:numId w:val="24"/>
+        </w:numPr>
+        <w:spacing w:line="360" w:lineRule="auto"/>
+        <w:ind w:left="527" w:hanging="357"/>
+        <w:rPr>
+          <w:b/>
+          <w:bCs/>
+          <w:sz w:val="28"/>
+        </w:rPr>
+      </w:pPr>
+      <w:r>
+        <w:rPr>
+          <w:b/>
+          <w:bCs/>
+          <w:sz w:val="28"/>
+        </w:rPr>
+        <w:t>Queue Manager</w:t>
+      </w:r>
+    </w:p>
+    <w:p>
+      <w:pPr>
+        <w:pStyle w:val="Paragrafoelenco"/>
+        <w:numPr>
+          <w:ilvl w:val="0"/>
+          <w:numId w:val="17"/>
+        </w:numPr>
+        <w:spacing w:line="360" w:lineRule="auto"/>
+        <w:rPr>
+          <w:bCs/>
+          <w:sz w:val="24"/>
+        </w:rPr>
+      </w:pPr>
+      <w:r>
+        <w:rPr>
+          <w:bCs/>
+          <w:sz w:val="24"/>
+        </w:rPr>
+        <w:t>+getTaxiFromQueue(int queue_index : String taxi_code)</w:t>
+      </w:r>
+    </w:p>
+    <w:p>
+      <w:pPr>
+        <w:spacing w:line="360" w:lineRule="auto"/>
+        <w:ind w:left="170"/>
+        <w:rPr>
+          <w:sz w:val="24"/>
+        </w:rPr>
+      </w:pPr>
+      <w:r>
+        <w:rPr>
+          <w:sz w:val="24"/>
+        </w:rPr>
+        <w:t>The queue manager receives the queue index and so requires the first taxi in the indicated queue. When the taxi is found, its code is sent to the queue manager, ready to be sent to the waiting request</w:t>
+      </w:r>
+    </w:p>
+    <w:p>
+      <w:pPr>
+        <w:pStyle w:val="Paragrafoelenco"/>
+        <w:numPr>
+          <w:ilvl w:val="0"/>
+          <w:numId w:val="25"/>
+        </w:numPr>
+        <w:spacing w:line="360" w:lineRule="auto"/>
+        <w:ind w:left="527" w:hanging="357"/>
+        <w:rPr>
+          <w:b/>
+          <w:bCs/>
+          <w:sz w:val="28"/>
+        </w:rPr>
+      </w:pPr>
+      <w:r>
+        <w:rPr>
+          <w:b/>
+          <w:bCs/>
+          <w:sz w:val="28"/>
+        </w:rPr>
+        <w:lastRenderedPageBreak/>
+        <w:t>Send Notification</w:t>
+      </w:r>
+    </w:p>
+    <w:p>
+      <w:pPr>
+        <w:pStyle w:val="Paragrafoelenco"/>
+        <w:numPr>
+          <w:ilvl w:val="0"/>
+          <w:numId w:val="22"/>
+        </w:numPr>
+        <w:spacing w:line="360" w:lineRule="auto"/>
+        <w:rPr>
+          <w:bCs/>
+          <w:sz w:val="24"/>
+        </w:rPr>
+      </w:pPr>
+      <w:r>
+        <w:rPr>
+          <w:bCs/>
+          <w:sz w:val="24"/>
+        </w:rPr>
+        <w:t xml:space="preserve">+sendEmail(String email, </w:t>
+      </w:r>
+      <w:bookmarkStart w:id="13" w:name="__DdeLink__573_1741938073"/>
+      <w:r>
+        <w:rPr>
+          <w:bCs/>
+          <w:sz w:val="24"/>
+        </w:rPr>
+        <w:t>String event_type, String event_id</w:t>
+      </w:r>
       <w:bookmarkEnd w:id="13"/>
+      <w:r>
+        <w:rPr>
+          <w:bCs/>
+          <w:sz w:val="24"/>
+        </w:rPr>
+        <w:t xml:space="preserve"> : void)</w:t>
+      </w:r>
+    </w:p>
+    <w:p>
+      <w:pPr>
+        <w:pStyle w:val="Paragrafoelenco"/>
+        <w:numPr>
+          <w:ilvl w:val="0"/>
+          <w:numId w:val="22"/>
+        </w:numPr>
+        <w:spacing w:line="360" w:lineRule="auto"/>
+        <w:rPr>
+          <w:bCs/>
+          <w:sz w:val="24"/>
+        </w:rPr>
+      </w:pPr>
+      <w:r>
+        <w:rPr>
+          <w:bCs/>
+          <w:sz w:val="24"/>
+        </w:rPr>
+        <w:t>+sendSMS(String phone_number, String event_type, String event_id : void)</w:t>
+      </w:r>
+    </w:p>
+    <w:p>
+      <w:pPr>
+        <w:pStyle w:val="Paragrafoelenco"/>
+        <w:numPr>
+          <w:ilvl w:val="0"/>
+          <w:numId w:val="22"/>
+        </w:numPr>
+        <w:spacing w:line="360" w:lineRule="auto"/>
+        <w:rPr>
+          <w:bCs/>
+          <w:sz w:val="24"/>
+        </w:rPr>
+      </w:pPr>
+      <w:r>
+        <w:rPr>
+          <w:bCs/>
+          <w:sz w:val="24"/>
+        </w:rPr>
+        <w:t>+sendNotification(String username, String event_type, String event_id : void)</w:t>
+      </w:r>
+    </w:p>
+    <w:p>
+      <w:pPr>
+        <w:spacing w:line="360" w:lineRule="auto"/>
+        <w:ind w:left="170"/>
+        <w:rPr>
+          <w:sz w:val="24"/>
+        </w:rPr>
+      </w:pPr>
+      <w:r>
+        <w:rPr>
+          <w:sz w:val="24"/>
+        </w:rPr>
+        <w:t>This set of methods is created in order to delegate notifications at the specific component. The system sends the data related to the event that has to be notified, and the target media for the notification (email, mobile phone or mobile application). The notification server then provides to send the proper notification to the user</w:t>
+      </w:r>
+      <w:r>
+        <w:rPr>
+          <w:sz w:val="24"/>
+        </w:rPr>
+        <w:t>.</w:t>
+      </w:r>
+    </w:p>
+    <w:p>
+      <w:pPr>
+        <w:spacing w:line="360" w:lineRule="auto"/>
+        <w:ind w:left="170"/>
+        <w:rPr>
+          <w:sz w:val="24"/>
+        </w:rPr>
+      </w:pPr>
+    </w:p>
+    <w:p>
+      <w:pPr>
+        <w:pStyle w:val="Paragrafoelenco"/>
+        <w:numPr>
+          <w:ilvl w:val="0"/>
+          <w:numId w:val="26"/>
+        </w:numPr>
+        <w:spacing w:line="360" w:lineRule="auto"/>
+        <w:ind w:left="527" w:hanging="357"/>
+        <w:rPr>
+          <w:b/>
+          <w:bCs/>
+          <w:sz w:val="28"/>
+        </w:rPr>
+      </w:pPr>
+      <w:r>
+        <w:rPr>
+          <w:b/>
+          <w:bCs/>
+          <w:sz w:val="28"/>
+        </w:rPr>
+        <w:t>DB Service</w:t>
+      </w:r>
+    </w:p>
+    <w:p>
+      <w:pPr>
+        <w:pStyle w:val="Paragrafoelenco"/>
+        <w:numPr>
+          <w:ilvl w:val="0"/>
+          <w:numId w:val="23"/>
+        </w:numPr>
+        <w:spacing w:line="360" w:lineRule="auto"/>
+        <w:rPr>
+          <w:bCs/>
+          <w:sz w:val="24"/>
+        </w:rPr>
+      </w:pPr>
+      <w:r>
+        <w:rPr>
+          <w:bCs/>
+          <w:sz w:val="24"/>
+        </w:rPr>
+        <w:t>+insertRequest(Request req : void)</w:t>
+      </w:r>
+    </w:p>
+    <w:p>
+      <w:pPr>
+        <w:pStyle w:val="Paragrafoelenco"/>
+        <w:numPr>
+          <w:ilvl w:val="0"/>
+          <w:numId w:val="23"/>
+        </w:numPr>
+        <w:spacing w:line="360" w:lineRule="auto"/>
+        <w:rPr>
+          <w:bCs/>
+          <w:sz w:val="24"/>
+        </w:rPr>
+      </w:pPr>
+      <w:r>
+        <w:rPr>
+          <w:bCs/>
+          <w:sz w:val="24"/>
+        </w:rPr>
+        <w:t>+insertUser(User usr : void)</w:t>
+      </w:r>
+    </w:p>
+    <w:p>
+      <w:pPr>
+        <w:pStyle w:val="Paragrafoelenco"/>
+        <w:numPr>
+          <w:ilvl w:val="0"/>
+          <w:numId w:val="23"/>
+        </w:numPr>
+        <w:spacing w:line="360" w:lineRule="auto"/>
+        <w:rPr>
+          <w:bCs/>
+          <w:sz w:val="24"/>
+        </w:rPr>
+      </w:pPr>
+      <w:r>
+        <w:rPr>
+          <w:bCs/>
+          <w:sz w:val="24"/>
+        </w:rPr>
+        <w:t>+insertTaxi(Taxi taxi_driver : void)</w:t>
+      </w:r>
+    </w:p>
+    <w:p>
+      <w:pPr>
+        <w:pStyle w:val="Paragrafoelenco"/>
+        <w:numPr>
+          <w:ilvl w:val="0"/>
+          <w:numId w:val="23"/>
+        </w:numPr>
+        <w:spacing w:line="360" w:lineRule="auto"/>
+        <w:rPr>
+          <w:bCs/>
+          <w:sz w:val="24"/>
+        </w:rPr>
+      </w:pPr>
+      <w:r>
+        <w:rPr>
+          <w:bCs/>
+          <w:sz w:val="24"/>
+        </w:rPr>
+        <w:t>+insertReservation(Reservation reserv : void)</w:t>
+      </w:r>
+    </w:p>
+    <w:p>
+      <w:pPr>
+        <w:pStyle w:val="Paragrafoelenco"/>
+        <w:numPr>
+          <w:ilvl w:val="0"/>
+          <w:numId w:val="23"/>
+        </w:numPr>
+        <w:spacing w:line="360" w:lineRule="auto"/>
+        <w:rPr>
+          <w:bCs/>
+          <w:sz w:val="24"/>
+        </w:rPr>
+      </w:pPr>
+      <w:r>
+        <w:rPr>
+          <w:bCs/>
+          <w:sz w:val="24"/>
+        </w:rPr>
+        <w:t>+insertAdmin(Admin admin : void)</w:t>
+      </w:r>
+    </w:p>
+    <w:p>
+      <w:pPr>
+        <w:pStyle w:val="Paragrafoelenco"/>
+        <w:numPr>
+          <w:ilvl w:val="0"/>
+          <w:numId w:val="23"/>
+        </w:numPr>
+        <w:spacing w:line="360" w:lineRule="auto"/>
+        <w:rPr>
+          <w:bCs/>
+          <w:sz w:val="24"/>
+        </w:rPr>
+      </w:pPr>
+      <w:r>
+        <w:rPr>
+          <w:bCs/>
+          <w:sz w:val="24"/>
+        </w:rPr>
+        <w:t>+modifyUser(User newusr : void)</w:t>
+      </w:r>
+    </w:p>
+    <w:p>
+      <w:pPr>
+        <w:pStyle w:val="Paragrafoelenco"/>
+        <w:numPr>
+          <w:ilvl w:val="0"/>
+          <w:numId w:val="23"/>
+        </w:numPr>
+        <w:spacing w:line="360" w:lineRule="auto"/>
+        <w:rPr>
+          <w:bCs/>
+          <w:sz w:val="24"/>
+        </w:rPr>
+      </w:pPr>
+      <w:r>
+        <w:rPr>
+          <w:bCs/>
+          <w:sz w:val="24"/>
+        </w:rPr>
+        <w:t>+modifyTaxi(Taxi newtaxi : void)</w:t>
+      </w:r>
+    </w:p>
+    <w:p>
+      <w:pPr>
+        <w:spacing w:line="360" w:lineRule="auto"/>
+        <w:ind w:left="170"/>
+        <w:rPr>
+          <w:sz w:val="24"/>
+        </w:rPr>
+      </w:pPr>
+      <w:r>
+        <w:rPr>
+          <w:sz w:val="24"/>
+        </w:rPr>
+        <w:t>The set of methods defined by this interface is meant to define how entities are inserted or modified in the databases. They take the entities classes, with every detail related, that will be decomposed in basic type pieces of information and inserted in the database.</w:t>
+      </w:r>
+    </w:p>
+    <w:p>
+      <w:pPr>
+        <w:pStyle w:val="Paragrafoelenco"/>
+        <w:spacing w:line="360" w:lineRule="auto"/>
+        <w:ind w:left="170"/>
+        <w:rPr>
+          <w:b/>
+          <w:sz w:val="28"/>
+          <w:szCs w:val="28"/>
+        </w:rPr>
+      </w:pPr>
     </w:p>
     <w:p>
       <w:pPr>
@@ -5254,6 +6157,7 @@
           <w:sz w:val="24"/>
           <w:szCs w:val="28"/>
         </w:rPr>
+        <w:lastRenderedPageBreak/>
         <w:t>Here the graphical representation:</w:t>
       </w:r>
     </w:p>
@@ -5372,64 +6276,152 @@
           <w:sz w:val="24"/>
           <w:szCs w:val="28"/>
         </w:rPr>
+        <w:t>S</w:t>
+      </w:r>
+      <w:r>
+        <w:rPr>
+          <w:sz w:val="24"/>
+          <w:szCs w:val="28"/>
+        </w:rPr>
+        <w:t>ince this diagram deepens the analysis of the components</w:t>
+      </w:r>
+      <w:r>
+        <w:rPr>
+          <w:sz w:val="24"/>
+          <w:szCs w:val="28"/>
+        </w:rPr>
+        <w:t>,</w:t>
+      </w:r>
+      <w:r>
+        <w:rPr>
+          <w:sz w:val="24"/>
+          <w:szCs w:val="28"/>
+        </w:rPr>
+        <w:t xml:space="preserve"> the client side</w:t>
+      </w:r>
+      <w:r>
+        <w:rPr>
+          <w:sz w:val="24"/>
+          <w:szCs w:val="28"/>
+        </w:rPr>
+        <w:t xml:space="preserve"> of the deployment diagram</w:t>
+      </w:r>
+      <w:r>
+        <w:rPr>
+          <w:sz w:val="24"/>
+          <w:szCs w:val="28"/>
+        </w:rPr>
+        <w:t xml:space="preserve"> presents the differentiation between the mobile or web</w:t>
+      </w:r>
+      <w:r>
+        <w:rPr>
+          <w:sz w:val="24"/>
+          <w:szCs w:val="28"/>
+        </w:rPr>
+        <w:t xml:space="preserve"> based device. </w:t>
+      </w:r>
+      <w:r>
+        <w:rPr>
+          <w:sz w:val="24"/>
+          <w:szCs w:val="28"/>
+        </w:rPr>
+        <w:t>The three different mobile devices communicate with the Web Server through Remote Procedure Call (RPC in the picture). This kind of communication allow running the desired procedures into the server whenever a client need a service to be performed.</w:t>
+      </w:r>
+      <w:r>
+        <w:rPr>
+          <w:sz w:val="24"/>
+          <w:szCs w:val="28"/>
+        </w:rPr>
+        <w:t xml:space="preserve"> Localization system uses the same connection with both Clients and the Web Server.</w:t>
+      </w:r>
+      <w:r>
+        <w:rPr>
+          <w:sz w:val="24"/>
+          <w:szCs w:val="28"/>
+        </w:rPr>
+        <w:t xml:space="preserve"> </w:t>
+      </w:r>
+      <w:r>
+        <w:rPr>
+          <w:sz w:val="24"/>
+          <w:szCs w:val="28"/>
+        </w:rPr>
+        <w:t>The Web App Client communicate according to the web standards, via HTTP. On the Server side we have a device called Web Server, which contains many services, runnable softwares that share the same processing machine but independent in terms of execution.</w:t>
+      </w:r>
+      <w:r>
+        <w:rPr>
+          <w:sz w:val="24"/>
+          <w:szCs w:val="28"/>
+        </w:rPr>
+        <w:t xml:space="preserve"> </w:t>
+      </w:r>
+    </w:p>
+    <w:p>
+      <w:pPr>
+        <w:pStyle w:val="Paragrafoelenco"/>
+        <w:spacing w:line="360" w:lineRule="auto"/>
+        <w:ind w:left="170"/>
+        <w:rPr>
+          <w:sz w:val="24"/>
+          <w:szCs w:val="28"/>
+        </w:rPr>
+      </w:pPr>
+      <w:r>
+        <w:rPr>
+          <w:sz w:val="24"/>
+          <w:szCs w:val="28"/>
+        </w:rPr>
+        <w:t>The device Persistence Module is the responsible for all the operation about stored data. It contains a single subcomponent</w:t>
+      </w:r>
+      <w:r>
+        <w:rPr>
+          <w:sz w:val="24"/>
+          <w:szCs w:val="28"/>
+        </w:rPr>
+        <w:t xml:space="preserve"> responsible for DBMS</w:t>
+      </w:r>
+      <w:r>
+        <w:rPr>
+          <w:sz w:val="24"/>
+          <w:szCs w:val="28"/>
+        </w:rPr>
+        <w:t xml:space="preserve">: Database. This component has to be protected against unauthorized accesses and unintended operations. For this reason is not directly connected with the Web Server but it has a particular interface defined by a “façade” </w:t>
+      </w:r>
+      <w:r>
+        <w:rPr>
+          <w:sz w:val="24"/>
+          <w:szCs w:val="28"/>
+        </w:rPr>
         <w:lastRenderedPageBreak/>
-        <w:t>S</w:t>
-      </w:r>
-      <w:r>
-        <w:rPr>
-          <w:sz w:val="24"/>
-          <w:szCs w:val="28"/>
-        </w:rPr>
-        <w:t>ince this diagram deepens the analysis of the components</w:t>
-      </w:r>
-      <w:r>
-        <w:rPr>
-          <w:sz w:val="24"/>
-          <w:szCs w:val="28"/>
-        </w:rPr>
-        <w:t>,</w:t>
-      </w:r>
-      <w:r>
-        <w:rPr>
-          <w:sz w:val="24"/>
-          <w:szCs w:val="28"/>
-        </w:rPr>
-        <w:t xml:space="preserve"> the client side</w:t>
-      </w:r>
-      <w:r>
-        <w:rPr>
-          <w:sz w:val="24"/>
-          <w:szCs w:val="28"/>
-        </w:rPr>
-        <w:t xml:space="preserve"> of the deployment diagram</w:t>
-      </w:r>
-      <w:r>
-        <w:rPr>
-          <w:sz w:val="24"/>
-          <w:szCs w:val="28"/>
-        </w:rPr>
-        <w:t xml:space="preserve"> presents the differentiation between the mobile or web</w:t>
-      </w:r>
-      <w:r>
-        <w:rPr>
-          <w:sz w:val="24"/>
-          <w:szCs w:val="28"/>
-        </w:rPr>
-        <w:t xml:space="preserve"> based device. </w:t>
-      </w:r>
-      <w:r>
-        <w:rPr>
-          <w:sz w:val="24"/>
-          <w:szCs w:val="28"/>
-        </w:rPr>
-        <w:t>The three different mobile devices communicate with the Web Server through Remote Procedure Call (RPC in the picture). This kind of communication allow running the desired procedures into the server whenever a client need a service to be performed.</w:t>
-      </w:r>
-      <w:r>
-        <w:rPr>
-          <w:sz w:val="24"/>
-          <w:szCs w:val="28"/>
-        </w:rPr>
-        <w:t xml:space="preserve"> Localization system uses the same connection with both Clients and the Web Server.</w:t>
+        <w:t xml:space="preserve">pattern, </w:t>
+      </w:r>
+      <w:r>
+        <w:rPr>
+          <w:sz w:val="24"/>
+          <w:szCs w:val="28"/>
+        </w:rPr>
+        <w:t>deeply</w:t>
+      </w:r>
+      <w:r>
+        <w:rPr>
+          <w:sz w:val="24"/>
+          <w:szCs w:val="28"/>
+        </w:rPr>
+        <w:t xml:space="preserve"> described in the paragraph 2.9.</w:t>
+      </w:r>
+      <w:r>
+        <w:rPr>
+          <w:sz w:val="24"/>
+          <w:szCs w:val="28"/>
+        </w:rPr>
+        <w:t xml:space="preserve"> The connection is based on ODBC, Open </w:t>
+      </w:r>
+      <w:r>
+        <w:rPr>
+          <w:sz w:val="24"/>
+          <w:szCs w:val="28"/>
+        </w:rPr>
+        <w:t>Database</w:t>
       </w:r>
       <w:r>
         <w:rPr>
@@ -5437,73 +6429,6 @@
           <w:szCs w:val="28"/>
         </w:rPr>
         <w:t xml:space="preserve"> </w:t>
-      </w:r>
-      <w:r>
-        <w:rPr>
-          <w:sz w:val="24"/>
-          <w:szCs w:val="28"/>
-        </w:rPr>
-        <w:t>The Web App Client communicate according to the web standards, via HTTP. On the Server side we have a device called Web Server, which contains many services, runnable softwares that share the same processing machine but independent in terms of execution.</w:t>
-      </w:r>
-      <w:r>
-        <w:rPr>
-          <w:sz w:val="24"/>
-          <w:szCs w:val="28"/>
-        </w:rPr>
-        <w:t xml:space="preserve"> </w:t>
-      </w:r>
-    </w:p>
-    <w:p>
-      <w:pPr>
-        <w:pStyle w:val="Paragrafoelenco"/>
-        <w:spacing w:line="360" w:lineRule="auto"/>
-        <w:ind w:left="170"/>
-        <w:rPr>
-          <w:sz w:val="24"/>
-          <w:szCs w:val="28"/>
-        </w:rPr>
-      </w:pPr>
-      <w:r>
-        <w:rPr>
-          <w:sz w:val="24"/>
-          <w:szCs w:val="28"/>
-        </w:rPr>
-        <w:t>The device Persistence Module is the responsible for all the operation about stored data. It contains a single subcomponent</w:t>
-      </w:r>
-      <w:r>
-        <w:rPr>
-          <w:sz w:val="24"/>
-          <w:szCs w:val="28"/>
-        </w:rPr>
-        <w:t xml:space="preserve"> responsible for DBMS</w:t>
-      </w:r>
-      <w:r>
-        <w:rPr>
-          <w:sz w:val="24"/>
-          <w:szCs w:val="28"/>
-        </w:rPr>
-        <w:t xml:space="preserve">: Database. This component has to be protected against unauthorized accesses and unintended operations. For this reason is not directly connected with the Web Server but it has a particular interface defined by a “façade” pattern, </w:t>
-      </w:r>
-      <w:r>
-        <w:rPr>
-          <w:sz w:val="24"/>
-          <w:szCs w:val="28"/>
-        </w:rPr>
-        <w:t>deeply</w:t>
-      </w:r>
-      <w:r>
-        <w:rPr>
-          <w:sz w:val="24"/>
-          <w:szCs w:val="28"/>
-        </w:rPr>
-        <w:t xml:space="preserve"> described in the paragraph 2.9.</w:t>
-      </w:r>
-      <w:r>
-        <w:rPr>
-          <w:sz w:val="24"/>
-          <w:szCs w:val="28"/>
-        </w:rPr>
-        <w:t xml:space="preserve"> The connection is based on ODBC, Open DataBase </w:t>
       </w:r>
       <w:r>
         <w:rPr>
@@ -5848,9 +6773,588 @@
           <w:sz w:val="28"/>
           <w:szCs w:val="28"/>
         </w:rPr>
+        <w:t xml:space="preserve">User </w:t>
+      </w:r>
+      <w:bookmarkEnd w:id="20"/>
+      <w:r>
+        <w:rPr>
+          <w:b/>
+          <w:sz w:val="28"/>
+          <w:szCs w:val="28"/>
+        </w:rPr>
+        <w:t>Interface and navigation flow</w:t>
+      </w:r>
+    </w:p>
+    <w:p>
+      <w:pPr>
+        <w:spacing w:line="360" w:lineRule="auto"/>
+        <w:ind w:left="170"/>
+        <w:rPr>
+          <w:sz w:val="24"/>
+          <w:szCs w:val="28"/>
+        </w:rPr>
+      </w:pPr>
+      <w:r>
+        <w:rPr>
+          <w:sz w:val="24"/>
+          <w:szCs w:val="28"/>
+        </w:rPr>
+        <w:t xml:space="preserve">Here it is presented a diagram that, with the proper stereotypes ("page" and "form"), shows how pages are related, </w:t>
+      </w:r>
+      <w:r>
+        <w:rPr>
+          <w:sz w:val="24"/>
+          <w:szCs w:val="28"/>
+        </w:rPr>
+        <w:t>which</w:t>
+      </w:r>
+      <w:r>
+        <w:rPr>
+          <w:sz w:val="24"/>
+          <w:szCs w:val="28"/>
+        </w:rPr>
+        <w:t xml:space="preserve"> important components are present, every input form, and how the navigation through the website is structured. </w:t>
+      </w:r>
+    </w:p>
+    <w:p>
+      <w:pPr>
+        <w:spacing w:line="360" w:lineRule="auto"/>
+        <w:ind w:left="170"/>
+        <w:rPr>
+          <w:sz w:val="24"/>
+          <w:szCs w:val="28"/>
+        </w:rPr>
+      </w:pPr>
+      <w:r>
+        <w:rPr>
+          <w:sz w:val="24"/>
+          <w:szCs w:val="28"/>
+        </w:rPr>
+        <w:t xml:space="preserve">The graph is presented as a class diagram, and the symbols have the same meaning as if they were used in that kind of diagrams; it is important to notice that &lt;&lt;page&gt;&gt; means that the class represents a web page, and &lt;&lt;form&gt;&gt; identifies an input form contained in a specific page. </w:t>
+      </w:r>
+    </w:p>
+    <w:p>
+      <w:pPr>
+        <w:spacing w:line="360" w:lineRule="auto"/>
+        <w:ind w:left="170"/>
+        <w:rPr>
+          <w:sz w:val="24"/>
+          <w:szCs w:val="28"/>
+        </w:rPr>
+      </w:pPr>
+      <w:r>
+        <w:rPr>
+          <w:sz w:val="24"/>
+          <w:szCs w:val="28"/>
+        </w:rPr>
+        <w:t>The home page structure is the same for all the users, focused on the fast request for a taxi; every user home page is then developed from this point, adding links and features associated to the relative user.</w:t>
+      </w:r>
+    </w:p>
+    <w:p>
+      <w:pPr>
+        <w:spacing w:line="360" w:lineRule="auto"/>
+        <w:ind w:left="170"/>
+        <w:rPr>
+          <w:sz w:val="24"/>
+          <w:szCs w:val="28"/>
+        </w:rPr>
+      </w:pPr>
+      <w:r>
+        <w:rPr>
+          <w:sz w:val="24"/>
+          <w:szCs w:val="28"/>
+        </w:rPr>
+        <w:t>Following these links</w:t>
+      </w:r>
+      <w:r>
+        <w:rPr>
+          <w:sz w:val="24"/>
+          <w:szCs w:val="28"/>
+        </w:rPr>
+        <w:t>,</w:t>
+      </w:r>
+      <w:r>
+        <w:rPr>
+          <w:sz w:val="24"/>
+          <w:szCs w:val="28"/>
+        </w:rPr>
+        <w:t xml:space="preserve"> every customer can navigate through the pages, but only through those for which he has permission.</w:t>
+      </w:r>
+    </w:p>
+    <w:p>
+      <w:pPr>
+        <w:spacing w:line="360" w:lineRule="auto"/>
+        <w:ind w:left="170"/>
+        <w:rPr>
+          <w:sz w:val="24"/>
+          <w:szCs w:val="28"/>
+        </w:rPr>
+      </w:pPr>
+      <w:r>
+        <w:rPr>
+          <w:sz w:val="24"/>
+          <w:szCs w:val="28"/>
+        </w:rPr>
+        <w:lastRenderedPageBreak/>
+        <w:t xml:space="preserve">Here are presented only direct flows, associations representing cancellations or links to previous or home pages are omitted in order to simplify the reading of the graph.  </w:t>
+      </w:r>
+    </w:p>
+    <w:p>
+      <w:pPr>
+        <w:spacing w:line="360" w:lineRule="auto"/>
+        <w:rPr>
+          <w:sz w:val="24"/>
+          <w:szCs w:val="28"/>
+        </w:rPr>
+      </w:pPr>
+      <w:r>
+        <w:rPr>
+          <w:noProof/>
+          <w:sz w:val="24"/>
+          <w:szCs w:val="28"/>
+          <w:lang w:val="it-IT" w:eastAsia="it-IT"/>
+        </w:rPr>
+        <w:drawing>
+          <wp:inline distT="0" distB="0" distL="0" distR="0">
+            <wp:extent cx="6621780" cy="3878824"/>
+            <wp:effectExtent l="0" t="0" r="0" b="0"/>
+            <wp:docPr id="4" name="Immagine 4" descr="C:\Users\Riccardo\Documents\GitHub\BucciDeTogniTaxiService\Design Document Files\UserExp.png"/>
+            <wp:cNvGraphicFramePr>
+              <a:graphicFrameLocks xmlns:a="http://schemas.openxmlformats.org/drawingml/2006/main" noChangeAspect="1"/>
+            </wp:cNvGraphicFramePr>
+            <a:graphic xmlns:a="http://schemas.openxmlformats.org/drawingml/2006/main">
+              <a:graphicData uri="http://schemas.openxmlformats.org/drawingml/2006/picture">
+                <pic:pic xmlns:pic="http://schemas.openxmlformats.org/drawingml/2006/picture">
+                  <pic:nvPicPr>
+                    <pic:cNvPr id="0" name="Picture 1" descr="C:\Users\Riccardo\Documents\GitHub\BucciDeTogniTaxiService\Design Document Files\UserExp.png"/>
+                    <pic:cNvPicPr>
+                      <a:picLocks noChangeAspect="1" noChangeArrowheads="1"/>
+                    </pic:cNvPicPr>
+                  </pic:nvPicPr>
+                  <pic:blipFill>
+                    <a:blip r:embed="rId14">
+                      <a:extLst>
+                        <a:ext uri="{28A0092B-C50C-407E-A947-70E740481C1C}">
+                          <a14:useLocalDpi xmlns:a14="http://schemas.microsoft.com/office/drawing/2010/main" val="0"/>
+                        </a:ext>
+                      </a:extLst>
+                    </a:blip>
+                    <a:srcRect/>
+                    <a:stretch>
+                      <a:fillRect/>
+                    </a:stretch>
+                  </pic:blipFill>
+                  <pic:spPr bwMode="auto">
+                    <a:xfrm>
+                      <a:off x="0" y="0"/>
+                      <a:ext cx="6632413" cy="3885052"/>
+                    </a:xfrm>
+                    <a:prstGeom prst="rect">
+                      <a:avLst/>
+                    </a:prstGeom>
+                    <a:noFill/>
+                    <a:ln>
+                      <a:noFill/>
+                    </a:ln>
+                  </pic:spPr>
+                </pic:pic>
+              </a:graphicData>
+            </a:graphic>
+          </wp:inline>
+        </w:drawing>
+      </w:r>
+    </w:p>
+    <w:p>
+      <w:pPr>
+        <w:rPr>
+          <w:sz w:val="24"/>
+          <w:szCs w:val="28"/>
+        </w:rPr>
+      </w:pPr>
+      <w:r>
+        <w:rPr>
+          <w:sz w:val="24"/>
+          <w:szCs w:val="28"/>
+        </w:rPr>
+        <w:br w:type="page"/>
+      </w:r>
+    </w:p>
+    <w:p>
+      <w:pPr>
+        <w:pStyle w:val="Paragrafoelenco"/>
+        <w:numPr>
+          <w:ilvl w:val="1"/>
+          <w:numId w:val="1"/>
+        </w:numPr>
+        <w:spacing w:line="360" w:lineRule="auto"/>
+        <w:ind w:left="170" w:firstLine="0"/>
+        <w:rPr>
+          <w:b/>
+          <w:sz w:val="28"/>
+          <w:szCs w:val="28"/>
+        </w:rPr>
+      </w:pPr>
+      <w:r>
+        <w:rPr>
+          <w:b/>
+          <w:sz w:val="28"/>
+          <w:szCs w:val="28"/>
+        </w:rPr>
+        <w:lastRenderedPageBreak/>
+        <w:t>Further preview of the UI</w:t>
+      </w:r>
+    </w:p>
+    <w:p>
+      <w:pPr>
+        <w:spacing w:line="360" w:lineRule="auto"/>
+        <w:ind w:left="170"/>
+        <w:rPr>
+          <w:sz w:val="24"/>
+          <w:szCs w:val="24"/>
+        </w:rPr>
+      </w:pPr>
+      <w:r>
+        <w:rPr>
+          <w:sz w:val="24"/>
+          <w:szCs w:val="24"/>
+        </w:rPr>
+        <w:t xml:space="preserve">In order to </w:t>
+      </w:r>
+      <w:r>
+        <w:rPr>
+          <w:sz w:val="24"/>
+          <w:szCs w:val="24"/>
+        </w:rPr>
+        <w:t xml:space="preserve">clarify </w:t>
+      </w:r>
+      <w:r>
+        <w:rPr>
+          <w:sz w:val="24"/>
+          <w:szCs w:val="24"/>
+        </w:rPr>
+        <w:t>the style of the ap</w:t>
+      </w:r>
+      <w:bookmarkStart w:id="21" w:name="_GoBack"/>
+      <w:bookmarkEnd w:id="21"/>
+      <w:r>
+        <w:rPr>
+          <w:sz w:val="24"/>
+          <w:szCs w:val="24"/>
+        </w:rPr>
+        <w:t xml:space="preserve">plication, here are presented some of the pages not already contained in the RASD, such as the taxi driver's home page, and the pages used by the administrator to manage users and taxi applications. </w:t>
+      </w:r>
+    </w:p>
+    <w:p>
+      <w:pPr>
+        <w:spacing w:line="360" w:lineRule="auto"/>
+        <w:ind w:left="170"/>
+        <w:rPr>
+          <w:i/>
+          <w:sz w:val="24"/>
+          <w:szCs w:val="24"/>
+        </w:rPr>
+      </w:pPr>
+      <w:r>
+        <w:rPr>
+          <w:i/>
+          <w:sz w:val="24"/>
+          <w:szCs w:val="24"/>
+        </w:rPr>
+        <w:t>User Management</w:t>
+      </w:r>
+    </w:p>
+    <w:p>
+      <w:pPr>
+        <w:spacing w:line="360" w:lineRule="auto"/>
+        <w:ind w:left="170"/>
+        <w:rPr>
+          <w:sz w:val="24"/>
+          <w:szCs w:val="24"/>
+          <w:lang w:val="it-IT"/>
+        </w:rPr>
+      </w:pPr>
+      <w:r>
+        <w:rPr>
+          <w:noProof/>
+          <w:sz w:val="24"/>
+          <w:szCs w:val="24"/>
+          <w:lang w:val="it-IT" w:eastAsia="it-IT"/>
+        </w:rPr>
+        <w:drawing>
+          <wp:inline distT="0" distB="0" distL="0" distR="0">
+            <wp:extent cx="3668701" cy="3451860"/>
+            <wp:effectExtent l="0" t="0" r="8255" b="0"/>
+            <wp:docPr id="6" name="Immagine 6" descr="C:\Users\Riccardo\Documents\GitHub\BucciDeTogniTaxiService\User Management.PNG"/>
+            <wp:cNvGraphicFramePr>
+              <a:graphicFrameLocks xmlns:a="http://schemas.openxmlformats.org/drawingml/2006/main" noChangeAspect="1"/>
+            </wp:cNvGraphicFramePr>
+            <a:graphic xmlns:a="http://schemas.openxmlformats.org/drawingml/2006/main">
+              <a:graphicData uri="http://schemas.openxmlformats.org/drawingml/2006/picture">
+                <pic:pic xmlns:pic="http://schemas.openxmlformats.org/drawingml/2006/picture">
+                  <pic:nvPicPr>
+                    <pic:cNvPr id="0" name="Picture 2" descr="C:\Users\Riccardo\Documents\GitHub\BucciDeTogniTaxiService\User Management.PNG"/>
+                    <pic:cNvPicPr>
+                      <a:picLocks noChangeAspect="1" noChangeArrowheads="1"/>
+                    </pic:cNvPicPr>
+                  </pic:nvPicPr>
+                  <pic:blipFill>
+                    <a:blip r:embed="rId15">
+                      <a:extLst>
+                        <a:ext uri="{28A0092B-C50C-407E-A947-70E740481C1C}">
+                          <a14:useLocalDpi xmlns:a14="http://schemas.microsoft.com/office/drawing/2010/main" val="0"/>
+                        </a:ext>
+                      </a:extLst>
+                    </a:blip>
+                    <a:srcRect/>
+                    <a:stretch>
+                      <a:fillRect/>
+                    </a:stretch>
+                  </pic:blipFill>
+                  <pic:spPr bwMode="auto">
+                    <a:xfrm>
+                      <a:off x="0" y="0"/>
+                      <a:ext cx="3737247" cy="3516354"/>
+                    </a:xfrm>
+                    <a:prstGeom prst="rect">
+                      <a:avLst/>
+                    </a:prstGeom>
+                    <a:noFill/>
+                    <a:ln>
+                      <a:noFill/>
+                    </a:ln>
+                  </pic:spPr>
+                </pic:pic>
+              </a:graphicData>
+            </a:graphic>
+          </wp:inline>
+        </w:drawing>
+      </w:r>
+      <w:r>
+        <w:rPr>
+          <w:rStyle w:val="Normale"/>
+          <w:rFonts w:ascii="Times New Roman" w:eastAsia="Times New Roman" w:hAnsi="Times New Roman" w:cs="Times New Roman"/>
+          <w:snapToGrid w:val="0"/>
+          <w:color w:val="000000"/>
+          <w:w w:val="0"/>
+          <w:sz w:val="0"/>
+          <w:szCs w:val="0"/>
+          <w:u w:color="000000"/>
+          <w:bdr w:val="none" w:sz="0" w:space="0" w:color="000000"/>
+          <w:shd w:val="clear" w:color="000000" w:fill="000000"/>
+          <w:lang w:val="x-none" w:eastAsia="x-none" w:bidi="x-none"/>
+        </w:rPr>
+        <w:t xml:space="preserve"> </w:t>
+      </w:r>
+    </w:p>
+    <w:p>
+      <w:pPr>
+        <w:spacing w:line="360" w:lineRule="auto"/>
+        <w:ind w:left="170"/>
+        <w:rPr>
+          <w:i/>
+          <w:sz w:val="24"/>
+          <w:szCs w:val="28"/>
+        </w:rPr>
+      </w:pPr>
+      <w:r>
+        <w:rPr>
+          <w:i/>
+          <w:sz w:val="24"/>
+          <w:szCs w:val="28"/>
+        </w:rPr>
+        <w:t>Taxi Home Page</w:t>
+      </w:r>
+    </w:p>
+    <w:p>
+      <w:pPr>
+        <w:spacing w:line="360" w:lineRule="auto"/>
+        <w:ind w:left="170"/>
+        <w:rPr>
+          <w:i/>
+          <w:sz w:val="24"/>
+          <w:szCs w:val="28"/>
+        </w:rPr>
+      </w:pPr>
+      <w:r>
+        <w:rPr>
+          <w:i/>
+          <w:noProof/>
+          <w:sz w:val="24"/>
+          <w:szCs w:val="28"/>
+          <w:lang w:val="it-IT" w:eastAsia="it-IT"/>
+        </w:rPr>
+        <w:drawing>
+          <wp:inline distT="0" distB="0" distL="0" distR="0">
+            <wp:extent cx="4625340" cy="3260395"/>
+            <wp:effectExtent l="0" t="0" r="3810" b="0"/>
+            <wp:docPr id="10" name="Immagine 10" descr="C:\Users\Riccardo\Documents\GitHub\BucciDeTogniTaxiService\Taxi Driver Home Page.PNG"/>
+            <wp:cNvGraphicFramePr>
+              <a:graphicFrameLocks xmlns:a="http://schemas.openxmlformats.org/drawingml/2006/main" noChangeAspect="1"/>
+            </wp:cNvGraphicFramePr>
+            <a:graphic xmlns:a="http://schemas.openxmlformats.org/drawingml/2006/main">
+              <a:graphicData uri="http://schemas.openxmlformats.org/drawingml/2006/picture">
+                <pic:pic xmlns:pic="http://schemas.openxmlformats.org/drawingml/2006/picture">
+                  <pic:nvPicPr>
+                    <pic:cNvPr id="0" name="Picture 4" descr="C:\Users\Riccardo\Documents\GitHub\BucciDeTogniTaxiService\Taxi Driver Home Page.PNG"/>
+                    <pic:cNvPicPr>
+                      <a:picLocks noChangeAspect="1" noChangeArrowheads="1"/>
+                    </pic:cNvPicPr>
+                  </pic:nvPicPr>
+                  <pic:blipFill>
+                    <a:blip r:embed="rId16">
+                      <a:extLst>
+                        <a:ext uri="{28A0092B-C50C-407E-A947-70E740481C1C}">
+                          <a14:useLocalDpi xmlns:a14="http://schemas.microsoft.com/office/drawing/2010/main" val="0"/>
+                        </a:ext>
+                      </a:extLst>
+                    </a:blip>
+                    <a:srcRect/>
+                    <a:stretch>
+                      <a:fillRect/>
+                    </a:stretch>
+                  </pic:blipFill>
+                  <pic:spPr bwMode="auto">
+                    <a:xfrm>
+                      <a:off x="0" y="0"/>
+                      <a:ext cx="4637235" cy="3268780"/>
+                    </a:xfrm>
+                    <a:prstGeom prst="rect">
+                      <a:avLst/>
+                    </a:prstGeom>
+                    <a:noFill/>
+                    <a:ln>
+                      <a:noFill/>
+                    </a:ln>
+                  </pic:spPr>
+                </pic:pic>
+              </a:graphicData>
+            </a:graphic>
+          </wp:inline>
+        </w:drawing>
+      </w:r>
+    </w:p>
+    <w:p>
+      <w:pPr>
+        <w:spacing w:line="360" w:lineRule="auto"/>
+        <w:ind w:left="170"/>
+        <w:rPr>
+          <w:i/>
+          <w:sz w:val="24"/>
+          <w:szCs w:val="28"/>
+        </w:rPr>
+      </w:pPr>
+      <w:r>
+        <w:rPr>
+          <w:i/>
+          <w:sz w:val="24"/>
+          <w:szCs w:val="28"/>
+        </w:rPr>
+        <w:lastRenderedPageBreak/>
+        <w:t>Taxi Management</w:t>
+      </w:r>
+    </w:p>
+    <w:p>
+      <w:pPr>
+        <w:spacing w:line="360" w:lineRule="auto"/>
+        <w:ind w:left="170"/>
+        <w:rPr>
+          <w:i/>
+          <w:sz w:val="24"/>
+          <w:szCs w:val="28"/>
+        </w:rPr>
+      </w:pPr>
+      <w:r>
+        <w:rPr>
+          <w:i/>
+          <w:noProof/>
+          <w:sz w:val="24"/>
+          <w:szCs w:val="28"/>
+          <w:lang w:val="it-IT" w:eastAsia="it-IT"/>
+        </w:rPr>
+        <w:drawing>
+          <wp:inline distT="0" distB="0" distL="0" distR="0">
+            <wp:extent cx="4419600" cy="3409264"/>
+            <wp:effectExtent l="0" t="0" r="0" b="1270"/>
+            <wp:docPr id="11" name="Immagine 11" descr="C:\Users\Riccardo\Documents\GitHub\BucciDeTogniTaxiService\Taxi Driver Control.PNG"/>
+            <wp:cNvGraphicFramePr>
+              <a:graphicFrameLocks xmlns:a="http://schemas.openxmlformats.org/drawingml/2006/main" noChangeAspect="1"/>
+            </wp:cNvGraphicFramePr>
+            <a:graphic xmlns:a="http://schemas.openxmlformats.org/drawingml/2006/main">
+              <a:graphicData uri="http://schemas.openxmlformats.org/drawingml/2006/picture">
+                <pic:pic xmlns:pic="http://schemas.openxmlformats.org/drawingml/2006/picture">
+                  <pic:nvPicPr>
+                    <pic:cNvPr id="0" name="Picture 5" descr="C:\Users\Riccardo\Documents\GitHub\BucciDeTogniTaxiService\Taxi Driver Control.PNG"/>
+                    <pic:cNvPicPr>
+                      <a:picLocks noChangeAspect="1" noChangeArrowheads="1"/>
+                    </pic:cNvPicPr>
+                  </pic:nvPicPr>
+                  <pic:blipFill>
+                    <a:blip r:embed="rId17">
+                      <a:extLst>
+                        <a:ext uri="{28A0092B-C50C-407E-A947-70E740481C1C}">
+                          <a14:useLocalDpi xmlns:a14="http://schemas.microsoft.com/office/drawing/2010/main" val="0"/>
+                        </a:ext>
+                      </a:extLst>
+                    </a:blip>
+                    <a:srcRect/>
+                    <a:stretch>
+                      <a:fillRect/>
+                    </a:stretch>
+                  </pic:blipFill>
+                  <pic:spPr bwMode="auto">
+                    <a:xfrm>
+                      <a:off x="0" y="0"/>
+                      <a:ext cx="4433969" cy="3420348"/>
+                    </a:xfrm>
+                    <a:prstGeom prst="rect">
+                      <a:avLst/>
+                    </a:prstGeom>
+                    <a:noFill/>
+                    <a:ln>
+                      <a:noFill/>
+                    </a:ln>
+                  </pic:spPr>
+                </pic:pic>
+              </a:graphicData>
+            </a:graphic>
+          </wp:inline>
+        </w:drawing>
+      </w:r>
+    </w:p>
+    <w:p>
+      <w:pPr>
+        <w:spacing w:line="360" w:lineRule="auto"/>
+        <w:ind w:left="170"/>
+        <w:rPr>
+          <w:i/>
+          <w:sz w:val="24"/>
+          <w:szCs w:val="28"/>
+        </w:rPr>
+      </w:pPr>
+    </w:p>
+    <w:p>
+      <w:pPr>
+        <w:pStyle w:val="Paragrafoelenco"/>
+        <w:numPr>
+          <w:ilvl w:val="1"/>
+          <w:numId w:val="1"/>
+        </w:numPr>
+        <w:spacing w:line="360" w:lineRule="auto"/>
+        <w:ind w:left="170" w:firstLine="0"/>
+        <w:rPr>
+          <w:b/>
+          <w:sz w:val="28"/>
+          <w:szCs w:val="28"/>
+        </w:rPr>
+      </w:pPr>
+      <w:r>
+        <w:rPr>
+          <w:b/>
+          <w:sz w:val="28"/>
+          <w:szCs w:val="28"/>
+        </w:rPr>
         <w:t>User Experience</w:t>
       </w:r>
-      <w:bookmarkEnd w:id="20"/>
     </w:p>
     <w:p>
       <w:pPr>
@@ -5858,30 +7362,84 @@
         <w:ind w:left="170"/>
         <w:rPr>
           <w:sz w:val="24"/>
-          <w:szCs w:val="28"/>
-        </w:rPr>
-      </w:pPr>
-      <w:r>
-        <w:rPr>
-          <w:sz w:val="24"/>
-          <w:szCs w:val="28"/>
+        </w:rPr>
+      </w:pPr>
+      <w:r>
+        <w:rPr>
+          <w:sz w:val="24"/>
+        </w:rPr>
+        <w:t>In order to make the service as immediate as possible, the home page of the application is composed of the module to send a rapid request or a taxi, inserting the indispensable data like name and phone number. On the side there are buttons to sign up and login. After the login every kind of user has a personal home page: the registered user has the options to book a taxi in advance and modify his data; taxi drivers can give/remove availability and accept requests; administrators have access to users data and to taxi driver applications.</w:t>
+      </w:r>
+    </w:p>
+    <w:p>
+      <w:pPr>
+        <w:spacing w:line="360" w:lineRule="auto"/>
+        <w:ind w:left="170"/>
+        <w:rPr>
+          <w:sz w:val="24"/>
+        </w:rPr>
+      </w:pPr>
+      <w:r>
+        <w:rPr>
+          <w:sz w:val="24"/>
+        </w:rPr>
+        <w:t>Every option is fully described in the RASD section related to Use Cases, and the navigation uses only buttons to navigate through the pages, and forms to insert data: in this way the user can understand how to use the application at the first use.</w:t>
+      </w:r>
+    </w:p>
+    <w:p>
+      <w:pPr>
+        <w:spacing w:line="360" w:lineRule="auto"/>
+        <w:ind w:left="170"/>
+        <w:rPr>
+          <w:sz w:val="24"/>
+        </w:rPr>
+      </w:pPr>
+      <w:r>
+        <w:rPr>
+          <w:sz w:val="24"/>
+        </w:rPr>
+        <w:t>Here are shown some page flows based on the mockups already presented, in order to fully describe how pages are related, and in which way the navigation is structured</w:t>
+      </w:r>
+    </w:p>
+    <w:p>
+      <w:pPr>
+        <w:spacing w:line="360" w:lineRule="auto"/>
+        <w:ind w:left="170" w:firstLine="708"/>
+        <w:rPr>
+          <w:sz w:val="24"/>
+        </w:rPr>
+      </w:pPr>
+    </w:p>
+    <w:p>
+      <w:pPr>
+        <w:spacing w:line="360" w:lineRule="auto"/>
+        <w:ind w:left="170"/>
+        <w:rPr>
+          <w:sz w:val="24"/>
+        </w:rPr>
+      </w:pPr>
+    </w:p>
+    <w:p>
+      <w:pPr>
+        <w:pStyle w:val="Paragrafoelenco"/>
+        <w:numPr>
+          <w:ilvl w:val="1"/>
+          <w:numId w:val="1"/>
+        </w:numPr>
+        <w:spacing w:line="360" w:lineRule="auto"/>
+        <w:ind w:left="170" w:firstLine="0"/>
+        <w:rPr>
+          <w:b/>
+          <w:sz w:val="28"/>
+        </w:rPr>
+      </w:pPr>
+      <w:r>
+        <w:rPr>
+          <w:b/>
+          <w:sz w:val="28"/>
         </w:rPr>
         <w:lastRenderedPageBreak/>
-        <w:t xml:space="preserve">Here it is presented a diagram that, with the proper stereotypes ("page" and "form"), shows how pages are related, </w:t>
-      </w:r>
-      <w:r>
-        <w:rPr>
-          <w:sz w:val="24"/>
-          <w:szCs w:val="28"/>
-        </w:rPr>
-        <w:t>which</w:t>
-      </w:r>
-      <w:r>
-        <w:rPr>
-          <w:sz w:val="24"/>
-          <w:szCs w:val="28"/>
-        </w:rPr>
-        <w:t xml:space="preserve"> important components are present, every input form, and how the navigation through the website is structured. </w:t>
+        <w:t>Taxi Call</w:t>
       </w:r>
     </w:p>
     <w:p>
@@ -5890,15 +7448,130 @@
         <w:ind w:left="170"/>
         <w:rPr>
           <w:sz w:val="24"/>
-          <w:szCs w:val="28"/>
-        </w:rPr>
-      </w:pPr>
-      <w:r>
-        <w:rPr>
-          <w:sz w:val="24"/>
-          <w:szCs w:val="28"/>
-        </w:rPr>
-        <w:t xml:space="preserve">The graph is presented as a class diagram, and the symbols have the same meaning as if they were used in that kind of diagrams; it is important to notice that &lt;&lt;page&gt;&gt; means that the class represents a web page, and &lt;&lt;form&gt;&gt; identifies an input form contained in a specific page. </w:t>
+        </w:rPr>
+      </w:pPr>
+      <w:r>
+        <w:rPr>
+          <w:sz w:val="24"/>
+        </w:rPr>
+        <w:t xml:space="preserve">A guest already finds on the home page the form to call a taxi, when he has filled in the fields, he waits for the taxi, and when the call is accepted, the guest is brought on the confirmation page, with the call details. </w:t>
+      </w:r>
+    </w:p>
+    <w:p>
+      <w:pPr>
+        <w:spacing w:line="360" w:lineRule="auto"/>
+        <w:ind w:left="170" w:firstLine="708"/>
+        <w:rPr>
+          <w:sz w:val="24"/>
+        </w:rPr>
+      </w:pPr>
+    </w:p>
+    <w:p>
+      <w:pPr>
+        <w:spacing w:line="360" w:lineRule="auto"/>
+        <w:ind w:left="170" w:firstLine="708"/>
+        <w:rPr>
+          <w:sz w:val="24"/>
+        </w:rPr>
+      </w:pPr>
+    </w:p>
+    <w:p>
+      <w:pPr>
+        <w:spacing w:line="360" w:lineRule="auto"/>
+        <w:ind w:left="170" w:firstLine="708"/>
+        <w:rPr>
+          <w:sz w:val="24"/>
+        </w:rPr>
+      </w:pPr>
+    </w:p>
+    <w:p>
+      <w:pPr>
+        <w:spacing w:line="360" w:lineRule="auto"/>
+        <w:ind w:left="170" w:firstLine="708"/>
+        <w:rPr>
+          <w:sz w:val="24"/>
+        </w:rPr>
+      </w:pPr>
+      <w:r>
+        <w:rPr>
+          <w:noProof/>
+          <w:sz w:val="24"/>
+          <w:lang w:eastAsia="it-IT"/>
+        </w:rPr>
+        <w:drawing>
+          <wp:anchor distT="0" distB="0" distL="0" distR="0" simplePos="0" relativeHeight="251660288" behindDoc="0" locked="0" layoutInCell="1" allowOverlap="1" wp14:anchorId="429967F3" wp14:editId="1235B3D7">
+            <wp:simplePos x="0" y="0"/>
+            <wp:positionH relativeFrom="column">
+              <wp:align>center</wp:align>
+            </wp:positionH>
+            <wp:positionV relativeFrom="paragraph">
+              <wp:align>top</wp:align>
+            </wp:positionV>
+            <wp:extent cx="5731510" cy="1936750"/>
+            <wp:effectExtent l="0" t="0" r="0" b="0"/>
+            <wp:wrapSquare wrapText="largest"/>
+            <wp:docPr id="12" name="Picture"/>
+            <wp:cNvGraphicFramePr>
+              <a:graphicFrameLocks xmlns:a="http://schemas.openxmlformats.org/drawingml/2006/main" noChangeAspect="1"/>
+            </wp:cNvGraphicFramePr>
+            <a:graphic xmlns:a="http://schemas.openxmlformats.org/drawingml/2006/main">
+              <a:graphicData uri="http://schemas.openxmlformats.org/drawingml/2006/picture">
+                <pic:pic xmlns:pic="http://schemas.openxmlformats.org/drawingml/2006/picture">
+                  <pic:nvPicPr>
+                    <pic:cNvPr id="0" name="Picture"/>
+                    <pic:cNvPicPr>
+                      <a:picLocks noChangeAspect="1" noChangeArrowheads="1"/>
+                    </pic:cNvPicPr>
+                  </pic:nvPicPr>
+                  <pic:blipFill>
+                    <a:blip r:embed="rId18"/>
+                    <a:stretch>
+                      <a:fillRect/>
+                    </a:stretch>
+                  </pic:blipFill>
+                  <pic:spPr bwMode="auto">
+                    <a:xfrm>
+                      <a:off x="0" y="0"/>
+                      <a:ext cx="5731510" cy="1936750"/>
+                    </a:xfrm>
+                    <a:prstGeom prst="rect">
+                      <a:avLst/>
+                    </a:prstGeom>
+                    <a:noFill/>
+                    <a:ln w="9525">
+                      <a:noFill/>
+                      <a:miter lim="800000"/>
+                      <a:headEnd/>
+                      <a:tailEnd/>
+                    </a:ln>
+                  </pic:spPr>
+                </pic:pic>
+              </a:graphicData>
+            </a:graphic>
+          </wp:anchor>
+        </w:drawing>
+      </w:r>
+    </w:p>
+    <w:p>
+      <w:pPr>
+        <w:pStyle w:val="Paragrafoelenco"/>
+        <w:numPr>
+          <w:ilvl w:val="1"/>
+          <w:numId w:val="1"/>
+        </w:numPr>
+        <w:spacing w:line="360" w:lineRule="auto"/>
+        <w:ind w:left="170" w:firstLine="0"/>
+        <w:rPr>
+          <w:b/>
+          <w:sz w:val="28"/>
+        </w:rPr>
+      </w:pPr>
+      <w:r>
+        <w:rPr>
+          <w:b/>
+          <w:sz w:val="28"/>
+        </w:rPr>
+        <w:t>Sign Up and Reserve a Taxi</w:t>
       </w:r>
     </w:p>
     <w:p>
@@ -5907,15 +7580,91 @@
         <w:ind w:left="170"/>
         <w:rPr>
           <w:sz w:val="24"/>
-          <w:szCs w:val="28"/>
-        </w:rPr>
-      </w:pPr>
-      <w:r>
-        <w:rPr>
-          <w:sz w:val="24"/>
-          <w:szCs w:val="28"/>
-        </w:rPr>
-        <w:t>The home page structure is the same for all the users, focused on the fast request for a taxi; every user home page is then developed from this point, adding links and features associated to the relative user.</w:t>
+        </w:rPr>
+      </w:pPr>
+      <w:r>
+        <w:rPr>
+          <w:sz w:val="24"/>
+        </w:rPr>
+        <w:t xml:space="preserve">If a guest needs to make a reservation, from the home page he has to click on the Sign In button: in the following page he will find the registration form; once he submit the data, he will be redirected on the home page, but this time as a user, and thus allowed to make a reservation. He finds a form very similar to the simple call one, that allows him to book a taxi. After the process a confirmation page will be shown, where the user can read a resume and save the page, or go back to the home page. </w:t>
+      </w:r>
+    </w:p>
+    <w:p>
+      <w:pPr>
+        <w:spacing w:line="360" w:lineRule="auto"/>
+        <w:ind w:left="170" w:firstLine="708"/>
+        <w:rPr>
+          <w:sz w:val="24"/>
+        </w:rPr>
+      </w:pPr>
+    </w:p>
+    <w:p>
+      <w:pPr>
+        <w:spacing w:line="360" w:lineRule="auto"/>
+        <w:ind w:left="170" w:firstLine="708"/>
+        <w:rPr>
+          <w:sz w:val="24"/>
+        </w:rPr>
+      </w:pPr>
+      <w:r>
+        <w:rPr>
+          <w:noProof/>
+          <w:sz w:val="24"/>
+          <w:lang w:eastAsia="it-IT"/>
+        </w:rPr>
+        <w:lastRenderedPageBreak/>
+        <w:drawing>
+          <wp:anchor distT="0" distB="0" distL="0" distR="0" simplePos="0" relativeHeight="251661312" behindDoc="0" locked="0" layoutInCell="1" allowOverlap="1" wp14:anchorId="3140FB6D" wp14:editId="24FA408B">
+            <wp:simplePos x="0" y="0"/>
+            <wp:positionH relativeFrom="margin">
+              <wp:align>center</wp:align>
+            </wp:positionH>
+            <wp:positionV relativeFrom="paragraph">
+              <wp:align>top</wp:align>
+            </wp:positionV>
+            <wp:extent cx="5731510" cy="4592320"/>
+            <wp:effectExtent l="0" t="0" r="2540" b="0"/>
+            <wp:wrapSquare wrapText="largest"/>
+            <wp:docPr id="13" name="Picture"/>
+            <wp:cNvGraphicFramePr>
+              <a:graphicFrameLocks xmlns:a="http://schemas.openxmlformats.org/drawingml/2006/main" noChangeAspect="1"/>
+            </wp:cNvGraphicFramePr>
+            <a:graphic xmlns:a="http://schemas.openxmlformats.org/drawingml/2006/main">
+              <a:graphicData uri="http://schemas.openxmlformats.org/drawingml/2006/picture">
+                <pic:pic xmlns:pic="http://schemas.openxmlformats.org/drawingml/2006/picture">
+                  <pic:nvPicPr>
+                    <pic:cNvPr id="1" name="Picture"/>
+                    <pic:cNvPicPr>
+                      <a:picLocks noChangeAspect="1" noChangeArrowheads="1"/>
+                    </pic:cNvPicPr>
+                  </pic:nvPicPr>
+                  <pic:blipFill>
+                    <a:blip r:embed="rId19"/>
+                    <a:stretch>
+                      <a:fillRect/>
+                    </a:stretch>
+                  </pic:blipFill>
+                  <pic:spPr bwMode="auto">
+                    <a:xfrm>
+                      <a:off x="0" y="0"/>
+                      <a:ext cx="5731510" cy="4592320"/>
+                    </a:xfrm>
+                    <a:prstGeom prst="rect">
+                      <a:avLst/>
+                    </a:prstGeom>
+                    <a:noFill/>
+                    <a:ln w="9525">
+                      <a:noFill/>
+                      <a:miter lim="800000"/>
+                      <a:headEnd/>
+                      <a:tailEnd/>
+                    </a:ln>
+                  </pic:spPr>
+                </pic:pic>
+              </a:graphicData>
+            </a:graphic>
+          </wp:anchor>
+        </w:drawing>
       </w:r>
     </w:p>
     <w:p>
@@ -5924,16 +7673,8 @@
         <w:ind w:left="170"/>
         <w:rPr>
           <w:sz w:val="24"/>
-          <w:szCs w:val="28"/>
-        </w:rPr>
-      </w:pPr>
-      <w:r>
-        <w:rPr>
-          <w:sz w:val="24"/>
-          <w:szCs w:val="28"/>
-        </w:rPr>
-        <w:t>Following these links every customer can navigate through the pages, but only through those for which he has permission.</w:t>
-      </w:r>
+        </w:rPr>
+      </w:pPr>
     </w:p>
     <w:p>
       <w:pPr>
@@ -5941,16 +7682,184 @@
         <w:ind w:left="170"/>
         <w:rPr>
           <w:sz w:val="24"/>
-          <w:szCs w:val="28"/>
-        </w:rPr>
-      </w:pPr>
-      <w:r>
-        <w:rPr>
-          <w:sz w:val="24"/>
-          <w:szCs w:val="28"/>
-        </w:rPr>
-        <w:t xml:space="preserve">Here are presented only direct flows, associations representing cancellations or links to previous or home pages are omitted in order to simplify the reading of the graph.  </w:t>
-      </w:r>
+        </w:rPr>
+      </w:pPr>
+    </w:p>
+    <w:p>
+      <w:pPr>
+        <w:pStyle w:val="Paragrafoelenco"/>
+        <w:numPr>
+          <w:ilvl w:val="1"/>
+          <w:numId w:val="1"/>
+        </w:numPr>
+        <w:spacing w:line="360" w:lineRule="auto"/>
+        <w:ind w:left="170" w:firstLine="0"/>
+        <w:rPr>
+          <w:b/>
+          <w:sz w:val="28"/>
+        </w:rPr>
+      </w:pPr>
+      <w:r>
+        <w:rPr>
+          <w:b/>
+          <w:sz w:val="28"/>
+        </w:rPr>
+        <w:t>T</w:t>
+      </w:r>
+      <w:r>
+        <w:rPr>
+          <w:b/>
+          <w:sz w:val="28"/>
+        </w:rPr>
+        <w:t>axi Driver Login and Request Notification</w:t>
+      </w:r>
+    </w:p>
+    <w:p>
+      <w:pPr>
+        <w:spacing w:line="360" w:lineRule="auto"/>
+        <w:ind w:left="170"/>
+        <w:rPr>
+          <w:sz w:val="24"/>
+        </w:rPr>
+      </w:pPr>
+      <w:r>
+        <w:rPr>
+          <w:sz w:val="24"/>
+        </w:rPr>
+        <w:t xml:space="preserve">A taxi driver is ready to work, so on the home page he clicks on the Login button. In the following page he inserts his username and password, and he will be redirected to the home page dedicated to taxi. This page is comprehensive of everything he needs: in fact here he can see his state and his rides. In a dedicated box he will find new requests, ready to be accepted or rejected just by clicking on the specific button. </w:t>
+      </w:r>
+    </w:p>
+    <w:p>
+      <w:pPr>
+        <w:spacing w:line="360" w:lineRule="auto"/>
+        <w:ind w:left="170"/>
+        <w:rPr>
+          <w:sz w:val="24"/>
+        </w:rPr>
+      </w:pPr>
+    </w:p>
+    <w:p>
+      <w:pPr>
+        <w:spacing w:line="360" w:lineRule="auto"/>
+        <w:ind w:left="170"/>
+        <w:rPr>
+          <w:sz w:val="24"/>
+        </w:rPr>
+      </w:pPr>
+    </w:p>
+    <w:p>
+      <w:pPr>
+        <w:spacing w:line="360" w:lineRule="auto"/>
+        <w:ind w:left="170"/>
+        <w:rPr>
+          <w:sz w:val="24"/>
+        </w:rPr>
+      </w:pPr>
+    </w:p>
+    <w:p>
+      <w:pPr>
+        <w:spacing w:line="360" w:lineRule="auto"/>
+        <w:ind w:left="170"/>
+        <w:rPr>
+          <w:sz w:val="24"/>
+        </w:rPr>
+      </w:pPr>
+    </w:p>
+    <w:p>
+      <w:pPr>
+        <w:spacing w:line="360" w:lineRule="auto"/>
+        <w:ind w:left="170"/>
+        <w:rPr>
+          <w:sz w:val="24"/>
+        </w:rPr>
+      </w:pPr>
+    </w:p>
+    <w:p>
+      <w:pPr>
+        <w:spacing w:line="360" w:lineRule="auto"/>
+        <w:ind w:left="170"/>
+        <w:rPr>
+          <w:sz w:val="24"/>
+        </w:rPr>
+      </w:pPr>
+    </w:p>
+    <w:p>
+      <w:pPr>
+        <w:spacing w:line="360" w:lineRule="auto"/>
+        <w:ind w:left="170"/>
+        <w:rPr>
+          <w:sz w:val="24"/>
+        </w:rPr>
+      </w:pPr>
+      <w:r>
+        <w:rPr>
+          <w:noProof/>
+          <w:sz w:val="24"/>
+          <w:lang w:eastAsia="it-IT"/>
+        </w:rPr>
+        <w:drawing>
+          <wp:anchor distT="0" distB="0" distL="0" distR="0" simplePos="0" relativeHeight="251659264" behindDoc="0" locked="0" layoutInCell="1" allowOverlap="1" wp14:anchorId="2F8AD3F6" wp14:editId="7BF2586F">
+            <wp:simplePos x="0" y="0"/>
+            <wp:positionH relativeFrom="column">
+              <wp:posOffset>0</wp:posOffset>
+            </wp:positionH>
+            <wp:positionV relativeFrom="paragraph">
+              <wp:posOffset>-99695</wp:posOffset>
+            </wp:positionV>
+            <wp:extent cx="5731510" cy="4312920"/>
+            <wp:effectExtent l="0" t="0" r="0" b="0"/>
+            <wp:wrapSquare wrapText="largest"/>
+            <wp:docPr id="14" name="Picture"/>
+            <wp:cNvGraphicFramePr>
+              <a:graphicFrameLocks xmlns:a="http://schemas.openxmlformats.org/drawingml/2006/main" noChangeAspect="1"/>
+            </wp:cNvGraphicFramePr>
+            <a:graphic xmlns:a="http://schemas.openxmlformats.org/drawingml/2006/main">
+              <a:graphicData uri="http://schemas.openxmlformats.org/drawingml/2006/picture">
+                <pic:pic xmlns:pic="http://schemas.openxmlformats.org/drawingml/2006/picture">
+                  <pic:nvPicPr>
+                    <pic:cNvPr id="2" name="Picture"/>
+                    <pic:cNvPicPr>
+                      <a:picLocks noChangeAspect="1" noChangeArrowheads="1"/>
+                    </pic:cNvPicPr>
+                  </pic:nvPicPr>
+                  <pic:blipFill>
+                    <a:blip r:embed="rId20"/>
+                    <a:stretch>
+                      <a:fillRect/>
+                    </a:stretch>
+                  </pic:blipFill>
+                  <pic:spPr bwMode="auto">
+                    <a:xfrm>
+                      <a:off x="0" y="0"/>
+                      <a:ext cx="5731510" cy="4312920"/>
+                    </a:xfrm>
+                    <a:prstGeom prst="rect">
+                      <a:avLst/>
+                    </a:prstGeom>
+                    <a:noFill/>
+                    <a:ln w="9525">
+                      <a:noFill/>
+                      <a:miter lim="800000"/>
+                      <a:headEnd/>
+                      <a:tailEnd/>
+                    </a:ln>
+                  </pic:spPr>
+                </pic:pic>
+              </a:graphicData>
+            </a:graphic>
+          </wp:anchor>
+        </w:drawing>
+      </w:r>
+    </w:p>
+    <w:p>
+      <w:pPr>
+        <w:spacing w:line="360" w:lineRule="auto"/>
+        <w:ind w:left="170"/>
+        <w:rPr>
+          <w:sz w:val="24"/>
+          <w:szCs w:val="28"/>
+        </w:rPr>
+      </w:pPr>
     </w:p>
     <w:sectPr>
       <w:pgSz w:w="11906" w:h="16838"/>
@@ -6330,6 +8239,345 @@
     </w:lvl>
   </w:abstractNum>
   <w:abstractNum w:abstractNumId="3" w15:restartNumberingAfterBreak="0">
+    <w:nsid w:val="0DA40D3E"/>
+    <w:multiLevelType w:val="hybridMultilevel"/>
+    <w:tmpl w:val="6D0A9F68"/>
+    <w:lvl w:ilvl="0" w:tplc="04100005">
+      <w:start w:val="1"/>
+      <w:numFmt w:val="bullet"/>
+      <w:lvlText w:val=""/>
+      <w:lvlJc w:val="left"/>
+      <w:pPr>
+        <w:ind w:left="890" w:hanging="360"/>
+      </w:pPr>
+      <w:rPr>
+        <w:rFonts w:ascii="Wingdings" w:hAnsi="Wingdings" w:hint="default"/>
+      </w:rPr>
+    </w:lvl>
+    <w:lvl w:ilvl="1" w:tplc="04100003" w:tentative="1">
+      <w:start w:val="1"/>
+      <w:numFmt w:val="bullet"/>
+      <w:lvlText w:val="o"/>
+      <w:lvlJc w:val="left"/>
+      <w:pPr>
+        <w:ind w:left="1610" w:hanging="360"/>
+      </w:pPr>
+      <w:rPr>
+        <w:rFonts w:ascii="Courier New" w:hAnsi="Courier New" w:cs="Courier New" w:hint="default"/>
+      </w:rPr>
+    </w:lvl>
+    <w:lvl w:ilvl="2" w:tplc="04100005" w:tentative="1">
+      <w:start w:val="1"/>
+      <w:numFmt w:val="bullet"/>
+      <w:lvlText w:val=""/>
+      <w:lvlJc w:val="left"/>
+      <w:pPr>
+        <w:ind w:left="2330" w:hanging="360"/>
+      </w:pPr>
+      <w:rPr>
+        <w:rFonts w:ascii="Wingdings" w:hAnsi="Wingdings" w:hint="default"/>
+      </w:rPr>
+    </w:lvl>
+    <w:lvl w:ilvl="3" w:tplc="04100001" w:tentative="1">
+      <w:start w:val="1"/>
+      <w:numFmt w:val="bullet"/>
+      <w:lvlText w:val=""/>
+      <w:lvlJc w:val="left"/>
+      <w:pPr>
+        <w:ind w:left="3050" w:hanging="360"/>
+      </w:pPr>
+      <w:rPr>
+        <w:rFonts w:ascii="Symbol" w:hAnsi="Symbol" w:hint="default"/>
+      </w:rPr>
+    </w:lvl>
+    <w:lvl w:ilvl="4" w:tplc="04100003" w:tentative="1">
+      <w:start w:val="1"/>
+      <w:numFmt w:val="bullet"/>
+      <w:lvlText w:val="o"/>
+      <w:lvlJc w:val="left"/>
+      <w:pPr>
+        <w:ind w:left="3770" w:hanging="360"/>
+      </w:pPr>
+      <w:rPr>
+        <w:rFonts w:ascii="Courier New" w:hAnsi="Courier New" w:cs="Courier New" w:hint="default"/>
+      </w:rPr>
+    </w:lvl>
+    <w:lvl w:ilvl="5" w:tplc="04100005" w:tentative="1">
+      <w:start w:val="1"/>
+      <w:numFmt w:val="bullet"/>
+      <w:lvlText w:val=""/>
+      <w:lvlJc w:val="left"/>
+      <w:pPr>
+        <w:ind w:left="4490" w:hanging="360"/>
+      </w:pPr>
+      <w:rPr>
+        <w:rFonts w:ascii="Wingdings" w:hAnsi="Wingdings" w:hint="default"/>
+      </w:rPr>
+    </w:lvl>
+    <w:lvl w:ilvl="6" w:tplc="04100001" w:tentative="1">
+      <w:start w:val="1"/>
+      <w:numFmt w:val="bullet"/>
+      <w:lvlText w:val=""/>
+      <w:lvlJc w:val="left"/>
+      <w:pPr>
+        <w:ind w:left="5210" w:hanging="360"/>
+      </w:pPr>
+      <w:rPr>
+        <w:rFonts w:ascii="Symbol" w:hAnsi="Symbol" w:hint="default"/>
+      </w:rPr>
+    </w:lvl>
+    <w:lvl w:ilvl="7" w:tplc="04100003" w:tentative="1">
+      <w:start w:val="1"/>
+      <w:numFmt w:val="bullet"/>
+      <w:lvlText w:val="o"/>
+      <w:lvlJc w:val="left"/>
+      <w:pPr>
+        <w:ind w:left="5930" w:hanging="360"/>
+      </w:pPr>
+      <w:rPr>
+        <w:rFonts w:ascii="Courier New" w:hAnsi="Courier New" w:cs="Courier New" w:hint="default"/>
+      </w:rPr>
+    </w:lvl>
+    <w:lvl w:ilvl="8" w:tplc="04100005" w:tentative="1">
+      <w:start w:val="1"/>
+      <w:numFmt w:val="bullet"/>
+      <w:lvlText w:val=""/>
+      <w:lvlJc w:val="left"/>
+      <w:pPr>
+        <w:ind w:left="6650" w:hanging="360"/>
+      </w:pPr>
+      <w:rPr>
+        <w:rFonts w:ascii="Wingdings" w:hAnsi="Wingdings" w:hint="default"/>
+      </w:rPr>
+    </w:lvl>
+  </w:abstractNum>
+  <w:abstractNum w:abstractNumId="4" w15:restartNumberingAfterBreak="0">
+    <w:nsid w:val="1C44042C"/>
+    <w:multiLevelType w:val="hybridMultilevel"/>
+    <w:tmpl w:val="9958331A"/>
+    <w:lvl w:ilvl="0" w:tplc="04100005">
+      <w:start w:val="1"/>
+      <w:numFmt w:val="bullet"/>
+      <w:lvlText w:val=""/>
+      <w:lvlJc w:val="left"/>
+      <w:pPr>
+        <w:ind w:left="890" w:hanging="360"/>
+      </w:pPr>
+      <w:rPr>
+        <w:rFonts w:ascii="Wingdings" w:hAnsi="Wingdings" w:hint="default"/>
+      </w:rPr>
+    </w:lvl>
+    <w:lvl w:ilvl="1" w:tplc="04100003" w:tentative="1">
+      <w:start w:val="1"/>
+      <w:numFmt w:val="bullet"/>
+      <w:lvlText w:val="o"/>
+      <w:lvlJc w:val="left"/>
+      <w:pPr>
+        <w:ind w:left="1610" w:hanging="360"/>
+      </w:pPr>
+      <w:rPr>
+        <w:rFonts w:ascii="Courier New" w:hAnsi="Courier New" w:cs="Courier New" w:hint="default"/>
+      </w:rPr>
+    </w:lvl>
+    <w:lvl w:ilvl="2" w:tplc="04100005" w:tentative="1">
+      <w:start w:val="1"/>
+      <w:numFmt w:val="bullet"/>
+      <w:lvlText w:val=""/>
+      <w:lvlJc w:val="left"/>
+      <w:pPr>
+        <w:ind w:left="2330" w:hanging="360"/>
+      </w:pPr>
+      <w:rPr>
+        <w:rFonts w:ascii="Wingdings" w:hAnsi="Wingdings" w:hint="default"/>
+      </w:rPr>
+    </w:lvl>
+    <w:lvl w:ilvl="3" w:tplc="04100001" w:tentative="1">
+      <w:start w:val="1"/>
+      <w:numFmt w:val="bullet"/>
+      <w:lvlText w:val=""/>
+      <w:lvlJc w:val="left"/>
+      <w:pPr>
+        <w:ind w:left="3050" w:hanging="360"/>
+      </w:pPr>
+      <w:rPr>
+        <w:rFonts w:ascii="Symbol" w:hAnsi="Symbol" w:hint="default"/>
+      </w:rPr>
+    </w:lvl>
+    <w:lvl w:ilvl="4" w:tplc="04100003" w:tentative="1">
+      <w:start w:val="1"/>
+      <w:numFmt w:val="bullet"/>
+      <w:lvlText w:val="o"/>
+      <w:lvlJc w:val="left"/>
+      <w:pPr>
+        <w:ind w:left="3770" w:hanging="360"/>
+      </w:pPr>
+      <w:rPr>
+        <w:rFonts w:ascii="Courier New" w:hAnsi="Courier New" w:cs="Courier New" w:hint="default"/>
+      </w:rPr>
+    </w:lvl>
+    <w:lvl w:ilvl="5" w:tplc="04100005" w:tentative="1">
+      <w:start w:val="1"/>
+      <w:numFmt w:val="bullet"/>
+      <w:lvlText w:val=""/>
+      <w:lvlJc w:val="left"/>
+      <w:pPr>
+        <w:ind w:left="4490" w:hanging="360"/>
+      </w:pPr>
+      <w:rPr>
+        <w:rFonts w:ascii="Wingdings" w:hAnsi="Wingdings" w:hint="default"/>
+      </w:rPr>
+    </w:lvl>
+    <w:lvl w:ilvl="6" w:tplc="04100001" w:tentative="1">
+      <w:start w:val="1"/>
+      <w:numFmt w:val="bullet"/>
+      <w:lvlText w:val=""/>
+      <w:lvlJc w:val="left"/>
+      <w:pPr>
+        <w:ind w:left="5210" w:hanging="360"/>
+      </w:pPr>
+      <w:rPr>
+        <w:rFonts w:ascii="Symbol" w:hAnsi="Symbol" w:hint="default"/>
+      </w:rPr>
+    </w:lvl>
+    <w:lvl w:ilvl="7" w:tplc="04100003" w:tentative="1">
+      <w:start w:val="1"/>
+      <w:numFmt w:val="bullet"/>
+      <w:lvlText w:val="o"/>
+      <w:lvlJc w:val="left"/>
+      <w:pPr>
+        <w:ind w:left="5930" w:hanging="360"/>
+      </w:pPr>
+      <w:rPr>
+        <w:rFonts w:ascii="Courier New" w:hAnsi="Courier New" w:cs="Courier New" w:hint="default"/>
+      </w:rPr>
+    </w:lvl>
+    <w:lvl w:ilvl="8" w:tplc="04100005" w:tentative="1">
+      <w:start w:val="1"/>
+      <w:numFmt w:val="bullet"/>
+      <w:lvlText w:val=""/>
+      <w:lvlJc w:val="left"/>
+      <w:pPr>
+        <w:ind w:left="6650" w:hanging="360"/>
+      </w:pPr>
+      <w:rPr>
+        <w:rFonts w:ascii="Wingdings" w:hAnsi="Wingdings" w:hint="default"/>
+      </w:rPr>
+    </w:lvl>
+  </w:abstractNum>
+  <w:abstractNum w:abstractNumId="5" w15:restartNumberingAfterBreak="0">
+    <w:nsid w:val="1E2354B8"/>
+    <w:multiLevelType w:val="hybridMultilevel"/>
+    <w:tmpl w:val="C9346CFC"/>
+    <w:lvl w:ilvl="0" w:tplc="04100005">
+      <w:start w:val="1"/>
+      <w:numFmt w:val="bullet"/>
+      <w:lvlText w:val=""/>
+      <w:lvlJc w:val="left"/>
+      <w:pPr>
+        <w:ind w:left="890" w:hanging="360"/>
+      </w:pPr>
+      <w:rPr>
+        <w:rFonts w:ascii="Wingdings" w:hAnsi="Wingdings" w:hint="default"/>
+      </w:rPr>
+    </w:lvl>
+    <w:lvl w:ilvl="1" w:tplc="04100003" w:tentative="1">
+      <w:start w:val="1"/>
+      <w:numFmt w:val="bullet"/>
+      <w:lvlText w:val="o"/>
+      <w:lvlJc w:val="left"/>
+      <w:pPr>
+        <w:ind w:left="1610" w:hanging="360"/>
+      </w:pPr>
+      <w:rPr>
+        <w:rFonts w:ascii="Courier New" w:hAnsi="Courier New" w:cs="Courier New" w:hint="default"/>
+      </w:rPr>
+    </w:lvl>
+    <w:lvl w:ilvl="2" w:tplc="04100005" w:tentative="1">
+      <w:start w:val="1"/>
+      <w:numFmt w:val="bullet"/>
+      <w:lvlText w:val=""/>
+      <w:lvlJc w:val="left"/>
+      <w:pPr>
+        <w:ind w:left="2330" w:hanging="360"/>
+      </w:pPr>
+      <w:rPr>
+        <w:rFonts w:ascii="Wingdings" w:hAnsi="Wingdings" w:hint="default"/>
+      </w:rPr>
+    </w:lvl>
+    <w:lvl w:ilvl="3" w:tplc="04100001" w:tentative="1">
+      <w:start w:val="1"/>
+      <w:numFmt w:val="bullet"/>
+      <w:lvlText w:val=""/>
+      <w:lvlJc w:val="left"/>
+      <w:pPr>
+        <w:ind w:left="3050" w:hanging="360"/>
+      </w:pPr>
+      <w:rPr>
+        <w:rFonts w:ascii="Symbol" w:hAnsi="Symbol" w:hint="default"/>
+      </w:rPr>
+    </w:lvl>
+    <w:lvl w:ilvl="4" w:tplc="04100003" w:tentative="1">
+      <w:start w:val="1"/>
+      <w:numFmt w:val="bullet"/>
+      <w:lvlText w:val="o"/>
+      <w:lvlJc w:val="left"/>
+      <w:pPr>
+        <w:ind w:left="3770" w:hanging="360"/>
+      </w:pPr>
+      <w:rPr>
+        <w:rFonts w:ascii="Courier New" w:hAnsi="Courier New" w:cs="Courier New" w:hint="default"/>
+      </w:rPr>
+    </w:lvl>
+    <w:lvl w:ilvl="5" w:tplc="04100005" w:tentative="1">
+      <w:start w:val="1"/>
+      <w:numFmt w:val="bullet"/>
+      <w:lvlText w:val=""/>
+      <w:lvlJc w:val="left"/>
+      <w:pPr>
+        <w:ind w:left="4490" w:hanging="360"/>
+      </w:pPr>
+      <w:rPr>
+        <w:rFonts w:ascii="Wingdings" w:hAnsi="Wingdings" w:hint="default"/>
+      </w:rPr>
+    </w:lvl>
+    <w:lvl w:ilvl="6" w:tplc="04100001" w:tentative="1">
+      <w:start w:val="1"/>
+      <w:numFmt w:val="bullet"/>
+      <w:lvlText w:val=""/>
+      <w:lvlJc w:val="left"/>
+      <w:pPr>
+        <w:ind w:left="5210" w:hanging="360"/>
+      </w:pPr>
+      <w:rPr>
+        <w:rFonts w:ascii="Symbol" w:hAnsi="Symbol" w:hint="default"/>
+      </w:rPr>
+    </w:lvl>
+    <w:lvl w:ilvl="7" w:tplc="04100003" w:tentative="1">
+      <w:start w:val="1"/>
+      <w:numFmt w:val="bullet"/>
+      <w:lvlText w:val="o"/>
+      <w:lvlJc w:val="left"/>
+      <w:pPr>
+        <w:ind w:left="5930" w:hanging="360"/>
+      </w:pPr>
+      <w:rPr>
+        <w:rFonts w:ascii="Courier New" w:hAnsi="Courier New" w:cs="Courier New" w:hint="default"/>
+      </w:rPr>
+    </w:lvl>
+    <w:lvl w:ilvl="8" w:tplc="04100005" w:tentative="1">
+      <w:start w:val="1"/>
+      <w:numFmt w:val="bullet"/>
+      <w:lvlText w:val=""/>
+      <w:lvlJc w:val="left"/>
+      <w:pPr>
+        <w:ind w:left="6650" w:hanging="360"/>
+      </w:pPr>
+      <w:rPr>
+        <w:rFonts w:ascii="Wingdings" w:hAnsi="Wingdings" w:hint="default"/>
+      </w:rPr>
+    </w:lvl>
+  </w:abstractNum>
+  <w:abstractNum w:abstractNumId="6" w15:restartNumberingAfterBreak="0">
     <w:nsid w:val="1EB243AF"/>
     <w:multiLevelType w:val="multilevel"/>
     <w:tmpl w:val="766CA376"/>
@@ -6418,7 +8666,120 @@
       </w:pPr>
     </w:lvl>
   </w:abstractNum>
-  <w:abstractNum w:abstractNumId="4" w15:restartNumberingAfterBreak="0">
+  <w:abstractNum w:abstractNumId="7" w15:restartNumberingAfterBreak="0">
+    <w:nsid w:val="257D6609"/>
+    <w:multiLevelType w:val="hybridMultilevel"/>
+    <w:tmpl w:val="57F82166"/>
+    <w:lvl w:ilvl="0" w:tplc="04100001">
+      <w:start w:val="1"/>
+      <w:numFmt w:val="bullet"/>
+      <w:lvlText w:val=""/>
+      <w:lvlJc w:val="left"/>
+      <w:pPr>
+        <w:ind w:left="890" w:hanging="360"/>
+      </w:pPr>
+      <w:rPr>
+        <w:rFonts w:ascii="Symbol" w:hAnsi="Symbol" w:hint="default"/>
+      </w:rPr>
+    </w:lvl>
+    <w:lvl w:ilvl="1" w:tplc="04100003" w:tentative="1">
+      <w:start w:val="1"/>
+      <w:numFmt w:val="bullet"/>
+      <w:lvlText w:val="o"/>
+      <w:lvlJc w:val="left"/>
+      <w:pPr>
+        <w:ind w:left="1610" w:hanging="360"/>
+      </w:pPr>
+      <w:rPr>
+        <w:rFonts w:ascii="Courier New" w:hAnsi="Courier New" w:cs="Courier New" w:hint="default"/>
+      </w:rPr>
+    </w:lvl>
+    <w:lvl w:ilvl="2" w:tplc="04100005" w:tentative="1">
+      <w:start w:val="1"/>
+      <w:numFmt w:val="bullet"/>
+      <w:lvlText w:val=""/>
+      <w:lvlJc w:val="left"/>
+      <w:pPr>
+        <w:ind w:left="2330" w:hanging="360"/>
+      </w:pPr>
+      <w:rPr>
+        <w:rFonts w:ascii="Wingdings" w:hAnsi="Wingdings" w:hint="default"/>
+      </w:rPr>
+    </w:lvl>
+    <w:lvl w:ilvl="3" w:tplc="04100001" w:tentative="1">
+      <w:start w:val="1"/>
+      <w:numFmt w:val="bullet"/>
+      <w:lvlText w:val=""/>
+      <w:lvlJc w:val="left"/>
+      <w:pPr>
+        <w:ind w:left="3050" w:hanging="360"/>
+      </w:pPr>
+      <w:rPr>
+        <w:rFonts w:ascii="Symbol" w:hAnsi="Symbol" w:hint="default"/>
+      </w:rPr>
+    </w:lvl>
+    <w:lvl w:ilvl="4" w:tplc="04100003" w:tentative="1">
+      <w:start w:val="1"/>
+      <w:numFmt w:val="bullet"/>
+      <w:lvlText w:val="o"/>
+      <w:lvlJc w:val="left"/>
+      <w:pPr>
+        <w:ind w:left="3770" w:hanging="360"/>
+      </w:pPr>
+      <w:rPr>
+        <w:rFonts w:ascii="Courier New" w:hAnsi="Courier New" w:cs="Courier New" w:hint="default"/>
+      </w:rPr>
+    </w:lvl>
+    <w:lvl w:ilvl="5" w:tplc="04100005" w:tentative="1">
+      <w:start w:val="1"/>
+      <w:numFmt w:val="bullet"/>
+      <w:lvlText w:val=""/>
+      <w:lvlJc w:val="left"/>
+      <w:pPr>
+        <w:ind w:left="4490" w:hanging="360"/>
+      </w:pPr>
+      <w:rPr>
+        <w:rFonts w:ascii="Wingdings" w:hAnsi="Wingdings" w:hint="default"/>
+      </w:rPr>
+    </w:lvl>
+    <w:lvl w:ilvl="6" w:tplc="04100001" w:tentative="1">
+      <w:start w:val="1"/>
+      <w:numFmt w:val="bullet"/>
+      <w:lvlText w:val=""/>
+      <w:lvlJc w:val="left"/>
+      <w:pPr>
+        <w:ind w:left="5210" w:hanging="360"/>
+      </w:pPr>
+      <w:rPr>
+        <w:rFonts w:ascii="Symbol" w:hAnsi="Symbol" w:hint="default"/>
+      </w:rPr>
+    </w:lvl>
+    <w:lvl w:ilvl="7" w:tplc="04100003" w:tentative="1">
+      <w:start w:val="1"/>
+      <w:numFmt w:val="bullet"/>
+      <w:lvlText w:val="o"/>
+      <w:lvlJc w:val="left"/>
+      <w:pPr>
+        <w:ind w:left="5930" w:hanging="360"/>
+      </w:pPr>
+      <w:rPr>
+        <w:rFonts w:ascii="Courier New" w:hAnsi="Courier New" w:cs="Courier New" w:hint="default"/>
+      </w:rPr>
+    </w:lvl>
+    <w:lvl w:ilvl="8" w:tplc="04100005" w:tentative="1">
+      <w:start w:val="1"/>
+      <w:numFmt w:val="bullet"/>
+      <w:lvlText w:val=""/>
+      <w:lvlJc w:val="left"/>
+      <w:pPr>
+        <w:ind w:left="6650" w:hanging="360"/>
+      </w:pPr>
+      <w:rPr>
+        <w:rFonts w:ascii="Wingdings" w:hAnsi="Wingdings" w:hint="default"/>
+      </w:rPr>
+    </w:lvl>
+  </w:abstractNum>
+  <w:abstractNum w:abstractNumId="8" w15:restartNumberingAfterBreak="0">
     <w:nsid w:val="2A8D2BDE"/>
     <w:multiLevelType w:val="multilevel"/>
     <w:tmpl w:val="04100021"/>
@@ -6531,7 +8892,7 @@
       </w:rPr>
     </w:lvl>
   </w:abstractNum>
-  <w:abstractNum w:abstractNumId="5" w15:restartNumberingAfterBreak="0">
+  <w:abstractNum w:abstractNumId="9" w15:restartNumberingAfterBreak="0">
     <w:nsid w:val="36407643"/>
     <w:multiLevelType w:val="multilevel"/>
     <w:tmpl w:val="04100021"/>
@@ -6644,7 +9005,120 @@
       </w:rPr>
     </w:lvl>
   </w:abstractNum>
-  <w:abstractNum w:abstractNumId="6" w15:restartNumberingAfterBreak="0">
+  <w:abstractNum w:abstractNumId="10" w15:restartNumberingAfterBreak="0">
+    <w:nsid w:val="36620DD1"/>
+    <w:multiLevelType w:val="hybridMultilevel"/>
+    <w:tmpl w:val="686C652E"/>
+    <w:lvl w:ilvl="0" w:tplc="04100005">
+      <w:start w:val="1"/>
+      <w:numFmt w:val="bullet"/>
+      <w:lvlText w:val=""/>
+      <w:lvlJc w:val="left"/>
+      <w:pPr>
+        <w:ind w:left="890" w:hanging="360"/>
+      </w:pPr>
+      <w:rPr>
+        <w:rFonts w:ascii="Wingdings" w:hAnsi="Wingdings" w:hint="default"/>
+      </w:rPr>
+    </w:lvl>
+    <w:lvl w:ilvl="1" w:tplc="04100003" w:tentative="1">
+      <w:start w:val="1"/>
+      <w:numFmt w:val="bullet"/>
+      <w:lvlText w:val="o"/>
+      <w:lvlJc w:val="left"/>
+      <w:pPr>
+        <w:ind w:left="1610" w:hanging="360"/>
+      </w:pPr>
+      <w:rPr>
+        <w:rFonts w:ascii="Courier New" w:hAnsi="Courier New" w:cs="Courier New" w:hint="default"/>
+      </w:rPr>
+    </w:lvl>
+    <w:lvl w:ilvl="2" w:tplc="04100005" w:tentative="1">
+      <w:start w:val="1"/>
+      <w:numFmt w:val="bullet"/>
+      <w:lvlText w:val=""/>
+      <w:lvlJc w:val="left"/>
+      <w:pPr>
+        <w:ind w:left="2330" w:hanging="360"/>
+      </w:pPr>
+      <w:rPr>
+        <w:rFonts w:ascii="Wingdings" w:hAnsi="Wingdings" w:hint="default"/>
+      </w:rPr>
+    </w:lvl>
+    <w:lvl w:ilvl="3" w:tplc="04100001" w:tentative="1">
+      <w:start w:val="1"/>
+      <w:numFmt w:val="bullet"/>
+      <w:lvlText w:val=""/>
+      <w:lvlJc w:val="left"/>
+      <w:pPr>
+        <w:ind w:left="3050" w:hanging="360"/>
+      </w:pPr>
+      <w:rPr>
+        <w:rFonts w:ascii="Symbol" w:hAnsi="Symbol" w:hint="default"/>
+      </w:rPr>
+    </w:lvl>
+    <w:lvl w:ilvl="4" w:tplc="04100003" w:tentative="1">
+      <w:start w:val="1"/>
+      <w:numFmt w:val="bullet"/>
+      <w:lvlText w:val="o"/>
+      <w:lvlJc w:val="left"/>
+      <w:pPr>
+        <w:ind w:left="3770" w:hanging="360"/>
+      </w:pPr>
+      <w:rPr>
+        <w:rFonts w:ascii="Courier New" w:hAnsi="Courier New" w:cs="Courier New" w:hint="default"/>
+      </w:rPr>
+    </w:lvl>
+    <w:lvl w:ilvl="5" w:tplc="04100005" w:tentative="1">
+      <w:start w:val="1"/>
+      <w:numFmt w:val="bullet"/>
+      <w:lvlText w:val=""/>
+      <w:lvlJc w:val="left"/>
+      <w:pPr>
+        <w:ind w:left="4490" w:hanging="360"/>
+      </w:pPr>
+      <w:rPr>
+        <w:rFonts w:ascii="Wingdings" w:hAnsi="Wingdings" w:hint="default"/>
+      </w:rPr>
+    </w:lvl>
+    <w:lvl w:ilvl="6" w:tplc="04100001" w:tentative="1">
+      <w:start w:val="1"/>
+      <w:numFmt w:val="bullet"/>
+      <w:lvlText w:val=""/>
+      <w:lvlJc w:val="left"/>
+      <w:pPr>
+        <w:ind w:left="5210" w:hanging="360"/>
+      </w:pPr>
+      <w:rPr>
+        <w:rFonts w:ascii="Symbol" w:hAnsi="Symbol" w:hint="default"/>
+      </w:rPr>
+    </w:lvl>
+    <w:lvl w:ilvl="7" w:tplc="04100003" w:tentative="1">
+      <w:start w:val="1"/>
+      <w:numFmt w:val="bullet"/>
+      <w:lvlText w:val="o"/>
+      <w:lvlJc w:val="left"/>
+      <w:pPr>
+        <w:ind w:left="5930" w:hanging="360"/>
+      </w:pPr>
+      <w:rPr>
+        <w:rFonts w:ascii="Courier New" w:hAnsi="Courier New" w:cs="Courier New" w:hint="default"/>
+      </w:rPr>
+    </w:lvl>
+    <w:lvl w:ilvl="8" w:tplc="04100005" w:tentative="1">
+      <w:start w:val="1"/>
+      <w:numFmt w:val="bullet"/>
+      <w:lvlText w:val=""/>
+      <w:lvlJc w:val="left"/>
+      <w:pPr>
+        <w:ind w:left="6650" w:hanging="360"/>
+      </w:pPr>
+      <w:rPr>
+        <w:rFonts w:ascii="Wingdings" w:hAnsi="Wingdings" w:hint="default"/>
+      </w:rPr>
+    </w:lvl>
+  </w:abstractNum>
+  <w:abstractNum w:abstractNumId="11" w15:restartNumberingAfterBreak="0">
     <w:nsid w:val="39327B4A"/>
     <w:multiLevelType w:val="multilevel"/>
     <w:tmpl w:val="04100021"/>
@@ -6757,7 +9231,7 @@
       </w:rPr>
     </w:lvl>
   </w:abstractNum>
-  <w:abstractNum w:abstractNumId="7" w15:restartNumberingAfterBreak="0">
+  <w:abstractNum w:abstractNumId="12" w15:restartNumberingAfterBreak="0">
     <w:nsid w:val="3F211D52"/>
     <w:multiLevelType w:val="hybridMultilevel"/>
     <w:tmpl w:val="84D69776"/>
@@ -6870,7 +9344,233 @@
       </w:rPr>
     </w:lvl>
   </w:abstractNum>
-  <w:abstractNum w:abstractNumId="8" w15:restartNumberingAfterBreak="0">
+  <w:abstractNum w:abstractNumId="13" w15:restartNumberingAfterBreak="0">
+    <w:nsid w:val="3F641D67"/>
+    <w:multiLevelType w:val="hybridMultilevel"/>
+    <w:tmpl w:val="4568056C"/>
+    <w:lvl w:ilvl="0" w:tplc="04100005">
+      <w:start w:val="1"/>
+      <w:numFmt w:val="bullet"/>
+      <w:lvlText w:val=""/>
+      <w:lvlJc w:val="left"/>
+      <w:pPr>
+        <w:ind w:left="890" w:hanging="360"/>
+      </w:pPr>
+      <w:rPr>
+        <w:rFonts w:ascii="Wingdings" w:hAnsi="Wingdings" w:hint="default"/>
+      </w:rPr>
+    </w:lvl>
+    <w:lvl w:ilvl="1" w:tplc="04100003" w:tentative="1">
+      <w:start w:val="1"/>
+      <w:numFmt w:val="bullet"/>
+      <w:lvlText w:val="o"/>
+      <w:lvlJc w:val="left"/>
+      <w:pPr>
+        <w:ind w:left="1610" w:hanging="360"/>
+      </w:pPr>
+      <w:rPr>
+        <w:rFonts w:ascii="Courier New" w:hAnsi="Courier New" w:cs="Courier New" w:hint="default"/>
+      </w:rPr>
+    </w:lvl>
+    <w:lvl w:ilvl="2" w:tplc="04100005" w:tentative="1">
+      <w:start w:val="1"/>
+      <w:numFmt w:val="bullet"/>
+      <w:lvlText w:val=""/>
+      <w:lvlJc w:val="left"/>
+      <w:pPr>
+        <w:ind w:left="2330" w:hanging="360"/>
+      </w:pPr>
+      <w:rPr>
+        <w:rFonts w:ascii="Wingdings" w:hAnsi="Wingdings" w:hint="default"/>
+      </w:rPr>
+    </w:lvl>
+    <w:lvl w:ilvl="3" w:tplc="04100001" w:tentative="1">
+      <w:start w:val="1"/>
+      <w:numFmt w:val="bullet"/>
+      <w:lvlText w:val=""/>
+      <w:lvlJc w:val="left"/>
+      <w:pPr>
+        <w:ind w:left="3050" w:hanging="360"/>
+      </w:pPr>
+      <w:rPr>
+        <w:rFonts w:ascii="Symbol" w:hAnsi="Symbol" w:hint="default"/>
+      </w:rPr>
+    </w:lvl>
+    <w:lvl w:ilvl="4" w:tplc="04100003" w:tentative="1">
+      <w:start w:val="1"/>
+      <w:numFmt w:val="bullet"/>
+      <w:lvlText w:val="o"/>
+      <w:lvlJc w:val="left"/>
+      <w:pPr>
+        <w:ind w:left="3770" w:hanging="360"/>
+      </w:pPr>
+      <w:rPr>
+        <w:rFonts w:ascii="Courier New" w:hAnsi="Courier New" w:cs="Courier New" w:hint="default"/>
+      </w:rPr>
+    </w:lvl>
+    <w:lvl w:ilvl="5" w:tplc="04100005" w:tentative="1">
+      <w:start w:val="1"/>
+      <w:numFmt w:val="bullet"/>
+      <w:lvlText w:val=""/>
+      <w:lvlJc w:val="left"/>
+      <w:pPr>
+        <w:ind w:left="4490" w:hanging="360"/>
+      </w:pPr>
+      <w:rPr>
+        <w:rFonts w:ascii="Wingdings" w:hAnsi="Wingdings" w:hint="default"/>
+      </w:rPr>
+    </w:lvl>
+    <w:lvl w:ilvl="6" w:tplc="04100001" w:tentative="1">
+      <w:start w:val="1"/>
+      <w:numFmt w:val="bullet"/>
+      <w:lvlText w:val=""/>
+      <w:lvlJc w:val="left"/>
+      <w:pPr>
+        <w:ind w:left="5210" w:hanging="360"/>
+      </w:pPr>
+      <w:rPr>
+        <w:rFonts w:ascii="Symbol" w:hAnsi="Symbol" w:hint="default"/>
+      </w:rPr>
+    </w:lvl>
+    <w:lvl w:ilvl="7" w:tplc="04100003" w:tentative="1">
+      <w:start w:val="1"/>
+      <w:numFmt w:val="bullet"/>
+      <w:lvlText w:val="o"/>
+      <w:lvlJc w:val="left"/>
+      <w:pPr>
+        <w:ind w:left="5930" w:hanging="360"/>
+      </w:pPr>
+      <w:rPr>
+        <w:rFonts w:ascii="Courier New" w:hAnsi="Courier New" w:cs="Courier New" w:hint="default"/>
+      </w:rPr>
+    </w:lvl>
+    <w:lvl w:ilvl="8" w:tplc="04100005" w:tentative="1">
+      <w:start w:val="1"/>
+      <w:numFmt w:val="bullet"/>
+      <w:lvlText w:val=""/>
+      <w:lvlJc w:val="left"/>
+      <w:pPr>
+        <w:ind w:left="6650" w:hanging="360"/>
+      </w:pPr>
+      <w:rPr>
+        <w:rFonts w:ascii="Wingdings" w:hAnsi="Wingdings" w:hint="default"/>
+      </w:rPr>
+    </w:lvl>
+  </w:abstractNum>
+  <w:abstractNum w:abstractNumId="14" w15:restartNumberingAfterBreak="0">
+    <w:nsid w:val="419C4CB3"/>
+    <w:multiLevelType w:val="hybridMultilevel"/>
+    <w:tmpl w:val="8BA6051C"/>
+    <w:lvl w:ilvl="0" w:tplc="04100005">
+      <w:start w:val="1"/>
+      <w:numFmt w:val="bullet"/>
+      <w:lvlText w:val=""/>
+      <w:lvlJc w:val="left"/>
+      <w:pPr>
+        <w:ind w:left="890" w:hanging="360"/>
+      </w:pPr>
+      <w:rPr>
+        <w:rFonts w:ascii="Wingdings" w:hAnsi="Wingdings" w:hint="default"/>
+      </w:rPr>
+    </w:lvl>
+    <w:lvl w:ilvl="1" w:tplc="04100003" w:tentative="1">
+      <w:start w:val="1"/>
+      <w:numFmt w:val="bullet"/>
+      <w:lvlText w:val="o"/>
+      <w:lvlJc w:val="left"/>
+      <w:pPr>
+        <w:ind w:left="1610" w:hanging="360"/>
+      </w:pPr>
+      <w:rPr>
+        <w:rFonts w:ascii="Courier New" w:hAnsi="Courier New" w:cs="Courier New" w:hint="default"/>
+      </w:rPr>
+    </w:lvl>
+    <w:lvl w:ilvl="2" w:tplc="04100005" w:tentative="1">
+      <w:start w:val="1"/>
+      <w:numFmt w:val="bullet"/>
+      <w:lvlText w:val=""/>
+      <w:lvlJc w:val="left"/>
+      <w:pPr>
+        <w:ind w:left="2330" w:hanging="360"/>
+      </w:pPr>
+      <w:rPr>
+        <w:rFonts w:ascii="Wingdings" w:hAnsi="Wingdings" w:hint="default"/>
+      </w:rPr>
+    </w:lvl>
+    <w:lvl w:ilvl="3" w:tplc="04100001" w:tentative="1">
+      <w:start w:val="1"/>
+      <w:numFmt w:val="bullet"/>
+      <w:lvlText w:val=""/>
+      <w:lvlJc w:val="left"/>
+      <w:pPr>
+        <w:ind w:left="3050" w:hanging="360"/>
+      </w:pPr>
+      <w:rPr>
+        <w:rFonts w:ascii="Symbol" w:hAnsi="Symbol" w:hint="default"/>
+      </w:rPr>
+    </w:lvl>
+    <w:lvl w:ilvl="4" w:tplc="04100003" w:tentative="1">
+      <w:start w:val="1"/>
+      <w:numFmt w:val="bullet"/>
+      <w:lvlText w:val="o"/>
+      <w:lvlJc w:val="left"/>
+      <w:pPr>
+        <w:ind w:left="3770" w:hanging="360"/>
+      </w:pPr>
+      <w:rPr>
+        <w:rFonts w:ascii="Courier New" w:hAnsi="Courier New" w:cs="Courier New" w:hint="default"/>
+      </w:rPr>
+    </w:lvl>
+    <w:lvl w:ilvl="5" w:tplc="04100005" w:tentative="1">
+      <w:start w:val="1"/>
+      <w:numFmt w:val="bullet"/>
+      <w:lvlText w:val=""/>
+      <w:lvlJc w:val="left"/>
+      <w:pPr>
+        <w:ind w:left="4490" w:hanging="360"/>
+      </w:pPr>
+      <w:rPr>
+        <w:rFonts w:ascii="Wingdings" w:hAnsi="Wingdings" w:hint="default"/>
+      </w:rPr>
+    </w:lvl>
+    <w:lvl w:ilvl="6" w:tplc="04100001" w:tentative="1">
+      <w:start w:val="1"/>
+      <w:numFmt w:val="bullet"/>
+      <w:lvlText w:val=""/>
+      <w:lvlJc w:val="left"/>
+      <w:pPr>
+        <w:ind w:left="5210" w:hanging="360"/>
+      </w:pPr>
+      <w:rPr>
+        <w:rFonts w:ascii="Symbol" w:hAnsi="Symbol" w:hint="default"/>
+      </w:rPr>
+    </w:lvl>
+    <w:lvl w:ilvl="7" w:tplc="04100003" w:tentative="1">
+      <w:start w:val="1"/>
+      <w:numFmt w:val="bullet"/>
+      <w:lvlText w:val="o"/>
+      <w:lvlJc w:val="left"/>
+      <w:pPr>
+        <w:ind w:left="5930" w:hanging="360"/>
+      </w:pPr>
+      <w:rPr>
+        <w:rFonts w:ascii="Courier New" w:hAnsi="Courier New" w:cs="Courier New" w:hint="default"/>
+      </w:rPr>
+    </w:lvl>
+    <w:lvl w:ilvl="8" w:tplc="04100005" w:tentative="1">
+      <w:start w:val="1"/>
+      <w:numFmt w:val="bullet"/>
+      <w:lvlText w:val=""/>
+      <w:lvlJc w:val="left"/>
+      <w:pPr>
+        <w:ind w:left="6650" w:hanging="360"/>
+      </w:pPr>
+      <w:rPr>
+        <w:rFonts w:ascii="Wingdings" w:hAnsi="Wingdings" w:hint="default"/>
+      </w:rPr>
+    </w:lvl>
+  </w:abstractNum>
+  <w:abstractNum w:abstractNumId="15" w15:restartNumberingAfterBreak="0">
     <w:nsid w:val="43C110FB"/>
     <w:multiLevelType w:val="hybridMultilevel"/>
     <w:tmpl w:val="571C23EE"/>
@@ -6983,7 +9683,7 @@
       </w:rPr>
     </w:lvl>
   </w:abstractNum>
-  <w:abstractNum w:abstractNumId="9" w15:restartNumberingAfterBreak="0">
+  <w:abstractNum w:abstractNumId="16" w15:restartNumberingAfterBreak="0">
     <w:nsid w:val="44F07E2A"/>
     <w:multiLevelType w:val="multilevel"/>
     <w:tmpl w:val="766CA376"/>
@@ -7072,7 +9772,7 @@
       </w:pPr>
     </w:lvl>
   </w:abstractNum>
-  <w:abstractNum w:abstractNumId="10" w15:restartNumberingAfterBreak="0">
+  <w:abstractNum w:abstractNumId="17" w15:restartNumberingAfterBreak="0">
     <w:nsid w:val="5C380B88"/>
     <w:multiLevelType w:val="multilevel"/>
     <w:tmpl w:val="04100021"/>
@@ -7185,7 +9885,435 @@
       </w:rPr>
     </w:lvl>
   </w:abstractNum>
-  <w:abstractNum w:abstractNumId="11" w15:restartNumberingAfterBreak="0">
+  <w:abstractNum w:abstractNumId="18" w15:restartNumberingAfterBreak="0">
+    <w:nsid w:val="5F453147"/>
+    <w:multiLevelType w:val="hybridMultilevel"/>
+    <w:tmpl w:val="53B48CDE"/>
+    <w:lvl w:ilvl="0" w:tplc="04100005">
+      <w:start w:val="1"/>
+      <w:numFmt w:val="bullet"/>
+      <w:lvlText w:val=""/>
+      <w:lvlJc w:val="left"/>
+      <w:pPr>
+        <w:ind w:left="890" w:hanging="360"/>
+      </w:pPr>
+      <w:rPr>
+        <w:rFonts w:ascii="Wingdings" w:hAnsi="Wingdings" w:hint="default"/>
+      </w:rPr>
+    </w:lvl>
+    <w:lvl w:ilvl="1" w:tplc="04100003" w:tentative="1">
+      <w:start w:val="1"/>
+      <w:numFmt w:val="bullet"/>
+      <w:lvlText w:val="o"/>
+      <w:lvlJc w:val="left"/>
+      <w:pPr>
+        <w:ind w:left="1610" w:hanging="360"/>
+      </w:pPr>
+      <w:rPr>
+        <w:rFonts w:ascii="Courier New" w:hAnsi="Courier New" w:cs="Courier New" w:hint="default"/>
+      </w:rPr>
+    </w:lvl>
+    <w:lvl w:ilvl="2" w:tplc="04100005" w:tentative="1">
+      <w:start w:val="1"/>
+      <w:numFmt w:val="bullet"/>
+      <w:lvlText w:val=""/>
+      <w:lvlJc w:val="left"/>
+      <w:pPr>
+        <w:ind w:left="2330" w:hanging="360"/>
+      </w:pPr>
+      <w:rPr>
+        <w:rFonts w:ascii="Wingdings" w:hAnsi="Wingdings" w:hint="default"/>
+      </w:rPr>
+    </w:lvl>
+    <w:lvl w:ilvl="3" w:tplc="04100001" w:tentative="1">
+      <w:start w:val="1"/>
+      <w:numFmt w:val="bullet"/>
+      <w:lvlText w:val=""/>
+      <w:lvlJc w:val="left"/>
+      <w:pPr>
+        <w:ind w:left="3050" w:hanging="360"/>
+      </w:pPr>
+      <w:rPr>
+        <w:rFonts w:ascii="Symbol" w:hAnsi="Symbol" w:hint="default"/>
+      </w:rPr>
+    </w:lvl>
+    <w:lvl w:ilvl="4" w:tplc="04100003" w:tentative="1">
+      <w:start w:val="1"/>
+      <w:numFmt w:val="bullet"/>
+      <w:lvlText w:val="o"/>
+      <w:lvlJc w:val="left"/>
+      <w:pPr>
+        <w:ind w:left="3770" w:hanging="360"/>
+      </w:pPr>
+      <w:rPr>
+        <w:rFonts w:ascii="Courier New" w:hAnsi="Courier New" w:cs="Courier New" w:hint="default"/>
+      </w:rPr>
+    </w:lvl>
+    <w:lvl w:ilvl="5" w:tplc="04100005" w:tentative="1">
+      <w:start w:val="1"/>
+      <w:numFmt w:val="bullet"/>
+      <w:lvlText w:val=""/>
+      <w:lvlJc w:val="left"/>
+      <w:pPr>
+        <w:ind w:left="4490" w:hanging="360"/>
+      </w:pPr>
+      <w:rPr>
+        <w:rFonts w:ascii="Wingdings" w:hAnsi="Wingdings" w:hint="default"/>
+      </w:rPr>
+    </w:lvl>
+    <w:lvl w:ilvl="6" w:tplc="04100001" w:tentative="1">
+      <w:start w:val="1"/>
+      <w:numFmt w:val="bullet"/>
+      <w:lvlText w:val=""/>
+      <w:lvlJc w:val="left"/>
+      <w:pPr>
+        <w:ind w:left="5210" w:hanging="360"/>
+      </w:pPr>
+      <w:rPr>
+        <w:rFonts w:ascii="Symbol" w:hAnsi="Symbol" w:hint="default"/>
+      </w:rPr>
+    </w:lvl>
+    <w:lvl w:ilvl="7" w:tplc="04100003" w:tentative="1">
+      <w:start w:val="1"/>
+      <w:numFmt w:val="bullet"/>
+      <w:lvlText w:val="o"/>
+      <w:lvlJc w:val="left"/>
+      <w:pPr>
+        <w:ind w:left="5930" w:hanging="360"/>
+      </w:pPr>
+      <w:rPr>
+        <w:rFonts w:ascii="Courier New" w:hAnsi="Courier New" w:cs="Courier New" w:hint="default"/>
+      </w:rPr>
+    </w:lvl>
+    <w:lvl w:ilvl="8" w:tplc="04100005" w:tentative="1">
+      <w:start w:val="1"/>
+      <w:numFmt w:val="bullet"/>
+      <w:lvlText w:val=""/>
+      <w:lvlJc w:val="left"/>
+      <w:pPr>
+        <w:ind w:left="6650" w:hanging="360"/>
+      </w:pPr>
+      <w:rPr>
+        <w:rFonts w:ascii="Wingdings" w:hAnsi="Wingdings" w:hint="default"/>
+      </w:rPr>
+    </w:lvl>
+  </w:abstractNum>
+  <w:abstractNum w:abstractNumId="19" w15:restartNumberingAfterBreak="0">
+    <w:nsid w:val="5F59236A"/>
+    <w:multiLevelType w:val="hybridMultilevel"/>
+    <w:tmpl w:val="BD2239C0"/>
+    <w:lvl w:ilvl="0" w:tplc="04100001">
+      <w:start w:val="1"/>
+      <w:numFmt w:val="bullet"/>
+      <w:lvlText w:val=""/>
+      <w:lvlJc w:val="left"/>
+      <w:pPr>
+        <w:ind w:left="890" w:hanging="360"/>
+      </w:pPr>
+      <w:rPr>
+        <w:rFonts w:ascii="Symbol" w:hAnsi="Symbol" w:hint="default"/>
+      </w:rPr>
+    </w:lvl>
+    <w:lvl w:ilvl="1" w:tplc="04100003" w:tentative="1">
+      <w:start w:val="1"/>
+      <w:numFmt w:val="bullet"/>
+      <w:lvlText w:val="o"/>
+      <w:lvlJc w:val="left"/>
+      <w:pPr>
+        <w:ind w:left="1610" w:hanging="360"/>
+      </w:pPr>
+      <w:rPr>
+        <w:rFonts w:ascii="Courier New" w:hAnsi="Courier New" w:cs="Courier New" w:hint="default"/>
+      </w:rPr>
+    </w:lvl>
+    <w:lvl w:ilvl="2" w:tplc="04100005" w:tentative="1">
+      <w:start w:val="1"/>
+      <w:numFmt w:val="bullet"/>
+      <w:lvlText w:val=""/>
+      <w:lvlJc w:val="left"/>
+      <w:pPr>
+        <w:ind w:left="2330" w:hanging="360"/>
+      </w:pPr>
+      <w:rPr>
+        <w:rFonts w:ascii="Wingdings" w:hAnsi="Wingdings" w:hint="default"/>
+      </w:rPr>
+    </w:lvl>
+    <w:lvl w:ilvl="3" w:tplc="04100001" w:tentative="1">
+      <w:start w:val="1"/>
+      <w:numFmt w:val="bullet"/>
+      <w:lvlText w:val=""/>
+      <w:lvlJc w:val="left"/>
+      <w:pPr>
+        <w:ind w:left="3050" w:hanging="360"/>
+      </w:pPr>
+      <w:rPr>
+        <w:rFonts w:ascii="Symbol" w:hAnsi="Symbol" w:hint="default"/>
+      </w:rPr>
+    </w:lvl>
+    <w:lvl w:ilvl="4" w:tplc="04100003" w:tentative="1">
+      <w:start w:val="1"/>
+      <w:numFmt w:val="bullet"/>
+      <w:lvlText w:val="o"/>
+      <w:lvlJc w:val="left"/>
+      <w:pPr>
+        <w:ind w:left="3770" w:hanging="360"/>
+      </w:pPr>
+      <w:rPr>
+        <w:rFonts w:ascii="Courier New" w:hAnsi="Courier New" w:cs="Courier New" w:hint="default"/>
+      </w:rPr>
+    </w:lvl>
+    <w:lvl w:ilvl="5" w:tplc="04100005" w:tentative="1">
+      <w:start w:val="1"/>
+      <w:numFmt w:val="bullet"/>
+      <w:lvlText w:val=""/>
+      <w:lvlJc w:val="left"/>
+      <w:pPr>
+        <w:ind w:left="4490" w:hanging="360"/>
+      </w:pPr>
+      <w:rPr>
+        <w:rFonts w:ascii="Wingdings" w:hAnsi="Wingdings" w:hint="default"/>
+      </w:rPr>
+    </w:lvl>
+    <w:lvl w:ilvl="6" w:tplc="04100001" w:tentative="1">
+      <w:start w:val="1"/>
+      <w:numFmt w:val="bullet"/>
+      <w:lvlText w:val=""/>
+      <w:lvlJc w:val="left"/>
+      <w:pPr>
+        <w:ind w:left="5210" w:hanging="360"/>
+      </w:pPr>
+      <w:rPr>
+        <w:rFonts w:ascii="Symbol" w:hAnsi="Symbol" w:hint="default"/>
+      </w:rPr>
+    </w:lvl>
+    <w:lvl w:ilvl="7" w:tplc="04100003" w:tentative="1">
+      <w:start w:val="1"/>
+      <w:numFmt w:val="bullet"/>
+      <w:lvlText w:val="o"/>
+      <w:lvlJc w:val="left"/>
+      <w:pPr>
+        <w:ind w:left="5930" w:hanging="360"/>
+      </w:pPr>
+      <w:rPr>
+        <w:rFonts w:ascii="Courier New" w:hAnsi="Courier New" w:cs="Courier New" w:hint="default"/>
+      </w:rPr>
+    </w:lvl>
+    <w:lvl w:ilvl="8" w:tplc="04100005" w:tentative="1">
+      <w:start w:val="1"/>
+      <w:numFmt w:val="bullet"/>
+      <w:lvlText w:val=""/>
+      <w:lvlJc w:val="left"/>
+      <w:pPr>
+        <w:ind w:left="6650" w:hanging="360"/>
+      </w:pPr>
+      <w:rPr>
+        <w:rFonts w:ascii="Wingdings" w:hAnsi="Wingdings" w:hint="default"/>
+      </w:rPr>
+    </w:lvl>
+  </w:abstractNum>
+  <w:abstractNum w:abstractNumId="20" w15:restartNumberingAfterBreak="0">
+    <w:nsid w:val="64D0396B"/>
+    <w:multiLevelType w:val="multilevel"/>
+    <w:tmpl w:val="766CA376"/>
+    <w:lvl w:ilvl="0">
+      <w:start w:val="1"/>
+      <w:numFmt w:val="decimal"/>
+      <w:lvlText w:val="%1."/>
+      <w:lvlJc w:val="left"/>
+      <w:pPr>
+        <w:ind w:left="530" w:hanging="360"/>
+      </w:pPr>
+    </w:lvl>
+    <w:lvl w:ilvl="1">
+      <w:start w:val="1"/>
+      <w:numFmt w:val="decimal"/>
+      <w:lvlText w:val="%1.%2."/>
+      <w:lvlJc w:val="left"/>
+      <w:pPr>
+        <w:ind w:left="962" w:hanging="432"/>
+      </w:pPr>
+      <w:rPr>
+        <w:lang w:val="en-GB"/>
+      </w:rPr>
+    </w:lvl>
+    <w:lvl w:ilvl="2">
+      <w:start w:val="1"/>
+      <w:numFmt w:val="decimal"/>
+      <w:lvlText w:val="%1.%2.%3."/>
+      <w:lvlJc w:val="left"/>
+      <w:pPr>
+        <w:ind w:left="1394" w:hanging="504"/>
+      </w:pPr>
+    </w:lvl>
+    <w:lvl w:ilvl="3">
+      <w:start w:val="1"/>
+      <w:numFmt w:val="decimal"/>
+      <w:lvlText w:val="%1.%2.%3.%4."/>
+      <w:lvlJc w:val="left"/>
+      <w:pPr>
+        <w:ind w:left="1898" w:hanging="648"/>
+      </w:pPr>
+    </w:lvl>
+    <w:lvl w:ilvl="4">
+      <w:start w:val="1"/>
+      <w:numFmt w:val="decimal"/>
+      <w:lvlText w:val="%1.%2.%3.%4.%5."/>
+      <w:lvlJc w:val="left"/>
+      <w:pPr>
+        <w:ind w:left="2402" w:hanging="792"/>
+      </w:pPr>
+    </w:lvl>
+    <w:lvl w:ilvl="5">
+      <w:start w:val="1"/>
+      <w:numFmt w:val="decimal"/>
+      <w:lvlText w:val="%1.%2.%3.%4.%5.%6."/>
+      <w:lvlJc w:val="left"/>
+      <w:pPr>
+        <w:ind w:left="2906" w:hanging="936"/>
+      </w:pPr>
+    </w:lvl>
+    <w:lvl w:ilvl="6">
+      <w:start w:val="1"/>
+      <w:numFmt w:val="decimal"/>
+      <w:lvlText w:val="%1.%2.%3.%4.%5.%6.%7."/>
+      <w:lvlJc w:val="left"/>
+      <w:pPr>
+        <w:ind w:left="3410" w:hanging="1080"/>
+      </w:pPr>
+    </w:lvl>
+    <w:lvl w:ilvl="7">
+      <w:start w:val="1"/>
+      <w:numFmt w:val="decimal"/>
+      <w:lvlText w:val="%1.%2.%3.%4.%5.%6.%7.%8."/>
+      <w:lvlJc w:val="left"/>
+      <w:pPr>
+        <w:ind w:left="3914" w:hanging="1224"/>
+      </w:pPr>
+    </w:lvl>
+    <w:lvl w:ilvl="8">
+      <w:start w:val="1"/>
+      <w:numFmt w:val="decimal"/>
+      <w:lvlText w:val="%1.%2.%3.%4.%5.%6.%7.%8.%9."/>
+      <w:lvlJc w:val="left"/>
+      <w:pPr>
+        <w:ind w:left="4490" w:hanging="1440"/>
+      </w:pPr>
+    </w:lvl>
+  </w:abstractNum>
+  <w:abstractNum w:abstractNumId="21" w15:restartNumberingAfterBreak="0">
+    <w:nsid w:val="6E8407B2"/>
+    <w:multiLevelType w:val="hybridMultilevel"/>
+    <w:tmpl w:val="DEF87904"/>
+    <w:lvl w:ilvl="0" w:tplc="04100005">
+      <w:start w:val="1"/>
+      <w:numFmt w:val="bullet"/>
+      <w:lvlText w:val=""/>
+      <w:lvlJc w:val="left"/>
+      <w:pPr>
+        <w:ind w:left="890" w:hanging="360"/>
+      </w:pPr>
+      <w:rPr>
+        <w:rFonts w:ascii="Wingdings" w:hAnsi="Wingdings" w:hint="default"/>
+      </w:rPr>
+    </w:lvl>
+    <w:lvl w:ilvl="1" w:tplc="04100003" w:tentative="1">
+      <w:start w:val="1"/>
+      <w:numFmt w:val="bullet"/>
+      <w:lvlText w:val="o"/>
+      <w:lvlJc w:val="left"/>
+      <w:pPr>
+        <w:ind w:left="1610" w:hanging="360"/>
+      </w:pPr>
+      <w:rPr>
+        <w:rFonts w:ascii="Courier New" w:hAnsi="Courier New" w:cs="Courier New" w:hint="default"/>
+      </w:rPr>
+    </w:lvl>
+    <w:lvl w:ilvl="2" w:tplc="04100005" w:tentative="1">
+      <w:start w:val="1"/>
+      <w:numFmt w:val="bullet"/>
+      <w:lvlText w:val=""/>
+      <w:lvlJc w:val="left"/>
+      <w:pPr>
+        <w:ind w:left="2330" w:hanging="360"/>
+      </w:pPr>
+      <w:rPr>
+        <w:rFonts w:ascii="Wingdings" w:hAnsi="Wingdings" w:hint="default"/>
+      </w:rPr>
+    </w:lvl>
+    <w:lvl w:ilvl="3" w:tplc="04100001" w:tentative="1">
+      <w:start w:val="1"/>
+      <w:numFmt w:val="bullet"/>
+      <w:lvlText w:val=""/>
+      <w:lvlJc w:val="left"/>
+      <w:pPr>
+        <w:ind w:left="3050" w:hanging="360"/>
+      </w:pPr>
+      <w:rPr>
+        <w:rFonts w:ascii="Symbol" w:hAnsi="Symbol" w:hint="default"/>
+      </w:rPr>
+    </w:lvl>
+    <w:lvl w:ilvl="4" w:tplc="04100003" w:tentative="1">
+      <w:start w:val="1"/>
+      <w:numFmt w:val="bullet"/>
+      <w:lvlText w:val="o"/>
+      <w:lvlJc w:val="left"/>
+      <w:pPr>
+        <w:ind w:left="3770" w:hanging="360"/>
+      </w:pPr>
+      <w:rPr>
+        <w:rFonts w:ascii="Courier New" w:hAnsi="Courier New" w:cs="Courier New" w:hint="default"/>
+      </w:rPr>
+    </w:lvl>
+    <w:lvl w:ilvl="5" w:tplc="04100005" w:tentative="1">
+      <w:start w:val="1"/>
+      <w:numFmt w:val="bullet"/>
+      <w:lvlText w:val=""/>
+      <w:lvlJc w:val="left"/>
+      <w:pPr>
+        <w:ind w:left="4490" w:hanging="360"/>
+      </w:pPr>
+      <w:rPr>
+        <w:rFonts w:ascii="Wingdings" w:hAnsi="Wingdings" w:hint="default"/>
+      </w:rPr>
+    </w:lvl>
+    <w:lvl w:ilvl="6" w:tplc="04100001" w:tentative="1">
+      <w:start w:val="1"/>
+      <w:numFmt w:val="bullet"/>
+      <w:lvlText w:val=""/>
+      <w:lvlJc w:val="left"/>
+      <w:pPr>
+        <w:ind w:left="5210" w:hanging="360"/>
+      </w:pPr>
+      <w:rPr>
+        <w:rFonts w:ascii="Symbol" w:hAnsi="Symbol" w:hint="default"/>
+      </w:rPr>
+    </w:lvl>
+    <w:lvl w:ilvl="7" w:tplc="04100003" w:tentative="1">
+      <w:start w:val="1"/>
+      <w:numFmt w:val="bullet"/>
+      <w:lvlText w:val="o"/>
+      <w:lvlJc w:val="left"/>
+      <w:pPr>
+        <w:ind w:left="5930" w:hanging="360"/>
+      </w:pPr>
+      <w:rPr>
+        <w:rFonts w:ascii="Courier New" w:hAnsi="Courier New" w:cs="Courier New" w:hint="default"/>
+      </w:rPr>
+    </w:lvl>
+    <w:lvl w:ilvl="8" w:tplc="04100005" w:tentative="1">
+      <w:start w:val="1"/>
+      <w:numFmt w:val="bullet"/>
+      <w:lvlText w:val=""/>
+      <w:lvlJc w:val="left"/>
+      <w:pPr>
+        <w:ind w:left="6650" w:hanging="360"/>
+      </w:pPr>
+      <w:rPr>
+        <w:rFonts w:ascii="Wingdings" w:hAnsi="Wingdings" w:hint="default"/>
+      </w:rPr>
+    </w:lvl>
+  </w:abstractNum>
+  <w:abstractNum w:abstractNumId="22" w15:restartNumberingAfterBreak="0">
     <w:nsid w:val="6EAA2D57"/>
     <w:multiLevelType w:val="multilevel"/>
     <w:tmpl w:val="04100021"/>
@@ -7298,7 +10426,120 @@
       </w:rPr>
     </w:lvl>
   </w:abstractNum>
-  <w:abstractNum w:abstractNumId="12" w15:restartNumberingAfterBreak="0">
+  <w:abstractNum w:abstractNumId="23" w15:restartNumberingAfterBreak="0">
+    <w:nsid w:val="6ED53257"/>
+    <w:multiLevelType w:val="hybridMultilevel"/>
+    <w:tmpl w:val="28A24688"/>
+    <w:lvl w:ilvl="0" w:tplc="04100001">
+      <w:start w:val="1"/>
+      <w:numFmt w:val="bullet"/>
+      <w:lvlText w:val=""/>
+      <w:lvlJc w:val="left"/>
+      <w:pPr>
+        <w:ind w:left="890" w:hanging="360"/>
+      </w:pPr>
+      <w:rPr>
+        <w:rFonts w:ascii="Symbol" w:hAnsi="Symbol" w:hint="default"/>
+      </w:rPr>
+    </w:lvl>
+    <w:lvl w:ilvl="1" w:tplc="04100003" w:tentative="1">
+      <w:start w:val="1"/>
+      <w:numFmt w:val="bullet"/>
+      <w:lvlText w:val="o"/>
+      <w:lvlJc w:val="left"/>
+      <w:pPr>
+        <w:ind w:left="1610" w:hanging="360"/>
+      </w:pPr>
+      <w:rPr>
+        <w:rFonts w:ascii="Courier New" w:hAnsi="Courier New" w:cs="Courier New" w:hint="default"/>
+      </w:rPr>
+    </w:lvl>
+    <w:lvl w:ilvl="2" w:tplc="04100005" w:tentative="1">
+      <w:start w:val="1"/>
+      <w:numFmt w:val="bullet"/>
+      <w:lvlText w:val=""/>
+      <w:lvlJc w:val="left"/>
+      <w:pPr>
+        <w:ind w:left="2330" w:hanging="360"/>
+      </w:pPr>
+      <w:rPr>
+        <w:rFonts w:ascii="Wingdings" w:hAnsi="Wingdings" w:hint="default"/>
+      </w:rPr>
+    </w:lvl>
+    <w:lvl w:ilvl="3" w:tplc="04100001" w:tentative="1">
+      <w:start w:val="1"/>
+      <w:numFmt w:val="bullet"/>
+      <w:lvlText w:val=""/>
+      <w:lvlJc w:val="left"/>
+      <w:pPr>
+        <w:ind w:left="3050" w:hanging="360"/>
+      </w:pPr>
+      <w:rPr>
+        <w:rFonts w:ascii="Symbol" w:hAnsi="Symbol" w:hint="default"/>
+      </w:rPr>
+    </w:lvl>
+    <w:lvl w:ilvl="4" w:tplc="04100003" w:tentative="1">
+      <w:start w:val="1"/>
+      <w:numFmt w:val="bullet"/>
+      <w:lvlText w:val="o"/>
+      <w:lvlJc w:val="left"/>
+      <w:pPr>
+        <w:ind w:left="3770" w:hanging="360"/>
+      </w:pPr>
+      <w:rPr>
+        <w:rFonts w:ascii="Courier New" w:hAnsi="Courier New" w:cs="Courier New" w:hint="default"/>
+      </w:rPr>
+    </w:lvl>
+    <w:lvl w:ilvl="5" w:tplc="04100005" w:tentative="1">
+      <w:start w:val="1"/>
+      <w:numFmt w:val="bullet"/>
+      <w:lvlText w:val=""/>
+      <w:lvlJc w:val="left"/>
+      <w:pPr>
+        <w:ind w:left="4490" w:hanging="360"/>
+      </w:pPr>
+      <w:rPr>
+        <w:rFonts w:ascii="Wingdings" w:hAnsi="Wingdings" w:hint="default"/>
+      </w:rPr>
+    </w:lvl>
+    <w:lvl w:ilvl="6" w:tplc="04100001" w:tentative="1">
+      <w:start w:val="1"/>
+      <w:numFmt w:val="bullet"/>
+      <w:lvlText w:val=""/>
+      <w:lvlJc w:val="left"/>
+      <w:pPr>
+        <w:ind w:left="5210" w:hanging="360"/>
+      </w:pPr>
+      <w:rPr>
+        <w:rFonts w:ascii="Symbol" w:hAnsi="Symbol" w:hint="default"/>
+      </w:rPr>
+    </w:lvl>
+    <w:lvl w:ilvl="7" w:tplc="04100003" w:tentative="1">
+      <w:start w:val="1"/>
+      <w:numFmt w:val="bullet"/>
+      <w:lvlText w:val="o"/>
+      <w:lvlJc w:val="left"/>
+      <w:pPr>
+        <w:ind w:left="5930" w:hanging="360"/>
+      </w:pPr>
+      <w:rPr>
+        <w:rFonts w:ascii="Courier New" w:hAnsi="Courier New" w:cs="Courier New" w:hint="default"/>
+      </w:rPr>
+    </w:lvl>
+    <w:lvl w:ilvl="8" w:tplc="04100005" w:tentative="1">
+      <w:start w:val="1"/>
+      <w:numFmt w:val="bullet"/>
+      <w:lvlText w:val=""/>
+      <w:lvlJc w:val="left"/>
+      <w:pPr>
+        <w:ind w:left="6650" w:hanging="360"/>
+      </w:pPr>
+      <w:rPr>
+        <w:rFonts w:ascii="Wingdings" w:hAnsi="Wingdings" w:hint="default"/>
+      </w:rPr>
+    </w:lvl>
+  </w:abstractNum>
+  <w:abstractNum w:abstractNumId="24" w15:restartNumberingAfterBreak="0">
     <w:nsid w:val="6F340048"/>
     <w:multiLevelType w:val="multilevel"/>
     <w:tmpl w:val="04100021"/>
@@ -7411,7 +10652,7 @@
       </w:rPr>
     </w:lvl>
   </w:abstractNum>
-  <w:abstractNum w:abstractNumId="13" w15:restartNumberingAfterBreak="0">
+  <w:abstractNum w:abstractNumId="25" w15:restartNumberingAfterBreak="0">
     <w:nsid w:val="749003CA"/>
     <w:multiLevelType w:val="hybridMultilevel"/>
     <w:tmpl w:val="3A80AFF6"/>
@@ -7525,28 +10766,28 @@
     </w:lvl>
   </w:abstractNum>
   <w:num w:numId="1">
+    <w:abstractNumId w:val="16"/>
+  </w:num>
+  <w:num w:numId="2">
+    <w:abstractNumId w:val="11"/>
+  </w:num>
+  <w:num w:numId="3">
+    <w:abstractNumId w:val="15"/>
+  </w:num>
+  <w:num w:numId="4">
+    <w:abstractNumId w:val="17"/>
+  </w:num>
+  <w:num w:numId="5">
+    <w:abstractNumId w:val="25"/>
+  </w:num>
+  <w:num w:numId="6">
+    <w:abstractNumId w:val="8"/>
+  </w:num>
+  <w:num w:numId="7">
     <w:abstractNumId w:val="9"/>
   </w:num>
-  <w:num w:numId="2">
+  <w:num w:numId="8">
     <w:abstractNumId w:val="6"/>
-  </w:num>
-  <w:num w:numId="3">
-    <w:abstractNumId w:val="8"/>
-  </w:num>
-  <w:num w:numId="4">
-    <w:abstractNumId w:val="10"/>
-  </w:num>
-  <w:num w:numId="5">
-    <w:abstractNumId w:val="13"/>
-  </w:num>
-  <w:num w:numId="6">
-    <w:abstractNumId w:val="4"/>
-  </w:num>
-  <w:num w:numId="7">
-    <w:abstractNumId w:val="5"/>
-  </w:num>
-  <w:num w:numId="8">
-    <w:abstractNumId w:val="3"/>
   </w:num>
   <w:num w:numId="9">
     <w:abstractNumId w:val="1"/>
@@ -7555,16 +10796,52 @@
     <w:abstractNumId w:val="0"/>
   </w:num>
   <w:num w:numId="11">
-    <w:abstractNumId w:val="12"/>
+    <w:abstractNumId w:val="24"/>
   </w:num>
   <w:num w:numId="12">
-    <w:abstractNumId w:val="11"/>
+    <w:abstractNumId w:val="22"/>
   </w:num>
   <w:num w:numId="13">
     <w:abstractNumId w:val="2"/>
   </w:num>
   <w:num w:numId="14">
+    <w:abstractNumId w:val="12"/>
+  </w:num>
+  <w:num w:numId="15">
+    <w:abstractNumId w:val="20"/>
+  </w:num>
+  <w:num w:numId="16">
+    <w:abstractNumId w:val="3"/>
+  </w:num>
+  <w:num w:numId="17">
+    <w:abstractNumId w:val="23"/>
+  </w:num>
+  <w:num w:numId="18">
+    <w:abstractNumId w:val="5"/>
+  </w:num>
+  <w:num w:numId="19">
+    <w:abstractNumId w:val="21"/>
+  </w:num>
+  <w:num w:numId="20">
+    <w:abstractNumId w:val="13"/>
+  </w:num>
+  <w:num w:numId="21">
+    <w:abstractNumId w:val="10"/>
+  </w:num>
+  <w:num w:numId="22">
     <w:abstractNumId w:val="7"/>
+  </w:num>
+  <w:num w:numId="23">
+    <w:abstractNumId w:val="19"/>
+  </w:num>
+  <w:num w:numId="24">
+    <w:abstractNumId w:val="14"/>
+  </w:num>
+  <w:num w:numId="25">
+    <w:abstractNumId w:val="4"/>
+  </w:num>
+  <w:num w:numId="26">
+    <w:abstractNumId w:val="18"/>
   </w:num>
 </w:numbering>
 </file>
@@ -8411,7 +11688,7 @@
 </file>
 
 <file path=customXml/itemProps1.xml><?xml version="1.0" encoding="utf-8"?>
-<ds:datastoreItem xmlns:ds="http://schemas.openxmlformats.org/officeDocument/2006/customXml" ds:itemID="{FCD90B8F-7587-4B80-BC81-25A8EE869C20}">
+<ds:datastoreItem xmlns:ds="http://schemas.openxmlformats.org/officeDocument/2006/customXml" ds:itemID="{C5DFD66C-5D25-4D07-B1C6-A049E1B7B3C8}">
   <ds:schemaRefs>
     <ds:schemaRef ds:uri="http://schemas.openxmlformats.org/officeDocument/2006/bibliography"/>
   </ds:schemaRefs>

--- a/Design Document Files/DesignDocument.docx
+++ b/Design Document Files/DesignDocument.docx
@@ -5404,8 +5404,12 @@
     </w:p>
     <w:p>
       <w:pPr>
-        <w:spacing w:line="360" w:lineRule="auto"/>
-        <w:ind w:left="170"/>
+        <w:pStyle w:val="Paragrafoelenco"/>
+        <w:numPr>
+          <w:ilvl w:val="0"/>
+          <w:numId w:val="17"/>
+        </w:numPr>
+        <w:spacing w:line="360" w:lineRule="auto"/>
         <w:rPr>
           <w:bCs/>
           <w:sz w:val="24"/>
@@ -5582,7 +5586,15 @@
         <w:rPr>
           <w:sz w:val="24"/>
         </w:rPr>
-        <w:t>positioned</w:t>
+        <w:t>positio</w:t>
+      </w:r>
+      <w:bookmarkStart w:id="13" w:name="_GoBack"/>
+      <w:bookmarkEnd w:id="13"/>
+      <w:r>
+        <w:rPr>
+          <w:sz w:val="24"/>
+        </w:rPr>
+        <w:t>ned</w:t>
       </w:r>
       <w:r>
         <w:rPr>
@@ -5747,7 +5759,7 @@
         </w:rPr>
         <w:t xml:space="preserve">+sendEmail(String email, </w:t>
       </w:r>
-      <w:bookmarkStart w:id="13" w:name="__DdeLink__573_1741938073"/>
+      <w:bookmarkStart w:id="14" w:name="__DdeLink__573_1741938073"/>
       <w:r>
         <w:rPr>
           <w:bCs/>
@@ -5755,7 +5767,7 @@
         </w:rPr>
         <w:t>String event_type, String event_id</w:t>
       </w:r>
-      <w:bookmarkEnd w:id="13"/>
+      <w:bookmarkEnd w:id="14"/>
       <w:r>
         <w:rPr>
           <w:bCs/>
@@ -6050,7 +6062,7 @@
           <w:szCs w:val="28"/>
         </w:rPr>
       </w:pPr>
-      <w:bookmarkStart w:id="14" w:name="_Toc436661395"/>
+      <w:bookmarkStart w:id="15" w:name="_Toc436661395"/>
       <w:r>
         <w:rPr>
           <w:b/>
@@ -6059,7 +6071,7 @@
         </w:rPr>
         <w:t>Deployment View</w:t>
       </w:r>
-      <w:bookmarkEnd w:id="14"/>
+      <w:bookmarkEnd w:id="15"/>
     </w:p>
     <w:p>
       <w:pPr>
@@ -6522,7 +6534,7 @@
           <w:szCs w:val="28"/>
         </w:rPr>
       </w:pPr>
-      <w:bookmarkStart w:id="15" w:name="_Toc436661396"/>
+      <w:bookmarkStart w:id="16" w:name="_Toc436661396"/>
       <w:r>
         <w:rPr>
           <w:b/>
@@ -6531,7 +6543,7 @@
         </w:rPr>
         <w:t>Runtime View</w:t>
       </w:r>
-      <w:bookmarkEnd w:id="15"/>
+      <w:bookmarkEnd w:id="16"/>
     </w:p>
     <w:p>
       <w:pPr>
@@ -6561,7 +6573,7 @@
           <w:szCs w:val="28"/>
         </w:rPr>
       </w:pPr>
-      <w:bookmarkStart w:id="16" w:name="_Toc436661397"/>
+      <w:bookmarkStart w:id="17" w:name="_Toc436661397"/>
       <w:r>
         <w:rPr>
           <w:b/>
@@ -6570,7 +6582,7 @@
         </w:rPr>
         <w:t>Selected architectural styles and patterns</w:t>
       </w:r>
-      <w:bookmarkEnd w:id="16"/>
+      <w:bookmarkEnd w:id="17"/>
     </w:p>
     <w:p>
       <w:pPr>
@@ -6587,7 +6599,7 @@
           <w:szCs w:val="28"/>
         </w:rPr>
       </w:pPr>
-      <w:bookmarkStart w:id="17" w:name="_Toc436661398"/>
+      <w:bookmarkStart w:id="18" w:name="_Toc436661398"/>
       <w:r>
         <w:rPr>
           <w:b/>
@@ -6596,7 +6608,7 @@
         </w:rPr>
         <w:t>Algorithm Design</w:t>
       </w:r>
-      <w:bookmarkEnd w:id="17"/>
+      <w:bookmarkEnd w:id="18"/>
     </w:p>
     <w:p>
       <w:pPr>
@@ -6664,7 +6676,7 @@
           <w:szCs w:val="28"/>
         </w:rPr>
       </w:pPr>
-      <w:bookmarkStart w:id="18" w:name="_Toc436661399"/>
+      <w:bookmarkStart w:id="19" w:name="_Toc436661399"/>
       <w:r>
         <w:rPr>
           <w:b/>
@@ -6673,7 +6685,7 @@
         </w:rPr>
         <w:t>User Interface</w:t>
       </w:r>
-      <w:bookmarkEnd w:id="18"/>
+      <w:bookmarkEnd w:id="19"/>
     </w:p>
     <w:p>
       <w:pPr>
@@ -6691,7 +6703,7 @@
           <w:szCs w:val="28"/>
         </w:rPr>
       </w:pPr>
-      <w:bookmarkStart w:id="19" w:name="_Toc436661400"/>
+      <w:bookmarkStart w:id="20" w:name="_Toc436661400"/>
       <w:r>
         <w:rPr>
           <w:b/>
@@ -6700,7 +6712,7 @@
         </w:rPr>
         <w:t>Design Overview</w:t>
       </w:r>
-      <w:bookmarkEnd w:id="19"/>
+      <w:bookmarkEnd w:id="20"/>
     </w:p>
     <w:p>
       <w:pPr>
@@ -6766,7 +6778,7 @@
           <w:szCs w:val="28"/>
         </w:rPr>
       </w:pPr>
-      <w:bookmarkStart w:id="20" w:name="_Toc436661401"/>
+      <w:bookmarkStart w:id="21" w:name="_Toc436661401"/>
       <w:r>
         <w:rPr>
           <w:b/>
@@ -6775,7 +6787,7 @@
         </w:rPr>
         <w:t xml:space="preserve">User </w:t>
       </w:r>
-      <w:bookmarkEnd w:id="20"/>
+      <w:bookmarkEnd w:id="21"/>
       <w:r>
         <w:rPr>
           <w:b/>
@@ -7032,16 +7044,7 @@
           <w:sz w:val="24"/>
           <w:szCs w:val="24"/>
         </w:rPr>
-        <w:t>the style of the ap</w:t>
-      </w:r>
-      <w:bookmarkStart w:id="21" w:name="_GoBack"/>
-      <w:bookmarkEnd w:id="21"/>
-      <w:r>
-        <w:rPr>
-          <w:sz w:val="24"/>
-          <w:szCs w:val="24"/>
-        </w:rPr>
-        <w:t xml:space="preserve">plication, here are presented some of the pages not already contained in the RASD, such as the taxi driver's home page, and the pages used by the administrator to manage users and taxi applications. </w:t>
+        <w:t xml:space="preserve">the style of the application, here are presented some of the pages not already contained in the RASD, such as the taxi driver's home page, and the pages used by the administrator to manage users and taxi applications. </w:t>
       </w:r>
     </w:p>
     <w:p>
@@ -7131,7 +7134,6 @@
       </w:r>
       <w:r>
         <w:rPr>
-          <w:rStyle w:val="Normale"/>
           <w:rFonts w:ascii="Times New Roman" w:eastAsia="Times New Roman" w:hAnsi="Times New Roman" w:cs="Times New Roman"/>
           <w:snapToGrid w:val="0"/>
           <w:color w:val="000000"/>
@@ -7423,11 +7425,11 @@
       <w:pPr>
         <w:pStyle w:val="Paragrafoelenco"/>
         <w:numPr>
-          <w:ilvl w:val="1"/>
+          <w:ilvl w:val="2"/>
           <w:numId w:val="1"/>
         </w:numPr>
         <w:spacing w:line="360" w:lineRule="auto"/>
-        <w:ind w:left="170" w:firstLine="0"/>
+        <w:ind w:left="340" w:firstLine="0"/>
         <w:rPr>
           <w:b/>
           <w:sz w:val="28"/>
@@ -7445,7 +7447,7 @@
     <w:p>
       <w:pPr>
         <w:spacing w:line="360" w:lineRule="auto"/>
-        <w:ind w:left="170"/>
+        <w:ind w:left="340"/>
         <w:rPr>
           <w:sz w:val="24"/>
         </w:rPr>
@@ -7496,7 +7498,7 @@
         <w:rPr>
           <w:noProof/>
           <w:sz w:val="24"/>
-          <w:lang w:eastAsia="it-IT"/>
+          <w:lang w:val="it-IT" w:eastAsia="it-IT"/>
         </w:rPr>
         <w:drawing>
           <wp:anchor distT="0" distB="0" distL="0" distR="0" simplePos="0" relativeHeight="251660288" behindDoc="0" locked="0" layoutInCell="1" allowOverlap="1" wp14:anchorId="429967F3" wp14:editId="1235B3D7">
@@ -7556,11 +7558,11 @@
       <w:pPr>
         <w:pStyle w:val="Paragrafoelenco"/>
         <w:numPr>
-          <w:ilvl w:val="1"/>
+          <w:ilvl w:val="2"/>
           <w:numId w:val="1"/>
         </w:numPr>
         <w:spacing w:line="360" w:lineRule="auto"/>
-        <w:ind w:left="170" w:firstLine="0"/>
+        <w:ind w:left="340" w:firstLine="0"/>
         <w:rPr>
           <w:b/>
           <w:sz w:val="28"/>
@@ -7577,7 +7579,7 @@
     <w:p>
       <w:pPr>
         <w:spacing w:line="360" w:lineRule="auto"/>
-        <w:ind w:left="170"/>
+        <w:ind w:left="340"/>
         <w:rPr>
           <w:sz w:val="24"/>
         </w:rPr>
@@ -7610,7 +7612,7 @@
         <w:rPr>
           <w:noProof/>
           <w:sz w:val="24"/>
-          <w:lang w:eastAsia="it-IT"/>
+          <w:lang w:val="it-IT" w:eastAsia="it-IT"/>
         </w:rPr>
         <w:lastRenderedPageBreak/>
         <w:drawing>
@@ -7795,7 +7797,7 @@
         <w:rPr>
           <w:noProof/>
           <w:sz w:val="24"/>
-          <w:lang w:eastAsia="it-IT"/>
+          <w:lang w:val="it-IT" w:eastAsia="it-IT"/>
         </w:rPr>
         <w:drawing>
           <wp:anchor distT="0" distB="0" distL="0" distR="0" simplePos="0" relativeHeight="251659264" behindDoc="0" locked="0" layoutInCell="1" allowOverlap="1" wp14:anchorId="2F8AD3F6" wp14:editId="7BF2586F">
@@ -10429,7 +10431,7 @@
   <w:abstractNum w:abstractNumId="23" w15:restartNumberingAfterBreak="0">
     <w:nsid w:val="6ED53257"/>
     <w:multiLevelType w:val="hybridMultilevel"/>
-    <w:tmpl w:val="28A24688"/>
+    <w:tmpl w:val="DC88C6F8"/>
     <w:lvl w:ilvl="0" w:tplc="04100001">
       <w:start w:val="1"/>
       <w:numFmt w:val="bullet"/>
@@ -11688,7 +11690,7 @@
 </file>
 
 <file path=customXml/itemProps1.xml><?xml version="1.0" encoding="utf-8"?>
-<ds:datastoreItem xmlns:ds="http://schemas.openxmlformats.org/officeDocument/2006/customXml" ds:itemID="{C5DFD66C-5D25-4D07-B1C6-A049E1B7B3C8}">
+<ds:datastoreItem xmlns:ds="http://schemas.openxmlformats.org/officeDocument/2006/customXml" ds:itemID="{33AAAF85-B410-43B9-B401-43814006A49F}">
   <ds:schemaRefs>
     <ds:schemaRef ds:uri="http://schemas.openxmlformats.org/officeDocument/2006/bibliography"/>
   </ds:schemaRefs>

--- a/Design Document Files/DesignDocument.docx
+++ b/Design Document Files/DesignDocument.docx
@@ -4091,9 +4091,9 @@
         </w:rPr>
         <w:drawing>
           <wp:inline distT="0" distB="0" distL="0" distR="0">
-            <wp:extent cx="6283569" cy="3641090"/>
+            <wp:extent cx="6120130" cy="3641507"/>
             <wp:effectExtent l="0" t="0" r="0" b="0"/>
-            <wp:docPr id="8" name="Immagine 8" descr="C:\Users\Riccardo\Documents\GitHub\BucciDeTogniTaxiService\Design Document Files\Web Services.png"/>
+            <wp:docPr id="17" name="Immagine 17" descr="C:\Users\Riccardo\Documents\GitHub\BucciDeTogniTaxiService\Design Document Files\png\Web Services.png"/>
             <wp:cNvGraphicFramePr>
               <a:graphicFrameLocks xmlns:a="http://schemas.openxmlformats.org/drawingml/2006/main" noChangeAspect="1"/>
             </wp:cNvGraphicFramePr>
@@ -4101,7 +4101,7 @@
               <a:graphicData uri="http://schemas.openxmlformats.org/drawingml/2006/picture">
                 <pic:pic xmlns:pic="http://schemas.openxmlformats.org/drawingml/2006/picture">
                   <pic:nvPicPr>
-                    <pic:cNvPr id="0" name="Picture 2" descr="C:\Users\Riccardo\Documents\GitHub\BucciDeTogniTaxiService\Design Document Files\Web Services.png"/>
+                    <pic:cNvPr id="0" name="Picture 4" descr="C:\Users\Riccardo\Documents\GitHub\BucciDeTogniTaxiService\Design Document Files\png\Web Services.png"/>
                     <pic:cNvPicPr>
                       <a:picLocks noChangeAspect="1" noChangeArrowheads="1"/>
                     </pic:cNvPicPr>
@@ -4122,7 +4122,7 @@
                   <pic:spPr bwMode="auto">
                     <a:xfrm>
                       <a:off x="0" y="0"/>
-                      <a:ext cx="6284901" cy="3641862"/>
+                      <a:ext cx="6120130" cy="3641507"/>
                     </a:xfrm>
                     <a:prstGeom prst="rect">
                       <a:avLst/>
@@ -4564,6 +4564,15 @@
         </w:rPr>
         <w:t>.</w:t>
       </w:r>
+      <w:r>
+        <w:rPr>
+          <w:sz w:val="24"/>
+          <w:szCs w:val="28"/>
+        </w:rPr>
+        <w:t xml:space="preserve"> To forward the notification to the clients the Notification Web Server uses the Notification Center interface provided by both customers and Taxi Drivers.</w:t>
+      </w:r>
+      <w:bookmarkStart w:id="11" w:name="_GoBack"/>
+      <w:bookmarkEnd w:id="11"/>
     </w:p>
     <w:p>
       <w:pPr>
@@ -4862,7 +4871,7 @@
           <w:szCs w:val="28"/>
         </w:rPr>
       </w:pPr>
-      <w:bookmarkStart w:id="11" w:name="_Toc436661393"/>
+      <w:bookmarkStart w:id="12" w:name="_Toc436661393"/>
       <w:r>
         <w:rPr>
           <w:b/>
@@ -4871,7 +4880,7 @@
         </w:rPr>
         <w:t>Component Diagram: User Management</w:t>
       </w:r>
-      <w:bookmarkEnd w:id="11"/>
+      <w:bookmarkEnd w:id="12"/>
     </w:p>
     <w:p>
       <w:pPr>
@@ -5006,9 +5015,9 @@
         </w:rPr>
         <w:drawing>
           <wp:inline distT="0" distB="0" distL="0" distR="0">
-            <wp:extent cx="6120130" cy="3507540"/>
+            <wp:extent cx="6120130" cy="2398686"/>
             <wp:effectExtent l="0" t="0" r="0" b="0"/>
-            <wp:docPr id="5" name="Immagine 5" descr="C:\Users\Riccardo\Documents\GitHub\BucciDeTogniTaxiService\Design Document Files\png\Model__Entity Manager_2.png"/>
+            <wp:docPr id="16" name="Immagine 16" descr="C:\Users\Riccardo\Documents\GitHub\BucciDeTogniTaxiService\Design Document Files\png\png\Model__Entity Manager_2.png"/>
             <wp:cNvGraphicFramePr>
               <a:graphicFrameLocks xmlns:a="http://schemas.openxmlformats.org/drawingml/2006/main" noChangeAspect="1"/>
             </wp:cNvGraphicFramePr>
@@ -5016,7 +5025,7 @@
               <a:graphicData uri="http://schemas.openxmlformats.org/drawingml/2006/picture">
                 <pic:pic xmlns:pic="http://schemas.openxmlformats.org/drawingml/2006/picture">
                   <pic:nvPicPr>
-                    <pic:cNvPr id="0" name="Picture 2" descr="C:\Users\Riccardo\Documents\GitHub\BucciDeTogniTaxiService\Design Document Files\png\Model__Entity Manager_2.png"/>
+                    <pic:cNvPr id="0" name="Picture 3" descr="C:\Users\Riccardo\Documents\GitHub\BucciDeTogniTaxiService\Design Document Files\png\png\Model__Entity Manager_2.png"/>
                     <pic:cNvPicPr>
                       <a:picLocks noChangeAspect="1" noChangeArrowheads="1"/>
                     </pic:cNvPicPr>
@@ -5037,7 +5046,7 @@
                   <pic:spPr bwMode="auto">
                     <a:xfrm>
                       <a:off x="0" y="0"/>
-                      <a:ext cx="6120130" cy="3507540"/>
+                      <a:ext cx="6120130" cy="2398686"/>
                     </a:xfrm>
                     <a:prstGeom prst="rect">
                       <a:avLst/>
@@ -5089,7 +5098,21 @@
           <w:sz w:val="24"/>
           <w:szCs w:val="28"/>
         </w:rPr>
-        <w:t>. It provides User Service Interface through which all the clients can communicate. The specific use is partially described in the diagrams notes but it will also be analysed in the next paragraph.</w:t>
+        <w:t>. It provides User Service Interface through which all the clients can communicate.</w:t>
+      </w:r>
+      <w:r>
+        <w:rPr>
+          <w:sz w:val="24"/>
+          <w:szCs w:val="28"/>
+        </w:rPr>
+        <w:t xml:space="preserve"> The component in the middle receives the requests from the clients and forward them to the Database through the DB Service.</w:t>
+      </w:r>
+      <w:r>
+        <w:rPr>
+          <w:sz w:val="24"/>
+          <w:szCs w:val="28"/>
+        </w:rPr>
+        <w:t xml:space="preserve"> The specific use is partially described in the diagrams notes but it will also be analysed in the next paragraph.</w:t>
       </w:r>
     </w:p>
     <w:p>
@@ -5118,7 +5141,7 @@
           <w:szCs w:val="28"/>
         </w:rPr>
       </w:pPr>
-      <w:bookmarkStart w:id="12" w:name="_Toc436661394"/>
+      <w:bookmarkStart w:id="13" w:name="_Toc436661394"/>
       <w:r>
         <w:rPr>
           <w:b/>
@@ -5127,7 +5150,7 @@
         </w:rPr>
         <w:t>Component Interfaces</w:t>
       </w:r>
-      <w:bookmarkEnd w:id="12"/>
+      <w:bookmarkEnd w:id="13"/>
     </w:p>
     <w:p>
       <w:pPr>
@@ -5141,6 +5164,7 @@
         <w:rPr>
           <w:sz w:val="24"/>
         </w:rPr>
+        <w:lastRenderedPageBreak/>
         <w:t>Every component needs to interact with other elements of the system. The communication between components is managed using interfaces. Every interface takes a fixed number of arguments, and returning the desired result, so that components can avoid knowing how every operation is implemented, and so reducing coupling.</w:t>
       </w:r>
     </w:p>
@@ -5435,8 +5459,14 @@
         <w:rPr>
           <w:sz w:val="24"/>
         </w:rPr>
+        <w:t xml:space="preserve">This interface allows the user to book a taxi ride in advance; in order to do so the interface only needs the client username (to retrieve user details) and ride details such as start and end addresses, number of passengers and date and time of the ride. The request will be created a </w:t>
+      </w:r>
+      <w:r>
+        <w:rPr>
+          <w:sz w:val="24"/>
+        </w:rPr>
         <w:lastRenderedPageBreak/>
-        <w:t>This interface allows the user to book a taxi ride in advance; in order to do so the interface only needs the client username (to retrieve user details) and ride details such as start and end addresses, number of passengers and date and time of the ride. The request will be created a couple of minutes before the indicated time, so the only thing returned to the user is the outcome (positive or negative) of the reservation</w:t>
+        <w:t>couple of minutes before the indicated time, so the only thing returned to the user is the outcome (positive or negative) of the reservation</w:t>
       </w:r>
       <w:r>
         <w:rPr>
@@ -5496,7 +5526,21 @@
           <w:bCs/>
           <w:sz w:val="24"/>
         </w:rPr>
-        <w:t>+Accept (String request_ID, String taxi_code : Bool accepted)</w:t>
+        <w:t xml:space="preserve">+Accept (String request_ID, String taxi_code : Bool </w:t>
+      </w:r>
+      <w:r>
+        <w:rPr>
+          <w:bCs/>
+          <w:sz w:val="24"/>
+        </w:rPr>
+        <w:t>response</w:t>
+      </w:r>
+      <w:r>
+        <w:rPr>
+          <w:bCs/>
+          <w:sz w:val="24"/>
+        </w:rPr>
+        <w:t>)</w:t>
       </w:r>
     </w:p>
     <w:p>
@@ -5586,15 +5630,7 @@
         <w:rPr>
           <w:sz w:val="24"/>
         </w:rPr>
-        <w:t>positio</w:t>
-      </w:r>
-      <w:bookmarkStart w:id="13" w:name="_GoBack"/>
-      <w:bookmarkEnd w:id="13"/>
-      <w:r>
-        <w:rPr>
-          <w:sz w:val="24"/>
-        </w:rPr>
-        <w:t>ned</w:t>
+        <w:t>positioned</w:t>
       </w:r>
       <w:r>
         <w:rPr>
@@ -5735,7 +5771,6 @@
           <w:bCs/>
           <w:sz w:val="28"/>
         </w:rPr>
-        <w:lastRenderedPageBreak/>
         <w:t>Send Notification</w:t>
       </w:r>
     </w:p>
@@ -5815,6 +5850,7 @@
           <w:bCs/>
           <w:sz w:val="24"/>
         </w:rPr>
+        <w:lastRenderedPageBreak/>
         <w:t>+sendNotification(String username, String event_type, String event_id : void)</w:t>
       </w:r>
     </w:p>
@@ -5932,7 +5968,21 @@
           <w:bCs/>
           <w:sz w:val="24"/>
         </w:rPr>
-        <w:t>+insertTaxi(Taxi taxi_driver : void)</w:t>
+        <w:t>+insertTaxi(Taxi taxi_driver</w:t>
+      </w:r>
+      <w:r>
+        <w:rPr>
+          <w:bCs/>
+          <w:sz w:val="24"/>
+        </w:rPr>
+        <w:t>, Date Timestamp</w:t>
+      </w:r>
+      <w:r>
+        <w:rPr>
+          <w:bCs/>
+          <w:sz w:val="24"/>
+        </w:rPr>
+        <w:t xml:space="preserve"> : void)</w:t>
       </w:r>
     </w:p>
     <w:p>
@@ -6169,7 +6219,6 @@
           <w:sz w:val="24"/>
           <w:szCs w:val="28"/>
         </w:rPr>
-        <w:lastRenderedPageBreak/>
         <w:t>Here the graphical representation:</w:t>
       </w:r>
     </w:p>
@@ -6212,11 +6261,12 @@
           <w:szCs w:val="28"/>
           <w:lang w:val="it-IT" w:eastAsia="it-IT"/>
         </w:rPr>
+        <w:lastRenderedPageBreak/>
         <w:drawing>
           <wp:inline distT="0" distB="0" distL="0" distR="0">
-            <wp:extent cx="6120130" cy="4220319"/>
+            <wp:extent cx="6120130" cy="4020729"/>
             <wp:effectExtent l="0" t="0" r="0" b="0"/>
-            <wp:docPr id="7" name="Immagine 7" descr="C:\Users\Riccardo\Documents\GitHub\BucciDeTogniTaxiService\Design Document Files\DeploymentDiagram.png"/>
+            <wp:docPr id="15" name="Immagine 15" descr="C:\Users\Riccardo\Documents\GitHub\BucciDeTogniTaxiService\Design Document Files\png\DeploymentDiagram.png"/>
             <wp:cNvGraphicFramePr>
               <a:graphicFrameLocks xmlns:a="http://schemas.openxmlformats.org/drawingml/2006/main" noChangeAspect="1"/>
             </wp:cNvGraphicFramePr>
@@ -6224,7 +6274,7 @@
               <a:graphicData uri="http://schemas.openxmlformats.org/drawingml/2006/picture">
                 <pic:pic xmlns:pic="http://schemas.openxmlformats.org/drawingml/2006/picture">
                   <pic:nvPicPr>
-                    <pic:cNvPr id="0" name="Picture 1" descr="C:\Users\Riccardo\Documents\GitHub\BucciDeTogniTaxiService\Design Document Files\DeploymentDiagram.png"/>
+                    <pic:cNvPr id="0" name="Picture 2" descr="C:\Users\Riccardo\Documents\GitHub\BucciDeTogniTaxiService\Design Document Files\png\DeploymentDiagram.png"/>
                     <pic:cNvPicPr>
                       <a:picLocks noChangeAspect="1" noChangeArrowheads="1"/>
                     </pic:cNvPicPr>
@@ -6245,7 +6295,7 @@
                   <pic:spPr bwMode="auto">
                     <a:xfrm>
                       <a:off x="0" y="0"/>
-                      <a:ext cx="6120130" cy="4220319"/>
+                      <a:ext cx="6120130" cy="4020729"/>
                     </a:xfrm>
                     <a:prstGeom prst="rect">
                       <a:avLst/>
@@ -6367,6 +6417,20 @@
         </w:rPr>
         <w:t xml:space="preserve"> </w:t>
       </w:r>
+      <w:r>
+        <w:rPr>
+          <w:sz w:val="24"/>
+          <w:szCs w:val="28"/>
+        </w:rPr>
+        <w:t>The execution environment though is shar</w:t>
+      </w:r>
+      <w:r>
+        <w:rPr>
+          <w:sz w:val="24"/>
+          <w:szCs w:val="28"/>
+        </w:rPr>
+        <w:t>ed. It contains the executable application which is reported here without any extension in order to let freedom of implementation.</w:t>
+      </w:r>
     </w:p>
     <w:p>
       <w:pPr>
@@ -6397,15 +6461,21 @@
           <w:sz w:val="24"/>
           <w:szCs w:val="28"/>
         </w:rPr>
-        <w:t xml:space="preserve">: Database. This component has to be protected against unauthorized accesses and unintended operations. For this reason is not directly connected with the Web Server but it has a particular interface defined by a “façade” </w:t>
-      </w:r>
-      <w:r>
-        <w:rPr>
-          <w:sz w:val="24"/>
-          <w:szCs w:val="28"/>
-        </w:rPr>
-        <w:lastRenderedPageBreak/>
-        <w:t xml:space="preserve">pattern, </w:t>
+        <w:t xml:space="preserve">: </w:t>
+      </w:r>
+      <w:r>
+        <w:rPr>
+          <w:sz w:val="24"/>
+          <w:szCs w:val="28"/>
+        </w:rPr>
+        <w:t>DBService</w:t>
+      </w:r>
+      <w:r>
+        <w:rPr>
+          <w:sz w:val="24"/>
+          <w:szCs w:val="28"/>
+        </w:rPr>
+        <w:t xml:space="preserve">. This component has to be protected against unauthorized accesses and unintended operations. For this reason is not directly connected with the Web Server but it has a particular interface defined by a “façade” pattern, </w:t>
       </w:r>
       <w:r>
         <w:rPr>
@@ -6907,25 +6977,25 @@
           <w:sz w:val="24"/>
           <w:szCs w:val="28"/>
         </w:rPr>
+        <w:t xml:space="preserve">Here are presented only direct flows, associations representing cancellations or links to previous or home pages are omitted in order to simplify the reading of the graph.  </w:t>
+      </w:r>
+    </w:p>
+    <w:p>
+      <w:pPr>
+        <w:spacing w:line="360" w:lineRule="auto"/>
+        <w:rPr>
+          <w:sz w:val="24"/>
+          <w:szCs w:val="28"/>
+        </w:rPr>
+      </w:pPr>
+      <w:r>
+        <w:rPr>
+          <w:noProof/>
+          <w:sz w:val="24"/>
+          <w:szCs w:val="28"/>
+          <w:lang w:val="it-IT" w:eastAsia="it-IT"/>
+        </w:rPr>
         <w:lastRenderedPageBreak/>
-        <w:t xml:space="preserve">Here are presented only direct flows, associations representing cancellations or links to previous or home pages are omitted in order to simplify the reading of the graph.  </w:t>
-      </w:r>
-    </w:p>
-    <w:p>
-      <w:pPr>
-        <w:spacing w:line="360" w:lineRule="auto"/>
-        <w:rPr>
-          <w:sz w:val="24"/>
-          <w:szCs w:val="28"/>
-        </w:rPr>
-      </w:pPr>
-      <w:r>
-        <w:rPr>
-          <w:noProof/>
-          <w:sz w:val="24"/>
-          <w:szCs w:val="28"/>
-          <w:lang w:val="it-IT" w:eastAsia="it-IT"/>
-        </w:rPr>
         <w:drawing>
           <wp:inline distT="0" distB="0" distL="0" distR="0">
             <wp:extent cx="6621780" cy="3878824"/>
@@ -11690,7 +11760,7 @@
 </file>
 
 <file path=customXml/itemProps1.xml><?xml version="1.0" encoding="utf-8"?>
-<ds:datastoreItem xmlns:ds="http://schemas.openxmlformats.org/officeDocument/2006/customXml" ds:itemID="{33AAAF85-B410-43B9-B401-43814006A49F}">
+<ds:datastoreItem xmlns:ds="http://schemas.openxmlformats.org/officeDocument/2006/customXml" ds:itemID="{27C44EC9-BE73-4BDA-8228-38BB578BE4B7}">
   <ds:schemaRefs>
     <ds:schemaRef ds:uri="http://schemas.openxmlformats.org/officeDocument/2006/bibliography"/>
   </ds:schemaRefs>

--- a/Design Document Files/DesignDocument.docx
+++ b/Design Document Files/DesignDocument.docx
@@ -253,7 +253,7 @@
           <w:r>
             <w:fldChar w:fldCharType="separate"/>
           </w:r>
-          <w:hyperlink w:anchor="_Toc436661382" w:history="1">
+          <w:hyperlink w:anchor="_Toc436922395" w:history="1">
             <w:r>
               <w:rPr>
                 <w:rStyle w:val="Collegamentoipertestuale"/>
@@ -297,7 +297,7 @@
                 <w:noProof/>
                 <w:webHidden/>
               </w:rPr>
-              <w:instrText xml:space="preserve"> PAGEREF _Toc436661382 \h </w:instrText>
+              <w:instrText xml:space="preserve"> PAGEREF _Toc436922395 \h </w:instrText>
             </w:r>
             <w:r>
               <w:rPr>
@@ -341,7 +341,7 @@
               <w:lang w:val="it-IT" w:eastAsia="it-IT"/>
             </w:rPr>
           </w:pPr>
-          <w:hyperlink w:anchor="_Toc436661383" w:history="1">
+          <w:hyperlink w:anchor="_Toc436922396" w:history="1">
             <w:r>
               <w:rPr>
                 <w:rStyle w:val="Collegamentoipertestuale"/>
@@ -385,7 +385,7 @@
                 <w:noProof/>
                 <w:webHidden/>
               </w:rPr>
-              <w:instrText xml:space="preserve"> PAGEREF _Toc436661383 \h </w:instrText>
+              <w:instrText xml:space="preserve"> PAGEREF _Toc436922396 \h </w:instrText>
             </w:r>
             <w:r>
               <w:rPr>
@@ -429,7 +429,7 @@
               <w:lang w:val="it-IT" w:eastAsia="it-IT"/>
             </w:rPr>
           </w:pPr>
-          <w:hyperlink w:anchor="_Toc436661384" w:history="1">
+          <w:hyperlink w:anchor="_Toc436922397" w:history="1">
             <w:r>
               <w:rPr>
                 <w:rStyle w:val="Collegamentoipertestuale"/>
@@ -473,7 +473,7 @@
                 <w:noProof/>
                 <w:webHidden/>
               </w:rPr>
-              <w:instrText xml:space="preserve"> PAGEREF _Toc436661384 \h </w:instrText>
+              <w:instrText xml:space="preserve"> PAGEREF _Toc436922397 \h </w:instrText>
             </w:r>
             <w:r>
               <w:rPr>
@@ -517,7 +517,7 @@
               <w:lang w:val="it-IT" w:eastAsia="it-IT"/>
             </w:rPr>
           </w:pPr>
-          <w:hyperlink w:anchor="_Toc436661385" w:history="1">
+          <w:hyperlink w:anchor="_Toc436922398" w:history="1">
             <w:r>
               <w:rPr>
                 <w:rStyle w:val="Collegamentoipertestuale"/>
@@ -561,7 +561,7 @@
                 <w:noProof/>
                 <w:webHidden/>
               </w:rPr>
-              <w:instrText xml:space="preserve"> PAGEREF _Toc436661385 \h </w:instrText>
+              <w:instrText xml:space="preserve"> PAGEREF _Toc436922398 \h </w:instrText>
             </w:r>
             <w:r>
               <w:rPr>
@@ -605,7 +605,7 @@
               <w:lang w:val="it-IT" w:eastAsia="it-IT"/>
             </w:rPr>
           </w:pPr>
-          <w:hyperlink w:anchor="_Toc436661386" w:history="1">
+          <w:hyperlink w:anchor="_Toc436922399" w:history="1">
             <w:r>
               <w:rPr>
                 <w:rStyle w:val="Collegamentoipertestuale"/>
@@ -649,7 +649,7 @@
                 <w:noProof/>
                 <w:webHidden/>
               </w:rPr>
-              <w:instrText xml:space="preserve"> PAGEREF _Toc436661386 \h </w:instrText>
+              <w:instrText xml:space="preserve"> PAGEREF _Toc436922399 \h </w:instrText>
             </w:r>
             <w:r>
               <w:rPr>
@@ -693,7 +693,7 @@
               <w:lang w:val="it-IT" w:eastAsia="it-IT"/>
             </w:rPr>
           </w:pPr>
-          <w:hyperlink w:anchor="_Toc436661387" w:history="1">
+          <w:hyperlink w:anchor="_Toc436922400" w:history="1">
             <w:r>
               <w:rPr>
                 <w:rStyle w:val="Collegamentoipertestuale"/>
@@ -737,7 +737,7 @@
                 <w:noProof/>
                 <w:webHidden/>
               </w:rPr>
-              <w:instrText xml:space="preserve"> PAGEREF _Toc436661387 \h </w:instrText>
+              <w:instrText xml:space="preserve"> PAGEREF _Toc436922400 \h </w:instrText>
             </w:r>
             <w:r>
               <w:rPr>
@@ -781,7 +781,7 @@
               <w:lang w:val="it-IT" w:eastAsia="it-IT"/>
             </w:rPr>
           </w:pPr>
-          <w:hyperlink w:anchor="_Toc436661388" w:history="1">
+          <w:hyperlink w:anchor="_Toc436922401" w:history="1">
             <w:r>
               <w:rPr>
                 <w:rStyle w:val="Collegamentoipertestuale"/>
@@ -825,7 +825,7 @@
                 <w:noProof/>
                 <w:webHidden/>
               </w:rPr>
-              <w:instrText xml:space="preserve"> PAGEREF _Toc436661388 \h </w:instrText>
+              <w:instrText xml:space="preserve"> PAGEREF _Toc436922401 \h </w:instrText>
             </w:r>
             <w:r>
               <w:rPr>
@@ -869,7 +869,7 @@
               <w:lang w:val="it-IT" w:eastAsia="it-IT"/>
             </w:rPr>
           </w:pPr>
-          <w:hyperlink w:anchor="_Toc436661389" w:history="1">
+          <w:hyperlink w:anchor="_Toc436922402" w:history="1">
             <w:r>
               <w:rPr>
                 <w:rStyle w:val="Collegamentoipertestuale"/>
@@ -913,7 +913,7 @@
                 <w:noProof/>
                 <w:webHidden/>
               </w:rPr>
-              <w:instrText xml:space="preserve"> PAGEREF _Toc436661389 \h </w:instrText>
+              <w:instrText xml:space="preserve"> PAGEREF _Toc436922402 \h </w:instrText>
             </w:r>
             <w:r>
               <w:rPr>
@@ -957,7 +957,7 @@
               <w:lang w:val="it-IT" w:eastAsia="it-IT"/>
             </w:rPr>
           </w:pPr>
-          <w:hyperlink w:anchor="_Toc436661390" w:history="1">
+          <w:hyperlink w:anchor="_Toc436922403" w:history="1">
             <w:r>
               <w:rPr>
                 <w:rStyle w:val="Collegamentoipertestuale"/>
@@ -1001,7 +1001,7 @@
                 <w:noProof/>
                 <w:webHidden/>
               </w:rPr>
-              <w:instrText xml:space="preserve"> PAGEREF _Toc436661390 \h </w:instrText>
+              <w:instrText xml:space="preserve"> PAGEREF _Toc436922403 \h </w:instrText>
             </w:r>
             <w:r>
               <w:rPr>
@@ -1045,7 +1045,7 @@
               <w:lang w:val="it-IT" w:eastAsia="it-IT"/>
             </w:rPr>
           </w:pPr>
-          <w:hyperlink w:anchor="_Toc436661391" w:history="1">
+          <w:hyperlink w:anchor="_Toc436922404" w:history="1">
             <w:r>
               <w:rPr>
                 <w:rStyle w:val="Collegamentoipertestuale"/>
@@ -1089,7 +1089,7 @@
                 <w:noProof/>
                 <w:webHidden/>
               </w:rPr>
-              <w:instrText xml:space="preserve"> PAGEREF _Toc436661391 \h </w:instrText>
+              <w:instrText xml:space="preserve"> PAGEREF _Toc436922404 \h </w:instrText>
             </w:r>
             <w:r>
               <w:rPr>
@@ -1133,7 +1133,7 @@
               <w:lang w:val="it-IT" w:eastAsia="it-IT"/>
             </w:rPr>
           </w:pPr>
-          <w:hyperlink w:anchor="_Toc436661392" w:history="1">
+          <w:hyperlink w:anchor="_Toc436922405" w:history="1">
             <w:r>
               <w:rPr>
                 <w:rStyle w:val="Collegamentoipertestuale"/>
@@ -1177,7 +1177,7 @@
                 <w:noProof/>
                 <w:webHidden/>
               </w:rPr>
-              <w:instrText xml:space="preserve"> PAGEREF _Toc436661392 \h </w:instrText>
+              <w:instrText xml:space="preserve"> PAGEREF _Toc436922405 \h </w:instrText>
             </w:r>
             <w:r>
               <w:rPr>
@@ -1221,7 +1221,7 @@
               <w:lang w:val="it-IT" w:eastAsia="it-IT"/>
             </w:rPr>
           </w:pPr>
-          <w:hyperlink w:anchor="_Toc436661393" w:history="1">
+          <w:hyperlink w:anchor="_Toc436922406" w:history="1">
             <w:r>
               <w:rPr>
                 <w:rStyle w:val="Collegamentoipertestuale"/>
@@ -1265,7 +1265,7 @@
                 <w:noProof/>
                 <w:webHidden/>
               </w:rPr>
-              <w:instrText xml:space="preserve"> PAGEREF _Toc436661393 \h </w:instrText>
+              <w:instrText xml:space="preserve"> PAGEREF _Toc436922406 \h </w:instrText>
             </w:r>
             <w:r>
               <w:rPr>
@@ -1309,7 +1309,7 @@
               <w:lang w:val="it-IT" w:eastAsia="it-IT"/>
             </w:rPr>
           </w:pPr>
-          <w:hyperlink w:anchor="_Toc436661394" w:history="1">
+          <w:hyperlink w:anchor="_Toc436922407" w:history="1">
             <w:r>
               <w:rPr>
                 <w:rStyle w:val="Collegamentoipertestuale"/>
@@ -1353,7 +1353,7 @@
                 <w:noProof/>
                 <w:webHidden/>
               </w:rPr>
-              <w:instrText xml:space="preserve"> PAGEREF _Toc436661394 \h </w:instrText>
+              <w:instrText xml:space="preserve"> PAGEREF _Toc436922407 \h </w:instrText>
             </w:r>
             <w:r>
               <w:rPr>
@@ -1373,7 +1373,7 @@
                 <w:noProof/>
                 <w:webHidden/>
               </w:rPr>
-              <w:t>12</w:t>
+              <w:t>13</w:t>
             </w:r>
             <w:r>
               <w:rPr>
@@ -1397,7 +1397,7 @@
               <w:lang w:val="it-IT" w:eastAsia="it-IT"/>
             </w:rPr>
           </w:pPr>
-          <w:hyperlink w:anchor="_Toc436661395" w:history="1">
+          <w:hyperlink w:anchor="_Toc436922408" w:history="1">
             <w:r>
               <w:rPr>
                 <w:rStyle w:val="Collegamentoipertestuale"/>
@@ -1441,7 +1441,7 @@
                 <w:noProof/>
                 <w:webHidden/>
               </w:rPr>
-              <w:instrText xml:space="preserve"> PAGEREF _Toc436661395 \h </w:instrText>
+              <w:instrText xml:space="preserve"> PAGEREF _Toc436922408 \h </w:instrText>
             </w:r>
             <w:r>
               <w:rPr>
@@ -1461,7 +1461,7 @@
                 <w:noProof/>
                 <w:webHidden/>
               </w:rPr>
-              <w:t>12</w:t>
+              <w:t>15</w:t>
             </w:r>
             <w:r>
               <w:rPr>
@@ -1485,7 +1485,7 @@
               <w:lang w:val="it-IT" w:eastAsia="it-IT"/>
             </w:rPr>
           </w:pPr>
-          <w:hyperlink w:anchor="_Toc436661396" w:history="1">
+          <w:hyperlink w:anchor="_Toc436922409" w:history="1">
             <w:r>
               <w:rPr>
                 <w:rStyle w:val="Collegamentoipertestuale"/>
@@ -1529,7 +1529,7 @@
                 <w:noProof/>
                 <w:webHidden/>
               </w:rPr>
-              <w:instrText xml:space="preserve"> PAGEREF _Toc436661396 \h </w:instrText>
+              <w:instrText xml:space="preserve"> PAGEREF _Toc436922409 \h </w:instrText>
             </w:r>
             <w:r>
               <w:rPr>
@@ -1549,7 +1549,7 @@
                 <w:noProof/>
                 <w:webHidden/>
               </w:rPr>
-              <w:t>12</w:t>
+              <w:t>17</w:t>
             </w:r>
             <w:r>
               <w:rPr>
@@ -1573,7 +1573,7 @@
               <w:lang w:val="it-IT" w:eastAsia="it-IT"/>
             </w:rPr>
           </w:pPr>
-          <w:hyperlink w:anchor="_Toc436661397" w:history="1">
+          <w:hyperlink w:anchor="_Toc436922410" w:history="1">
             <w:r>
               <w:rPr>
                 <w:rStyle w:val="Collegamentoipertestuale"/>
@@ -1617,7 +1617,7 @@
                 <w:noProof/>
                 <w:webHidden/>
               </w:rPr>
-              <w:instrText xml:space="preserve"> PAGEREF _Toc436661397 \h </w:instrText>
+              <w:instrText xml:space="preserve"> PAGEREF _Toc436922410 \h </w:instrText>
             </w:r>
             <w:r>
               <w:rPr>
@@ -1637,7 +1637,7 @@
                 <w:noProof/>
                 <w:webHidden/>
               </w:rPr>
-              <w:t>12</w:t>
+              <w:t>17</w:t>
             </w:r>
             <w:r>
               <w:rPr>
@@ -1661,7 +1661,7 @@
               <w:lang w:val="it-IT" w:eastAsia="it-IT"/>
             </w:rPr>
           </w:pPr>
-          <w:hyperlink w:anchor="_Toc436661398" w:history="1">
+          <w:hyperlink w:anchor="_Toc436922411" w:history="1">
             <w:r>
               <w:rPr>
                 <w:rStyle w:val="Collegamentoipertestuale"/>
@@ -1705,7 +1705,7 @@
                 <w:noProof/>
                 <w:webHidden/>
               </w:rPr>
-              <w:instrText xml:space="preserve"> PAGEREF _Toc436661398 \h </w:instrText>
+              <w:instrText xml:space="preserve"> PAGEREF _Toc436922411 \h </w:instrText>
             </w:r>
             <w:r>
               <w:rPr>
@@ -1725,7 +1725,7 @@
                 <w:noProof/>
                 <w:webHidden/>
               </w:rPr>
-              <w:t>12</w:t>
+              <w:t>17</w:t>
             </w:r>
             <w:r>
               <w:rPr>
@@ -1749,7 +1749,7 @@
               <w:lang w:val="it-IT" w:eastAsia="it-IT"/>
             </w:rPr>
           </w:pPr>
-          <w:hyperlink w:anchor="_Toc436661399" w:history="1">
+          <w:hyperlink w:anchor="_Toc436922412" w:history="1">
             <w:r>
               <w:rPr>
                 <w:rStyle w:val="Collegamentoipertestuale"/>
@@ -1793,7 +1793,7 @@
                 <w:noProof/>
                 <w:webHidden/>
               </w:rPr>
-              <w:instrText xml:space="preserve"> PAGEREF _Toc436661399 \h </w:instrText>
+              <w:instrText xml:space="preserve"> PAGEREF _Toc436922412 \h </w:instrText>
             </w:r>
             <w:r>
               <w:rPr>
@@ -1813,7 +1813,7 @@
                 <w:noProof/>
                 <w:webHidden/>
               </w:rPr>
-              <w:t>12</w:t>
+              <w:t>17</w:t>
             </w:r>
             <w:r>
               <w:rPr>
@@ -1837,7 +1837,7 @@
               <w:lang w:val="it-IT" w:eastAsia="it-IT"/>
             </w:rPr>
           </w:pPr>
-          <w:hyperlink w:anchor="_Toc436661400" w:history="1">
+          <w:hyperlink w:anchor="_Toc436922413" w:history="1">
             <w:r>
               <w:rPr>
                 <w:rStyle w:val="Collegamentoipertestuale"/>
@@ -1881,7 +1881,7 @@
                 <w:noProof/>
                 <w:webHidden/>
               </w:rPr>
-              <w:instrText xml:space="preserve"> PAGEREF _Toc436661400 \h </w:instrText>
+              <w:instrText xml:space="preserve"> PAGEREF _Toc436922413 \h </w:instrText>
             </w:r>
             <w:r>
               <w:rPr>
@@ -1901,7 +1901,7 @@
                 <w:noProof/>
                 <w:webHidden/>
               </w:rPr>
-              <w:t>13</w:t>
+              <w:t>17</w:t>
             </w:r>
             <w:r>
               <w:rPr>
@@ -1925,7 +1925,7 @@
               <w:lang w:val="it-IT" w:eastAsia="it-IT"/>
             </w:rPr>
           </w:pPr>
-          <w:hyperlink w:anchor="_Toc436661401" w:history="1">
+          <w:hyperlink w:anchor="_Toc436922414" w:history="1">
             <w:r>
               <w:rPr>
                 <w:rStyle w:val="Collegamentoipertestuale"/>
@@ -1948,6 +1948,182 @@
                 <w:b/>
                 <w:noProof/>
               </w:rPr>
+              <w:t>User Interface and navigation flow</w:t>
+            </w:r>
+            <w:r>
+              <w:rPr>
+                <w:noProof/>
+                <w:webHidden/>
+              </w:rPr>
+              <w:tab/>
+            </w:r>
+            <w:r>
+              <w:rPr>
+                <w:noProof/>
+                <w:webHidden/>
+              </w:rPr>
+              <w:fldChar w:fldCharType="begin"/>
+            </w:r>
+            <w:r>
+              <w:rPr>
+                <w:noProof/>
+                <w:webHidden/>
+              </w:rPr>
+              <w:instrText xml:space="preserve"> PAGEREF _Toc436922414 \h </w:instrText>
+            </w:r>
+            <w:r>
+              <w:rPr>
+                <w:noProof/>
+                <w:webHidden/>
+              </w:rPr>
+            </w:r>
+            <w:r>
+              <w:rPr>
+                <w:noProof/>
+                <w:webHidden/>
+              </w:rPr>
+              <w:fldChar w:fldCharType="separate"/>
+            </w:r>
+            <w:r>
+              <w:rPr>
+                <w:noProof/>
+                <w:webHidden/>
+              </w:rPr>
+              <w:t>17</w:t>
+            </w:r>
+            <w:r>
+              <w:rPr>
+                <w:noProof/>
+                <w:webHidden/>
+              </w:rPr>
+              <w:fldChar w:fldCharType="end"/>
+            </w:r>
+          </w:hyperlink>
+        </w:p>
+        <w:p>
+          <w:pPr>
+            <w:pStyle w:val="Sommario2"/>
+            <w:tabs>
+              <w:tab w:val="left" w:pos="880"/>
+              <w:tab w:val="right" w:leader="dot" w:pos="9628"/>
+            </w:tabs>
+            <w:rPr>
+              <w:rFonts w:eastAsiaTheme="minorEastAsia"/>
+              <w:noProof/>
+              <w:lang w:val="it-IT" w:eastAsia="it-IT"/>
+            </w:rPr>
+          </w:pPr>
+          <w:hyperlink w:anchor="_Toc436922415" w:history="1">
+            <w:r>
+              <w:rPr>
+                <w:rStyle w:val="Collegamentoipertestuale"/>
+                <w:b/>
+                <w:noProof/>
+              </w:rPr>
+              <w:t>4.3.</w:t>
+            </w:r>
+            <w:r>
+              <w:rPr>
+                <w:rFonts w:eastAsiaTheme="minorEastAsia"/>
+                <w:noProof/>
+                <w:lang w:val="it-IT" w:eastAsia="it-IT"/>
+              </w:rPr>
+              <w:tab/>
+            </w:r>
+            <w:r>
+              <w:rPr>
+                <w:rStyle w:val="Collegamentoipertestuale"/>
+                <w:b/>
+                <w:noProof/>
+              </w:rPr>
+              <w:t>Further preview of the UI</w:t>
+            </w:r>
+            <w:r>
+              <w:rPr>
+                <w:noProof/>
+                <w:webHidden/>
+              </w:rPr>
+              <w:tab/>
+            </w:r>
+            <w:r>
+              <w:rPr>
+                <w:noProof/>
+                <w:webHidden/>
+              </w:rPr>
+              <w:fldChar w:fldCharType="begin"/>
+            </w:r>
+            <w:r>
+              <w:rPr>
+                <w:noProof/>
+                <w:webHidden/>
+              </w:rPr>
+              <w:instrText xml:space="preserve"> PAGEREF _Toc436922415 \h </w:instrText>
+            </w:r>
+            <w:r>
+              <w:rPr>
+                <w:noProof/>
+                <w:webHidden/>
+              </w:rPr>
+            </w:r>
+            <w:r>
+              <w:rPr>
+                <w:noProof/>
+                <w:webHidden/>
+              </w:rPr>
+              <w:fldChar w:fldCharType="separate"/>
+            </w:r>
+            <w:r>
+              <w:rPr>
+                <w:noProof/>
+                <w:webHidden/>
+              </w:rPr>
+              <w:t>19</w:t>
+            </w:r>
+            <w:r>
+              <w:rPr>
+                <w:noProof/>
+                <w:webHidden/>
+              </w:rPr>
+              <w:fldChar w:fldCharType="end"/>
+            </w:r>
+          </w:hyperlink>
+        </w:p>
+        <w:p>
+          <w:pPr>
+            <w:pStyle w:val="Sommario2"/>
+            <w:tabs>
+              <w:tab w:val="left" w:pos="880"/>
+              <w:tab w:val="right" w:leader="dot" w:pos="9628"/>
+            </w:tabs>
+            <w:rPr>
+              <w:rFonts w:eastAsiaTheme="minorEastAsia"/>
+              <w:noProof/>
+              <w:lang w:val="it-IT" w:eastAsia="it-IT"/>
+            </w:rPr>
+          </w:pPr>
+          <w:hyperlink w:anchor="_Toc436922416" w:history="1">
+            <w:r>
+              <w:rPr>
+                <w:rStyle w:val="Collegamentoipertestuale"/>
+                <w:b/>
+                <w:noProof/>
+              </w:rPr>
+              <w:t>4.4.</w:t>
+            </w:r>
+            <w:r>
+              <w:rPr>
+                <w:rFonts w:eastAsiaTheme="minorEastAsia"/>
+                <w:noProof/>
+                <w:lang w:val="it-IT" w:eastAsia="it-IT"/>
+              </w:rPr>
+              <w:tab/>
+            </w:r>
+            <w:r>
+              <w:rPr>
+                <w:rStyle w:val="Collegamentoipertestuale"/>
+                <w:b/>
+                <w:noProof/>
+              </w:rPr>
               <w:t>User Experience</w:t>
             </w:r>
             <w:r>
@@ -1969,7 +2145,7 @@
                 <w:noProof/>
                 <w:webHidden/>
               </w:rPr>
-              <w:instrText xml:space="preserve"> PAGEREF _Toc436661401 \h </w:instrText>
+              <w:instrText xml:space="preserve"> PAGEREF _Toc436922416 \h </w:instrText>
             </w:r>
             <w:r>
               <w:rPr>
@@ -1989,7 +2165,527 @@
                 <w:noProof/>
                 <w:webHidden/>
               </w:rPr>
-              <w:t>13</w:t>
+              <w:t>20</w:t>
+            </w:r>
+            <w:r>
+              <w:rPr>
+                <w:noProof/>
+                <w:webHidden/>
+              </w:rPr>
+              <w:fldChar w:fldCharType="end"/>
+            </w:r>
+          </w:hyperlink>
+        </w:p>
+        <w:p>
+          <w:pPr>
+            <w:pStyle w:val="Sommario3"/>
+            <w:tabs>
+              <w:tab w:val="left" w:pos="1320"/>
+              <w:tab w:val="right" w:leader="dot" w:pos="9628"/>
+            </w:tabs>
+            <w:rPr>
+              <w:noProof/>
+            </w:rPr>
+          </w:pPr>
+          <w:hyperlink w:anchor="_Toc436922417" w:history="1">
+            <w:r>
+              <w:rPr>
+                <w:rStyle w:val="Collegamentoipertestuale"/>
+                <w:b/>
+                <w:noProof/>
+              </w:rPr>
+              <w:t>4.4.1.</w:t>
+            </w:r>
+            <w:r>
+              <w:rPr>
+                <w:noProof/>
+              </w:rPr>
+              <w:tab/>
+            </w:r>
+            <w:r>
+              <w:rPr>
+                <w:rStyle w:val="Collegamentoipertestuale"/>
+                <w:b/>
+                <w:noProof/>
+              </w:rPr>
+              <w:t>Taxi Call</w:t>
+            </w:r>
+            <w:r>
+              <w:rPr>
+                <w:noProof/>
+                <w:webHidden/>
+              </w:rPr>
+              <w:tab/>
+            </w:r>
+            <w:r>
+              <w:rPr>
+                <w:noProof/>
+                <w:webHidden/>
+              </w:rPr>
+              <w:fldChar w:fldCharType="begin"/>
+            </w:r>
+            <w:r>
+              <w:rPr>
+                <w:noProof/>
+                <w:webHidden/>
+              </w:rPr>
+              <w:instrText xml:space="preserve"> PAGEREF _Toc436922417 \h </w:instrText>
+            </w:r>
+            <w:r>
+              <w:rPr>
+                <w:noProof/>
+                <w:webHidden/>
+              </w:rPr>
+            </w:r>
+            <w:r>
+              <w:rPr>
+                <w:noProof/>
+                <w:webHidden/>
+              </w:rPr>
+              <w:fldChar w:fldCharType="separate"/>
+            </w:r>
+            <w:r>
+              <w:rPr>
+                <w:noProof/>
+                <w:webHidden/>
+              </w:rPr>
+              <w:t>21</w:t>
+            </w:r>
+            <w:r>
+              <w:rPr>
+                <w:noProof/>
+                <w:webHidden/>
+              </w:rPr>
+              <w:fldChar w:fldCharType="end"/>
+            </w:r>
+          </w:hyperlink>
+        </w:p>
+        <w:p>
+          <w:pPr>
+            <w:pStyle w:val="Sommario3"/>
+            <w:tabs>
+              <w:tab w:val="left" w:pos="1320"/>
+              <w:tab w:val="right" w:leader="dot" w:pos="9628"/>
+            </w:tabs>
+            <w:rPr>
+              <w:noProof/>
+            </w:rPr>
+          </w:pPr>
+          <w:hyperlink w:anchor="_Toc436922418" w:history="1">
+            <w:r>
+              <w:rPr>
+                <w:rStyle w:val="Collegamentoipertestuale"/>
+                <w:b/>
+                <w:noProof/>
+              </w:rPr>
+              <w:t>4.4.2.</w:t>
+            </w:r>
+            <w:r>
+              <w:rPr>
+                <w:noProof/>
+              </w:rPr>
+              <w:tab/>
+            </w:r>
+            <w:r>
+              <w:rPr>
+                <w:rStyle w:val="Collegamentoipertestuale"/>
+                <w:b/>
+                <w:noProof/>
+              </w:rPr>
+              <w:t>Sign Up and Reserve a Taxi</w:t>
+            </w:r>
+            <w:r>
+              <w:rPr>
+                <w:noProof/>
+                <w:webHidden/>
+              </w:rPr>
+              <w:tab/>
+            </w:r>
+            <w:r>
+              <w:rPr>
+                <w:noProof/>
+                <w:webHidden/>
+              </w:rPr>
+              <w:fldChar w:fldCharType="begin"/>
+            </w:r>
+            <w:r>
+              <w:rPr>
+                <w:noProof/>
+                <w:webHidden/>
+              </w:rPr>
+              <w:instrText xml:space="preserve"> PAGEREF _Toc436922418 \h </w:instrText>
+            </w:r>
+            <w:r>
+              <w:rPr>
+                <w:noProof/>
+                <w:webHidden/>
+              </w:rPr>
+            </w:r>
+            <w:r>
+              <w:rPr>
+                <w:noProof/>
+                <w:webHidden/>
+              </w:rPr>
+              <w:fldChar w:fldCharType="separate"/>
+            </w:r>
+            <w:r>
+              <w:rPr>
+                <w:noProof/>
+                <w:webHidden/>
+              </w:rPr>
+              <w:t>21</w:t>
+            </w:r>
+            <w:r>
+              <w:rPr>
+                <w:noProof/>
+                <w:webHidden/>
+              </w:rPr>
+              <w:fldChar w:fldCharType="end"/>
+            </w:r>
+          </w:hyperlink>
+        </w:p>
+        <w:p>
+          <w:pPr>
+            <w:pStyle w:val="Sommario2"/>
+            <w:tabs>
+              <w:tab w:val="left" w:pos="880"/>
+              <w:tab w:val="right" w:leader="dot" w:pos="9628"/>
+            </w:tabs>
+            <w:rPr>
+              <w:rFonts w:eastAsiaTheme="minorEastAsia"/>
+              <w:noProof/>
+              <w:lang w:val="it-IT" w:eastAsia="it-IT"/>
+            </w:rPr>
+          </w:pPr>
+          <w:hyperlink w:anchor="_Toc436922419" w:history="1">
+            <w:r>
+              <w:rPr>
+                <w:rStyle w:val="Collegamentoipertestuale"/>
+                <w:b/>
+                <w:noProof/>
+              </w:rPr>
+              <w:t>4.5.</w:t>
+            </w:r>
+            <w:r>
+              <w:rPr>
+                <w:rFonts w:eastAsiaTheme="minorEastAsia"/>
+                <w:noProof/>
+                <w:lang w:val="it-IT" w:eastAsia="it-IT"/>
+              </w:rPr>
+              <w:tab/>
+            </w:r>
+            <w:r>
+              <w:rPr>
+                <w:rStyle w:val="Collegamentoipertestuale"/>
+                <w:b/>
+                <w:noProof/>
+              </w:rPr>
+              <w:t>Taxi Driver Login and Request Notification</w:t>
+            </w:r>
+            <w:r>
+              <w:rPr>
+                <w:noProof/>
+                <w:webHidden/>
+              </w:rPr>
+              <w:tab/>
+            </w:r>
+            <w:r>
+              <w:rPr>
+                <w:noProof/>
+                <w:webHidden/>
+              </w:rPr>
+              <w:fldChar w:fldCharType="begin"/>
+            </w:r>
+            <w:r>
+              <w:rPr>
+                <w:noProof/>
+                <w:webHidden/>
+              </w:rPr>
+              <w:instrText xml:space="preserve"> PAGEREF _Toc436922419 \h </w:instrText>
+            </w:r>
+            <w:r>
+              <w:rPr>
+                <w:noProof/>
+                <w:webHidden/>
+              </w:rPr>
+            </w:r>
+            <w:r>
+              <w:rPr>
+                <w:noProof/>
+                <w:webHidden/>
+              </w:rPr>
+              <w:fldChar w:fldCharType="separate"/>
+            </w:r>
+            <w:r>
+              <w:rPr>
+                <w:noProof/>
+                <w:webHidden/>
+              </w:rPr>
+              <w:t>22</w:t>
+            </w:r>
+            <w:r>
+              <w:rPr>
+                <w:noProof/>
+                <w:webHidden/>
+              </w:rPr>
+              <w:fldChar w:fldCharType="end"/>
+            </w:r>
+          </w:hyperlink>
+        </w:p>
+        <w:p>
+          <w:pPr>
+            <w:pStyle w:val="Sommario1"/>
+            <w:tabs>
+              <w:tab w:val="left" w:pos="440"/>
+              <w:tab w:val="right" w:leader="dot" w:pos="9628"/>
+            </w:tabs>
+            <w:rPr>
+              <w:rFonts w:eastAsiaTheme="minorEastAsia"/>
+              <w:noProof/>
+              <w:lang w:val="it-IT" w:eastAsia="it-IT"/>
+            </w:rPr>
+          </w:pPr>
+          <w:hyperlink w:anchor="_Toc436922420" w:history="1">
+            <w:r>
+              <w:rPr>
+                <w:rStyle w:val="Collegamentoipertestuale"/>
+                <w:b/>
+                <w:noProof/>
+              </w:rPr>
+              <w:t>5.</w:t>
+            </w:r>
+            <w:r>
+              <w:rPr>
+                <w:rFonts w:eastAsiaTheme="minorEastAsia"/>
+                <w:noProof/>
+                <w:lang w:val="it-IT" w:eastAsia="it-IT"/>
+              </w:rPr>
+              <w:tab/>
+            </w:r>
+            <w:r>
+              <w:rPr>
+                <w:rStyle w:val="Collegamentoipertestuale"/>
+                <w:b/>
+                <w:noProof/>
+              </w:rPr>
+              <w:t>Entities Architecture</w:t>
+            </w:r>
+            <w:r>
+              <w:rPr>
+                <w:noProof/>
+                <w:webHidden/>
+              </w:rPr>
+              <w:tab/>
+            </w:r>
+            <w:r>
+              <w:rPr>
+                <w:noProof/>
+                <w:webHidden/>
+              </w:rPr>
+              <w:fldChar w:fldCharType="begin"/>
+            </w:r>
+            <w:r>
+              <w:rPr>
+                <w:noProof/>
+                <w:webHidden/>
+              </w:rPr>
+              <w:instrText xml:space="preserve"> PAGEREF _Toc436922420 \h </w:instrText>
+            </w:r>
+            <w:r>
+              <w:rPr>
+                <w:noProof/>
+                <w:webHidden/>
+              </w:rPr>
+            </w:r>
+            <w:r>
+              <w:rPr>
+                <w:noProof/>
+                <w:webHidden/>
+              </w:rPr>
+              <w:fldChar w:fldCharType="separate"/>
+            </w:r>
+            <w:r>
+              <w:rPr>
+                <w:noProof/>
+                <w:webHidden/>
+              </w:rPr>
+              <w:t>24</w:t>
+            </w:r>
+            <w:r>
+              <w:rPr>
+                <w:noProof/>
+                <w:webHidden/>
+              </w:rPr>
+              <w:fldChar w:fldCharType="end"/>
+            </w:r>
+          </w:hyperlink>
+        </w:p>
+        <w:p>
+          <w:pPr>
+            <w:pStyle w:val="Sommario2"/>
+            <w:tabs>
+              <w:tab w:val="left" w:pos="880"/>
+              <w:tab w:val="right" w:leader="dot" w:pos="9628"/>
+            </w:tabs>
+            <w:rPr>
+              <w:rFonts w:eastAsiaTheme="minorEastAsia"/>
+              <w:noProof/>
+              <w:lang w:val="it-IT" w:eastAsia="it-IT"/>
+            </w:rPr>
+          </w:pPr>
+          <w:hyperlink w:anchor="_Toc436922421" w:history="1">
+            <w:r>
+              <w:rPr>
+                <w:rStyle w:val="Collegamentoipertestuale"/>
+                <w:b/>
+                <w:noProof/>
+              </w:rPr>
+              <w:t>5.1.</w:t>
+            </w:r>
+            <w:r>
+              <w:rPr>
+                <w:rFonts w:eastAsiaTheme="minorEastAsia"/>
+                <w:noProof/>
+                <w:lang w:val="it-IT" w:eastAsia="it-IT"/>
+              </w:rPr>
+              <w:tab/>
+            </w:r>
+            <w:r>
+              <w:rPr>
+                <w:rStyle w:val="Collegamentoipertestuale"/>
+                <w:b/>
+                <w:noProof/>
+              </w:rPr>
+              <w:t>E-R Diagram</w:t>
+            </w:r>
+            <w:r>
+              <w:rPr>
+                <w:noProof/>
+                <w:webHidden/>
+              </w:rPr>
+              <w:tab/>
+            </w:r>
+            <w:r>
+              <w:rPr>
+                <w:noProof/>
+                <w:webHidden/>
+              </w:rPr>
+              <w:fldChar w:fldCharType="begin"/>
+            </w:r>
+            <w:r>
+              <w:rPr>
+                <w:noProof/>
+                <w:webHidden/>
+              </w:rPr>
+              <w:instrText xml:space="preserve"> PAGEREF _Toc436922421 \h </w:instrText>
+            </w:r>
+            <w:r>
+              <w:rPr>
+                <w:noProof/>
+                <w:webHidden/>
+              </w:rPr>
+            </w:r>
+            <w:r>
+              <w:rPr>
+                <w:noProof/>
+                <w:webHidden/>
+              </w:rPr>
+              <w:fldChar w:fldCharType="separate"/>
+            </w:r>
+            <w:r>
+              <w:rPr>
+                <w:noProof/>
+                <w:webHidden/>
+              </w:rPr>
+              <w:t>24</w:t>
+            </w:r>
+            <w:r>
+              <w:rPr>
+                <w:noProof/>
+                <w:webHidden/>
+              </w:rPr>
+              <w:fldChar w:fldCharType="end"/>
+            </w:r>
+          </w:hyperlink>
+        </w:p>
+        <w:p>
+          <w:pPr>
+            <w:pStyle w:val="Sommario2"/>
+            <w:tabs>
+              <w:tab w:val="left" w:pos="880"/>
+              <w:tab w:val="right" w:leader="dot" w:pos="9628"/>
+            </w:tabs>
+            <w:rPr>
+              <w:rFonts w:eastAsiaTheme="minorEastAsia"/>
+              <w:noProof/>
+              <w:lang w:val="it-IT" w:eastAsia="it-IT"/>
+            </w:rPr>
+          </w:pPr>
+          <w:hyperlink w:anchor="_Toc436922422" w:history="1">
+            <w:r>
+              <w:rPr>
+                <w:rStyle w:val="Collegamentoipertestuale"/>
+                <w:b/>
+                <w:noProof/>
+              </w:rPr>
+              <w:t>5.2.</w:t>
+            </w:r>
+            <w:r>
+              <w:rPr>
+                <w:rFonts w:eastAsiaTheme="minorEastAsia"/>
+                <w:noProof/>
+                <w:lang w:val="it-IT" w:eastAsia="it-IT"/>
+              </w:rPr>
+              <w:tab/>
+            </w:r>
+            <w:r>
+              <w:rPr>
+                <w:rStyle w:val="Collegamentoipertestuale"/>
+                <w:b/>
+                <w:noProof/>
+              </w:rPr>
+              <w:t>Relational Model</w:t>
+            </w:r>
+            <w:r>
+              <w:rPr>
+                <w:noProof/>
+                <w:webHidden/>
+              </w:rPr>
+              <w:tab/>
+            </w:r>
+            <w:r>
+              <w:rPr>
+                <w:noProof/>
+                <w:webHidden/>
+              </w:rPr>
+              <w:fldChar w:fldCharType="begin"/>
+            </w:r>
+            <w:r>
+              <w:rPr>
+                <w:noProof/>
+                <w:webHidden/>
+              </w:rPr>
+              <w:instrText xml:space="preserve"> PAGEREF _Toc436922422 \h </w:instrText>
+            </w:r>
+            <w:r>
+              <w:rPr>
+                <w:noProof/>
+                <w:webHidden/>
+              </w:rPr>
+            </w:r>
+            <w:r>
+              <w:rPr>
+                <w:noProof/>
+                <w:webHidden/>
+              </w:rPr>
+              <w:fldChar w:fldCharType="separate"/>
+            </w:r>
+            <w:r>
+              <w:rPr>
+                <w:noProof/>
+                <w:webHidden/>
+              </w:rPr>
+              <w:t>25</w:t>
             </w:r>
             <w:r>
               <w:rPr>
@@ -2044,7 +2740,7 @@
           <w:szCs w:val="28"/>
         </w:rPr>
       </w:pPr>
-      <w:bookmarkStart w:id="0" w:name="_Toc436661382"/>
+      <w:bookmarkStart w:id="0" w:name="_Toc436922395"/>
       <w:r>
         <w:rPr>
           <w:b/>
@@ -2072,7 +2768,7 @@
           <w:szCs w:val="28"/>
         </w:rPr>
       </w:pPr>
-      <w:bookmarkStart w:id="1" w:name="_Toc436661383"/>
+      <w:bookmarkStart w:id="1" w:name="_Toc436922396"/>
       <w:r>
         <w:rPr>
           <w:b/>
@@ -2174,7 +2870,7 @@
           <w:szCs w:val="28"/>
         </w:rPr>
       </w:pPr>
-      <w:bookmarkStart w:id="2" w:name="_Toc436661384"/>
+      <w:bookmarkStart w:id="2" w:name="_Toc436922397"/>
       <w:r>
         <w:rPr>
           <w:b/>
@@ -2226,7 +2922,7 @@
           <w:szCs w:val="28"/>
         </w:rPr>
       </w:pPr>
-      <w:bookmarkStart w:id="3" w:name="_Toc436661385"/>
+      <w:bookmarkStart w:id="3" w:name="_Toc436922398"/>
       <w:r>
         <w:rPr>
           <w:b/>
@@ -2718,7 +3414,7 @@
           <w:szCs w:val="28"/>
         </w:rPr>
       </w:pPr>
-      <w:bookmarkStart w:id="4" w:name="_Toc436661386"/>
+      <w:bookmarkStart w:id="4" w:name="_Toc436922399"/>
       <w:r>
         <w:rPr>
           <w:b/>
@@ -2787,7 +3483,7 @@
           <w:szCs w:val="28"/>
         </w:rPr>
       </w:pPr>
-      <w:bookmarkStart w:id="5" w:name="_Toc436661387"/>
+      <w:bookmarkStart w:id="5" w:name="_Toc436922400"/>
       <w:r>
         <w:rPr>
           <w:b/>
@@ -2906,7 +3602,21 @@
           <w:sz w:val="24"/>
           <w:szCs w:val="28"/>
         </w:rPr>
-        <w:t xml:space="preserve"> that are the fulcrum of the entire system. They will be analysed with UML Sequence Diagrams.</w:t>
+        <w:t xml:space="preserve"> that are the fulcrum of the enti</w:t>
+      </w:r>
+      <w:r>
+        <w:rPr>
+          <w:sz w:val="24"/>
+          <w:szCs w:val="28"/>
+        </w:rPr>
+        <w:t>re system. They will be described through pseudo-code</w:t>
+      </w:r>
+      <w:r>
+        <w:rPr>
+          <w:sz w:val="24"/>
+          <w:szCs w:val="28"/>
+        </w:rPr>
+        <w:t>.</w:t>
       </w:r>
     </w:p>
     <w:p>
@@ -2933,6 +3643,38 @@
           <w:szCs w:val="28"/>
         </w:rPr>
         <w:t xml:space="preserve"> The paragraph about User Experience will get over the mere “Look Requirements” presented in RASD and it will deeply analyse the structure of the Web Application.</w:t>
+      </w:r>
+      <w:r>
+        <w:rPr>
+          <w:sz w:val="24"/>
+          <w:szCs w:val="28"/>
+        </w:rPr>
+        <w:t xml:space="preserve"> </w:t>
+      </w:r>
+    </w:p>
+    <w:p>
+      <w:pPr>
+        <w:pStyle w:val="Paragrafoelenco"/>
+        <w:spacing w:line="360" w:lineRule="auto"/>
+        <w:ind w:left="708"/>
+        <w:rPr>
+          <w:sz w:val="24"/>
+          <w:szCs w:val="28"/>
+        </w:rPr>
+      </w:pPr>
+      <w:r>
+        <w:rPr>
+          <w:sz w:val="24"/>
+          <w:szCs w:val="28"/>
+        </w:rPr>
+        <w:t>The last chapter presents the architectural choic</w:t>
+      </w:r>
+      <w:r>
+        <w:rPr>
+          <w:sz w:val="24"/>
+          <w:szCs w:val="28"/>
+        </w:rPr>
+        <w:t>es about the Database structure. In particular will be presented the E-R diagram and the correspondent relational model.</w:t>
       </w:r>
     </w:p>
     <w:p>
@@ -2958,7 +3700,7 @@
           <w:szCs w:val="28"/>
         </w:rPr>
       </w:pPr>
-      <w:bookmarkStart w:id="6" w:name="_Toc436661388"/>
+      <w:bookmarkStart w:id="6" w:name="_Toc436922401"/>
       <w:r>
         <w:rPr>
           <w:b/>
@@ -2985,7 +3727,7 @@
           <w:szCs w:val="28"/>
         </w:rPr>
       </w:pPr>
-      <w:bookmarkStart w:id="7" w:name="_Toc436661389"/>
+      <w:bookmarkStart w:id="7" w:name="_Toc436922402"/>
       <w:r>
         <w:rPr>
           <w:b/>
@@ -3363,7 +4105,7 @@
           <w:szCs w:val="28"/>
         </w:rPr>
       </w:pPr>
-      <w:bookmarkStart w:id="8" w:name="_Toc436661390"/>
+      <w:bookmarkStart w:id="8" w:name="_Toc436922403"/>
       <w:r>
         <w:rPr>
           <w:b/>
@@ -3962,7 +4704,7 @@
           <w:szCs w:val="28"/>
         </w:rPr>
       </w:pPr>
-      <w:bookmarkStart w:id="9" w:name="_Toc436661391"/>
+      <w:bookmarkStart w:id="9" w:name="_Toc436922404"/>
       <w:r>
         <w:rPr>
           <w:b/>
@@ -4026,7 +4768,7 @@
         </w:rPr>
         <w:t xml:space="preserve"> </w:t>
       </w:r>
-      <w:bookmarkStart w:id="10" w:name="_Toc436661392"/>
+      <w:bookmarkStart w:id="10" w:name="_Toc436922405"/>
       <w:r>
         <w:rPr>
           <w:b/>
@@ -4569,10 +5311,22 @@
           <w:sz w:val="24"/>
           <w:szCs w:val="28"/>
         </w:rPr>
-        <w:t xml:space="preserve"> To forward the notification to the clients the Notification Web Server uses the Notification Center interface provided by both customers and Taxi Drivers.</w:t>
-      </w:r>
-      <w:bookmarkStart w:id="11" w:name="_GoBack"/>
-      <w:bookmarkEnd w:id="11"/>
+        <w:t xml:space="preserve"> To forward the notification to the clients the Notification Web Server uses the Notification </w:t>
+      </w:r>
+      <w:r>
+        <w:rPr>
+          <w:sz w:val="24"/>
+          <w:szCs w:val="28"/>
+        </w:rPr>
+        <w:t>Centre</w:t>
+      </w:r>
+      <w:r>
+        <w:rPr>
+          <w:sz w:val="24"/>
+          <w:szCs w:val="28"/>
+        </w:rPr>
+        <w:t xml:space="preserve"> interface provided by both customers and Taxi Drivers.</w:t>
+      </w:r>
     </w:p>
     <w:p>
       <w:pPr>
@@ -4857,6 +5611,16 @@
     </w:p>
     <w:p>
       <w:pPr>
+        <w:spacing w:line="360" w:lineRule="auto"/>
+        <w:ind w:left="170"/>
+        <w:rPr>
+          <w:sz w:val="24"/>
+          <w:szCs w:val="28"/>
+        </w:rPr>
+      </w:pPr>
+    </w:p>
+    <w:p>
+      <w:pPr>
         <w:pStyle w:val="Paragrafoelenco"/>
         <w:numPr>
           <w:ilvl w:val="1"/>
@@ -4871,7 +5635,7 @@
           <w:szCs w:val="28"/>
         </w:rPr>
       </w:pPr>
-      <w:bookmarkStart w:id="12" w:name="_Toc436661393"/>
+      <w:bookmarkStart w:id="11" w:name="_Toc436922406"/>
       <w:r>
         <w:rPr>
           <w:b/>
@@ -4880,7 +5644,7 @@
         </w:rPr>
         <w:t>Component Diagram: User Management</w:t>
       </w:r>
-      <w:bookmarkEnd w:id="12"/>
+      <w:bookmarkEnd w:id="11"/>
     </w:p>
     <w:p>
       <w:pPr>
@@ -5141,16 +5905,17 @@
           <w:szCs w:val="28"/>
         </w:rPr>
       </w:pPr>
-      <w:bookmarkStart w:id="13" w:name="_Toc436661394"/>
+      <w:bookmarkStart w:id="12" w:name="_Toc436922407"/>
       <w:r>
         <w:rPr>
           <w:b/>
           <w:sz w:val="28"/>
           <w:szCs w:val="28"/>
         </w:rPr>
+        <w:lastRenderedPageBreak/>
         <w:t>Component Interfaces</w:t>
       </w:r>
-      <w:bookmarkEnd w:id="13"/>
+      <w:bookmarkEnd w:id="12"/>
     </w:p>
     <w:p>
       <w:pPr>
@@ -5164,7 +5929,6 @@
         <w:rPr>
           <w:sz w:val="24"/>
         </w:rPr>
-        <w:lastRenderedPageBreak/>
         <w:t>Every component needs to interact with other elements of the system. The communication between components is managed using interfaces. Every interface takes a fixed number of arguments, and returning the desired result, so that components can avoid knowing how every operation is implemented, and so reducing coupling.</w:t>
       </w:r>
     </w:p>
@@ -5794,7 +6558,7 @@
         </w:rPr>
         <w:t xml:space="preserve">+sendEmail(String email, </w:t>
       </w:r>
-      <w:bookmarkStart w:id="14" w:name="__DdeLink__573_1741938073"/>
+      <w:bookmarkStart w:id="13" w:name="__DdeLink__573_1741938073"/>
       <w:r>
         <w:rPr>
           <w:bCs/>
@@ -5802,7 +6566,7 @@
         </w:rPr>
         <w:t>String event_type, String event_id</w:t>
       </w:r>
-      <w:bookmarkEnd w:id="14"/>
+      <w:bookmarkEnd w:id="13"/>
       <w:r>
         <w:rPr>
           <w:bCs/>
@@ -6112,7 +6876,7 @@
           <w:szCs w:val="28"/>
         </w:rPr>
       </w:pPr>
-      <w:bookmarkStart w:id="15" w:name="_Toc436661395"/>
+      <w:bookmarkStart w:id="14" w:name="_Toc436922408"/>
       <w:r>
         <w:rPr>
           <w:b/>
@@ -6121,7 +6885,7 @@
         </w:rPr>
         <w:t>Deployment View</w:t>
       </w:r>
-      <w:bookmarkEnd w:id="15"/>
+      <w:bookmarkEnd w:id="14"/>
     </w:p>
     <w:p>
       <w:pPr>
@@ -6221,6 +6985,17 @@
         </w:rPr>
         <w:t>Here the graphical representation:</w:t>
       </w:r>
+    </w:p>
+    <w:p>
+      <w:pPr>
+        <w:pStyle w:val="Paragrafoelenco"/>
+        <w:spacing w:line="360" w:lineRule="auto"/>
+        <w:ind w:left="170"/>
+        <w:rPr>
+          <w:sz w:val="24"/>
+          <w:szCs w:val="28"/>
+        </w:rPr>
+      </w:pPr>
     </w:p>
     <w:p>
       <w:pPr>
@@ -6239,6 +7014,7 @@
           <w:sz w:val="24"/>
           <w:szCs w:val="28"/>
         </w:rPr>
+        <w:lastRenderedPageBreak/>
         <w:t>Deployment Diagram</w:t>
       </w:r>
     </w:p>
@@ -6261,7 +7037,6 @@
           <w:szCs w:val="28"/>
           <w:lang w:val="it-IT" w:eastAsia="it-IT"/>
         </w:rPr>
-        <w:lastRenderedPageBreak/>
         <w:drawing>
           <wp:inline distT="0" distB="0" distL="0" distR="0">
             <wp:extent cx="6120130" cy="4020729"/>
@@ -6475,7 +7250,15 @@
           <w:sz w:val="24"/>
           <w:szCs w:val="28"/>
         </w:rPr>
-        <w:t xml:space="preserve">. This component has to be protected against unauthorized accesses and unintended operations. For this reason is not directly connected with the Web Server but it has a particular interface defined by a “façade” pattern, </w:t>
+        <w:t xml:space="preserve">. This component has to be protected against unauthorized accesses and unintended operations. For this reason is not directly connected with the Web Server but it has a particular interface defined by a “façade” </w:t>
+      </w:r>
+      <w:r>
+        <w:rPr>
+          <w:sz w:val="24"/>
+          <w:szCs w:val="28"/>
+        </w:rPr>
+        <w:lastRenderedPageBreak/>
+        <w:t xml:space="preserve">pattern, </w:t>
       </w:r>
       <w:r>
         <w:rPr>
@@ -6604,7 +7387,7 @@
           <w:szCs w:val="28"/>
         </w:rPr>
       </w:pPr>
-      <w:bookmarkStart w:id="16" w:name="_Toc436661396"/>
+      <w:bookmarkStart w:id="15" w:name="_Toc436922409"/>
       <w:r>
         <w:rPr>
           <w:b/>
@@ -6613,19 +7396,198 @@
         </w:rPr>
         <w:t>Runtime View</w:t>
       </w:r>
+      <w:bookmarkEnd w:id="15"/>
+    </w:p>
+    <w:p>
+      <w:pPr>
+        <w:pStyle w:val="Paragrafoelenco"/>
+        <w:spacing w:line="360" w:lineRule="auto"/>
+        <w:ind w:left="170"/>
+        <w:rPr>
+          <w:sz w:val="24"/>
+          <w:szCs w:val="28"/>
+        </w:rPr>
+      </w:pPr>
+      <w:r>
+        <w:rPr>
+          <w:sz w:val="24"/>
+          <w:szCs w:val="28"/>
+        </w:rPr>
+        <w:t xml:space="preserve">This paragraph focuses on the system behaviour during the most important activity such as a Taxi Call or a Reservation. A sequence diagram describes each of them showing which procedures are called and the messages exchange between the components. The components as explained above, communicate through the interfaces presented graphically in the Component Diagram and analytically </w:t>
+      </w:r>
+      <w:r>
+        <w:rPr>
+          <w:sz w:val="24"/>
+          <w:szCs w:val="28"/>
+        </w:rPr>
+        <w:t xml:space="preserve">in the paragraph 2.6. Given that, all the procedures shown in the Sequence Diagrams are methods of specific Interfaces. </w:t>
+      </w:r>
+    </w:p>
+    <w:p>
+      <w:pPr>
+        <w:pStyle w:val="Paragrafoelenco"/>
+        <w:spacing w:line="360" w:lineRule="auto"/>
+        <w:ind w:left="170"/>
+        <w:rPr>
+          <w:sz w:val="24"/>
+          <w:szCs w:val="28"/>
+        </w:rPr>
+      </w:pPr>
+    </w:p>
+    <w:p>
+      <w:pPr>
+        <w:pStyle w:val="Paragrafoelenco"/>
+        <w:spacing w:line="360" w:lineRule="auto"/>
+        <w:ind w:left="170"/>
+        <w:rPr>
+          <w:sz w:val="24"/>
+          <w:szCs w:val="28"/>
+        </w:rPr>
+      </w:pPr>
+      <w:r>
+        <w:rPr>
+          <w:sz w:val="24"/>
+          <w:szCs w:val="28"/>
+        </w:rPr>
+        <w:t>The first Sequence Diagram represent the situation when a customer forwards the request for a taxi:</w:t>
+      </w:r>
+    </w:p>
+    <w:p>
+      <w:pPr>
+        <w:pStyle w:val="Paragrafoelenco"/>
+        <w:spacing w:line="360" w:lineRule="auto"/>
+        <w:ind w:left="170"/>
+        <w:jc w:val="center"/>
+        <w:rPr>
+          <w:i/>
+          <w:sz w:val="24"/>
+          <w:szCs w:val="28"/>
+        </w:rPr>
+      </w:pPr>
+      <w:r>
+        <w:rPr>
+          <w:i/>
+          <w:sz w:val="24"/>
+          <w:szCs w:val="28"/>
+        </w:rPr>
+        <w:t>Runtime Behaviour: Request</w:t>
+      </w:r>
+    </w:p>
+    <w:p>
+      <w:pPr>
+        <w:pStyle w:val="Paragrafoelenco"/>
+        <w:spacing w:line="360" w:lineRule="auto"/>
+        <w:ind w:left="170"/>
+        <w:jc w:val="center"/>
+        <w:rPr>
+          <w:i/>
+          <w:sz w:val="24"/>
+          <w:szCs w:val="28"/>
+        </w:rPr>
+      </w:pPr>
+      <w:r>
+        <w:rPr>
+          <w:i/>
+          <w:noProof/>
+          <w:sz w:val="24"/>
+          <w:szCs w:val="28"/>
+          <w:lang w:val="it-IT" w:eastAsia="it-IT"/>
+        </w:rPr>
+        <w:drawing>
+          <wp:inline distT="0" distB="0" distL="0" distR="0">
+            <wp:extent cx="6119750" cy="4629150"/>
+            <wp:effectExtent l="0" t="0" r="0" b="0"/>
+            <wp:docPr id="20" name="Immagine 20" descr="C:\Users\Riccardo\Documents\GitHub\BucciDeTogniTaxiService\Design Document Files\png\Request.png"/>
+            <wp:cNvGraphicFramePr>
+              <a:graphicFrameLocks xmlns:a="http://schemas.openxmlformats.org/drawingml/2006/main" noChangeAspect="1"/>
+            </wp:cNvGraphicFramePr>
+            <a:graphic xmlns:a="http://schemas.openxmlformats.org/drawingml/2006/main">
+              <a:graphicData uri="http://schemas.openxmlformats.org/drawingml/2006/picture">
+                <pic:pic xmlns:pic="http://schemas.openxmlformats.org/drawingml/2006/picture">
+                  <pic:nvPicPr>
+                    <pic:cNvPr id="0" name="Picture 7" descr="C:\Users\Riccardo\Documents\GitHub\BucciDeTogniTaxiService\Design Document Files\png\Request.png"/>
+                    <pic:cNvPicPr>
+                      <a:picLocks noChangeAspect="1" noChangeArrowheads="1"/>
+                    </pic:cNvPicPr>
+                  </pic:nvPicPr>
+                  <pic:blipFill>
+                    <a:blip r:embed="rId14" cstate="print">
+                      <a:extLst>
+                        <a:ext uri="{28A0092B-C50C-407E-A947-70E740481C1C}">
+                          <a14:useLocalDpi xmlns:a14="http://schemas.microsoft.com/office/drawing/2010/main" val="0"/>
+                        </a:ext>
+                      </a:extLst>
+                    </a:blip>
+                    <a:srcRect/>
+                    <a:stretch>
+                      <a:fillRect/>
+                    </a:stretch>
+                  </pic:blipFill>
+                  <pic:spPr bwMode="auto">
+                    <a:xfrm>
+                      <a:off x="0" y="0"/>
+                      <a:ext cx="6119750" cy="4629150"/>
+                    </a:xfrm>
+                    <a:prstGeom prst="rect">
+                      <a:avLst/>
+                    </a:prstGeom>
+                    <a:noFill/>
+                    <a:ln>
+                      <a:noFill/>
+                    </a:ln>
+                  </pic:spPr>
+                </pic:pic>
+              </a:graphicData>
+            </a:graphic>
+          </wp:inline>
+        </w:drawing>
+      </w:r>
+    </w:p>
+    <w:p>
+      <w:pPr>
+        <w:pStyle w:val="Paragrafoelenco"/>
+        <w:spacing w:line="360" w:lineRule="auto"/>
+        <w:ind w:left="170"/>
+        <w:rPr>
+          <w:sz w:val="24"/>
+          <w:szCs w:val="28"/>
+        </w:rPr>
+      </w:pPr>
+      <w:r>
+        <w:rPr>
+          <w:sz w:val="24"/>
+          <w:szCs w:val="28"/>
+        </w:rPr>
+        <w:lastRenderedPageBreak/>
+        <w:t xml:space="preserve">The diagram is divided in three parts delimited by the Loop Frame. In the first part the generic customer compiles the request form and forward it to the server, specifically to the Request Web Server, which analyses it and sends to the Database the insert command. </w:t>
+      </w:r>
+    </w:p>
+    <w:p>
+      <w:pPr>
+        <w:pStyle w:val="Paragrafoelenco"/>
+        <w:spacing w:line="360" w:lineRule="auto"/>
+        <w:ind w:left="170"/>
+        <w:rPr>
+          <w:sz w:val="24"/>
+          <w:szCs w:val="28"/>
+        </w:rPr>
+      </w:pPr>
+      <w:r>
+        <w:rPr>
+          <w:sz w:val="24"/>
+          <w:szCs w:val="28"/>
+        </w:rPr>
+        <w:t>After that, in the second part, the Request Web Server search for an available taxi that will carry out t</w:t>
+      </w:r>
+      <w:r>
+        <w:rPr>
+          <w:sz w:val="24"/>
+          <w:szCs w:val="28"/>
+        </w:rPr>
+        <w:t>he request.</w:t>
+      </w:r>
+      <w:bookmarkStart w:id="16" w:name="_GoBack"/>
       <w:bookmarkEnd w:id="16"/>
-    </w:p>
-    <w:p>
-      <w:pPr>
-        <w:pStyle w:val="Paragrafoelenco"/>
-        <w:spacing w:line="360" w:lineRule="auto"/>
-        <w:ind w:left="170"/>
-        <w:rPr>
-          <w:b/>
-          <w:sz w:val="28"/>
-          <w:szCs w:val="28"/>
-        </w:rPr>
-      </w:pPr>
     </w:p>
     <w:p>
       <w:pPr>
@@ -6643,7 +7605,7 @@
           <w:szCs w:val="28"/>
         </w:rPr>
       </w:pPr>
-      <w:bookmarkStart w:id="17" w:name="_Toc436661397"/>
+      <w:bookmarkStart w:id="17" w:name="_Toc436922410"/>
       <w:r>
         <w:rPr>
           <w:b/>
@@ -6669,7 +7631,7 @@
           <w:szCs w:val="28"/>
         </w:rPr>
       </w:pPr>
-      <w:bookmarkStart w:id="18" w:name="_Toc436661398"/>
+      <w:bookmarkStart w:id="18" w:name="_Toc436922411"/>
       <w:r>
         <w:rPr>
           <w:b/>
@@ -6679,57 +7641,6 @@
         <w:t>Algorithm Design</w:t>
       </w:r>
       <w:bookmarkEnd w:id="18"/>
-    </w:p>
-    <w:p>
-      <w:pPr>
-        <w:pStyle w:val="Paragrafoelenco"/>
-        <w:numPr>
-          <w:ilvl w:val="0"/>
-          <w:numId w:val="14"/>
-        </w:numPr>
-        <w:spacing w:line="360" w:lineRule="auto"/>
-        <w:rPr>
-          <w:b/>
-          <w:sz w:val="28"/>
-          <w:szCs w:val="28"/>
-        </w:rPr>
-      </w:pPr>
-      <w:r>
-        <w:rPr>
-          <w:sz w:val="28"/>
-          <w:szCs w:val="28"/>
-        </w:rPr>
-        <w:t>Expected Time</w:t>
-      </w:r>
-    </w:p>
-    <w:p>
-      <w:pPr>
-        <w:pStyle w:val="Paragrafoelenco"/>
-        <w:numPr>
-          <w:ilvl w:val="0"/>
-          <w:numId w:val="14"/>
-        </w:numPr>
-        <w:spacing w:line="360" w:lineRule="auto"/>
-        <w:rPr>
-          <w:b/>
-          <w:sz w:val="28"/>
-          <w:szCs w:val="28"/>
-        </w:rPr>
-      </w:pPr>
-      <w:r>
-        <w:rPr>
-          <w:sz w:val="28"/>
-          <w:szCs w:val="28"/>
-        </w:rPr>
-        <w:t xml:space="preserve">Expected </w:t>
-      </w:r>
-      <w:r>
-        <w:rPr>
-          <w:sz w:val="28"/>
-          <w:szCs w:val="28"/>
-        </w:rPr>
-        <w:t>fare</w:t>
-      </w:r>
     </w:p>
     <w:p>
       <w:pPr>
@@ -6746,7 +7657,7 @@
           <w:szCs w:val="28"/>
         </w:rPr>
       </w:pPr>
-      <w:bookmarkStart w:id="19" w:name="_Toc436661399"/>
+      <w:bookmarkStart w:id="19" w:name="_Toc436922412"/>
       <w:r>
         <w:rPr>
           <w:b/>
@@ -6773,7 +7684,7 @@
           <w:szCs w:val="28"/>
         </w:rPr>
       </w:pPr>
-      <w:bookmarkStart w:id="20" w:name="_Toc436661400"/>
+      <w:bookmarkStart w:id="20" w:name="_Toc436922413"/>
       <w:r>
         <w:rPr>
           <w:b/>
@@ -6848,7 +7759,7 @@
           <w:szCs w:val="28"/>
         </w:rPr>
       </w:pPr>
-      <w:bookmarkStart w:id="21" w:name="_Toc436661401"/>
+      <w:bookmarkStart w:id="21" w:name="_Toc436922414"/>
       <w:r>
         <w:rPr>
           <w:b/>
@@ -6857,7 +7768,6 @@
         </w:rPr>
         <w:t xml:space="preserve">User </w:t>
       </w:r>
-      <w:bookmarkEnd w:id="21"/>
       <w:r>
         <w:rPr>
           <w:b/>
@@ -6866,6 +7776,7 @@
         </w:rPr>
         <w:t>Interface and navigation flow</w:t>
       </w:r>
+      <w:bookmarkEnd w:id="21"/>
     </w:p>
     <w:p>
       <w:pPr>
@@ -6998,7 +7909,7 @@
         <w:lastRenderedPageBreak/>
         <w:drawing>
           <wp:inline distT="0" distB="0" distL="0" distR="0">
-            <wp:extent cx="6621780" cy="3878824"/>
+            <wp:extent cx="6621364" cy="4000500"/>
             <wp:effectExtent l="0" t="0" r="0" b="0"/>
             <wp:docPr id="4" name="Immagine 4" descr="C:\Users\Riccardo\Documents\GitHub\BucciDeTogniTaxiService\Design Document Files\UserExp.png"/>
             <wp:cNvGraphicFramePr>
@@ -7014,7 +7925,7 @@
                     </pic:cNvPicPr>
                   </pic:nvPicPr>
                   <pic:blipFill>
-                    <a:blip r:embed="rId14">
+                    <a:blip r:embed="rId15">
                       <a:extLst>
                         <a:ext uri="{28A0092B-C50C-407E-A947-70E740481C1C}">
                           <a14:useLocalDpi xmlns:a14="http://schemas.microsoft.com/office/drawing/2010/main" val="0"/>
@@ -7029,7 +7940,7 @@
                   <pic:spPr bwMode="auto">
                     <a:xfrm>
                       <a:off x="0" y="0"/>
-                      <a:ext cx="6632413" cy="3885052"/>
+                      <a:ext cx="6621364" cy="4000500"/>
                     </a:xfrm>
                     <a:prstGeom prst="rect">
                       <a:avLst/>
@@ -7070,12 +7981,14 @@
         </w:numPr>
         <w:spacing w:line="360" w:lineRule="auto"/>
         <w:ind w:left="170" w:firstLine="0"/>
+        <w:outlineLvl w:val="1"/>
         <w:rPr>
           <w:b/>
           <w:sz w:val="28"/>
           <w:szCs w:val="28"/>
         </w:rPr>
       </w:pPr>
+      <w:bookmarkStart w:id="22" w:name="_Toc436922415"/>
       <w:r>
         <w:rPr>
           <w:b/>
@@ -7085,6 +7998,7 @@
         <w:lastRenderedPageBreak/>
         <w:t>Further preview of the UI</w:t>
       </w:r>
+      <w:bookmarkEnd w:id="22"/>
     </w:p>
     <w:p>
       <w:pPr>
@@ -7171,7 +8085,7 @@
                     </pic:cNvPicPr>
                   </pic:nvPicPr>
                   <pic:blipFill>
-                    <a:blip r:embed="rId15">
+                    <a:blip r:embed="rId16">
                       <a:extLst>
                         <a:ext uri="{28A0092B-C50C-407E-A947-70E740481C1C}">
                           <a14:useLocalDpi xmlns:a14="http://schemas.microsoft.com/office/drawing/2010/main" val="0"/>
@@ -7273,7 +8187,7 @@
                     </pic:cNvPicPr>
                   </pic:nvPicPr>
                   <pic:blipFill>
-                    <a:blip r:embed="rId16">
+                    <a:blip r:embed="rId17">
                       <a:extLst>
                         <a:ext uri="{28A0092B-C50C-407E-A947-70E740481C1C}">
                           <a14:useLocalDpi xmlns:a14="http://schemas.microsoft.com/office/drawing/2010/main" val="0"/>
@@ -7361,7 +8275,7 @@
                     </pic:cNvPicPr>
                   </pic:nvPicPr>
                   <pic:blipFill>
-                    <a:blip r:embed="rId17">
+                    <a:blip r:embed="rId18">
                       <a:extLst>
                         <a:ext uri="{28A0092B-C50C-407E-A947-70E740481C1C}">
                           <a14:useLocalDpi xmlns:a14="http://schemas.microsoft.com/office/drawing/2010/main" val="0"/>
@@ -7413,12 +8327,14 @@
         </w:numPr>
         <w:spacing w:line="360" w:lineRule="auto"/>
         <w:ind w:left="170" w:firstLine="0"/>
+        <w:outlineLvl w:val="1"/>
         <w:rPr>
           <w:b/>
           <w:sz w:val="28"/>
           <w:szCs w:val="28"/>
         </w:rPr>
       </w:pPr>
+      <w:bookmarkStart w:id="23" w:name="_Toc436922416"/>
       <w:r>
         <w:rPr>
           <w:b/>
@@ -7427,6 +8343,7 @@
         </w:rPr>
         <w:t>User Experience</w:t>
       </w:r>
+      <w:bookmarkEnd w:id="23"/>
     </w:p>
     <w:p>
       <w:pPr>
@@ -7500,11 +8417,13 @@
         </w:numPr>
         <w:spacing w:line="360" w:lineRule="auto"/>
         <w:ind w:left="340" w:firstLine="0"/>
+        <w:outlineLvl w:val="2"/>
         <w:rPr>
           <w:b/>
           <w:sz w:val="28"/>
         </w:rPr>
       </w:pPr>
+      <w:bookmarkStart w:id="24" w:name="_Toc436922417"/>
       <w:r>
         <w:rPr>
           <w:b/>
@@ -7513,6 +8432,7 @@
         <w:lastRenderedPageBreak/>
         <w:t>Taxi Call</w:t>
       </w:r>
+      <w:bookmarkEnd w:id="24"/>
     </w:p>
     <w:p>
       <w:pPr>
@@ -7596,7 +8516,7 @@
                     </pic:cNvPicPr>
                   </pic:nvPicPr>
                   <pic:blipFill>
-                    <a:blip r:embed="rId18"/>
+                    <a:blip r:embed="rId19"/>
                     <a:stretch>
                       <a:fillRect/>
                     </a:stretch>
@@ -7633,11 +8553,13 @@
         </w:numPr>
         <w:spacing w:line="360" w:lineRule="auto"/>
         <w:ind w:left="340" w:firstLine="0"/>
+        <w:outlineLvl w:val="2"/>
         <w:rPr>
           <w:b/>
           <w:sz w:val="28"/>
         </w:rPr>
       </w:pPr>
+      <w:bookmarkStart w:id="25" w:name="_Toc436922418"/>
       <w:r>
         <w:rPr>
           <w:b/>
@@ -7645,6 +8567,7 @@
         </w:rPr>
         <w:t>Sign Up and Reserve a Taxi</w:t>
       </w:r>
+      <w:bookmarkEnd w:id="25"/>
     </w:p>
     <w:p>
       <w:pPr>
@@ -7711,7 +8634,7 @@
                     </pic:cNvPicPr>
                   </pic:nvPicPr>
                   <pic:blipFill>
-                    <a:blip r:embed="rId19"/>
+                    <a:blip r:embed="rId20"/>
                     <a:stretch>
                       <a:fillRect/>
                     </a:stretch>
@@ -7766,11 +8689,13 @@
         </w:numPr>
         <w:spacing w:line="360" w:lineRule="auto"/>
         <w:ind w:left="170" w:firstLine="0"/>
+        <w:outlineLvl w:val="1"/>
         <w:rPr>
           <w:b/>
           <w:sz w:val="28"/>
         </w:rPr>
       </w:pPr>
+      <w:bookmarkStart w:id="26" w:name="_Toc436922419"/>
       <w:r>
         <w:rPr>
           <w:b/>
@@ -7785,6 +8710,7 @@
         </w:rPr>
         <w:t>axi Driver Login and Request Notification</w:t>
       </w:r>
+      <w:bookmarkEnd w:id="26"/>
     </w:p>
     <w:p>
       <w:pPr>
@@ -7895,7 +8821,7 @@
                     </pic:cNvPicPr>
                   </pic:nvPicPr>
                   <pic:blipFill>
-                    <a:blip r:embed="rId20"/>
+                    <a:blip r:embed="rId21"/>
                     <a:stretch>
                       <a:fillRect/>
                     </a:stretch>
@@ -7933,6 +8859,909 @@
         </w:rPr>
       </w:pPr>
     </w:p>
+    <w:p>
+      <w:pPr>
+        <w:spacing w:line="360" w:lineRule="auto"/>
+        <w:ind w:left="170"/>
+        <w:rPr>
+          <w:sz w:val="24"/>
+          <w:szCs w:val="28"/>
+        </w:rPr>
+      </w:pPr>
+    </w:p>
+    <w:p>
+      <w:pPr>
+        <w:spacing w:line="360" w:lineRule="auto"/>
+        <w:ind w:left="170"/>
+        <w:rPr>
+          <w:sz w:val="24"/>
+          <w:szCs w:val="28"/>
+        </w:rPr>
+      </w:pPr>
+    </w:p>
+    <w:p>
+      <w:pPr>
+        <w:spacing w:line="360" w:lineRule="auto"/>
+        <w:ind w:left="170"/>
+        <w:rPr>
+          <w:sz w:val="24"/>
+          <w:szCs w:val="28"/>
+        </w:rPr>
+      </w:pPr>
+    </w:p>
+    <w:p>
+      <w:pPr>
+        <w:spacing w:line="360" w:lineRule="auto"/>
+        <w:ind w:left="170"/>
+        <w:rPr>
+          <w:sz w:val="24"/>
+          <w:szCs w:val="28"/>
+        </w:rPr>
+      </w:pPr>
+    </w:p>
+    <w:p>
+      <w:pPr>
+        <w:spacing w:line="360" w:lineRule="auto"/>
+        <w:ind w:left="170"/>
+        <w:rPr>
+          <w:sz w:val="24"/>
+          <w:szCs w:val="28"/>
+        </w:rPr>
+      </w:pPr>
+    </w:p>
+    <w:p>
+      <w:pPr>
+        <w:spacing w:line="360" w:lineRule="auto"/>
+        <w:ind w:left="170"/>
+        <w:rPr>
+          <w:sz w:val="24"/>
+          <w:szCs w:val="28"/>
+        </w:rPr>
+      </w:pPr>
+    </w:p>
+    <w:p>
+      <w:pPr>
+        <w:spacing w:line="360" w:lineRule="auto"/>
+        <w:ind w:left="170"/>
+        <w:rPr>
+          <w:sz w:val="24"/>
+          <w:szCs w:val="28"/>
+        </w:rPr>
+      </w:pPr>
+    </w:p>
+    <w:p>
+      <w:pPr>
+        <w:spacing w:line="360" w:lineRule="auto"/>
+        <w:ind w:left="170"/>
+        <w:rPr>
+          <w:sz w:val="24"/>
+          <w:szCs w:val="28"/>
+        </w:rPr>
+      </w:pPr>
+    </w:p>
+    <w:p>
+      <w:pPr>
+        <w:spacing w:line="360" w:lineRule="auto"/>
+        <w:ind w:left="170"/>
+        <w:rPr>
+          <w:sz w:val="24"/>
+          <w:szCs w:val="28"/>
+        </w:rPr>
+      </w:pPr>
+    </w:p>
+    <w:p>
+      <w:pPr>
+        <w:spacing w:line="360" w:lineRule="auto"/>
+        <w:ind w:left="170"/>
+        <w:rPr>
+          <w:sz w:val="24"/>
+          <w:szCs w:val="28"/>
+        </w:rPr>
+      </w:pPr>
+    </w:p>
+    <w:p>
+      <w:pPr>
+        <w:rPr>
+          <w:sz w:val="24"/>
+          <w:szCs w:val="28"/>
+        </w:rPr>
+      </w:pPr>
+      <w:r>
+        <w:rPr>
+          <w:sz w:val="24"/>
+          <w:szCs w:val="28"/>
+        </w:rPr>
+        <w:br w:type="page"/>
+      </w:r>
+    </w:p>
+    <w:p>
+      <w:pPr>
+        <w:pStyle w:val="Paragrafoelenco"/>
+        <w:numPr>
+          <w:ilvl w:val="0"/>
+          <w:numId w:val="1"/>
+        </w:numPr>
+        <w:spacing w:line="360" w:lineRule="auto"/>
+        <w:outlineLvl w:val="0"/>
+        <w:rPr>
+          <w:b/>
+          <w:sz w:val="28"/>
+          <w:szCs w:val="28"/>
+        </w:rPr>
+      </w:pPr>
+      <w:bookmarkStart w:id="27" w:name="_Toc436922420"/>
+      <w:r>
+        <w:rPr>
+          <w:b/>
+          <w:sz w:val="28"/>
+          <w:szCs w:val="28"/>
+        </w:rPr>
+        <w:lastRenderedPageBreak/>
+        <w:t>Entities</w:t>
+      </w:r>
+      <w:r>
+        <w:rPr>
+          <w:b/>
+          <w:sz w:val="28"/>
+          <w:szCs w:val="28"/>
+        </w:rPr>
+        <w:t xml:space="preserve"> Architecture</w:t>
+      </w:r>
+      <w:bookmarkEnd w:id="27"/>
+    </w:p>
+    <w:p>
+      <w:pPr>
+        <w:pStyle w:val="Paragrafoelenco"/>
+        <w:numPr>
+          <w:ilvl w:val="1"/>
+          <w:numId w:val="1"/>
+        </w:numPr>
+        <w:spacing w:line="360" w:lineRule="auto"/>
+        <w:ind w:left="170" w:firstLine="0"/>
+        <w:outlineLvl w:val="1"/>
+        <w:rPr>
+          <w:b/>
+          <w:sz w:val="28"/>
+          <w:szCs w:val="28"/>
+        </w:rPr>
+      </w:pPr>
+      <w:bookmarkStart w:id="28" w:name="_Toc436922421"/>
+      <w:r>
+        <w:rPr>
+          <w:b/>
+          <w:sz w:val="28"/>
+          <w:szCs w:val="28"/>
+        </w:rPr>
+        <w:t>E-R Diagram</w:t>
+      </w:r>
+      <w:bookmarkEnd w:id="28"/>
+    </w:p>
+    <w:p>
+      <w:pPr>
+        <w:pStyle w:val="Paragrafoelenco"/>
+        <w:spacing w:line="360" w:lineRule="auto"/>
+        <w:ind w:left="170"/>
+        <w:rPr>
+          <w:sz w:val="24"/>
+        </w:rPr>
+      </w:pPr>
+      <w:r>
+        <w:rPr>
+          <w:sz w:val="24"/>
+        </w:rPr>
+        <w:t>In order to clarify the data structures used in the application, here is reported the ER (Entity-Relationship) diagram for the application database.</w:t>
+      </w:r>
+    </w:p>
+    <w:p>
+      <w:pPr>
+        <w:pStyle w:val="Paragrafoelenco"/>
+        <w:spacing w:line="360" w:lineRule="auto"/>
+        <w:ind w:left="170"/>
+        <w:rPr>
+          <w:sz w:val="24"/>
+        </w:rPr>
+      </w:pPr>
+      <w:r>
+        <w:rPr>
+          <w:sz w:val="24"/>
+        </w:rPr>
+        <w:t>Every entity has a primary key, a field already suitable or inserted that is fundamental to identify every record of the database; in this way there are no weak entities.</w:t>
+      </w:r>
+    </w:p>
+    <w:p>
+      <w:pPr>
+        <w:pStyle w:val="Paragrafoelenco"/>
+        <w:spacing w:line="360" w:lineRule="auto"/>
+        <w:ind w:left="170"/>
+        <w:rPr>
+          <w:sz w:val="24"/>
+        </w:rPr>
+      </w:pPr>
+      <w:r>
+        <w:rPr>
+          <w:sz w:val="24"/>
+        </w:rPr>
+        <w:t xml:space="preserve">Every relation between entities is represented with its cardinality, and the diagram uses the </w:t>
+      </w:r>
+      <w:r>
+        <w:rPr>
+          <w:sz w:val="24"/>
+        </w:rPr>
+        <w:t xml:space="preserve">UML </w:t>
+      </w:r>
+      <w:r>
+        <w:rPr>
+          <w:sz w:val="24"/>
+        </w:rPr>
+        <w:t>standard for entities and attributes, becoming clear to read and self-explaining.</w:t>
+      </w:r>
+    </w:p>
+    <w:p>
+      <w:pPr>
+        <w:pStyle w:val="Paragrafoelenco"/>
+        <w:spacing w:line="360" w:lineRule="auto"/>
+        <w:ind w:left="170"/>
+        <w:rPr>
+          <w:sz w:val="24"/>
+        </w:rPr>
+      </w:pPr>
+    </w:p>
+    <w:p>
+      <w:pPr>
+        <w:pStyle w:val="Paragrafoelenco"/>
+        <w:spacing w:line="360" w:lineRule="auto"/>
+        <w:ind w:left="170"/>
+        <w:jc w:val="center"/>
+        <w:rPr>
+          <w:i/>
+          <w:sz w:val="24"/>
+        </w:rPr>
+      </w:pPr>
+      <w:r>
+        <w:rPr>
+          <w:i/>
+          <w:sz w:val="24"/>
+        </w:rPr>
+        <w:t>Entity Relationship Diagram</w:t>
+      </w:r>
+    </w:p>
+    <w:p>
+      <w:pPr>
+        <w:pStyle w:val="Paragrafoelenco"/>
+        <w:spacing w:line="360" w:lineRule="auto"/>
+        <w:ind w:left="170"/>
+        <w:rPr>
+          <w:b/>
+          <w:sz w:val="32"/>
+          <w:szCs w:val="28"/>
+        </w:rPr>
+      </w:pPr>
+      <w:r>
+        <w:rPr>
+          <w:b/>
+          <w:noProof/>
+          <w:sz w:val="32"/>
+          <w:szCs w:val="28"/>
+          <w:lang w:val="it-IT" w:eastAsia="it-IT"/>
+        </w:rPr>
+        <w:drawing>
+          <wp:inline distT="0" distB="0" distL="0" distR="0">
+            <wp:extent cx="6120130" cy="5889560"/>
+            <wp:effectExtent l="0" t="0" r="0" b="0"/>
+            <wp:docPr id="18" name="Immagine 18" descr="C:\Users\Riccardo\Documents\GitHub\BucciDeTogniTaxiService\ER2.png"/>
+            <wp:cNvGraphicFramePr>
+              <a:graphicFrameLocks xmlns:a="http://schemas.openxmlformats.org/drawingml/2006/main" noChangeAspect="1"/>
+            </wp:cNvGraphicFramePr>
+            <a:graphic xmlns:a="http://schemas.openxmlformats.org/drawingml/2006/main">
+              <a:graphicData uri="http://schemas.openxmlformats.org/drawingml/2006/picture">
+                <pic:pic xmlns:pic="http://schemas.openxmlformats.org/drawingml/2006/picture">
+                  <pic:nvPicPr>
+                    <pic:cNvPr id="0" name="Picture 5" descr="C:\Users\Riccardo\Documents\GitHub\BucciDeTogniTaxiService\ER2.png"/>
+                    <pic:cNvPicPr>
+                      <a:picLocks noChangeAspect="1" noChangeArrowheads="1"/>
+                    </pic:cNvPicPr>
+                  </pic:nvPicPr>
+                  <pic:blipFill>
+                    <a:blip r:embed="rId22">
+                      <a:extLst>
+                        <a:ext uri="{28A0092B-C50C-407E-A947-70E740481C1C}">
+                          <a14:useLocalDpi xmlns:a14="http://schemas.microsoft.com/office/drawing/2010/main" val="0"/>
+                        </a:ext>
+                      </a:extLst>
+                    </a:blip>
+                    <a:srcRect/>
+                    <a:stretch>
+                      <a:fillRect/>
+                    </a:stretch>
+                  </pic:blipFill>
+                  <pic:spPr bwMode="auto">
+                    <a:xfrm>
+                      <a:off x="0" y="0"/>
+                      <a:ext cx="6120130" cy="5889560"/>
+                    </a:xfrm>
+                    <a:prstGeom prst="rect">
+                      <a:avLst/>
+                    </a:prstGeom>
+                    <a:noFill/>
+                    <a:ln>
+                      <a:noFill/>
+                    </a:ln>
+                  </pic:spPr>
+                </pic:pic>
+              </a:graphicData>
+            </a:graphic>
+          </wp:inline>
+        </w:drawing>
+      </w:r>
+    </w:p>
+    <w:p>
+      <w:pPr>
+        <w:pStyle w:val="Paragrafoelenco"/>
+        <w:numPr>
+          <w:ilvl w:val="1"/>
+          <w:numId w:val="1"/>
+        </w:numPr>
+        <w:spacing w:line="360" w:lineRule="auto"/>
+        <w:ind w:left="170" w:firstLine="0"/>
+        <w:outlineLvl w:val="1"/>
+        <w:rPr>
+          <w:b/>
+          <w:sz w:val="28"/>
+          <w:szCs w:val="28"/>
+        </w:rPr>
+      </w:pPr>
+      <w:bookmarkStart w:id="29" w:name="_Toc436922422"/>
+      <w:r>
+        <w:rPr>
+          <w:b/>
+          <w:sz w:val="28"/>
+          <w:szCs w:val="28"/>
+        </w:rPr>
+        <w:lastRenderedPageBreak/>
+        <w:t>Relational Model</w:t>
+      </w:r>
+      <w:bookmarkEnd w:id="29"/>
+    </w:p>
+    <w:p>
+      <w:pPr>
+        <w:spacing w:line="360" w:lineRule="auto"/>
+        <w:ind w:left="170"/>
+        <w:rPr>
+          <w:sz w:val="24"/>
+          <w:szCs w:val="24"/>
+        </w:rPr>
+      </w:pPr>
+      <w:r>
+        <w:rPr>
+          <w:sz w:val="24"/>
+          <w:szCs w:val="24"/>
+        </w:rPr>
+        <w:t xml:space="preserve">The final relational model for the database is easily designed from the ER diagram as follows, where </w:t>
+      </w:r>
+      <w:r>
+        <w:rPr>
+          <w:i/>
+          <w:iCs/>
+          <w:sz w:val="24"/>
+          <w:szCs w:val="24"/>
+        </w:rPr>
+        <w:t xml:space="preserve">italic </w:t>
+      </w:r>
+      <w:r>
+        <w:rPr>
+          <w:sz w:val="24"/>
+          <w:szCs w:val="24"/>
+        </w:rPr>
+        <w:t xml:space="preserve">is used to denote a foreign key, and </w:t>
+      </w:r>
+      <w:r>
+        <w:rPr>
+          <w:sz w:val="24"/>
+          <w:szCs w:val="24"/>
+          <w:u w:val="single"/>
+        </w:rPr>
+        <w:t>underlined</w:t>
+      </w:r>
+      <w:r>
+        <w:rPr>
+          <w:sz w:val="24"/>
+          <w:szCs w:val="24"/>
+        </w:rPr>
+        <w:t xml:space="preserve">  fields are primary keys.</w:t>
+      </w:r>
+    </w:p>
+    <w:p>
+      <w:pPr>
+        <w:spacing w:line="360" w:lineRule="auto"/>
+        <w:ind w:left="170"/>
+        <w:rPr>
+          <w:sz w:val="24"/>
+          <w:szCs w:val="24"/>
+        </w:rPr>
+      </w:pPr>
+    </w:p>
+    <w:p>
+      <w:pPr>
+        <w:pStyle w:val="Paragrafoelenco"/>
+        <w:numPr>
+          <w:ilvl w:val="0"/>
+          <w:numId w:val="27"/>
+        </w:numPr>
+        <w:suppressAutoHyphens/>
+        <w:spacing w:line="360" w:lineRule="auto"/>
+        <w:ind w:left="170"/>
+        <w:rPr>
+          <w:sz w:val="24"/>
+          <w:szCs w:val="24"/>
+        </w:rPr>
+      </w:pPr>
+      <w:r>
+        <w:rPr>
+          <w:sz w:val="24"/>
+          <w:szCs w:val="24"/>
+        </w:rPr>
+        <w:t xml:space="preserve">Customer (User_Type, Name, Surname, </w:t>
+      </w:r>
+      <w:r>
+        <w:rPr>
+          <w:sz w:val="24"/>
+          <w:szCs w:val="24"/>
+          <w:u w:val="single"/>
+        </w:rPr>
+        <w:t>ID</w:t>
+      </w:r>
+      <w:r>
+        <w:rPr>
+          <w:sz w:val="24"/>
+          <w:szCs w:val="24"/>
+        </w:rPr>
+        <w:t>, Username, Password, Phone_Number, Email_Address)</w:t>
+      </w:r>
+    </w:p>
+    <w:p>
+      <w:pPr>
+        <w:pStyle w:val="Paragrafoelenco"/>
+        <w:numPr>
+          <w:ilvl w:val="0"/>
+          <w:numId w:val="27"/>
+        </w:numPr>
+        <w:suppressAutoHyphens/>
+        <w:spacing w:line="360" w:lineRule="auto"/>
+        <w:ind w:left="170"/>
+        <w:rPr>
+          <w:sz w:val="24"/>
+          <w:szCs w:val="24"/>
+        </w:rPr>
+      </w:pPr>
+      <w:r>
+        <w:rPr>
+          <w:sz w:val="24"/>
+          <w:szCs w:val="24"/>
+        </w:rPr>
+        <w:t xml:space="preserve">Taxi_Driver (Name, Surname, </w:t>
+      </w:r>
+      <w:r>
+        <w:rPr>
+          <w:sz w:val="24"/>
+          <w:szCs w:val="24"/>
+          <w:u w:val="single"/>
+        </w:rPr>
+        <w:t>Taxi_ID</w:t>
+      </w:r>
+      <w:r>
+        <w:rPr>
+          <w:sz w:val="24"/>
+          <w:szCs w:val="24"/>
+        </w:rPr>
+        <w:t>, Phone_Number, Email_adress, Username, Password, Driving License, Taxi License, Taxi Plate)</w:t>
+      </w:r>
+    </w:p>
+    <w:p>
+      <w:pPr>
+        <w:pStyle w:val="Paragrafoelenco"/>
+        <w:numPr>
+          <w:ilvl w:val="0"/>
+          <w:numId w:val="27"/>
+        </w:numPr>
+        <w:suppressAutoHyphens/>
+        <w:spacing w:line="360" w:lineRule="auto"/>
+        <w:ind w:left="170"/>
+        <w:rPr>
+          <w:sz w:val="24"/>
+          <w:szCs w:val="24"/>
+        </w:rPr>
+      </w:pPr>
+      <w:r>
+        <w:rPr>
+          <w:sz w:val="24"/>
+          <w:szCs w:val="24"/>
+        </w:rPr>
+        <w:t xml:space="preserve">Request (Start_Address, End_Address, </w:t>
+      </w:r>
+      <w:r>
+        <w:rPr>
+          <w:sz w:val="24"/>
+          <w:szCs w:val="24"/>
+          <w:u w:val="single"/>
+        </w:rPr>
+        <w:t>Request_ID</w:t>
+      </w:r>
+      <w:r>
+        <w:rPr>
+          <w:sz w:val="24"/>
+          <w:szCs w:val="24"/>
+        </w:rPr>
+        <w:t>, Passengers)</w:t>
+      </w:r>
+    </w:p>
+    <w:p>
+      <w:pPr>
+        <w:pStyle w:val="Paragrafoelenco"/>
+        <w:numPr>
+          <w:ilvl w:val="0"/>
+          <w:numId w:val="27"/>
+        </w:numPr>
+        <w:suppressAutoHyphens/>
+        <w:spacing w:line="360" w:lineRule="auto"/>
+        <w:ind w:left="170"/>
+        <w:rPr>
+          <w:sz w:val="24"/>
+          <w:szCs w:val="24"/>
+        </w:rPr>
+      </w:pPr>
+      <w:r>
+        <w:rPr>
+          <w:sz w:val="24"/>
+          <w:szCs w:val="24"/>
+        </w:rPr>
+        <w:t xml:space="preserve">Reservation (Start_Address, End_Address, </w:t>
+      </w:r>
+      <w:r>
+        <w:rPr>
+          <w:sz w:val="24"/>
+          <w:szCs w:val="24"/>
+          <w:u w:val="single"/>
+        </w:rPr>
+        <w:t>Reservation_ID</w:t>
+      </w:r>
+      <w:r>
+        <w:rPr>
+          <w:sz w:val="24"/>
+          <w:szCs w:val="24"/>
+        </w:rPr>
+        <w:t>, Date, Time, Passengers)</w:t>
+      </w:r>
+    </w:p>
+    <w:p>
+      <w:pPr>
+        <w:pStyle w:val="Paragrafoelenco"/>
+        <w:numPr>
+          <w:ilvl w:val="0"/>
+          <w:numId w:val="27"/>
+        </w:numPr>
+        <w:suppressAutoHyphens/>
+        <w:spacing w:line="360" w:lineRule="auto"/>
+        <w:ind w:left="170"/>
+        <w:rPr>
+          <w:sz w:val="24"/>
+          <w:szCs w:val="24"/>
+        </w:rPr>
+      </w:pPr>
+      <w:r>
+        <w:rPr>
+          <w:sz w:val="24"/>
+          <w:szCs w:val="24"/>
+        </w:rPr>
+        <w:t>Queue (</w:t>
+      </w:r>
+      <w:r>
+        <w:rPr>
+          <w:sz w:val="24"/>
+          <w:szCs w:val="24"/>
+          <w:u w:val="single"/>
+        </w:rPr>
+        <w:t>Queue_ID</w:t>
+      </w:r>
+      <w:r>
+        <w:rPr>
+          <w:sz w:val="24"/>
+          <w:szCs w:val="24"/>
+        </w:rPr>
+        <w:t>, Zone)</w:t>
+      </w:r>
+    </w:p>
+    <w:p>
+      <w:pPr>
+        <w:pStyle w:val="Paragrafoelenco"/>
+        <w:numPr>
+          <w:ilvl w:val="0"/>
+          <w:numId w:val="27"/>
+        </w:numPr>
+        <w:suppressAutoHyphens/>
+        <w:spacing w:line="360" w:lineRule="auto"/>
+        <w:ind w:left="170"/>
+        <w:rPr>
+          <w:sz w:val="24"/>
+          <w:szCs w:val="24"/>
+        </w:rPr>
+      </w:pPr>
+      <w:r>
+        <w:rPr>
+          <w:sz w:val="24"/>
+          <w:szCs w:val="24"/>
+        </w:rPr>
+        <w:t>UserRequestTaxi (</w:t>
+      </w:r>
+      <w:r>
+        <w:rPr>
+          <w:i/>
+          <w:iCs/>
+          <w:sz w:val="24"/>
+          <w:szCs w:val="24"/>
+          <w:u w:val="single"/>
+        </w:rPr>
+        <w:t>User_ID</w:t>
+      </w:r>
+      <w:r>
+        <w:rPr>
+          <w:sz w:val="24"/>
+          <w:szCs w:val="24"/>
+        </w:rPr>
+        <w:t>,</w:t>
+      </w:r>
+      <w:r>
+        <w:rPr>
+          <w:i/>
+          <w:iCs/>
+          <w:sz w:val="24"/>
+          <w:szCs w:val="24"/>
+        </w:rPr>
+        <w:t xml:space="preserve"> </w:t>
+      </w:r>
+      <w:r>
+        <w:rPr>
+          <w:i/>
+          <w:iCs/>
+          <w:sz w:val="24"/>
+          <w:szCs w:val="24"/>
+          <w:u w:val="single"/>
+        </w:rPr>
+        <w:t>Request_ID</w:t>
+      </w:r>
+      <w:r>
+        <w:rPr>
+          <w:sz w:val="24"/>
+          <w:szCs w:val="24"/>
+        </w:rPr>
+        <w:t xml:space="preserve">, </w:t>
+      </w:r>
+      <w:r>
+        <w:rPr>
+          <w:i/>
+          <w:iCs/>
+          <w:sz w:val="24"/>
+          <w:szCs w:val="24"/>
+          <w:u w:val="single"/>
+        </w:rPr>
+        <w:t>Taxi_ID</w:t>
+      </w:r>
+      <w:r>
+        <w:rPr>
+          <w:sz w:val="24"/>
+          <w:szCs w:val="24"/>
+        </w:rPr>
+        <w:t>)</w:t>
+      </w:r>
+    </w:p>
+    <w:p>
+      <w:pPr>
+        <w:pStyle w:val="Paragrafoelenco"/>
+        <w:numPr>
+          <w:ilvl w:val="0"/>
+          <w:numId w:val="27"/>
+        </w:numPr>
+        <w:suppressAutoHyphens/>
+        <w:spacing w:line="360" w:lineRule="auto"/>
+        <w:ind w:left="170"/>
+        <w:rPr>
+          <w:sz w:val="24"/>
+          <w:szCs w:val="24"/>
+        </w:rPr>
+      </w:pPr>
+      <w:r>
+        <w:rPr>
+          <w:sz w:val="24"/>
+          <w:szCs w:val="24"/>
+        </w:rPr>
+        <w:t>ReservationGeneratesRequest (</w:t>
+      </w:r>
+      <w:r>
+        <w:rPr>
+          <w:i/>
+          <w:iCs/>
+          <w:sz w:val="24"/>
+          <w:szCs w:val="24"/>
+          <w:u w:val="single"/>
+        </w:rPr>
+        <w:t>Reservation_ID</w:t>
+      </w:r>
+      <w:r>
+        <w:rPr>
+          <w:sz w:val="24"/>
+          <w:szCs w:val="24"/>
+        </w:rPr>
+        <w:t xml:space="preserve">, </w:t>
+      </w:r>
+      <w:r>
+        <w:rPr>
+          <w:i/>
+          <w:iCs/>
+          <w:sz w:val="24"/>
+          <w:szCs w:val="24"/>
+          <w:u w:val="single"/>
+        </w:rPr>
+        <w:t>Request_ID</w:t>
+      </w:r>
+      <w:r>
+        <w:rPr>
+          <w:sz w:val="24"/>
+          <w:szCs w:val="24"/>
+        </w:rPr>
+        <w:t>)</w:t>
+      </w:r>
+    </w:p>
+    <w:p>
+      <w:pPr>
+        <w:pStyle w:val="Paragrafoelenco"/>
+        <w:numPr>
+          <w:ilvl w:val="0"/>
+          <w:numId w:val="27"/>
+        </w:numPr>
+        <w:suppressAutoHyphens/>
+        <w:spacing w:line="360" w:lineRule="auto"/>
+        <w:ind w:left="170"/>
+        <w:rPr>
+          <w:sz w:val="24"/>
+          <w:szCs w:val="24"/>
+        </w:rPr>
+      </w:pPr>
+      <w:r>
+        <w:rPr>
+          <w:sz w:val="24"/>
+          <w:szCs w:val="24"/>
+        </w:rPr>
+        <w:t>UserMakesReservation(</w:t>
+      </w:r>
+      <w:r>
+        <w:rPr>
+          <w:i/>
+          <w:iCs/>
+          <w:sz w:val="24"/>
+          <w:szCs w:val="24"/>
+          <w:u w:val="single"/>
+        </w:rPr>
+        <w:t>User_ID</w:t>
+      </w:r>
+      <w:r>
+        <w:rPr>
+          <w:sz w:val="24"/>
+          <w:szCs w:val="24"/>
+        </w:rPr>
+        <w:t>,</w:t>
+      </w:r>
+      <w:r>
+        <w:rPr>
+          <w:i/>
+          <w:iCs/>
+          <w:sz w:val="24"/>
+          <w:szCs w:val="24"/>
+        </w:rPr>
+        <w:t xml:space="preserve"> </w:t>
+      </w:r>
+      <w:r>
+        <w:rPr>
+          <w:i/>
+          <w:iCs/>
+          <w:sz w:val="24"/>
+          <w:szCs w:val="24"/>
+          <w:u w:val="single"/>
+        </w:rPr>
+        <w:t>Reservation_ID</w:t>
+      </w:r>
+      <w:r>
+        <w:rPr>
+          <w:sz w:val="24"/>
+          <w:szCs w:val="24"/>
+        </w:rPr>
+        <w:t>)</w:t>
+      </w:r>
+    </w:p>
+    <w:p>
+      <w:pPr>
+        <w:pStyle w:val="Paragrafoelenco"/>
+        <w:numPr>
+          <w:ilvl w:val="0"/>
+          <w:numId w:val="27"/>
+        </w:numPr>
+        <w:suppressAutoHyphens/>
+        <w:spacing w:line="360" w:lineRule="auto"/>
+        <w:ind w:left="170"/>
+        <w:rPr>
+          <w:sz w:val="24"/>
+          <w:szCs w:val="24"/>
+        </w:rPr>
+      </w:pPr>
+      <w:r>
+        <w:rPr>
+          <w:sz w:val="24"/>
+          <w:szCs w:val="24"/>
+        </w:rPr>
+        <w:t>TaxiBelongsToQueue (</w:t>
+      </w:r>
+      <w:r>
+        <w:rPr>
+          <w:i/>
+          <w:iCs/>
+          <w:sz w:val="24"/>
+          <w:szCs w:val="24"/>
+          <w:u w:val="single"/>
+        </w:rPr>
+        <w:t>Taxi_ID</w:t>
+      </w:r>
+      <w:r>
+        <w:rPr>
+          <w:sz w:val="24"/>
+          <w:szCs w:val="24"/>
+        </w:rPr>
+        <w:t xml:space="preserve">, </w:t>
+      </w:r>
+      <w:r>
+        <w:rPr>
+          <w:i/>
+          <w:iCs/>
+          <w:sz w:val="24"/>
+          <w:szCs w:val="24"/>
+          <w:u w:val="single"/>
+        </w:rPr>
+        <w:t>Queue_ID</w:t>
+      </w:r>
+      <w:r>
+        <w:rPr>
+          <w:sz w:val="24"/>
+          <w:szCs w:val="24"/>
+        </w:rPr>
+        <w:t>)</w:t>
+      </w:r>
+    </w:p>
+    <w:p>
+      <w:pPr>
+        <w:spacing w:line="360" w:lineRule="auto"/>
+        <w:ind w:left="170"/>
+        <w:rPr>
+          <w:sz w:val="24"/>
+          <w:szCs w:val="24"/>
+        </w:rPr>
+      </w:pPr>
+      <w:r>
+        <w:rPr>
+          <w:sz w:val="24"/>
+          <w:szCs w:val="24"/>
+        </w:rPr>
+        <w:t>The model is built following the normal forms principles: every entity has a unique primary key that identifies uniquely every other attribute, and every relation is identified by the foreign keys belonging to the entities involved.</w:t>
+      </w:r>
+    </w:p>
+    <w:p>
+      <w:pPr>
+        <w:pStyle w:val="Paragrafoelenco"/>
+        <w:spacing w:line="360" w:lineRule="auto"/>
+        <w:ind w:left="170"/>
+        <w:rPr>
+          <w:b/>
+          <w:sz w:val="28"/>
+          <w:szCs w:val="28"/>
+        </w:rPr>
+      </w:pPr>
+    </w:p>
     <w:sectPr>
       <w:pgSz w:w="11906" w:h="16838"/>
       <w:pgMar w:top="1417" w:right="1134" w:bottom="1134" w:left="1134" w:header="708" w:footer="708" w:gutter="0"/>
@@ -7996,6 +9825,119 @@
 <file path=word/numbering.xml><?xml version="1.0" encoding="utf-8"?>
 <w:numbering xmlns:wpc="http://schemas.microsoft.com/office/word/2010/wordprocessingCanvas" xmlns:mc="http://schemas.openxmlformats.org/markup-compatibility/2006" xmlns:o="urn:schemas-microsoft-com:office:office" xmlns:r="http://schemas.openxmlformats.org/officeDocument/2006/relationships" xmlns:m="http://schemas.openxmlformats.org/officeDocument/2006/math" xmlns:v="urn:schemas-microsoft-com:vml" xmlns:wp14="http://schemas.microsoft.com/office/word/2010/wordprocessingDrawing" xmlns:wp="http://schemas.openxmlformats.org/drawingml/2006/wordprocessingDrawing" xmlns:w10="urn:schemas-microsoft-com:office:word" xmlns:w="http://schemas.openxmlformats.org/wordprocessingml/2006/main" xmlns:w14="http://schemas.microsoft.com/office/word/2010/wordml" xmlns:w15="http://schemas.microsoft.com/office/word/2012/wordml" xmlns:wpg="http://schemas.microsoft.com/office/word/2010/wordprocessingGroup" xmlns:wpi="http://schemas.microsoft.com/office/word/2010/wordprocessingInk" xmlns:wne="http://schemas.microsoft.com/office/word/2006/wordml" xmlns:wps="http://schemas.microsoft.com/office/word/2010/wordprocessingShape" mc:Ignorable="w14 w15 wp14">
   <w:abstractNum w:abstractNumId="0" w15:restartNumberingAfterBreak="0">
+    <w:nsid w:val="09B7545B"/>
+    <w:multiLevelType w:val="multilevel"/>
+    <w:tmpl w:val="B908FE5E"/>
+    <w:lvl w:ilvl="0">
+      <w:start w:val="1"/>
+      <w:numFmt w:val="bullet"/>
+      <w:lvlText w:val=""/>
+      <w:lvlJc w:val="left"/>
+      <w:pPr>
+        <w:ind w:left="720" w:hanging="360"/>
+      </w:pPr>
+      <w:rPr>
+        <w:rFonts w:ascii="Symbol" w:hAnsi="Symbol" w:cs="Symbol" w:hint="default"/>
+      </w:rPr>
+    </w:lvl>
+    <w:lvl w:ilvl="1">
+      <w:start w:val="1"/>
+      <w:numFmt w:val="bullet"/>
+      <w:lvlText w:val="o"/>
+      <w:lvlJc w:val="left"/>
+      <w:pPr>
+        <w:ind w:left="1440" w:hanging="360"/>
+      </w:pPr>
+      <w:rPr>
+        <w:rFonts w:ascii="Courier New" w:hAnsi="Courier New" w:cs="Courier New" w:hint="default"/>
+      </w:rPr>
+    </w:lvl>
+    <w:lvl w:ilvl="2">
+      <w:start w:val="1"/>
+      <w:numFmt w:val="bullet"/>
+      <w:lvlText w:val=""/>
+      <w:lvlJc w:val="left"/>
+      <w:pPr>
+        <w:ind w:left="2160" w:hanging="360"/>
+      </w:pPr>
+      <w:rPr>
+        <w:rFonts w:ascii="Wingdings" w:hAnsi="Wingdings" w:cs="Wingdings" w:hint="default"/>
+      </w:rPr>
+    </w:lvl>
+    <w:lvl w:ilvl="3">
+      <w:start w:val="1"/>
+      <w:numFmt w:val="bullet"/>
+      <w:lvlText w:val=""/>
+      <w:lvlJc w:val="left"/>
+      <w:pPr>
+        <w:ind w:left="2880" w:hanging="360"/>
+      </w:pPr>
+      <w:rPr>
+        <w:rFonts w:ascii="Symbol" w:hAnsi="Symbol" w:cs="Symbol" w:hint="default"/>
+      </w:rPr>
+    </w:lvl>
+    <w:lvl w:ilvl="4">
+      <w:start w:val="1"/>
+      <w:numFmt w:val="bullet"/>
+      <w:lvlText w:val="o"/>
+      <w:lvlJc w:val="left"/>
+      <w:pPr>
+        <w:ind w:left="3600" w:hanging="360"/>
+      </w:pPr>
+      <w:rPr>
+        <w:rFonts w:ascii="Courier New" w:hAnsi="Courier New" w:cs="Courier New" w:hint="default"/>
+      </w:rPr>
+    </w:lvl>
+    <w:lvl w:ilvl="5">
+      <w:start w:val="1"/>
+      <w:numFmt w:val="bullet"/>
+      <w:lvlText w:val=""/>
+      <w:lvlJc w:val="left"/>
+      <w:pPr>
+        <w:ind w:left="4320" w:hanging="360"/>
+      </w:pPr>
+      <w:rPr>
+        <w:rFonts w:ascii="Wingdings" w:hAnsi="Wingdings" w:cs="Wingdings" w:hint="default"/>
+      </w:rPr>
+    </w:lvl>
+    <w:lvl w:ilvl="6">
+      <w:start w:val="1"/>
+      <w:numFmt w:val="bullet"/>
+      <w:lvlText w:val=""/>
+      <w:lvlJc w:val="left"/>
+      <w:pPr>
+        <w:ind w:left="5040" w:hanging="360"/>
+      </w:pPr>
+      <w:rPr>
+        <w:rFonts w:ascii="Symbol" w:hAnsi="Symbol" w:cs="Symbol" w:hint="default"/>
+      </w:rPr>
+    </w:lvl>
+    <w:lvl w:ilvl="7">
+      <w:start w:val="1"/>
+      <w:numFmt w:val="bullet"/>
+      <w:lvlText w:val="o"/>
+      <w:lvlJc w:val="left"/>
+      <w:pPr>
+        <w:ind w:left="5760" w:hanging="360"/>
+      </w:pPr>
+      <w:rPr>
+        <w:rFonts w:ascii="Courier New" w:hAnsi="Courier New" w:cs="Courier New" w:hint="default"/>
+      </w:rPr>
+    </w:lvl>
+    <w:lvl w:ilvl="8">
+      <w:start w:val="1"/>
+      <w:numFmt w:val="bullet"/>
+      <w:lvlText w:val=""/>
+      <w:lvlJc w:val="left"/>
+      <w:pPr>
+        <w:ind w:left="6480" w:hanging="360"/>
+      </w:pPr>
+      <w:rPr>
+        <w:rFonts w:ascii="Wingdings" w:hAnsi="Wingdings" w:cs="Wingdings" w:hint="default"/>
+      </w:rPr>
+    </w:lvl>
+  </w:abstractNum>
+  <w:abstractNum w:abstractNumId="1" w15:restartNumberingAfterBreak="0">
     <w:nsid w:val="0B74063E"/>
     <w:multiLevelType w:val="multilevel"/>
     <w:tmpl w:val="04100021"/>
@@ -8108,7 +10050,7 @@
       </w:rPr>
     </w:lvl>
   </w:abstractNum>
-  <w:abstractNum w:abstractNumId="1" w15:restartNumberingAfterBreak="0">
+  <w:abstractNum w:abstractNumId="2" w15:restartNumberingAfterBreak="0">
     <w:nsid w:val="0C5B438C"/>
     <w:multiLevelType w:val="multilevel"/>
     <w:tmpl w:val="04100021"/>
@@ -8221,7 +10163,7 @@
       </w:rPr>
     </w:lvl>
   </w:abstractNum>
-  <w:abstractNum w:abstractNumId="2" w15:restartNumberingAfterBreak="0">
+  <w:abstractNum w:abstractNumId="3" w15:restartNumberingAfterBreak="0">
     <w:nsid w:val="0D1169A6"/>
     <w:multiLevelType w:val="hybridMultilevel"/>
     <w:tmpl w:val="C79AF134"/>
@@ -8310,7 +10252,7 @@
       </w:pPr>
     </w:lvl>
   </w:abstractNum>
-  <w:abstractNum w:abstractNumId="3" w15:restartNumberingAfterBreak="0">
+  <w:abstractNum w:abstractNumId="4" w15:restartNumberingAfterBreak="0">
     <w:nsid w:val="0DA40D3E"/>
     <w:multiLevelType w:val="hybridMultilevel"/>
     <w:tmpl w:val="6D0A9F68"/>
@@ -8423,7 +10365,7 @@
       </w:rPr>
     </w:lvl>
   </w:abstractNum>
-  <w:abstractNum w:abstractNumId="4" w15:restartNumberingAfterBreak="0">
+  <w:abstractNum w:abstractNumId="5" w15:restartNumberingAfterBreak="0">
     <w:nsid w:val="1C44042C"/>
     <w:multiLevelType w:val="hybridMultilevel"/>
     <w:tmpl w:val="9958331A"/>
@@ -8536,7 +10478,7 @@
       </w:rPr>
     </w:lvl>
   </w:abstractNum>
-  <w:abstractNum w:abstractNumId="5" w15:restartNumberingAfterBreak="0">
+  <w:abstractNum w:abstractNumId="6" w15:restartNumberingAfterBreak="0">
     <w:nsid w:val="1E2354B8"/>
     <w:multiLevelType w:val="hybridMultilevel"/>
     <w:tmpl w:val="C9346CFC"/>
@@ -8649,7 +10591,7 @@
       </w:rPr>
     </w:lvl>
   </w:abstractNum>
-  <w:abstractNum w:abstractNumId="6" w15:restartNumberingAfterBreak="0">
+  <w:abstractNum w:abstractNumId="7" w15:restartNumberingAfterBreak="0">
     <w:nsid w:val="1EB243AF"/>
     <w:multiLevelType w:val="multilevel"/>
     <w:tmpl w:val="766CA376"/>
@@ -8738,7 +10680,7 @@
       </w:pPr>
     </w:lvl>
   </w:abstractNum>
-  <w:abstractNum w:abstractNumId="7" w15:restartNumberingAfterBreak="0">
+  <w:abstractNum w:abstractNumId="8" w15:restartNumberingAfterBreak="0">
     <w:nsid w:val="257D6609"/>
     <w:multiLevelType w:val="hybridMultilevel"/>
     <w:tmpl w:val="57F82166"/>
@@ -8851,7 +10793,7 @@
       </w:rPr>
     </w:lvl>
   </w:abstractNum>
-  <w:abstractNum w:abstractNumId="8" w15:restartNumberingAfterBreak="0">
+  <w:abstractNum w:abstractNumId="9" w15:restartNumberingAfterBreak="0">
     <w:nsid w:val="2A8D2BDE"/>
     <w:multiLevelType w:val="multilevel"/>
     <w:tmpl w:val="04100021"/>
@@ -8964,7 +10906,7 @@
       </w:rPr>
     </w:lvl>
   </w:abstractNum>
-  <w:abstractNum w:abstractNumId="9" w15:restartNumberingAfterBreak="0">
+  <w:abstractNum w:abstractNumId="10" w15:restartNumberingAfterBreak="0">
     <w:nsid w:val="36407643"/>
     <w:multiLevelType w:val="multilevel"/>
     <w:tmpl w:val="04100021"/>
@@ -9077,7 +11019,7 @@
       </w:rPr>
     </w:lvl>
   </w:abstractNum>
-  <w:abstractNum w:abstractNumId="10" w15:restartNumberingAfterBreak="0">
+  <w:abstractNum w:abstractNumId="11" w15:restartNumberingAfterBreak="0">
     <w:nsid w:val="36620DD1"/>
     <w:multiLevelType w:val="hybridMultilevel"/>
     <w:tmpl w:val="686C652E"/>
@@ -9190,7 +11132,7 @@
       </w:rPr>
     </w:lvl>
   </w:abstractNum>
-  <w:abstractNum w:abstractNumId="11" w15:restartNumberingAfterBreak="0">
+  <w:abstractNum w:abstractNumId="12" w15:restartNumberingAfterBreak="0">
     <w:nsid w:val="39327B4A"/>
     <w:multiLevelType w:val="multilevel"/>
     <w:tmpl w:val="04100021"/>
@@ -9303,7 +11245,7 @@
       </w:rPr>
     </w:lvl>
   </w:abstractNum>
-  <w:abstractNum w:abstractNumId="12" w15:restartNumberingAfterBreak="0">
+  <w:abstractNum w:abstractNumId="13" w15:restartNumberingAfterBreak="0">
     <w:nsid w:val="3F211D52"/>
     <w:multiLevelType w:val="hybridMultilevel"/>
     <w:tmpl w:val="84D69776"/>
@@ -9416,7 +11358,7 @@
       </w:rPr>
     </w:lvl>
   </w:abstractNum>
-  <w:abstractNum w:abstractNumId="13" w15:restartNumberingAfterBreak="0">
+  <w:abstractNum w:abstractNumId="14" w15:restartNumberingAfterBreak="0">
     <w:nsid w:val="3F641D67"/>
     <w:multiLevelType w:val="hybridMultilevel"/>
     <w:tmpl w:val="4568056C"/>
@@ -9529,7 +11471,7 @@
       </w:rPr>
     </w:lvl>
   </w:abstractNum>
-  <w:abstractNum w:abstractNumId="14" w15:restartNumberingAfterBreak="0">
+  <w:abstractNum w:abstractNumId="15" w15:restartNumberingAfterBreak="0">
     <w:nsid w:val="419C4CB3"/>
     <w:multiLevelType w:val="hybridMultilevel"/>
     <w:tmpl w:val="8BA6051C"/>
@@ -9642,7 +11584,7 @@
       </w:rPr>
     </w:lvl>
   </w:abstractNum>
-  <w:abstractNum w:abstractNumId="15" w15:restartNumberingAfterBreak="0">
+  <w:abstractNum w:abstractNumId="16" w15:restartNumberingAfterBreak="0">
     <w:nsid w:val="43C110FB"/>
     <w:multiLevelType w:val="hybridMultilevel"/>
     <w:tmpl w:val="571C23EE"/>
@@ -9755,7 +11697,7 @@
       </w:rPr>
     </w:lvl>
   </w:abstractNum>
-  <w:abstractNum w:abstractNumId="16" w15:restartNumberingAfterBreak="0">
+  <w:abstractNum w:abstractNumId="17" w15:restartNumberingAfterBreak="0">
     <w:nsid w:val="44F07E2A"/>
     <w:multiLevelType w:val="multilevel"/>
     <w:tmpl w:val="766CA376"/>
@@ -9844,7 +11786,7 @@
       </w:pPr>
     </w:lvl>
   </w:abstractNum>
-  <w:abstractNum w:abstractNumId="17" w15:restartNumberingAfterBreak="0">
+  <w:abstractNum w:abstractNumId="18" w15:restartNumberingAfterBreak="0">
     <w:nsid w:val="5C380B88"/>
     <w:multiLevelType w:val="multilevel"/>
     <w:tmpl w:val="04100021"/>
@@ -9957,7 +11899,7 @@
       </w:rPr>
     </w:lvl>
   </w:abstractNum>
-  <w:abstractNum w:abstractNumId="18" w15:restartNumberingAfterBreak="0">
+  <w:abstractNum w:abstractNumId="19" w15:restartNumberingAfterBreak="0">
     <w:nsid w:val="5F453147"/>
     <w:multiLevelType w:val="hybridMultilevel"/>
     <w:tmpl w:val="53B48CDE"/>
@@ -10070,7 +12012,7 @@
       </w:rPr>
     </w:lvl>
   </w:abstractNum>
-  <w:abstractNum w:abstractNumId="19" w15:restartNumberingAfterBreak="0">
+  <w:abstractNum w:abstractNumId="20" w15:restartNumberingAfterBreak="0">
     <w:nsid w:val="5F59236A"/>
     <w:multiLevelType w:val="hybridMultilevel"/>
     <w:tmpl w:val="BD2239C0"/>
@@ -10183,7 +12125,7 @@
       </w:rPr>
     </w:lvl>
   </w:abstractNum>
-  <w:abstractNum w:abstractNumId="20" w15:restartNumberingAfterBreak="0">
+  <w:abstractNum w:abstractNumId="21" w15:restartNumberingAfterBreak="0">
     <w:nsid w:val="64D0396B"/>
     <w:multiLevelType w:val="multilevel"/>
     <w:tmpl w:val="766CA376"/>
@@ -10272,7 +12214,7 @@
       </w:pPr>
     </w:lvl>
   </w:abstractNum>
-  <w:abstractNum w:abstractNumId="21" w15:restartNumberingAfterBreak="0">
+  <w:abstractNum w:abstractNumId="22" w15:restartNumberingAfterBreak="0">
     <w:nsid w:val="6E8407B2"/>
     <w:multiLevelType w:val="hybridMultilevel"/>
     <w:tmpl w:val="DEF87904"/>
@@ -10385,7 +12327,7 @@
       </w:rPr>
     </w:lvl>
   </w:abstractNum>
-  <w:abstractNum w:abstractNumId="22" w15:restartNumberingAfterBreak="0">
+  <w:abstractNum w:abstractNumId="23" w15:restartNumberingAfterBreak="0">
     <w:nsid w:val="6EAA2D57"/>
     <w:multiLevelType w:val="multilevel"/>
     <w:tmpl w:val="04100021"/>
@@ -10498,7 +12440,7 @@
       </w:rPr>
     </w:lvl>
   </w:abstractNum>
-  <w:abstractNum w:abstractNumId="23" w15:restartNumberingAfterBreak="0">
+  <w:abstractNum w:abstractNumId="24" w15:restartNumberingAfterBreak="0">
     <w:nsid w:val="6ED53257"/>
     <w:multiLevelType w:val="hybridMultilevel"/>
     <w:tmpl w:val="DC88C6F8"/>
@@ -10611,7 +12553,7 @@
       </w:rPr>
     </w:lvl>
   </w:abstractNum>
-  <w:abstractNum w:abstractNumId="24" w15:restartNumberingAfterBreak="0">
+  <w:abstractNum w:abstractNumId="25" w15:restartNumberingAfterBreak="0">
     <w:nsid w:val="6F340048"/>
     <w:multiLevelType w:val="multilevel"/>
     <w:tmpl w:val="04100021"/>
@@ -10724,7 +12666,7 @@
       </w:rPr>
     </w:lvl>
   </w:abstractNum>
-  <w:abstractNum w:abstractNumId="25" w15:restartNumberingAfterBreak="0">
+  <w:abstractNum w:abstractNumId="26" w15:restartNumberingAfterBreak="0">
     <w:nsid w:val="749003CA"/>
     <w:multiLevelType w:val="hybridMultilevel"/>
     <w:tmpl w:val="3A80AFF6"/>
@@ -10838,82 +12780,85 @@
     </w:lvl>
   </w:abstractNum>
   <w:num w:numId="1">
+    <w:abstractNumId w:val="17"/>
+  </w:num>
+  <w:num w:numId="2">
+    <w:abstractNumId w:val="12"/>
+  </w:num>
+  <w:num w:numId="3">
     <w:abstractNumId w:val="16"/>
   </w:num>
-  <w:num w:numId="2">
+  <w:num w:numId="4">
+    <w:abstractNumId w:val="18"/>
+  </w:num>
+  <w:num w:numId="5">
+    <w:abstractNumId w:val="26"/>
+  </w:num>
+  <w:num w:numId="6">
+    <w:abstractNumId w:val="9"/>
+  </w:num>
+  <w:num w:numId="7">
+    <w:abstractNumId w:val="10"/>
+  </w:num>
+  <w:num w:numId="8">
+    <w:abstractNumId w:val="7"/>
+  </w:num>
+  <w:num w:numId="9">
+    <w:abstractNumId w:val="2"/>
+  </w:num>
+  <w:num w:numId="10">
+    <w:abstractNumId w:val="1"/>
+  </w:num>
+  <w:num w:numId="11">
+    <w:abstractNumId w:val="25"/>
+  </w:num>
+  <w:num w:numId="12">
+    <w:abstractNumId w:val="23"/>
+  </w:num>
+  <w:num w:numId="13">
+    <w:abstractNumId w:val="3"/>
+  </w:num>
+  <w:num w:numId="14">
+    <w:abstractNumId w:val="13"/>
+  </w:num>
+  <w:num w:numId="15">
+    <w:abstractNumId w:val="21"/>
+  </w:num>
+  <w:num w:numId="16">
+    <w:abstractNumId w:val="4"/>
+  </w:num>
+  <w:num w:numId="17">
+    <w:abstractNumId w:val="24"/>
+  </w:num>
+  <w:num w:numId="18">
+    <w:abstractNumId w:val="6"/>
+  </w:num>
+  <w:num w:numId="19">
+    <w:abstractNumId w:val="22"/>
+  </w:num>
+  <w:num w:numId="20">
+    <w:abstractNumId w:val="14"/>
+  </w:num>
+  <w:num w:numId="21">
     <w:abstractNumId w:val="11"/>
   </w:num>
-  <w:num w:numId="3">
+  <w:num w:numId="22">
+    <w:abstractNumId w:val="8"/>
+  </w:num>
+  <w:num w:numId="23">
+    <w:abstractNumId w:val="20"/>
+  </w:num>
+  <w:num w:numId="24">
     <w:abstractNumId w:val="15"/>
   </w:num>
-  <w:num w:numId="4">
-    <w:abstractNumId w:val="17"/>
-  </w:num>
-  <w:num w:numId="5">
-    <w:abstractNumId w:val="25"/>
-  </w:num>
-  <w:num w:numId="6">
-    <w:abstractNumId w:val="8"/>
-  </w:num>
-  <w:num w:numId="7">
-    <w:abstractNumId w:val="9"/>
-  </w:num>
-  <w:num w:numId="8">
-    <w:abstractNumId w:val="6"/>
-  </w:num>
-  <w:num w:numId="9">
-    <w:abstractNumId w:val="1"/>
-  </w:num>
-  <w:num w:numId="10">
-    <w:abstractNumId w:val="0"/>
-  </w:num>
-  <w:num w:numId="11">
-    <w:abstractNumId w:val="24"/>
-  </w:num>
-  <w:num w:numId="12">
-    <w:abstractNumId w:val="22"/>
-  </w:num>
-  <w:num w:numId="13">
-    <w:abstractNumId w:val="2"/>
-  </w:num>
-  <w:num w:numId="14">
-    <w:abstractNumId w:val="12"/>
-  </w:num>
-  <w:num w:numId="15">
-    <w:abstractNumId w:val="20"/>
-  </w:num>
-  <w:num w:numId="16">
-    <w:abstractNumId w:val="3"/>
-  </w:num>
-  <w:num w:numId="17">
-    <w:abstractNumId w:val="23"/>
-  </w:num>
-  <w:num w:numId="18">
+  <w:num w:numId="25">
     <w:abstractNumId w:val="5"/>
   </w:num>
-  <w:num w:numId="19">
-    <w:abstractNumId w:val="21"/>
-  </w:num>
-  <w:num w:numId="20">
-    <w:abstractNumId w:val="13"/>
-  </w:num>
-  <w:num w:numId="21">
-    <w:abstractNumId w:val="10"/>
-  </w:num>
-  <w:num w:numId="22">
-    <w:abstractNumId w:val="7"/>
-  </w:num>
-  <w:num w:numId="23">
+  <w:num w:numId="26">
     <w:abstractNumId w:val="19"/>
   </w:num>
-  <w:num w:numId="24">
-    <w:abstractNumId w:val="14"/>
-  </w:num>
-  <w:num w:numId="25">
-    <w:abstractNumId w:val="4"/>
-  </w:num>
-  <w:num w:numId="26">
-    <w:abstractNumId w:val="18"/>
+  <w:num w:numId="27">
+    <w:abstractNumId w:val="0"/>
   </w:num>
 </w:numbering>
 </file>
@@ -10998,7 +12943,7 @@
     <w:lsdException w:name="List Number 3" w:semiHidden="1" w:unhideWhenUsed="1"/>
     <w:lsdException w:name="List Number 4" w:semiHidden="1" w:unhideWhenUsed="1"/>
     <w:lsdException w:name="List Number 5" w:semiHidden="1" w:unhideWhenUsed="1"/>
-    <w:lsdException w:name="Title" w:uiPriority="10" w:qFormat="1"/>
+    <w:lsdException w:name="Title" w:uiPriority="0" w:qFormat="1"/>
     <w:lsdException w:name="Closing" w:semiHidden="1" w:unhideWhenUsed="1"/>
     <w:lsdException w:name="Signature" w:semiHidden="1" w:unhideWhenUsed="1"/>
     <w:lsdException w:name="Default Paragraph Font" w:semiHidden="1" w:uiPriority="1" w:unhideWhenUsed="1"/>
@@ -11491,6 +13436,50 @@
       <w:vertAlign w:val="superscript"/>
     </w:rPr>
   </w:style>
+  <w:style w:type="paragraph" w:styleId="Titolo">
+    <w:name w:val="Title"/>
+    <w:basedOn w:val="Normale"/>
+    <w:next w:val="Normale"/>
+    <w:link w:val="TitoloCarattere"/>
+    <w:rsid w:val="00C102D4"/>
+    <w:pPr>
+      <w:keepNext/>
+      <w:widowControl w:val="0"/>
+      <w:suppressAutoHyphens/>
+      <w:spacing w:before="240" w:after="120" w:line="240" w:lineRule="auto"/>
+    </w:pPr>
+    <w:rPr>
+      <w:rFonts w:ascii="Liberation Sans" w:eastAsia="Droid Sans Fallback" w:hAnsi="Liberation Sans" w:cs="FreeSans"/>
+      <w:sz w:val="28"/>
+      <w:szCs w:val="28"/>
+      <w:lang w:val="it-IT" w:eastAsia="zh-CN" w:bidi="hi-IN"/>
+    </w:rPr>
+  </w:style>
+  <w:style w:type="character" w:customStyle="1" w:styleId="TitoloCarattere">
+    <w:name w:val="Titolo Carattere"/>
+    <w:basedOn w:val="Carpredefinitoparagrafo"/>
+    <w:link w:val="Titolo"/>
+    <w:rsid w:val="00C102D4"/>
+    <w:rPr>
+      <w:rFonts w:ascii="Liberation Sans" w:eastAsia="Droid Sans Fallback" w:hAnsi="Liberation Sans" w:cs="FreeSans"/>
+      <w:sz w:val="28"/>
+      <w:szCs w:val="28"/>
+      <w:lang w:eastAsia="zh-CN" w:bidi="hi-IN"/>
+    </w:rPr>
+  </w:style>
+  <w:style w:type="paragraph" w:styleId="Sommario3">
+    <w:name w:val="toc 3"/>
+    <w:basedOn w:val="Normale"/>
+    <w:next w:val="Normale"/>
+    <w:autoRedefine/>
+    <w:uiPriority w:val="39"/>
+    <w:unhideWhenUsed/>
+    <w:rsid w:val="00B46161"/>
+    <w:pPr>
+      <w:spacing w:after="100"/>
+      <w:ind w:left="440"/>
+    </w:pPr>
+  </w:style>
 </w:styles>
 </file>
 
@@ -11760,7 +13749,7 @@
 </file>
 
 <file path=customXml/itemProps1.xml><?xml version="1.0" encoding="utf-8"?>
-<ds:datastoreItem xmlns:ds="http://schemas.openxmlformats.org/officeDocument/2006/customXml" ds:itemID="{27C44EC9-BE73-4BDA-8228-38BB578BE4B7}">
+<ds:datastoreItem xmlns:ds="http://schemas.openxmlformats.org/officeDocument/2006/customXml" ds:itemID="{298999A2-914E-4AAE-8AAF-E02971C365E9}">
   <ds:schemaRefs>
     <ds:schemaRef ds:uri="http://schemas.openxmlformats.org/officeDocument/2006/bibliography"/>
   </ds:schemaRefs>

--- a/Design Document Files/DesignDocument.docx
+++ b/Design Document Files/DesignDocument.docx
@@ -7586,8 +7586,63 @@
         </w:rPr>
         <w:t>he request.</w:t>
       </w:r>
-      <w:bookmarkStart w:id="16" w:name="_GoBack"/>
-      <w:bookmarkEnd w:id="16"/>
+      <w:r>
+        <w:rPr>
+          <w:sz w:val="24"/>
+          <w:szCs w:val="28"/>
+        </w:rPr>
+        <w:t xml:space="preserve"> In order to do that it asks the Queue Web Server the first taxi. The Queue Web Server redirect the request to the right Queue, identified by the position, which is one of its internal components. The Queue communicate directly with the Database where it extracts the first taxi driver in the queue relation (the one with the oldest timestamp) and it sends its taxicode to the Request Web Server. Now the Request Web Server asks the Taxi Driver to conf</w:t>
+      </w:r>
+      <w:r>
+        <w:rPr>
+          <w:sz w:val="24"/>
+          <w:szCs w:val="28"/>
+        </w:rPr>
+        <w:t>irm its availability. If it denies</w:t>
+      </w:r>
+      <w:r>
+        <w:rPr>
+          <w:sz w:val="24"/>
+          <w:szCs w:val="28"/>
+        </w:rPr>
+        <w:t xml:space="preserve"> the procedure restarts and </w:t>
+      </w:r>
+      <w:r>
+        <w:rPr>
+          <w:sz w:val="24"/>
+          <w:szCs w:val="28"/>
+        </w:rPr>
+        <w:t>the loop goes on until a taxi accepts the request.</w:t>
+      </w:r>
+    </w:p>
+    <w:p>
+      <w:pPr>
+        <w:pStyle w:val="Paragrafoelenco"/>
+        <w:spacing w:line="360" w:lineRule="auto"/>
+        <w:ind w:left="170"/>
+        <w:rPr>
+          <w:sz w:val="24"/>
+          <w:szCs w:val="28"/>
+        </w:rPr>
+      </w:pPr>
+      <w:r>
+        <w:rPr>
+          <w:sz w:val="24"/>
+          <w:szCs w:val="28"/>
+        </w:rPr>
+        <w:t>After that the Request Web Server communicate the success to the customer through the Notification Server which sends an email, an SMS and a push Notification.</w:t>
+      </w:r>
+    </w:p>
+    <w:p>
+      <w:pPr>
+        <w:pStyle w:val="Paragrafoelenco"/>
+        <w:spacing w:line="360" w:lineRule="auto"/>
+        <w:ind w:left="170"/>
+        <w:rPr>
+          <w:sz w:val="24"/>
+          <w:szCs w:val="28"/>
+        </w:rPr>
+      </w:pPr>
     </w:p>
     <w:p>
       <w:pPr>
@@ -7605,7 +7660,7 @@
           <w:szCs w:val="28"/>
         </w:rPr>
       </w:pPr>
-      <w:bookmarkStart w:id="17" w:name="_Toc436922410"/>
+      <w:bookmarkStart w:id="16" w:name="_Toc436922410"/>
       <w:r>
         <w:rPr>
           <w:b/>
@@ -7614,7 +7669,360 @@
         </w:rPr>
         <w:t>Selected architectural styles and patterns</w:t>
       </w:r>
-      <w:bookmarkEnd w:id="17"/>
+      <w:bookmarkEnd w:id="16"/>
+    </w:p>
+    <w:p>
+      <w:pPr>
+        <w:spacing w:line="360" w:lineRule="auto"/>
+        <w:ind w:left="170"/>
+      </w:pPr>
+      <w:r>
+        <w:t xml:space="preserve">This application is structured as a classical client-server system, and more specifically this is the case of three-tier architecture (client, server and database) composed by a thin client (the group of pages of the website, they only need to send </w:t>
+      </w:r>
+      <w:r>
+        <w:t>information</w:t>
+      </w:r>
+      <w:r>
+        <w:t>, no operations are executed on the client side) and a fat server (the whole management system and every operation are executed inside the server). Following the basic principles of software engineering, the ideas behind the project are the “divide et impera” concept and the code reuse. Every macro</w:t>
+      </w:r>
+      <w:r>
+        <w:t xml:space="preserve"> component exchange</w:t>
+      </w:r>
+      <w:r>
+        <w:t>s</w:t>
+      </w:r>
+      <w:r>
+        <w:t xml:space="preserve"> information</w:t>
+      </w:r>
+      <w:r>
+        <w:t xml:space="preserve"> with others using RPCs (Remote Procedure Calls) following the Single Responsability Principle: every component is in charge of the operations related to a single task, asking other components for data not related to his specific role. Every macro component is then divided in many sub-components, in order to create atomic blocks of code ready to be used for different purposes, reducing work and complexity; every sub-component is linked to others by internal sockets.</w:t>
+      </w:r>
+    </w:p>
+    <w:p>
+      <w:pPr>
+        <w:spacing w:line="360" w:lineRule="auto"/>
+        <w:ind w:left="170"/>
+      </w:pPr>
+    </w:p>
+    <w:p>
+      <w:pPr>
+        <w:spacing w:line="360" w:lineRule="auto"/>
+        <w:ind w:left="170"/>
+      </w:pPr>
+      <w:r>
+        <w:t xml:space="preserve">During the application design, it was necessary to decide some specific architecture costraints in order to make everything work as planned. In this process design patterns are very useful, because they are structures that represent ready solutions to common problems. </w:t>
+      </w:r>
+    </w:p>
+    <w:p>
+      <w:pPr>
+        <w:spacing w:line="360" w:lineRule="auto"/>
+        <w:ind w:left="170"/>
+      </w:pPr>
+      <w:r>
+        <w:t>In this document the choice is to present every solution adopted grouped by pattern type:</w:t>
+      </w:r>
+    </w:p>
+    <w:p>
+      <w:pPr>
+        <w:spacing w:line="360" w:lineRule="auto"/>
+        <w:ind w:left="170"/>
+      </w:pPr>
+    </w:p>
+    <w:p>
+      <w:pPr>
+        <w:widowControl w:val="0"/>
+        <w:numPr>
+          <w:ilvl w:val="0"/>
+          <w:numId w:val="31"/>
+        </w:numPr>
+        <w:suppressAutoHyphens/>
+        <w:spacing w:after="0" w:line="360" w:lineRule="auto"/>
+        <w:ind w:left="170"/>
+        <w:rPr>
+          <w:b/>
+          <w:sz w:val="28"/>
+        </w:rPr>
+      </w:pPr>
+      <w:r>
+        <w:rPr>
+          <w:b/>
+          <w:sz w:val="28"/>
+        </w:rPr>
+        <w:lastRenderedPageBreak/>
+        <w:t>Thread Pool</w:t>
+      </w:r>
+    </w:p>
+    <w:p>
+      <w:pPr>
+        <w:pStyle w:val="Nessunaspaziatura"/>
+      </w:pPr>
+      <w:r>
+        <w:tab/>
+      </w:r>
+    </w:p>
+    <w:p>
+      <w:pPr>
+        <w:spacing w:line="360" w:lineRule="auto"/>
+        <w:ind w:left="170"/>
+      </w:pPr>
+      <w:r>
+        <w:t>In every service in which is possible to make multiple concurr</w:t>
+      </w:r>
+      <w:r>
+        <w:t xml:space="preserve">ent request it is necessary to </w:t>
+      </w:r>
+      <w:r>
+        <w:t xml:space="preserve">insert a Thread Pool pattern in order to manage the requests, </w:t>
+      </w:r>
+      <w:r>
+        <w:t xml:space="preserve">and to maximize the occupation </w:t>
+      </w:r>
+      <w:r>
+        <w:t>of every service “worker” to obtain the best performance.</w:t>
+      </w:r>
+    </w:p>
+    <w:p>
+      <w:pPr>
+        <w:spacing w:line="360" w:lineRule="auto"/>
+        <w:ind w:left="170"/>
+      </w:pPr>
+      <w:r>
+        <w:t xml:space="preserve">In this particular project this kind of pattern is necessary to manage the multiple taxi </w:t>
+      </w:r>
+      <w:r>
+        <w:tab/>
+        <w:t>requests or reservations from users, the procedure of tax</w:t>
+      </w:r>
+      <w:r>
+        <w:t xml:space="preserve">i assignement preformed by the </w:t>
+      </w:r>
+      <w:r>
+        <w:t>queue manager, and data access and modification by multiple users.</w:t>
+      </w:r>
+    </w:p>
+    <w:p>
+      <w:pPr>
+        <w:pStyle w:val="Nessunaspaziatura"/>
+      </w:pPr>
+    </w:p>
+    <w:p>
+      <w:pPr>
+        <w:widowControl w:val="0"/>
+        <w:numPr>
+          <w:ilvl w:val="0"/>
+          <w:numId w:val="31"/>
+        </w:numPr>
+        <w:suppressAutoHyphens/>
+        <w:spacing w:after="0" w:line="360" w:lineRule="auto"/>
+        <w:ind w:left="170"/>
+        <w:rPr>
+          <w:b/>
+          <w:sz w:val="28"/>
+        </w:rPr>
+      </w:pPr>
+      <w:r>
+        <w:rPr>
+          <w:b/>
+          <w:sz w:val="28"/>
+        </w:rPr>
+        <w:t xml:space="preserve">Façade </w:t>
+      </w:r>
+    </w:p>
+    <w:p>
+      <w:pPr>
+        <w:pStyle w:val="Nessunaspaziatura"/>
+      </w:pPr>
+    </w:p>
+    <w:p>
+      <w:pPr>
+        <w:spacing w:line="360" w:lineRule="auto"/>
+        <w:ind w:left="170"/>
+      </w:pPr>
+      <w:r>
+        <w:t xml:space="preserve">The Façade pattern is used to hide the details of complex blocks of components with </w:t>
+      </w:r>
+      <w:r>
+        <w:tab/>
+        <w:t>different interfaces in order to simplify the communication bet</w:t>
+      </w:r>
+      <w:r>
+        <w:t xml:space="preserve">ween these blocks and the rest </w:t>
+      </w:r>
+      <w:r>
+        <w:t xml:space="preserve">of the architecture. </w:t>
+      </w:r>
+    </w:p>
+    <w:p>
+      <w:pPr>
+        <w:pStyle w:val="Nessunaspaziatura"/>
+      </w:pPr>
+      <w:r>
+        <w:tab/>
+      </w:r>
+    </w:p>
+    <w:p>
+      <w:pPr>
+        <w:spacing w:line="360" w:lineRule="auto"/>
+        <w:ind w:left="170"/>
+      </w:pPr>
+      <w:r>
+        <w:t>In the project this pattern is used to allow the communicati</w:t>
+      </w:r>
+      <w:r>
+        <w:t xml:space="preserve">on between the application and </w:t>
+      </w:r>
+      <w:r>
+        <w:t>the database, solving possible compatibility problems, to</w:t>
+      </w:r>
+      <w:r>
+        <w:t xml:space="preserve"> simplify the taxi assignment </w:t>
+      </w:r>
+      <w:r>
+        <w:t xml:space="preserve">hiding the division of queues, and to allow </w:t>
+      </w:r>
+      <w:r>
+        <w:t xml:space="preserve">the use of localization system without knowing </w:t>
+      </w:r>
+      <w:r>
+        <w:t>implementation details.</w:t>
+      </w:r>
+    </w:p>
+    <w:p>
+      <w:pPr>
+        <w:pStyle w:val="Nessunaspaziatura"/>
+      </w:pPr>
+    </w:p>
+    <w:p>
+      <w:pPr>
+        <w:widowControl w:val="0"/>
+        <w:numPr>
+          <w:ilvl w:val="0"/>
+          <w:numId w:val="31"/>
+        </w:numPr>
+        <w:suppressAutoHyphens/>
+        <w:spacing w:after="0" w:line="360" w:lineRule="auto"/>
+        <w:ind w:left="170"/>
+        <w:rPr>
+          <w:b/>
+          <w:sz w:val="28"/>
+        </w:rPr>
+      </w:pPr>
+      <w:r>
+        <w:rPr>
+          <w:b/>
+          <w:sz w:val="28"/>
+        </w:rPr>
+        <w:t>Observer</w:t>
+      </w:r>
+    </w:p>
+    <w:p>
+      <w:pPr>
+        <w:pStyle w:val="Nessunaspaziatura"/>
+      </w:pPr>
+    </w:p>
+    <w:p>
+      <w:pPr>
+        <w:spacing w:line="360" w:lineRule="auto"/>
+        <w:ind w:left="170"/>
+      </w:pPr>
+      <w:r>
+        <w:t>This pattern is the best way to trace the changes of a particula</w:t>
+      </w:r>
+      <w:r>
+        <w:t xml:space="preserve">r component; it is composed </w:t>
+      </w:r>
+      <w:r>
+        <w:t xml:space="preserve">by an object called “subject”  related to an object called “observer”: every change in the </w:t>
+      </w:r>
+      <w:r>
+        <w:tab/>
+        <w:t>subject state is recorded by the observer, often triggering actions.</w:t>
+      </w:r>
+    </w:p>
+    <w:p>
+      <w:pPr>
+        <w:spacing w:line="360" w:lineRule="auto"/>
+        <w:ind w:left="170"/>
+      </w:pPr>
+      <w:r>
+        <w:t xml:space="preserve">In this case the Observer is used by the notification component that, as an observer, is ready </w:t>
+      </w:r>
+      <w:r>
+        <w:tab/>
+        <w:t>to listen to every event generated by requests, and send proper</w:t>
+      </w:r>
+      <w:r>
+        <w:t xml:space="preserve"> notifications to the involved </w:t>
+      </w:r>
+      <w:r>
+        <w:t>users.</w:t>
+      </w:r>
+    </w:p>
+    <w:p>
+      <w:pPr>
+        <w:spacing w:line="360" w:lineRule="auto"/>
+        <w:ind w:left="170"/>
+      </w:pPr>
+      <w:r>
+        <w:tab/>
+      </w:r>
+    </w:p>
+    <w:p>
+      <w:pPr>
+        <w:widowControl w:val="0"/>
+        <w:numPr>
+          <w:ilvl w:val="0"/>
+          <w:numId w:val="31"/>
+        </w:numPr>
+        <w:suppressAutoHyphens/>
+        <w:spacing w:after="0" w:line="360" w:lineRule="auto"/>
+        <w:ind w:left="170"/>
+        <w:rPr>
+          <w:b/>
+          <w:sz w:val="28"/>
+        </w:rPr>
+      </w:pPr>
+      <w:r>
+        <w:rPr>
+          <w:b/>
+          <w:sz w:val="28"/>
+        </w:rPr>
+        <w:t>Read-Write Lock</w:t>
+      </w:r>
+    </w:p>
+    <w:p>
+      <w:pPr>
+        <w:spacing w:line="360" w:lineRule="auto"/>
+        <w:ind w:left="170"/>
+      </w:pPr>
+    </w:p>
+    <w:p>
+      <w:pPr>
+        <w:spacing w:line="360" w:lineRule="auto"/>
+        <w:ind w:left="170"/>
+      </w:pPr>
+      <w:r>
+        <w:t xml:space="preserve">Another useful pattern to manage concurrency: it is used in the database to control multiple access on data and preventing errors due to data corruption or simultaneous operations on the same record. </w:t>
+      </w:r>
+    </w:p>
+    <w:p>
+      <w:pPr>
+        <w:spacing w:line="360" w:lineRule="auto"/>
+        <w:ind w:left="170"/>
+      </w:pPr>
+    </w:p>
+    <w:p>
+      <w:pPr>
+        <w:pStyle w:val="Paragrafoelenco"/>
+        <w:spacing w:line="360" w:lineRule="auto"/>
+        <w:ind w:left="170"/>
+        <w:outlineLvl w:val="1"/>
+        <w:rPr>
+          <w:b/>
+          <w:sz w:val="28"/>
+          <w:szCs w:val="28"/>
+        </w:rPr>
+      </w:pPr>
     </w:p>
     <w:p>
       <w:pPr>
@@ -7631,16 +8039,782 @@
           <w:szCs w:val="28"/>
         </w:rPr>
       </w:pPr>
-      <w:bookmarkStart w:id="18" w:name="_Toc436922411"/>
+      <w:bookmarkStart w:id="17" w:name="_Toc436922411"/>
       <w:r>
         <w:rPr>
           <w:b/>
           <w:sz w:val="28"/>
           <w:szCs w:val="28"/>
         </w:rPr>
+        <w:lastRenderedPageBreak/>
         <w:t>Algorithm Design</w:t>
       </w:r>
+      <w:bookmarkEnd w:id="17"/>
+    </w:p>
+    <w:p>
+      <w:pPr>
+        <w:spacing w:line="360" w:lineRule="auto"/>
+        <w:ind w:left="170"/>
+        <w:rPr>
+          <w:sz w:val="24"/>
+        </w:rPr>
+      </w:pPr>
+      <w:r>
+        <w:rPr>
+          <w:sz w:val="24"/>
+        </w:rPr>
+        <w:t>In the project the majority of the operations are simple functions, the only complexity is given by communication between them. However, there are a few algorithms that are worth mentioning besides the classic sort and search processes:</w:t>
+      </w:r>
+    </w:p>
+    <w:p>
+      <w:pPr>
+        <w:spacing w:line="360" w:lineRule="auto"/>
+        <w:ind w:left="170"/>
+        <w:rPr>
+          <w:sz w:val="24"/>
+        </w:rPr>
+      </w:pPr>
+    </w:p>
+    <w:p>
+      <w:pPr>
+        <w:widowControl w:val="0"/>
+        <w:numPr>
+          <w:ilvl w:val="0"/>
+          <w:numId w:val="30"/>
+        </w:numPr>
+        <w:suppressAutoHyphens/>
+        <w:spacing w:after="0" w:line="360" w:lineRule="auto"/>
+        <w:ind w:left="170"/>
+        <w:rPr>
+          <w:b/>
+          <w:sz w:val="28"/>
+        </w:rPr>
+      </w:pPr>
+      <w:r>
+        <w:rPr>
+          <w:b/>
+          <w:sz w:val="28"/>
+        </w:rPr>
+        <w:t>Queue Management</w:t>
+      </w:r>
+    </w:p>
+    <w:p>
+      <w:pPr>
+        <w:pStyle w:val="Nessunaspaziatura"/>
+      </w:pPr>
+      <w:r>
+        <w:tab/>
+      </w:r>
+    </w:p>
+    <w:p>
+      <w:pPr>
+        <w:spacing w:line="360" w:lineRule="auto"/>
+        <w:ind w:left="170"/>
+        <w:rPr>
+          <w:sz w:val="24"/>
+        </w:rPr>
+      </w:pPr>
+      <w:r>
+        <w:rPr>
+          <w:sz w:val="24"/>
+        </w:rPr>
+        <w:t>The queue system is based on a FIFO rule: every taxi is inserte</w:t>
+      </w:r>
+      <w:r>
+        <w:rPr>
+          <w:sz w:val="24"/>
+        </w:rPr>
+        <w:t xml:space="preserve">d in the queue in availability </w:t>
+      </w:r>
+      <w:r>
+        <w:rPr>
+          <w:sz w:val="24"/>
+        </w:rPr>
+        <w:t>order; the first to give availability is the first in the queue. For</w:t>
+      </w:r>
+      <w:r>
+        <w:rPr>
+          <w:sz w:val="24"/>
+        </w:rPr>
+        <w:t xml:space="preserve"> every request the system asks </w:t>
+      </w:r>
+      <w:r>
+        <w:rPr>
+          <w:sz w:val="24"/>
+        </w:rPr>
+        <w:t>the first taxi in the queue: if the taxi driver accepts, he serv</w:t>
+      </w:r>
+      <w:r>
+        <w:rPr>
+          <w:sz w:val="24"/>
+        </w:rPr>
+        <w:t xml:space="preserve">es the customer and is removed </w:t>
+      </w:r>
+      <w:r>
+        <w:rPr>
+          <w:sz w:val="24"/>
+        </w:rPr>
+        <w:t xml:space="preserve">from the queue; otherwise if he refuses or does not answer, he </w:t>
+      </w:r>
+      <w:r>
+        <w:rPr>
+          <w:sz w:val="24"/>
+        </w:rPr>
+        <w:t xml:space="preserve">is put in the last position of </w:t>
+      </w:r>
+      <w:r>
+        <w:rPr>
+          <w:sz w:val="24"/>
+        </w:rPr>
+        <w:t>the queue after a fixed time.</w:t>
+      </w:r>
+    </w:p>
+    <w:p>
+      <w:pPr>
+        <w:spacing w:line="360" w:lineRule="auto"/>
+        <w:ind w:left="170"/>
+        <w:rPr>
+          <w:sz w:val="24"/>
+        </w:rPr>
+      </w:pPr>
+      <w:r>
+        <w:rPr>
+          <w:sz w:val="24"/>
+        </w:rPr>
+        <w:tab/>
+      </w:r>
+    </w:p>
+    <w:p>
+      <w:pPr>
+        <w:ind w:firstLine="170"/>
+        <w:rPr>
+          <w:sz w:val="24"/>
+        </w:rPr>
+      </w:pPr>
+      <w:r>
+        <w:rPr>
+          <w:sz w:val="24"/>
+        </w:rPr>
+        <w:t>Pseudo-code</w:t>
+      </w:r>
+      <w:r>
+        <w:rPr>
+          <w:sz w:val="24"/>
+        </w:rPr>
+        <w:t>:</w:t>
+      </w:r>
+    </w:p>
+    <w:p>
+      <w:pPr>
+        <w:pStyle w:val="Nessunaspaziatura"/>
+      </w:pPr>
+    </w:p>
+    <w:p>
+      <w:pPr>
+        <w:spacing w:line="360" w:lineRule="auto"/>
+        <w:ind w:left="170"/>
+        <w:rPr>
+          <w:sz w:val="24"/>
+        </w:rPr>
+      </w:pPr>
+      <w:r>
+        <w:rPr>
+          <w:sz w:val="24"/>
+        </w:rPr>
+        <w:tab/>
+        <w:t>* received request *</w:t>
+      </w:r>
+    </w:p>
+    <w:p>
+      <w:pPr>
+        <w:spacing w:line="360" w:lineRule="auto"/>
+        <w:ind w:left="170"/>
+        <w:rPr>
+          <w:sz w:val="24"/>
+        </w:rPr>
+      </w:pPr>
+    </w:p>
+    <w:p>
+      <w:pPr>
+        <w:spacing w:line="240" w:lineRule="auto"/>
+        <w:ind w:left="170"/>
+        <w:rPr>
+          <w:sz w:val="24"/>
+        </w:rPr>
+      </w:pPr>
+      <w:r>
+        <w:rPr>
+          <w:sz w:val="24"/>
+        </w:rPr>
+        <w:tab/>
+        <w:t>while (!accept){</w:t>
+      </w:r>
+    </w:p>
+    <w:p>
+      <w:pPr>
+        <w:spacing w:line="240" w:lineRule="auto"/>
+        <w:ind w:left="170"/>
+        <w:rPr>
+          <w:sz w:val="24"/>
+        </w:rPr>
+      </w:pPr>
+      <w:r>
+        <w:rPr>
+          <w:sz w:val="24"/>
+        </w:rPr>
+        <w:tab/>
+      </w:r>
+      <w:r>
+        <w:rPr>
+          <w:sz w:val="24"/>
+        </w:rPr>
+        <w:tab/>
+        <w:t>taxi_code=getFirstTaxi();</w:t>
+      </w:r>
+    </w:p>
+    <w:p>
+      <w:pPr>
+        <w:spacing w:line="240" w:lineRule="auto"/>
+        <w:ind w:left="170"/>
+        <w:rPr>
+          <w:sz w:val="24"/>
+        </w:rPr>
+      </w:pPr>
+      <w:r>
+        <w:rPr>
+          <w:sz w:val="24"/>
+        </w:rPr>
+        <w:tab/>
+      </w:r>
+      <w:r>
+        <w:rPr>
+          <w:sz w:val="24"/>
+        </w:rPr>
+        <w:tab/>
+        <w:t>accept=sendRequest(requestId, taxi_code);</w:t>
+      </w:r>
+    </w:p>
+    <w:p>
+      <w:pPr>
+        <w:spacing w:line="240" w:lineRule="auto"/>
+        <w:ind w:left="170"/>
+        <w:rPr>
+          <w:sz w:val="24"/>
+        </w:rPr>
+      </w:pPr>
+      <w:r>
+        <w:rPr>
+          <w:sz w:val="24"/>
+        </w:rPr>
+        <w:tab/>
+      </w:r>
+      <w:r>
+        <w:rPr>
+          <w:sz w:val="24"/>
+        </w:rPr>
+        <w:tab/>
+        <w:t>while(!accept &amp;&amp; timeout!=0){</w:t>
+      </w:r>
+    </w:p>
+    <w:p>
+      <w:pPr>
+        <w:spacing w:line="240" w:lineRule="auto"/>
+        <w:ind w:left="170"/>
+        <w:rPr>
+          <w:sz w:val="24"/>
+        </w:rPr>
+      </w:pPr>
+      <w:r>
+        <w:rPr>
+          <w:sz w:val="24"/>
+        </w:rPr>
+        <w:tab/>
+      </w:r>
+      <w:r>
+        <w:rPr>
+          <w:sz w:val="24"/>
+        </w:rPr>
+        <w:tab/>
+      </w:r>
+      <w:r>
+        <w:rPr>
+          <w:sz w:val="24"/>
+        </w:rPr>
+        <w:tab/>
+        <w:t>wait;</w:t>
+      </w:r>
+    </w:p>
+    <w:p>
+      <w:pPr>
+        <w:spacing w:line="240" w:lineRule="auto"/>
+        <w:ind w:left="170"/>
+        <w:rPr>
+          <w:sz w:val="24"/>
+        </w:rPr>
+      </w:pPr>
+      <w:r>
+        <w:rPr>
+          <w:sz w:val="24"/>
+        </w:rPr>
+        <w:tab/>
+      </w:r>
+      <w:r>
+        <w:rPr>
+          <w:sz w:val="24"/>
+        </w:rPr>
+        <w:tab/>
+        <w:t>}</w:t>
+      </w:r>
+    </w:p>
+    <w:p>
+      <w:pPr>
+        <w:spacing w:line="240" w:lineRule="auto"/>
+        <w:ind w:left="170"/>
+        <w:rPr>
+          <w:sz w:val="24"/>
+        </w:rPr>
+      </w:pPr>
+      <w:r>
+        <w:rPr>
+          <w:sz w:val="24"/>
+        </w:rPr>
+        <w:tab/>
+      </w:r>
+      <w:r>
+        <w:rPr>
+          <w:sz w:val="24"/>
+        </w:rPr>
+        <w:tab/>
+        <w:t>if (accept){</w:t>
+      </w:r>
+    </w:p>
+    <w:p>
+      <w:pPr>
+        <w:spacing w:line="240" w:lineRule="auto"/>
+        <w:ind w:left="170"/>
+        <w:rPr>
+          <w:sz w:val="24"/>
+        </w:rPr>
+      </w:pPr>
+      <w:r>
+        <w:rPr>
+          <w:sz w:val="24"/>
+        </w:rPr>
+        <w:tab/>
+      </w:r>
+      <w:r>
+        <w:rPr>
+          <w:sz w:val="24"/>
+        </w:rPr>
+        <w:tab/>
+      </w:r>
+      <w:r>
+        <w:rPr>
+          <w:sz w:val="24"/>
+        </w:rPr>
+        <w:tab/>
+        <w:t>return 0;</w:t>
+      </w:r>
+    </w:p>
+    <w:p>
+      <w:pPr>
+        <w:spacing w:line="240" w:lineRule="auto"/>
+        <w:ind w:left="170"/>
+        <w:rPr>
+          <w:sz w:val="24"/>
+        </w:rPr>
+      </w:pPr>
+      <w:r>
+        <w:rPr>
+          <w:sz w:val="24"/>
+        </w:rPr>
+        <w:tab/>
+      </w:r>
+      <w:r>
+        <w:rPr>
+          <w:sz w:val="24"/>
+        </w:rPr>
+        <w:tab/>
+        <w:t>}</w:t>
+      </w:r>
+    </w:p>
+    <w:p>
+      <w:pPr>
+        <w:spacing w:line="240" w:lineRule="auto"/>
+        <w:ind w:left="170"/>
+        <w:rPr>
+          <w:sz w:val="24"/>
+        </w:rPr>
+      </w:pPr>
+      <w:r>
+        <w:rPr>
+          <w:sz w:val="24"/>
+        </w:rPr>
+        <w:tab/>
+      </w:r>
+      <w:r>
+        <w:rPr>
+          <w:sz w:val="24"/>
+        </w:rPr>
+        <w:tab/>
+        <w:t>else taxiNotReady(taxi_code);</w:t>
+      </w:r>
+    </w:p>
+    <w:p>
+      <w:pPr>
+        <w:spacing w:line="240" w:lineRule="auto"/>
+        <w:ind w:left="170"/>
+        <w:rPr>
+          <w:sz w:val="24"/>
+        </w:rPr>
+      </w:pPr>
+      <w:r>
+        <w:rPr>
+          <w:sz w:val="24"/>
+        </w:rPr>
+        <w:tab/>
+        <w:t>}</w:t>
+      </w:r>
+    </w:p>
+    <w:p>
+      <w:pPr>
+        <w:spacing w:line="240" w:lineRule="auto"/>
+        <w:ind w:left="170"/>
+        <w:rPr>
+          <w:sz w:val="24"/>
+        </w:rPr>
+      </w:pPr>
+      <w:r>
+        <w:rPr>
+          <w:sz w:val="24"/>
+        </w:rPr>
+        <w:tab/>
+        <w:t>return -1;</w:t>
+      </w:r>
+    </w:p>
+    <w:p>
+      <w:pPr>
+        <w:spacing w:line="360" w:lineRule="auto"/>
+        <w:ind w:left="170"/>
+        <w:rPr>
+          <w:sz w:val="24"/>
+        </w:rPr>
+      </w:pPr>
+      <w:r>
+        <w:rPr>
+          <w:sz w:val="24"/>
+        </w:rPr>
+        <w:tab/>
+      </w:r>
+    </w:p>
+    <w:p>
+      <w:pPr>
+        <w:spacing w:line="360" w:lineRule="auto"/>
+        <w:ind w:left="170"/>
+        <w:rPr>
+          <w:sz w:val="24"/>
+        </w:rPr>
+      </w:pPr>
+    </w:p>
+    <w:p>
+      <w:pPr>
+        <w:spacing w:line="360" w:lineRule="auto"/>
+        <w:ind w:left="170"/>
+        <w:rPr>
+          <w:sz w:val="24"/>
+        </w:rPr>
+      </w:pPr>
+    </w:p>
+    <w:p>
+      <w:pPr>
+        <w:widowControl w:val="0"/>
+        <w:numPr>
+          <w:ilvl w:val="0"/>
+          <w:numId w:val="28"/>
+        </w:numPr>
+        <w:suppressAutoHyphens/>
+        <w:spacing w:after="0" w:line="360" w:lineRule="auto"/>
+        <w:ind w:left="170"/>
+        <w:rPr>
+          <w:b/>
+          <w:sz w:val="28"/>
+        </w:rPr>
+      </w:pPr>
+      <w:r>
+        <w:rPr>
+          <w:b/>
+          <w:sz w:val="28"/>
+        </w:rPr>
+        <w:t>Expected Time Computation</w:t>
+      </w:r>
+    </w:p>
+    <w:p>
+      <w:pPr>
+        <w:pStyle w:val="Nessunaspaziatura"/>
+      </w:pPr>
+      <w:r>
+        <w:tab/>
+      </w:r>
+    </w:p>
+    <w:p>
+      <w:pPr>
+        <w:spacing w:line="360" w:lineRule="auto"/>
+        <w:ind w:left="170"/>
+        <w:jc w:val="both"/>
+        <w:rPr>
+          <w:sz w:val="24"/>
+        </w:rPr>
+      </w:pPr>
+      <w:r>
+        <w:rPr>
+          <w:sz w:val="24"/>
+        </w:rPr>
+        <w:t xml:space="preserve">This procedure is thought to show a user an estimated time to wait before the arrival of the requested taxi. </w:t>
+      </w:r>
+    </w:p>
+    <w:p>
+      <w:pPr>
+        <w:spacing w:line="360" w:lineRule="auto"/>
+        <w:ind w:left="170"/>
+        <w:jc w:val="both"/>
+        <w:rPr>
+          <w:sz w:val="24"/>
+        </w:rPr>
+      </w:pPr>
+      <w:r>
+        <w:rPr>
+          <w:sz w:val="24"/>
+        </w:rPr>
+        <w:t>It asks the GPS service to calculate the distance between taxi and user, and using this data make a valuation of the remaining time.</w:t>
+      </w:r>
+    </w:p>
+    <w:p>
+      <w:pPr>
+        <w:pStyle w:val="Nessunaspaziatura"/>
+      </w:pPr>
+    </w:p>
+    <w:p>
+      <w:pPr>
+        <w:spacing w:line="360" w:lineRule="auto"/>
+        <w:ind w:left="170"/>
+        <w:jc w:val="both"/>
+        <w:rPr>
+          <w:sz w:val="24"/>
+        </w:rPr>
+      </w:pPr>
+      <w:r>
+        <w:rPr>
+          <w:sz w:val="24"/>
+        </w:rPr>
+        <w:t>Pseudo-code</w:t>
+      </w:r>
+      <w:r>
+        <w:rPr>
+          <w:sz w:val="24"/>
+        </w:rPr>
+        <w:t>:</w:t>
+      </w:r>
+    </w:p>
+    <w:p>
+      <w:pPr>
+        <w:pStyle w:val="Nessunaspaziatura"/>
+      </w:pPr>
+    </w:p>
+    <w:p>
+      <w:pPr>
+        <w:spacing w:line="360" w:lineRule="auto"/>
+        <w:ind w:left="170"/>
+        <w:jc w:val="both"/>
+        <w:rPr>
+          <w:sz w:val="24"/>
+        </w:rPr>
+      </w:pPr>
+      <w:bookmarkStart w:id="18" w:name="__DdeLink__174_1217992603"/>
       <w:bookmarkEnd w:id="18"/>
+      <w:r>
+        <w:rPr>
+          <w:sz w:val="24"/>
+        </w:rPr>
+        <w:t>distance=calculateDistance(taxi_pos, user_pos);</w:t>
+      </w:r>
+    </w:p>
+    <w:p>
+      <w:pPr>
+        <w:spacing w:line="360" w:lineRule="auto"/>
+        <w:ind w:left="170"/>
+        <w:jc w:val="both"/>
+        <w:rPr>
+          <w:sz w:val="24"/>
+        </w:rPr>
+      </w:pPr>
+      <w:r>
+        <w:rPr>
+          <w:sz w:val="24"/>
+        </w:rPr>
+        <w:t>expected_time=distance/average_speed + costants;</w:t>
+      </w:r>
+    </w:p>
+    <w:p>
+      <w:pPr>
+        <w:spacing w:line="360" w:lineRule="auto"/>
+        <w:ind w:left="170"/>
+        <w:jc w:val="both"/>
+        <w:rPr>
+          <w:sz w:val="24"/>
+        </w:rPr>
+      </w:pPr>
+      <w:r>
+        <w:rPr>
+          <w:sz w:val="24"/>
+        </w:rPr>
+        <w:t>return expected_time;</w:t>
+      </w:r>
+    </w:p>
+    <w:p>
+      <w:pPr>
+        <w:spacing w:line="360" w:lineRule="auto"/>
+        <w:ind w:left="170"/>
+        <w:jc w:val="both"/>
+        <w:rPr>
+          <w:sz w:val="24"/>
+        </w:rPr>
+      </w:pPr>
+    </w:p>
+    <w:p>
+      <w:pPr>
+        <w:widowControl w:val="0"/>
+        <w:numPr>
+          <w:ilvl w:val="0"/>
+          <w:numId w:val="29"/>
+        </w:numPr>
+        <w:suppressAutoHyphens/>
+        <w:spacing w:after="0" w:line="360" w:lineRule="auto"/>
+        <w:ind w:left="170"/>
+        <w:jc w:val="both"/>
+        <w:rPr>
+          <w:b/>
+          <w:sz w:val="28"/>
+        </w:rPr>
+      </w:pPr>
+      <w:r>
+        <w:rPr>
+          <w:b/>
+          <w:sz w:val="28"/>
+        </w:rPr>
+        <w:t>Expected Fare</w:t>
+      </w:r>
+    </w:p>
+    <w:p>
+      <w:pPr>
+        <w:pStyle w:val="Nessunaspaziatura"/>
+      </w:pPr>
+    </w:p>
+    <w:p>
+      <w:pPr>
+        <w:spacing w:line="360" w:lineRule="auto"/>
+        <w:ind w:left="170"/>
+        <w:jc w:val="both"/>
+        <w:rPr>
+          <w:sz w:val="24"/>
+        </w:rPr>
+      </w:pPr>
+      <w:r>
+        <w:rPr>
+          <w:sz w:val="24"/>
+        </w:rPr>
+        <w:t>In view of a possible future implementation, it is possible to think of an algorithm that gives the user a possible fare for the current ride. It obtains, using GPS, the actual distance between start and end points, calculates an estimated travel time and by retrieving the average cost of fuel and considering some additional factors like traffic or service it provides a plausible fare (subject to changes) to give an indication to the passenger.</w:t>
+      </w:r>
+    </w:p>
+    <w:p>
+      <w:pPr>
+        <w:pStyle w:val="Nessunaspaziatura"/>
+      </w:pPr>
+    </w:p>
+    <w:p>
+      <w:pPr>
+        <w:spacing w:line="360" w:lineRule="auto"/>
+        <w:ind w:left="170"/>
+        <w:jc w:val="both"/>
+        <w:rPr>
+          <w:sz w:val="24"/>
+        </w:rPr>
+      </w:pPr>
+      <w:r>
+        <w:rPr>
+          <w:sz w:val="24"/>
+        </w:rPr>
+        <w:t>Pseudo-code</w:t>
+      </w:r>
+      <w:r>
+        <w:rPr>
+          <w:sz w:val="24"/>
+        </w:rPr>
+        <w:t>:</w:t>
+      </w:r>
+    </w:p>
+    <w:p>
+      <w:pPr>
+        <w:pStyle w:val="Nessunaspaziatura"/>
+      </w:pPr>
+    </w:p>
+    <w:p>
+      <w:pPr>
+        <w:spacing w:line="360" w:lineRule="auto"/>
+        <w:ind w:left="170"/>
+        <w:jc w:val="both"/>
+        <w:rPr>
+          <w:sz w:val="24"/>
+        </w:rPr>
+      </w:pPr>
+      <w:r>
+        <w:rPr>
+          <w:sz w:val="24"/>
+        </w:rPr>
+        <w:t>distance=calculateDistance(taxi_pos, user_pos);</w:t>
+      </w:r>
+    </w:p>
+    <w:p>
+      <w:pPr>
+        <w:spacing w:line="360" w:lineRule="auto"/>
+        <w:ind w:left="170"/>
+        <w:jc w:val="both"/>
+        <w:rPr>
+          <w:sz w:val="24"/>
+        </w:rPr>
+      </w:pPr>
+      <w:r>
+        <w:rPr>
+          <w:sz w:val="24"/>
+        </w:rPr>
+        <w:t>expected_fare=(distance/avg_taxi_consume) x avg_fuel_cost + costants;</w:t>
+      </w:r>
+    </w:p>
+    <w:p>
+      <w:pPr>
+        <w:spacing w:line="360" w:lineRule="auto"/>
+        <w:ind w:left="170"/>
+        <w:jc w:val="both"/>
+        <w:rPr>
+          <w:sz w:val="24"/>
+        </w:rPr>
+      </w:pPr>
+      <w:r>
+        <w:rPr>
+          <w:sz w:val="24"/>
+        </w:rPr>
+        <w:t>return expected_fare;</w:t>
+      </w:r>
+    </w:p>
+    <w:p>
+      <w:pPr>
+        <w:spacing w:line="360" w:lineRule="auto"/>
+        <w:ind w:left="170"/>
+        <w:rPr>
+          <w:b/>
+          <w:sz w:val="32"/>
+          <w:szCs w:val="28"/>
+        </w:rPr>
+      </w:pPr>
     </w:p>
     <w:p>
       <w:pPr>
@@ -7664,6 +8838,7 @@
           <w:sz w:val="28"/>
           <w:szCs w:val="28"/>
         </w:rPr>
+        <w:lastRenderedPageBreak/>
         <w:t>User Interface</w:t>
       </w:r>
       <w:bookmarkEnd w:id="19"/>
@@ -9752,6 +10927,41 @@
     </w:p>
     <w:p>
       <w:pPr>
+        <w:spacing w:line="360" w:lineRule="auto"/>
+        <w:ind w:left="170"/>
+        <w:rPr>
+          <w:sz w:val="24"/>
+          <w:szCs w:val="24"/>
+        </w:rPr>
+      </w:pPr>
+    </w:p>
+    <w:p>
+      <w:pPr>
+        <w:pStyle w:val="Paragrafoelenco"/>
+        <w:numPr>
+          <w:ilvl w:val="0"/>
+          <w:numId w:val="1"/>
+        </w:numPr>
+        <w:spacing w:line="360" w:lineRule="auto"/>
+        <w:rPr>
+          <w:b/>
+          <w:sz w:val="28"/>
+          <w:szCs w:val="24"/>
+        </w:rPr>
+      </w:pPr>
+      <w:r>
+        <w:rPr>
+          <w:b/>
+          <w:sz w:val="28"/>
+          <w:szCs w:val="24"/>
+        </w:rPr>
+        <w:t>Requirements Traceability</w:t>
+      </w:r>
+      <w:bookmarkStart w:id="30" w:name="_GoBack"/>
+      <w:bookmarkEnd w:id="30"/>
+    </w:p>
+    <w:p>
+      <w:pPr>
         <w:pStyle w:val="Paragrafoelenco"/>
         <w:spacing w:line="360" w:lineRule="auto"/>
         <w:ind w:left="170"/>
@@ -11246,6 +12456,146 @@
     </w:lvl>
   </w:abstractNum>
   <w:abstractNum w:abstractNumId="13" w15:restartNumberingAfterBreak="0">
+    <w:nsid w:val="3CF71677"/>
+    <w:multiLevelType w:val="multilevel"/>
+    <w:tmpl w:val="152C9808"/>
+    <w:lvl w:ilvl="0">
+      <w:start w:val="1"/>
+      <w:numFmt w:val="bullet"/>
+      <w:lvlText w:val=""/>
+      <w:lvlJc w:val="left"/>
+      <w:pPr>
+        <w:tabs>
+          <w:tab w:val="num" w:pos="720"/>
+        </w:tabs>
+        <w:ind w:left="720" w:hanging="360"/>
+      </w:pPr>
+      <w:rPr>
+        <w:rFonts w:ascii="Symbol" w:hAnsi="Symbol" w:cs="Symbol" w:hint="default"/>
+      </w:rPr>
+    </w:lvl>
+    <w:lvl w:ilvl="1">
+      <w:start w:val="1"/>
+      <w:numFmt w:val="bullet"/>
+      <w:lvlText w:val="◦"/>
+      <w:lvlJc w:val="left"/>
+      <w:pPr>
+        <w:tabs>
+          <w:tab w:val="num" w:pos="1080"/>
+        </w:tabs>
+        <w:ind w:left="1080" w:hanging="360"/>
+      </w:pPr>
+      <w:rPr>
+        <w:rFonts w:ascii="OpenSymbol" w:hAnsi="OpenSymbol" w:cs="OpenSymbol" w:hint="default"/>
+      </w:rPr>
+    </w:lvl>
+    <w:lvl w:ilvl="2">
+      <w:start w:val="1"/>
+      <w:numFmt w:val="bullet"/>
+      <w:lvlText w:val="▪"/>
+      <w:lvlJc w:val="left"/>
+      <w:pPr>
+        <w:tabs>
+          <w:tab w:val="num" w:pos="1440"/>
+        </w:tabs>
+        <w:ind w:left="1440" w:hanging="360"/>
+      </w:pPr>
+      <w:rPr>
+        <w:rFonts w:ascii="OpenSymbol" w:hAnsi="OpenSymbol" w:cs="OpenSymbol" w:hint="default"/>
+      </w:rPr>
+    </w:lvl>
+    <w:lvl w:ilvl="3">
+      <w:start w:val="1"/>
+      <w:numFmt w:val="bullet"/>
+      <w:lvlText w:val=""/>
+      <w:lvlJc w:val="left"/>
+      <w:pPr>
+        <w:tabs>
+          <w:tab w:val="num" w:pos="1800"/>
+        </w:tabs>
+        <w:ind w:left="1800" w:hanging="360"/>
+      </w:pPr>
+      <w:rPr>
+        <w:rFonts w:ascii="Symbol" w:hAnsi="Symbol" w:cs="Symbol" w:hint="default"/>
+      </w:rPr>
+    </w:lvl>
+    <w:lvl w:ilvl="4">
+      <w:start w:val="1"/>
+      <w:numFmt w:val="bullet"/>
+      <w:lvlText w:val="◦"/>
+      <w:lvlJc w:val="left"/>
+      <w:pPr>
+        <w:tabs>
+          <w:tab w:val="num" w:pos="2160"/>
+        </w:tabs>
+        <w:ind w:left="2160" w:hanging="360"/>
+      </w:pPr>
+      <w:rPr>
+        <w:rFonts w:ascii="OpenSymbol" w:hAnsi="OpenSymbol" w:cs="OpenSymbol" w:hint="default"/>
+      </w:rPr>
+    </w:lvl>
+    <w:lvl w:ilvl="5">
+      <w:start w:val="1"/>
+      <w:numFmt w:val="bullet"/>
+      <w:lvlText w:val="▪"/>
+      <w:lvlJc w:val="left"/>
+      <w:pPr>
+        <w:tabs>
+          <w:tab w:val="num" w:pos="2520"/>
+        </w:tabs>
+        <w:ind w:left="2520" w:hanging="360"/>
+      </w:pPr>
+      <w:rPr>
+        <w:rFonts w:ascii="OpenSymbol" w:hAnsi="OpenSymbol" w:cs="OpenSymbol" w:hint="default"/>
+      </w:rPr>
+    </w:lvl>
+    <w:lvl w:ilvl="6">
+      <w:start w:val="1"/>
+      <w:numFmt w:val="bullet"/>
+      <w:lvlText w:val=""/>
+      <w:lvlJc w:val="left"/>
+      <w:pPr>
+        <w:tabs>
+          <w:tab w:val="num" w:pos="2880"/>
+        </w:tabs>
+        <w:ind w:left="2880" w:hanging="360"/>
+      </w:pPr>
+      <w:rPr>
+        <w:rFonts w:ascii="Symbol" w:hAnsi="Symbol" w:cs="Symbol" w:hint="default"/>
+      </w:rPr>
+    </w:lvl>
+    <w:lvl w:ilvl="7">
+      <w:start w:val="1"/>
+      <w:numFmt w:val="bullet"/>
+      <w:lvlText w:val="◦"/>
+      <w:lvlJc w:val="left"/>
+      <w:pPr>
+        <w:tabs>
+          <w:tab w:val="num" w:pos="3240"/>
+        </w:tabs>
+        <w:ind w:left="3240" w:hanging="360"/>
+      </w:pPr>
+      <w:rPr>
+        <w:rFonts w:ascii="OpenSymbol" w:hAnsi="OpenSymbol" w:cs="OpenSymbol" w:hint="default"/>
+      </w:rPr>
+    </w:lvl>
+    <w:lvl w:ilvl="8">
+      <w:start w:val="1"/>
+      <w:numFmt w:val="bullet"/>
+      <w:lvlText w:val="▪"/>
+      <w:lvlJc w:val="left"/>
+      <w:pPr>
+        <w:tabs>
+          <w:tab w:val="num" w:pos="3600"/>
+        </w:tabs>
+        <w:ind w:left="3600" w:hanging="360"/>
+      </w:pPr>
+      <w:rPr>
+        <w:rFonts w:ascii="OpenSymbol" w:hAnsi="OpenSymbol" w:cs="OpenSymbol" w:hint="default"/>
+      </w:rPr>
+    </w:lvl>
+  </w:abstractNum>
+  <w:abstractNum w:abstractNumId="14" w15:restartNumberingAfterBreak="0">
     <w:nsid w:val="3F211D52"/>
     <w:multiLevelType w:val="hybridMultilevel"/>
     <w:tmpl w:val="84D69776"/>
@@ -11358,7 +12708,7 @@
       </w:rPr>
     </w:lvl>
   </w:abstractNum>
-  <w:abstractNum w:abstractNumId="14" w15:restartNumberingAfterBreak="0">
+  <w:abstractNum w:abstractNumId="15" w15:restartNumberingAfterBreak="0">
     <w:nsid w:val="3F641D67"/>
     <w:multiLevelType w:val="hybridMultilevel"/>
     <w:tmpl w:val="4568056C"/>
@@ -11471,7 +12821,7 @@
       </w:rPr>
     </w:lvl>
   </w:abstractNum>
-  <w:abstractNum w:abstractNumId="15" w15:restartNumberingAfterBreak="0">
+  <w:abstractNum w:abstractNumId="16" w15:restartNumberingAfterBreak="0">
     <w:nsid w:val="419C4CB3"/>
     <w:multiLevelType w:val="hybridMultilevel"/>
     <w:tmpl w:val="8BA6051C"/>
@@ -11584,7 +12934,7 @@
       </w:rPr>
     </w:lvl>
   </w:abstractNum>
-  <w:abstractNum w:abstractNumId="16" w15:restartNumberingAfterBreak="0">
+  <w:abstractNum w:abstractNumId="17" w15:restartNumberingAfterBreak="0">
     <w:nsid w:val="43C110FB"/>
     <w:multiLevelType w:val="hybridMultilevel"/>
     <w:tmpl w:val="571C23EE"/>
@@ -11697,7 +13047,7 @@
       </w:rPr>
     </w:lvl>
   </w:abstractNum>
-  <w:abstractNum w:abstractNumId="17" w15:restartNumberingAfterBreak="0">
+  <w:abstractNum w:abstractNumId="18" w15:restartNumberingAfterBreak="0">
     <w:nsid w:val="44F07E2A"/>
     <w:multiLevelType w:val="multilevel"/>
     <w:tmpl w:val="766CA376"/>
@@ -11786,7 +13136,147 @@
       </w:pPr>
     </w:lvl>
   </w:abstractNum>
-  <w:abstractNum w:abstractNumId="18" w15:restartNumberingAfterBreak="0">
+  <w:abstractNum w:abstractNumId="19" w15:restartNumberingAfterBreak="0">
+    <w:nsid w:val="48A6520F"/>
+    <w:multiLevelType w:val="multilevel"/>
+    <w:tmpl w:val="C652D120"/>
+    <w:lvl w:ilvl="0">
+      <w:start w:val="1"/>
+      <w:numFmt w:val="bullet"/>
+      <w:lvlText w:val=""/>
+      <w:lvlJc w:val="left"/>
+      <w:pPr>
+        <w:tabs>
+          <w:tab w:val="num" w:pos="1800"/>
+        </w:tabs>
+        <w:ind w:left="1800" w:hanging="360"/>
+      </w:pPr>
+      <w:rPr>
+        <w:rFonts w:ascii="Symbol" w:hAnsi="Symbol" w:cs="Symbol" w:hint="default"/>
+      </w:rPr>
+    </w:lvl>
+    <w:lvl w:ilvl="1">
+      <w:start w:val="1"/>
+      <w:numFmt w:val="bullet"/>
+      <w:lvlText w:val="◦"/>
+      <w:lvlJc w:val="left"/>
+      <w:pPr>
+        <w:tabs>
+          <w:tab w:val="num" w:pos="2160"/>
+        </w:tabs>
+        <w:ind w:left="2160" w:hanging="360"/>
+      </w:pPr>
+      <w:rPr>
+        <w:rFonts w:ascii="OpenSymbol" w:hAnsi="OpenSymbol" w:cs="OpenSymbol" w:hint="default"/>
+      </w:rPr>
+    </w:lvl>
+    <w:lvl w:ilvl="2">
+      <w:start w:val="1"/>
+      <w:numFmt w:val="bullet"/>
+      <w:lvlText w:val="▪"/>
+      <w:lvlJc w:val="left"/>
+      <w:pPr>
+        <w:tabs>
+          <w:tab w:val="num" w:pos="2520"/>
+        </w:tabs>
+        <w:ind w:left="2520" w:hanging="360"/>
+      </w:pPr>
+      <w:rPr>
+        <w:rFonts w:ascii="OpenSymbol" w:hAnsi="OpenSymbol" w:cs="OpenSymbol" w:hint="default"/>
+      </w:rPr>
+    </w:lvl>
+    <w:lvl w:ilvl="3">
+      <w:start w:val="1"/>
+      <w:numFmt w:val="bullet"/>
+      <w:lvlText w:val=""/>
+      <w:lvlJc w:val="left"/>
+      <w:pPr>
+        <w:tabs>
+          <w:tab w:val="num" w:pos="2880"/>
+        </w:tabs>
+        <w:ind w:left="2880" w:hanging="360"/>
+      </w:pPr>
+      <w:rPr>
+        <w:rFonts w:ascii="Symbol" w:hAnsi="Symbol" w:cs="Symbol" w:hint="default"/>
+      </w:rPr>
+    </w:lvl>
+    <w:lvl w:ilvl="4">
+      <w:start w:val="1"/>
+      <w:numFmt w:val="bullet"/>
+      <w:lvlText w:val="◦"/>
+      <w:lvlJc w:val="left"/>
+      <w:pPr>
+        <w:tabs>
+          <w:tab w:val="num" w:pos="3240"/>
+        </w:tabs>
+        <w:ind w:left="3240" w:hanging="360"/>
+      </w:pPr>
+      <w:rPr>
+        <w:rFonts w:ascii="OpenSymbol" w:hAnsi="OpenSymbol" w:cs="OpenSymbol" w:hint="default"/>
+      </w:rPr>
+    </w:lvl>
+    <w:lvl w:ilvl="5">
+      <w:start w:val="1"/>
+      <w:numFmt w:val="bullet"/>
+      <w:lvlText w:val="▪"/>
+      <w:lvlJc w:val="left"/>
+      <w:pPr>
+        <w:tabs>
+          <w:tab w:val="num" w:pos="3600"/>
+        </w:tabs>
+        <w:ind w:left="3600" w:hanging="360"/>
+      </w:pPr>
+      <w:rPr>
+        <w:rFonts w:ascii="OpenSymbol" w:hAnsi="OpenSymbol" w:cs="OpenSymbol" w:hint="default"/>
+      </w:rPr>
+    </w:lvl>
+    <w:lvl w:ilvl="6">
+      <w:start w:val="1"/>
+      <w:numFmt w:val="bullet"/>
+      <w:lvlText w:val=""/>
+      <w:lvlJc w:val="left"/>
+      <w:pPr>
+        <w:tabs>
+          <w:tab w:val="num" w:pos="3960"/>
+        </w:tabs>
+        <w:ind w:left="3960" w:hanging="360"/>
+      </w:pPr>
+      <w:rPr>
+        <w:rFonts w:ascii="Symbol" w:hAnsi="Symbol" w:cs="Symbol" w:hint="default"/>
+      </w:rPr>
+    </w:lvl>
+    <w:lvl w:ilvl="7">
+      <w:start w:val="1"/>
+      <w:numFmt w:val="bullet"/>
+      <w:lvlText w:val="◦"/>
+      <w:lvlJc w:val="left"/>
+      <w:pPr>
+        <w:tabs>
+          <w:tab w:val="num" w:pos="4320"/>
+        </w:tabs>
+        <w:ind w:left="4320" w:hanging="360"/>
+      </w:pPr>
+      <w:rPr>
+        <w:rFonts w:ascii="OpenSymbol" w:hAnsi="OpenSymbol" w:cs="OpenSymbol" w:hint="default"/>
+      </w:rPr>
+    </w:lvl>
+    <w:lvl w:ilvl="8">
+      <w:start w:val="1"/>
+      <w:numFmt w:val="bullet"/>
+      <w:lvlText w:val="▪"/>
+      <w:lvlJc w:val="left"/>
+      <w:pPr>
+        <w:tabs>
+          <w:tab w:val="num" w:pos="4680"/>
+        </w:tabs>
+        <w:ind w:left="4680" w:hanging="360"/>
+      </w:pPr>
+      <w:rPr>
+        <w:rFonts w:ascii="OpenSymbol" w:hAnsi="OpenSymbol" w:cs="OpenSymbol" w:hint="default"/>
+      </w:rPr>
+    </w:lvl>
+  </w:abstractNum>
+  <w:abstractNum w:abstractNumId="20" w15:restartNumberingAfterBreak="0">
     <w:nsid w:val="5C380B88"/>
     <w:multiLevelType w:val="multilevel"/>
     <w:tmpl w:val="04100021"/>
@@ -11899,7 +13389,7 @@
       </w:rPr>
     </w:lvl>
   </w:abstractNum>
-  <w:abstractNum w:abstractNumId="19" w15:restartNumberingAfterBreak="0">
+  <w:abstractNum w:abstractNumId="21" w15:restartNumberingAfterBreak="0">
     <w:nsid w:val="5F453147"/>
     <w:multiLevelType w:val="hybridMultilevel"/>
     <w:tmpl w:val="53B48CDE"/>
@@ -12012,7 +13502,7 @@
       </w:rPr>
     </w:lvl>
   </w:abstractNum>
-  <w:abstractNum w:abstractNumId="20" w15:restartNumberingAfterBreak="0">
+  <w:abstractNum w:abstractNumId="22" w15:restartNumberingAfterBreak="0">
     <w:nsid w:val="5F59236A"/>
     <w:multiLevelType w:val="hybridMultilevel"/>
     <w:tmpl w:val="BD2239C0"/>
@@ -12125,7 +13615,7 @@
       </w:rPr>
     </w:lvl>
   </w:abstractNum>
-  <w:abstractNum w:abstractNumId="21" w15:restartNumberingAfterBreak="0">
+  <w:abstractNum w:abstractNumId="23" w15:restartNumberingAfterBreak="0">
     <w:nsid w:val="64D0396B"/>
     <w:multiLevelType w:val="multilevel"/>
     <w:tmpl w:val="766CA376"/>
@@ -12214,7 +13704,147 @@
       </w:pPr>
     </w:lvl>
   </w:abstractNum>
-  <w:abstractNum w:abstractNumId="22" w15:restartNumberingAfterBreak="0">
+  <w:abstractNum w:abstractNumId="24" w15:restartNumberingAfterBreak="0">
+    <w:nsid w:val="6D731AC1"/>
+    <w:multiLevelType w:val="multilevel"/>
+    <w:tmpl w:val="136A1EC8"/>
+    <w:lvl w:ilvl="0">
+      <w:start w:val="1"/>
+      <w:numFmt w:val="bullet"/>
+      <w:lvlText w:val=""/>
+      <w:lvlJc w:val="left"/>
+      <w:pPr>
+        <w:tabs>
+          <w:tab w:val="num" w:pos="720"/>
+        </w:tabs>
+        <w:ind w:left="720" w:hanging="360"/>
+      </w:pPr>
+      <w:rPr>
+        <w:rFonts w:ascii="Symbol" w:hAnsi="Symbol" w:cs="Symbol" w:hint="default"/>
+      </w:rPr>
+    </w:lvl>
+    <w:lvl w:ilvl="1">
+      <w:start w:val="1"/>
+      <w:numFmt w:val="bullet"/>
+      <w:lvlText w:val="◦"/>
+      <w:lvlJc w:val="left"/>
+      <w:pPr>
+        <w:tabs>
+          <w:tab w:val="num" w:pos="1080"/>
+        </w:tabs>
+        <w:ind w:left="1080" w:hanging="360"/>
+      </w:pPr>
+      <w:rPr>
+        <w:rFonts w:ascii="OpenSymbol" w:hAnsi="OpenSymbol" w:cs="OpenSymbol" w:hint="default"/>
+      </w:rPr>
+    </w:lvl>
+    <w:lvl w:ilvl="2">
+      <w:start w:val="1"/>
+      <w:numFmt w:val="bullet"/>
+      <w:lvlText w:val="▪"/>
+      <w:lvlJc w:val="left"/>
+      <w:pPr>
+        <w:tabs>
+          <w:tab w:val="num" w:pos="1440"/>
+        </w:tabs>
+        <w:ind w:left="1440" w:hanging="360"/>
+      </w:pPr>
+      <w:rPr>
+        <w:rFonts w:ascii="OpenSymbol" w:hAnsi="OpenSymbol" w:cs="OpenSymbol" w:hint="default"/>
+      </w:rPr>
+    </w:lvl>
+    <w:lvl w:ilvl="3">
+      <w:start w:val="1"/>
+      <w:numFmt w:val="bullet"/>
+      <w:lvlText w:val=""/>
+      <w:lvlJc w:val="left"/>
+      <w:pPr>
+        <w:tabs>
+          <w:tab w:val="num" w:pos="1800"/>
+        </w:tabs>
+        <w:ind w:left="1800" w:hanging="360"/>
+      </w:pPr>
+      <w:rPr>
+        <w:rFonts w:ascii="Symbol" w:hAnsi="Symbol" w:cs="Symbol" w:hint="default"/>
+      </w:rPr>
+    </w:lvl>
+    <w:lvl w:ilvl="4">
+      <w:start w:val="1"/>
+      <w:numFmt w:val="bullet"/>
+      <w:lvlText w:val="◦"/>
+      <w:lvlJc w:val="left"/>
+      <w:pPr>
+        <w:tabs>
+          <w:tab w:val="num" w:pos="2160"/>
+        </w:tabs>
+        <w:ind w:left="2160" w:hanging="360"/>
+      </w:pPr>
+      <w:rPr>
+        <w:rFonts w:ascii="OpenSymbol" w:hAnsi="OpenSymbol" w:cs="OpenSymbol" w:hint="default"/>
+      </w:rPr>
+    </w:lvl>
+    <w:lvl w:ilvl="5">
+      <w:start w:val="1"/>
+      <w:numFmt w:val="bullet"/>
+      <w:lvlText w:val="▪"/>
+      <w:lvlJc w:val="left"/>
+      <w:pPr>
+        <w:tabs>
+          <w:tab w:val="num" w:pos="2520"/>
+        </w:tabs>
+        <w:ind w:left="2520" w:hanging="360"/>
+      </w:pPr>
+      <w:rPr>
+        <w:rFonts w:ascii="OpenSymbol" w:hAnsi="OpenSymbol" w:cs="OpenSymbol" w:hint="default"/>
+      </w:rPr>
+    </w:lvl>
+    <w:lvl w:ilvl="6">
+      <w:start w:val="1"/>
+      <w:numFmt w:val="bullet"/>
+      <w:lvlText w:val=""/>
+      <w:lvlJc w:val="left"/>
+      <w:pPr>
+        <w:tabs>
+          <w:tab w:val="num" w:pos="2880"/>
+        </w:tabs>
+        <w:ind w:left="2880" w:hanging="360"/>
+      </w:pPr>
+      <w:rPr>
+        <w:rFonts w:ascii="Symbol" w:hAnsi="Symbol" w:cs="Symbol" w:hint="default"/>
+      </w:rPr>
+    </w:lvl>
+    <w:lvl w:ilvl="7">
+      <w:start w:val="1"/>
+      <w:numFmt w:val="bullet"/>
+      <w:lvlText w:val="◦"/>
+      <w:lvlJc w:val="left"/>
+      <w:pPr>
+        <w:tabs>
+          <w:tab w:val="num" w:pos="3240"/>
+        </w:tabs>
+        <w:ind w:left="3240" w:hanging="360"/>
+      </w:pPr>
+      <w:rPr>
+        <w:rFonts w:ascii="OpenSymbol" w:hAnsi="OpenSymbol" w:cs="OpenSymbol" w:hint="default"/>
+      </w:rPr>
+    </w:lvl>
+    <w:lvl w:ilvl="8">
+      <w:start w:val="1"/>
+      <w:numFmt w:val="bullet"/>
+      <w:lvlText w:val="▪"/>
+      <w:lvlJc w:val="left"/>
+      <w:pPr>
+        <w:tabs>
+          <w:tab w:val="num" w:pos="3600"/>
+        </w:tabs>
+        <w:ind w:left="3600" w:hanging="360"/>
+      </w:pPr>
+      <w:rPr>
+        <w:rFonts w:ascii="OpenSymbol" w:hAnsi="OpenSymbol" w:cs="OpenSymbol" w:hint="default"/>
+      </w:rPr>
+    </w:lvl>
+  </w:abstractNum>
+  <w:abstractNum w:abstractNumId="25" w15:restartNumberingAfterBreak="0">
     <w:nsid w:val="6E8407B2"/>
     <w:multiLevelType w:val="hybridMultilevel"/>
     <w:tmpl w:val="DEF87904"/>
@@ -12327,7 +13957,7 @@
       </w:rPr>
     </w:lvl>
   </w:abstractNum>
-  <w:abstractNum w:abstractNumId="23" w15:restartNumberingAfterBreak="0">
+  <w:abstractNum w:abstractNumId="26" w15:restartNumberingAfterBreak="0">
     <w:nsid w:val="6EAA2D57"/>
     <w:multiLevelType w:val="multilevel"/>
     <w:tmpl w:val="04100021"/>
@@ -12440,7 +14070,7 @@
       </w:rPr>
     </w:lvl>
   </w:abstractNum>
-  <w:abstractNum w:abstractNumId="24" w15:restartNumberingAfterBreak="0">
+  <w:abstractNum w:abstractNumId="27" w15:restartNumberingAfterBreak="0">
     <w:nsid w:val="6ED53257"/>
     <w:multiLevelType w:val="hybridMultilevel"/>
     <w:tmpl w:val="DC88C6F8"/>
@@ -12553,7 +14183,7 @@
       </w:rPr>
     </w:lvl>
   </w:abstractNum>
-  <w:abstractNum w:abstractNumId="25" w15:restartNumberingAfterBreak="0">
+  <w:abstractNum w:abstractNumId="28" w15:restartNumberingAfterBreak="0">
     <w:nsid w:val="6F340048"/>
     <w:multiLevelType w:val="multilevel"/>
     <w:tmpl w:val="04100021"/>
@@ -12666,7 +14296,147 @@
       </w:rPr>
     </w:lvl>
   </w:abstractNum>
-  <w:abstractNum w:abstractNumId="26" w15:restartNumberingAfterBreak="0">
+  <w:abstractNum w:abstractNumId="29" w15:restartNumberingAfterBreak="0">
+    <w:nsid w:val="73D45BF7"/>
+    <w:multiLevelType w:val="multilevel"/>
+    <w:tmpl w:val="D7F09F7C"/>
+    <w:lvl w:ilvl="0">
+      <w:start w:val="1"/>
+      <w:numFmt w:val="bullet"/>
+      <w:lvlText w:val=""/>
+      <w:lvlJc w:val="left"/>
+      <w:pPr>
+        <w:tabs>
+          <w:tab w:val="num" w:pos="1800"/>
+        </w:tabs>
+        <w:ind w:left="1800" w:hanging="360"/>
+      </w:pPr>
+      <w:rPr>
+        <w:rFonts w:ascii="Symbol" w:hAnsi="Symbol" w:cs="Symbol" w:hint="default"/>
+      </w:rPr>
+    </w:lvl>
+    <w:lvl w:ilvl="1">
+      <w:start w:val="1"/>
+      <w:numFmt w:val="bullet"/>
+      <w:lvlText w:val="◦"/>
+      <w:lvlJc w:val="left"/>
+      <w:pPr>
+        <w:tabs>
+          <w:tab w:val="num" w:pos="2160"/>
+        </w:tabs>
+        <w:ind w:left="2160" w:hanging="360"/>
+      </w:pPr>
+      <w:rPr>
+        <w:rFonts w:ascii="OpenSymbol" w:hAnsi="OpenSymbol" w:cs="OpenSymbol" w:hint="default"/>
+      </w:rPr>
+    </w:lvl>
+    <w:lvl w:ilvl="2">
+      <w:start w:val="1"/>
+      <w:numFmt w:val="bullet"/>
+      <w:lvlText w:val="▪"/>
+      <w:lvlJc w:val="left"/>
+      <w:pPr>
+        <w:tabs>
+          <w:tab w:val="num" w:pos="2520"/>
+        </w:tabs>
+        <w:ind w:left="2520" w:hanging="360"/>
+      </w:pPr>
+      <w:rPr>
+        <w:rFonts w:ascii="OpenSymbol" w:hAnsi="OpenSymbol" w:cs="OpenSymbol" w:hint="default"/>
+      </w:rPr>
+    </w:lvl>
+    <w:lvl w:ilvl="3">
+      <w:start w:val="1"/>
+      <w:numFmt w:val="bullet"/>
+      <w:lvlText w:val=""/>
+      <w:lvlJc w:val="left"/>
+      <w:pPr>
+        <w:tabs>
+          <w:tab w:val="num" w:pos="2880"/>
+        </w:tabs>
+        <w:ind w:left="2880" w:hanging="360"/>
+      </w:pPr>
+      <w:rPr>
+        <w:rFonts w:ascii="Symbol" w:hAnsi="Symbol" w:cs="Symbol" w:hint="default"/>
+      </w:rPr>
+    </w:lvl>
+    <w:lvl w:ilvl="4">
+      <w:start w:val="1"/>
+      <w:numFmt w:val="bullet"/>
+      <w:lvlText w:val="◦"/>
+      <w:lvlJc w:val="left"/>
+      <w:pPr>
+        <w:tabs>
+          <w:tab w:val="num" w:pos="3240"/>
+        </w:tabs>
+        <w:ind w:left="3240" w:hanging="360"/>
+      </w:pPr>
+      <w:rPr>
+        <w:rFonts w:ascii="OpenSymbol" w:hAnsi="OpenSymbol" w:cs="OpenSymbol" w:hint="default"/>
+      </w:rPr>
+    </w:lvl>
+    <w:lvl w:ilvl="5">
+      <w:start w:val="1"/>
+      <w:numFmt w:val="bullet"/>
+      <w:lvlText w:val="▪"/>
+      <w:lvlJc w:val="left"/>
+      <w:pPr>
+        <w:tabs>
+          <w:tab w:val="num" w:pos="3600"/>
+        </w:tabs>
+        <w:ind w:left="3600" w:hanging="360"/>
+      </w:pPr>
+      <w:rPr>
+        <w:rFonts w:ascii="OpenSymbol" w:hAnsi="OpenSymbol" w:cs="OpenSymbol" w:hint="default"/>
+      </w:rPr>
+    </w:lvl>
+    <w:lvl w:ilvl="6">
+      <w:start w:val="1"/>
+      <w:numFmt w:val="bullet"/>
+      <w:lvlText w:val=""/>
+      <w:lvlJc w:val="left"/>
+      <w:pPr>
+        <w:tabs>
+          <w:tab w:val="num" w:pos="3960"/>
+        </w:tabs>
+        <w:ind w:left="3960" w:hanging="360"/>
+      </w:pPr>
+      <w:rPr>
+        <w:rFonts w:ascii="Symbol" w:hAnsi="Symbol" w:cs="Symbol" w:hint="default"/>
+      </w:rPr>
+    </w:lvl>
+    <w:lvl w:ilvl="7">
+      <w:start w:val="1"/>
+      <w:numFmt w:val="bullet"/>
+      <w:lvlText w:val="◦"/>
+      <w:lvlJc w:val="left"/>
+      <w:pPr>
+        <w:tabs>
+          <w:tab w:val="num" w:pos="4320"/>
+        </w:tabs>
+        <w:ind w:left="4320" w:hanging="360"/>
+      </w:pPr>
+      <w:rPr>
+        <w:rFonts w:ascii="OpenSymbol" w:hAnsi="OpenSymbol" w:cs="OpenSymbol" w:hint="default"/>
+      </w:rPr>
+    </w:lvl>
+    <w:lvl w:ilvl="8">
+      <w:start w:val="1"/>
+      <w:numFmt w:val="bullet"/>
+      <w:lvlText w:val="▪"/>
+      <w:lvlJc w:val="left"/>
+      <w:pPr>
+        <w:tabs>
+          <w:tab w:val="num" w:pos="4680"/>
+        </w:tabs>
+        <w:ind w:left="4680" w:hanging="360"/>
+      </w:pPr>
+      <w:rPr>
+        <w:rFonts w:ascii="OpenSymbol" w:hAnsi="OpenSymbol" w:cs="OpenSymbol" w:hint="default"/>
+      </w:rPr>
+    </w:lvl>
+  </w:abstractNum>
+  <w:abstractNum w:abstractNumId="30" w15:restartNumberingAfterBreak="0">
     <w:nsid w:val="749003CA"/>
     <w:multiLevelType w:val="hybridMultilevel"/>
     <w:tmpl w:val="3A80AFF6"/>
@@ -12780,19 +14550,19 @@
     </w:lvl>
   </w:abstractNum>
   <w:num w:numId="1">
-    <w:abstractNumId w:val="17"/>
+    <w:abstractNumId w:val="18"/>
   </w:num>
   <w:num w:numId="2">
     <w:abstractNumId w:val="12"/>
   </w:num>
   <w:num w:numId="3">
-    <w:abstractNumId w:val="16"/>
+    <w:abstractNumId w:val="17"/>
   </w:num>
   <w:num w:numId="4">
-    <w:abstractNumId w:val="18"/>
+    <w:abstractNumId w:val="20"/>
   </w:num>
   <w:num w:numId="5">
-    <w:abstractNumId w:val="26"/>
+    <w:abstractNumId w:val="30"/>
   </w:num>
   <w:num w:numId="6">
     <w:abstractNumId w:val="9"/>
@@ -12810,34 +14580,34 @@
     <w:abstractNumId w:val="1"/>
   </w:num>
   <w:num w:numId="11">
-    <w:abstractNumId w:val="25"/>
+    <w:abstractNumId w:val="28"/>
   </w:num>
   <w:num w:numId="12">
-    <w:abstractNumId w:val="23"/>
+    <w:abstractNumId w:val="26"/>
   </w:num>
   <w:num w:numId="13">
     <w:abstractNumId w:val="3"/>
   </w:num>
   <w:num w:numId="14">
-    <w:abstractNumId w:val="13"/>
+    <w:abstractNumId w:val="14"/>
   </w:num>
   <w:num w:numId="15">
-    <w:abstractNumId w:val="21"/>
+    <w:abstractNumId w:val="23"/>
   </w:num>
   <w:num w:numId="16">
     <w:abstractNumId w:val="4"/>
   </w:num>
   <w:num w:numId="17">
-    <w:abstractNumId w:val="24"/>
+    <w:abstractNumId w:val="27"/>
   </w:num>
   <w:num w:numId="18">
     <w:abstractNumId w:val="6"/>
   </w:num>
   <w:num w:numId="19">
-    <w:abstractNumId w:val="22"/>
+    <w:abstractNumId w:val="25"/>
   </w:num>
   <w:num w:numId="20">
-    <w:abstractNumId w:val="14"/>
+    <w:abstractNumId w:val="15"/>
   </w:num>
   <w:num w:numId="21">
     <w:abstractNumId w:val="11"/>
@@ -12846,19 +14616,31 @@
     <w:abstractNumId w:val="8"/>
   </w:num>
   <w:num w:numId="23">
-    <w:abstractNumId w:val="20"/>
+    <w:abstractNumId w:val="22"/>
   </w:num>
   <w:num w:numId="24">
-    <w:abstractNumId w:val="15"/>
+    <w:abstractNumId w:val="16"/>
   </w:num>
   <w:num w:numId="25">
     <w:abstractNumId w:val="5"/>
   </w:num>
   <w:num w:numId="26">
-    <w:abstractNumId w:val="19"/>
+    <w:abstractNumId w:val="21"/>
   </w:num>
   <w:num w:numId="27">
     <w:abstractNumId w:val="0"/>
+  </w:num>
+  <w:num w:numId="28">
+    <w:abstractNumId w:val="19"/>
+  </w:num>
+  <w:num w:numId="29">
+    <w:abstractNumId w:val="13"/>
+  </w:num>
+  <w:num w:numId="30">
+    <w:abstractNumId w:val="24"/>
+  </w:num>
+  <w:num w:numId="31">
+    <w:abstractNumId w:val="29"/>
   </w:num>
 </w:numbering>
 </file>
@@ -13749,7 +15531,7 @@
 </file>
 
 <file path=customXml/itemProps1.xml><?xml version="1.0" encoding="utf-8"?>
-<ds:datastoreItem xmlns:ds="http://schemas.openxmlformats.org/officeDocument/2006/customXml" ds:itemID="{298999A2-914E-4AAE-8AAF-E02971C365E9}">
+<ds:datastoreItem xmlns:ds="http://schemas.openxmlformats.org/officeDocument/2006/customXml" ds:itemID="{A09A976F-7132-45FA-831E-E62EC5EAD058}">
   <ds:schemaRefs>
     <ds:schemaRef ds:uri="http://schemas.openxmlformats.org/officeDocument/2006/bibliography"/>
   </ds:schemaRefs>

--- a/Design Document Files/DesignDocument.docx
+++ b/Design Document Files/DesignDocument.docx
@@ -253,7 +253,7 @@
           <w:r>
             <w:fldChar w:fldCharType="separate"/>
           </w:r>
-          <w:hyperlink w:anchor="_Toc436922395" w:history="1">
+          <w:hyperlink w:anchor="_Toc436997431" w:history="1">
             <w:r>
               <w:rPr>
                 <w:rStyle w:val="Collegamentoipertestuale"/>
@@ -297,7 +297,7 @@
                 <w:noProof/>
                 <w:webHidden/>
               </w:rPr>
-              <w:instrText xml:space="preserve"> PAGEREF _Toc436922395 \h </w:instrText>
+              <w:instrText xml:space="preserve"> PAGEREF _Toc436997431 \h </w:instrText>
             </w:r>
             <w:r>
               <w:rPr>
@@ -341,7 +341,7 @@
               <w:lang w:val="it-IT" w:eastAsia="it-IT"/>
             </w:rPr>
           </w:pPr>
-          <w:hyperlink w:anchor="_Toc436922396" w:history="1">
+          <w:hyperlink w:anchor="_Toc436997432" w:history="1">
             <w:r>
               <w:rPr>
                 <w:rStyle w:val="Collegamentoipertestuale"/>
@@ -385,7 +385,7 @@
                 <w:noProof/>
                 <w:webHidden/>
               </w:rPr>
-              <w:instrText xml:space="preserve"> PAGEREF _Toc436922396 \h </w:instrText>
+              <w:instrText xml:space="preserve"> PAGEREF _Toc436997432 \h </w:instrText>
             </w:r>
             <w:r>
               <w:rPr>
@@ -429,7 +429,7 @@
               <w:lang w:val="it-IT" w:eastAsia="it-IT"/>
             </w:rPr>
           </w:pPr>
-          <w:hyperlink w:anchor="_Toc436922397" w:history="1">
+          <w:hyperlink w:anchor="_Toc436997433" w:history="1">
             <w:r>
               <w:rPr>
                 <w:rStyle w:val="Collegamentoipertestuale"/>
@@ -473,7 +473,7 @@
                 <w:noProof/>
                 <w:webHidden/>
               </w:rPr>
-              <w:instrText xml:space="preserve"> PAGEREF _Toc436922397 \h </w:instrText>
+              <w:instrText xml:space="preserve"> PAGEREF _Toc436997433 \h </w:instrText>
             </w:r>
             <w:r>
               <w:rPr>
@@ -517,7 +517,7 @@
               <w:lang w:val="it-IT" w:eastAsia="it-IT"/>
             </w:rPr>
           </w:pPr>
-          <w:hyperlink w:anchor="_Toc436922398" w:history="1">
+          <w:hyperlink w:anchor="_Toc436997434" w:history="1">
             <w:r>
               <w:rPr>
                 <w:rStyle w:val="Collegamentoipertestuale"/>
@@ -561,7 +561,7 @@
                 <w:noProof/>
                 <w:webHidden/>
               </w:rPr>
-              <w:instrText xml:space="preserve"> PAGEREF _Toc436922398 \h </w:instrText>
+              <w:instrText xml:space="preserve"> PAGEREF _Toc436997434 \h </w:instrText>
             </w:r>
             <w:r>
               <w:rPr>
@@ -605,7 +605,7 @@
               <w:lang w:val="it-IT" w:eastAsia="it-IT"/>
             </w:rPr>
           </w:pPr>
-          <w:hyperlink w:anchor="_Toc436922399" w:history="1">
+          <w:hyperlink w:anchor="_Toc436997435" w:history="1">
             <w:r>
               <w:rPr>
                 <w:rStyle w:val="Collegamentoipertestuale"/>
@@ -649,7 +649,7 @@
                 <w:noProof/>
                 <w:webHidden/>
               </w:rPr>
-              <w:instrText xml:space="preserve"> PAGEREF _Toc436922399 \h </w:instrText>
+              <w:instrText xml:space="preserve"> PAGEREF _Toc436997435 \h </w:instrText>
             </w:r>
             <w:r>
               <w:rPr>
@@ -693,7 +693,7 @@
               <w:lang w:val="it-IT" w:eastAsia="it-IT"/>
             </w:rPr>
           </w:pPr>
-          <w:hyperlink w:anchor="_Toc436922400" w:history="1">
+          <w:hyperlink w:anchor="_Toc436997436" w:history="1">
             <w:r>
               <w:rPr>
                 <w:rStyle w:val="Collegamentoipertestuale"/>
@@ -737,7 +737,7 @@
                 <w:noProof/>
                 <w:webHidden/>
               </w:rPr>
-              <w:instrText xml:space="preserve"> PAGEREF _Toc436922400 \h </w:instrText>
+              <w:instrText xml:space="preserve"> PAGEREF _Toc436997436 \h </w:instrText>
             </w:r>
             <w:r>
               <w:rPr>
@@ -781,7 +781,7 @@
               <w:lang w:val="it-IT" w:eastAsia="it-IT"/>
             </w:rPr>
           </w:pPr>
-          <w:hyperlink w:anchor="_Toc436922401" w:history="1">
+          <w:hyperlink w:anchor="_Toc436997437" w:history="1">
             <w:r>
               <w:rPr>
                 <w:rStyle w:val="Collegamentoipertestuale"/>
@@ -825,7 +825,7 @@
                 <w:noProof/>
                 <w:webHidden/>
               </w:rPr>
-              <w:instrText xml:space="preserve"> PAGEREF _Toc436922401 \h </w:instrText>
+              <w:instrText xml:space="preserve"> PAGEREF _Toc436997437 \h </w:instrText>
             </w:r>
             <w:r>
               <w:rPr>
@@ -869,7 +869,7 @@
               <w:lang w:val="it-IT" w:eastAsia="it-IT"/>
             </w:rPr>
           </w:pPr>
-          <w:hyperlink w:anchor="_Toc436922402" w:history="1">
+          <w:hyperlink w:anchor="_Toc436997438" w:history="1">
             <w:r>
               <w:rPr>
                 <w:rStyle w:val="Collegamentoipertestuale"/>
@@ -913,7 +913,7 @@
                 <w:noProof/>
                 <w:webHidden/>
               </w:rPr>
-              <w:instrText xml:space="preserve"> PAGEREF _Toc436922402 \h </w:instrText>
+              <w:instrText xml:space="preserve"> PAGEREF _Toc436997438 \h </w:instrText>
             </w:r>
             <w:r>
               <w:rPr>
@@ -957,7 +957,7 @@
               <w:lang w:val="it-IT" w:eastAsia="it-IT"/>
             </w:rPr>
           </w:pPr>
-          <w:hyperlink w:anchor="_Toc436922403" w:history="1">
+          <w:hyperlink w:anchor="_Toc436997439" w:history="1">
             <w:r>
               <w:rPr>
                 <w:rStyle w:val="Collegamentoipertestuale"/>
@@ -1001,7 +1001,7 @@
                 <w:noProof/>
                 <w:webHidden/>
               </w:rPr>
-              <w:instrText xml:space="preserve"> PAGEREF _Toc436922403 \h </w:instrText>
+              <w:instrText xml:space="preserve"> PAGEREF _Toc436997439 \h </w:instrText>
             </w:r>
             <w:r>
               <w:rPr>
@@ -1045,7 +1045,7 @@
               <w:lang w:val="it-IT" w:eastAsia="it-IT"/>
             </w:rPr>
           </w:pPr>
-          <w:hyperlink w:anchor="_Toc436922404" w:history="1">
+          <w:hyperlink w:anchor="_Toc436997440" w:history="1">
             <w:r>
               <w:rPr>
                 <w:rStyle w:val="Collegamentoipertestuale"/>
@@ -1089,7 +1089,7 @@
                 <w:noProof/>
                 <w:webHidden/>
               </w:rPr>
-              <w:instrText xml:space="preserve"> PAGEREF _Toc436922404 \h </w:instrText>
+              <w:instrText xml:space="preserve"> PAGEREF _Toc436997440 \h </w:instrText>
             </w:r>
             <w:r>
               <w:rPr>
@@ -1133,7 +1133,7 @@
               <w:lang w:val="it-IT" w:eastAsia="it-IT"/>
             </w:rPr>
           </w:pPr>
-          <w:hyperlink w:anchor="_Toc436922405" w:history="1">
+          <w:hyperlink w:anchor="_Toc436997441" w:history="1">
             <w:r>
               <w:rPr>
                 <w:rStyle w:val="Collegamentoipertestuale"/>
@@ -1177,7 +1177,7 @@
                 <w:noProof/>
                 <w:webHidden/>
               </w:rPr>
-              <w:instrText xml:space="preserve"> PAGEREF _Toc436922405 \h </w:instrText>
+              <w:instrText xml:space="preserve"> PAGEREF _Toc436997441 \h </w:instrText>
             </w:r>
             <w:r>
               <w:rPr>
@@ -1221,7 +1221,7 @@
               <w:lang w:val="it-IT" w:eastAsia="it-IT"/>
             </w:rPr>
           </w:pPr>
-          <w:hyperlink w:anchor="_Toc436922406" w:history="1">
+          <w:hyperlink w:anchor="_Toc436997442" w:history="1">
             <w:r>
               <w:rPr>
                 <w:rStyle w:val="Collegamentoipertestuale"/>
@@ -1265,7 +1265,7 @@
                 <w:noProof/>
                 <w:webHidden/>
               </w:rPr>
-              <w:instrText xml:space="preserve"> PAGEREF _Toc436922406 \h </w:instrText>
+              <w:instrText xml:space="preserve"> PAGEREF _Toc436997442 \h </w:instrText>
             </w:r>
             <w:r>
               <w:rPr>
@@ -1309,7 +1309,7 @@
               <w:lang w:val="it-IT" w:eastAsia="it-IT"/>
             </w:rPr>
           </w:pPr>
-          <w:hyperlink w:anchor="_Toc436922407" w:history="1">
+          <w:hyperlink w:anchor="_Toc436997443" w:history="1">
             <w:r>
               <w:rPr>
                 <w:rStyle w:val="Collegamentoipertestuale"/>
@@ -1353,7 +1353,7 @@
                 <w:noProof/>
                 <w:webHidden/>
               </w:rPr>
-              <w:instrText xml:space="preserve"> PAGEREF _Toc436922407 \h </w:instrText>
+              <w:instrText xml:space="preserve"> PAGEREF _Toc436997443 \h </w:instrText>
             </w:r>
             <w:r>
               <w:rPr>
@@ -1397,7 +1397,7 @@
               <w:lang w:val="it-IT" w:eastAsia="it-IT"/>
             </w:rPr>
           </w:pPr>
-          <w:hyperlink w:anchor="_Toc436922408" w:history="1">
+          <w:hyperlink w:anchor="_Toc436997444" w:history="1">
             <w:r>
               <w:rPr>
                 <w:rStyle w:val="Collegamentoipertestuale"/>
@@ -1441,7 +1441,7 @@
                 <w:noProof/>
                 <w:webHidden/>
               </w:rPr>
-              <w:instrText xml:space="preserve"> PAGEREF _Toc436922408 \h </w:instrText>
+              <w:instrText xml:space="preserve"> PAGEREF _Toc436997444 \h </w:instrText>
             </w:r>
             <w:r>
               <w:rPr>
@@ -1485,7 +1485,7 @@
               <w:lang w:val="it-IT" w:eastAsia="it-IT"/>
             </w:rPr>
           </w:pPr>
-          <w:hyperlink w:anchor="_Toc436922409" w:history="1">
+          <w:hyperlink w:anchor="_Toc436997445" w:history="1">
             <w:r>
               <w:rPr>
                 <w:rStyle w:val="Collegamentoipertestuale"/>
@@ -1529,7 +1529,7 @@
                 <w:noProof/>
                 <w:webHidden/>
               </w:rPr>
-              <w:instrText xml:space="preserve"> PAGEREF _Toc436922409 \h </w:instrText>
+              <w:instrText xml:space="preserve"> PAGEREF _Toc436997445 \h </w:instrText>
             </w:r>
             <w:r>
               <w:rPr>
@@ -1573,7 +1573,7 @@
               <w:lang w:val="it-IT" w:eastAsia="it-IT"/>
             </w:rPr>
           </w:pPr>
-          <w:hyperlink w:anchor="_Toc436922410" w:history="1">
+          <w:hyperlink w:anchor="_Toc436997446" w:history="1">
             <w:r>
               <w:rPr>
                 <w:rStyle w:val="Collegamentoipertestuale"/>
@@ -1617,7 +1617,7 @@
                 <w:noProof/>
                 <w:webHidden/>
               </w:rPr>
-              <w:instrText xml:space="preserve"> PAGEREF _Toc436922410 \h </w:instrText>
+              <w:instrText xml:space="preserve"> PAGEREF _Toc436997446 \h </w:instrText>
             </w:r>
             <w:r>
               <w:rPr>
@@ -1637,7 +1637,7 @@
                 <w:noProof/>
                 <w:webHidden/>
               </w:rPr>
-              <w:t>17</w:t>
+              <w:t>20</w:t>
             </w:r>
             <w:r>
               <w:rPr>
@@ -1661,7 +1661,7 @@
               <w:lang w:val="it-IT" w:eastAsia="it-IT"/>
             </w:rPr>
           </w:pPr>
-          <w:hyperlink w:anchor="_Toc436922411" w:history="1">
+          <w:hyperlink w:anchor="_Toc436997447" w:history="1">
             <w:r>
               <w:rPr>
                 <w:rStyle w:val="Collegamentoipertestuale"/>
@@ -1705,7 +1705,7 @@
                 <w:noProof/>
                 <w:webHidden/>
               </w:rPr>
-              <w:instrText xml:space="preserve"> PAGEREF _Toc436922411 \h </w:instrText>
+              <w:instrText xml:space="preserve"> PAGEREF _Toc436997447 \h </w:instrText>
             </w:r>
             <w:r>
               <w:rPr>
@@ -1725,7 +1725,7 @@
                 <w:noProof/>
                 <w:webHidden/>
               </w:rPr>
-              <w:t>17</w:t>
+              <w:t>22</w:t>
             </w:r>
             <w:r>
               <w:rPr>
@@ -1749,7 +1749,7 @@
               <w:lang w:val="it-IT" w:eastAsia="it-IT"/>
             </w:rPr>
           </w:pPr>
-          <w:hyperlink w:anchor="_Toc436922412" w:history="1">
+          <w:hyperlink w:anchor="_Toc436997448" w:history="1">
             <w:r>
               <w:rPr>
                 <w:rStyle w:val="Collegamentoipertestuale"/>
@@ -1793,7 +1793,7 @@
                 <w:noProof/>
                 <w:webHidden/>
               </w:rPr>
-              <w:instrText xml:space="preserve"> PAGEREF _Toc436922412 \h </w:instrText>
+              <w:instrText xml:space="preserve"> PAGEREF _Toc436997448 \h </w:instrText>
             </w:r>
             <w:r>
               <w:rPr>
@@ -1813,7 +1813,7 @@
                 <w:noProof/>
                 <w:webHidden/>
               </w:rPr>
-              <w:t>17</w:t>
+              <w:t>24</w:t>
             </w:r>
             <w:r>
               <w:rPr>
@@ -1837,7 +1837,7 @@
               <w:lang w:val="it-IT" w:eastAsia="it-IT"/>
             </w:rPr>
           </w:pPr>
-          <w:hyperlink w:anchor="_Toc436922413" w:history="1">
+          <w:hyperlink w:anchor="_Toc436997449" w:history="1">
             <w:r>
               <w:rPr>
                 <w:rStyle w:val="Collegamentoipertestuale"/>
@@ -1881,7 +1881,7 @@
                 <w:noProof/>
                 <w:webHidden/>
               </w:rPr>
-              <w:instrText xml:space="preserve"> PAGEREF _Toc436922413 \h </w:instrText>
+              <w:instrText xml:space="preserve"> PAGEREF _Toc436997449 \h </w:instrText>
             </w:r>
             <w:r>
               <w:rPr>
@@ -1901,7 +1901,7 @@
                 <w:noProof/>
                 <w:webHidden/>
               </w:rPr>
-              <w:t>17</w:t>
+              <w:t>24</w:t>
             </w:r>
             <w:r>
               <w:rPr>
@@ -1925,7 +1925,7 @@
               <w:lang w:val="it-IT" w:eastAsia="it-IT"/>
             </w:rPr>
           </w:pPr>
-          <w:hyperlink w:anchor="_Toc436922414" w:history="1">
+          <w:hyperlink w:anchor="_Toc436997450" w:history="1">
             <w:r>
               <w:rPr>
                 <w:rStyle w:val="Collegamentoipertestuale"/>
@@ -1969,7 +1969,7 @@
                 <w:noProof/>
                 <w:webHidden/>
               </w:rPr>
-              <w:instrText xml:space="preserve"> PAGEREF _Toc436922414 \h </w:instrText>
+              <w:instrText xml:space="preserve"> PAGEREF _Toc436997450 \h </w:instrText>
             </w:r>
             <w:r>
               <w:rPr>
@@ -1989,7 +1989,7 @@
                 <w:noProof/>
                 <w:webHidden/>
               </w:rPr>
-              <w:t>17</w:t>
+              <w:t>24</w:t>
             </w:r>
             <w:r>
               <w:rPr>
@@ -2013,7 +2013,7 @@
               <w:lang w:val="it-IT" w:eastAsia="it-IT"/>
             </w:rPr>
           </w:pPr>
-          <w:hyperlink w:anchor="_Toc436922415" w:history="1">
+          <w:hyperlink w:anchor="_Toc436997451" w:history="1">
             <w:r>
               <w:rPr>
                 <w:rStyle w:val="Collegamentoipertestuale"/>
@@ -2057,7 +2057,7 @@
                 <w:noProof/>
                 <w:webHidden/>
               </w:rPr>
-              <w:instrText xml:space="preserve"> PAGEREF _Toc436922415 \h </w:instrText>
+              <w:instrText xml:space="preserve"> PAGEREF _Toc436997451 \h </w:instrText>
             </w:r>
             <w:r>
               <w:rPr>
@@ -2077,7 +2077,7 @@
                 <w:noProof/>
                 <w:webHidden/>
               </w:rPr>
-              <w:t>19</w:t>
+              <w:t>26</w:t>
             </w:r>
             <w:r>
               <w:rPr>
@@ -2101,7 +2101,7 @@
               <w:lang w:val="it-IT" w:eastAsia="it-IT"/>
             </w:rPr>
           </w:pPr>
-          <w:hyperlink w:anchor="_Toc436922416" w:history="1">
+          <w:hyperlink w:anchor="_Toc436997452" w:history="1">
             <w:r>
               <w:rPr>
                 <w:rStyle w:val="Collegamentoipertestuale"/>
@@ -2145,7 +2145,7 @@
                 <w:noProof/>
                 <w:webHidden/>
               </w:rPr>
-              <w:instrText xml:space="preserve"> PAGEREF _Toc436922416 \h </w:instrText>
+              <w:instrText xml:space="preserve"> PAGEREF _Toc436997452 \h </w:instrText>
             </w:r>
             <w:r>
               <w:rPr>
@@ -2165,7 +2165,7 @@
                 <w:noProof/>
                 <w:webHidden/>
               </w:rPr>
-              <w:t>20</w:t>
+              <w:t>27</w:t>
             </w:r>
             <w:r>
               <w:rPr>
@@ -2184,10 +2184,12 @@
               <w:tab w:val="right" w:leader="dot" w:pos="9628"/>
             </w:tabs>
             <w:rPr>
+              <w:rFonts w:eastAsiaTheme="minorEastAsia"/>
               <w:noProof/>
+              <w:lang w:val="it-IT" w:eastAsia="it-IT"/>
             </w:rPr>
           </w:pPr>
-          <w:hyperlink w:anchor="_Toc436922417" w:history="1">
+          <w:hyperlink w:anchor="_Toc436997453" w:history="1">
             <w:r>
               <w:rPr>
                 <w:rStyle w:val="Collegamentoipertestuale"/>
@@ -2198,7 +2200,9 @@
             </w:r>
             <w:r>
               <w:rPr>
-                <w:noProof/>
+                <w:rFonts w:eastAsiaTheme="minorEastAsia"/>
+                <w:noProof/>
+                <w:lang w:val="it-IT" w:eastAsia="it-IT"/>
               </w:rPr>
               <w:tab/>
             </w:r>
@@ -2229,7 +2233,7 @@
                 <w:noProof/>
                 <w:webHidden/>
               </w:rPr>
-              <w:instrText xml:space="preserve"> PAGEREF _Toc436922417 \h </w:instrText>
+              <w:instrText xml:space="preserve"> PAGEREF _Toc436997453 \h </w:instrText>
             </w:r>
             <w:r>
               <w:rPr>
@@ -2249,7 +2253,7 @@
                 <w:noProof/>
                 <w:webHidden/>
               </w:rPr>
-              <w:t>21</w:t>
+              <w:t>28</w:t>
             </w:r>
             <w:r>
               <w:rPr>
@@ -2268,10 +2272,12 @@
               <w:tab w:val="right" w:leader="dot" w:pos="9628"/>
             </w:tabs>
             <w:rPr>
+              <w:rFonts w:eastAsiaTheme="minorEastAsia"/>
               <w:noProof/>
+              <w:lang w:val="it-IT" w:eastAsia="it-IT"/>
             </w:rPr>
           </w:pPr>
-          <w:hyperlink w:anchor="_Toc436922418" w:history="1">
+          <w:hyperlink w:anchor="_Toc436997454" w:history="1">
             <w:r>
               <w:rPr>
                 <w:rStyle w:val="Collegamentoipertestuale"/>
@@ -2282,7 +2288,9 @@
             </w:r>
             <w:r>
               <w:rPr>
-                <w:noProof/>
+                <w:rFonts w:eastAsiaTheme="minorEastAsia"/>
+                <w:noProof/>
+                <w:lang w:val="it-IT" w:eastAsia="it-IT"/>
               </w:rPr>
               <w:tab/>
             </w:r>
@@ -2313,7 +2321,7 @@
                 <w:noProof/>
                 <w:webHidden/>
               </w:rPr>
-              <w:instrText xml:space="preserve"> PAGEREF _Toc436922418 \h </w:instrText>
+              <w:instrText xml:space="preserve"> PAGEREF _Toc436997454 \h </w:instrText>
             </w:r>
             <w:r>
               <w:rPr>
@@ -2333,7 +2341,7 @@
                 <w:noProof/>
                 <w:webHidden/>
               </w:rPr>
-              <w:t>21</w:t>
+              <w:t>28</w:t>
             </w:r>
             <w:r>
               <w:rPr>
@@ -2357,7 +2365,7 @@
               <w:lang w:val="it-IT" w:eastAsia="it-IT"/>
             </w:rPr>
           </w:pPr>
-          <w:hyperlink w:anchor="_Toc436922419" w:history="1">
+          <w:hyperlink w:anchor="_Toc436997455" w:history="1">
             <w:r>
               <w:rPr>
                 <w:rStyle w:val="Collegamentoipertestuale"/>
@@ -2401,7 +2409,7 @@
                 <w:noProof/>
                 <w:webHidden/>
               </w:rPr>
-              <w:instrText xml:space="preserve"> PAGEREF _Toc436922419 \h </w:instrText>
+              <w:instrText xml:space="preserve"> PAGEREF _Toc436997455 \h </w:instrText>
             </w:r>
             <w:r>
               <w:rPr>
@@ -2421,7 +2429,7 @@
                 <w:noProof/>
                 <w:webHidden/>
               </w:rPr>
-              <w:t>22</w:t>
+              <w:t>29</w:t>
             </w:r>
             <w:r>
               <w:rPr>
@@ -2445,7 +2453,7 @@
               <w:lang w:val="it-IT" w:eastAsia="it-IT"/>
             </w:rPr>
           </w:pPr>
-          <w:hyperlink w:anchor="_Toc436922420" w:history="1">
+          <w:hyperlink w:anchor="_Toc436997456" w:history="1">
             <w:r>
               <w:rPr>
                 <w:rStyle w:val="Collegamentoipertestuale"/>
@@ -2489,7 +2497,7 @@
                 <w:noProof/>
                 <w:webHidden/>
               </w:rPr>
-              <w:instrText xml:space="preserve"> PAGEREF _Toc436922420 \h </w:instrText>
+              <w:instrText xml:space="preserve"> PAGEREF _Toc436997456 \h </w:instrText>
             </w:r>
             <w:r>
               <w:rPr>
@@ -2509,7 +2517,7 @@
                 <w:noProof/>
                 <w:webHidden/>
               </w:rPr>
-              <w:t>24</w:t>
+              <w:t>31</w:t>
             </w:r>
             <w:r>
               <w:rPr>
@@ -2533,7 +2541,7 @@
               <w:lang w:val="it-IT" w:eastAsia="it-IT"/>
             </w:rPr>
           </w:pPr>
-          <w:hyperlink w:anchor="_Toc436922421" w:history="1">
+          <w:hyperlink w:anchor="_Toc436997457" w:history="1">
             <w:r>
               <w:rPr>
                 <w:rStyle w:val="Collegamentoipertestuale"/>
@@ -2577,7 +2585,7 @@
                 <w:noProof/>
                 <w:webHidden/>
               </w:rPr>
-              <w:instrText xml:space="preserve"> PAGEREF _Toc436922421 \h </w:instrText>
+              <w:instrText xml:space="preserve"> PAGEREF _Toc436997457 \h </w:instrText>
             </w:r>
             <w:r>
               <w:rPr>
@@ -2597,7 +2605,7 @@
                 <w:noProof/>
                 <w:webHidden/>
               </w:rPr>
-              <w:t>24</w:t>
+              <w:t>31</w:t>
             </w:r>
             <w:r>
               <w:rPr>
@@ -2621,7 +2629,7 @@
               <w:lang w:val="it-IT" w:eastAsia="it-IT"/>
             </w:rPr>
           </w:pPr>
-          <w:hyperlink w:anchor="_Toc436922422" w:history="1">
+          <w:hyperlink w:anchor="_Toc436997458" w:history="1">
             <w:r>
               <w:rPr>
                 <w:rStyle w:val="Collegamentoipertestuale"/>
@@ -2665,7 +2673,7 @@
                 <w:noProof/>
                 <w:webHidden/>
               </w:rPr>
-              <w:instrText xml:space="preserve"> PAGEREF _Toc436922422 \h </w:instrText>
+              <w:instrText xml:space="preserve"> PAGEREF _Toc436997458 \h </w:instrText>
             </w:r>
             <w:r>
               <w:rPr>
@@ -2685,7 +2693,7 @@
                 <w:noProof/>
                 <w:webHidden/>
               </w:rPr>
-              <w:t>25</w:t>
+              <w:t>32</w:t>
             </w:r>
             <w:r>
               <w:rPr>
@@ -2740,7 +2748,7 @@
           <w:szCs w:val="28"/>
         </w:rPr>
       </w:pPr>
-      <w:bookmarkStart w:id="0" w:name="_Toc436922395"/>
+      <w:bookmarkStart w:id="0" w:name="_Toc436997431"/>
       <w:r>
         <w:rPr>
           <w:b/>
@@ -2768,7 +2776,7 @@
           <w:szCs w:val="28"/>
         </w:rPr>
       </w:pPr>
-      <w:bookmarkStart w:id="1" w:name="_Toc436922396"/>
+      <w:bookmarkStart w:id="1" w:name="_Toc436997432"/>
       <w:r>
         <w:rPr>
           <w:b/>
@@ -2853,6 +2861,17 @@
         </w:rPr>
         <w:t>The design document in effect, starting from the requirements given in the RASD build a feasible architecture for the application.</w:t>
       </w:r>
+    </w:p>
+    <w:p>
+      <w:pPr>
+        <w:pStyle w:val="Paragrafoelenco"/>
+        <w:spacing w:line="360" w:lineRule="auto"/>
+        <w:ind w:left="708"/>
+        <w:rPr>
+          <w:sz w:val="24"/>
+          <w:szCs w:val="24"/>
+        </w:rPr>
+      </w:pPr>
     </w:p>
     <w:p>
       <w:pPr>
@@ -2870,7 +2889,7 @@
           <w:szCs w:val="28"/>
         </w:rPr>
       </w:pPr>
-      <w:bookmarkStart w:id="2" w:name="_Toc436922397"/>
+      <w:bookmarkStart w:id="2" w:name="_Toc436997433"/>
       <w:r>
         <w:rPr>
           <w:b/>
@@ -2905,6 +2924,17 @@
         </w:rPr>
         <w:t>present different level views in order to describe clearly the architecture of the application. In particular will be presented the component view, both high and low level, the deployment view, the runtime view and a further description of user interface, analysed in its runtime flow.</w:t>
       </w:r>
+    </w:p>
+    <w:p>
+      <w:pPr>
+        <w:pStyle w:val="Paragrafoelenco"/>
+        <w:spacing w:line="360" w:lineRule="auto"/>
+        <w:ind w:left="708"/>
+        <w:rPr>
+          <w:sz w:val="24"/>
+          <w:szCs w:val="28"/>
+        </w:rPr>
+      </w:pPr>
     </w:p>
     <w:p>
       <w:pPr>
@@ -2922,7 +2952,7 @@
           <w:szCs w:val="28"/>
         </w:rPr>
       </w:pPr>
-      <w:bookmarkStart w:id="3" w:name="_Toc436922398"/>
+      <w:bookmarkStart w:id="3" w:name="_Toc436997434"/>
       <w:r>
         <w:rPr>
           <w:b/>
@@ -3239,6 +3269,7 @@
         <w:rPr>
           <w:sz w:val="24"/>
         </w:rPr>
+        <w:lastRenderedPageBreak/>
         <w:t>QUEUE: an ordered list of taxi drivers that have previou</w:t>
       </w:r>
       <w:r>
@@ -3264,7 +3295,6 @@
         <w:rPr>
           <w:sz w:val="24"/>
         </w:rPr>
-        <w:lastRenderedPageBreak/>
         <w:t>CALL A TAXI: the action which can be performed both by guests and user, that consists in asking for a single taxi ride without any advance.</w:t>
       </w:r>
     </w:p>
@@ -3414,7 +3444,7 @@
           <w:szCs w:val="28"/>
         </w:rPr>
       </w:pPr>
-      <w:bookmarkStart w:id="4" w:name="_Toc436922399"/>
+      <w:bookmarkStart w:id="4" w:name="_Toc436997435"/>
       <w:r>
         <w:rPr>
           <w:b/>
@@ -3469,6 +3499,11 @@
     </w:p>
     <w:p>
       <w:pPr>
+        <w:pStyle w:val="Nessunaspaziatura"/>
+      </w:pPr>
+    </w:p>
+    <w:p>
+      <w:pPr>
         <w:pStyle w:val="Paragrafoelenco"/>
         <w:numPr>
           <w:ilvl w:val="1"/>
@@ -3483,7 +3518,7 @@
           <w:szCs w:val="28"/>
         </w:rPr>
       </w:pPr>
-      <w:bookmarkStart w:id="5" w:name="_Toc436922400"/>
+      <w:bookmarkStart w:id="5" w:name="_Toc436997436"/>
       <w:r>
         <w:rPr>
           <w:b/>
@@ -3595,6 +3630,7 @@
           <w:sz w:val="24"/>
           <w:szCs w:val="28"/>
         </w:rPr>
+        <w:lastRenderedPageBreak/>
         <w:t>Lastly, will be presented some of the main algorithms</w:t>
       </w:r>
       <w:r>
@@ -3634,7 +3670,6 @@
           <w:sz w:val="24"/>
           <w:szCs w:val="28"/>
         </w:rPr>
-        <w:lastRenderedPageBreak/>
         <w:t>Chapter 4 will take the User Interface already presented in RASD and give further information about the design choices. It will also describe some UI flows clearing up the navigation through different web pages or mobile screens.</w:t>
       </w:r>
       <w:r>
@@ -3700,7 +3735,7 @@
           <w:szCs w:val="28"/>
         </w:rPr>
       </w:pPr>
-      <w:bookmarkStart w:id="6" w:name="_Toc436922401"/>
+      <w:bookmarkStart w:id="6" w:name="_Toc436997437"/>
       <w:r>
         <w:rPr>
           <w:b/>
@@ -3727,7 +3762,7 @@
           <w:szCs w:val="28"/>
         </w:rPr>
       </w:pPr>
-      <w:bookmarkStart w:id="7" w:name="_Toc436922402"/>
+      <w:bookmarkStart w:id="7" w:name="_Toc436997438"/>
       <w:r>
         <w:rPr>
           <w:b/>
@@ -4105,7 +4140,7 @@
           <w:szCs w:val="28"/>
         </w:rPr>
       </w:pPr>
-      <w:bookmarkStart w:id="8" w:name="_Toc436922403"/>
+      <w:bookmarkStart w:id="8" w:name="_Toc436997439"/>
       <w:r>
         <w:rPr>
           <w:b/>
@@ -4704,7 +4739,7 @@
           <w:szCs w:val="28"/>
         </w:rPr>
       </w:pPr>
-      <w:bookmarkStart w:id="9" w:name="_Toc436922404"/>
+      <w:bookmarkStart w:id="9" w:name="_Toc436997440"/>
       <w:r>
         <w:rPr>
           <w:b/>
@@ -4768,7 +4803,7 @@
         </w:rPr>
         <w:t xml:space="preserve"> </w:t>
       </w:r>
-      <w:bookmarkStart w:id="10" w:name="_Toc436922405"/>
+      <w:bookmarkStart w:id="10" w:name="_Toc436997441"/>
       <w:r>
         <w:rPr>
           <w:b/>
@@ -5635,7 +5670,7 @@
           <w:szCs w:val="28"/>
         </w:rPr>
       </w:pPr>
-      <w:bookmarkStart w:id="11" w:name="_Toc436922406"/>
+      <w:bookmarkStart w:id="11" w:name="_Toc436997442"/>
       <w:r>
         <w:rPr>
           <w:b/>
@@ -5779,9 +5814,9 @@
         </w:rPr>
         <w:drawing>
           <wp:inline distT="0" distB="0" distL="0" distR="0">
-            <wp:extent cx="6120130" cy="2398686"/>
+            <wp:extent cx="6120130" cy="2396953"/>
             <wp:effectExtent l="0" t="0" r="0" b="0"/>
-            <wp:docPr id="16" name="Immagine 16" descr="C:\Users\Riccardo\Documents\GitHub\BucciDeTogniTaxiService\Design Document Files\png\png\Model__Entity Manager_2.png"/>
+            <wp:docPr id="8" name="Immagine 8" descr="C:\Users\Riccardo\Documents\GitHub\BucciDeTogniTaxiService\Design Document Files\png\Entity Manager.png"/>
             <wp:cNvGraphicFramePr>
               <a:graphicFrameLocks xmlns:a="http://schemas.openxmlformats.org/drawingml/2006/main" noChangeAspect="1"/>
             </wp:cNvGraphicFramePr>
@@ -5789,7 +5824,7 @@
               <a:graphicData uri="http://schemas.openxmlformats.org/drawingml/2006/picture">
                 <pic:pic xmlns:pic="http://schemas.openxmlformats.org/drawingml/2006/picture">
                   <pic:nvPicPr>
-                    <pic:cNvPr id="0" name="Picture 3" descr="C:\Users\Riccardo\Documents\GitHub\BucciDeTogniTaxiService\Design Document Files\png\png\Model__Entity Manager_2.png"/>
+                    <pic:cNvPr id="0" name="Picture 3" descr="C:\Users\Riccardo\Documents\GitHub\BucciDeTogniTaxiService\Design Document Files\png\Entity Manager.png"/>
                     <pic:cNvPicPr>
                       <a:picLocks noChangeAspect="1" noChangeArrowheads="1"/>
                     </pic:cNvPicPr>
@@ -5810,7 +5845,7 @@
                   <pic:spPr bwMode="auto">
                     <a:xfrm>
                       <a:off x="0" y="0"/>
-                      <a:ext cx="6120130" cy="2398686"/>
+                      <a:ext cx="6120130" cy="2396953"/>
                     </a:xfrm>
                     <a:prstGeom prst="rect">
                       <a:avLst/>
@@ -5905,7 +5940,7 @@
           <w:szCs w:val="28"/>
         </w:rPr>
       </w:pPr>
-      <w:bookmarkStart w:id="12" w:name="_Toc436922407"/>
+      <w:bookmarkStart w:id="12" w:name="_Toc436997443"/>
       <w:r>
         <w:rPr>
           <w:b/>
@@ -6876,7 +6911,7 @@
           <w:szCs w:val="28"/>
         </w:rPr>
       </w:pPr>
-      <w:bookmarkStart w:id="14" w:name="_Toc436922408"/>
+      <w:bookmarkStart w:id="14" w:name="_Toc436997444"/>
       <w:r>
         <w:rPr>
           <w:b/>
@@ -7387,7 +7422,7 @@
           <w:szCs w:val="28"/>
         </w:rPr>
       </w:pPr>
-      <w:bookmarkStart w:id="15" w:name="_Toc436922409"/>
+      <w:bookmarkStart w:id="15" w:name="_Toc436997445"/>
       <w:r>
         <w:rPr>
           <w:b/>
@@ -7647,1428 +7682,58 @@
     <w:p>
       <w:pPr>
         <w:pStyle w:val="Paragrafoelenco"/>
-        <w:numPr>
-          <w:ilvl w:val="1"/>
-          <w:numId w:val="1"/>
-        </w:numPr>
-        <w:spacing w:line="360" w:lineRule="auto"/>
-        <w:ind w:left="170" w:firstLine="0"/>
-        <w:outlineLvl w:val="1"/>
-        <w:rPr>
-          <w:b/>
-          <w:sz w:val="28"/>
-          <w:szCs w:val="28"/>
-        </w:rPr>
-      </w:pPr>
-      <w:bookmarkStart w:id="16" w:name="_Toc436922410"/>
-      <w:r>
-        <w:rPr>
-          <w:b/>
-          <w:sz w:val="28"/>
-          <w:szCs w:val="28"/>
-        </w:rPr>
-        <w:t>Selected architectural styles and patterns</w:t>
-      </w:r>
-      <w:bookmarkEnd w:id="16"/>
-    </w:p>
-    <w:p>
-      <w:pPr>
-        <w:spacing w:line="360" w:lineRule="auto"/>
-        <w:ind w:left="170"/>
-      </w:pPr>
-      <w:r>
-        <w:t xml:space="preserve">This application is structured as a classical client-server system, and more specifically this is the case of three-tier architecture (client, server and database) composed by a thin client (the group of pages of the website, they only need to send </w:t>
-      </w:r>
-      <w:r>
-        <w:t>information</w:t>
-      </w:r>
-      <w:r>
-        <w:t>, no operations are executed on the client side) and a fat server (the whole management system and every operation are executed inside the server). Following the basic principles of software engineering, the ideas behind the project are the “divide et impera” concept and the code reuse. Every macro</w:t>
-      </w:r>
-      <w:r>
-        <w:t xml:space="preserve"> component exchange</w:t>
-      </w:r>
-      <w:r>
-        <w:t>s</w:t>
-      </w:r>
-      <w:r>
-        <w:t xml:space="preserve"> information</w:t>
-      </w:r>
-      <w:r>
-        <w:t xml:space="preserve"> with others using RPCs (Remote Procedure Calls) following the Single Responsability Principle: every component is in charge of the operations related to a single task, asking other components for data not related to his specific role. Every macro component is then divided in many sub-components, in order to create atomic blocks of code ready to be used for different purposes, reducing work and complexity; every sub-component is linked to others by internal sockets.</w:t>
-      </w:r>
-    </w:p>
-    <w:p>
-      <w:pPr>
-        <w:spacing w:line="360" w:lineRule="auto"/>
-        <w:ind w:left="170"/>
-      </w:pPr>
-    </w:p>
-    <w:p>
-      <w:pPr>
-        <w:spacing w:line="360" w:lineRule="auto"/>
-        <w:ind w:left="170"/>
-      </w:pPr>
-      <w:r>
-        <w:t xml:space="preserve">During the application design, it was necessary to decide some specific architecture costraints in order to make everything work as planned. In this process design patterns are very useful, because they are structures that represent ready solutions to common problems. </w:t>
-      </w:r>
-    </w:p>
-    <w:p>
-      <w:pPr>
-        <w:spacing w:line="360" w:lineRule="auto"/>
-        <w:ind w:left="170"/>
-      </w:pPr>
-      <w:r>
-        <w:t>In this document the choice is to present every solution adopted grouped by pattern type:</w:t>
-      </w:r>
-    </w:p>
-    <w:p>
-      <w:pPr>
-        <w:spacing w:line="360" w:lineRule="auto"/>
-        <w:ind w:left="170"/>
-      </w:pPr>
-    </w:p>
-    <w:p>
-      <w:pPr>
-        <w:widowControl w:val="0"/>
-        <w:numPr>
-          <w:ilvl w:val="0"/>
-          <w:numId w:val="31"/>
-        </w:numPr>
-        <w:suppressAutoHyphens/>
-        <w:spacing w:after="0" w:line="360" w:lineRule="auto"/>
-        <w:ind w:left="170"/>
-        <w:rPr>
-          <w:b/>
-          <w:sz w:val="28"/>
-        </w:rPr>
-      </w:pPr>
-      <w:r>
-        <w:rPr>
-          <w:b/>
-          <w:sz w:val="28"/>
-        </w:rPr>
-        <w:lastRenderedPageBreak/>
-        <w:t>Thread Pool</w:t>
-      </w:r>
-    </w:p>
-    <w:p>
-      <w:pPr>
-        <w:pStyle w:val="Nessunaspaziatura"/>
-      </w:pPr>
-      <w:r>
-        <w:tab/>
-      </w:r>
-    </w:p>
-    <w:p>
-      <w:pPr>
-        <w:spacing w:line="360" w:lineRule="auto"/>
-        <w:ind w:left="170"/>
-      </w:pPr>
-      <w:r>
-        <w:t>In every service in which is possible to make multiple concurr</w:t>
-      </w:r>
-      <w:r>
-        <w:t xml:space="preserve">ent request it is necessary to </w:t>
-      </w:r>
-      <w:r>
-        <w:t xml:space="preserve">insert a Thread Pool pattern in order to manage the requests, </w:t>
-      </w:r>
-      <w:r>
-        <w:t xml:space="preserve">and to maximize the occupation </w:t>
-      </w:r>
-      <w:r>
-        <w:t>of every service “worker” to obtain the best performance.</w:t>
-      </w:r>
-    </w:p>
-    <w:p>
-      <w:pPr>
-        <w:spacing w:line="360" w:lineRule="auto"/>
-        <w:ind w:left="170"/>
-      </w:pPr>
-      <w:r>
-        <w:t xml:space="preserve">In this particular project this kind of pattern is necessary to manage the multiple taxi </w:t>
-      </w:r>
-      <w:r>
-        <w:tab/>
-        <w:t>requests or reservations from users, the procedure of tax</w:t>
-      </w:r>
-      <w:r>
-        <w:t xml:space="preserve">i assignement preformed by the </w:t>
-      </w:r>
-      <w:r>
-        <w:t>queue manager, and data access and modification by multiple users.</w:t>
-      </w:r>
-    </w:p>
-    <w:p>
-      <w:pPr>
-        <w:pStyle w:val="Nessunaspaziatura"/>
-      </w:pPr>
-    </w:p>
-    <w:p>
-      <w:pPr>
-        <w:widowControl w:val="0"/>
-        <w:numPr>
-          <w:ilvl w:val="0"/>
-          <w:numId w:val="31"/>
-        </w:numPr>
-        <w:suppressAutoHyphens/>
-        <w:spacing w:after="0" w:line="360" w:lineRule="auto"/>
-        <w:ind w:left="170"/>
-        <w:rPr>
-          <w:b/>
-          <w:sz w:val="28"/>
-        </w:rPr>
-      </w:pPr>
-      <w:r>
-        <w:rPr>
-          <w:b/>
-          <w:sz w:val="28"/>
-        </w:rPr>
-        <w:t xml:space="preserve">Façade </w:t>
-      </w:r>
-    </w:p>
-    <w:p>
-      <w:pPr>
-        <w:pStyle w:val="Nessunaspaziatura"/>
-      </w:pPr>
-    </w:p>
-    <w:p>
-      <w:pPr>
-        <w:spacing w:line="360" w:lineRule="auto"/>
-        <w:ind w:left="170"/>
-      </w:pPr>
-      <w:r>
-        <w:t xml:space="preserve">The Façade pattern is used to hide the details of complex blocks of components with </w:t>
-      </w:r>
-      <w:r>
-        <w:tab/>
-        <w:t>different interfaces in order to simplify the communication bet</w:t>
-      </w:r>
-      <w:r>
-        <w:t xml:space="preserve">ween these blocks and the rest </w:t>
-      </w:r>
-      <w:r>
-        <w:t xml:space="preserve">of the architecture. </w:t>
-      </w:r>
-    </w:p>
-    <w:p>
-      <w:pPr>
-        <w:pStyle w:val="Nessunaspaziatura"/>
-      </w:pPr>
-      <w:r>
-        <w:tab/>
-      </w:r>
-    </w:p>
-    <w:p>
-      <w:pPr>
-        <w:spacing w:line="360" w:lineRule="auto"/>
-        <w:ind w:left="170"/>
-      </w:pPr>
-      <w:r>
-        <w:t>In the project this pattern is used to allow the communicati</w:t>
-      </w:r>
-      <w:r>
-        <w:t xml:space="preserve">on between the application and </w:t>
-      </w:r>
-      <w:r>
-        <w:t>the database, solving possible compatibility problems, to</w:t>
-      </w:r>
-      <w:r>
-        <w:t xml:space="preserve"> simplify the taxi assignment </w:t>
-      </w:r>
-      <w:r>
-        <w:t xml:space="preserve">hiding the division of queues, and to allow </w:t>
-      </w:r>
-      <w:r>
-        <w:t xml:space="preserve">the use of localization system without knowing </w:t>
-      </w:r>
-      <w:r>
-        <w:t>implementation details.</w:t>
-      </w:r>
-    </w:p>
-    <w:p>
-      <w:pPr>
-        <w:pStyle w:val="Nessunaspaziatura"/>
-      </w:pPr>
-    </w:p>
-    <w:p>
-      <w:pPr>
-        <w:widowControl w:val="0"/>
-        <w:numPr>
-          <w:ilvl w:val="0"/>
-          <w:numId w:val="31"/>
-        </w:numPr>
-        <w:suppressAutoHyphens/>
-        <w:spacing w:after="0" w:line="360" w:lineRule="auto"/>
-        <w:ind w:left="170"/>
-        <w:rPr>
-          <w:b/>
-          <w:sz w:val="28"/>
-        </w:rPr>
-      </w:pPr>
-      <w:r>
-        <w:rPr>
-          <w:b/>
-          <w:sz w:val="28"/>
-        </w:rPr>
-        <w:t>Observer</w:t>
-      </w:r>
-    </w:p>
-    <w:p>
-      <w:pPr>
-        <w:pStyle w:val="Nessunaspaziatura"/>
-      </w:pPr>
-    </w:p>
-    <w:p>
-      <w:pPr>
-        <w:spacing w:line="360" w:lineRule="auto"/>
-        <w:ind w:left="170"/>
-      </w:pPr>
-      <w:r>
-        <w:t>This pattern is the best way to trace the changes of a particula</w:t>
-      </w:r>
-      <w:r>
-        <w:t xml:space="preserve">r component; it is composed </w:t>
-      </w:r>
-      <w:r>
-        <w:t xml:space="preserve">by an object called “subject”  related to an object called “observer”: every change in the </w:t>
-      </w:r>
-      <w:r>
-        <w:tab/>
-        <w:t>subject state is recorded by the observer, often triggering actions.</w:t>
-      </w:r>
-    </w:p>
-    <w:p>
-      <w:pPr>
-        <w:spacing w:line="360" w:lineRule="auto"/>
-        <w:ind w:left="170"/>
-      </w:pPr>
-      <w:r>
-        <w:t xml:space="preserve">In this case the Observer is used by the notification component that, as an observer, is ready </w:t>
-      </w:r>
-      <w:r>
-        <w:tab/>
-        <w:t>to listen to every event generated by requests, and send proper</w:t>
-      </w:r>
-      <w:r>
-        <w:t xml:space="preserve"> notifications to the involved </w:t>
-      </w:r>
-      <w:r>
-        <w:t>users.</w:t>
-      </w:r>
-    </w:p>
-    <w:p>
-      <w:pPr>
-        <w:spacing w:line="360" w:lineRule="auto"/>
-        <w:ind w:left="170"/>
-      </w:pPr>
-      <w:r>
-        <w:tab/>
-      </w:r>
-    </w:p>
-    <w:p>
-      <w:pPr>
-        <w:widowControl w:val="0"/>
-        <w:numPr>
-          <w:ilvl w:val="0"/>
-          <w:numId w:val="31"/>
-        </w:numPr>
-        <w:suppressAutoHyphens/>
-        <w:spacing w:after="0" w:line="360" w:lineRule="auto"/>
-        <w:ind w:left="170"/>
-        <w:rPr>
-          <w:b/>
-          <w:sz w:val="28"/>
-        </w:rPr>
-      </w:pPr>
-      <w:r>
-        <w:rPr>
-          <w:b/>
-          <w:sz w:val="28"/>
-        </w:rPr>
-        <w:t>Read-Write Lock</w:t>
-      </w:r>
-    </w:p>
-    <w:p>
-      <w:pPr>
-        <w:spacing w:line="360" w:lineRule="auto"/>
-        <w:ind w:left="170"/>
-      </w:pPr>
-    </w:p>
-    <w:p>
-      <w:pPr>
-        <w:spacing w:line="360" w:lineRule="auto"/>
-        <w:ind w:left="170"/>
-      </w:pPr>
-      <w:r>
-        <w:t xml:space="preserve">Another useful pattern to manage concurrency: it is used in the database to control multiple access on data and preventing errors due to data corruption or simultaneous operations on the same record. </w:t>
-      </w:r>
-    </w:p>
-    <w:p>
-      <w:pPr>
-        <w:spacing w:line="360" w:lineRule="auto"/>
-        <w:ind w:left="170"/>
-      </w:pPr>
-    </w:p>
-    <w:p>
-      <w:pPr>
-        <w:pStyle w:val="Paragrafoelenco"/>
-        <w:spacing w:line="360" w:lineRule="auto"/>
-        <w:ind w:left="170"/>
-        <w:outlineLvl w:val="1"/>
-        <w:rPr>
-          <w:b/>
-          <w:sz w:val="28"/>
-          <w:szCs w:val="28"/>
-        </w:rPr>
-      </w:pPr>
-    </w:p>
-    <w:p>
-      <w:pPr>
-        <w:pStyle w:val="Paragrafoelenco"/>
-        <w:numPr>
-          <w:ilvl w:val="0"/>
-          <w:numId w:val="1"/>
-        </w:numPr>
-        <w:spacing w:line="360" w:lineRule="auto"/>
-        <w:outlineLvl w:val="0"/>
-        <w:rPr>
-          <w:b/>
-          <w:sz w:val="28"/>
-          <w:szCs w:val="28"/>
-        </w:rPr>
-      </w:pPr>
-      <w:bookmarkStart w:id="17" w:name="_Toc436922411"/>
-      <w:r>
-        <w:rPr>
-          <w:b/>
-          <w:sz w:val="28"/>
-          <w:szCs w:val="28"/>
-        </w:rPr>
-        <w:lastRenderedPageBreak/>
-        <w:t>Algorithm Design</w:t>
-      </w:r>
-      <w:bookmarkEnd w:id="17"/>
-    </w:p>
-    <w:p>
-      <w:pPr>
-        <w:spacing w:line="360" w:lineRule="auto"/>
-        <w:ind w:left="170"/>
-        <w:rPr>
-          <w:sz w:val="24"/>
-        </w:rPr>
-      </w:pPr>
-      <w:r>
-        <w:rPr>
-          <w:sz w:val="24"/>
-        </w:rPr>
-        <w:t>In the project the majority of the operations are simple functions, the only complexity is given by communication between them. However, there are a few algorithms that are worth mentioning besides the classic sort and search processes:</w:t>
-      </w:r>
-    </w:p>
-    <w:p>
-      <w:pPr>
-        <w:spacing w:line="360" w:lineRule="auto"/>
-        <w:ind w:left="170"/>
-        <w:rPr>
-          <w:sz w:val="24"/>
-        </w:rPr>
-      </w:pPr>
-    </w:p>
-    <w:p>
-      <w:pPr>
-        <w:widowControl w:val="0"/>
-        <w:numPr>
-          <w:ilvl w:val="0"/>
-          <w:numId w:val="30"/>
-        </w:numPr>
-        <w:suppressAutoHyphens/>
-        <w:spacing w:after="0" w:line="360" w:lineRule="auto"/>
-        <w:ind w:left="170"/>
-        <w:rPr>
-          <w:b/>
-          <w:sz w:val="28"/>
-        </w:rPr>
-      </w:pPr>
-      <w:r>
-        <w:rPr>
-          <w:b/>
-          <w:sz w:val="28"/>
-        </w:rPr>
-        <w:t>Queue Management</w:t>
-      </w:r>
-    </w:p>
-    <w:p>
-      <w:pPr>
-        <w:pStyle w:val="Nessunaspaziatura"/>
-      </w:pPr>
-      <w:r>
-        <w:tab/>
-      </w:r>
-    </w:p>
-    <w:p>
-      <w:pPr>
-        <w:spacing w:line="360" w:lineRule="auto"/>
-        <w:ind w:left="170"/>
-        <w:rPr>
-          <w:sz w:val="24"/>
-        </w:rPr>
-      </w:pPr>
-      <w:r>
-        <w:rPr>
-          <w:sz w:val="24"/>
-        </w:rPr>
-        <w:t>The queue system is based on a FIFO rule: every taxi is inserte</w:t>
-      </w:r>
-      <w:r>
-        <w:rPr>
-          <w:sz w:val="24"/>
-        </w:rPr>
-        <w:t xml:space="preserve">d in the queue in availability </w:t>
-      </w:r>
-      <w:r>
-        <w:rPr>
-          <w:sz w:val="24"/>
-        </w:rPr>
-        <w:t>order; the first to give availability is the first in the queue. For</w:t>
-      </w:r>
-      <w:r>
-        <w:rPr>
-          <w:sz w:val="24"/>
-        </w:rPr>
-        <w:t xml:space="preserve"> every request the system asks </w:t>
-      </w:r>
-      <w:r>
-        <w:rPr>
-          <w:sz w:val="24"/>
-        </w:rPr>
-        <w:t>the first taxi in the queue: if the taxi driver accepts, he serv</w:t>
-      </w:r>
-      <w:r>
-        <w:rPr>
-          <w:sz w:val="24"/>
-        </w:rPr>
-        <w:t xml:space="preserve">es the customer and is removed </w:t>
-      </w:r>
-      <w:r>
-        <w:rPr>
-          <w:sz w:val="24"/>
-        </w:rPr>
-        <w:t xml:space="preserve">from the queue; otherwise if he refuses or does not answer, he </w:t>
-      </w:r>
-      <w:r>
-        <w:rPr>
-          <w:sz w:val="24"/>
-        </w:rPr>
-        <w:t xml:space="preserve">is put in the last position of </w:t>
-      </w:r>
-      <w:r>
-        <w:rPr>
-          <w:sz w:val="24"/>
-        </w:rPr>
-        <w:t>the queue after a fixed time.</w:t>
-      </w:r>
-    </w:p>
-    <w:p>
-      <w:pPr>
-        <w:spacing w:line="360" w:lineRule="auto"/>
-        <w:ind w:left="170"/>
-        <w:rPr>
-          <w:sz w:val="24"/>
-        </w:rPr>
-      </w:pPr>
-      <w:r>
-        <w:rPr>
-          <w:sz w:val="24"/>
-        </w:rPr>
-        <w:tab/>
-      </w:r>
-    </w:p>
-    <w:p>
-      <w:pPr>
-        <w:ind w:firstLine="170"/>
-        <w:rPr>
-          <w:sz w:val="24"/>
-        </w:rPr>
-      </w:pPr>
-      <w:r>
-        <w:rPr>
-          <w:sz w:val="24"/>
-        </w:rPr>
-        <w:t>Pseudo-code</w:t>
-      </w:r>
-      <w:r>
-        <w:rPr>
-          <w:sz w:val="24"/>
-        </w:rPr>
-        <w:t>:</w:t>
-      </w:r>
-    </w:p>
-    <w:p>
-      <w:pPr>
-        <w:pStyle w:val="Nessunaspaziatura"/>
-      </w:pPr>
-    </w:p>
-    <w:p>
-      <w:pPr>
-        <w:spacing w:line="360" w:lineRule="auto"/>
-        <w:ind w:left="170"/>
-        <w:rPr>
-          <w:sz w:val="24"/>
-        </w:rPr>
-      </w:pPr>
-      <w:r>
-        <w:rPr>
-          <w:sz w:val="24"/>
-        </w:rPr>
-        <w:tab/>
-        <w:t>* received request *</w:t>
-      </w:r>
-    </w:p>
-    <w:p>
-      <w:pPr>
-        <w:spacing w:line="360" w:lineRule="auto"/>
-        <w:ind w:left="170"/>
-        <w:rPr>
-          <w:sz w:val="24"/>
-        </w:rPr>
-      </w:pPr>
-    </w:p>
-    <w:p>
-      <w:pPr>
-        <w:spacing w:line="240" w:lineRule="auto"/>
-        <w:ind w:left="170"/>
-        <w:rPr>
-          <w:sz w:val="24"/>
-        </w:rPr>
-      </w:pPr>
-      <w:r>
-        <w:rPr>
-          <w:sz w:val="24"/>
-        </w:rPr>
-        <w:tab/>
-        <w:t>while (!accept){</w:t>
-      </w:r>
-    </w:p>
-    <w:p>
-      <w:pPr>
-        <w:spacing w:line="240" w:lineRule="auto"/>
-        <w:ind w:left="170"/>
-        <w:rPr>
-          <w:sz w:val="24"/>
-        </w:rPr>
-      </w:pPr>
-      <w:r>
-        <w:rPr>
-          <w:sz w:val="24"/>
-        </w:rPr>
-        <w:tab/>
-      </w:r>
-      <w:r>
-        <w:rPr>
-          <w:sz w:val="24"/>
-        </w:rPr>
-        <w:tab/>
-        <w:t>taxi_code=getFirstTaxi();</w:t>
-      </w:r>
-    </w:p>
-    <w:p>
-      <w:pPr>
-        <w:spacing w:line="240" w:lineRule="auto"/>
-        <w:ind w:left="170"/>
-        <w:rPr>
-          <w:sz w:val="24"/>
-        </w:rPr>
-      </w:pPr>
-      <w:r>
-        <w:rPr>
-          <w:sz w:val="24"/>
-        </w:rPr>
-        <w:tab/>
-      </w:r>
-      <w:r>
-        <w:rPr>
-          <w:sz w:val="24"/>
-        </w:rPr>
-        <w:tab/>
-        <w:t>accept=sendRequest(requestId, taxi_code);</w:t>
-      </w:r>
-    </w:p>
-    <w:p>
-      <w:pPr>
-        <w:spacing w:line="240" w:lineRule="auto"/>
-        <w:ind w:left="170"/>
-        <w:rPr>
-          <w:sz w:val="24"/>
-        </w:rPr>
-      </w:pPr>
-      <w:r>
-        <w:rPr>
-          <w:sz w:val="24"/>
-        </w:rPr>
-        <w:tab/>
-      </w:r>
-      <w:r>
-        <w:rPr>
-          <w:sz w:val="24"/>
-        </w:rPr>
-        <w:tab/>
-        <w:t>while(!accept &amp;&amp; timeout!=0){</w:t>
-      </w:r>
-    </w:p>
-    <w:p>
-      <w:pPr>
-        <w:spacing w:line="240" w:lineRule="auto"/>
-        <w:ind w:left="170"/>
-        <w:rPr>
-          <w:sz w:val="24"/>
-        </w:rPr>
-      </w:pPr>
-      <w:r>
-        <w:rPr>
-          <w:sz w:val="24"/>
-        </w:rPr>
-        <w:tab/>
-      </w:r>
-      <w:r>
-        <w:rPr>
-          <w:sz w:val="24"/>
-        </w:rPr>
-        <w:tab/>
-      </w:r>
-      <w:r>
-        <w:rPr>
-          <w:sz w:val="24"/>
-        </w:rPr>
-        <w:tab/>
-        <w:t>wait;</w:t>
-      </w:r>
-    </w:p>
-    <w:p>
-      <w:pPr>
-        <w:spacing w:line="240" w:lineRule="auto"/>
-        <w:ind w:left="170"/>
-        <w:rPr>
-          <w:sz w:val="24"/>
-        </w:rPr>
-      </w:pPr>
-      <w:r>
-        <w:rPr>
-          <w:sz w:val="24"/>
-        </w:rPr>
-        <w:tab/>
-      </w:r>
-      <w:r>
-        <w:rPr>
-          <w:sz w:val="24"/>
-        </w:rPr>
-        <w:tab/>
-        <w:t>}</w:t>
-      </w:r>
-    </w:p>
-    <w:p>
-      <w:pPr>
-        <w:spacing w:line="240" w:lineRule="auto"/>
-        <w:ind w:left="170"/>
-        <w:rPr>
-          <w:sz w:val="24"/>
-        </w:rPr>
-      </w:pPr>
-      <w:r>
-        <w:rPr>
-          <w:sz w:val="24"/>
-        </w:rPr>
-        <w:tab/>
-      </w:r>
-      <w:r>
-        <w:rPr>
-          <w:sz w:val="24"/>
-        </w:rPr>
-        <w:tab/>
-        <w:t>if (accept){</w:t>
-      </w:r>
-    </w:p>
-    <w:p>
-      <w:pPr>
-        <w:spacing w:line="240" w:lineRule="auto"/>
-        <w:ind w:left="170"/>
-        <w:rPr>
-          <w:sz w:val="24"/>
-        </w:rPr>
-      </w:pPr>
-      <w:r>
-        <w:rPr>
-          <w:sz w:val="24"/>
-        </w:rPr>
-        <w:tab/>
-      </w:r>
-      <w:r>
-        <w:rPr>
-          <w:sz w:val="24"/>
-        </w:rPr>
-        <w:tab/>
-      </w:r>
-      <w:r>
-        <w:rPr>
-          <w:sz w:val="24"/>
-        </w:rPr>
-        <w:tab/>
-        <w:t>return 0;</w:t>
-      </w:r>
-    </w:p>
-    <w:p>
-      <w:pPr>
-        <w:spacing w:line="240" w:lineRule="auto"/>
-        <w:ind w:left="170"/>
-        <w:rPr>
-          <w:sz w:val="24"/>
-        </w:rPr>
-      </w:pPr>
-      <w:r>
-        <w:rPr>
-          <w:sz w:val="24"/>
-        </w:rPr>
-        <w:tab/>
-      </w:r>
-      <w:r>
-        <w:rPr>
-          <w:sz w:val="24"/>
-        </w:rPr>
-        <w:tab/>
-        <w:t>}</w:t>
-      </w:r>
-    </w:p>
-    <w:p>
-      <w:pPr>
-        <w:spacing w:line="240" w:lineRule="auto"/>
-        <w:ind w:left="170"/>
-        <w:rPr>
-          <w:sz w:val="24"/>
-        </w:rPr>
-      </w:pPr>
-      <w:r>
-        <w:rPr>
-          <w:sz w:val="24"/>
-        </w:rPr>
-        <w:tab/>
-      </w:r>
-      <w:r>
-        <w:rPr>
-          <w:sz w:val="24"/>
-        </w:rPr>
-        <w:tab/>
-        <w:t>else taxiNotReady(taxi_code);</w:t>
-      </w:r>
-    </w:p>
-    <w:p>
-      <w:pPr>
-        <w:spacing w:line="240" w:lineRule="auto"/>
-        <w:ind w:left="170"/>
-        <w:rPr>
-          <w:sz w:val="24"/>
-        </w:rPr>
-      </w:pPr>
-      <w:r>
-        <w:rPr>
-          <w:sz w:val="24"/>
-        </w:rPr>
-        <w:tab/>
-        <w:t>}</w:t>
-      </w:r>
-    </w:p>
-    <w:p>
-      <w:pPr>
-        <w:spacing w:line="240" w:lineRule="auto"/>
-        <w:ind w:left="170"/>
-        <w:rPr>
-          <w:sz w:val="24"/>
-        </w:rPr>
-      </w:pPr>
-      <w:r>
-        <w:rPr>
-          <w:sz w:val="24"/>
-        </w:rPr>
-        <w:tab/>
-        <w:t>return -1;</w:t>
-      </w:r>
-    </w:p>
-    <w:p>
-      <w:pPr>
-        <w:spacing w:line="360" w:lineRule="auto"/>
-        <w:ind w:left="170"/>
-        <w:rPr>
-          <w:sz w:val="24"/>
-        </w:rPr>
-      </w:pPr>
-      <w:r>
-        <w:rPr>
-          <w:sz w:val="24"/>
-        </w:rPr>
-        <w:tab/>
-      </w:r>
-    </w:p>
-    <w:p>
-      <w:pPr>
-        <w:spacing w:line="360" w:lineRule="auto"/>
-        <w:ind w:left="170"/>
-        <w:rPr>
-          <w:sz w:val="24"/>
-        </w:rPr>
-      </w:pPr>
-    </w:p>
-    <w:p>
-      <w:pPr>
-        <w:spacing w:line="360" w:lineRule="auto"/>
-        <w:ind w:left="170"/>
-        <w:rPr>
-          <w:sz w:val="24"/>
-        </w:rPr>
-      </w:pPr>
-    </w:p>
-    <w:p>
-      <w:pPr>
-        <w:widowControl w:val="0"/>
-        <w:numPr>
-          <w:ilvl w:val="0"/>
-          <w:numId w:val="28"/>
-        </w:numPr>
-        <w:suppressAutoHyphens/>
-        <w:spacing w:after="0" w:line="360" w:lineRule="auto"/>
-        <w:ind w:left="170"/>
-        <w:rPr>
-          <w:b/>
-          <w:sz w:val="28"/>
-        </w:rPr>
-      </w:pPr>
-      <w:r>
-        <w:rPr>
-          <w:b/>
-          <w:sz w:val="28"/>
-        </w:rPr>
-        <w:t>Expected Time Computation</w:t>
-      </w:r>
-    </w:p>
-    <w:p>
-      <w:pPr>
-        <w:pStyle w:val="Nessunaspaziatura"/>
-      </w:pPr>
-      <w:r>
-        <w:tab/>
-      </w:r>
-    </w:p>
-    <w:p>
-      <w:pPr>
-        <w:spacing w:line="360" w:lineRule="auto"/>
-        <w:ind w:left="170"/>
-        <w:jc w:val="both"/>
-        <w:rPr>
-          <w:sz w:val="24"/>
-        </w:rPr>
-      </w:pPr>
-      <w:r>
-        <w:rPr>
-          <w:sz w:val="24"/>
-        </w:rPr>
-        <w:t xml:space="preserve">This procedure is thought to show a user an estimated time to wait before the arrival of the requested taxi. </w:t>
-      </w:r>
-    </w:p>
-    <w:p>
-      <w:pPr>
-        <w:spacing w:line="360" w:lineRule="auto"/>
-        <w:ind w:left="170"/>
-        <w:jc w:val="both"/>
-        <w:rPr>
-          <w:sz w:val="24"/>
-        </w:rPr>
-      </w:pPr>
-      <w:r>
-        <w:rPr>
-          <w:sz w:val="24"/>
-        </w:rPr>
-        <w:t>It asks the GPS service to calculate the distance between taxi and user, and using this data make a valuation of the remaining time.</w:t>
-      </w:r>
-    </w:p>
-    <w:p>
-      <w:pPr>
-        <w:pStyle w:val="Nessunaspaziatura"/>
-      </w:pPr>
-    </w:p>
-    <w:p>
-      <w:pPr>
-        <w:spacing w:line="360" w:lineRule="auto"/>
-        <w:ind w:left="170"/>
-        <w:jc w:val="both"/>
-        <w:rPr>
-          <w:sz w:val="24"/>
-        </w:rPr>
-      </w:pPr>
-      <w:r>
-        <w:rPr>
-          <w:sz w:val="24"/>
-        </w:rPr>
-        <w:t>Pseudo-code</w:t>
-      </w:r>
-      <w:r>
-        <w:rPr>
-          <w:sz w:val="24"/>
-        </w:rPr>
-        <w:t>:</w:t>
-      </w:r>
-    </w:p>
-    <w:p>
-      <w:pPr>
-        <w:pStyle w:val="Nessunaspaziatura"/>
-      </w:pPr>
-    </w:p>
-    <w:p>
-      <w:pPr>
-        <w:spacing w:line="360" w:lineRule="auto"/>
-        <w:ind w:left="170"/>
-        <w:jc w:val="both"/>
-        <w:rPr>
-          <w:sz w:val="24"/>
-        </w:rPr>
-      </w:pPr>
-      <w:bookmarkStart w:id="18" w:name="__DdeLink__174_1217992603"/>
-      <w:bookmarkEnd w:id="18"/>
-      <w:r>
-        <w:rPr>
-          <w:sz w:val="24"/>
-        </w:rPr>
-        <w:t>distance=calculateDistance(taxi_pos, user_pos);</w:t>
-      </w:r>
-    </w:p>
-    <w:p>
-      <w:pPr>
-        <w:spacing w:line="360" w:lineRule="auto"/>
-        <w:ind w:left="170"/>
-        <w:jc w:val="both"/>
-        <w:rPr>
-          <w:sz w:val="24"/>
-        </w:rPr>
-      </w:pPr>
-      <w:r>
-        <w:rPr>
-          <w:sz w:val="24"/>
-        </w:rPr>
-        <w:t>expected_time=distance/average_speed + costants;</w:t>
-      </w:r>
-    </w:p>
-    <w:p>
-      <w:pPr>
-        <w:spacing w:line="360" w:lineRule="auto"/>
-        <w:ind w:left="170"/>
-        <w:jc w:val="both"/>
-        <w:rPr>
-          <w:sz w:val="24"/>
-        </w:rPr>
-      </w:pPr>
-      <w:r>
-        <w:rPr>
-          <w:sz w:val="24"/>
-        </w:rPr>
-        <w:t>return expected_time;</w:t>
-      </w:r>
-    </w:p>
-    <w:p>
-      <w:pPr>
-        <w:spacing w:line="360" w:lineRule="auto"/>
-        <w:ind w:left="170"/>
-        <w:jc w:val="both"/>
-        <w:rPr>
-          <w:sz w:val="24"/>
-        </w:rPr>
-      </w:pPr>
-    </w:p>
-    <w:p>
-      <w:pPr>
-        <w:widowControl w:val="0"/>
-        <w:numPr>
-          <w:ilvl w:val="0"/>
-          <w:numId w:val="29"/>
-        </w:numPr>
-        <w:suppressAutoHyphens/>
-        <w:spacing w:after="0" w:line="360" w:lineRule="auto"/>
-        <w:ind w:left="170"/>
-        <w:jc w:val="both"/>
-        <w:rPr>
-          <w:b/>
-          <w:sz w:val="28"/>
-        </w:rPr>
-      </w:pPr>
-      <w:r>
-        <w:rPr>
-          <w:b/>
-          <w:sz w:val="28"/>
-        </w:rPr>
-        <w:t>Expected Fare</w:t>
-      </w:r>
-    </w:p>
-    <w:p>
-      <w:pPr>
-        <w:pStyle w:val="Nessunaspaziatura"/>
-      </w:pPr>
-    </w:p>
-    <w:p>
-      <w:pPr>
-        <w:spacing w:line="360" w:lineRule="auto"/>
-        <w:ind w:left="170"/>
-        <w:jc w:val="both"/>
-        <w:rPr>
-          <w:sz w:val="24"/>
-        </w:rPr>
-      </w:pPr>
-      <w:r>
-        <w:rPr>
-          <w:sz w:val="24"/>
-        </w:rPr>
-        <w:t>In view of a possible future implementation, it is possible to think of an algorithm that gives the user a possible fare for the current ride. It obtains, using GPS, the actual distance between start and end points, calculates an estimated travel time and by retrieving the average cost of fuel and considering some additional factors like traffic or service it provides a plausible fare (subject to changes) to give an indication to the passenger.</w:t>
-      </w:r>
-    </w:p>
-    <w:p>
-      <w:pPr>
-        <w:pStyle w:val="Nessunaspaziatura"/>
-      </w:pPr>
-    </w:p>
-    <w:p>
-      <w:pPr>
-        <w:spacing w:line="360" w:lineRule="auto"/>
-        <w:ind w:left="170"/>
-        <w:jc w:val="both"/>
-        <w:rPr>
-          <w:sz w:val="24"/>
-        </w:rPr>
-      </w:pPr>
-      <w:r>
-        <w:rPr>
-          <w:sz w:val="24"/>
-        </w:rPr>
-        <w:t>Pseudo-code</w:t>
-      </w:r>
-      <w:r>
-        <w:rPr>
-          <w:sz w:val="24"/>
-        </w:rPr>
-        <w:t>:</w:t>
-      </w:r>
-    </w:p>
-    <w:p>
-      <w:pPr>
-        <w:pStyle w:val="Nessunaspaziatura"/>
-      </w:pPr>
-    </w:p>
-    <w:p>
-      <w:pPr>
-        <w:spacing w:line="360" w:lineRule="auto"/>
-        <w:ind w:left="170"/>
-        <w:jc w:val="both"/>
-        <w:rPr>
-          <w:sz w:val="24"/>
-        </w:rPr>
-      </w:pPr>
-      <w:r>
-        <w:rPr>
-          <w:sz w:val="24"/>
-        </w:rPr>
-        <w:t>distance=calculateDistance(taxi_pos, user_pos);</w:t>
-      </w:r>
-    </w:p>
-    <w:p>
-      <w:pPr>
-        <w:spacing w:line="360" w:lineRule="auto"/>
-        <w:ind w:left="170"/>
-        <w:jc w:val="both"/>
-        <w:rPr>
-          <w:sz w:val="24"/>
-        </w:rPr>
-      </w:pPr>
-      <w:r>
-        <w:rPr>
-          <w:sz w:val="24"/>
-        </w:rPr>
-        <w:t>expected_fare=(distance/avg_taxi_consume) x avg_fuel_cost + costants;</w:t>
-      </w:r>
-    </w:p>
-    <w:p>
-      <w:pPr>
-        <w:spacing w:line="360" w:lineRule="auto"/>
-        <w:ind w:left="170"/>
-        <w:jc w:val="both"/>
-        <w:rPr>
-          <w:sz w:val="24"/>
-        </w:rPr>
-      </w:pPr>
-      <w:r>
-        <w:rPr>
-          <w:sz w:val="24"/>
-        </w:rPr>
-        <w:t>return expected_fare;</w:t>
-      </w:r>
-    </w:p>
-    <w:p>
-      <w:pPr>
-        <w:spacing w:line="360" w:lineRule="auto"/>
-        <w:ind w:left="170"/>
-        <w:rPr>
-          <w:b/>
-          <w:sz w:val="32"/>
-          <w:szCs w:val="28"/>
-        </w:rPr>
-      </w:pPr>
-    </w:p>
-    <w:p>
-      <w:pPr>
-        <w:pStyle w:val="Paragrafoelenco"/>
-        <w:numPr>
-          <w:ilvl w:val="0"/>
-          <w:numId w:val="1"/>
-        </w:numPr>
-        <w:spacing w:line="360" w:lineRule="auto"/>
-        <w:outlineLvl w:val="0"/>
-        <w:rPr>
-          <w:b/>
-          <w:sz w:val="28"/>
-          <w:szCs w:val="28"/>
-        </w:rPr>
-      </w:pPr>
-      <w:bookmarkStart w:id="19" w:name="_Toc436922412"/>
-      <w:r>
-        <w:rPr>
-          <w:b/>
-          <w:sz w:val="28"/>
-          <w:szCs w:val="28"/>
-        </w:rPr>
-        <w:lastRenderedPageBreak/>
-        <w:t>User Interface</w:t>
-      </w:r>
-      <w:bookmarkEnd w:id="19"/>
-    </w:p>
-    <w:p>
-      <w:pPr>
-        <w:pStyle w:val="Paragrafoelenco"/>
-        <w:numPr>
-          <w:ilvl w:val="1"/>
-          <w:numId w:val="1"/>
-        </w:numPr>
-        <w:spacing w:line="360" w:lineRule="auto"/>
-        <w:ind w:left="397" w:hanging="227"/>
-        <w:outlineLvl w:val="0"/>
-        <w:rPr>
-          <w:b/>
-          <w:sz w:val="28"/>
-          <w:szCs w:val="28"/>
-        </w:rPr>
-      </w:pPr>
-      <w:bookmarkStart w:id="20" w:name="_Toc436922413"/>
-      <w:r>
-        <w:rPr>
-          <w:b/>
-          <w:sz w:val="28"/>
-          <w:szCs w:val="28"/>
-        </w:rPr>
-        <w:t>Design Overview</w:t>
-      </w:r>
-      <w:bookmarkEnd w:id="20"/>
-    </w:p>
-    <w:p>
-      <w:pPr>
-        <w:spacing w:line="360" w:lineRule="auto"/>
-        <w:ind w:left="170"/>
-        <w:rPr>
-          <w:sz w:val="24"/>
-          <w:szCs w:val="28"/>
-        </w:rPr>
-      </w:pPr>
-      <w:r>
-        <w:rPr>
-          <w:sz w:val="24"/>
-          <w:szCs w:val="28"/>
-        </w:rPr>
-        <w:t>The idea, always present within the project, is to create a tool that is easy and immediate for the user, and the user interface is designed to meet these requirements.</w:t>
-      </w:r>
-    </w:p>
-    <w:p>
-      <w:pPr>
-        <w:spacing w:line="360" w:lineRule="auto"/>
-        <w:ind w:left="170"/>
-        <w:rPr>
-          <w:sz w:val="24"/>
-          <w:szCs w:val="28"/>
-        </w:rPr>
-      </w:pPr>
-      <w:r>
-        <w:rPr>
-          <w:sz w:val="24"/>
-          <w:szCs w:val="28"/>
-        </w:rPr>
-        <w:t xml:space="preserve">From the </w:t>
-      </w:r>
-      <w:r>
-        <w:rPr>
-          <w:sz w:val="24"/>
-          <w:szCs w:val="28"/>
-        </w:rPr>
-        <w:t>mock-ups</w:t>
-      </w:r>
-      <w:r>
-        <w:rPr>
-          <w:sz w:val="24"/>
-          <w:szCs w:val="28"/>
-        </w:rPr>
-        <w:t xml:space="preserve"> already presented in the RASD, it is in fact clear that the aim is to present the users a neat and minimal interface, in order to make the procedures intuitive and as quick as possible.</w:t>
-      </w:r>
-    </w:p>
-    <w:p>
-      <w:pPr>
-        <w:pStyle w:val="Paragrafoelenco"/>
-        <w:numPr>
-          <w:ilvl w:val="1"/>
-          <w:numId w:val="1"/>
-        </w:numPr>
-        <w:spacing w:line="360" w:lineRule="auto"/>
-        <w:ind w:left="397" w:hanging="227"/>
-        <w:outlineLvl w:val="0"/>
-        <w:rPr>
-          <w:b/>
-          <w:sz w:val="28"/>
-          <w:szCs w:val="28"/>
-        </w:rPr>
-      </w:pPr>
-      <w:bookmarkStart w:id="21" w:name="_Toc436922414"/>
-      <w:r>
-        <w:rPr>
-          <w:b/>
-          <w:sz w:val="28"/>
-          <w:szCs w:val="28"/>
-        </w:rPr>
-        <w:t xml:space="preserve">User </w:t>
-      </w:r>
-      <w:r>
-        <w:rPr>
-          <w:b/>
-          <w:sz w:val="28"/>
-          <w:szCs w:val="28"/>
-        </w:rPr>
-        <w:t>Interface and navigation flow</w:t>
-      </w:r>
-      <w:bookmarkEnd w:id="21"/>
-    </w:p>
-    <w:p>
-      <w:pPr>
-        <w:spacing w:line="360" w:lineRule="auto"/>
-        <w:ind w:left="170"/>
-        <w:rPr>
-          <w:sz w:val="24"/>
-          <w:szCs w:val="28"/>
-        </w:rPr>
-      </w:pPr>
-      <w:r>
-        <w:rPr>
-          <w:sz w:val="24"/>
-          <w:szCs w:val="28"/>
-        </w:rPr>
-        <w:t xml:space="preserve">Here it is presented a diagram that, with the proper stereotypes ("page" and "form"), shows how pages are related, </w:t>
-      </w:r>
-      <w:r>
-        <w:rPr>
-          <w:sz w:val="24"/>
-          <w:szCs w:val="28"/>
-        </w:rPr>
-        <w:t>which</w:t>
-      </w:r>
-      <w:r>
-        <w:rPr>
-          <w:sz w:val="24"/>
-          <w:szCs w:val="28"/>
-        </w:rPr>
-        <w:t xml:space="preserve"> important components are present, every input form, and how the navigation through the website is structured. </w:t>
-      </w:r>
-    </w:p>
-    <w:p>
-      <w:pPr>
-        <w:spacing w:line="360" w:lineRule="auto"/>
-        <w:ind w:left="170"/>
-        <w:rPr>
-          <w:sz w:val="24"/>
-          <w:szCs w:val="28"/>
-        </w:rPr>
-      </w:pPr>
-      <w:r>
-        <w:rPr>
-          <w:sz w:val="24"/>
-          <w:szCs w:val="28"/>
-        </w:rPr>
-        <w:t xml:space="preserve">The graph is presented as a class diagram, and the symbols have the same meaning as if they were used in that kind of diagrams; it is important to notice that &lt;&lt;page&gt;&gt; means that the class represents a web page, and &lt;&lt;form&gt;&gt; identifies an input form contained in a specific page. </w:t>
-      </w:r>
-    </w:p>
-    <w:p>
-      <w:pPr>
-        <w:spacing w:line="360" w:lineRule="auto"/>
-        <w:ind w:left="170"/>
-        <w:rPr>
-          <w:sz w:val="24"/>
-          <w:szCs w:val="28"/>
-        </w:rPr>
-      </w:pPr>
-      <w:r>
-        <w:rPr>
-          <w:sz w:val="24"/>
-          <w:szCs w:val="28"/>
-        </w:rPr>
-        <w:t>The home page structure is the same for all the users, focused on the fast request for a taxi; every user home page is then developed from this point, adding links and features associated to the relative user.</w:t>
-      </w:r>
-    </w:p>
-    <w:p>
-      <w:pPr>
-        <w:spacing w:line="360" w:lineRule="auto"/>
-        <w:ind w:left="170"/>
-        <w:rPr>
-          <w:sz w:val="24"/>
-          <w:szCs w:val="28"/>
-        </w:rPr>
-      </w:pPr>
-      <w:r>
-        <w:rPr>
-          <w:sz w:val="24"/>
-          <w:szCs w:val="28"/>
-        </w:rPr>
-        <w:t>Following these links</w:t>
-      </w:r>
-      <w:r>
-        <w:rPr>
-          <w:sz w:val="24"/>
-          <w:szCs w:val="28"/>
-        </w:rPr>
-        <w:t>,</w:t>
-      </w:r>
-      <w:r>
-        <w:rPr>
-          <w:sz w:val="24"/>
-          <w:szCs w:val="28"/>
-        </w:rPr>
-        <w:t xml:space="preserve"> every customer can navigate through the pages, but only through those for which he has permission.</w:t>
-      </w:r>
-    </w:p>
-    <w:p>
-      <w:pPr>
-        <w:spacing w:line="360" w:lineRule="auto"/>
-        <w:ind w:left="170"/>
-        <w:rPr>
-          <w:sz w:val="24"/>
-          <w:szCs w:val="28"/>
-        </w:rPr>
-      </w:pPr>
-      <w:r>
-        <w:rPr>
-          <w:sz w:val="24"/>
-          <w:szCs w:val="28"/>
-        </w:rPr>
-        <w:t xml:space="preserve">Here are presented only direct flows, associations representing cancellations or links to previous or home pages are omitted in order to simplify the reading of the graph.  </w:t>
-      </w:r>
-    </w:p>
-    <w:p>
-      <w:pPr>
-        <w:spacing w:line="360" w:lineRule="auto"/>
+        <w:spacing w:line="360" w:lineRule="auto"/>
+        <w:ind w:left="170"/>
+        <w:rPr>
+          <w:sz w:val="24"/>
+          <w:szCs w:val="28"/>
+        </w:rPr>
+      </w:pPr>
+      <w:r>
+        <w:rPr>
+          <w:sz w:val="24"/>
+          <w:szCs w:val="28"/>
+        </w:rPr>
+        <w:t>The second view represents the Reservation i.e. the action that a registered user has to do in order to book a taxi in advance. Here the sequence diagram:</w:t>
+      </w:r>
+    </w:p>
+    <w:p>
+      <w:pPr>
+        <w:pStyle w:val="Paragrafoelenco"/>
+        <w:spacing w:line="360" w:lineRule="auto"/>
+        <w:ind w:left="170"/>
+        <w:rPr>
+          <w:sz w:val="24"/>
+          <w:szCs w:val="28"/>
+        </w:rPr>
+      </w:pPr>
+    </w:p>
+    <w:p>
+      <w:pPr>
+        <w:pStyle w:val="Paragrafoelenco"/>
+        <w:spacing w:line="360" w:lineRule="auto"/>
+        <w:ind w:left="170"/>
+        <w:jc w:val="center"/>
+        <w:rPr>
+          <w:i/>
+          <w:sz w:val="24"/>
+          <w:szCs w:val="28"/>
+        </w:rPr>
+      </w:pPr>
+      <w:r>
+        <w:rPr>
+          <w:i/>
+          <w:sz w:val="24"/>
+          <w:szCs w:val="28"/>
+        </w:rPr>
+        <w:t>Runtime Behaviour: Reservation</w:t>
+      </w:r>
+    </w:p>
+    <w:p>
+      <w:pPr>
+        <w:pStyle w:val="Paragrafoelenco"/>
+        <w:spacing w:line="360" w:lineRule="auto"/>
+        <w:ind w:left="170"/>
         <w:rPr>
           <w:sz w:val="24"/>
           <w:szCs w:val="28"/>
@@ -9081,12 +7746,11 @@
           <w:szCs w:val="28"/>
           <w:lang w:val="it-IT" w:eastAsia="it-IT"/>
         </w:rPr>
-        <w:lastRenderedPageBreak/>
         <w:drawing>
           <wp:inline distT="0" distB="0" distL="0" distR="0">
-            <wp:extent cx="6621364" cy="4000500"/>
+            <wp:extent cx="6120130" cy="3457076"/>
             <wp:effectExtent l="0" t="0" r="0" b="0"/>
-            <wp:docPr id="4" name="Immagine 4" descr="C:\Users\Riccardo\Documents\GitHub\BucciDeTogniTaxiService\Design Document Files\UserExp.png"/>
+            <wp:docPr id="5" name="Immagine 5" descr="C:\Users\Riccardo\Documents\GitHub\BucciDeTogniTaxiService\Design Document Files\png\Reservation.png"/>
             <wp:cNvGraphicFramePr>
               <a:graphicFrameLocks xmlns:a="http://schemas.openxmlformats.org/drawingml/2006/main" noChangeAspect="1"/>
             </wp:cNvGraphicFramePr>
@@ -9094,7 +7758,7 @@
               <a:graphicData uri="http://schemas.openxmlformats.org/drawingml/2006/picture">
                 <pic:pic xmlns:pic="http://schemas.openxmlformats.org/drawingml/2006/picture">
                   <pic:nvPicPr>
-                    <pic:cNvPr id="0" name="Picture 1" descr="C:\Users\Riccardo\Documents\GitHub\BucciDeTogniTaxiService\Design Document Files\UserExp.png"/>
+                    <pic:cNvPr id="0" name="Picture 1" descr="C:\Users\Riccardo\Documents\GitHub\BucciDeTogniTaxiService\Design Document Files\png\Reservation.png"/>
                     <pic:cNvPicPr>
                       <a:picLocks noChangeAspect="1" noChangeArrowheads="1"/>
                     </pic:cNvPicPr>
@@ -9115,7 +7779,7 @@
                   <pic:spPr bwMode="auto">
                     <a:xfrm>
                       <a:off x="0" y="0"/>
-                      <a:ext cx="6621364" cy="4000500"/>
+                      <a:ext cx="6120130" cy="3457076"/>
                     </a:xfrm>
                     <a:prstGeom prst="rect">
                       <a:avLst/>
@@ -9134,6 +7798,341 @@
     </w:p>
     <w:p>
       <w:pPr>
+        <w:pStyle w:val="Paragrafoelenco"/>
+        <w:spacing w:line="360" w:lineRule="auto"/>
+        <w:ind w:left="170"/>
+        <w:rPr>
+          <w:sz w:val="24"/>
+          <w:szCs w:val="28"/>
+        </w:rPr>
+      </w:pPr>
+      <w:r>
+        <w:rPr>
+          <w:sz w:val="24"/>
+          <w:szCs w:val="28"/>
+        </w:rPr>
+        <w:lastRenderedPageBreak/>
+        <w:t xml:space="preserve">The user compiles the reservation form, filling in every necessary information, and right after that he requests his position to the localization service. With all these data, a reservation is created. </w:t>
+      </w:r>
+    </w:p>
+    <w:p>
+      <w:pPr>
+        <w:pStyle w:val="Paragrafoelenco"/>
+        <w:spacing w:line="360" w:lineRule="auto"/>
+        <w:ind w:left="170"/>
+        <w:rPr>
+          <w:sz w:val="24"/>
+          <w:szCs w:val="28"/>
+        </w:rPr>
+      </w:pPr>
+      <w:r>
+        <w:rPr>
+          <w:sz w:val="24"/>
+          <w:szCs w:val="28"/>
+        </w:rPr>
+        <w:t>The</w:t>
+      </w:r>
+      <w:r>
+        <w:rPr>
+          <w:sz w:val="24"/>
+          <w:szCs w:val="28"/>
+        </w:rPr>
+        <w:t xml:space="preserve"> reservation is inserted in the database, and if the procedure ends correctly, it will ask the notification center to send a message to the user with the result of the operation.</w:t>
+      </w:r>
+    </w:p>
+    <w:p>
+      <w:pPr>
+        <w:pStyle w:val="Paragrafoelenco"/>
+        <w:spacing w:line="360" w:lineRule="auto"/>
+        <w:ind w:left="170"/>
+        <w:rPr>
+          <w:sz w:val="24"/>
+          <w:szCs w:val="28"/>
+        </w:rPr>
+      </w:pPr>
+      <w:r>
+        <w:rPr>
+          <w:sz w:val="24"/>
+          <w:szCs w:val="28"/>
+        </w:rPr>
+        <w:t>After that, ten minutes before the reservation time, the system activates the request procedure, generating a request with the reservation data. The request will be inserted in the database and managed as a standard request.</w:t>
+      </w:r>
+    </w:p>
+    <w:p>
+      <w:pPr>
+        <w:pStyle w:val="Paragrafoelenco"/>
+        <w:spacing w:line="360" w:lineRule="auto"/>
+        <w:ind w:left="170"/>
+        <w:rPr>
+          <w:sz w:val="24"/>
+          <w:szCs w:val="28"/>
+        </w:rPr>
+      </w:pPr>
+    </w:p>
+    <w:p>
+      <w:pPr>
+        <w:pStyle w:val="Paragrafoelenco"/>
+        <w:spacing w:line="360" w:lineRule="auto"/>
+        <w:ind w:left="170"/>
+        <w:rPr>
+          <w:sz w:val="24"/>
+          <w:szCs w:val="28"/>
+        </w:rPr>
+      </w:pPr>
+      <w:r>
+        <w:rPr>
+          <w:sz w:val="24"/>
+          <w:szCs w:val="28"/>
+        </w:rPr>
+        <w:t>Another action already described in RASD is the Sign Up of a new User:</w:t>
+      </w:r>
+    </w:p>
+    <w:p>
+      <w:pPr>
+        <w:pStyle w:val="Paragrafoelenco"/>
+        <w:spacing w:line="360" w:lineRule="auto"/>
+        <w:ind w:left="170"/>
+        <w:jc w:val="center"/>
+        <w:rPr>
+          <w:i/>
+          <w:sz w:val="24"/>
+          <w:szCs w:val="28"/>
+        </w:rPr>
+      </w:pPr>
+      <w:r>
+        <w:rPr>
+          <w:i/>
+          <w:sz w:val="24"/>
+          <w:szCs w:val="28"/>
+        </w:rPr>
+        <w:t>Runtime Behaviour: Sign Up</w:t>
+      </w:r>
+      <w:bookmarkStart w:id="16" w:name="_GoBack"/>
+      <w:bookmarkEnd w:id="16"/>
+    </w:p>
+    <w:p>
+      <w:pPr>
+        <w:pStyle w:val="Paragrafoelenco"/>
+        <w:spacing w:line="360" w:lineRule="auto"/>
+        <w:ind w:left="170"/>
+        <w:rPr>
+          <w:sz w:val="24"/>
+          <w:szCs w:val="28"/>
+        </w:rPr>
+      </w:pPr>
+      <w:r>
+        <w:rPr>
+          <w:noProof/>
+          <w:sz w:val="24"/>
+          <w:szCs w:val="28"/>
+          <w:lang w:val="it-IT" w:eastAsia="it-IT"/>
+        </w:rPr>
+        <w:drawing>
+          <wp:inline distT="0" distB="0" distL="0" distR="0">
+            <wp:extent cx="6120130" cy="3041148"/>
+            <wp:effectExtent l="0" t="0" r="0" b="0"/>
+            <wp:docPr id="9" name="Immagine 9" descr="C:\Users\Riccardo\Documents\GitHub\BucciDeTogniTaxiService\Design Document Files\png\SignUp.png"/>
+            <wp:cNvGraphicFramePr>
+              <a:graphicFrameLocks xmlns:a="http://schemas.openxmlformats.org/drawingml/2006/main" noChangeAspect="1"/>
+            </wp:cNvGraphicFramePr>
+            <a:graphic xmlns:a="http://schemas.openxmlformats.org/drawingml/2006/main">
+              <a:graphicData uri="http://schemas.openxmlformats.org/drawingml/2006/picture">
+                <pic:pic xmlns:pic="http://schemas.openxmlformats.org/drawingml/2006/picture">
+                  <pic:nvPicPr>
+                    <pic:cNvPr id="0" name="Picture 4" descr="C:\Users\Riccardo\Documents\GitHub\BucciDeTogniTaxiService\Design Document Files\png\SignUp.png"/>
+                    <pic:cNvPicPr>
+                      <a:picLocks noChangeAspect="1" noChangeArrowheads="1"/>
+                    </pic:cNvPicPr>
+                  </pic:nvPicPr>
+                  <pic:blipFill>
+                    <a:blip r:embed="rId16">
+                      <a:extLst>
+                        <a:ext uri="{28A0092B-C50C-407E-A947-70E740481C1C}">
+                          <a14:useLocalDpi xmlns:a14="http://schemas.microsoft.com/office/drawing/2010/main" val="0"/>
+                        </a:ext>
+                      </a:extLst>
+                    </a:blip>
+                    <a:srcRect/>
+                    <a:stretch>
+                      <a:fillRect/>
+                    </a:stretch>
+                  </pic:blipFill>
+                  <pic:spPr bwMode="auto">
+                    <a:xfrm>
+                      <a:off x="0" y="0"/>
+                      <a:ext cx="6120130" cy="3041148"/>
+                    </a:xfrm>
+                    <a:prstGeom prst="rect">
+                      <a:avLst/>
+                    </a:prstGeom>
+                    <a:noFill/>
+                    <a:ln>
+                      <a:noFill/>
+                    </a:ln>
+                  </pic:spPr>
+                </pic:pic>
+              </a:graphicData>
+            </a:graphic>
+          </wp:inline>
+        </w:drawing>
+      </w:r>
+    </w:p>
+    <w:p>
+      <w:pPr>
+        <w:rPr>
+          <w:sz w:val="24"/>
+          <w:szCs w:val="28"/>
+        </w:rPr>
+      </w:pPr>
+      <w:r>
+        <w:rPr>
+          <w:sz w:val="24"/>
+          <w:szCs w:val="28"/>
+        </w:rPr>
+        <w:br w:type="page"/>
+      </w:r>
+    </w:p>
+    <w:p>
+      <w:pPr>
+        <w:pStyle w:val="Paragrafoelenco"/>
+        <w:spacing w:line="360" w:lineRule="auto"/>
+        <w:ind w:left="170"/>
+        <w:rPr>
+          <w:sz w:val="24"/>
+          <w:szCs w:val="28"/>
+        </w:rPr>
+      </w:pPr>
+      <w:r>
+        <w:rPr>
+          <w:sz w:val="24"/>
+          <w:szCs w:val="28"/>
+        </w:rPr>
+        <w:lastRenderedPageBreak/>
+        <w:t>The last situation describes the insertion of a taxi driver in the queue. It is verified when it provide its availability:</w:t>
+      </w:r>
+    </w:p>
+    <w:p>
+      <w:pPr>
+        <w:pStyle w:val="Paragrafoelenco"/>
+        <w:spacing w:line="360" w:lineRule="auto"/>
+        <w:ind w:left="170"/>
+        <w:rPr>
+          <w:sz w:val="24"/>
+          <w:szCs w:val="28"/>
+        </w:rPr>
+      </w:pPr>
+    </w:p>
+    <w:p>
+      <w:pPr>
+        <w:pStyle w:val="Paragrafoelenco"/>
+        <w:spacing w:line="360" w:lineRule="auto"/>
+        <w:ind w:left="170"/>
+        <w:jc w:val="center"/>
+        <w:rPr>
+          <w:i/>
+          <w:sz w:val="24"/>
+          <w:szCs w:val="28"/>
+        </w:rPr>
+      </w:pPr>
+      <w:r>
+        <w:rPr>
+          <w:i/>
+          <w:sz w:val="24"/>
+          <w:szCs w:val="28"/>
+        </w:rPr>
+        <w:t>Runtime Behaviour: Taxi Driver gives Availability</w:t>
+      </w:r>
+    </w:p>
+    <w:p>
+      <w:pPr>
+        <w:pStyle w:val="Paragrafoelenco"/>
+        <w:spacing w:line="360" w:lineRule="auto"/>
+        <w:ind w:left="170"/>
+        <w:jc w:val="center"/>
+        <w:rPr>
+          <w:i/>
+          <w:sz w:val="24"/>
+          <w:szCs w:val="28"/>
+        </w:rPr>
+      </w:pPr>
+      <w:r>
+        <w:rPr>
+          <w:i/>
+          <w:noProof/>
+          <w:sz w:val="24"/>
+          <w:szCs w:val="28"/>
+          <w:lang w:val="it-IT" w:eastAsia="it-IT"/>
+        </w:rPr>
+        <w:drawing>
+          <wp:inline distT="0" distB="0" distL="0" distR="0">
+            <wp:extent cx="6120130" cy="2648651"/>
+            <wp:effectExtent l="0" t="0" r="0" b="0"/>
+            <wp:docPr id="7" name="Immagine 7" descr="C:\Users\Riccardo\Documents\GitHub\BucciDeTogniTaxiService\Design Document Files\png\png\Model__Collaboration3__Interaction1__Taxi gives Availability_7.png"/>
+            <wp:cNvGraphicFramePr>
+              <a:graphicFrameLocks xmlns:a="http://schemas.openxmlformats.org/drawingml/2006/main" noChangeAspect="1"/>
+            </wp:cNvGraphicFramePr>
+            <a:graphic xmlns:a="http://schemas.openxmlformats.org/drawingml/2006/main">
+              <a:graphicData uri="http://schemas.openxmlformats.org/drawingml/2006/picture">
+                <pic:pic xmlns:pic="http://schemas.openxmlformats.org/drawingml/2006/picture">
+                  <pic:nvPicPr>
+                    <pic:cNvPr id="0" name="Picture 2" descr="C:\Users\Riccardo\Documents\GitHub\BucciDeTogniTaxiService\Design Document Files\png\png\Model__Collaboration3__Interaction1__Taxi gives Availability_7.png"/>
+                    <pic:cNvPicPr>
+                      <a:picLocks noChangeAspect="1" noChangeArrowheads="1"/>
+                    </pic:cNvPicPr>
+                  </pic:nvPicPr>
+                  <pic:blipFill>
+                    <a:blip r:embed="rId17">
+                      <a:extLst>
+                        <a:ext uri="{28A0092B-C50C-407E-A947-70E740481C1C}">
+                          <a14:useLocalDpi xmlns:a14="http://schemas.microsoft.com/office/drawing/2010/main" val="0"/>
+                        </a:ext>
+                      </a:extLst>
+                    </a:blip>
+                    <a:srcRect/>
+                    <a:stretch>
+                      <a:fillRect/>
+                    </a:stretch>
+                  </pic:blipFill>
+                  <pic:spPr bwMode="auto">
+                    <a:xfrm>
+                      <a:off x="0" y="0"/>
+                      <a:ext cx="6120130" cy="2648651"/>
+                    </a:xfrm>
+                    <a:prstGeom prst="rect">
+                      <a:avLst/>
+                    </a:prstGeom>
+                    <a:noFill/>
+                    <a:ln>
+                      <a:noFill/>
+                    </a:ln>
+                  </pic:spPr>
+                </pic:pic>
+              </a:graphicData>
+            </a:graphic>
+          </wp:inline>
+        </w:drawing>
+      </w:r>
+    </w:p>
+    <w:p>
+      <w:pPr>
+        <w:pStyle w:val="Paragrafoelenco"/>
+        <w:spacing w:line="360" w:lineRule="auto"/>
+        <w:ind w:left="170"/>
+        <w:rPr>
+          <w:sz w:val="24"/>
+          <w:szCs w:val="28"/>
+        </w:rPr>
+      </w:pPr>
+      <w:r>
+        <w:rPr>
+          <w:sz w:val="24"/>
+          <w:szCs w:val="28"/>
+        </w:rPr>
+        <w:t>A taxi driver ready to work announces his availability using the dedicated button. This triggers a request to the localization system that sends him his position. The taxi data and the position are then  sent to the queue web server with an insertion request. The server then inserts the taxi in the last position of the right queue. Every queue manager is in charge to save the taxi data and position in the queue in the database; the taxi driver is now ready to be called when his turn comes.</w:t>
+      </w:r>
+    </w:p>
+    <w:p>
+      <w:pPr>
         <w:rPr>
           <w:sz w:val="24"/>
           <w:szCs w:val="28"/>
@@ -9163,7 +8162,7 @@
           <w:szCs w:val="28"/>
         </w:rPr>
       </w:pPr>
-      <w:bookmarkStart w:id="22" w:name="_Toc436922415"/>
+      <w:bookmarkStart w:id="17" w:name="_Toc436997446"/>
       <w:r>
         <w:rPr>
           <w:b/>
@@ -9171,9 +8170,1466 @@
           <w:szCs w:val="28"/>
         </w:rPr>
         <w:lastRenderedPageBreak/>
+        <w:t>Selected architectural styles and patterns</w:t>
+      </w:r>
+      <w:bookmarkEnd w:id="17"/>
+    </w:p>
+    <w:p>
+      <w:pPr>
+        <w:spacing w:line="360" w:lineRule="auto"/>
+        <w:ind w:left="170"/>
+      </w:pPr>
+      <w:r>
+        <w:t xml:space="preserve">This application is structured as a classical client-server system, and more specifically this is the case of three-tier architecture (client, server and database) composed by a thin client (the group of pages of the website, they only need to send </w:t>
+      </w:r>
+      <w:r>
+        <w:t>information</w:t>
+      </w:r>
+      <w:r>
+        <w:t>, no operations are executed on the client side) and a fat server (the whole management system and every operation are executed inside the server). Following the basic principles of software engineering, the ideas behind the project are the “divide et impera” concept and the code reuse. Every macro</w:t>
+      </w:r>
+      <w:r>
+        <w:t xml:space="preserve"> component exchange</w:t>
+      </w:r>
+      <w:r>
+        <w:t>s</w:t>
+      </w:r>
+      <w:r>
+        <w:t xml:space="preserve"> information</w:t>
+      </w:r>
+      <w:r>
+        <w:t xml:space="preserve"> with others using RPCs (Remote Procedure Calls) following the Single Responsability Principle: every component is in charge of the operations related to a single task, asking other components for data not related to his specific role. Every macro component is then divided in many sub-components, in order to create atomic blocks of code ready to be used for different purposes, reducing work and complexity; every sub-component is linked to others by internal sockets.</w:t>
+      </w:r>
+    </w:p>
+    <w:p>
+      <w:pPr>
+        <w:spacing w:line="360" w:lineRule="auto"/>
+        <w:ind w:left="170"/>
+      </w:pPr>
+    </w:p>
+    <w:p>
+      <w:pPr>
+        <w:spacing w:line="360" w:lineRule="auto"/>
+        <w:ind w:left="170"/>
+      </w:pPr>
+      <w:r>
+        <w:t xml:space="preserve">During the application design, it was necessary to decide some specific architecture costraints in order to make everything work as planned. In this process design patterns are very useful, because they are structures that represent ready solutions to common problems. </w:t>
+      </w:r>
+    </w:p>
+    <w:p>
+      <w:pPr>
+        <w:spacing w:line="360" w:lineRule="auto"/>
+        <w:ind w:left="170"/>
+      </w:pPr>
+      <w:r>
+        <w:t>In this document the choice is to present every solution adopted grouped by pattern type:</w:t>
+      </w:r>
+    </w:p>
+    <w:p>
+      <w:pPr>
+        <w:spacing w:line="360" w:lineRule="auto"/>
+        <w:ind w:left="170"/>
+      </w:pPr>
+    </w:p>
+    <w:p>
+      <w:pPr>
+        <w:widowControl w:val="0"/>
+        <w:numPr>
+          <w:ilvl w:val="0"/>
+          <w:numId w:val="31"/>
+        </w:numPr>
+        <w:suppressAutoHyphens/>
+        <w:spacing w:after="0" w:line="360" w:lineRule="auto"/>
+        <w:ind w:left="170"/>
+        <w:rPr>
+          <w:b/>
+          <w:sz w:val="28"/>
+        </w:rPr>
+      </w:pPr>
+      <w:r>
+        <w:rPr>
+          <w:b/>
+          <w:sz w:val="28"/>
+        </w:rPr>
+        <w:t>Thread Pool</w:t>
+      </w:r>
+    </w:p>
+    <w:p>
+      <w:pPr>
+        <w:pStyle w:val="Nessunaspaziatura"/>
+      </w:pPr>
+      <w:r>
+        <w:tab/>
+      </w:r>
+    </w:p>
+    <w:p>
+      <w:pPr>
+        <w:spacing w:line="360" w:lineRule="auto"/>
+        <w:ind w:left="170"/>
+      </w:pPr>
+      <w:r>
+        <w:t>In every service in which is possible to make multiple concurr</w:t>
+      </w:r>
+      <w:r>
+        <w:t xml:space="preserve">ent request it is necessary to </w:t>
+      </w:r>
+      <w:r>
+        <w:t xml:space="preserve">insert a Thread Pool pattern in order to manage the requests, </w:t>
+      </w:r>
+      <w:r>
+        <w:t xml:space="preserve">and to maximize the occupation </w:t>
+      </w:r>
+      <w:r>
+        <w:t>of every service “worker” to obtain the best performance.</w:t>
+      </w:r>
+    </w:p>
+    <w:p>
+      <w:pPr>
+        <w:spacing w:line="360" w:lineRule="auto"/>
+        <w:ind w:left="170"/>
+      </w:pPr>
+      <w:r>
+        <w:t xml:space="preserve">In this particular project this kind of pattern is necessary to manage the multiple taxi </w:t>
+      </w:r>
+      <w:r>
+        <w:tab/>
+        <w:t>requests or reservations from users, the procedure of tax</w:t>
+      </w:r>
+      <w:r>
+        <w:t xml:space="preserve">i assignement preformed by the </w:t>
+      </w:r>
+      <w:r>
+        <w:t>queue manager, and data access and modification by multiple users.</w:t>
+      </w:r>
+    </w:p>
+    <w:p>
+      <w:pPr>
+        <w:pStyle w:val="Nessunaspaziatura"/>
+      </w:pPr>
+    </w:p>
+    <w:p>
+      <w:pPr>
+        <w:widowControl w:val="0"/>
+        <w:numPr>
+          <w:ilvl w:val="0"/>
+          <w:numId w:val="31"/>
+        </w:numPr>
+        <w:suppressAutoHyphens/>
+        <w:spacing w:after="0" w:line="360" w:lineRule="auto"/>
+        <w:ind w:left="170"/>
+        <w:rPr>
+          <w:b/>
+          <w:sz w:val="28"/>
+        </w:rPr>
+      </w:pPr>
+      <w:r>
+        <w:rPr>
+          <w:b/>
+          <w:sz w:val="28"/>
+        </w:rPr>
+        <w:t xml:space="preserve">Façade </w:t>
+      </w:r>
+    </w:p>
+    <w:p>
+      <w:pPr>
+        <w:pStyle w:val="Nessunaspaziatura"/>
+      </w:pPr>
+    </w:p>
+    <w:p>
+      <w:pPr>
+        <w:spacing w:line="360" w:lineRule="auto"/>
+        <w:ind w:left="170"/>
+      </w:pPr>
+      <w:r>
+        <w:t xml:space="preserve">The Façade pattern is used to hide the details of complex blocks of components with </w:t>
+      </w:r>
+      <w:r>
+        <w:tab/>
+        <w:t>different interfaces in order to simplify the communication bet</w:t>
+      </w:r>
+      <w:r>
+        <w:t xml:space="preserve">ween these blocks and the rest </w:t>
+      </w:r>
+      <w:r>
+        <w:t xml:space="preserve">of the architecture. </w:t>
+      </w:r>
+    </w:p>
+    <w:p>
+      <w:pPr>
+        <w:pStyle w:val="Nessunaspaziatura"/>
+      </w:pPr>
+      <w:r>
+        <w:tab/>
+      </w:r>
+    </w:p>
+    <w:p>
+      <w:pPr>
+        <w:spacing w:line="360" w:lineRule="auto"/>
+        <w:ind w:left="170"/>
+      </w:pPr>
+      <w:r>
+        <w:lastRenderedPageBreak/>
+        <w:t>In the project this pattern is used to allow the communicati</w:t>
+      </w:r>
+      <w:r>
+        <w:t xml:space="preserve">on between the application and </w:t>
+      </w:r>
+      <w:r>
+        <w:t>the database, solving possible compatibility problems, to</w:t>
+      </w:r>
+      <w:r>
+        <w:t xml:space="preserve"> simplify the taxi assignment </w:t>
+      </w:r>
+      <w:r>
+        <w:t xml:space="preserve">hiding the division of queues, and to allow </w:t>
+      </w:r>
+      <w:r>
+        <w:t xml:space="preserve">the use of localization system without knowing </w:t>
+      </w:r>
+      <w:r>
+        <w:t>implementation details.</w:t>
+      </w:r>
+    </w:p>
+    <w:p>
+      <w:pPr>
+        <w:pStyle w:val="Nessunaspaziatura"/>
+      </w:pPr>
+    </w:p>
+    <w:p>
+      <w:pPr>
+        <w:widowControl w:val="0"/>
+        <w:numPr>
+          <w:ilvl w:val="0"/>
+          <w:numId w:val="31"/>
+        </w:numPr>
+        <w:suppressAutoHyphens/>
+        <w:spacing w:after="0" w:line="360" w:lineRule="auto"/>
+        <w:ind w:left="170"/>
+        <w:rPr>
+          <w:b/>
+          <w:sz w:val="28"/>
+        </w:rPr>
+      </w:pPr>
+      <w:r>
+        <w:rPr>
+          <w:b/>
+          <w:sz w:val="28"/>
+        </w:rPr>
+        <w:t>Observer</w:t>
+      </w:r>
+    </w:p>
+    <w:p>
+      <w:pPr>
+        <w:pStyle w:val="Nessunaspaziatura"/>
+      </w:pPr>
+    </w:p>
+    <w:p>
+      <w:pPr>
+        <w:spacing w:line="360" w:lineRule="auto"/>
+        <w:ind w:left="170"/>
+      </w:pPr>
+      <w:r>
+        <w:t>This pattern is the best way to trace the changes of a particula</w:t>
+      </w:r>
+      <w:r>
+        <w:t xml:space="preserve">r component; it is composed </w:t>
+      </w:r>
+      <w:r>
+        <w:t xml:space="preserve">by an object called “subject”  related to an object called “observer”: every change in the </w:t>
+      </w:r>
+      <w:r>
+        <w:tab/>
+        <w:t>subject state is recorded by the observer, often triggering actions.</w:t>
+      </w:r>
+    </w:p>
+    <w:p>
+      <w:pPr>
+        <w:spacing w:line="360" w:lineRule="auto"/>
+        <w:ind w:left="170"/>
+      </w:pPr>
+      <w:r>
+        <w:t xml:space="preserve">In this case the Observer is used by the notification component that, as an observer, is ready </w:t>
+      </w:r>
+      <w:r>
+        <w:tab/>
+        <w:t>to listen to every event generated by requests, and send proper</w:t>
+      </w:r>
+      <w:r>
+        <w:t xml:space="preserve"> notifications to the involved </w:t>
+      </w:r>
+      <w:r>
+        <w:t>users.</w:t>
+      </w:r>
+    </w:p>
+    <w:p>
+      <w:pPr>
+        <w:spacing w:line="360" w:lineRule="auto"/>
+        <w:ind w:left="170"/>
+      </w:pPr>
+      <w:r>
+        <w:tab/>
+      </w:r>
+    </w:p>
+    <w:p>
+      <w:pPr>
+        <w:widowControl w:val="0"/>
+        <w:numPr>
+          <w:ilvl w:val="0"/>
+          <w:numId w:val="31"/>
+        </w:numPr>
+        <w:suppressAutoHyphens/>
+        <w:spacing w:after="0" w:line="360" w:lineRule="auto"/>
+        <w:ind w:left="170"/>
+        <w:rPr>
+          <w:b/>
+          <w:sz w:val="28"/>
+        </w:rPr>
+      </w:pPr>
+      <w:r>
+        <w:rPr>
+          <w:b/>
+          <w:sz w:val="28"/>
+        </w:rPr>
+        <w:t>Read-Write Lock</w:t>
+      </w:r>
+    </w:p>
+    <w:p>
+      <w:pPr>
+        <w:spacing w:line="360" w:lineRule="auto"/>
+        <w:ind w:left="170"/>
+      </w:pPr>
+    </w:p>
+    <w:p>
+      <w:pPr>
+        <w:spacing w:line="360" w:lineRule="auto"/>
+        <w:ind w:left="170"/>
+      </w:pPr>
+      <w:r>
+        <w:t xml:space="preserve">Another useful pattern to manage concurrency: it is used in the database to control multiple access on data and preventing errors due to data corruption or simultaneous operations on the same record. </w:t>
+      </w:r>
+    </w:p>
+    <w:p>
+      <w:r>
+        <w:br w:type="page"/>
+      </w:r>
+    </w:p>
+    <w:p>
+      <w:pPr>
+        <w:pStyle w:val="Paragrafoelenco"/>
+        <w:numPr>
+          <w:ilvl w:val="0"/>
+          <w:numId w:val="1"/>
+        </w:numPr>
+        <w:spacing w:line="360" w:lineRule="auto"/>
+        <w:outlineLvl w:val="0"/>
+        <w:rPr>
+          <w:b/>
+          <w:sz w:val="28"/>
+          <w:szCs w:val="28"/>
+        </w:rPr>
+      </w:pPr>
+      <w:bookmarkStart w:id="18" w:name="_Toc436997447"/>
+      <w:r>
+        <w:rPr>
+          <w:b/>
+          <w:sz w:val="28"/>
+          <w:szCs w:val="28"/>
+        </w:rPr>
+        <w:lastRenderedPageBreak/>
+        <w:t>Algorithm Design</w:t>
+      </w:r>
+      <w:bookmarkEnd w:id="18"/>
+    </w:p>
+    <w:p>
+      <w:pPr>
+        <w:spacing w:line="360" w:lineRule="auto"/>
+        <w:ind w:left="170"/>
+        <w:rPr>
+          <w:sz w:val="24"/>
+        </w:rPr>
+      </w:pPr>
+      <w:r>
+        <w:rPr>
+          <w:sz w:val="24"/>
+        </w:rPr>
+        <w:t>In the project the majority of the operations are simple functions, the only complexity is given by communication between them. However, there are a few algorithms that are worth mentioning besides the classic sort and search processes:</w:t>
+      </w:r>
+    </w:p>
+    <w:p>
+      <w:pPr>
+        <w:spacing w:line="360" w:lineRule="auto"/>
+        <w:ind w:left="170"/>
+        <w:rPr>
+          <w:sz w:val="24"/>
+        </w:rPr>
+      </w:pPr>
+    </w:p>
+    <w:p>
+      <w:pPr>
+        <w:widowControl w:val="0"/>
+        <w:numPr>
+          <w:ilvl w:val="0"/>
+          <w:numId w:val="30"/>
+        </w:numPr>
+        <w:suppressAutoHyphens/>
+        <w:spacing w:after="0" w:line="360" w:lineRule="auto"/>
+        <w:ind w:left="170"/>
+        <w:rPr>
+          <w:b/>
+          <w:sz w:val="28"/>
+        </w:rPr>
+      </w:pPr>
+      <w:r>
+        <w:rPr>
+          <w:b/>
+          <w:sz w:val="28"/>
+        </w:rPr>
+        <w:t>Queue Management</w:t>
+      </w:r>
+    </w:p>
+    <w:p>
+      <w:pPr>
+        <w:pStyle w:val="Nessunaspaziatura"/>
+      </w:pPr>
+      <w:r>
+        <w:tab/>
+      </w:r>
+    </w:p>
+    <w:p>
+      <w:pPr>
+        <w:spacing w:line="360" w:lineRule="auto"/>
+        <w:ind w:left="170"/>
+        <w:rPr>
+          <w:sz w:val="24"/>
+        </w:rPr>
+      </w:pPr>
+      <w:r>
+        <w:rPr>
+          <w:sz w:val="24"/>
+        </w:rPr>
+        <w:t>The queue system is based on a FIFO rule: every taxi is inserte</w:t>
+      </w:r>
+      <w:r>
+        <w:rPr>
+          <w:sz w:val="24"/>
+        </w:rPr>
+        <w:t xml:space="preserve">d in the queue in availability </w:t>
+      </w:r>
+      <w:r>
+        <w:rPr>
+          <w:sz w:val="24"/>
+        </w:rPr>
+        <w:t>order; the first to give availability is the first in the queue. For</w:t>
+      </w:r>
+      <w:r>
+        <w:rPr>
+          <w:sz w:val="24"/>
+        </w:rPr>
+        <w:t xml:space="preserve"> every request the system asks </w:t>
+      </w:r>
+      <w:r>
+        <w:rPr>
+          <w:sz w:val="24"/>
+        </w:rPr>
+        <w:t>the first taxi in the queue: if the taxi driver accepts, he serv</w:t>
+      </w:r>
+      <w:r>
+        <w:rPr>
+          <w:sz w:val="24"/>
+        </w:rPr>
+        <w:t xml:space="preserve">es the customer and is removed </w:t>
+      </w:r>
+      <w:r>
+        <w:rPr>
+          <w:sz w:val="24"/>
+        </w:rPr>
+        <w:t xml:space="preserve">from the queue; otherwise if he refuses or does not answer, he </w:t>
+      </w:r>
+      <w:r>
+        <w:rPr>
+          <w:sz w:val="24"/>
+        </w:rPr>
+        <w:t xml:space="preserve">is put in the last position of </w:t>
+      </w:r>
+      <w:r>
+        <w:rPr>
+          <w:sz w:val="24"/>
+        </w:rPr>
+        <w:t>the queue after a fixed time.</w:t>
+      </w:r>
+    </w:p>
+    <w:p>
+      <w:pPr>
+        <w:pStyle w:val="Nessunaspaziatura"/>
+      </w:pPr>
+      <w:r>
+        <w:tab/>
+      </w:r>
+    </w:p>
+    <w:p>
+      <w:pPr>
+        <w:ind w:firstLine="170"/>
+        <w:rPr>
+          <w:sz w:val="24"/>
+        </w:rPr>
+      </w:pPr>
+      <w:r>
+        <w:rPr>
+          <w:sz w:val="24"/>
+        </w:rPr>
+        <w:t>Pseudo-code</w:t>
+      </w:r>
+      <w:r>
+        <w:rPr>
+          <w:sz w:val="24"/>
+        </w:rPr>
+        <w:t>:</w:t>
+      </w:r>
+    </w:p>
+    <w:p>
+      <w:pPr>
+        <w:pStyle w:val="Nessunaspaziatura"/>
+      </w:pPr>
+    </w:p>
+    <w:p>
+      <w:pPr>
+        <w:spacing w:line="360" w:lineRule="auto"/>
+        <w:ind w:left="170"/>
+        <w:rPr>
+          <w:sz w:val="24"/>
+        </w:rPr>
+      </w:pPr>
+      <w:r>
+        <w:rPr>
+          <w:sz w:val="24"/>
+        </w:rPr>
+        <w:tab/>
+        <w:t>* received request *</w:t>
+      </w:r>
+    </w:p>
+    <w:p>
+      <w:pPr>
+        <w:spacing w:line="360" w:lineRule="auto"/>
+        <w:ind w:left="170"/>
+        <w:rPr>
+          <w:sz w:val="24"/>
+        </w:rPr>
+      </w:pPr>
+    </w:p>
+    <w:p>
+      <w:pPr>
+        <w:spacing w:line="240" w:lineRule="auto"/>
+        <w:ind w:left="170"/>
+        <w:rPr>
+          <w:sz w:val="24"/>
+        </w:rPr>
+      </w:pPr>
+      <w:r>
+        <w:rPr>
+          <w:sz w:val="24"/>
+        </w:rPr>
+        <w:tab/>
+        <w:t>while (!accept){</w:t>
+      </w:r>
+    </w:p>
+    <w:p>
+      <w:pPr>
+        <w:spacing w:line="240" w:lineRule="auto"/>
+        <w:ind w:left="170"/>
+        <w:rPr>
+          <w:sz w:val="24"/>
+        </w:rPr>
+      </w:pPr>
+      <w:r>
+        <w:rPr>
+          <w:sz w:val="24"/>
+        </w:rPr>
+        <w:tab/>
+      </w:r>
+      <w:r>
+        <w:rPr>
+          <w:sz w:val="24"/>
+        </w:rPr>
+        <w:tab/>
+        <w:t>taxi_code=getFirstTaxi();</w:t>
+      </w:r>
+    </w:p>
+    <w:p>
+      <w:pPr>
+        <w:spacing w:line="240" w:lineRule="auto"/>
+        <w:ind w:left="170"/>
+        <w:rPr>
+          <w:sz w:val="24"/>
+        </w:rPr>
+      </w:pPr>
+      <w:r>
+        <w:rPr>
+          <w:sz w:val="24"/>
+        </w:rPr>
+        <w:tab/>
+      </w:r>
+      <w:r>
+        <w:rPr>
+          <w:sz w:val="24"/>
+        </w:rPr>
+        <w:tab/>
+        <w:t>accept=sendRequest(requestId, taxi_code);</w:t>
+      </w:r>
+    </w:p>
+    <w:p>
+      <w:pPr>
+        <w:spacing w:line="240" w:lineRule="auto"/>
+        <w:ind w:left="170"/>
+        <w:rPr>
+          <w:sz w:val="24"/>
+        </w:rPr>
+      </w:pPr>
+      <w:r>
+        <w:rPr>
+          <w:sz w:val="24"/>
+        </w:rPr>
+        <w:tab/>
+      </w:r>
+      <w:r>
+        <w:rPr>
+          <w:sz w:val="24"/>
+        </w:rPr>
+        <w:tab/>
+        <w:t>while(!accept &amp;&amp; timeout!=0){</w:t>
+      </w:r>
+    </w:p>
+    <w:p>
+      <w:pPr>
+        <w:spacing w:line="240" w:lineRule="auto"/>
+        <w:ind w:left="170"/>
+        <w:rPr>
+          <w:sz w:val="24"/>
+        </w:rPr>
+      </w:pPr>
+      <w:r>
+        <w:rPr>
+          <w:sz w:val="24"/>
+        </w:rPr>
+        <w:tab/>
+      </w:r>
+      <w:r>
+        <w:rPr>
+          <w:sz w:val="24"/>
+        </w:rPr>
+        <w:tab/>
+      </w:r>
+      <w:r>
+        <w:rPr>
+          <w:sz w:val="24"/>
+        </w:rPr>
+        <w:tab/>
+        <w:t>wait;</w:t>
+      </w:r>
+    </w:p>
+    <w:p>
+      <w:pPr>
+        <w:spacing w:line="240" w:lineRule="auto"/>
+        <w:ind w:left="170"/>
+        <w:rPr>
+          <w:sz w:val="24"/>
+        </w:rPr>
+      </w:pPr>
+      <w:r>
+        <w:rPr>
+          <w:sz w:val="24"/>
+        </w:rPr>
+        <w:tab/>
+      </w:r>
+      <w:r>
+        <w:rPr>
+          <w:sz w:val="24"/>
+        </w:rPr>
+        <w:tab/>
+        <w:t>}</w:t>
+      </w:r>
+    </w:p>
+    <w:p>
+      <w:pPr>
+        <w:spacing w:line="240" w:lineRule="auto"/>
+        <w:ind w:left="170"/>
+        <w:rPr>
+          <w:sz w:val="24"/>
+        </w:rPr>
+      </w:pPr>
+      <w:r>
+        <w:rPr>
+          <w:sz w:val="24"/>
+        </w:rPr>
+        <w:tab/>
+      </w:r>
+      <w:r>
+        <w:rPr>
+          <w:sz w:val="24"/>
+        </w:rPr>
+        <w:tab/>
+        <w:t>if (accept){</w:t>
+      </w:r>
+    </w:p>
+    <w:p>
+      <w:pPr>
+        <w:spacing w:line="240" w:lineRule="auto"/>
+        <w:ind w:left="170"/>
+        <w:rPr>
+          <w:sz w:val="24"/>
+        </w:rPr>
+      </w:pPr>
+      <w:r>
+        <w:rPr>
+          <w:sz w:val="24"/>
+        </w:rPr>
+        <w:tab/>
+      </w:r>
+      <w:r>
+        <w:rPr>
+          <w:sz w:val="24"/>
+        </w:rPr>
+        <w:tab/>
+      </w:r>
+      <w:r>
+        <w:rPr>
+          <w:sz w:val="24"/>
+        </w:rPr>
+        <w:tab/>
+        <w:t>return 0;</w:t>
+      </w:r>
+    </w:p>
+    <w:p>
+      <w:pPr>
+        <w:spacing w:line="240" w:lineRule="auto"/>
+        <w:ind w:left="170"/>
+        <w:rPr>
+          <w:sz w:val="24"/>
+        </w:rPr>
+      </w:pPr>
+      <w:r>
+        <w:rPr>
+          <w:sz w:val="24"/>
+        </w:rPr>
+        <w:tab/>
+      </w:r>
+      <w:r>
+        <w:rPr>
+          <w:sz w:val="24"/>
+        </w:rPr>
+        <w:tab/>
+        <w:t>}</w:t>
+      </w:r>
+    </w:p>
+    <w:p>
+      <w:pPr>
+        <w:spacing w:line="240" w:lineRule="auto"/>
+        <w:ind w:left="170"/>
+        <w:rPr>
+          <w:sz w:val="24"/>
+        </w:rPr>
+      </w:pPr>
+      <w:r>
+        <w:rPr>
+          <w:sz w:val="24"/>
+        </w:rPr>
+        <w:tab/>
+      </w:r>
+      <w:r>
+        <w:rPr>
+          <w:sz w:val="24"/>
+        </w:rPr>
+        <w:tab/>
+        <w:t>else taxiNotReady(taxi_code);</w:t>
+      </w:r>
+    </w:p>
+    <w:p>
+      <w:pPr>
+        <w:spacing w:line="240" w:lineRule="auto"/>
+        <w:ind w:left="170"/>
+        <w:rPr>
+          <w:sz w:val="24"/>
+        </w:rPr>
+      </w:pPr>
+      <w:r>
+        <w:rPr>
+          <w:sz w:val="24"/>
+        </w:rPr>
+        <w:tab/>
+        <w:t>}</w:t>
+      </w:r>
+    </w:p>
+    <w:p>
+      <w:pPr>
+        <w:spacing w:line="240" w:lineRule="auto"/>
+        <w:ind w:left="170"/>
+        <w:rPr>
+          <w:sz w:val="24"/>
+        </w:rPr>
+      </w:pPr>
+      <w:r>
+        <w:rPr>
+          <w:sz w:val="24"/>
+        </w:rPr>
+        <w:tab/>
+        <w:t>return -1;</w:t>
+      </w:r>
+    </w:p>
+    <w:p>
+      <w:pPr>
+        <w:spacing w:line="360" w:lineRule="auto"/>
+        <w:ind w:left="170"/>
+        <w:rPr>
+          <w:sz w:val="24"/>
+        </w:rPr>
+      </w:pPr>
+      <w:r>
+        <w:rPr>
+          <w:sz w:val="24"/>
+        </w:rPr>
+        <w:tab/>
+      </w:r>
+    </w:p>
+    <w:p>
+      <w:pPr>
+        <w:widowControl w:val="0"/>
+        <w:numPr>
+          <w:ilvl w:val="0"/>
+          <w:numId w:val="28"/>
+        </w:numPr>
+        <w:suppressAutoHyphens/>
+        <w:spacing w:after="0" w:line="360" w:lineRule="auto"/>
+        <w:ind w:left="170"/>
+        <w:rPr>
+          <w:b/>
+          <w:sz w:val="28"/>
+        </w:rPr>
+      </w:pPr>
+      <w:r>
+        <w:rPr>
+          <w:b/>
+          <w:sz w:val="28"/>
+        </w:rPr>
+        <w:lastRenderedPageBreak/>
+        <w:t>Expected Time Computation</w:t>
+      </w:r>
+    </w:p>
+    <w:p>
+      <w:pPr>
+        <w:pStyle w:val="Nessunaspaziatura"/>
+      </w:pPr>
+      <w:r>
+        <w:tab/>
+      </w:r>
+    </w:p>
+    <w:p>
+      <w:pPr>
+        <w:spacing w:line="360" w:lineRule="auto"/>
+        <w:ind w:left="170"/>
+        <w:jc w:val="both"/>
+        <w:rPr>
+          <w:sz w:val="24"/>
+        </w:rPr>
+      </w:pPr>
+      <w:r>
+        <w:rPr>
+          <w:sz w:val="24"/>
+        </w:rPr>
+        <w:t xml:space="preserve">This procedure is thought to show a user an estimated time to wait before the arrival of the requested taxi. </w:t>
+      </w:r>
+    </w:p>
+    <w:p>
+      <w:pPr>
+        <w:spacing w:line="360" w:lineRule="auto"/>
+        <w:ind w:left="170"/>
+        <w:jc w:val="both"/>
+        <w:rPr>
+          <w:sz w:val="24"/>
+        </w:rPr>
+      </w:pPr>
+      <w:r>
+        <w:rPr>
+          <w:sz w:val="24"/>
+        </w:rPr>
+        <w:t>It asks the GPS service to calculate the distance between taxi and user, and using this data make a valuation of the remaining time.</w:t>
+      </w:r>
+    </w:p>
+    <w:p>
+      <w:pPr>
+        <w:pStyle w:val="Nessunaspaziatura"/>
+      </w:pPr>
+    </w:p>
+    <w:p>
+      <w:pPr>
+        <w:spacing w:line="360" w:lineRule="auto"/>
+        <w:ind w:left="170"/>
+        <w:jc w:val="both"/>
+        <w:rPr>
+          <w:sz w:val="24"/>
+        </w:rPr>
+      </w:pPr>
+      <w:r>
+        <w:rPr>
+          <w:sz w:val="24"/>
+        </w:rPr>
+        <w:t>Pseudo-code</w:t>
+      </w:r>
+      <w:r>
+        <w:rPr>
+          <w:sz w:val="24"/>
+        </w:rPr>
+        <w:t>:</w:t>
+      </w:r>
+    </w:p>
+    <w:p>
+      <w:pPr>
+        <w:pStyle w:val="Nessunaspaziatura"/>
+      </w:pPr>
+    </w:p>
+    <w:p>
+      <w:pPr>
+        <w:spacing w:line="360" w:lineRule="auto"/>
+        <w:ind w:left="170"/>
+        <w:jc w:val="both"/>
+        <w:rPr>
+          <w:sz w:val="24"/>
+        </w:rPr>
+      </w:pPr>
+      <w:bookmarkStart w:id="19" w:name="__DdeLink__174_1217992603"/>
+      <w:bookmarkEnd w:id="19"/>
+      <w:r>
+        <w:rPr>
+          <w:sz w:val="24"/>
+        </w:rPr>
+        <w:t>distance=calculateDistance(taxi_pos, user_pos);</w:t>
+      </w:r>
+    </w:p>
+    <w:p>
+      <w:pPr>
+        <w:spacing w:line="360" w:lineRule="auto"/>
+        <w:ind w:left="170"/>
+        <w:jc w:val="both"/>
+        <w:rPr>
+          <w:sz w:val="24"/>
+        </w:rPr>
+      </w:pPr>
+      <w:r>
+        <w:rPr>
+          <w:sz w:val="24"/>
+        </w:rPr>
+        <w:t>expected_time=distance/average_speed + costants;</w:t>
+      </w:r>
+    </w:p>
+    <w:p>
+      <w:pPr>
+        <w:spacing w:line="360" w:lineRule="auto"/>
+        <w:ind w:left="170"/>
+        <w:jc w:val="both"/>
+        <w:rPr>
+          <w:sz w:val="24"/>
+        </w:rPr>
+      </w:pPr>
+      <w:r>
+        <w:rPr>
+          <w:sz w:val="24"/>
+        </w:rPr>
+        <w:t>return expected_time;</w:t>
+      </w:r>
+    </w:p>
+    <w:p>
+      <w:pPr>
+        <w:spacing w:line="360" w:lineRule="auto"/>
+        <w:ind w:left="170"/>
+        <w:jc w:val="both"/>
+        <w:rPr>
+          <w:sz w:val="24"/>
+        </w:rPr>
+      </w:pPr>
+    </w:p>
+    <w:p>
+      <w:pPr>
+        <w:widowControl w:val="0"/>
+        <w:numPr>
+          <w:ilvl w:val="0"/>
+          <w:numId w:val="29"/>
+        </w:numPr>
+        <w:suppressAutoHyphens/>
+        <w:spacing w:after="0" w:line="360" w:lineRule="auto"/>
+        <w:ind w:left="170"/>
+        <w:jc w:val="both"/>
+        <w:rPr>
+          <w:b/>
+          <w:sz w:val="28"/>
+        </w:rPr>
+      </w:pPr>
+      <w:r>
+        <w:rPr>
+          <w:b/>
+          <w:sz w:val="28"/>
+        </w:rPr>
+        <w:t>Expected Fare</w:t>
+      </w:r>
+    </w:p>
+    <w:p>
+      <w:pPr>
+        <w:pStyle w:val="Nessunaspaziatura"/>
+      </w:pPr>
+    </w:p>
+    <w:p>
+      <w:pPr>
+        <w:spacing w:line="360" w:lineRule="auto"/>
+        <w:ind w:left="170"/>
+        <w:jc w:val="both"/>
+        <w:rPr>
+          <w:sz w:val="24"/>
+        </w:rPr>
+      </w:pPr>
+      <w:r>
+        <w:rPr>
+          <w:sz w:val="24"/>
+        </w:rPr>
+        <w:t>In view of a possible future implementation, it is possible to think of an algorithm that gives the user a possible fare for the current ride. It obtains, using GPS, the actual distance between start and end points, calculates an estimated travel time and by retrieving the average cost of fuel and considering some additional factors like traffic or service it provides a plausible fare (subject to changes) to give an indication to the passenger.</w:t>
+      </w:r>
+    </w:p>
+    <w:p>
+      <w:pPr>
+        <w:pStyle w:val="Nessunaspaziatura"/>
+      </w:pPr>
+    </w:p>
+    <w:p>
+      <w:pPr>
+        <w:spacing w:line="360" w:lineRule="auto"/>
+        <w:ind w:left="170"/>
+        <w:jc w:val="both"/>
+        <w:rPr>
+          <w:sz w:val="24"/>
+        </w:rPr>
+      </w:pPr>
+      <w:r>
+        <w:rPr>
+          <w:sz w:val="24"/>
+        </w:rPr>
+        <w:t>Pseudo-code</w:t>
+      </w:r>
+      <w:r>
+        <w:rPr>
+          <w:sz w:val="24"/>
+        </w:rPr>
+        <w:t>:</w:t>
+      </w:r>
+    </w:p>
+    <w:p>
+      <w:pPr>
+        <w:pStyle w:val="Nessunaspaziatura"/>
+      </w:pPr>
+    </w:p>
+    <w:p>
+      <w:pPr>
+        <w:spacing w:line="360" w:lineRule="auto"/>
+        <w:ind w:left="170"/>
+        <w:jc w:val="both"/>
+        <w:rPr>
+          <w:sz w:val="24"/>
+        </w:rPr>
+      </w:pPr>
+      <w:r>
+        <w:rPr>
+          <w:sz w:val="24"/>
+        </w:rPr>
+        <w:t>distance=calculateDistance(taxi_pos, user_pos);</w:t>
+      </w:r>
+    </w:p>
+    <w:p>
+      <w:pPr>
+        <w:spacing w:line="360" w:lineRule="auto"/>
+        <w:ind w:left="170"/>
+        <w:jc w:val="both"/>
+        <w:rPr>
+          <w:sz w:val="24"/>
+        </w:rPr>
+      </w:pPr>
+      <w:r>
+        <w:rPr>
+          <w:sz w:val="24"/>
+        </w:rPr>
+        <w:t>expected_fare=(distance/avg_taxi_consume) x avg_fuel_cost + costants;</w:t>
+      </w:r>
+    </w:p>
+    <w:p>
+      <w:pPr>
+        <w:spacing w:line="360" w:lineRule="auto"/>
+        <w:ind w:left="170"/>
+        <w:jc w:val="both"/>
+        <w:rPr>
+          <w:sz w:val="24"/>
+        </w:rPr>
+      </w:pPr>
+      <w:r>
+        <w:rPr>
+          <w:sz w:val="24"/>
+        </w:rPr>
+        <w:t>return expected_fare;</w:t>
+      </w:r>
+    </w:p>
+    <w:p>
+      <w:pPr>
+        <w:rPr>
+          <w:b/>
+          <w:sz w:val="32"/>
+          <w:szCs w:val="28"/>
+        </w:rPr>
+      </w:pPr>
+      <w:r>
+        <w:rPr>
+          <w:b/>
+          <w:sz w:val="32"/>
+          <w:szCs w:val="28"/>
+        </w:rPr>
+        <w:br w:type="page"/>
+      </w:r>
+    </w:p>
+    <w:p>
+      <w:pPr>
+        <w:pStyle w:val="Paragrafoelenco"/>
+        <w:numPr>
+          <w:ilvl w:val="0"/>
+          <w:numId w:val="1"/>
+        </w:numPr>
+        <w:spacing w:line="360" w:lineRule="auto"/>
+        <w:outlineLvl w:val="0"/>
+        <w:rPr>
+          <w:b/>
+          <w:sz w:val="28"/>
+          <w:szCs w:val="28"/>
+        </w:rPr>
+      </w:pPr>
+      <w:bookmarkStart w:id="20" w:name="_Toc436997448"/>
+      <w:r>
+        <w:rPr>
+          <w:b/>
+          <w:sz w:val="28"/>
+          <w:szCs w:val="28"/>
+        </w:rPr>
+        <w:lastRenderedPageBreak/>
+        <w:t>User Interface</w:t>
+      </w:r>
+      <w:bookmarkEnd w:id="20"/>
+    </w:p>
+    <w:p>
+      <w:pPr>
+        <w:pStyle w:val="Paragrafoelenco"/>
+        <w:numPr>
+          <w:ilvl w:val="1"/>
+          <w:numId w:val="1"/>
+        </w:numPr>
+        <w:spacing w:line="360" w:lineRule="auto"/>
+        <w:ind w:left="397" w:hanging="227"/>
+        <w:outlineLvl w:val="0"/>
+        <w:rPr>
+          <w:b/>
+          <w:sz w:val="28"/>
+          <w:szCs w:val="28"/>
+        </w:rPr>
+      </w:pPr>
+      <w:bookmarkStart w:id="21" w:name="_Toc436997449"/>
+      <w:r>
+        <w:rPr>
+          <w:b/>
+          <w:sz w:val="28"/>
+          <w:szCs w:val="28"/>
+        </w:rPr>
+        <w:t>Design Overview</w:t>
+      </w:r>
+      <w:bookmarkEnd w:id="21"/>
+    </w:p>
+    <w:p>
+      <w:pPr>
+        <w:spacing w:line="360" w:lineRule="auto"/>
+        <w:ind w:left="170"/>
+        <w:rPr>
+          <w:sz w:val="24"/>
+          <w:szCs w:val="28"/>
+        </w:rPr>
+      </w:pPr>
+      <w:r>
+        <w:rPr>
+          <w:sz w:val="24"/>
+          <w:szCs w:val="28"/>
+        </w:rPr>
+        <w:t>The idea, always present within the project, is to create a tool that is easy and immediate for the user, and the user interface is designed to meet these requirements.</w:t>
+      </w:r>
+    </w:p>
+    <w:p>
+      <w:pPr>
+        <w:spacing w:line="360" w:lineRule="auto"/>
+        <w:ind w:left="170"/>
+        <w:rPr>
+          <w:sz w:val="24"/>
+          <w:szCs w:val="28"/>
+        </w:rPr>
+      </w:pPr>
+      <w:r>
+        <w:rPr>
+          <w:sz w:val="24"/>
+          <w:szCs w:val="28"/>
+        </w:rPr>
+        <w:t xml:space="preserve">From the </w:t>
+      </w:r>
+      <w:r>
+        <w:rPr>
+          <w:sz w:val="24"/>
+          <w:szCs w:val="28"/>
+        </w:rPr>
+        <w:t>mock-ups</w:t>
+      </w:r>
+      <w:r>
+        <w:rPr>
+          <w:sz w:val="24"/>
+          <w:szCs w:val="28"/>
+        </w:rPr>
+        <w:t xml:space="preserve"> already presented in the RASD, it is in fact clear that the aim is to present the users a neat and minimal interface, in order to make the procedures intuitive and as quick as possible.</w:t>
+      </w:r>
+    </w:p>
+    <w:p>
+      <w:pPr>
+        <w:pStyle w:val="Paragrafoelenco"/>
+        <w:numPr>
+          <w:ilvl w:val="1"/>
+          <w:numId w:val="1"/>
+        </w:numPr>
+        <w:spacing w:line="360" w:lineRule="auto"/>
+        <w:ind w:left="397" w:hanging="227"/>
+        <w:outlineLvl w:val="0"/>
+        <w:rPr>
+          <w:b/>
+          <w:sz w:val="28"/>
+          <w:szCs w:val="28"/>
+        </w:rPr>
+      </w:pPr>
+      <w:bookmarkStart w:id="22" w:name="_Toc436997450"/>
+      <w:r>
+        <w:rPr>
+          <w:b/>
+          <w:sz w:val="28"/>
+          <w:szCs w:val="28"/>
+        </w:rPr>
+        <w:t xml:space="preserve">User </w:t>
+      </w:r>
+      <w:r>
+        <w:rPr>
+          <w:b/>
+          <w:sz w:val="28"/>
+          <w:szCs w:val="28"/>
+        </w:rPr>
+        <w:t>Interface and navigation flow</w:t>
+      </w:r>
+      <w:bookmarkEnd w:id="22"/>
+    </w:p>
+    <w:p>
+      <w:pPr>
+        <w:spacing w:line="360" w:lineRule="auto"/>
+        <w:ind w:left="170"/>
+        <w:rPr>
+          <w:sz w:val="24"/>
+          <w:szCs w:val="28"/>
+        </w:rPr>
+      </w:pPr>
+      <w:r>
+        <w:rPr>
+          <w:sz w:val="24"/>
+          <w:szCs w:val="28"/>
+        </w:rPr>
+        <w:t xml:space="preserve">Here it is presented a diagram that, with the proper stereotypes ("page" and "form"), shows how pages are related, </w:t>
+      </w:r>
+      <w:r>
+        <w:rPr>
+          <w:sz w:val="24"/>
+          <w:szCs w:val="28"/>
+        </w:rPr>
+        <w:t>which</w:t>
+      </w:r>
+      <w:r>
+        <w:rPr>
+          <w:sz w:val="24"/>
+          <w:szCs w:val="28"/>
+        </w:rPr>
+        <w:t xml:space="preserve"> important components are present, every input form, and how the navigation through the website is structured. </w:t>
+      </w:r>
+    </w:p>
+    <w:p>
+      <w:pPr>
+        <w:spacing w:line="360" w:lineRule="auto"/>
+        <w:ind w:left="170"/>
+        <w:rPr>
+          <w:sz w:val="24"/>
+          <w:szCs w:val="28"/>
+        </w:rPr>
+      </w:pPr>
+      <w:r>
+        <w:rPr>
+          <w:sz w:val="24"/>
+          <w:szCs w:val="28"/>
+        </w:rPr>
+        <w:t xml:space="preserve">The graph is presented as a class diagram, and the symbols have the same meaning as if they were used in that kind of diagrams; it is important to notice that &lt;&lt;page&gt;&gt; means that the class represents a web page, and &lt;&lt;form&gt;&gt; identifies an input form contained in a specific page. </w:t>
+      </w:r>
+    </w:p>
+    <w:p>
+      <w:pPr>
+        <w:spacing w:line="360" w:lineRule="auto"/>
+        <w:ind w:left="170"/>
+        <w:rPr>
+          <w:sz w:val="24"/>
+          <w:szCs w:val="28"/>
+        </w:rPr>
+      </w:pPr>
+      <w:r>
+        <w:rPr>
+          <w:sz w:val="24"/>
+          <w:szCs w:val="28"/>
+        </w:rPr>
+        <w:t>The home page structure is the same for all the users, focused on the fast request for a taxi; every user home page is then developed from this point, adding links and features associated to the relative user.</w:t>
+      </w:r>
+    </w:p>
+    <w:p>
+      <w:pPr>
+        <w:spacing w:line="360" w:lineRule="auto"/>
+        <w:ind w:left="170"/>
+        <w:rPr>
+          <w:sz w:val="24"/>
+          <w:szCs w:val="28"/>
+        </w:rPr>
+      </w:pPr>
+      <w:r>
+        <w:rPr>
+          <w:sz w:val="24"/>
+          <w:szCs w:val="28"/>
+        </w:rPr>
+        <w:t>Following these links</w:t>
+      </w:r>
+      <w:r>
+        <w:rPr>
+          <w:sz w:val="24"/>
+          <w:szCs w:val="28"/>
+        </w:rPr>
+        <w:t>,</w:t>
+      </w:r>
+      <w:r>
+        <w:rPr>
+          <w:sz w:val="24"/>
+          <w:szCs w:val="28"/>
+        </w:rPr>
+        <w:t xml:space="preserve"> every customer can navigate through the pages, but only through those for which he has permission.</w:t>
+      </w:r>
+    </w:p>
+    <w:p>
+      <w:pPr>
+        <w:spacing w:line="360" w:lineRule="auto"/>
+        <w:ind w:left="170"/>
+        <w:rPr>
+          <w:sz w:val="24"/>
+          <w:szCs w:val="28"/>
+        </w:rPr>
+      </w:pPr>
+      <w:r>
+        <w:rPr>
+          <w:sz w:val="24"/>
+          <w:szCs w:val="28"/>
+        </w:rPr>
+        <w:t xml:space="preserve">Here are presented only direct flows, associations representing cancellations or links to previous or home pages are omitted in order to simplify the reading of the graph.  </w:t>
+      </w:r>
+    </w:p>
+    <w:p>
+      <w:pPr>
+        <w:spacing w:line="360" w:lineRule="auto"/>
+        <w:rPr>
+          <w:sz w:val="24"/>
+          <w:szCs w:val="28"/>
+        </w:rPr>
+      </w:pPr>
+      <w:r>
+        <w:rPr>
+          <w:noProof/>
+          <w:sz w:val="24"/>
+          <w:szCs w:val="28"/>
+          <w:lang w:val="it-IT" w:eastAsia="it-IT"/>
+        </w:rPr>
+        <w:lastRenderedPageBreak/>
+        <w:drawing>
+          <wp:inline distT="0" distB="0" distL="0" distR="0">
+            <wp:extent cx="8853040" cy="6101925"/>
+            <wp:effectExtent l="0" t="0" r="0" b="0"/>
+            <wp:docPr id="4" name="Immagine 4" descr="C:\Users\Riccardo\Documents\GitHub\BucciDeTogniTaxiService\Design Document Files\UserExp.png"/>
+            <wp:cNvGraphicFramePr>
+              <a:graphicFrameLocks xmlns:a="http://schemas.openxmlformats.org/drawingml/2006/main" noChangeAspect="1"/>
+            </wp:cNvGraphicFramePr>
+            <a:graphic xmlns:a="http://schemas.openxmlformats.org/drawingml/2006/main">
+              <a:graphicData uri="http://schemas.openxmlformats.org/drawingml/2006/picture">
+                <pic:pic xmlns:pic="http://schemas.openxmlformats.org/drawingml/2006/picture">
+                  <pic:nvPicPr>
+                    <pic:cNvPr id="0" name="Picture 1" descr="C:\Users\Riccardo\Documents\GitHub\BucciDeTogniTaxiService\Design Document Files\UserExp.png"/>
+                    <pic:cNvPicPr>
+                      <a:picLocks noChangeAspect="1" noChangeArrowheads="1"/>
+                    </pic:cNvPicPr>
+                  </pic:nvPicPr>
+                  <pic:blipFill>
+                    <a:blip r:embed="rId18">
+                      <a:extLst>
+                        <a:ext uri="{28A0092B-C50C-407E-A947-70E740481C1C}">
+                          <a14:useLocalDpi xmlns:a14="http://schemas.microsoft.com/office/drawing/2010/main" val="0"/>
+                        </a:ext>
+                      </a:extLst>
+                    </a:blip>
+                    <a:srcRect/>
+                    <a:stretch>
+                      <a:fillRect/>
+                    </a:stretch>
+                  </pic:blipFill>
+                  <pic:spPr bwMode="auto">
+                    <a:xfrm rot="5400000">
+                      <a:off x="0" y="0"/>
+                      <a:ext cx="8877255" cy="6118615"/>
+                    </a:xfrm>
+                    <a:prstGeom prst="rect">
+                      <a:avLst/>
+                    </a:prstGeom>
+                    <a:noFill/>
+                    <a:ln>
+                      <a:noFill/>
+                    </a:ln>
+                  </pic:spPr>
+                </pic:pic>
+              </a:graphicData>
+            </a:graphic>
+          </wp:inline>
+        </w:drawing>
+      </w:r>
+    </w:p>
+    <w:p>
+      <w:pPr>
+        <w:pStyle w:val="Paragrafoelenco"/>
+        <w:numPr>
+          <w:ilvl w:val="1"/>
+          <w:numId w:val="1"/>
+        </w:numPr>
+        <w:spacing w:line="360" w:lineRule="auto"/>
+        <w:ind w:left="170" w:firstLine="0"/>
+        <w:outlineLvl w:val="1"/>
+        <w:rPr>
+          <w:b/>
+          <w:sz w:val="28"/>
+          <w:szCs w:val="28"/>
+        </w:rPr>
+      </w:pPr>
+      <w:bookmarkStart w:id="23" w:name="_Toc436997451"/>
+      <w:r>
+        <w:rPr>
+          <w:b/>
+          <w:sz w:val="28"/>
+          <w:szCs w:val="28"/>
+        </w:rPr>
+        <w:lastRenderedPageBreak/>
         <w:t>Further preview of the UI</w:t>
       </w:r>
-      <w:bookmarkEnd w:id="22"/>
+      <w:bookmarkEnd w:id="23"/>
     </w:p>
     <w:p>
       <w:pPr>
@@ -9260,7 +9716,7 @@
                     </pic:cNvPicPr>
                   </pic:nvPicPr>
                   <pic:blipFill>
-                    <a:blip r:embed="rId16">
+                    <a:blip r:embed="rId19">
                       <a:extLst>
                         <a:ext uri="{28A0092B-C50C-407E-A947-70E740481C1C}">
                           <a14:useLocalDpi xmlns:a14="http://schemas.microsoft.com/office/drawing/2010/main" val="0"/>
@@ -9362,7 +9818,7 @@
                     </pic:cNvPicPr>
                   </pic:nvPicPr>
                   <pic:blipFill>
-                    <a:blip r:embed="rId17">
+                    <a:blip r:embed="rId20">
                       <a:extLst>
                         <a:ext uri="{28A0092B-C50C-407E-A947-70E740481C1C}">
                           <a14:useLocalDpi xmlns:a14="http://schemas.microsoft.com/office/drawing/2010/main" val="0"/>
@@ -9450,7 +9906,7 @@
                     </pic:cNvPicPr>
                   </pic:nvPicPr>
                   <pic:blipFill>
-                    <a:blip r:embed="rId18">
+                    <a:blip r:embed="rId21">
                       <a:extLst>
                         <a:ext uri="{28A0092B-C50C-407E-A947-70E740481C1C}">
                           <a14:useLocalDpi xmlns:a14="http://schemas.microsoft.com/office/drawing/2010/main" val="0"/>
@@ -9509,7 +9965,7 @@
           <w:szCs w:val="28"/>
         </w:rPr>
       </w:pPr>
-      <w:bookmarkStart w:id="23" w:name="_Toc436922416"/>
+      <w:bookmarkStart w:id="24" w:name="_Toc436997452"/>
       <w:r>
         <w:rPr>
           <w:b/>
@@ -9518,7 +9974,7 @@
         </w:rPr>
         <w:t>User Experience</w:t>
       </w:r>
-      <w:bookmarkEnd w:id="23"/>
+      <w:bookmarkEnd w:id="24"/>
     </w:p>
     <w:p>
       <w:pPr>
@@ -9598,7 +10054,7 @@
           <w:sz w:val="28"/>
         </w:rPr>
       </w:pPr>
-      <w:bookmarkStart w:id="24" w:name="_Toc436922417"/>
+      <w:bookmarkStart w:id="25" w:name="_Toc436997453"/>
       <w:r>
         <w:rPr>
           <w:b/>
@@ -9607,7 +10063,7 @@
         <w:lastRenderedPageBreak/>
         <w:t>Taxi Call</w:t>
       </w:r>
-      <w:bookmarkEnd w:id="24"/>
+      <w:bookmarkEnd w:id="25"/>
     </w:p>
     <w:p>
       <w:pPr>
@@ -9691,7 +10147,7 @@
                     </pic:cNvPicPr>
                   </pic:nvPicPr>
                   <pic:blipFill>
-                    <a:blip r:embed="rId19"/>
+                    <a:blip r:embed="rId22"/>
                     <a:stretch>
                       <a:fillRect/>
                     </a:stretch>
@@ -9734,7 +10190,7 @@
           <w:sz w:val="28"/>
         </w:rPr>
       </w:pPr>
-      <w:bookmarkStart w:id="25" w:name="_Toc436922418"/>
+      <w:bookmarkStart w:id="26" w:name="_Toc436997454"/>
       <w:r>
         <w:rPr>
           <w:b/>
@@ -9742,7 +10198,7 @@
         </w:rPr>
         <w:t>Sign Up and Reserve a Taxi</w:t>
       </w:r>
-      <w:bookmarkEnd w:id="25"/>
+      <w:bookmarkEnd w:id="26"/>
     </w:p>
     <w:p>
       <w:pPr>
@@ -9809,7 +10265,7 @@
                     </pic:cNvPicPr>
                   </pic:nvPicPr>
                   <pic:blipFill>
-                    <a:blip r:embed="rId20"/>
+                    <a:blip r:embed="rId23"/>
                     <a:stretch>
                       <a:fillRect/>
                     </a:stretch>
@@ -9870,7 +10326,7 @@
           <w:sz w:val="28"/>
         </w:rPr>
       </w:pPr>
-      <w:bookmarkStart w:id="26" w:name="_Toc436922419"/>
+      <w:bookmarkStart w:id="27" w:name="_Toc436997455"/>
       <w:r>
         <w:rPr>
           <w:b/>
@@ -9885,7 +10341,7 @@
         </w:rPr>
         <w:t>axi Driver Login and Request Notification</w:t>
       </w:r>
-      <w:bookmarkEnd w:id="26"/>
+      <w:bookmarkEnd w:id="27"/>
     </w:p>
     <w:p>
       <w:pPr>
@@ -9996,7 +10452,7 @@
                     </pic:cNvPicPr>
                   </pic:nvPicPr>
                   <pic:blipFill>
-                    <a:blip r:embed="rId21"/>
+                    <a:blip r:embed="rId24"/>
                     <a:stretch>
                       <a:fillRect/>
                     </a:stretch>
@@ -10164,7 +10620,7 @@
           <w:szCs w:val="28"/>
         </w:rPr>
       </w:pPr>
-      <w:bookmarkStart w:id="27" w:name="_Toc436922420"/>
+      <w:bookmarkStart w:id="28" w:name="_Toc436997456"/>
       <w:r>
         <w:rPr>
           <w:b/>
@@ -10182,7 +10638,7 @@
         </w:rPr>
         <w:t xml:space="preserve"> Architecture</w:t>
       </w:r>
-      <w:bookmarkEnd w:id="27"/>
+      <w:bookmarkEnd w:id="28"/>
     </w:p>
     <w:p>
       <w:pPr>
@@ -10200,7 +10656,7 @@
           <w:szCs w:val="28"/>
         </w:rPr>
       </w:pPr>
-      <w:bookmarkStart w:id="28" w:name="_Toc436922421"/>
+      <w:bookmarkStart w:id="29" w:name="_Toc436997457"/>
       <w:r>
         <w:rPr>
           <w:b/>
@@ -10209,7 +10665,7 @@
         </w:rPr>
         <w:t>E-R Diagram</w:t>
       </w:r>
-      <w:bookmarkEnd w:id="28"/>
+      <w:bookmarkEnd w:id="29"/>
     </w:p>
     <w:p>
       <w:pPr>
@@ -10337,7 +10793,7 @@
                     </pic:cNvPicPr>
                   </pic:nvPicPr>
                   <pic:blipFill>
-                    <a:blip r:embed="rId22">
+                    <a:blip r:embed="rId25">
                       <a:extLst>
                         <a:ext uri="{28A0092B-C50C-407E-A947-70E740481C1C}">
                           <a14:useLocalDpi xmlns:a14="http://schemas.microsoft.com/office/drawing/2010/main" val="0"/>
@@ -10385,7 +10841,7 @@
           <w:szCs w:val="28"/>
         </w:rPr>
       </w:pPr>
-      <w:bookmarkStart w:id="29" w:name="_Toc436922422"/>
+      <w:bookmarkStart w:id="30" w:name="_Toc436997458"/>
       <w:r>
         <w:rPr>
           <w:b/>
@@ -10395,7 +10851,7 @@
         <w:lastRenderedPageBreak/>
         <w:t>Relational Model</w:t>
       </w:r>
-      <w:bookmarkEnd w:id="29"/>
+      <w:bookmarkEnd w:id="30"/>
     </w:p>
     <w:p>
       <w:pPr>
@@ -10957,17 +11413,14 @@
         </w:rPr>
         <w:t>Requirements Traceability</w:t>
       </w:r>
-      <w:bookmarkStart w:id="30" w:name="_GoBack"/>
-      <w:bookmarkEnd w:id="30"/>
-    </w:p>
-    <w:p>
-      <w:pPr>
-        <w:pStyle w:val="Paragrafoelenco"/>
-        <w:spacing w:line="360" w:lineRule="auto"/>
-        <w:ind w:left="170"/>
-        <w:rPr>
-          <w:b/>
-          <w:sz w:val="28"/>
+    </w:p>
+    <w:p>
+      <w:pPr>
+        <w:pStyle w:val="Paragrafoelenco"/>
+        <w:spacing w:line="360" w:lineRule="auto"/>
+        <w:ind w:left="170"/>
+        <w:rPr>
+          <w:sz w:val="24"/>
           <w:szCs w:val="28"/>
         </w:rPr>
       </w:pPr>
@@ -15531,7 +15984,7 @@
 </file>
 
 <file path=customXml/itemProps1.xml><?xml version="1.0" encoding="utf-8"?>
-<ds:datastoreItem xmlns:ds="http://schemas.openxmlformats.org/officeDocument/2006/customXml" ds:itemID="{A09A976F-7132-45FA-831E-E62EC5EAD058}">
+<ds:datastoreItem xmlns:ds="http://schemas.openxmlformats.org/officeDocument/2006/customXml" ds:itemID="{7C1974BD-7862-4E30-A191-7D3003FFD8F9}">
   <ds:schemaRefs>
     <ds:schemaRef ds:uri="http://schemas.openxmlformats.org/officeDocument/2006/bibliography"/>
   </ds:schemaRefs>

--- a/Design Document Files/DesignDocument.docx
+++ b/Design Document Files/DesignDocument.docx
@@ -7907,8 +7907,6 @@
         </w:rPr>
         <w:t>Runtime Behaviour: Sign Up</w:t>
       </w:r>
-      <w:bookmarkStart w:id="16" w:name="_GoBack"/>
-      <w:bookmarkEnd w:id="16"/>
     </w:p>
     <w:p>
       <w:pPr>
@@ -8162,7 +8160,7 @@
           <w:szCs w:val="28"/>
         </w:rPr>
       </w:pPr>
-      <w:bookmarkStart w:id="17" w:name="_Toc436997446"/>
+      <w:bookmarkStart w:id="16" w:name="_Toc436997446"/>
       <w:r>
         <w:rPr>
           <w:b/>
@@ -8172,7 +8170,7 @@
         <w:lastRenderedPageBreak/>
         <w:t>Selected architectural styles and patterns</w:t>
       </w:r>
-      <w:bookmarkEnd w:id="17"/>
+      <w:bookmarkEnd w:id="16"/>
     </w:p>
     <w:p>
       <w:pPr>
@@ -8528,7 +8526,7 @@
           <w:szCs w:val="28"/>
         </w:rPr>
       </w:pPr>
-      <w:bookmarkStart w:id="18" w:name="_Toc436997447"/>
+      <w:bookmarkStart w:id="17" w:name="_Toc436997447"/>
       <w:r>
         <w:rPr>
           <w:b/>
@@ -8538,7 +8536,7 @@
         <w:lastRenderedPageBreak/>
         <w:t>Algorithm Design</w:t>
       </w:r>
-      <w:bookmarkEnd w:id="18"/>
+      <w:bookmarkEnd w:id="17"/>
     </w:p>
     <w:p>
       <w:pPr>
@@ -9094,8 +9092,8 @@
           <w:sz w:val="24"/>
         </w:rPr>
       </w:pPr>
-      <w:bookmarkStart w:id="19" w:name="__DdeLink__174_1217992603"/>
-      <w:bookmarkEnd w:id="19"/>
+      <w:bookmarkStart w:id="18" w:name="__DdeLink__174_1217992603"/>
+      <w:bookmarkEnd w:id="18"/>
       <w:r>
         <w:rPr>
           <w:sz w:val="24"/>
@@ -9302,7 +9300,7 @@
           <w:szCs w:val="28"/>
         </w:rPr>
       </w:pPr>
-      <w:bookmarkStart w:id="20" w:name="_Toc436997448"/>
+      <w:bookmarkStart w:id="19" w:name="_Toc436997448"/>
       <w:r>
         <w:rPr>
           <w:b/>
@@ -9312,7 +9310,7 @@
         <w:lastRenderedPageBreak/>
         <w:t>User Interface</w:t>
       </w:r>
-      <w:bookmarkEnd w:id="20"/>
+      <w:bookmarkEnd w:id="19"/>
     </w:p>
     <w:p>
       <w:pPr>
@@ -9330,7 +9328,7 @@
           <w:szCs w:val="28"/>
         </w:rPr>
       </w:pPr>
-      <w:bookmarkStart w:id="21" w:name="_Toc436997449"/>
+      <w:bookmarkStart w:id="20" w:name="_Toc436997449"/>
       <w:r>
         <w:rPr>
           <w:b/>
@@ -9339,7 +9337,7 @@
         </w:rPr>
         <w:t>Design Overview</w:t>
       </w:r>
-      <w:bookmarkEnd w:id="21"/>
+      <w:bookmarkEnd w:id="20"/>
     </w:p>
     <w:p>
       <w:pPr>
@@ -9405,7 +9403,7 @@
           <w:szCs w:val="28"/>
         </w:rPr>
       </w:pPr>
-      <w:bookmarkStart w:id="22" w:name="_Toc436997450"/>
+      <w:bookmarkStart w:id="21" w:name="_Toc436997450"/>
       <w:r>
         <w:rPr>
           <w:b/>
@@ -9422,7 +9420,7 @@
         </w:rPr>
         <w:t>Interface and navigation flow</w:t>
       </w:r>
-      <w:bookmarkEnd w:id="22"/>
+      <w:bookmarkEnd w:id="21"/>
     </w:p>
     <w:p>
       <w:pPr>
@@ -9619,7 +9617,7 @@
           <w:szCs w:val="28"/>
         </w:rPr>
       </w:pPr>
-      <w:bookmarkStart w:id="23" w:name="_Toc436997451"/>
+      <w:bookmarkStart w:id="22" w:name="_Toc436997451"/>
       <w:r>
         <w:rPr>
           <w:b/>
@@ -9629,7 +9627,7 @@
         <w:lastRenderedPageBreak/>
         <w:t>Further preview of the UI</w:t>
       </w:r>
-      <w:bookmarkEnd w:id="23"/>
+      <w:bookmarkEnd w:id="22"/>
     </w:p>
     <w:p>
       <w:pPr>
@@ -9965,7 +9963,7 @@
           <w:szCs w:val="28"/>
         </w:rPr>
       </w:pPr>
-      <w:bookmarkStart w:id="24" w:name="_Toc436997452"/>
+      <w:bookmarkStart w:id="23" w:name="_Toc436997452"/>
       <w:r>
         <w:rPr>
           <w:b/>
@@ -9974,7 +9972,7 @@
         </w:rPr>
         <w:t>User Experience</w:t>
       </w:r>
-      <w:bookmarkEnd w:id="24"/>
+      <w:bookmarkEnd w:id="23"/>
     </w:p>
     <w:p>
       <w:pPr>
@@ -10054,7 +10052,7 @@
           <w:sz w:val="28"/>
         </w:rPr>
       </w:pPr>
-      <w:bookmarkStart w:id="25" w:name="_Toc436997453"/>
+      <w:bookmarkStart w:id="24" w:name="_Toc436997453"/>
       <w:r>
         <w:rPr>
           <w:b/>
@@ -10063,7 +10061,7 @@
         <w:lastRenderedPageBreak/>
         <w:t>Taxi Call</w:t>
       </w:r>
-      <w:bookmarkEnd w:id="25"/>
+      <w:bookmarkEnd w:id="24"/>
     </w:p>
     <w:p>
       <w:pPr>
@@ -10190,7 +10188,7 @@
           <w:sz w:val="28"/>
         </w:rPr>
       </w:pPr>
-      <w:bookmarkStart w:id="26" w:name="_Toc436997454"/>
+      <w:bookmarkStart w:id="25" w:name="_Toc436997454"/>
       <w:r>
         <w:rPr>
           <w:b/>
@@ -10198,7 +10196,7 @@
         </w:rPr>
         <w:t>Sign Up and Reserve a Taxi</w:t>
       </w:r>
-      <w:bookmarkEnd w:id="26"/>
+      <w:bookmarkEnd w:id="25"/>
     </w:p>
     <w:p>
       <w:pPr>
@@ -10326,7 +10324,7 @@
           <w:sz w:val="28"/>
         </w:rPr>
       </w:pPr>
-      <w:bookmarkStart w:id="27" w:name="_Toc436997455"/>
+      <w:bookmarkStart w:id="26" w:name="_Toc436997455"/>
       <w:r>
         <w:rPr>
           <w:b/>
@@ -10341,7 +10339,7 @@
         </w:rPr>
         <w:t>axi Driver Login and Request Notification</w:t>
       </w:r>
-      <w:bookmarkEnd w:id="27"/>
+      <w:bookmarkEnd w:id="26"/>
     </w:p>
     <w:p>
       <w:pPr>
@@ -10620,7 +10618,7 @@
           <w:szCs w:val="28"/>
         </w:rPr>
       </w:pPr>
-      <w:bookmarkStart w:id="28" w:name="_Toc436997456"/>
+      <w:bookmarkStart w:id="27" w:name="_Toc436997456"/>
       <w:r>
         <w:rPr>
           <w:b/>
@@ -10638,7 +10636,7 @@
         </w:rPr>
         <w:t xml:space="preserve"> Architecture</w:t>
       </w:r>
-      <w:bookmarkEnd w:id="28"/>
+      <w:bookmarkEnd w:id="27"/>
     </w:p>
     <w:p>
       <w:pPr>
@@ -10656,7 +10654,7 @@
           <w:szCs w:val="28"/>
         </w:rPr>
       </w:pPr>
-      <w:bookmarkStart w:id="29" w:name="_Toc436997457"/>
+      <w:bookmarkStart w:id="28" w:name="_Toc436997457"/>
       <w:r>
         <w:rPr>
           <w:b/>
@@ -10665,7 +10663,7 @@
         </w:rPr>
         <w:t>E-R Diagram</w:t>
       </w:r>
-      <w:bookmarkEnd w:id="29"/>
+      <w:bookmarkEnd w:id="28"/>
     </w:p>
     <w:p>
       <w:pPr>
@@ -10841,7 +10839,7 @@
           <w:szCs w:val="28"/>
         </w:rPr>
       </w:pPr>
-      <w:bookmarkStart w:id="30" w:name="_Toc436997458"/>
+      <w:bookmarkStart w:id="29" w:name="_Toc436997458"/>
       <w:r>
         <w:rPr>
           <w:b/>
@@ -10851,7 +10849,7 @@
         <w:lastRenderedPageBreak/>
         <w:t>Relational Model</w:t>
       </w:r>
-      <w:bookmarkEnd w:id="30"/>
+      <w:bookmarkEnd w:id="29"/>
     </w:p>
     <w:p>
       <w:pPr>
@@ -11424,6 +11422,97 @@
           <w:szCs w:val="28"/>
         </w:rPr>
       </w:pPr>
+      <w:r>
+        <w:rPr>
+          <w:sz w:val="24"/>
+          <w:szCs w:val="28"/>
+        </w:rPr>
+        <w:t xml:space="preserve">In this chapter all the requirements presented in RASD section 2.1 (Functional Requirements) will be mapped into the design element(s) which actually perform them. </w:t>
+      </w:r>
+    </w:p>
+    <w:p>
+      <w:pPr>
+        <w:pStyle w:val="Paragrafoelenco"/>
+        <w:spacing w:line="360" w:lineRule="auto"/>
+        <w:ind w:left="170"/>
+        <w:rPr>
+          <w:sz w:val="24"/>
+          <w:szCs w:val="28"/>
+        </w:rPr>
+      </w:pPr>
+    </w:p>
+    <w:p>
+      <w:pPr>
+        <w:pStyle w:val="Paragrafoelenco"/>
+        <w:spacing w:line="360" w:lineRule="auto"/>
+        <w:ind w:left="170"/>
+        <w:rPr>
+          <w:b/>
+          <w:sz w:val="24"/>
+          <w:szCs w:val="28"/>
+        </w:rPr>
+      </w:pPr>
+      <w:r>
+        <w:rPr>
+          <w:b/>
+          <w:sz w:val="24"/>
+          <w:szCs w:val="28"/>
+        </w:rPr>
+        <w:t>[</w:t>
+      </w:r>
+      <w:r>
+        <w:rPr>
+          <w:b/>
+          <w:sz w:val="24"/>
+          <w:szCs w:val="28"/>
+        </w:rPr>
+        <w:t>G</w:t>
+      </w:r>
+      <w:r>
+        <w:rPr>
+          <w:b/>
+          <w:sz w:val="24"/>
+          <w:szCs w:val="28"/>
+        </w:rPr>
+        <w:t xml:space="preserve">3] </w:t>
+      </w:r>
+      <w:r>
+        <w:rPr>
+          <w:b/>
+          <w:sz w:val="24"/>
+          <w:szCs w:val="28"/>
+        </w:rPr>
+        <w:t>Calling a Taxi</w:t>
+      </w:r>
+    </w:p>
+    <w:p>
+      <w:pPr>
+        <w:pStyle w:val="Paragrafoelenco"/>
+        <w:spacing w:line="360" w:lineRule="auto"/>
+        <w:ind w:left="170"/>
+        <w:rPr>
+          <w:sz w:val="24"/>
+          <w:szCs w:val="28"/>
+        </w:rPr>
+      </w:pPr>
+      <w:r>
+        <w:rPr>
+          <w:b/>
+          <w:sz w:val="24"/>
+          <w:szCs w:val="28"/>
+        </w:rPr>
+        <w:tab/>
+        <w:t xml:space="preserve">[R1]: </w:t>
+      </w:r>
+      <w:r>
+        <w:rPr>
+          <w:sz w:val="24"/>
+          <w:szCs w:val="28"/>
+        </w:rPr>
+        <w:t>Request Manager that</w:t>
+      </w:r>
+      <w:bookmarkStart w:id="30" w:name="_GoBack"/>
+      <w:bookmarkEnd w:id="30"/>
     </w:p>
     <w:sectPr>
       <w:pgSz w:w="11906" w:h="16838"/>
@@ -15984,7 +16073,7 @@
 </file>
 
 <file path=customXml/itemProps1.xml><?xml version="1.0" encoding="utf-8"?>
-<ds:datastoreItem xmlns:ds="http://schemas.openxmlformats.org/officeDocument/2006/customXml" ds:itemID="{7C1974BD-7862-4E30-A191-7D3003FFD8F9}">
+<ds:datastoreItem xmlns:ds="http://schemas.openxmlformats.org/officeDocument/2006/customXml" ds:itemID="{55596D4B-8EBC-418F-A637-362B5270EE00}">
   <ds:schemaRefs>
     <ds:schemaRef ds:uri="http://schemas.openxmlformats.org/officeDocument/2006/bibliography"/>
   </ds:schemaRefs>

--- a/Design Document Files/DesignDocument.docx
+++ b/Design Document Files/DesignDocument.docx
@@ -230,6 +230,8 @@
             </w:rPr>
             <w:t>Summary</w:t>
           </w:r>
+          <w:bookmarkStart w:id="0" w:name="_GoBack"/>
+          <w:bookmarkEnd w:id="0"/>
         </w:p>
         <w:p>
           <w:pPr>
@@ -253,7 +255,7 @@
           <w:r>
             <w:fldChar w:fldCharType="separate"/>
           </w:r>
-          <w:hyperlink w:anchor="_Toc436997431" w:history="1">
+          <w:hyperlink w:anchor="_Toc437030513" w:history="1">
             <w:r>
               <w:rPr>
                 <w:rStyle w:val="Collegamentoipertestuale"/>
@@ -297,7 +299,7 @@
                 <w:noProof/>
                 <w:webHidden/>
               </w:rPr>
-              <w:instrText xml:space="preserve"> PAGEREF _Toc436997431 \h </w:instrText>
+              <w:instrText xml:space="preserve"> PAGEREF _Toc437030513 \h </w:instrText>
             </w:r>
             <w:r>
               <w:rPr>
@@ -341,7 +343,7 @@
               <w:lang w:val="it-IT" w:eastAsia="it-IT"/>
             </w:rPr>
           </w:pPr>
-          <w:hyperlink w:anchor="_Toc436997432" w:history="1">
+          <w:hyperlink w:anchor="_Toc437030514" w:history="1">
             <w:r>
               <w:rPr>
                 <w:rStyle w:val="Collegamentoipertestuale"/>
@@ -385,7 +387,7 @@
                 <w:noProof/>
                 <w:webHidden/>
               </w:rPr>
-              <w:instrText xml:space="preserve"> PAGEREF _Toc436997432 \h </w:instrText>
+              <w:instrText xml:space="preserve"> PAGEREF _Toc437030514 \h </w:instrText>
             </w:r>
             <w:r>
               <w:rPr>
@@ -429,7 +431,7 @@
               <w:lang w:val="it-IT" w:eastAsia="it-IT"/>
             </w:rPr>
           </w:pPr>
-          <w:hyperlink w:anchor="_Toc436997433" w:history="1">
+          <w:hyperlink w:anchor="_Toc437030515" w:history="1">
             <w:r>
               <w:rPr>
                 <w:rStyle w:val="Collegamentoipertestuale"/>
@@ -473,7 +475,7 @@
                 <w:noProof/>
                 <w:webHidden/>
               </w:rPr>
-              <w:instrText xml:space="preserve"> PAGEREF _Toc436997433 \h </w:instrText>
+              <w:instrText xml:space="preserve"> PAGEREF _Toc437030515 \h </w:instrText>
             </w:r>
             <w:r>
               <w:rPr>
@@ -517,7 +519,7 @@
               <w:lang w:val="it-IT" w:eastAsia="it-IT"/>
             </w:rPr>
           </w:pPr>
-          <w:hyperlink w:anchor="_Toc436997434" w:history="1">
+          <w:hyperlink w:anchor="_Toc437030516" w:history="1">
             <w:r>
               <w:rPr>
                 <w:rStyle w:val="Collegamentoipertestuale"/>
@@ -561,7 +563,7 @@
                 <w:noProof/>
                 <w:webHidden/>
               </w:rPr>
-              <w:instrText xml:space="preserve"> PAGEREF _Toc436997434 \h </w:instrText>
+              <w:instrText xml:space="preserve"> PAGEREF _Toc437030516 \h </w:instrText>
             </w:r>
             <w:r>
               <w:rPr>
@@ -605,7 +607,7 @@
               <w:lang w:val="it-IT" w:eastAsia="it-IT"/>
             </w:rPr>
           </w:pPr>
-          <w:hyperlink w:anchor="_Toc436997435" w:history="1">
+          <w:hyperlink w:anchor="_Toc437030517" w:history="1">
             <w:r>
               <w:rPr>
                 <w:rStyle w:val="Collegamentoipertestuale"/>
@@ -649,7 +651,7 @@
                 <w:noProof/>
                 <w:webHidden/>
               </w:rPr>
-              <w:instrText xml:space="preserve"> PAGEREF _Toc436997435 \h </w:instrText>
+              <w:instrText xml:space="preserve"> PAGEREF _Toc437030517 \h </w:instrText>
             </w:r>
             <w:r>
               <w:rPr>
@@ -693,7 +695,7 @@
               <w:lang w:val="it-IT" w:eastAsia="it-IT"/>
             </w:rPr>
           </w:pPr>
-          <w:hyperlink w:anchor="_Toc436997436" w:history="1">
+          <w:hyperlink w:anchor="_Toc437030518" w:history="1">
             <w:r>
               <w:rPr>
                 <w:rStyle w:val="Collegamentoipertestuale"/>
@@ -737,7 +739,7 @@
                 <w:noProof/>
                 <w:webHidden/>
               </w:rPr>
-              <w:instrText xml:space="preserve"> PAGEREF _Toc436997436 \h </w:instrText>
+              <w:instrText xml:space="preserve"> PAGEREF _Toc437030518 \h </w:instrText>
             </w:r>
             <w:r>
               <w:rPr>
@@ -781,7 +783,7 @@
               <w:lang w:val="it-IT" w:eastAsia="it-IT"/>
             </w:rPr>
           </w:pPr>
-          <w:hyperlink w:anchor="_Toc436997437" w:history="1">
+          <w:hyperlink w:anchor="_Toc437030519" w:history="1">
             <w:r>
               <w:rPr>
                 <w:rStyle w:val="Collegamentoipertestuale"/>
@@ -825,7 +827,7 @@
                 <w:noProof/>
                 <w:webHidden/>
               </w:rPr>
-              <w:instrText xml:space="preserve"> PAGEREF _Toc436997437 \h </w:instrText>
+              <w:instrText xml:space="preserve"> PAGEREF _Toc437030519 \h </w:instrText>
             </w:r>
             <w:r>
               <w:rPr>
@@ -869,7 +871,7 @@
               <w:lang w:val="it-IT" w:eastAsia="it-IT"/>
             </w:rPr>
           </w:pPr>
-          <w:hyperlink w:anchor="_Toc436997438" w:history="1">
+          <w:hyperlink w:anchor="_Toc437030520" w:history="1">
             <w:r>
               <w:rPr>
                 <w:rStyle w:val="Collegamentoipertestuale"/>
@@ -913,7 +915,7 @@
                 <w:noProof/>
                 <w:webHidden/>
               </w:rPr>
-              <w:instrText xml:space="preserve"> PAGEREF _Toc436997438 \h </w:instrText>
+              <w:instrText xml:space="preserve"> PAGEREF _Toc437030520 \h </w:instrText>
             </w:r>
             <w:r>
               <w:rPr>
@@ -957,7 +959,7 @@
               <w:lang w:val="it-IT" w:eastAsia="it-IT"/>
             </w:rPr>
           </w:pPr>
-          <w:hyperlink w:anchor="_Toc436997439" w:history="1">
+          <w:hyperlink w:anchor="_Toc437030521" w:history="1">
             <w:r>
               <w:rPr>
                 <w:rStyle w:val="Collegamentoipertestuale"/>
@@ -1001,7 +1003,7 @@
                 <w:noProof/>
                 <w:webHidden/>
               </w:rPr>
-              <w:instrText xml:space="preserve"> PAGEREF _Toc436997439 \h </w:instrText>
+              <w:instrText xml:space="preserve"> PAGEREF _Toc437030521 \h </w:instrText>
             </w:r>
             <w:r>
               <w:rPr>
@@ -1045,7 +1047,7 @@
               <w:lang w:val="it-IT" w:eastAsia="it-IT"/>
             </w:rPr>
           </w:pPr>
-          <w:hyperlink w:anchor="_Toc436997440" w:history="1">
+          <w:hyperlink w:anchor="_Toc437030522" w:history="1">
             <w:r>
               <w:rPr>
                 <w:rStyle w:val="Collegamentoipertestuale"/>
@@ -1089,7 +1091,7 @@
                 <w:noProof/>
                 <w:webHidden/>
               </w:rPr>
-              <w:instrText xml:space="preserve"> PAGEREF _Toc436997440 \h </w:instrText>
+              <w:instrText xml:space="preserve"> PAGEREF _Toc437030522 \h </w:instrText>
             </w:r>
             <w:r>
               <w:rPr>
@@ -1133,7 +1135,7 @@
               <w:lang w:val="it-IT" w:eastAsia="it-IT"/>
             </w:rPr>
           </w:pPr>
-          <w:hyperlink w:anchor="_Toc436997441" w:history="1">
+          <w:hyperlink w:anchor="_Toc437030523" w:history="1">
             <w:r>
               <w:rPr>
                 <w:rStyle w:val="Collegamentoipertestuale"/>
@@ -1177,7 +1179,7 @@
                 <w:noProof/>
                 <w:webHidden/>
               </w:rPr>
-              <w:instrText xml:space="preserve"> PAGEREF _Toc436997441 \h </w:instrText>
+              <w:instrText xml:space="preserve"> PAGEREF _Toc437030523 \h </w:instrText>
             </w:r>
             <w:r>
               <w:rPr>
@@ -1221,7 +1223,7 @@
               <w:lang w:val="it-IT" w:eastAsia="it-IT"/>
             </w:rPr>
           </w:pPr>
-          <w:hyperlink w:anchor="_Toc436997442" w:history="1">
+          <w:hyperlink w:anchor="_Toc437030524" w:history="1">
             <w:r>
               <w:rPr>
                 <w:rStyle w:val="Collegamentoipertestuale"/>
@@ -1265,7 +1267,7 @@
                 <w:noProof/>
                 <w:webHidden/>
               </w:rPr>
-              <w:instrText xml:space="preserve"> PAGEREF _Toc436997442 \h </w:instrText>
+              <w:instrText xml:space="preserve"> PAGEREF _Toc437030524 \h </w:instrText>
             </w:r>
             <w:r>
               <w:rPr>
@@ -1309,7 +1311,7 @@
               <w:lang w:val="it-IT" w:eastAsia="it-IT"/>
             </w:rPr>
           </w:pPr>
-          <w:hyperlink w:anchor="_Toc436997443" w:history="1">
+          <w:hyperlink w:anchor="_Toc437030525" w:history="1">
             <w:r>
               <w:rPr>
                 <w:rStyle w:val="Collegamentoipertestuale"/>
@@ -1353,7 +1355,7 @@
                 <w:noProof/>
                 <w:webHidden/>
               </w:rPr>
-              <w:instrText xml:space="preserve"> PAGEREF _Toc436997443 \h </w:instrText>
+              <w:instrText xml:space="preserve"> PAGEREF _Toc437030525 \h </w:instrText>
             </w:r>
             <w:r>
               <w:rPr>
@@ -1397,7 +1399,7 @@
               <w:lang w:val="it-IT" w:eastAsia="it-IT"/>
             </w:rPr>
           </w:pPr>
-          <w:hyperlink w:anchor="_Toc436997444" w:history="1">
+          <w:hyperlink w:anchor="_Toc437030526" w:history="1">
             <w:r>
               <w:rPr>
                 <w:rStyle w:val="Collegamentoipertestuale"/>
@@ -1441,7 +1443,7 @@
                 <w:noProof/>
                 <w:webHidden/>
               </w:rPr>
-              <w:instrText xml:space="preserve"> PAGEREF _Toc436997444 \h </w:instrText>
+              <w:instrText xml:space="preserve"> PAGEREF _Toc437030526 \h </w:instrText>
             </w:r>
             <w:r>
               <w:rPr>
@@ -1485,7 +1487,7 @@
               <w:lang w:val="it-IT" w:eastAsia="it-IT"/>
             </w:rPr>
           </w:pPr>
-          <w:hyperlink w:anchor="_Toc436997445" w:history="1">
+          <w:hyperlink w:anchor="_Toc437030527" w:history="1">
             <w:r>
               <w:rPr>
                 <w:rStyle w:val="Collegamentoipertestuale"/>
@@ -1529,7 +1531,7 @@
                 <w:noProof/>
                 <w:webHidden/>
               </w:rPr>
-              <w:instrText xml:space="preserve"> PAGEREF _Toc436997445 \h </w:instrText>
+              <w:instrText xml:space="preserve"> PAGEREF _Toc437030527 \h </w:instrText>
             </w:r>
             <w:r>
               <w:rPr>
@@ -1573,7 +1575,7 @@
               <w:lang w:val="it-IT" w:eastAsia="it-IT"/>
             </w:rPr>
           </w:pPr>
-          <w:hyperlink w:anchor="_Toc436997446" w:history="1">
+          <w:hyperlink w:anchor="_Toc437030528" w:history="1">
             <w:r>
               <w:rPr>
                 <w:rStyle w:val="Collegamentoipertestuale"/>
@@ -1617,7 +1619,7 @@
                 <w:noProof/>
                 <w:webHidden/>
               </w:rPr>
-              <w:instrText xml:space="preserve"> PAGEREF _Toc436997446 \h </w:instrText>
+              <w:instrText xml:space="preserve"> PAGEREF _Toc437030528 \h </w:instrText>
             </w:r>
             <w:r>
               <w:rPr>
@@ -1637,7 +1639,7 @@
                 <w:noProof/>
                 <w:webHidden/>
               </w:rPr>
-              <w:t>20</w:t>
+              <w:t>21</w:t>
             </w:r>
             <w:r>
               <w:rPr>
@@ -1661,7 +1663,7 @@
               <w:lang w:val="it-IT" w:eastAsia="it-IT"/>
             </w:rPr>
           </w:pPr>
-          <w:hyperlink w:anchor="_Toc436997447" w:history="1">
+          <w:hyperlink w:anchor="_Toc437030529" w:history="1">
             <w:r>
               <w:rPr>
                 <w:rStyle w:val="Collegamentoipertestuale"/>
@@ -1705,7 +1707,7 @@
                 <w:noProof/>
                 <w:webHidden/>
               </w:rPr>
-              <w:instrText xml:space="preserve"> PAGEREF _Toc436997447 \h </w:instrText>
+              <w:instrText xml:space="preserve"> PAGEREF _Toc437030529 \h </w:instrText>
             </w:r>
             <w:r>
               <w:rPr>
@@ -1725,7 +1727,7 @@
                 <w:noProof/>
                 <w:webHidden/>
               </w:rPr>
-              <w:t>22</w:t>
+              <w:t>23</w:t>
             </w:r>
             <w:r>
               <w:rPr>
@@ -1749,7 +1751,7 @@
               <w:lang w:val="it-IT" w:eastAsia="it-IT"/>
             </w:rPr>
           </w:pPr>
-          <w:hyperlink w:anchor="_Toc436997448" w:history="1">
+          <w:hyperlink w:anchor="_Toc437030530" w:history="1">
             <w:r>
               <w:rPr>
                 <w:rStyle w:val="Collegamentoipertestuale"/>
@@ -1793,7 +1795,7 @@
                 <w:noProof/>
                 <w:webHidden/>
               </w:rPr>
-              <w:instrText xml:space="preserve"> PAGEREF _Toc436997448 \h </w:instrText>
+              <w:instrText xml:space="preserve"> PAGEREF _Toc437030530 \h </w:instrText>
             </w:r>
             <w:r>
               <w:rPr>
@@ -1813,7 +1815,7 @@
                 <w:noProof/>
                 <w:webHidden/>
               </w:rPr>
-              <w:t>24</w:t>
+              <w:t>25</w:t>
             </w:r>
             <w:r>
               <w:rPr>
@@ -1837,7 +1839,7 @@
               <w:lang w:val="it-IT" w:eastAsia="it-IT"/>
             </w:rPr>
           </w:pPr>
-          <w:hyperlink w:anchor="_Toc436997449" w:history="1">
+          <w:hyperlink w:anchor="_Toc437030531" w:history="1">
             <w:r>
               <w:rPr>
                 <w:rStyle w:val="Collegamentoipertestuale"/>
@@ -1881,7 +1883,7 @@
                 <w:noProof/>
                 <w:webHidden/>
               </w:rPr>
-              <w:instrText xml:space="preserve"> PAGEREF _Toc436997449 \h </w:instrText>
+              <w:instrText xml:space="preserve"> PAGEREF _Toc437030531 \h </w:instrText>
             </w:r>
             <w:r>
               <w:rPr>
@@ -1901,7 +1903,7 @@
                 <w:noProof/>
                 <w:webHidden/>
               </w:rPr>
-              <w:t>24</w:t>
+              <w:t>25</w:t>
             </w:r>
             <w:r>
               <w:rPr>
@@ -1925,7 +1927,7 @@
               <w:lang w:val="it-IT" w:eastAsia="it-IT"/>
             </w:rPr>
           </w:pPr>
-          <w:hyperlink w:anchor="_Toc436997450" w:history="1">
+          <w:hyperlink w:anchor="_Toc437030532" w:history="1">
             <w:r>
               <w:rPr>
                 <w:rStyle w:val="Collegamentoipertestuale"/>
@@ -1969,7 +1971,7 @@
                 <w:noProof/>
                 <w:webHidden/>
               </w:rPr>
-              <w:instrText xml:space="preserve"> PAGEREF _Toc436997450 \h </w:instrText>
+              <w:instrText xml:space="preserve"> PAGEREF _Toc437030532 \h </w:instrText>
             </w:r>
             <w:r>
               <w:rPr>
@@ -1989,7 +1991,7 @@
                 <w:noProof/>
                 <w:webHidden/>
               </w:rPr>
-              <w:t>24</w:t>
+              <w:t>25</w:t>
             </w:r>
             <w:r>
               <w:rPr>
@@ -2013,7 +2015,7 @@
               <w:lang w:val="it-IT" w:eastAsia="it-IT"/>
             </w:rPr>
           </w:pPr>
-          <w:hyperlink w:anchor="_Toc436997451" w:history="1">
+          <w:hyperlink w:anchor="_Toc437030533" w:history="1">
             <w:r>
               <w:rPr>
                 <w:rStyle w:val="Collegamentoipertestuale"/>
@@ -2057,7 +2059,7 @@
                 <w:noProof/>
                 <w:webHidden/>
               </w:rPr>
-              <w:instrText xml:space="preserve"> PAGEREF _Toc436997451 \h </w:instrText>
+              <w:instrText xml:space="preserve"> PAGEREF _Toc437030533 \h </w:instrText>
             </w:r>
             <w:r>
               <w:rPr>
@@ -2077,7 +2079,7 @@
                 <w:noProof/>
                 <w:webHidden/>
               </w:rPr>
-              <w:t>26</w:t>
+              <w:t>27</w:t>
             </w:r>
             <w:r>
               <w:rPr>
@@ -2101,7 +2103,7 @@
               <w:lang w:val="it-IT" w:eastAsia="it-IT"/>
             </w:rPr>
           </w:pPr>
-          <w:hyperlink w:anchor="_Toc436997452" w:history="1">
+          <w:hyperlink w:anchor="_Toc437030534" w:history="1">
             <w:r>
               <w:rPr>
                 <w:rStyle w:val="Collegamentoipertestuale"/>
@@ -2145,7 +2147,7 @@
                 <w:noProof/>
                 <w:webHidden/>
               </w:rPr>
-              <w:instrText xml:space="preserve"> PAGEREF _Toc436997452 \h </w:instrText>
+              <w:instrText xml:space="preserve"> PAGEREF _Toc437030534 \h </w:instrText>
             </w:r>
             <w:r>
               <w:rPr>
@@ -2165,7 +2167,7 @@
                 <w:noProof/>
                 <w:webHidden/>
               </w:rPr>
-              <w:t>27</w:t>
+              <w:t>28</w:t>
             </w:r>
             <w:r>
               <w:rPr>
@@ -2189,7 +2191,7 @@
               <w:lang w:val="it-IT" w:eastAsia="it-IT"/>
             </w:rPr>
           </w:pPr>
-          <w:hyperlink w:anchor="_Toc436997453" w:history="1">
+          <w:hyperlink w:anchor="_Toc437030535" w:history="1">
             <w:r>
               <w:rPr>
                 <w:rStyle w:val="Collegamentoipertestuale"/>
@@ -2233,7 +2235,7 @@
                 <w:noProof/>
                 <w:webHidden/>
               </w:rPr>
-              <w:instrText xml:space="preserve"> PAGEREF _Toc436997453 \h </w:instrText>
+              <w:instrText xml:space="preserve"> PAGEREF _Toc437030535 \h </w:instrText>
             </w:r>
             <w:r>
               <w:rPr>
@@ -2253,7 +2255,7 @@
                 <w:noProof/>
                 <w:webHidden/>
               </w:rPr>
-              <w:t>28</w:t>
+              <w:t>29</w:t>
             </w:r>
             <w:r>
               <w:rPr>
@@ -2277,7 +2279,7 @@
               <w:lang w:val="it-IT" w:eastAsia="it-IT"/>
             </w:rPr>
           </w:pPr>
-          <w:hyperlink w:anchor="_Toc436997454" w:history="1">
+          <w:hyperlink w:anchor="_Toc437030536" w:history="1">
             <w:r>
               <w:rPr>
                 <w:rStyle w:val="Collegamentoipertestuale"/>
@@ -2321,7 +2323,7 @@
                 <w:noProof/>
                 <w:webHidden/>
               </w:rPr>
-              <w:instrText xml:space="preserve"> PAGEREF _Toc436997454 \h </w:instrText>
+              <w:instrText xml:space="preserve"> PAGEREF _Toc437030536 \h </w:instrText>
             </w:r>
             <w:r>
               <w:rPr>
@@ -2341,7 +2343,7 @@
                 <w:noProof/>
                 <w:webHidden/>
               </w:rPr>
-              <w:t>28</w:t>
+              <w:t>29</w:t>
             </w:r>
             <w:r>
               <w:rPr>
@@ -2365,7 +2367,7 @@
               <w:lang w:val="it-IT" w:eastAsia="it-IT"/>
             </w:rPr>
           </w:pPr>
-          <w:hyperlink w:anchor="_Toc436997455" w:history="1">
+          <w:hyperlink w:anchor="_Toc437030537" w:history="1">
             <w:r>
               <w:rPr>
                 <w:rStyle w:val="Collegamentoipertestuale"/>
@@ -2409,7 +2411,7 @@
                 <w:noProof/>
                 <w:webHidden/>
               </w:rPr>
-              <w:instrText xml:space="preserve"> PAGEREF _Toc436997455 \h </w:instrText>
+              <w:instrText xml:space="preserve"> PAGEREF _Toc437030537 \h </w:instrText>
             </w:r>
             <w:r>
               <w:rPr>
@@ -2429,7 +2431,7 @@
                 <w:noProof/>
                 <w:webHidden/>
               </w:rPr>
-              <w:t>29</w:t>
+              <w:t>30</w:t>
             </w:r>
             <w:r>
               <w:rPr>
@@ -2453,7 +2455,7 @@
               <w:lang w:val="it-IT" w:eastAsia="it-IT"/>
             </w:rPr>
           </w:pPr>
-          <w:hyperlink w:anchor="_Toc436997456" w:history="1">
+          <w:hyperlink w:anchor="_Toc437030538" w:history="1">
             <w:r>
               <w:rPr>
                 <w:rStyle w:val="Collegamentoipertestuale"/>
@@ -2497,7 +2499,7 @@
                 <w:noProof/>
                 <w:webHidden/>
               </w:rPr>
-              <w:instrText xml:space="preserve"> PAGEREF _Toc436997456 \h </w:instrText>
+              <w:instrText xml:space="preserve"> PAGEREF _Toc437030538 \h </w:instrText>
             </w:r>
             <w:r>
               <w:rPr>
@@ -2517,7 +2519,7 @@
                 <w:noProof/>
                 <w:webHidden/>
               </w:rPr>
-              <w:t>31</w:t>
+              <w:t>32</w:t>
             </w:r>
             <w:r>
               <w:rPr>
@@ -2541,7 +2543,7 @@
               <w:lang w:val="it-IT" w:eastAsia="it-IT"/>
             </w:rPr>
           </w:pPr>
-          <w:hyperlink w:anchor="_Toc436997457" w:history="1">
+          <w:hyperlink w:anchor="_Toc437030539" w:history="1">
             <w:r>
               <w:rPr>
                 <w:rStyle w:val="Collegamentoipertestuale"/>
@@ -2585,7 +2587,7 @@
                 <w:noProof/>
                 <w:webHidden/>
               </w:rPr>
-              <w:instrText xml:space="preserve"> PAGEREF _Toc436997457 \h </w:instrText>
+              <w:instrText xml:space="preserve"> PAGEREF _Toc437030539 \h </w:instrText>
             </w:r>
             <w:r>
               <w:rPr>
@@ -2605,7 +2607,7 @@
                 <w:noProof/>
                 <w:webHidden/>
               </w:rPr>
-              <w:t>31</w:t>
+              <w:t>32</w:t>
             </w:r>
             <w:r>
               <w:rPr>
@@ -2629,7 +2631,7 @@
               <w:lang w:val="it-IT" w:eastAsia="it-IT"/>
             </w:rPr>
           </w:pPr>
-          <w:hyperlink w:anchor="_Toc436997458" w:history="1">
+          <w:hyperlink w:anchor="_Toc437030540" w:history="1">
             <w:r>
               <w:rPr>
                 <w:rStyle w:val="Collegamentoipertestuale"/>
@@ -2673,7 +2675,7 @@
                 <w:noProof/>
                 <w:webHidden/>
               </w:rPr>
-              <w:instrText xml:space="preserve"> PAGEREF _Toc436997458 \h </w:instrText>
+              <w:instrText xml:space="preserve"> PAGEREF _Toc437030540 \h </w:instrText>
             </w:r>
             <w:r>
               <w:rPr>
@@ -2693,7 +2695,95 @@
                 <w:noProof/>
                 <w:webHidden/>
               </w:rPr>
-              <w:t>32</w:t>
+              <w:t>33</w:t>
+            </w:r>
+            <w:r>
+              <w:rPr>
+                <w:noProof/>
+                <w:webHidden/>
+              </w:rPr>
+              <w:fldChar w:fldCharType="end"/>
+            </w:r>
+          </w:hyperlink>
+        </w:p>
+        <w:p>
+          <w:pPr>
+            <w:pStyle w:val="Sommario1"/>
+            <w:tabs>
+              <w:tab w:val="left" w:pos="440"/>
+              <w:tab w:val="right" w:leader="dot" w:pos="9628"/>
+            </w:tabs>
+            <w:rPr>
+              <w:rFonts w:eastAsiaTheme="minorEastAsia"/>
+              <w:noProof/>
+              <w:lang w:val="it-IT" w:eastAsia="it-IT"/>
+            </w:rPr>
+          </w:pPr>
+          <w:hyperlink w:anchor="_Toc437030541" w:history="1">
+            <w:r>
+              <w:rPr>
+                <w:rStyle w:val="Collegamentoipertestuale"/>
+                <w:b/>
+                <w:noProof/>
+              </w:rPr>
+              <w:t>6.</w:t>
+            </w:r>
+            <w:r>
+              <w:rPr>
+                <w:rFonts w:eastAsiaTheme="minorEastAsia"/>
+                <w:noProof/>
+                <w:lang w:val="it-IT" w:eastAsia="it-IT"/>
+              </w:rPr>
+              <w:tab/>
+            </w:r>
+            <w:r>
+              <w:rPr>
+                <w:rStyle w:val="Collegamentoipertestuale"/>
+                <w:b/>
+                <w:noProof/>
+              </w:rPr>
+              <w:t>Requirements Traceability</w:t>
+            </w:r>
+            <w:r>
+              <w:rPr>
+                <w:noProof/>
+                <w:webHidden/>
+              </w:rPr>
+              <w:tab/>
+            </w:r>
+            <w:r>
+              <w:rPr>
+                <w:noProof/>
+                <w:webHidden/>
+              </w:rPr>
+              <w:fldChar w:fldCharType="begin"/>
+            </w:r>
+            <w:r>
+              <w:rPr>
+                <w:noProof/>
+                <w:webHidden/>
+              </w:rPr>
+              <w:instrText xml:space="preserve"> PAGEREF _Toc437030541 \h </w:instrText>
+            </w:r>
+            <w:r>
+              <w:rPr>
+                <w:noProof/>
+                <w:webHidden/>
+              </w:rPr>
+            </w:r>
+            <w:r>
+              <w:rPr>
+                <w:noProof/>
+                <w:webHidden/>
+              </w:rPr>
+              <w:fldChar w:fldCharType="separate"/>
+            </w:r>
+            <w:r>
+              <w:rPr>
+                <w:noProof/>
+                <w:webHidden/>
+              </w:rPr>
+              <w:t>33</w:t>
             </w:r>
             <w:r>
               <w:rPr>
@@ -2748,7 +2838,7 @@
           <w:szCs w:val="28"/>
         </w:rPr>
       </w:pPr>
-      <w:bookmarkStart w:id="0" w:name="_Toc436997431"/>
+      <w:bookmarkStart w:id="1" w:name="_Toc437030513"/>
       <w:r>
         <w:rPr>
           <w:b/>
@@ -2758,7 +2848,7 @@
         <w:lastRenderedPageBreak/>
         <w:t>Introduction</w:t>
       </w:r>
-      <w:bookmarkEnd w:id="0"/>
+      <w:bookmarkEnd w:id="1"/>
     </w:p>
     <w:p>
       <w:pPr>
@@ -2776,7 +2866,7 @@
           <w:szCs w:val="28"/>
         </w:rPr>
       </w:pPr>
-      <w:bookmarkStart w:id="1" w:name="_Toc436997432"/>
+      <w:bookmarkStart w:id="2" w:name="_Toc437030514"/>
       <w:r>
         <w:rPr>
           <w:b/>
@@ -2785,7 +2875,7 @@
         </w:rPr>
         <w:t>Purpose</w:t>
       </w:r>
-      <w:bookmarkEnd w:id="1"/>
+      <w:bookmarkEnd w:id="2"/>
     </w:p>
     <w:p>
       <w:pPr>
@@ -2889,7 +2979,7 @@
           <w:szCs w:val="28"/>
         </w:rPr>
       </w:pPr>
-      <w:bookmarkStart w:id="2" w:name="_Toc436997433"/>
+      <w:bookmarkStart w:id="3" w:name="_Toc437030515"/>
       <w:r>
         <w:rPr>
           <w:b/>
@@ -2898,7 +2988,7 @@
         </w:rPr>
         <w:t>Scope</w:t>
       </w:r>
-      <w:bookmarkEnd w:id="2"/>
+      <w:bookmarkEnd w:id="3"/>
     </w:p>
     <w:p>
       <w:pPr>
@@ -2952,7 +3042,7 @@
           <w:szCs w:val="28"/>
         </w:rPr>
       </w:pPr>
-      <w:bookmarkStart w:id="3" w:name="_Toc436997434"/>
+      <w:bookmarkStart w:id="4" w:name="_Toc437030516"/>
       <w:r>
         <w:rPr>
           <w:b/>
@@ -2961,7 +3051,7 @@
         </w:rPr>
         <w:t>Glossary</w:t>
       </w:r>
-      <w:bookmarkEnd w:id="3"/>
+      <w:bookmarkEnd w:id="4"/>
     </w:p>
     <w:p>
       <w:pPr>
@@ -3444,7 +3534,7 @@
           <w:szCs w:val="28"/>
         </w:rPr>
       </w:pPr>
-      <w:bookmarkStart w:id="4" w:name="_Toc436997435"/>
+      <w:bookmarkStart w:id="5" w:name="_Toc437030517"/>
       <w:r>
         <w:rPr>
           <w:b/>
@@ -3453,7 +3543,7 @@
         </w:rPr>
         <w:t>References</w:t>
       </w:r>
-      <w:bookmarkEnd w:id="4"/>
+      <w:bookmarkEnd w:id="5"/>
     </w:p>
     <w:p>
       <w:pPr>
@@ -3518,7 +3608,7 @@
           <w:szCs w:val="28"/>
         </w:rPr>
       </w:pPr>
-      <w:bookmarkStart w:id="5" w:name="_Toc436997436"/>
+      <w:bookmarkStart w:id="6" w:name="_Toc437030518"/>
       <w:r>
         <w:rPr>
           <w:b/>
@@ -3527,7 +3617,7 @@
         </w:rPr>
         <w:t>Document Structure</w:t>
       </w:r>
-      <w:bookmarkEnd w:id="5"/>
+      <w:bookmarkEnd w:id="6"/>
     </w:p>
     <w:p>
       <w:pPr>
@@ -3735,7 +3825,7 @@
           <w:szCs w:val="28"/>
         </w:rPr>
       </w:pPr>
-      <w:bookmarkStart w:id="6" w:name="_Toc436997437"/>
+      <w:bookmarkStart w:id="7" w:name="_Toc437030519"/>
       <w:r>
         <w:rPr>
           <w:b/>
@@ -3744,7 +3834,7 @@
         </w:rPr>
         <w:t>Architectural Design</w:t>
       </w:r>
-      <w:bookmarkEnd w:id="6"/>
+      <w:bookmarkEnd w:id="7"/>
     </w:p>
     <w:p>
       <w:pPr>
@@ -3762,7 +3852,7 @@
           <w:szCs w:val="28"/>
         </w:rPr>
       </w:pPr>
-      <w:bookmarkStart w:id="7" w:name="_Toc436997438"/>
+      <w:bookmarkStart w:id="8" w:name="_Toc437030520"/>
       <w:r>
         <w:rPr>
           <w:b/>
@@ -3771,7 +3861,7 @@
         </w:rPr>
         <w:t>Overview</w:t>
       </w:r>
-      <w:bookmarkEnd w:id="7"/>
+      <w:bookmarkEnd w:id="8"/>
     </w:p>
     <w:p>
       <w:pPr>
@@ -4140,7 +4230,7 @@
           <w:szCs w:val="28"/>
         </w:rPr>
       </w:pPr>
-      <w:bookmarkStart w:id="8" w:name="_Toc436997439"/>
+      <w:bookmarkStart w:id="9" w:name="_Toc437030521"/>
       <w:r>
         <w:rPr>
           <w:b/>
@@ -4149,7 +4239,7 @@
         </w:rPr>
         <w:t>High level components and their interaction</w:t>
       </w:r>
-      <w:bookmarkEnd w:id="8"/>
+      <w:bookmarkEnd w:id="9"/>
     </w:p>
     <w:p>
       <w:pPr>
@@ -4739,7 +4829,7 @@
           <w:szCs w:val="28"/>
         </w:rPr>
       </w:pPr>
-      <w:bookmarkStart w:id="9" w:name="_Toc436997440"/>
+      <w:bookmarkStart w:id="10" w:name="_Toc437030522"/>
       <w:r>
         <w:rPr>
           <w:b/>
@@ -4748,7 +4838,7 @@
         </w:rPr>
         <w:t>Component View</w:t>
       </w:r>
-      <w:bookmarkEnd w:id="9"/>
+      <w:bookmarkEnd w:id="10"/>
     </w:p>
     <w:p>
       <w:pPr>
@@ -4803,7 +4893,7 @@
         </w:rPr>
         <w:t xml:space="preserve"> </w:t>
       </w:r>
-      <w:bookmarkStart w:id="10" w:name="_Toc436997441"/>
+      <w:bookmarkStart w:id="11" w:name="_Toc437030523"/>
       <w:r>
         <w:rPr>
           <w:b/>
@@ -4812,7 +4902,7 @@
         </w:rPr>
         <w:t>Component Diagram: Web Service</w:t>
       </w:r>
-      <w:bookmarkEnd w:id="10"/>
+      <w:bookmarkEnd w:id="11"/>
     </w:p>
     <w:p>
       <w:pPr>
@@ -5670,7 +5760,7 @@
           <w:szCs w:val="28"/>
         </w:rPr>
       </w:pPr>
-      <w:bookmarkStart w:id="11" w:name="_Toc436997442"/>
+      <w:bookmarkStart w:id="12" w:name="_Toc437030524"/>
       <w:r>
         <w:rPr>
           <w:b/>
@@ -5679,7 +5769,7 @@
         </w:rPr>
         <w:t>Component Diagram: User Management</w:t>
       </w:r>
-      <w:bookmarkEnd w:id="11"/>
+      <w:bookmarkEnd w:id="12"/>
     </w:p>
     <w:p>
       <w:pPr>
@@ -5940,7 +6030,7 @@
           <w:szCs w:val="28"/>
         </w:rPr>
       </w:pPr>
-      <w:bookmarkStart w:id="12" w:name="_Toc436997443"/>
+      <w:bookmarkStart w:id="13" w:name="_Toc437030525"/>
       <w:r>
         <w:rPr>
           <w:b/>
@@ -5950,7 +6040,7 @@
         <w:lastRenderedPageBreak/>
         <w:t>Component Interfaces</w:t>
       </w:r>
-      <w:bookmarkEnd w:id="12"/>
+      <w:bookmarkEnd w:id="13"/>
     </w:p>
     <w:p>
       <w:pPr>
@@ -6593,7 +6683,7 @@
         </w:rPr>
         <w:t xml:space="preserve">+sendEmail(String email, </w:t>
       </w:r>
-      <w:bookmarkStart w:id="13" w:name="__DdeLink__573_1741938073"/>
+      <w:bookmarkStart w:id="14" w:name="__DdeLink__573_1741938073"/>
       <w:r>
         <w:rPr>
           <w:bCs/>
@@ -6601,7 +6691,7 @@
         </w:rPr>
         <w:t>String event_type, String event_id</w:t>
       </w:r>
-      <w:bookmarkEnd w:id="13"/>
+      <w:bookmarkEnd w:id="14"/>
       <w:r>
         <w:rPr>
           <w:bCs/>
@@ -6911,7 +7001,7 @@
           <w:szCs w:val="28"/>
         </w:rPr>
       </w:pPr>
-      <w:bookmarkStart w:id="14" w:name="_Toc436997444"/>
+      <w:bookmarkStart w:id="15" w:name="_Toc437030526"/>
       <w:r>
         <w:rPr>
           <w:b/>
@@ -6920,7 +7010,7 @@
         </w:rPr>
         <w:t>Deployment View</w:t>
       </w:r>
-      <w:bookmarkEnd w:id="14"/>
+      <w:bookmarkEnd w:id="15"/>
     </w:p>
     <w:p>
       <w:pPr>
@@ -7422,7 +7512,7 @@
           <w:szCs w:val="28"/>
         </w:rPr>
       </w:pPr>
-      <w:bookmarkStart w:id="15" w:name="_Toc436997445"/>
+      <w:bookmarkStart w:id="16" w:name="_Toc437030527"/>
       <w:r>
         <w:rPr>
           <w:b/>
@@ -7431,7 +7521,7 @@
         </w:rPr>
         <w:t>Runtime View</w:t>
       </w:r>
-      <w:bookmarkEnd w:id="15"/>
+      <w:bookmarkEnd w:id="16"/>
     </w:p>
     <w:p>
       <w:pPr>
@@ -8160,7 +8250,7 @@
           <w:szCs w:val="28"/>
         </w:rPr>
       </w:pPr>
-      <w:bookmarkStart w:id="16" w:name="_Toc436997446"/>
+      <w:bookmarkStart w:id="17" w:name="_Toc437030528"/>
       <w:r>
         <w:rPr>
           <w:b/>
@@ -8170,7 +8260,7 @@
         <w:lastRenderedPageBreak/>
         <w:t>Selected architectural styles and patterns</w:t>
       </w:r>
-      <w:bookmarkEnd w:id="16"/>
+      <w:bookmarkEnd w:id="17"/>
     </w:p>
     <w:p>
       <w:pPr>
@@ -8526,7 +8616,7 @@
           <w:szCs w:val="28"/>
         </w:rPr>
       </w:pPr>
-      <w:bookmarkStart w:id="17" w:name="_Toc436997447"/>
+      <w:bookmarkStart w:id="18" w:name="_Toc437030529"/>
       <w:r>
         <w:rPr>
           <w:b/>
@@ -8536,7 +8626,7 @@
         <w:lastRenderedPageBreak/>
         <w:t>Algorithm Design</w:t>
       </w:r>
-      <w:bookmarkEnd w:id="17"/>
+      <w:bookmarkEnd w:id="18"/>
     </w:p>
     <w:p>
       <w:pPr>
@@ -9092,8 +9182,8 @@
           <w:sz w:val="24"/>
         </w:rPr>
       </w:pPr>
-      <w:bookmarkStart w:id="18" w:name="__DdeLink__174_1217992603"/>
-      <w:bookmarkEnd w:id="18"/>
+      <w:bookmarkStart w:id="19" w:name="__DdeLink__174_1217992603"/>
+      <w:bookmarkEnd w:id="19"/>
       <w:r>
         <w:rPr>
           <w:sz w:val="24"/>
@@ -9300,7 +9390,7 @@
           <w:szCs w:val="28"/>
         </w:rPr>
       </w:pPr>
-      <w:bookmarkStart w:id="19" w:name="_Toc436997448"/>
+      <w:bookmarkStart w:id="20" w:name="_Toc437030530"/>
       <w:r>
         <w:rPr>
           <w:b/>
@@ -9310,7 +9400,7 @@
         <w:lastRenderedPageBreak/>
         <w:t>User Interface</w:t>
       </w:r>
-      <w:bookmarkEnd w:id="19"/>
+      <w:bookmarkEnd w:id="20"/>
     </w:p>
     <w:p>
       <w:pPr>
@@ -9328,7 +9418,7 @@
           <w:szCs w:val="28"/>
         </w:rPr>
       </w:pPr>
-      <w:bookmarkStart w:id="20" w:name="_Toc436997449"/>
+      <w:bookmarkStart w:id="21" w:name="_Toc437030531"/>
       <w:r>
         <w:rPr>
           <w:b/>
@@ -9337,7 +9427,7 @@
         </w:rPr>
         <w:t>Design Overview</w:t>
       </w:r>
-      <w:bookmarkEnd w:id="20"/>
+      <w:bookmarkEnd w:id="21"/>
     </w:p>
     <w:p>
       <w:pPr>
@@ -9403,7 +9493,7 @@
           <w:szCs w:val="28"/>
         </w:rPr>
       </w:pPr>
-      <w:bookmarkStart w:id="21" w:name="_Toc436997450"/>
+      <w:bookmarkStart w:id="22" w:name="_Toc437030532"/>
       <w:r>
         <w:rPr>
           <w:b/>
@@ -9420,7 +9510,7 @@
         </w:rPr>
         <w:t>Interface and navigation flow</w:t>
       </w:r>
-      <w:bookmarkEnd w:id="21"/>
+      <w:bookmarkEnd w:id="22"/>
     </w:p>
     <w:p>
       <w:pPr>
@@ -9617,7 +9707,7 @@
           <w:szCs w:val="28"/>
         </w:rPr>
       </w:pPr>
-      <w:bookmarkStart w:id="22" w:name="_Toc436997451"/>
+      <w:bookmarkStart w:id="23" w:name="_Toc437030533"/>
       <w:r>
         <w:rPr>
           <w:b/>
@@ -9627,7 +9717,7 @@
         <w:lastRenderedPageBreak/>
         <w:t>Further preview of the UI</w:t>
       </w:r>
-      <w:bookmarkEnd w:id="22"/>
+      <w:bookmarkEnd w:id="23"/>
     </w:p>
     <w:p>
       <w:pPr>
@@ -9963,7 +10053,7 @@
           <w:szCs w:val="28"/>
         </w:rPr>
       </w:pPr>
-      <w:bookmarkStart w:id="23" w:name="_Toc436997452"/>
+      <w:bookmarkStart w:id="24" w:name="_Toc437030534"/>
       <w:r>
         <w:rPr>
           <w:b/>
@@ -9972,7 +10062,7 @@
         </w:rPr>
         <w:t>User Experience</w:t>
       </w:r>
-      <w:bookmarkEnd w:id="23"/>
+      <w:bookmarkEnd w:id="24"/>
     </w:p>
     <w:p>
       <w:pPr>
@@ -10052,7 +10142,7 @@
           <w:sz w:val="28"/>
         </w:rPr>
       </w:pPr>
-      <w:bookmarkStart w:id="24" w:name="_Toc436997453"/>
+      <w:bookmarkStart w:id="25" w:name="_Toc437030535"/>
       <w:r>
         <w:rPr>
           <w:b/>
@@ -10061,7 +10151,7 @@
         <w:lastRenderedPageBreak/>
         <w:t>Taxi Call</w:t>
       </w:r>
-      <w:bookmarkEnd w:id="24"/>
+      <w:bookmarkEnd w:id="25"/>
     </w:p>
     <w:p>
       <w:pPr>
@@ -10188,7 +10278,7 @@
           <w:sz w:val="28"/>
         </w:rPr>
       </w:pPr>
-      <w:bookmarkStart w:id="25" w:name="_Toc436997454"/>
+      <w:bookmarkStart w:id="26" w:name="_Toc437030536"/>
       <w:r>
         <w:rPr>
           <w:b/>
@@ -10196,7 +10286,7 @@
         </w:rPr>
         <w:t>Sign Up and Reserve a Taxi</w:t>
       </w:r>
-      <w:bookmarkEnd w:id="25"/>
+      <w:bookmarkEnd w:id="26"/>
     </w:p>
     <w:p>
       <w:pPr>
@@ -10324,7 +10414,7 @@
           <w:sz w:val="28"/>
         </w:rPr>
       </w:pPr>
-      <w:bookmarkStart w:id="26" w:name="_Toc436997455"/>
+      <w:bookmarkStart w:id="27" w:name="_Toc437030537"/>
       <w:r>
         <w:rPr>
           <w:b/>
@@ -10339,7 +10429,7 @@
         </w:rPr>
         <w:t>axi Driver Login and Request Notification</w:t>
       </w:r>
-      <w:bookmarkEnd w:id="26"/>
+      <w:bookmarkEnd w:id="27"/>
     </w:p>
     <w:p>
       <w:pPr>
@@ -10618,7 +10708,7 @@
           <w:szCs w:val="28"/>
         </w:rPr>
       </w:pPr>
-      <w:bookmarkStart w:id="27" w:name="_Toc436997456"/>
+      <w:bookmarkStart w:id="28" w:name="_Toc437030538"/>
       <w:r>
         <w:rPr>
           <w:b/>
@@ -10636,7 +10726,7 @@
         </w:rPr>
         <w:t xml:space="preserve"> Architecture</w:t>
       </w:r>
-      <w:bookmarkEnd w:id="27"/>
+      <w:bookmarkEnd w:id="28"/>
     </w:p>
     <w:p>
       <w:pPr>
@@ -10654,7 +10744,7 @@
           <w:szCs w:val="28"/>
         </w:rPr>
       </w:pPr>
-      <w:bookmarkStart w:id="28" w:name="_Toc436997457"/>
+      <w:bookmarkStart w:id="29" w:name="_Toc437030539"/>
       <w:r>
         <w:rPr>
           <w:b/>
@@ -10663,7 +10753,7 @@
         </w:rPr>
         <w:t>E-R Diagram</w:t>
       </w:r>
-      <w:bookmarkEnd w:id="28"/>
+      <w:bookmarkEnd w:id="29"/>
     </w:p>
     <w:p>
       <w:pPr>
@@ -10839,7 +10929,7 @@
           <w:szCs w:val="28"/>
         </w:rPr>
       </w:pPr>
-      <w:bookmarkStart w:id="29" w:name="_Toc436997458"/>
+      <w:bookmarkStart w:id="30" w:name="_Toc437030540"/>
       <w:r>
         <w:rPr>
           <w:b/>
@@ -10849,7 +10939,7 @@
         <w:lastRenderedPageBreak/>
         <w:t>Relational Model</w:t>
       </w:r>
-      <w:bookmarkEnd w:id="29"/>
+      <w:bookmarkEnd w:id="30"/>
     </w:p>
     <w:p>
       <w:pPr>
@@ -11397,12 +11487,14 @@
           <w:numId w:val="1"/>
         </w:numPr>
         <w:spacing w:line="360" w:lineRule="auto"/>
+        <w:outlineLvl w:val="0"/>
         <w:rPr>
           <w:b/>
           <w:sz w:val="28"/>
           <w:szCs w:val="24"/>
         </w:rPr>
       </w:pPr>
+      <w:bookmarkStart w:id="31" w:name="_Toc437030541"/>
       <w:r>
         <w:rPr>
           <w:b/>
@@ -11411,6 +11503,7 @@
         </w:rPr>
         <w:t>Requirements Traceability</w:t>
       </w:r>
+      <w:bookmarkEnd w:id="31"/>
     </w:p>
     <w:p>
       <w:pPr>
@@ -11429,6 +11522,521 @@
         </w:rPr>
         <w:t xml:space="preserve">In this chapter all the requirements presented in RASD section 2.1 (Functional Requirements) will be mapped into the design element(s) which actually perform them. </w:t>
       </w:r>
+    </w:p>
+    <w:p>
+      <w:pPr>
+        <w:pStyle w:val="Paragrafoelenco"/>
+        <w:spacing w:line="360" w:lineRule="auto"/>
+        <w:ind w:left="170"/>
+        <w:rPr>
+          <w:sz w:val="24"/>
+          <w:szCs w:val="28"/>
+        </w:rPr>
+      </w:pPr>
+      <w:r>
+        <w:rPr>
+          <w:sz w:val="24"/>
+          <w:szCs w:val="28"/>
+        </w:rPr>
+        <w:t>To link this document to the RASD it is necessary to recall every requirement presented and show how they are managed at the component design level, and so what component is responsible for which function.</w:t>
+      </w:r>
+    </w:p>
+    <w:p>
+      <w:pPr>
+        <w:pStyle w:val="Paragrafoelenco"/>
+        <w:spacing w:line="360" w:lineRule="auto"/>
+        <w:ind w:left="170"/>
+        <w:rPr>
+          <w:sz w:val="24"/>
+          <w:szCs w:val="28"/>
+        </w:rPr>
+      </w:pPr>
+      <w:r>
+        <w:rPr>
+          <w:sz w:val="24"/>
+          <w:szCs w:val="28"/>
+        </w:rPr>
+        <w:t>Using the notation presented in RASD here is the requirements map:</w:t>
+      </w:r>
+    </w:p>
+    <w:p>
+      <w:pPr>
+        <w:pStyle w:val="Paragrafoelenco"/>
+        <w:spacing w:line="360" w:lineRule="auto"/>
+        <w:ind w:left="170"/>
+        <w:rPr>
+          <w:sz w:val="24"/>
+          <w:szCs w:val="28"/>
+        </w:rPr>
+      </w:pPr>
+    </w:p>
+    <w:p>
+      <w:pPr>
+        <w:pStyle w:val="Paragrafoelenco"/>
+        <w:spacing w:line="360" w:lineRule="auto"/>
+        <w:ind w:left="170"/>
+        <w:rPr>
+          <w:sz w:val="24"/>
+          <w:szCs w:val="28"/>
+        </w:rPr>
+      </w:pPr>
+    </w:p>
+    <w:p>
+      <w:pPr>
+        <w:pStyle w:val="Paragrafoelenco"/>
+        <w:spacing w:line="360" w:lineRule="auto"/>
+        <w:ind w:left="170"/>
+        <w:rPr>
+          <w:sz w:val="24"/>
+          <w:szCs w:val="28"/>
+        </w:rPr>
+      </w:pPr>
+    </w:p>
+    <w:p>
+      <w:pPr>
+        <w:pStyle w:val="Paragrafoelenco"/>
+        <w:spacing w:line="360" w:lineRule="auto"/>
+        <w:ind w:left="170"/>
+        <w:rPr>
+          <w:sz w:val="24"/>
+          <w:szCs w:val="28"/>
+        </w:rPr>
+      </w:pPr>
+    </w:p>
+    <w:p>
+      <w:pPr>
+        <w:pStyle w:val="Paragrafoelenco"/>
+        <w:ind w:left="170"/>
+        <w:rPr>
+          <w:b/>
+          <w:bCs/>
+          <w:sz w:val="24"/>
+          <w:szCs w:val="28"/>
+        </w:rPr>
+      </w:pPr>
+      <w:r>
+        <w:rPr>
+          <w:b/>
+          <w:bCs/>
+          <w:sz w:val="24"/>
+          <w:szCs w:val="28"/>
+        </w:rPr>
+        <w:lastRenderedPageBreak/>
+        <w:t>[</w:t>
+      </w:r>
+      <w:r>
+        <w:rPr>
+          <w:b/>
+          <w:bCs/>
+          <w:sz w:val="24"/>
+          <w:szCs w:val="28"/>
+        </w:rPr>
+        <w:t>G1</w:t>
+      </w:r>
+      <w:r>
+        <w:rPr>
+          <w:b/>
+          <w:bCs/>
+          <w:sz w:val="24"/>
+          <w:szCs w:val="28"/>
+        </w:rPr>
+        <w:t>]</w:t>
+      </w:r>
+      <w:r>
+        <w:rPr>
+          <w:b/>
+          <w:bCs/>
+          <w:sz w:val="24"/>
+          <w:szCs w:val="28"/>
+        </w:rPr>
+        <w:t xml:space="preserve"> Registration</w:t>
+      </w:r>
+    </w:p>
+    <w:p>
+      <w:pPr>
+        <w:pStyle w:val="Paragrafoelenco"/>
+        <w:ind w:left="170"/>
+        <w:rPr>
+          <w:sz w:val="24"/>
+          <w:szCs w:val="28"/>
+        </w:rPr>
+      </w:pPr>
+    </w:p>
+    <w:p>
+      <w:pPr>
+        <w:pStyle w:val="Paragrafoelenco"/>
+        <w:ind w:left="708"/>
+        <w:rPr>
+          <w:sz w:val="24"/>
+          <w:szCs w:val="28"/>
+        </w:rPr>
+      </w:pPr>
+      <w:r>
+        <w:rPr>
+          <w:b/>
+          <w:bCs/>
+          <w:sz w:val="24"/>
+          <w:szCs w:val="28"/>
+        </w:rPr>
+        <w:t>[</w:t>
+      </w:r>
+      <w:r>
+        <w:rPr>
+          <w:b/>
+          <w:bCs/>
+          <w:sz w:val="24"/>
+          <w:szCs w:val="28"/>
+        </w:rPr>
+        <w:t>R1</w:t>
+      </w:r>
+      <w:r>
+        <w:rPr>
+          <w:b/>
+          <w:bCs/>
+          <w:sz w:val="24"/>
+          <w:szCs w:val="28"/>
+        </w:rPr>
+        <w:t>], [</w:t>
+      </w:r>
+      <w:r>
+        <w:rPr>
+          <w:b/>
+          <w:bCs/>
+          <w:sz w:val="24"/>
+          <w:szCs w:val="28"/>
+        </w:rPr>
+        <w:t>R2</w:t>
+      </w:r>
+      <w:r>
+        <w:rPr>
+          <w:b/>
+          <w:bCs/>
+          <w:sz w:val="24"/>
+          <w:szCs w:val="28"/>
+        </w:rPr>
+        <w:t>]:</w:t>
+      </w:r>
+      <w:r>
+        <w:rPr>
+          <w:sz w:val="24"/>
+          <w:szCs w:val="28"/>
+        </w:rPr>
+        <w:t xml:space="preserve"> Web Service</w:t>
+      </w:r>
+      <w:r>
+        <w:rPr>
+          <w:sz w:val="24"/>
+          <w:szCs w:val="28"/>
+        </w:rPr>
+        <w:t>s</w:t>
+      </w:r>
+      <w:r>
+        <w:rPr>
+          <w:sz w:val="24"/>
+          <w:szCs w:val="28"/>
+        </w:rPr>
+        <w:t>: the web page present the form that will be filled in. The data will be saved in the database using the specific interfaces. The admin is in charge to check personal data inserted and eventually accept or delete users, and in particular taxi drivers.</w:t>
+      </w:r>
+    </w:p>
+    <w:p>
+      <w:pPr>
+        <w:pStyle w:val="Paragrafoelenco"/>
+        <w:ind w:left="170" w:firstLine="538"/>
+        <w:rPr>
+          <w:sz w:val="24"/>
+          <w:szCs w:val="28"/>
+        </w:rPr>
+      </w:pPr>
+      <w:r>
+        <w:rPr>
+          <w:b/>
+          <w:sz w:val="24"/>
+          <w:szCs w:val="28"/>
+        </w:rPr>
+        <w:t>[</w:t>
+      </w:r>
+      <w:r>
+        <w:rPr>
+          <w:b/>
+          <w:bCs/>
+          <w:sz w:val="24"/>
+          <w:szCs w:val="28"/>
+        </w:rPr>
+        <w:t>R2.1</w:t>
+      </w:r>
+      <w:r>
+        <w:rPr>
+          <w:b/>
+          <w:bCs/>
+          <w:sz w:val="24"/>
+          <w:szCs w:val="28"/>
+        </w:rPr>
+        <w:t>], [</w:t>
+      </w:r>
+      <w:r>
+        <w:rPr>
+          <w:b/>
+          <w:bCs/>
+          <w:sz w:val="24"/>
+          <w:szCs w:val="28"/>
+        </w:rPr>
+        <w:t>R1.3</w:t>
+      </w:r>
+      <w:r>
+        <w:rPr>
+          <w:b/>
+          <w:bCs/>
+          <w:sz w:val="24"/>
+          <w:szCs w:val="28"/>
+        </w:rPr>
+        <w:t>]:</w:t>
+      </w:r>
+      <w:r>
+        <w:rPr>
+          <w:sz w:val="24"/>
+          <w:szCs w:val="28"/>
+        </w:rPr>
+        <w:t xml:space="preserve"> Notification Centre that will send the emails after the users registrations.</w:t>
+      </w:r>
+    </w:p>
+    <w:p>
+      <w:pPr>
+        <w:pStyle w:val="Paragrafoelenco"/>
+        <w:ind w:left="170"/>
+        <w:rPr>
+          <w:sz w:val="24"/>
+          <w:szCs w:val="28"/>
+        </w:rPr>
+      </w:pPr>
+    </w:p>
+    <w:p>
+      <w:pPr>
+        <w:pStyle w:val="Paragrafoelenco"/>
+        <w:ind w:left="170"/>
+        <w:rPr>
+          <w:b/>
+          <w:bCs/>
+          <w:sz w:val="24"/>
+          <w:szCs w:val="28"/>
+        </w:rPr>
+      </w:pPr>
+      <w:r>
+        <w:rPr>
+          <w:b/>
+          <w:bCs/>
+          <w:sz w:val="24"/>
+          <w:szCs w:val="28"/>
+        </w:rPr>
+        <w:t>[</w:t>
+      </w:r>
+      <w:r>
+        <w:rPr>
+          <w:b/>
+          <w:bCs/>
+          <w:sz w:val="24"/>
+          <w:szCs w:val="28"/>
+        </w:rPr>
+        <w:t>G2</w:t>
+      </w:r>
+      <w:r>
+        <w:rPr>
+          <w:b/>
+          <w:bCs/>
+          <w:sz w:val="24"/>
+          <w:szCs w:val="28"/>
+        </w:rPr>
+        <w:t>]</w:t>
+      </w:r>
+      <w:r>
+        <w:rPr>
+          <w:b/>
+          <w:bCs/>
+          <w:sz w:val="24"/>
+          <w:szCs w:val="28"/>
+        </w:rPr>
+        <w:t xml:space="preserve"> Taxi Queues Management</w:t>
+      </w:r>
+    </w:p>
+    <w:p>
+      <w:pPr>
+        <w:pStyle w:val="Paragrafoelenco"/>
+        <w:ind w:left="170"/>
+        <w:rPr>
+          <w:sz w:val="24"/>
+          <w:szCs w:val="28"/>
+        </w:rPr>
+      </w:pPr>
+    </w:p>
+    <w:p>
+      <w:pPr>
+        <w:pStyle w:val="Paragrafoelenco"/>
+        <w:ind w:left="708"/>
+        <w:rPr>
+          <w:sz w:val="24"/>
+          <w:szCs w:val="28"/>
+        </w:rPr>
+      </w:pPr>
+      <w:r>
+        <w:rPr>
+          <w:b/>
+          <w:bCs/>
+          <w:sz w:val="24"/>
+          <w:szCs w:val="28"/>
+        </w:rPr>
+        <w:t>[R1.1]</w:t>
+      </w:r>
+      <w:r>
+        <w:rPr>
+          <w:b/>
+          <w:sz w:val="24"/>
+          <w:szCs w:val="28"/>
+        </w:rPr>
+        <w:t>:</w:t>
+      </w:r>
+      <w:r>
+        <w:rPr>
+          <w:sz w:val="24"/>
+          <w:szCs w:val="28"/>
+        </w:rPr>
+        <w:t xml:space="preserve"> Queue Web Server, that receives the availability from the taxi driver and forwards the data to the specific Queue Manager.</w:t>
+      </w:r>
+    </w:p>
+    <w:p>
+      <w:pPr>
+        <w:pStyle w:val="Paragrafoelenco"/>
+        <w:ind w:left="170"/>
+        <w:rPr>
+          <w:sz w:val="24"/>
+          <w:szCs w:val="28"/>
+        </w:rPr>
+      </w:pPr>
+    </w:p>
+    <w:p>
+      <w:pPr>
+        <w:pStyle w:val="Paragrafoelenco"/>
+        <w:ind w:left="708"/>
+        <w:rPr>
+          <w:sz w:val="24"/>
+          <w:szCs w:val="28"/>
+        </w:rPr>
+      </w:pPr>
+      <w:r>
+        <w:rPr>
+          <w:b/>
+          <w:bCs/>
+          <w:sz w:val="24"/>
+          <w:szCs w:val="28"/>
+        </w:rPr>
+        <w:t>[</w:t>
+      </w:r>
+      <w:r>
+        <w:rPr>
+          <w:b/>
+          <w:bCs/>
+          <w:sz w:val="24"/>
+          <w:szCs w:val="28"/>
+        </w:rPr>
+        <w:t>R1.2</w:t>
+      </w:r>
+      <w:r>
+        <w:rPr>
+          <w:b/>
+          <w:bCs/>
+          <w:sz w:val="24"/>
+          <w:szCs w:val="28"/>
+        </w:rPr>
+        <w:t>]:</w:t>
+      </w:r>
+      <w:r>
+        <w:rPr>
+          <w:sz w:val="24"/>
+          <w:szCs w:val="28"/>
+        </w:rPr>
+        <w:t xml:space="preserve"> granted by the external Localization System, that calculates and provides the position of the taxi to the Queue Service.</w:t>
+      </w:r>
+    </w:p>
+    <w:p>
+      <w:pPr>
+        <w:pStyle w:val="Paragrafoelenco"/>
+        <w:ind w:left="170"/>
+        <w:rPr>
+          <w:sz w:val="24"/>
+          <w:szCs w:val="28"/>
+        </w:rPr>
+      </w:pPr>
+    </w:p>
+    <w:p>
+      <w:pPr>
+        <w:pStyle w:val="Paragrafoelenco"/>
+        <w:ind w:left="708"/>
+        <w:rPr>
+          <w:sz w:val="24"/>
+          <w:szCs w:val="28"/>
+        </w:rPr>
+      </w:pPr>
+      <w:r>
+        <w:rPr>
+          <w:b/>
+          <w:bCs/>
+          <w:sz w:val="24"/>
+          <w:szCs w:val="28"/>
+        </w:rPr>
+        <w:t>[</w:t>
+      </w:r>
+      <w:r>
+        <w:rPr>
+          <w:b/>
+          <w:bCs/>
+          <w:sz w:val="24"/>
+          <w:szCs w:val="28"/>
+        </w:rPr>
+        <w:t>R1.3</w:t>
+      </w:r>
+      <w:r>
+        <w:rPr>
+          <w:b/>
+          <w:bCs/>
+          <w:sz w:val="24"/>
+          <w:szCs w:val="28"/>
+        </w:rPr>
+        <w:t>], [</w:t>
+      </w:r>
+      <w:r>
+        <w:rPr>
+          <w:b/>
+          <w:bCs/>
+          <w:sz w:val="24"/>
+          <w:szCs w:val="28"/>
+        </w:rPr>
+        <w:t>R1.4</w:t>
+      </w:r>
+      <w:r>
+        <w:rPr>
+          <w:b/>
+          <w:bCs/>
+          <w:sz w:val="24"/>
+          <w:szCs w:val="28"/>
+        </w:rPr>
+        <w:t>]:</w:t>
+      </w:r>
+      <w:r>
+        <w:rPr>
+          <w:sz w:val="24"/>
+          <w:szCs w:val="28"/>
+        </w:rPr>
+        <w:t xml:space="preserve"> assigned to the Queue Web Server that, managing every queue, is able to insert the taxi in the right queue and make sure that the taxi rotation is fair and effective.</w:t>
+      </w:r>
+    </w:p>
+    <w:p>
+      <w:pPr>
+        <w:pStyle w:val="Paragrafoelenco"/>
+        <w:spacing w:line="360" w:lineRule="auto"/>
+        <w:ind w:left="170"/>
+        <w:rPr>
+          <w:sz w:val="24"/>
+          <w:szCs w:val="28"/>
+        </w:rPr>
+      </w:pPr>
     </w:p>
     <w:p>
       <w:pPr>
@@ -11509,10 +12117,424 @@
           <w:sz w:val="24"/>
           <w:szCs w:val="28"/>
         </w:rPr>
-        <w:t>Request Manager that</w:t>
-      </w:r>
-      <w:bookmarkStart w:id="30" w:name="_GoBack"/>
-      <w:bookmarkEnd w:id="30"/>
+        <w:t>Request Manager which permit customers to forward a taxi call Request.</w:t>
+      </w:r>
+    </w:p>
+    <w:p>
+      <w:pPr>
+        <w:spacing w:line="360" w:lineRule="auto"/>
+        <w:ind w:left="709"/>
+        <w:rPr>
+          <w:sz w:val="24"/>
+          <w:szCs w:val="28"/>
+        </w:rPr>
+      </w:pPr>
+      <w:r>
+        <w:rPr>
+          <w:b/>
+          <w:sz w:val="24"/>
+          <w:szCs w:val="28"/>
+        </w:rPr>
+        <w:t xml:space="preserve">[R1.1]: </w:t>
+      </w:r>
+      <w:r>
+        <w:rPr>
+          <w:sz w:val="24"/>
+          <w:szCs w:val="28"/>
+        </w:rPr>
+        <w:t>Customer component, which represents bot</w:t>
+      </w:r>
+      <w:r>
+        <w:rPr>
+          <w:sz w:val="24"/>
+          <w:szCs w:val="28"/>
+        </w:rPr>
+        <w:t xml:space="preserve">h the unregistered user and the </w:t>
+      </w:r>
+      <w:r>
+        <w:rPr>
+          <w:sz w:val="24"/>
+          <w:szCs w:val="28"/>
+        </w:rPr>
+        <w:t>registered one</w:t>
+      </w:r>
+      <w:r>
+        <w:rPr>
+          <w:sz w:val="24"/>
+          <w:szCs w:val="28"/>
+        </w:rPr>
+        <w:t>.</w:t>
+      </w:r>
+    </w:p>
+    <w:p>
+      <w:pPr>
+        <w:spacing w:line="360" w:lineRule="auto"/>
+        <w:ind w:left="709"/>
+        <w:rPr>
+          <w:sz w:val="24"/>
+          <w:szCs w:val="28"/>
+        </w:rPr>
+      </w:pPr>
+      <w:r>
+        <w:rPr>
+          <w:b/>
+          <w:sz w:val="24"/>
+          <w:szCs w:val="28"/>
+        </w:rPr>
+        <w:t>[R1.2]</w:t>
+      </w:r>
+      <w:r>
+        <w:rPr>
+          <w:b/>
+          <w:sz w:val="24"/>
+          <w:szCs w:val="28"/>
+        </w:rPr>
+        <w:t>,</w:t>
+      </w:r>
+      <w:r>
+        <w:rPr>
+          <w:b/>
+          <w:sz w:val="24"/>
+          <w:szCs w:val="28"/>
+        </w:rPr>
+        <w:t xml:space="preserve"> </w:t>
+      </w:r>
+      <w:r>
+        <w:rPr>
+          <w:b/>
+          <w:sz w:val="24"/>
+          <w:szCs w:val="28"/>
+        </w:rPr>
+        <w:t xml:space="preserve">[R1.3], [R1.4]: </w:t>
+      </w:r>
+      <w:r>
+        <w:rPr>
+          <w:sz w:val="24"/>
+          <w:szCs w:val="28"/>
+        </w:rPr>
+        <w:t>This feature is described in the Runtime Behaviour: Request where we can see that the customer has to fill a form before making a taxi call.</w:t>
+      </w:r>
+    </w:p>
+    <w:p>
+      <w:pPr>
+        <w:spacing w:line="360" w:lineRule="auto"/>
+        <w:ind w:left="709"/>
+        <w:rPr>
+          <w:sz w:val="24"/>
+          <w:szCs w:val="28"/>
+        </w:rPr>
+      </w:pPr>
+      <w:r>
+        <w:rPr>
+          <w:b/>
+          <w:sz w:val="24"/>
+          <w:szCs w:val="28"/>
+        </w:rPr>
+        <w:t xml:space="preserve">[R1.5], [R1.6]: </w:t>
+      </w:r>
+      <w:r>
+        <w:rPr>
+          <w:sz w:val="24"/>
+          <w:szCs w:val="28"/>
+        </w:rPr>
+        <w:t>The position is calculated by an external app represented with the Localization System.</w:t>
+      </w:r>
+    </w:p>
+    <w:p>
+      <w:pPr>
+        <w:spacing w:line="360" w:lineRule="auto"/>
+        <w:ind w:left="709"/>
+        <w:rPr>
+          <w:sz w:val="24"/>
+          <w:szCs w:val="28"/>
+        </w:rPr>
+      </w:pPr>
+      <w:r>
+        <w:rPr>
+          <w:b/>
+          <w:sz w:val="24"/>
+          <w:szCs w:val="28"/>
+        </w:rPr>
+        <w:t xml:space="preserve">[R2]: </w:t>
+      </w:r>
+      <w:r>
+        <w:rPr>
+          <w:sz w:val="24"/>
+          <w:szCs w:val="28"/>
+        </w:rPr>
+        <w:t>Taxi Driver component provide an interface through which Request Manager can forward it a request.</w:t>
+      </w:r>
+    </w:p>
+    <w:p>
+      <w:pPr>
+        <w:spacing w:line="360" w:lineRule="auto"/>
+        <w:ind w:left="709"/>
+        <w:rPr>
+          <w:sz w:val="24"/>
+          <w:szCs w:val="28"/>
+        </w:rPr>
+      </w:pPr>
+      <w:r>
+        <w:rPr>
+          <w:b/>
+          <w:sz w:val="24"/>
+          <w:szCs w:val="28"/>
+        </w:rPr>
+        <w:t xml:space="preserve">[R2.1]: </w:t>
+      </w:r>
+      <w:r>
+        <w:rPr>
+          <w:sz w:val="24"/>
+          <w:szCs w:val="28"/>
+        </w:rPr>
+        <w:t>Queue Web Server and its internal Queue components provide the functionality that permit to retrieve from the database the first taxi driver in the queue</w:t>
+      </w:r>
+      <w:r>
+        <w:rPr>
+          <w:b/>
+          <w:sz w:val="24"/>
+          <w:szCs w:val="28"/>
+        </w:rPr>
+        <w:t xml:space="preserve">. </w:t>
+      </w:r>
+      <w:r>
+        <w:rPr>
+          <w:sz w:val="24"/>
+          <w:szCs w:val="28"/>
+        </w:rPr>
+        <w:t>That behaviour is described in the specific sequence diagram.</w:t>
+      </w:r>
+    </w:p>
+    <w:p>
+      <w:pPr>
+        <w:spacing w:line="360" w:lineRule="auto"/>
+        <w:ind w:left="709"/>
+        <w:rPr>
+          <w:sz w:val="24"/>
+          <w:szCs w:val="28"/>
+        </w:rPr>
+      </w:pPr>
+      <w:r>
+        <w:rPr>
+          <w:b/>
+          <w:sz w:val="24"/>
+          <w:szCs w:val="28"/>
+        </w:rPr>
+        <w:t>[R2.2]</w:t>
+      </w:r>
+      <w:r>
+        <w:rPr>
+          <w:b/>
+          <w:sz w:val="24"/>
+          <w:szCs w:val="28"/>
+        </w:rPr>
+        <w:t>, [R2.2.1], [R2.2.2]</w:t>
+      </w:r>
+      <w:r>
+        <w:rPr>
+          <w:b/>
+          <w:sz w:val="24"/>
+          <w:szCs w:val="28"/>
+        </w:rPr>
+        <w:t xml:space="preserve">: </w:t>
+      </w:r>
+      <w:r>
+        <w:rPr>
+          <w:sz w:val="24"/>
+          <w:szCs w:val="28"/>
+        </w:rPr>
+        <w:t>A taxi driver can accept or deny a request and communicate it through its interface Available Taxi.</w:t>
+      </w:r>
+      <w:r>
+        <w:rPr>
+          <w:sz w:val="24"/>
+          <w:szCs w:val="28"/>
+        </w:rPr>
+        <w:t xml:space="preserve"> </w:t>
+      </w:r>
+      <w:r>
+        <w:rPr>
+          <w:sz w:val="24"/>
+          <w:szCs w:val="28"/>
+        </w:rPr>
+        <w:t>Queue Manager changes the position in the queue of the taxi according to these requirements</w:t>
+      </w:r>
+      <w:r>
+        <w:rPr>
+          <w:sz w:val="24"/>
+          <w:szCs w:val="28"/>
+        </w:rPr>
+        <w:t>.</w:t>
+      </w:r>
+    </w:p>
+    <w:p>
+      <w:pPr>
+        <w:spacing w:line="360" w:lineRule="auto"/>
+        <w:ind w:left="709"/>
+        <w:rPr>
+          <w:sz w:val="24"/>
+          <w:szCs w:val="28"/>
+        </w:rPr>
+      </w:pPr>
+    </w:p>
+    <w:p>
+      <w:pPr>
+        <w:spacing w:line="360" w:lineRule="auto"/>
+        <w:rPr>
+          <w:b/>
+          <w:sz w:val="24"/>
+          <w:szCs w:val="28"/>
+        </w:rPr>
+      </w:pPr>
+      <w:r>
+        <w:rPr>
+          <w:b/>
+          <w:sz w:val="24"/>
+          <w:szCs w:val="28"/>
+        </w:rPr>
+        <w:t>[G4]: Book a Taxi in advance</w:t>
+      </w:r>
+    </w:p>
+    <w:p>
+      <w:pPr>
+        <w:spacing w:line="360" w:lineRule="auto"/>
+        <w:rPr>
+          <w:sz w:val="24"/>
+          <w:szCs w:val="28"/>
+        </w:rPr>
+      </w:pPr>
+      <w:r>
+        <w:rPr>
+          <w:b/>
+          <w:sz w:val="24"/>
+          <w:szCs w:val="28"/>
+        </w:rPr>
+        <w:tab/>
+        <w:t xml:space="preserve">[R1]: </w:t>
+      </w:r>
+      <w:r>
+        <w:rPr>
+          <w:sz w:val="24"/>
+          <w:szCs w:val="28"/>
+        </w:rPr>
+        <w:t>Reservation Manager and Client component satisfy this requirement.</w:t>
+      </w:r>
+    </w:p>
+    <w:p>
+      <w:pPr>
+        <w:spacing w:line="360" w:lineRule="auto"/>
+        <w:ind w:left="708"/>
+        <w:rPr>
+          <w:sz w:val="24"/>
+          <w:szCs w:val="28"/>
+        </w:rPr>
+      </w:pPr>
+      <w:r>
+        <w:rPr>
+          <w:b/>
+          <w:sz w:val="24"/>
+          <w:szCs w:val="28"/>
+        </w:rPr>
+        <w:t>[R1.1]</w:t>
+      </w:r>
+      <w:r>
+        <w:rPr>
+          <w:b/>
+          <w:sz w:val="24"/>
+          <w:szCs w:val="28"/>
+        </w:rPr>
+        <w:t>, [R1.2], [R1.3]</w:t>
+      </w:r>
+      <w:r>
+        <w:rPr>
+          <w:b/>
+          <w:sz w:val="24"/>
+          <w:szCs w:val="28"/>
+        </w:rPr>
+        <w:t xml:space="preserve">: </w:t>
+      </w:r>
+      <w:r>
+        <w:rPr>
+          <w:sz w:val="24"/>
+          <w:szCs w:val="28"/>
+        </w:rPr>
+        <w:t>Sequence Diagram: Reservation. The components that participate are Reservation Manager, Client and Queue Manager.</w:t>
+      </w:r>
+    </w:p>
+    <w:p>
+      <w:pPr>
+        <w:spacing w:line="360" w:lineRule="auto"/>
+        <w:ind w:left="708"/>
+        <w:rPr>
+          <w:sz w:val="24"/>
+          <w:szCs w:val="28"/>
+        </w:rPr>
+      </w:pPr>
+      <w:r>
+        <w:rPr>
+          <w:b/>
+          <w:sz w:val="24"/>
+          <w:szCs w:val="28"/>
+        </w:rPr>
+        <w:t xml:space="preserve">[R1.3.1]: </w:t>
+      </w:r>
+      <w:r>
+        <w:rPr>
+          <w:sz w:val="24"/>
+          <w:szCs w:val="28"/>
+        </w:rPr>
+        <w:t>This requirement has been modified since the concurrency is managed by the use of a thread pool pattern which permit simultaneous requests.</w:t>
+      </w:r>
+    </w:p>
+    <w:p>
+      <w:pPr>
+        <w:spacing w:line="360" w:lineRule="auto"/>
+        <w:ind w:left="708"/>
+        <w:rPr>
+          <w:sz w:val="24"/>
+          <w:szCs w:val="28"/>
+        </w:rPr>
+      </w:pPr>
+      <w:r>
+        <w:rPr>
+          <w:b/>
+          <w:sz w:val="24"/>
+          <w:szCs w:val="28"/>
+        </w:rPr>
+        <w:t xml:space="preserve">[R1.3.2]: </w:t>
+      </w:r>
+      <w:r>
+        <w:rPr>
+          <w:sz w:val="24"/>
+          <w:szCs w:val="28"/>
+        </w:rPr>
+        <w:t>deleted.</w:t>
+      </w:r>
+    </w:p>
+    <w:p>
+      <w:pPr>
+        <w:spacing w:line="360" w:lineRule="auto"/>
+        <w:rPr>
+          <w:b/>
+          <w:sz w:val="24"/>
+          <w:szCs w:val="28"/>
+        </w:rPr>
+      </w:pPr>
+      <w:r>
+        <w:rPr>
+          <w:sz w:val="24"/>
+          <w:szCs w:val="28"/>
+        </w:rPr>
+        <w:tab/>
+      </w:r>
+      <w:r>
+        <w:rPr>
+          <w:b/>
+          <w:sz w:val="24"/>
+          <w:szCs w:val="28"/>
+        </w:rPr>
+        <w:t xml:space="preserve"> </w:t>
+      </w:r>
     </w:p>
     <w:sectPr>
       <w:pgSz w:w="11906" w:h="16838"/>
@@ -15608,7 +16630,6 @@
   <w:style w:type="character" w:default="1" w:styleId="Carpredefinitoparagrafo">
     <w:name w:val="Default Paragraph Font"/>
     <w:uiPriority w:val="1"/>
-    <w:semiHidden/>
     <w:unhideWhenUsed/>
   </w:style>
   <w:style w:type="table" w:default="1" w:styleId="Tabellanormale">
@@ -16073,7 +17094,7 @@
 </file>
 
 <file path=customXml/itemProps1.xml><?xml version="1.0" encoding="utf-8"?>
-<ds:datastoreItem xmlns:ds="http://schemas.openxmlformats.org/officeDocument/2006/customXml" ds:itemID="{55596D4B-8EBC-418F-A637-362B5270EE00}">
+<ds:datastoreItem xmlns:ds="http://schemas.openxmlformats.org/officeDocument/2006/customXml" ds:itemID="{58351B3D-3E17-4136-9739-6B5D2A1E8BBF}">
   <ds:schemaRefs>
     <ds:schemaRef ds:uri="http://schemas.openxmlformats.org/officeDocument/2006/bibliography"/>
   </ds:schemaRefs>

--- a/Design Document Files/DesignDocument.docx
+++ b/Design Document Files/DesignDocument.docx
@@ -230,8 +230,6 @@
             </w:rPr>
             <w:t>Summary</w:t>
           </w:r>
-          <w:bookmarkStart w:id="0" w:name="_GoBack"/>
-          <w:bookmarkEnd w:id="0"/>
         </w:p>
         <w:p>
           <w:pPr>
@@ -2838,7 +2836,7 @@
           <w:szCs w:val="28"/>
         </w:rPr>
       </w:pPr>
-      <w:bookmarkStart w:id="1" w:name="_Toc437030513"/>
+      <w:bookmarkStart w:id="0" w:name="_Toc437030513"/>
       <w:r>
         <w:rPr>
           <w:b/>
@@ -2848,7 +2846,7 @@
         <w:lastRenderedPageBreak/>
         <w:t>Introduction</w:t>
       </w:r>
-      <w:bookmarkEnd w:id="1"/>
+      <w:bookmarkEnd w:id="0"/>
     </w:p>
     <w:p>
       <w:pPr>
@@ -2866,7 +2864,7 @@
           <w:szCs w:val="28"/>
         </w:rPr>
       </w:pPr>
-      <w:bookmarkStart w:id="2" w:name="_Toc437030514"/>
+      <w:bookmarkStart w:id="1" w:name="_Toc437030514"/>
       <w:r>
         <w:rPr>
           <w:b/>
@@ -2875,7 +2873,7 @@
         </w:rPr>
         <w:t>Purpose</w:t>
       </w:r>
-      <w:bookmarkEnd w:id="2"/>
+      <w:bookmarkEnd w:id="1"/>
     </w:p>
     <w:p>
       <w:pPr>
@@ -2979,7 +2977,7 @@
           <w:szCs w:val="28"/>
         </w:rPr>
       </w:pPr>
-      <w:bookmarkStart w:id="3" w:name="_Toc437030515"/>
+      <w:bookmarkStart w:id="2" w:name="_Toc437030515"/>
       <w:r>
         <w:rPr>
           <w:b/>
@@ -2988,7 +2986,7 @@
         </w:rPr>
         <w:t>Scope</w:t>
       </w:r>
-      <w:bookmarkEnd w:id="3"/>
+      <w:bookmarkEnd w:id="2"/>
     </w:p>
     <w:p>
       <w:pPr>
@@ -3042,7 +3040,7 @@
           <w:szCs w:val="28"/>
         </w:rPr>
       </w:pPr>
-      <w:bookmarkStart w:id="4" w:name="_Toc437030516"/>
+      <w:bookmarkStart w:id="3" w:name="_Toc437030516"/>
       <w:r>
         <w:rPr>
           <w:b/>
@@ -3051,7 +3049,7 @@
         </w:rPr>
         <w:t>Glossary</w:t>
       </w:r>
-      <w:bookmarkEnd w:id="4"/>
+      <w:bookmarkEnd w:id="3"/>
     </w:p>
     <w:p>
       <w:pPr>
@@ -3534,7 +3532,7 @@
           <w:szCs w:val="28"/>
         </w:rPr>
       </w:pPr>
-      <w:bookmarkStart w:id="5" w:name="_Toc437030517"/>
+      <w:bookmarkStart w:id="4" w:name="_Toc437030517"/>
       <w:r>
         <w:rPr>
           <w:b/>
@@ -3543,7 +3541,7 @@
         </w:rPr>
         <w:t>References</w:t>
       </w:r>
-      <w:bookmarkEnd w:id="5"/>
+      <w:bookmarkEnd w:id="4"/>
     </w:p>
     <w:p>
       <w:pPr>
@@ -3608,7 +3606,7 @@
           <w:szCs w:val="28"/>
         </w:rPr>
       </w:pPr>
-      <w:bookmarkStart w:id="6" w:name="_Toc437030518"/>
+      <w:bookmarkStart w:id="5" w:name="_Toc437030518"/>
       <w:r>
         <w:rPr>
           <w:b/>
@@ -3617,7 +3615,7 @@
         </w:rPr>
         <w:t>Document Structure</w:t>
       </w:r>
-      <w:bookmarkEnd w:id="6"/>
+      <w:bookmarkEnd w:id="5"/>
     </w:p>
     <w:p>
       <w:pPr>
@@ -3825,7 +3823,7 @@
           <w:szCs w:val="28"/>
         </w:rPr>
       </w:pPr>
-      <w:bookmarkStart w:id="7" w:name="_Toc437030519"/>
+      <w:bookmarkStart w:id="6" w:name="_Toc437030519"/>
       <w:r>
         <w:rPr>
           <w:b/>
@@ -3834,7 +3832,7 @@
         </w:rPr>
         <w:t>Architectural Design</w:t>
       </w:r>
-      <w:bookmarkEnd w:id="7"/>
+      <w:bookmarkEnd w:id="6"/>
     </w:p>
     <w:p>
       <w:pPr>
@@ -3852,7 +3850,7 @@
           <w:szCs w:val="28"/>
         </w:rPr>
       </w:pPr>
-      <w:bookmarkStart w:id="8" w:name="_Toc437030520"/>
+      <w:bookmarkStart w:id="7" w:name="_Toc437030520"/>
       <w:r>
         <w:rPr>
           <w:b/>
@@ -3861,7 +3859,7 @@
         </w:rPr>
         <w:t>Overview</w:t>
       </w:r>
-      <w:bookmarkEnd w:id="8"/>
+      <w:bookmarkEnd w:id="7"/>
     </w:p>
     <w:p>
       <w:pPr>
@@ -4230,7 +4228,7 @@
           <w:szCs w:val="28"/>
         </w:rPr>
       </w:pPr>
-      <w:bookmarkStart w:id="9" w:name="_Toc437030521"/>
+      <w:bookmarkStart w:id="8" w:name="_Toc437030521"/>
       <w:r>
         <w:rPr>
           <w:b/>
@@ -4239,7 +4237,7 @@
         </w:rPr>
         <w:t>High level components and their interaction</w:t>
       </w:r>
-      <w:bookmarkEnd w:id="9"/>
+      <w:bookmarkEnd w:id="8"/>
     </w:p>
     <w:p>
       <w:pPr>
@@ -4310,13 +4308,15 @@
       <w:r>
         <w:rPr>
           <w:noProof/>
+          <w:sz w:val="24"/>
+          <w:szCs w:val="28"/>
           <w:lang w:val="it-IT" w:eastAsia="it-IT"/>
         </w:rPr>
         <w:drawing>
           <wp:inline distT="0" distB="0" distL="0" distR="0">
-            <wp:extent cx="6119671" cy="5782733"/>
+            <wp:extent cx="6120130" cy="4378561"/>
             <wp:effectExtent l="0" t="0" r="0" b="0"/>
-            <wp:docPr id="3" name="Immagine 3" descr="C:\Users\Riccardo\Documents\GitHub\BucciDeTogniTaxiService\Design Document Files\HighLevel Component.png"/>
+            <wp:docPr id="16" name="Immagine 16" descr="C:\Users\Riccardo\Documents\GitHub\BucciDeTogniTaxiService\Design Document Files\HighLevel Component.png"/>
             <wp:cNvGraphicFramePr>
               <a:graphicFrameLocks xmlns:a="http://schemas.openxmlformats.org/drawingml/2006/main" noChangeAspect="1"/>
             </wp:cNvGraphicFramePr>
@@ -4324,7 +4324,7 @@
               <a:graphicData uri="http://schemas.openxmlformats.org/drawingml/2006/picture">
                 <pic:pic xmlns:pic="http://schemas.openxmlformats.org/drawingml/2006/picture">
                   <pic:nvPicPr>
-                    <pic:cNvPr id="0" name="Picture 2" descr="C:\Users\Riccardo\Documents\GitHub\BucciDeTogniTaxiService\Design Document Files\HighLevel Component.png"/>
+                    <pic:cNvPr id="0" name="Picture 1" descr="C:\Users\Riccardo\Documents\GitHub\BucciDeTogniTaxiService\Design Document Files\HighLevel Component.png"/>
                     <pic:cNvPicPr>
                       <a:picLocks noChangeAspect="1" noChangeArrowheads="1"/>
                     </pic:cNvPicPr>
@@ -4345,7 +4345,7 @@
                   <pic:spPr bwMode="auto">
                     <a:xfrm>
                       <a:off x="0" y="0"/>
-                      <a:ext cx="6128083" cy="5790682"/>
+                      <a:ext cx="6120130" cy="4378561"/>
                     </a:xfrm>
                     <a:prstGeom prst="rect">
                       <a:avLst/>
@@ -4361,6 +4361,8 @@
           </wp:inline>
         </w:drawing>
       </w:r>
+      <w:bookmarkStart w:id="9" w:name="_GoBack"/>
+      <w:bookmarkEnd w:id="9"/>
     </w:p>
     <w:p>
       <w:pPr>
@@ -16630,6 +16632,7 @@
   <w:style w:type="character" w:default="1" w:styleId="Carpredefinitoparagrafo">
     <w:name w:val="Default Paragraph Font"/>
     <w:uiPriority w:val="1"/>
+    <w:semiHidden/>
     <w:unhideWhenUsed/>
   </w:style>
   <w:style w:type="table" w:default="1" w:styleId="Tabellanormale">
@@ -17094,7 +17097,7 @@
 </file>
 
 <file path=customXml/itemProps1.xml><?xml version="1.0" encoding="utf-8"?>
-<ds:datastoreItem xmlns:ds="http://schemas.openxmlformats.org/officeDocument/2006/customXml" ds:itemID="{58351B3D-3E17-4136-9739-6B5D2A1E8BBF}">
+<ds:datastoreItem xmlns:ds="http://schemas.openxmlformats.org/officeDocument/2006/customXml" ds:itemID="{140425D7-8072-447B-8DCB-187BDA2CD711}">
   <ds:schemaRefs>
     <ds:schemaRef ds:uri="http://schemas.openxmlformats.org/officeDocument/2006/bibliography"/>
   </ds:schemaRefs>

--- a/Design Document Files/DesignDocument.docx
+++ b/Design Document Files/DesignDocument.docx
@@ -4361,8 +4361,6 @@
           </wp:inline>
         </w:drawing>
       </w:r>
-      <w:bookmarkStart w:id="9" w:name="_GoBack"/>
-      <w:bookmarkEnd w:id="9"/>
     </w:p>
     <w:p>
       <w:pPr>
@@ -4831,7 +4829,7 @@
           <w:szCs w:val="28"/>
         </w:rPr>
       </w:pPr>
-      <w:bookmarkStart w:id="10" w:name="_Toc437030522"/>
+      <w:bookmarkStart w:id="9" w:name="_Toc437030522"/>
       <w:r>
         <w:rPr>
           <w:b/>
@@ -4840,7 +4838,7 @@
         </w:rPr>
         <w:t>Component View</w:t>
       </w:r>
-      <w:bookmarkEnd w:id="10"/>
+      <w:bookmarkEnd w:id="9"/>
     </w:p>
     <w:p>
       <w:pPr>
@@ -4895,7 +4893,7 @@
         </w:rPr>
         <w:t xml:space="preserve"> </w:t>
       </w:r>
-      <w:bookmarkStart w:id="11" w:name="_Toc437030523"/>
+      <w:bookmarkStart w:id="10" w:name="_Toc437030523"/>
       <w:r>
         <w:rPr>
           <w:b/>
@@ -4904,7 +4902,7 @@
         </w:rPr>
         <w:t>Component Diagram: Web Service</w:t>
       </w:r>
-      <w:bookmarkEnd w:id="11"/>
+      <w:bookmarkEnd w:id="10"/>
     </w:p>
     <w:p>
       <w:pPr>
@@ -5762,7 +5760,7 @@
           <w:szCs w:val="28"/>
         </w:rPr>
       </w:pPr>
-      <w:bookmarkStart w:id="12" w:name="_Toc437030524"/>
+      <w:bookmarkStart w:id="11" w:name="_Toc437030524"/>
       <w:r>
         <w:rPr>
           <w:b/>
@@ -5771,7 +5769,7 @@
         </w:rPr>
         <w:t>Component Diagram: User Management</w:t>
       </w:r>
-      <w:bookmarkEnd w:id="12"/>
+      <w:bookmarkEnd w:id="11"/>
     </w:p>
     <w:p>
       <w:pPr>
@@ -6032,7 +6030,7 @@
           <w:szCs w:val="28"/>
         </w:rPr>
       </w:pPr>
-      <w:bookmarkStart w:id="13" w:name="_Toc437030525"/>
+      <w:bookmarkStart w:id="12" w:name="_Toc437030525"/>
       <w:r>
         <w:rPr>
           <w:b/>
@@ -6042,7 +6040,7 @@
         <w:lastRenderedPageBreak/>
         <w:t>Component Interfaces</w:t>
       </w:r>
-      <w:bookmarkEnd w:id="13"/>
+      <w:bookmarkEnd w:id="12"/>
     </w:p>
     <w:p>
       <w:pPr>
@@ -6685,7 +6683,7 @@
         </w:rPr>
         <w:t xml:space="preserve">+sendEmail(String email, </w:t>
       </w:r>
-      <w:bookmarkStart w:id="14" w:name="__DdeLink__573_1741938073"/>
+      <w:bookmarkStart w:id="13" w:name="__DdeLink__573_1741938073"/>
       <w:r>
         <w:rPr>
           <w:bCs/>
@@ -6693,7 +6691,7 @@
         </w:rPr>
         <w:t>String event_type, String event_id</w:t>
       </w:r>
-      <w:bookmarkEnd w:id="14"/>
+      <w:bookmarkEnd w:id="13"/>
       <w:r>
         <w:rPr>
           <w:bCs/>
@@ -7003,7 +7001,7 @@
           <w:szCs w:val="28"/>
         </w:rPr>
       </w:pPr>
-      <w:bookmarkStart w:id="15" w:name="_Toc437030526"/>
+      <w:bookmarkStart w:id="14" w:name="_Toc437030526"/>
       <w:r>
         <w:rPr>
           <w:b/>
@@ -7012,7 +7010,7 @@
         </w:rPr>
         <w:t>Deployment View</w:t>
       </w:r>
-      <w:bookmarkEnd w:id="15"/>
+      <w:bookmarkEnd w:id="14"/>
     </w:p>
     <w:p>
       <w:pPr>
@@ -7514,7 +7512,7 @@
           <w:szCs w:val="28"/>
         </w:rPr>
       </w:pPr>
-      <w:bookmarkStart w:id="16" w:name="_Toc437030527"/>
+      <w:bookmarkStart w:id="15" w:name="_Toc437030527"/>
       <w:r>
         <w:rPr>
           <w:b/>
@@ -7523,7 +7521,7 @@
         </w:rPr>
         <w:t>Runtime View</w:t>
       </w:r>
-      <w:bookmarkEnd w:id="16"/>
+      <w:bookmarkEnd w:id="15"/>
     </w:p>
     <w:p>
       <w:pPr>
@@ -8252,7 +8250,7 @@
           <w:szCs w:val="28"/>
         </w:rPr>
       </w:pPr>
-      <w:bookmarkStart w:id="17" w:name="_Toc437030528"/>
+      <w:bookmarkStart w:id="16" w:name="_Toc437030528"/>
       <w:r>
         <w:rPr>
           <w:b/>
@@ -8262,32 +8260,56 @@
         <w:lastRenderedPageBreak/>
         <w:t>Selected architectural styles and patterns</w:t>
       </w:r>
-      <w:bookmarkEnd w:id="17"/>
-    </w:p>
-    <w:p>
-      <w:pPr>
-        <w:spacing w:line="360" w:lineRule="auto"/>
-        <w:ind w:left="170"/>
-      </w:pPr>
-      <w:r>
+      <w:bookmarkEnd w:id="16"/>
+    </w:p>
+    <w:p>
+      <w:pPr>
+        <w:spacing w:line="360" w:lineRule="auto"/>
+        <w:ind w:left="170"/>
+        <w:rPr>
+          <w:sz w:val="24"/>
+        </w:rPr>
+      </w:pPr>
+      <w:r>
+        <w:rPr>
+          <w:sz w:val="24"/>
+        </w:rPr>
         <w:t xml:space="preserve">This application is structured as a classical client-server system, and more specifically this is the case of three-tier architecture (client, server and database) composed by a thin client (the group of pages of the website, they only need to send </w:t>
       </w:r>
       <w:r>
+        <w:rPr>
+          <w:sz w:val="24"/>
+        </w:rPr>
         <w:t>information</w:t>
       </w:r>
       <w:r>
+        <w:rPr>
+          <w:sz w:val="24"/>
+        </w:rPr>
         <w:t>, no operations are executed on the client side) and a fat server (the whole management system and every operation are executed inside the server). Following the basic principles of software engineering, the ideas behind the project are the “divide et impera” concept and the code reuse. Every macro</w:t>
       </w:r>
       <w:r>
+        <w:rPr>
+          <w:sz w:val="24"/>
+        </w:rPr>
         <w:t xml:space="preserve"> component exchange</w:t>
       </w:r>
       <w:r>
+        <w:rPr>
+          <w:sz w:val="24"/>
+        </w:rPr>
         <w:t>s</w:t>
       </w:r>
       <w:r>
+        <w:rPr>
+          <w:sz w:val="24"/>
+        </w:rPr>
         <w:t xml:space="preserve"> information</w:t>
       </w:r>
       <w:r>
+        <w:rPr>
+          <w:sz w:val="24"/>
+        </w:rPr>
         <w:t xml:space="preserve"> with others using RPCs (Remote Procedure Calls) following the Single Responsability Principle: every component is in charge of the operations related to a single task, asking other components for data not related to his specific role. Every macro component is then divided in many sub-components, in order to create atomic blocks of code ready to be used for different purposes, reducing work and complexity; every sub-component is linked to others by internal sockets.</w:t>
       </w:r>
     </w:p>
@@ -8295,14 +8317,23 @@
       <w:pPr>
         <w:spacing w:line="360" w:lineRule="auto"/>
         <w:ind w:left="170"/>
-      </w:pPr>
-    </w:p>
-    <w:p>
-      <w:pPr>
-        <w:spacing w:line="360" w:lineRule="auto"/>
-        <w:ind w:left="170"/>
-      </w:pPr>
-      <w:r>
+        <w:rPr>
+          <w:sz w:val="24"/>
+        </w:rPr>
+      </w:pPr>
+    </w:p>
+    <w:p>
+      <w:pPr>
+        <w:spacing w:line="360" w:lineRule="auto"/>
+        <w:ind w:left="170"/>
+        <w:rPr>
+          <w:sz w:val="24"/>
+        </w:rPr>
+      </w:pPr>
+      <w:r>
+        <w:rPr>
+          <w:sz w:val="24"/>
+        </w:rPr>
         <w:t xml:space="preserve">During the application design, it was necessary to decide some specific architecture costraints in order to make everything work as planned. In this process design patterns are very useful, because they are structures that represent ready solutions to common problems. </w:t>
       </w:r>
     </w:p>
@@ -8310,8 +8341,14 @@
       <w:pPr>
         <w:spacing w:line="360" w:lineRule="auto"/>
         <w:ind w:left="170"/>
-      </w:pPr>
-      <w:r>
+        <w:rPr>
+          <w:sz w:val="24"/>
+        </w:rPr>
+      </w:pPr>
+      <w:r>
+        <w:rPr>
+          <w:sz w:val="24"/>
+        </w:rPr>
         <w:t>In this document the choice is to present every solution adopted grouped by pattern type:</w:t>
       </w:r>
     </w:p>
@@ -8356,20 +8393,38 @@
       <w:pPr>
         <w:spacing w:line="360" w:lineRule="auto"/>
         <w:ind w:left="170"/>
-      </w:pPr>
-      <w:r>
+        <w:rPr>
+          <w:sz w:val="24"/>
+        </w:rPr>
+      </w:pPr>
+      <w:r>
+        <w:rPr>
+          <w:sz w:val="24"/>
+        </w:rPr>
         <w:t>In every service in which is possible to make multiple concurr</w:t>
       </w:r>
       <w:r>
+        <w:rPr>
+          <w:sz w:val="24"/>
+        </w:rPr>
         <w:t xml:space="preserve">ent request it is necessary to </w:t>
       </w:r>
       <w:r>
+        <w:rPr>
+          <w:sz w:val="24"/>
+        </w:rPr>
         <w:t xml:space="preserve">insert a Thread Pool pattern in order to manage the requests, </w:t>
       </w:r>
       <w:r>
+        <w:rPr>
+          <w:sz w:val="24"/>
+        </w:rPr>
         <w:t xml:space="preserve">and to maximize the occupation </w:t>
       </w:r>
       <w:r>
+        <w:rPr>
+          <w:sz w:val="24"/>
+        </w:rPr>
         <w:t>of every service “worker” to obtain the best performance.</w:t>
       </w:r>
     </w:p>
@@ -8377,24 +8432,42 @@
       <w:pPr>
         <w:spacing w:line="360" w:lineRule="auto"/>
         <w:ind w:left="170"/>
-      </w:pPr>
-      <w:r>
+        <w:rPr>
+          <w:sz w:val="24"/>
+        </w:rPr>
+      </w:pPr>
+      <w:r>
+        <w:rPr>
+          <w:sz w:val="24"/>
+        </w:rPr>
         <w:t xml:space="preserve">In this particular project this kind of pattern is necessary to manage the multiple taxi </w:t>
       </w:r>
       <w:r>
+        <w:rPr>
+          <w:sz w:val="24"/>
+        </w:rPr>
         <w:tab/>
         <w:t>requests or reservations from users, the procedure of tax</w:t>
       </w:r>
       <w:r>
+        <w:rPr>
+          <w:sz w:val="24"/>
+        </w:rPr>
         <w:t xml:space="preserve">i assignement preformed by the </w:t>
       </w:r>
       <w:r>
+        <w:rPr>
+          <w:sz w:val="24"/>
+        </w:rPr>
         <w:t>queue manager, and data access and modification by multiple users.</w:t>
       </w:r>
     </w:p>
     <w:p>
       <w:pPr>
         <w:pStyle w:val="Nessunaspaziatura"/>
+        <w:rPr>
+          <w:sz w:val="24"/>
+        </w:rPr>
       </w:pPr>
     </w:p>
     <w:p>
@@ -8429,26 +8502,48 @@
       <w:pPr>
         <w:spacing w:line="360" w:lineRule="auto"/>
         <w:ind w:left="170"/>
-      </w:pPr>
-      <w:r>
+        <w:rPr>
+          <w:sz w:val="24"/>
+        </w:rPr>
+      </w:pPr>
+      <w:r>
+        <w:rPr>
+          <w:sz w:val="24"/>
+        </w:rPr>
+        <w:lastRenderedPageBreak/>
         <w:t xml:space="preserve">The Façade pattern is used to hide the details of complex blocks of components with </w:t>
       </w:r>
       <w:r>
+        <w:rPr>
+          <w:sz w:val="24"/>
+        </w:rPr>
         <w:tab/>
         <w:t>different interfaces in order to simplify the communication bet</w:t>
       </w:r>
       <w:r>
+        <w:rPr>
+          <w:sz w:val="24"/>
+        </w:rPr>
         <w:t xml:space="preserve">ween these blocks and the rest </w:t>
       </w:r>
       <w:r>
+        <w:rPr>
+          <w:sz w:val="24"/>
+        </w:rPr>
         <w:t xml:space="preserve">of the architecture. </w:t>
       </w:r>
     </w:p>
     <w:p>
       <w:pPr>
         <w:pStyle w:val="Nessunaspaziatura"/>
-      </w:pPr>
-      <w:r>
+        <w:rPr>
+          <w:sz w:val="24"/>
+        </w:rPr>
+      </w:pPr>
+      <w:r>
+        <w:rPr>
+          <w:sz w:val="24"/>
+        </w:rPr>
         <w:tab/>
       </w:r>
     </w:p>
@@ -8456,33 +8551,59 @@
       <w:pPr>
         <w:spacing w:line="360" w:lineRule="auto"/>
         <w:ind w:left="170"/>
-      </w:pPr>
-      <w:r>
-        <w:lastRenderedPageBreak/>
+        <w:rPr>
+          <w:sz w:val="24"/>
+        </w:rPr>
+      </w:pPr>
+      <w:r>
+        <w:rPr>
+          <w:sz w:val="24"/>
+        </w:rPr>
         <w:t>In the project this pattern is used to allow the communicati</w:t>
       </w:r>
       <w:r>
+        <w:rPr>
+          <w:sz w:val="24"/>
+        </w:rPr>
         <w:t xml:space="preserve">on between the application and </w:t>
       </w:r>
       <w:r>
+        <w:rPr>
+          <w:sz w:val="24"/>
+        </w:rPr>
         <w:t>the database, solving possible compatibility problems, to</w:t>
       </w:r>
       <w:r>
+        <w:rPr>
+          <w:sz w:val="24"/>
+        </w:rPr>
         <w:t xml:space="preserve"> simplify the taxi assignment </w:t>
       </w:r>
       <w:r>
+        <w:rPr>
+          <w:sz w:val="24"/>
+        </w:rPr>
         <w:t xml:space="preserve">hiding the division of queues, and to allow </w:t>
       </w:r>
       <w:r>
+        <w:rPr>
+          <w:sz w:val="24"/>
+        </w:rPr>
         <w:t xml:space="preserve">the use of localization system without knowing </w:t>
       </w:r>
       <w:r>
+        <w:rPr>
+          <w:sz w:val="24"/>
+        </w:rPr>
         <w:t>implementation details.</w:t>
       </w:r>
     </w:p>
     <w:p>
       <w:pPr>
         <w:pStyle w:val="Nessunaspaziatura"/>
+        <w:rPr>
+          <w:sz w:val="24"/>
+        </w:rPr>
       </w:pPr>
     </w:p>
     <w:p>
@@ -8517,17 +8638,32 @@
       <w:pPr>
         <w:spacing w:line="360" w:lineRule="auto"/>
         <w:ind w:left="170"/>
-      </w:pPr>
-      <w:r>
+        <w:rPr>
+          <w:sz w:val="24"/>
+        </w:rPr>
+      </w:pPr>
+      <w:r>
+        <w:rPr>
+          <w:sz w:val="24"/>
+        </w:rPr>
         <w:t>This pattern is the best way to trace the changes of a particula</w:t>
       </w:r>
       <w:r>
+        <w:rPr>
+          <w:sz w:val="24"/>
+        </w:rPr>
         <w:t xml:space="preserve">r component; it is composed </w:t>
       </w:r>
       <w:r>
+        <w:rPr>
+          <w:sz w:val="24"/>
+        </w:rPr>
         <w:t xml:space="preserve">by an object called “subject”  related to an object called “observer”: every change in the </w:t>
       </w:r>
       <w:r>
+        <w:rPr>
+          <w:sz w:val="24"/>
+        </w:rPr>
         <w:tab/>
         <w:t>subject state is recorded by the observer, often triggering actions.</w:t>
       </w:r>
@@ -8536,18 +8672,33 @@
       <w:pPr>
         <w:spacing w:line="360" w:lineRule="auto"/>
         <w:ind w:left="170"/>
-      </w:pPr>
-      <w:r>
+        <w:rPr>
+          <w:sz w:val="24"/>
+        </w:rPr>
+      </w:pPr>
+      <w:r>
+        <w:rPr>
+          <w:sz w:val="24"/>
+        </w:rPr>
         <w:t xml:space="preserve">In this case the Observer is used by the notification component that, as an observer, is ready </w:t>
       </w:r>
       <w:r>
+        <w:rPr>
+          <w:sz w:val="24"/>
+        </w:rPr>
         <w:tab/>
         <w:t>to listen to every event generated by requests, and send proper</w:t>
       </w:r>
       <w:r>
+        <w:rPr>
+          <w:sz w:val="24"/>
+        </w:rPr>
         <w:t xml:space="preserve"> notifications to the involved </w:t>
       </w:r>
       <w:r>
+        <w:rPr>
+          <w:sz w:val="24"/>
+        </w:rPr>
         <w:t>users.</w:t>
       </w:r>
     </w:p>
@@ -8593,13 +8744,28 @@
       <w:pPr>
         <w:spacing w:line="360" w:lineRule="auto"/>
         <w:ind w:left="170"/>
-      </w:pPr>
-      <w:r>
+        <w:rPr>
+          <w:sz w:val="24"/>
+        </w:rPr>
+      </w:pPr>
+      <w:bookmarkStart w:id="17" w:name="_GoBack"/>
+      <w:r>
+        <w:rPr>
+          <w:sz w:val="24"/>
+        </w:rPr>
         <w:t xml:space="preserve">Another useful pattern to manage concurrency: it is used in the database to control multiple access on data and preventing errors due to data corruption or simultaneous operations on the same record. </w:t>
       </w:r>
     </w:p>
     <w:p>
-      <w:r>
+      <w:pPr>
+        <w:rPr>
+          <w:sz w:val="24"/>
+        </w:rPr>
+      </w:pPr>
+      <w:r>
+        <w:rPr>
+          <w:sz w:val="24"/>
+        </w:rPr>
         <w:br w:type="page"/>
       </w:r>
     </w:p>
@@ -8619,6 +8785,7 @@
         </w:rPr>
       </w:pPr>
       <w:bookmarkStart w:id="18" w:name="_Toc437030529"/>
+      <w:bookmarkEnd w:id="17"/>
       <w:r>
         <w:rPr>
           <w:b/>
@@ -17097,7 +17264,7 @@
 </file>
 
 <file path=customXml/itemProps1.xml><?xml version="1.0" encoding="utf-8"?>
-<ds:datastoreItem xmlns:ds="http://schemas.openxmlformats.org/officeDocument/2006/customXml" ds:itemID="{140425D7-8072-447B-8DCB-187BDA2CD711}">
+<ds:datastoreItem xmlns:ds="http://schemas.openxmlformats.org/officeDocument/2006/customXml" ds:itemID="{989B01B1-8E02-40C1-B2A7-763896D195FD}">
   <ds:schemaRefs>
     <ds:schemaRef ds:uri="http://schemas.openxmlformats.org/officeDocument/2006/bibliography"/>
   </ds:schemaRefs>
